--- a/files/pdf/CV_Larissa_sugai.docx
+++ b/files/pdf/CV_Larissa_sugai.docx
@@ -129,6 +129,7 @@
       <w:r>
         <w:rPr>
           <w:rFonts w:ascii="Optima" w:hAnsi="Optima" w:cs="Futura Medium"/>
+          <w:noProof/>
           <w:color w:val="C00000"/>
           <w:position w:val="6"/>
           <w:lang w:val="pt-BR"/>
@@ -199,6 +200,7 @@
       <w:r>
         <w:rPr>
           <w:rFonts w:ascii="Optima" w:hAnsi="Optima" w:cs="Futura Medium"/>
+          <w:noProof/>
           <w:color w:val="C00000"/>
           <w:position w:val="6"/>
           <w:lang w:val="pt-BR"/>
@@ -341,6 +343,7 @@
       <w:r>
         <w:rPr>
           <w:rFonts w:ascii="Optima" w:hAnsi="Optima" w:cs="Futura Medium"/>
+          <w:noProof/>
           <w:color w:val="C00000"/>
           <w:position w:val="6"/>
           <w:lang w:val="pt-BR"/>
@@ -407,6 +410,7 @@
       <w:r>
         <w:rPr>
           <w:rFonts w:ascii="Optima" w:hAnsi="Optima" w:cs="Futura Medium"/>
+          <w:noProof/>
           <w:color w:val="C00000"/>
           <w:position w:val="6"/>
           <w:lang w:val="pt-BR"/>
@@ -643,19 +647,8 @@
           <w:position w:val="6"/>
           <w:lang w:val="pt-BR"/>
         </w:rPr>
-        <w:t xml:space="preserve">Departamento de </w:t>
-      </w:r>
-      <w:proofErr w:type="spellStart"/>
-      <w:r>
-        <w:rPr>
-          <w:rFonts w:ascii="Optima" w:hAnsi="Optima" w:cs="Futura Medium"/>
-          <w:color w:val="C00000"/>
-          <w:position w:val="6"/>
-          <w:lang w:val="pt-BR"/>
-        </w:rPr>
-        <w:t>Ecología</w:t>
-      </w:r>
-      <w:proofErr w:type="spellEnd"/>
+        <w:t>Departamento de Ecología</w:t>
+      </w:r>
     </w:p>
     <w:p>
       <w:pPr>
@@ -674,7 +667,6 @@
           <w:lang w:val="pt-BR"/>
         </w:rPr>
       </w:pPr>
-      <w:proofErr w:type="spellStart"/>
       <w:r>
         <w:rPr>
           <w:rFonts w:ascii="Optima" w:hAnsi="Optima" w:cs="Futura Medium"/>
@@ -682,17 +674,7 @@
           <w:position w:val="6"/>
           <w:lang w:val="pt-BR"/>
         </w:rPr>
-        <w:t>Universidad</w:t>
-      </w:r>
-      <w:proofErr w:type="spellEnd"/>
-      <w:r>
-        <w:rPr>
-          <w:rFonts w:ascii="Optima" w:hAnsi="Optima" w:cs="Futura Medium"/>
-          <w:color w:val="C00000"/>
-          <w:position w:val="6"/>
-          <w:lang w:val="pt-BR"/>
-        </w:rPr>
-        <w:t xml:space="preserve"> Autónoma de Madrid</w:t>
+        <w:t>Universidad Autónoma de Madrid</w:t>
       </w:r>
     </w:p>
     <w:p>
@@ -707,7 +689,6 @@
           <w:lang w:val="pt-BR"/>
         </w:rPr>
       </w:pPr>
-      <w:proofErr w:type="spellStart"/>
       <w:r>
         <w:rPr>
           <w:rFonts w:ascii="Optima" w:hAnsi="Optima" w:cs="Futura Medium"/>
@@ -715,17 +696,7 @@
           <w:position w:val="6"/>
           <w:lang w:val="pt-BR"/>
         </w:rPr>
-        <w:t>Calle</w:t>
-      </w:r>
-      <w:proofErr w:type="spellEnd"/>
-      <w:r>
-        <w:rPr>
-          <w:rFonts w:ascii="Optima" w:hAnsi="Optima" w:cs="Futura Medium"/>
-          <w:color w:val="000000" w:themeColor="text1"/>
-          <w:position w:val="6"/>
-          <w:lang w:val="pt-BR"/>
-        </w:rPr>
-        <w:t xml:space="preserve"> Darwin, 2</w:t>
+        <w:t>Calle Darwin, 2</w:t>
       </w:r>
       <w:r>
         <w:rPr>
@@ -881,20 +852,8 @@
           <w:color w:val="000000" w:themeColor="text1"/>
           <w:position w:val="6"/>
         </w:rPr>
-        <w:t>Bioacoustics/</w:t>
-      </w:r>
-      <w:proofErr w:type="spellStart"/>
-      <w:r>
-        <w:rPr>
-          <w:rFonts w:ascii="Optima" w:hAnsi="Optima" w:cs="Futura Medium"/>
-          <w:i/>
-          <w:iCs/>
-          <w:color w:val="000000" w:themeColor="text1"/>
-          <w:position w:val="6"/>
-        </w:rPr>
-        <w:t>Ecoacoustics</w:t>
-      </w:r>
-      <w:proofErr w:type="spellEnd"/>
+        <w:t>Bioacoustics/Ecoacoustics</w:t>
+      </w:r>
     </w:p>
     <w:p>
       <w:pPr>
@@ -966,7 +925,6 @@
           <w:lang w:val="pt-BR"/>
         </w:rPr>
       </w:pPr>
-      <w:proofErr w:type="spellStart"/>
       <w:r>
         <w:rPr>
           <w:rFonts w:ascii="Optima" w:hAnsi="Optima" w:cs="Futura Medium"/>
@@ -976,19 +934,7 @@
           <w:position w:val="6"/>
           <w:lang w:val="pt-BR"/>
         </w:rPr>
-        <w:t>Universidad</w:t>
-      </w:r>
-      <w:proofErr w:type="spellEnd"/>
-      <w:r>
-        <w:rPr>
-          <w:rFonts w:ascii="Optima" w:hAnsi="Optima" w:cs="Futura Medium"/>
-          <w:b/>
-          <w:bCs/>
-          <w:color w:val="C00000"/>
-          <w:position w:val="6"/>
-          <w:lang w:val="pt-BR"/>
-        </w:rPr>
-        <w:t xml:space="preserve"> Autónoma de Madrid</w:t>
+        <w:t>Universidad Autónoma de Madrid</w:t>
       </w:r>
     </w:p>
     <w:p>
@@ -1079,77 +1025,13 @@
                 <w:lang w:val="pt-BR" w:eastAsia="pt-BR"/>
               </w:rPr>
             </w:pPr>
-            <w:proofErr w:type="spellStart"/>
-            <w:r>
-              <w:rPr>
-                <w:rFonts w:ascii="Optima Regular" w:hAnsi="Optima Regular" w:cs="Calibri"/>
-                <w:color w:val="000000"/>
-                <w:lang w:val="pt-BR" w:eastAsia="pt-BR"/>
-              </w:rPr>
-              <w:t>Postdoctoral</w:t>
-            </w:r>
-            <w:proofErr w:type="spellEnd"/>
-            <w:r>
-              <w:rPr>
-                <w:rFonts w:ascii="Optima Regular" w:hAnsi="Optima Regular" w:cs="Calibri"/>
-                <w:color w:val="000000"/>
-                <w:lang w:val="pt-BR" w:eastAsia="pt-BR"/>
-              </w:rPr>
-              <w:t xml:space="preserve"> </w:t>
-            </w:r>
-            <w:proofErr w:type="spellStart"/>
-            <w:r>
-              <w:rPr>
-                <w:rFonts w:ascii="Optima Regular" w:hAnsi="Optima Regular" w:cs="Calibri"/>
-                <w:color w:val="000000"/>
-                <w:lang w:val="pt-BR" w:eastAsia="pt-BR"/>
-              </w:rPr>
-              <w:t>Research</w:t>
-            </w:r>
-            <w:proofErr w:type="spellEnd"/>
-            <w:r>
-              <w:rPr>
-                <w:rFonts w:ascii="Optima Regular" w:hAnsi="Optima Regular" w:cs="Calibri"/>
-                <w:color w:val="000000"/>
-                <w:lang w:val="pt-BR" w:eastAsia="pt-BR"/>
-              </w:rPr>
-              <w:t xml:space="preserve"> </w:t>
-            </w:r>
-            <w:proofErr w:type="spellStart"/>
-            <w:r>
-              <w:rPr>
-                <w:rFonts w:ascii="Optima Regular" w:hAnsi="Optima Regular" w:cs="Calibri"/>
-                <w:color w:val="000000"/>
-                <w:lang w:val="pt-BR" w:eastAsia="pt-BR"/>
-              </w:rPr>
-              <w:t>Felow</w:t>
-            </w:r>
-            <w:proofErr w:type="spellEnd"/>
-            <w:r>
-              <w:rPr>
-                <w:rFonts w:ascii="Optima Regular" w:hAnsi="Optima Regular" w:cs="Calibri"/>
-                <w:color w:val="000000"/>
-                <w:lang w:val="pt-BR" w:eastAsia="pt-BR"/>
-              </w:rPr>
-              <w:t xml:space="preserve">, Departamento de </w:t>
-            </w:r>
-            <w:proofErr w:type="spellStart"/>
-            <w:r>
-              <w:rPr>
-                <w:rFonts w:ascii="Optima Regular" w:hAnsi="Optima Regular" w:cs="Calibri"/>
-                <w:color w:val="000000"/>
-                <w:lang w:val="pt-BR" w:eastAsia="pt-BR"/>
-              </w:rPr>
-              <w:t>Ecología</w:t>
-            </w:r>
-            <w:proofErr w:type="spellEnd"/>
-            <w:r>
-              <w:rPr>
-                <w:rFonts w:ascii="Optima Regular" w:hAnsi="Optima Regular" w:cs="Calibri"/>
-                <w:color w:val="000000"/>
-                <w:lang w:val="pt-BR" w:eastAsia="pt-BR"/>
-              </w:rPr>
-              <w:t xml:space="preserve"> </w:t>
+            <w:r>
+              <w:rPr>
+                <w:rFonts w:ascii="Optima Regular" w:hAnsi="Optima Regular" w:cs="Calibri"/>
+                <w:color w:val="000000"/>
+                <w:lang w:val="pt-BR" w:eastAsia="pt-BR"/>
+              </w:rPr>
+              <w:t xml:space="preserve">Postdoctoral Research Felow, Departamento de Ecología </w:t>
             </w:r>
           </w:p>
         </w:tc>
@@ -1281,18 +1163,8 @@
                 <w:color w:val="000000"/>
                 <w:lang w:val="pt-BR" w:eastAsia="pt-BR"/>
               </w:rPr>
-              <w:t xml:space="preserve">Ph.D., </w:t>
-            </w:r>
-            <w:proofErr w:type="spellStart"/>
-            <w:r>
-              <w:rPr>
-                <w:rFonts w:ascii="Optima Regular" w:hAnsi="Optima Regular" w:cs="Calibri"/>
-                <w:color w:val="000000"/>
-                <w:lang w:val="pt-BR" w:eastAsia="pt-BR"/>
-              </w:rPr>
-              <w:t>Ecology</w:t>
-            </w:r>
-            <w:proofErr w:type="spellEnd"/>
+              <w:t>Ph.D., Ecology</w:t>
+            </w:r>
             <w:r>
               <w:rPr>
                 <w:rFonts w:ascii="Optima Regular" w:hAnsi="Optima Regular" w:cs="Calibri"/>
@@ -1423,18 +1295,8 @@
                 <w:color w:val="000000"/>
                 <w:lang w:val="pt-BR" w:eastAsia="pt-BR"/>
               </w:rPr>
-              <w:t xml:space="preserve">M.S., </w:t>
-            </w:r>
-            <w:proofErr w:type="spellStart"/>
-            <w:r>
-              <w:rPr>
-                <w:rFonts w:ascii="Optima Regular" w:hAnsi="Optima Regular" w:cs="Calibri"/>
-                <w:color w:val="000000"/>
-                <w:lang w:val="pt-BR" w:eastAsia="pt-BR"/>
-              </w:rPr>
-              <w:t>Ecology</w:t>
-            </w:r>
-            <w:proofErr w:type="spellEnd"/>
+              <w:t>M.S., Ecology</w:t>
+            </w:r>
             <w:r>
               <w:rPr>
                 <w:rFonts w:ascii="Optima Regular" w:hAnsi="Optima Regular" w:cs="Calibri"/>
@@ -1508,36 +1370,8 @@
                 <w:color w:val="000000"/>
                 <w:lang w:val="pt-BR" w:eastAsia="pt-BR"/>
               </w:rPr>
-              <w:t xml:space="preserve">B.A., </w:t>
-            </w:r>
-            <w:proofErr w:type="spellStart"/>
-            <w:r>
-              <w:rPr>
-                <w:rFonts w:ascii="Optima Regular" w:hAnsi="Optima Regular" w:cs="Calibri"/>
-                <w:color w:val="000000"/>
-                <w:lang w:val="pt-BR" w:eastAsia="pt-BR"/>
-              </w:rPr>
-              <w:t>Biological</w:t>
-            </w:r>
-            <w:proofErr w:type="spellEnd"/>
-            <w:r>
-              <w:rPr>
-                <w:rFonts w:ascii="Optima Regular" w:hAnsi="Optima Regular" w:cs="Calibri"/>
-                <w:color w:val="000000"/>
-                <w:lang w:val="pt-BR" w:eastAsia="pt-BR"/>
-              </w:rPr>
-              <w:t xml:space="preserve"> </w:t>
-            </w:r>
-            <w:proofErr w:type="spellStart"/>
-            <w:r>
-              <w:rPr>
-                <w:rFonts w:ascii="Optima Regular" w:hAnsi="Optima Regular" w:cs="Calibri"/>
-                <w:color w:val="000000"/>
-                <w:lang w:val="pt-BR" w:eastAsia="pt-BR"/>
-              </w:rPr>
-              <w:t>Sciences</w:t>
-            </w:r>
-            <w:proofErr w:type="spellEnd"/>
+              <w:t>B.A., Biological Sciences</w:t>
+            </w:r>
           </w:p>
         </w:tc>
       </w:tr>
@@ -1654,61 +1488,7 @@
                 <w:color w:val="000000"/>
                 <w:lang w:val="pt-BR" w:eastAsia="pt-BR"/>
               </w:rPr>
-              <w:t xml:space="preserve">LSM Sugai, D </w:t>
-            </w:r>
-            <w:proofErr w:type="spellStart"/>
-            <w:r>
-              <w:rPr>
-                <w:rFonts w:ascii="Optima Regular" w:hAnsi="Optima Regular" w:cs="Calibri"/>
-                <w:color w:val="000000"/>
-                <w:lang w:val="pt-BR" w:eastAsia="pt-BR"/>
-              </w:rPr>
-              <w:t>Llusia</w:t>
-            </w:r>
-            <w:proofErr w:type="spellEnd"/>
-            <w:r>
-              <w:rPr>
-                <w:rFonts w:ascii="Optima Regular" w:hAnsi="Optima Regular" w:cs="Calibri"/>
-                <w:color w:val="000000"/>
-                <w:lang w:val="pt-BR" w:eastAsia="pt-BR"/>
-              </w:rPr>
-              <w:t xml:space="preserve">, T Siqueira, TSF Silva. </w:t>
-            </w:r>
-            <w:proofErr w:type="spellStart"/>
-            <w:r>
-              <w:rPr>
-                <w:rFonts w:ascii="Optima Regular" w:hAnsi="Optima Regular" w:cs="Calibri"/>
-                <w:color w:val="000000"/>
-                <w:lang w:val="pt-BR" w:eastAsia="pt-BR"/>
-              </w:rPr>
-              <w:t>Ecology</w:t>
-            </w:r>
-            <w:proofErr w:type="spellEnd"/>
-            <w:r>
-              <w:rPr>
-                <w:rFonts w:ascii="Optima Regular" w:hAnsi="Optima Regular" w:cs="Calibri"/>
-                <w:color w:val="000000"/>
-                <w:lang w:val="pt-BR" w:eastAsia="pt-BR"/>
-              </w:rPr>
-              <w:t xml:space="preserve">. In </w:t>
-            </w:r>
-            <w:proofErr w:type="spellStart"/>
-            <w:r>
-              <w:rPr>
-                <w:rFonts w:ascii="Optima Regular" w:hAnsi="Optima Regular" w:cs="Calibri"/>
-                <w:color w:val="000000"/>
-                <w:lang w:val="pt-BR" w:eastAsia="pt-BR"/>
-              </w:rPr>
-              <w:t>press</w:t>
-            </w:r>
-            <w:proofErr w:type="spellEnd"/>
-            <w:r>
-              <w:rPr>
-                <w:rFonts w:ascii="Optima Regular" w:hAnsi="Optima Regular" w:cs="Calibri"/>
-                <w:color w:val="000000"/>
-                <w:lang w:val="pt-BR" w:eastAsia="pt-BR"/>
-              </w:rPr>
-              <w:t>.</w:t>
+              <w:t>LSM Sugai, D Llusia, T Siqueira, TSF Silva. Ecology. In press.</w:t>
             </w:r>
           </w:p>
         </w:tc>
@@ -1797,79 +1577,7 @@
                 <w:color w:val="000000"/>
                 <w:lang w:val="pt-BR" w:eastAsia="pt-BR"/>
               </w:rPr>
-              <w:t xml:space="preserve">LSM Sugai, TSF Silva, D </w:t>
-            </w:r>
-            <w:proofErr w:type="spellStart"/>
-            <w:r>
-              <w:rPr>
-                <w:rFonts w:ascii="Optima Regular" w:hAnsi="Optima Regular" w:cs="Calibri"/>
-                <w:color w:val="000000"/>
-                <w:lang w:val="pt-BR" w:eastAsia="pt-BR"/>
-              </w:rPr>
-              <w:t>Llusia</w:t>
-            </w:r>
-            <w:proofErr w:type="spellEnd"/>
-            <w:r>
-              <w:rPr>
-                <w:rFonts w:ascii="Optima Regular" w:hAnsi="Optima Regular" w:cs="Calibri"/>
-                <w:color w:val="000000"/>
-                <w:lang w:val="pt-BR" w:eastAsia="pt-BR"/>
-              </w:rPr>
-              <w:t xml:space="preserve">, T Siqueira. </w:t>
-            </w:r>
-            <w:proofErr w:type="spellStart"/>
-            <w:r>
-              <w:rPr>
-                <w:rFonts w:ascii="Optima Regular" w:hAnsi="Optima Regular" w:cs="Calibri"/>
-                <w:color w:val="000000"/>
-                <w:lang w:val="pt-BR" w:eastAsia="pt-BR"/>
-              </w:rPr>
-              <w:t>Journal</w:t>
-            </w:r>
-            <w:proofErr w:type="spellEnd"/>
-            <w:r>
-              <w:rPr>
-                <w:rFonts w:ascii="Optima Regular" w:hAnsi="Optima Regular" w:cs="Calibri"/>
-                <w:color w:val="000000"/>
-                <w:lang w:val="pt-BR" w:eastAsia="pt-BR"/>
-              </w:rPr>
-              <w:t xml:space="preserve"> </w:t>
-            </w:r>
-            <w:proofErr w:type="spellStart"/>
-            <w:r>
-              <w:rPr>
-                <w:rFonts w:ascii="Optima Regular" w:hAnsi="Optima Regular" w:cs="Calibri"/>
-                <w:color w:val="000000"/>
-                <w:lang w:val="pt-BR" w:eastAsia="pt-BR"/>
-              </w:rPr>
-              <w:t>of</w:t>
-            </w:r>
-            <w:proofErr w:type="spellEnd"/>
-            <w:r>
-              <w:rPr>
-                <w:rFonts w:ascii="Optima Regular" w:hAnsi="Optima Regular" w:cs="Calibri"/>
-                <w:color w:val="000000"/>
-                <w:lang w:val="pt-BR" w:eastAsia="pt-BR"/>
-              </w:rPr>
-              <w:t xml:space="preserve"> Animal </w:t>
-            </w:r>
-            <w:proofErr w:type="spellStart"/>
-            <w:r>
-              <w:rPr>
-                <w:rFonts w:ascii="Optima Regular" w:hAnsi="Optima Regular" w:cs="Calibri"/>
-                <w:color w:val="000000"/>
-                <w:lang w:val="pt-BR" w:eastAsia="pt-BR"/>
-              </w:rPr>
-              <w:t>Ecology</w:t>
-            </w:r>
-            <w:proofErr w:type="spellEnd"/>
-            <w:r>
-              <w:rPr>
-                <w:rFonts w:ascii="Optima Regular" w:hAnsi="Optima Regular" w:cs="Calibri"/>
-                <w:color w:val="000000"/>
-                <w:lang w:val="pt-BR" w:eastAsia="pt-BR"/>
-              </w:rPr>
-              <w:t xml:space="preserve"> 90:673-684.</w:t>
+              <w:t>LSM Sugai, TSF Silva, D Llusia, T Siqueira. Journal of Animal Ecology 90:673-684.</w:t>
             </w:r>
           </w:p>
         </w:tc>
@@ -1934,61 +1642,7 @@
                 <w:color w:val="000000"/>
                 <w:lang w:eastAsia="pt-BR"/>
               </w:rPr>
-              <w:t xml:space="preserve">Climatic breadth of calling </w:t>
-            </w:r>
-            <w:proofErr w:type="spellStart"/>
-            <w:r>
-              <w:rPr>
-                <w:rFonts w:ascii="Optima Regular" w:hAnsi="Optima Regular" w:cs="Calibri"/>
-                <w:color w:val="000000"/>
-                <w:lang w:eastAsia="pt-BR"/>
-              </w:rPr>
-              <w:t>behaviour</w:t>
-            </w:r>
-            <w:proofErr w:type="spellEnd"/>
-            <w:r>
-              <w:rPr>
-                <w:rFonts w:ascii="Optima Regular" w:hAnsi="Optima Regular" w:cs="Calibri"/>
-                <w:color w:val="000000"/>
-                <w:lang w:eastAsia="pt-BR"/>
-              </w:rPr>
-              <w:t xml:space="preserve"> in widespread tropical anurans: insights from hydric extremes. B </w:t>
-            </w:r>
-            <w:proofErr w:type="spellStart"/>
-            <w:r>
-              <w:rPr>
-                <w:rFonts w:ascii="Optima Regular" w:hAnsi="Optima Regular" w:cs="Calibri"/>
-                <w:color w:val="000000"/>
-                <w:lang w:eastAsia="pt-BR"/>
-              </w:rPr>
-              <w:t>Anäis</w:t>
-            </w:r>
-            <w:proofErr w:type="spellEnd"/>
-            <w:r>
-              <w:rPr>
-                <w:rFonts w:ascii="Optima Regular" w:hAnsi="Optima Regular" w:cs="Calibri"/>
-                <w:color w:val="000000"/>
-                <w:lang w:eastAsia="pt-BR"/>
-              </w:rPr>
-              <w:t xml:space="preserve">, C Elodie, S Jerome, LSM Sugai, D </w:t>
-            </w:r>
-            <w:proofErr w:type="spellStart"/>
-            <w:r>
-              <w:rPr>
-                <w:rFonts w:ascii="Optima Regular" w:hAnsi="Optima Regular" w:cs="Calibri"/>
-                <w:color w:val="000000"/>
-                <w:lang w:eastAsia="pt-BR"/>
-              </w:rPr>
-              <w:t>Llusia</w:t>
-            </w:r>
-            <w:proofErr w:type="spellEnd"/>
-            <w:r>
-              <w:rPr>
-                <w:rFonts w:ascii="Optima Regular" w:hAnsi="Optima Regular" w:cs="Calibri"/>
-                <w:color w:val="000000"/>
-                <w:lang w:eastAsia="pt-BR"/>
-              </w:rPr>
-              <w:t>. Global Change Biology 26:5431-5446.</w:t>
+              <w:t>Climatic breadth of calling behaviour in widespread tropical anurans: insights from hydric extremes. B Anäis, C Elodie, S Jerome, LSM Sugai, D Llusia. Global Change Biology 26:5431-5446.</w:t>
             </w:r>
           </w:p>
         </w:tc>
@@ -2061,79 +1715,7 @@
                 <w:color w:val="000000"/>
                 <w:lang w:val="pt-BR" w:eastAsia="pt-BR"/>
               </w:rPr>
-              <w:t xml:space="preserve">AL </w:t>
-            </w:r>
-            <w:proofErr w:type="spellStart"/>
-            <w:r>
-              <w:rPr>
-                <w:rFonts w:ascii="Optima Regular" w:hAnsi="Optima Regular" w:cs="Calibri"/>
-                <w:color w:val="000000"/>
-                <w:lang w:val="pt-BR" w:eastAsia="pt-BR"/>
-              </w:rPr>
-              <w:t>Regolin</w:t>
-            </w:r>
-            <w:proofErr w:type="spellEnd"/>
-            <w:r>
-              <w:rPr>
-                <w:rFonts w:ascii="Optima Regular" w:hAnsi="Optima Regular" w:cs="Calibri"/>
-                <w:color w:val="000000"/>
-                <w:lang w:val="pt-BR" w:eastAsia="pt-BR"/>
-              </w:rPr>
-              <w:t xml:space="preserve">, MC Ribeiro, F </w:t>
-            </w:r>
-            <w:proofErr w:type="spellStart"/>
-            <w:r>
-              <w:rPr>
-                <w:rFonts w:ascii="Optima Regular" w:hAnsi="Optima Regular" w:cs="Calibri"/>
-                <w:color w:val="000000"/>
-                <w:lang w:val="pt-BR" w:eastAsia="pt-BR"/>
-              </w:rPr>
-              <w:t>Martello</w:t>
-            </w:r>
-            <w:proofErr w:type="spellEnd"/>
-            <w:r>
-              <w:rPr>
-                <w:rFonts w:ascii="Optima Regular" w:hAnsi="Optima Regular" w:cs="Calibri"/>
-                <w:color w:val="000000"/>
-                <w:lang w:val="pt-BR" w:eastAsia="pt-BR"/>
-              </w:rPr>
-              <w:t xml:space="preserve">, GL Melo, J </w:t>
-            </w:r>
-            <w:proofErr w:type="spellStart"/>
-            <w:r>
-              <w:rPr>
-                <w:rFonts w:ascii="Optima Regular" w:hAnsi="Optima Regular" w:cs="Calibri"/>
-                <w:color w:val="000000"/>
-                <w:lang w:val="pt-BR" w:eastAsia="pt-BR"/>
-              </w:rPr>
-              <w:t>Sponchiado</w:t>
-            </w:r>
-            <w:proofErr w:type="spellEnd"/>
-            <w:r>
-              <w:rPr>
-                <w:rFonts w:ascii="Optima Regular" w:hAnsi="Optima Regular" w:cs="Calibri"/>
-                <w:color w:val="000000"/>
-                <w:lang w:val="pt-BR" w:eastAsia="pt-BR"/>
-              </w:rPr>
-              <w:t xml:space="preserve">, LFC Campanha, LSM Sugai, TSF Silva. </w:t>
-            </w:r>
-            <w:proofErr w:type="spellStart"/>
-            <w:r>
-              <w:rPr>
-                <w:rFonts w:ascii="Optima Regular" w:hAnsi="Optima Regular" w:cs="Calibri"/>
-                <w:color w:val="000000"/>
-                <w:lang w:val="pt-BR" w:eastAsia="pt-BR"/>
-              </w:rPr>
-              <w:t>Biotropica</w:t>
-            </w:r>
-            <w:proofErr w:type="spellEnd"/>
-            <w:r>
-              <w:rPr>
-                <w:rFonts w:ascii="Optima Regular" w:hAnsi="Optima Regular" w:cs="Calibri"/>
-                <w:color w:val="000000"/>
-                <w:lang w:val="pt-BR" w:eastAsia="pt-BR"/>
-              </w:rPr>
-              <w:t xml:space="preserve"> 52:969:980.</w:t>
+              <w:t>AL Regolin, MC Ribeiro, F Martello, GL Melo, J Sponchiado, LFC Campanha, LSM Sugai, TSF Silva. Biotropica 52:969:980.</w:t>
             </w:r>
           </w:p>
         </w:tc>
@@ -2206,61 +1788,7 @@
                 <w:color w:val="000000"/>
                 <w:lang w:val="pt-BR" w:eastAsia="pt-BR"/>
               </w:rPr>
-              <w:t xml:space="preserve">LSM Sugai. </w:t>
-            </w:r>
-            <w:proofErr w:type="spellStart"/>
-            <w:r>
-              <w:rPr>
-                <w:rFonts w:ascii="Optima Regular" w:hAnsi="Optima Regular" w:cs="Calibri"/>
-                <w:color w:val="000000"/>
-                <w:lang w:val="pt-BR" w:eastAsia="pt-BR"/>
-              </w:rPr>
-              <w:t>Journal</w:t>
-            </w:r>
-            <w:proofErr w:type="spellEnd"/>
-            <w:r>
-              <w:rPr>
-                <w:rFonts w:ascii="Optima Regular" w:hAnsi="Optima Regular" w:cs="Calibri"/>
-                <w:color w:val="000000"/>
-                <w:lang w:val="pt-BR" w:eastAsia="pt-BR"/>
-              </w:rPr>
-              <w:t xml:space="preserve"> </w:t>
-            </w:r>
-            <w:proofErr w:type="spellStart"/>
-            <w:r>
-              <w:rPr>
-                <w:rFonts w:ascii="Optima Regular" w:hAnsi="Optima Regular" w:cs="Calibri"/>
-                <w:color w:val="000000"/>
-                <w:lang w:val="pt-BR" w:eastAsia="pt-BR"/>
-              </w:rPr>
-              <w:t>of</w:t>
-            </w:r>
-            <w:proofErr w:type="spellEnd"/>
-            <w:r>
-              <w:rPr>
-                <w:rFonts w:ascii="Optima Regular" w:hAnsi="Optima Regular" w:cs="Calibri"/>
-                <w:color w:val="000000"/>
-                <w:lang w:val="pt-BR" w:eastAsia="pt-BR"/>
-              </w:rPr>
-              <w:t xml:space="preserve"> </w:t>
-            </w:r>
-            <w:proofErr w:type="spellStart"/>
-            <w:r>
-              <w:rPr>
-                <w:rFonts w:ascii="Optima Regular" w:hAnsi="Optima Regular" w:cs="Calibri"/>
-                <w:color w:val="000000"/>
-                <w:lang w:val="pt-BR" w:eastAsia="pt-BR"/>
-              </w:rPr>
-              <w:t>Wildlife</w:t>
-            </w:r>
-            <w:proofErr w:type="spellEnd"/>
-            <w:r>
-              <w:rPr>
-                <w:rFonts w:ascii="Optima Regular" w:hAnsi="Optima Regular" w:cs="Calibri"/>
-                <w:color w:val="000000"/>
-                <w:lang w:val="pt-BR" w:eastAsia="pt-BR"/>
-              </w:rPr>
-              <w:t xml:space="preserve"> Management 84:1424-1426.</w:t>
+              <w:t>LSM Sugai. Journal of Wildlife Management 84:1424-1426.</w:t>
             </w:r>
           </w:p>
         </w:tc>
@@ -2326,43 +1854,7 @@
                 <w:color w:val="000000"/>
                 <w:lang w:eastAsia="pt-BR"/>
               </w:rPr>
-              <w:t xml:space="preserve">A roadmap for survey designs in terrestrial acoustic monitoring. LSM Sugai, C </w:t>
-            </w:r>
-            <w:proofErr w:type="spellStart"/>
-            <w:r>
-              <w:rPr>
-                <w:rFonts w:ascii="Optima Regular" w:hAnsi="Optima Regular" w:cs="Calibri"/>
-                <w:color w:val="000000"/>
-                <w:lang w:eastAsia="pt-BR"/>
-              </w:rPr>
-              <w:t>Desjonquères</w:t>
-            </w:r>
-            <w:proofErr w:type="spellEnd"/>
-            <w:r>
-              <w:rPr>
-                <w:rFonts w:ascii="Optima Regular" w:hAnsi="Optima Regular" w:cs="Calibri"/>
-                <w:color w:val="000000"/>
-                <w:lang w:eastAsia="pt-BR"/>
-              </w:rPr>
-              <w:t xml:space="preserve">, TSF Silva, D </w:t>
-            </w:r>
-            <w:proofErr w:type="spellStart"/>
-            <w:r>
-              <w:rPr>
-                <w:rFonts w:ascii="Optima Regular" w:hAnsi="Optima Regular" w:cs="Calibri"/>
-                <w:color w:val="000000"/>
-                <w:lang w:eastAsia="pt-BR"/>
-              </w:rPr>
-              <w:t>Llusia</w:t>
-            </w:r>
-            <w:proofErr w:type="spellEnd"/>
-            <w:r>
-              <w:rPr>
-                <w:rFonts w:ascii="Optima Regular" w:hAnsi="Optima Regular" w:cs="Calibri"/>
-                <w:color w:val="000000"/>
-                <w:lang w:eastAsia="pt-BR"/>
-              </w:rPr>
-              <w:t>. Remote Sensing in Ecology and Conservation 6:220-235.</w:t>
+              <w:t>A roadmap for survey designs in terrestrial acoustic monitoring. LSM Sugai, C Desjonquères, TSF Silva, D Llusia. Remote Sensing in Ecology and Conservation 6:220-235.</w:t>
             </w:r>
           </w:p>
         </w:tc>
@@ -2435,25 +1927,7 @@
                 <w:color w:val="000000"/>
                 <w:lang w:val="pt-BR" w:eastAsia="pt-BR"/>
               </w:rPr>
-              <w:t xml:space="preserve">LSM Sugai, JLMM Sugai, VL Ferreira, TSF Silva. </w:t>
-            </w:r>
-            <w:proofErr w:type="spellStart"/>
-            <w:r>
-              <w:rPr>
-                <w:rFonts w:ascii="Optima Regular" w:hAnsi="Optima Regular" w:cs="Calibri"/>
-                <w:color w:val="000000"/>
-                <w:lang w:val="pt-BR" w:eastAsia="pt-BR"/>
-              </w:rPr>
-              <w:t>Biotropica</w:t>
-            </w:r>
-            <w:proofErr w:type="spellEnd"/>
-            <w:r>
-              <w:rPr>
-                <w:rFonts w:ascii="Optima Regular" w:hAnsi="Optima Regular" w:cs="Calibri"/>
-                <w:color w:val="000000"/>
-                <w:lang w:val="pt-BR" w:eastAsia="pt-BR"/>
-              </w:rPr>
-              <w:t xml:space="preserve"> 51:581-590.</w:t>
+              <w:t>LSM Sugai, JLMM Sugai, VL Ferreira, TSF Silva. Biotropica 51:581-590.</w:t>
             </w:r>
           </w:p>
         </w:tc>
@@ -2512,85 +1986,21 @@
                 <w:lang w:val="pt-BR" w:eastAsia="pt-BR"/>
               </w:rPr>
             </w:pPr>
-            <w:proofErr w:type="spellStart"/>
             <w:r>
               <w:rPr>
                 <w:rFonts w:ascii="Optima Regular" w:hAnsi="Optima Regular" w:cs="Calibri"/>
                 <w:color w:val="000000"/>
                 <w:lang w:eastAsia="pt-BR"/>
               </w:rPr>
-              <w:t>Bioacoustic</w:t>
-            </w:r>
-            <w:proofErr w:type="spellEnd"/>
-            <w:r>
-              <w:rPr>
-                <w:rFonts w:ascii="Optima Regular" w:hAnsi="Optima Regular" w:cs="Calibri"/>
-                <w:color w:val="000000"/>
-                <w:lang w:eastAsia="pt-BR"/>
-              </w:rPr>
-              <w:t xml:space="preserve"> time capsules: Using acoustic monitoring to document biodiversity. </w:t>
-            </w:r>
-            <w:r>
-              <w:rPr>
-                <w:rFonts w:ascii="Optima Regular" w:hAnsi="Optima Regular" w:cs="Calibri"/>
-                <w:color w:val="000000"/>
-                <w:lang w:val="pt-BR" w:eastAsia="pt-BR"/>
-              </w:rPr>
-              <w:t xml:space="preserve">LSM Sugai, D </w:t>
-            </w:r>
-            <w:proofErr w:type="spellStart"/>
-            <w:r>
-              <w:rPr>
-                <w:rFonts w:ascii="Optima Regular" w:hAnsi="Optima Regular" w:cs="Calibri"/>
-                <w:color w:val="000000"/>
-                <w:lang w:val="pt-BR" w:eastAsia="pt-BR"/>
-              </w:rPr>
-              <w:t>Llusia</w:t>
-            </w:r>
-            <w:proofErr w:type="spellEnd"/>
-            <w:r>
-              <w:rPr>
-                <w:rFonts w:ascii="Optima Regular" w:hAnsi="Optima Regular" w:cs="Calibri"/>
-                <w:color w:val="000000"/>
-                <w:lang w:val="pt-BR" w:eastAsia="pt-BR"/>
-              </w:rPr>
-              <w:t xml:space="preserve">. </w:t>
-            </w:r>
-            <w:proofErr w:type="spellStart"/>
-            <w:r>
-              <w:rPr>
-                <w:rFonts w:ascii="Optima Regular" w:hAnsi="Optima Regular" w:cs="Calibri"/>
-                <w:color w:val="000000"/>
-                <w:lang w:val="pt-BR" w:eastAsia="pt-BR"/>
-              </w:rPr>
-              <w:t>Ecological</w:t>
-            </w:r>
-            <w:proofErr w:type="spellEnd"/>
-            <w:r>
-              <w:rPr>
-                <w:rFonts w:ascii="Optima Regular" w:hAnsi="Optima Regular" w:cs="Calibri"/>
-                <w:color w:val="000000"/>
-                <w:lang w:val="pt-BR" w:eastAsia="pt-BR"/>
-              </w:rPr>
-              <w:t xml:space="preserve"> </w:t>
-            </w:r>
-            <w:proofErr w:type="spellStart"/>
-            <w:r>
-              <w:rPr>
-                <w:rFonts w:ascii="Optima Regular" w:hAnsi="Optima Regular" w:cs="Calibri"/>
-                <w:color w:val="000000"/>
-                <w:lang w:val="pt-BR" w:eastAsia="pt-BR"/>
-              </w:rPr>
-              <w:t>Indicators</w:t>
-            </w:r>
-            <w:proofErr w:type="spellEnd"/>
-            <w:r>
-              <w:rPr>
-                <w:rFonts w:ascii="Optima Regular" w:hAnsi="Optima Regular" w:cs="Calibri"/>
-                <w:color w:val="000000"/>
-                <w:lang w:val="pt-BR" w:eastAsia="pt-BR"/>
-              </w:rPr>
-              <w:t xml:space="preserve"> 99:149-152.</w:t>
+              <w:t xml:space="preserve">Bioacoustic time capsules: Using acoustic monitoring to document biodiversity. </w:t>
+            </w:r>
+            <w:r>
+              <w:rPr>
+                <w:rFonts w:ascii="Optima Regular" w:hAnsi="Optima Regular" w:cs="Calibri"/>
+                <w:color w:val="000000"/>
+                <w:lang w:val="pt-BR" w:eastAsia="pt-BR"/>
+              </w:rPr>
+              <w:t>LSM Sugai, D Llusia. Ecological Indicators 99:149-152.</w:t>
             </w:r>
           </w:p>
         </w:tc>
@@ -2663,43 +2073,7 @@
                 <w:color w:val="000000"/>
                 <w:lang w:val="pt-BR" w:eastAsia="pt-BR"/>
               </w:rPr>
-              <w:t xml:space="preserve">LSM Sugai, TSF Silva, JW Ribeiro Jr, D </w:t>
-            </w:r>
-            <w:proofErr w:type="spellStart"/>
-            <w:r>
-              <w:rPr>
-                <w:rFonts w:ascii="Optima Regular" w:hAnsi="Optima Regular" w:cs="Calibri"/>
-                <w:color w:val="000000"/>
-                <w:lang w:val="pt-BR" w:eastAsia="pt-BR"/>
-              </w:rPr>
-              <w:t>Llusia</w:t>
-            </w:r>
-            <w:proofErr w:type="spellEnd"/>
-            <w:r>
-              <w:rPr>
-                <w:rFonts w:ascii="Optima Regular" w:hAnsi="Optima Regular" w:cs="Calibri"/>
-                <w:color w:val="000000"/>
-                <w:lang w:val="pt-BR" w:eastAsia="pt-BR"/>
-              </w:rPr>
-              <w:t xml:space="preserve">. </w:t>
-            </w:r>
-            <w:proofErr w:type="spellStart"/>
-            <w:r>
-              <w:rPr>
-                <w:rFonts w:ascii="Optima Regular" w:hAnsi="Optima Regular" w:cs="Calibri"/>
-                <w:color w:val="000000"/>
-                <w:lang w:val="pt-BR" w:eastAsia="pt-BR"/>
-              </w:rPr>
-              <w:t>BioScience</w:t>
-            </w:r>
-            <w:proofErr w:type="spellEnd"/>
-            <w:r>
-              <w:rPr>
-                <w:rFonts w:ascii="Optima Regular" w:hAnsi="Optima Regular" w:cs="Calibri"/>
-                <w:color w:val="000000"/>
-                <w:lang w:val="pt-BR" w:eastAsia="pt-BR"/>
-              </w:rPr>
-              <w:t xml:space="preserve"> 69:15-25.</w:t>
+              <w:t>LSM Sugai, TSF Silva, JW Ribeiro Jr, D Llusia. BioScience 69:15-25.</w:t>
             </w:r>
           </w:p>
         </w:tc>
@@ -2772,61 +2146,7 @@
                 <w:color w:val="000000"/>
                 <w:lang w:val="pt-BR" w:eastAsia="pt-BR"/>
               </w:rPr>
-              <w:t xml:space="preserve">WM Tomas, FO Roque, … LSM Sugai, … WJ </w:t>
-            </w:r>
-            <w:proofErr w:type="spellStart"/>
-            <w:r>
-              <w:rPr>
-                <w:rFonts w:ascii="Optima Regular" w:hAnsi="Optima Regular" w:cs="Calibri"/>
-                <w:color w:val="000000"/>
-                <w:lang w:val="pt-BR" w:eastAsia="pt-BR"/>
-              </w:rPr>
-              <w:t>Junk</w:t>
-            </w:r>
-            <w:proofErr w:type="spellEnd"/>
-            <w:r>
-              <w:rPr>
-                <w:rFonts w:ascii="Optima Regular" w:hAnsi="Optima Regular" w:cs="Calibri"/>
-                <w:color w:val="000000"/>
-                <w:lang w:val="pt-BR" w:eastAsia="pt-BR"/>
-              </w:rPr>
-              <w:t xml:space="preserve">. Tropical </w:t>
-            </w:r>
-            <w:proofErr w:type="spellStart"/>
-            <w:r>
-              <w:rPr>
-                <w:rFonts w:ascii="Optima Regular" w:hAnsi="Optima Regular" w:cs="Calibri"/>
-                <w:color w:val="000000"/>
-                <w:lang w:val="pt-BR" w:eastAsia="pt-BR"/>
-              </w:rPr>
-              <w:t>Conservation</w:t>
-            </w:r>
-            <w:proofErr w:type="spellEnd"/>
-            <w:r>
-              <w:rPr>
-                <w:rFonts w:ascii="Optima Regular" w:hAnsi="Optima Regular" w:cs="Calibri"/>
-                <w:color w:val="000000"/>
-                <w:lang w:val="pt-BR" w:eastAsia="pt-BR"/>
-              </w:rPr>
-              <w:t xml:space="preserve"> Science </w:t>
-            </w:r>
-            <w:proofErr w:type="spellStart"/>
-            <w:r>
-              <w:rPr>
-                <w:rFonts w:ascii="Optima Regular" w:hAnsi="Optima Regular" w:cs="Calibri"/>
-                <w:color w:val="000000"/>
-                <w:lang w:val="pt-BR" w:eastAsia="pt-BR"/>
-              </w:rPr>
-              <w:t>doi</w:t>
-            </w:r>
-            <w:proofErr w:type="spellEnd"/>
-            <w:r>
-              <w:rPr>
-                <w:rFonts w:ascii="Optima Regular" w:hAnsi="Optima Regular" w:cs="Calibri"/>
-                <w:color w:val="000000"/>
-                <w:lang w:val="pt-BR" w:eastAsia="pt-BR"/>
-              </w:rPr>
-              <w:t>: 10.1177/1940082919872634.</w:t>
+              <w:t>WM Tomas, FO Roque, … LSM Sugai, … WJ Junk. Tropical Conservation Science doi: 10.1177/1940082919872634.</w:t>
             </w:r>
           </w:p>
         </w:tc>
@@ -2899,43 +2219,7 @@
                 <w:color w:val="000000"/>
                 <w:lang w:val="pt-BR" w:eastAsia="pt-BR"/>
               </w:rPr>
-              <w:t xml:space="preserve">CA Martins, M Silveira, VS Saito, R Costa-Pereira, LSM Sugai, O </w:t>
-            </w:r>
-            <w:proofErr w:type="spellStart"/>
-            <w:r>
-              <w:rPr>
-                <w:rFonts w:ascii="Optima Regular" w:hAnsi="Optima Regular" w:cs="Calibri"/>
-                <w:color w:val="000000"/>
-                <w:lang w:val="pt-BR" w:eastAsia="pt-BR"/>
-              </w:rPr>
-              <w:t>Pays</w:t>
-            </w:r>
-            <w:proofErr w:type="spellEnd"/>
-            <w:r>
-              <w:rPr>
-                <w:rFonts w:ascii="Optima Regular" w:hAnsi="Optima Regular" w:cs="Calibri"/>
-                <w:color w:val="000000"/>
-                <w:lang w:val="pt-BR" w:eastAsia="pt-BR"/>
-              </w:rPr>
-              <w:t xml:space="preserve">, FO Roque. Acta </w:t>
-            </w:r>
-            <w:proofErr w:type="spellStart"/>
-            <w:r>
-              <w:rPr>
-                <w:rFonts w:ascii="Optima Regular" w:hAnsi="Optima Regular" w:cs="Calibri"/>
-                <w:color w:val="000000"/>
-                <w:lang w:val="pt-BR" w:eastAsia="pt-BR"/>
-              </w:rPr>
-              <w:t>Oecologica</w:t>
-            </w:r>
-            <w:proofErr w:type="spellEnd"/>
-            <w:r>
-              <w:rPr>
-                <w:rFonts w:ascii="Optima Regular" w:hAnsi="Optima Regular" w:cs="Calibri"/>
-                <w:color w:val="000000"/>
-                <w:lang w:val="pt-BR" w:eastAsia="pt-BR"/>
-              </w:rPr>
-              <w:t xml:space="preserve"> 91:30-34.</w:t>
+              <w:t>CA Martins, M Silveira, VS Saito, R Costa-Pereira, LSM Sugai, O Pays, FO Roque. Acta Oecologica 91:30-34.</w:t>
             </w:r>
           </w:p>
         </w:tc>
@@ -3008,61 +2292,7 @@
                 <w:color w:val="000000"/>
                 <w:lang w:val="pt-BR" w:eastAsia="pt-BR"/>
               </w:rPr>
-              <w:t xml:space="preserve">JW Ribeiro, LSM Sugai, M Campos-Cerqueira. </w:t>
-            </w:r>
-            <w:proofErr w:type="spellStart"/>
-            <w:r>
-              <w:rPr>
-                <w:rFonts w:ascii="Optima Regular" w:hAnsi="Optima Regular" w:cs="Calibri"/>
-                <w:color w:val="000000"/>
-                <w:lang w:val="pt-BR" w:eastAsia="pt-BR"/>
-              </w:rPr>
-              <w:t>Biodiversity</w:t>
-            </w:r>
-            <w:proofErr w:type="spellEnd"/>
-            <w:r>
-              <w:rPr>
-                <w:rFonts w:ascii="Optima Regular" w:hAnsi="Optima Regular" w:cs="Calibri"/>
-                <w:color w:val="000000"/>
-                <w:lang w:val="pt-BR" w:eastAsia="pt-BR"/>
-              </w:rPr>
-              <w:t xml:space="preserve"> </w:t>
-            </w:r>
-            <w:proofErr w:type="spellStart"/>
-            <w:r>
-              <w:rPr>
-                <w:rFonts w:ascii="Optima Regular" w:hAnsi="Optima Regular" w:cs="Calibri"/>
-                <w:color w:val="000000"/>
-                <w:lang w:val="pt-BR" w:eastAsia="pt-BR"/>
-              </w:rPr>
-              <w:t>and</w:t>
-            </w:r>
-            <w:proofErr w:type="spellEnd"/>
-            <w:r>
-              <w:rPr>
-                <w:rFonts w:ascii="Optima Regular" w:hAnsi="Optima Regular" w:cs="Calibri"/>
-                <w:color w:val="000000"/>
-                <w:lang w:val="pt-BR" w:eastAsia="pt-BR"/>
-              </w:rPr>
-              <w:t xml:space="preserve"> </w:t>
-            </w:r>
-            <w:proofErr w:type="spellStart"/>
-            <w:r>
-              <w:rPr>
-                <w:rFonts w:ascii="Optima Regular" w:hAnsi="Optima Regular" w:cs="Calibri"/>
-                <w:color w:val="000000"/>
-                <w:lang w:val="pt-BR" w:eastAsia="pt-BR"/>
-              </w:rPr>
-              <w:t>Conservation</w:t>
-            </w:r>
-            <w:proofErr w:type="spellEnd"/>
-            <w:r>
-              <w:rPr>
-                <w:rFonts w:ascii="Optima Regular" w:hAnsi="Optima Regular" w:cs="Calibri"/>
-                <w:color w:val="000000"/>
-                <w:lang w:val="pt-BR" w:eastAsia="pt-BR"/>
-              </w:rPr>
-              <w:t xml:space="preserve"> 26:2999-3002.</w:t>
+              <w:t>JW Ribeiro, LSM Sugai, M Campos-Cerqueira. Biodiversity and Conservation 26:2999-3002.</w:t>
             </w:r>
           </w:p>
         </w:tc>
@@ -3121,113 +2351,21 @@
                 <w:lang w:val="pt-BR" w:eastAsia="pt-BR"/>
               </w:rPr>
             </w:pPr>
-            <w:proofErr w:type="spellStart"/>
             <w:r>
               <w:rPr>
                 <w:rFonts w:ascii="Optima Regular" w:hAnsi="Optima Regular" w:cs="Calibri"/>
                 <w:color w:val="000000"/>
                 <w:lang w:eastAsia="pt-BR"/>
               </w:rPr>
-              <w:t>Scinax</w:t>
-            </w:r>
-            <w:proofErr w:type="spellEnd"/>
-            <w:r>
-              <w:rPr>
-                <w:rFonts w:ascii="Optima Regular" w:hAnsi="Optima Regular" w:cs="Calibri"/>
-                <w:color w:val="000000"/>
-                <w:lang w:eastAsia="pt-BR"/>
-              </w:rPr>
-              <w:t xml:space="preserve"> </w:t>
-            </w:r>
-            <w:proofErr w:type="spellStart"/>
-            <w:r>
-              <w:rPr>
-                <w:rFonts w:ascii="Optima Regular" w:hAnsi="Optima Regular" w:cs="Calibri"/>
-                <w:color w:val="000000"/>
-                <w:lang w:eastAsia="pt-BR"/>
-              </w:rPr>
-              <w:t>nasicus</w:t>
-            </w:r>
-            <w:proofErr w:type="spellEnd"/>
-            <w:r>
-              <w:rPr>
-                <w:rFonts w:ascii="Optima Regular" w:hAnsi="Optima Regular" w:cs="Calibri"/>
-                <w:color w:val="000000"/>
-                <w:lang w:eastAsia="pt-BR"/>
-              </w:rPr>
-              <w:t xml:space="preserve"> (Lesser Snouted Treefrog). Predation by </w:t>
-            </w:r>
-            <w:proofErr w:type="spellStart"/>
-            <w:r>
-              <w:rPr>
-                <w:rFonts w:ascii="Optima Regular" w:hAnsi="Optima Regular" w:cs="Calibri"/>
-                <w:color w:val="000000"/>
-                <w:lang w:eastAsia="pt-BR"/>
-              </w:rPr>
-              <w:t>Trachycephalus</w:t>
-            </w:r>
-            <w:proofErr w:type="spellEnd"/>
-            <w:r>
-              <w:rPr>
-                <w:rFonts w:ascii="Optima Regular" w:hAnsi="Optima Regular" w:cs="Calibri"/>
-                <w:color w:val="000000"/>
-                <w:lang w:eastAsia="pt-BR"/>
-              </w:rPr>
-              <w:t xml:space="preserve"> </w:t>
-            </w:r>
-            <w:proofErr w:type="spellStart"/>
-            <w:r>
-              <w:rPr>
-                <w:rFonts w:ascii="Optima Regular" w:hAnsi="Optima Regular" w:cs="Calibri"/>
-                <w:color w:val="000000"/>
-                <w:lang w:eastAsia="pt-BR"/>
-              </w:rPr>
-              <w:t>typhonius</w:t>
-            </w:r>
-            <w:proofErr w:type="spellEnd"/>
-            <w:r>
-              <w:rPr>
-                <w:rFonts w:ascii="Optima Regular" w:hAnsi="Optima Regular" w:cs="Calibri"/>
-                <w:color w:val="000000"/>
-                <w:lang w:eastAsia="pt-BR"/>
-              </w:rPr>
-              <w:t xml:space="preserve">. LSM Sugai, G Nakamura, JLMM Sugai, TSF Silva. </w:t>
-            </w:r>
-            <w:proofErr w:type="spellStart"/>
-            <w:r>
-              <w:rPr>
-                <w:rFonts w:ascii="Optima Regular" w:hAnsi="Optima Regular" w:cs="Calibri"/>
-                <w:color w:val="000000"/>
-                <w:lang w:val="pt-BR" w:eastAsia="pt-BR"/>
-              </w:rPr>
-              <w:t>Herpetological</w:t>
-            </w:r>
-            <w:proofErr w:type="spellEnd"/>
-            <w:r>
-              <w:rPr>
-                <w:rFonts w:ascii="Optima Regular" w:hAnsi="Optima Regular" w:cs="Calibri"/>
-                <w:color w:val="000000"/>
-                <w:lang w:val="pt-BR" w:eastAsia="pt-BR"/>
-              </w:rPr>
-              <w:t xml:space="preserve"> </w:t>
-            </w:r>
-            <w:proofErr w:type="spellStart"/>
-            <w:r>
-              <w:rPr>
-                <w:rFonts w:ascii="Optima Regular" w:hAnsi="Optima Regular" w:cs="Calibri"/>
-                <w:color w:val="000000"/>
-                <w:lang w:val="pt-BR" w:eastAsia="pt-BR"/>
-              </w:rPr>
-              <w:t>Review</w:t>
-            </w:r>
-            <w:proofErr w:type="spellEnd"/>
-            <w:r>
-              <w:rPr>
-                <w:rFonts w:ascii="Optima Regular" w:hAnsi="Optima Regular" w:cs="Calibri"/>
-                <w:color w:val="000000"/>
-                <w:lang w:val="pt-BR" w:eastAsia="pt-BR"/>
-              </w:rPr>
-              <w:t xml:space="preserve"> 48:613-614.</w:t>
+              <w:t xml:space="preserve">Scinax nasicus (Lesser Snouted Treefrog). Predation by Trachycephalus typhonius. LSM Sugai, G Nakamura, JLMM Sugai, TSF Silva. </w:t>
+            </w:r>
+            <w:r>
+              <w:rPr>
+                <w:rFonts w:ascii="Optima Regular" w:hAnsi="Optima Regular" w:cs="Calibri"/>
+                <w:color w:val="000000"/>
+                <w:lang w:val="pt-BR" w:eastAsia="pt-BR"/>
+              </w:rPr>
+              <w:t>Herpetological Review 48:613-614.</w:t>
             </w:r>
           </w:p>
         </w:tc>
@@ -3300,115 +2438,7 @@
                 <w:color w:val="000000"/>
                 <w:lang w:val="pt-BR" w:eastAsia="pt-BR"/>
               </w:rPr>
-              <w:t xml:space="preserve">M </w:t>
-            </w:r>
-            <w:proofErr w:type="spellStart"/>
-            <w:r>
-              <w:rPr>
-                <w:rFonts w:ascii="Optima Regular" w:hAnsi="Optima Regular" w:cs="Calibri"/>
-                <w:color w:val="000000"/>
-                <w:lang w:val="pt-BR" w:eastAsia="pt-BR"/>
-              </w:rPr>
-              <w:t>Stefanes</w:t>
-            </w:r>
-            <w:proofErr w:type="spellEnd"/>
-            <w:r>
-              <w:rPr>
-                <w:rFonts w:ascii="Optima Regular" w:hAnsi="Optima Regular" w:cs="Calibri"/>
-                <w:color w:val="000000"/>
-                <w:lang w:val="pt-BR" w:eastAsia="pt-BR"/>
-              </w:rPr>
-              <w:t xml:space="preserve">, JM Ochoa-Quintero, FO Roque, LSM Sugai, LR </w:t>
-            </w:r>
-            <w:proofErr w:type="spellStart"/>
-            <w:r>
-              <w:rPr>
-                <w:rFonts w:ascii="Optima Regular" w:hAnsi="Optima Regular" w:cs="Calibri"/>
-                <w:color w:val="000000"/>
-                <w:lang w:val="pt-BR" w:eastAsia="pt-BR"/>
-              </w:rPr>
-              <w:t>Tambosi</w:t>
-            </w:r>
-            <w:proofErr w:type="spellEnd"/>
-            <w:r>
-              <w:rPr>
-                <w:rFonts w:ascii="Optima Regular" w:hAnsi="Optima Regular" w:cs="Calibri"/>
-                <w:color w:val="000000"/>
-                <w:lang w:val="pt-BR" w:eastAsia="pt-BR"/>
-              </w:rPr>
-              <w:t xml:space="preserve">, R Lourival, S </w:t>
-            </w:r>
-            <w:proofErr w:type="spellStart"/>
-            <w:r>
-              <w:rPr>
-                <w:rFonts w:ascii="Optima Regular" w:hAnsi="Optima Regular" w:cs="Calibri"/>
-                <w:color w:val="000000"/>
-                <w:lang w:val="pt-BR" w:eastAsia="pt-BR"/>
-              </w:rPr>
-              <w:t>Laurance</w:t>
-            </w:r>
-            <w:proofErr w:type="spellEnd"/>
-            <w:r>
-              <w:rPr>
-                <w:rFonts w:ascii="Optima Regular" w:hAnsi="Optima Regular" w:cs="Calibri"/>
-                <w:color w:val="000000"/>
-                <w:lang w:val="pt-BR" w:eastAsia="pt-BR"/>
-              </w:rPr>
-              <w:t xml:space="preserve">. </w:t>
-            </w:r>
-            <w:proofErr w:type="spellStart"/>
-            <w:r>
-              <w:rPr>
-                <w:rFonts w:ascii="Optima Regular" w:hAnsi="Optima Regular" w:cs="Calibri"/>
-                <w:color w:val="000000"/>
-                <w:lang w:val="pt-BR" w:eastAsia="pt-BR"/>
-              </w:rPr>
-              <w:t>Ecology</w:t>
-            </w:r>
-            <w:proofErr w:type="spellEnd"/>
-            <w:r>
-              <w:rPr>
-                <w:rFonts w:ascii="Optima Regular" w:hAnsi="Optima Regular" w:cs="Calibri"/>
-                <w:color w:val="000000"/>
-                <w:lang w:val="pt-BR" w:eastAsia="pt-BR"/>
-              </w:rPr>
-              <w:t xml:space="preserve"> </w:t>
-            </w:r>
-            <w:proofErr w:type="spellStart"/>
-            <w:r>
-              <w:rPr>
-                <w:rFonts w:ascii="Optima Regular" w:hAnsi="Optima Regular" w:cs="Calibri"/>
-                <w:color w:val="000000"/>
-                <w:lang w:val="pt-BR" w:eastAsia="pt-BR"/>
-              </w:rPr>
-              <w:t>and</w:t>
-            </w:r>
-            <w:proofErr w:type="spellEnd"/>
-            <w:r>
-              <w:rPr>
-                <w:rFonts w:ascii="Optima Regular" w:hAnsi="Optima Regular" w:cs="Calibri"/>
-                <w:color w:val="000000"/>
-                <w:lang w:val="pt-BR" w:eastAsia="pt-BR"/>
-              </w:rPr>
-              <w:t xml:space="preserve"> </w:t>
-            </w:r>
-            <w:proofErr w:type="spellStart"/>
-            <w:r>
-              <w:rPr>
-                <w:rFonts w:ascii="Optima Regular" w:hAnsi="Optima Regular" w:cs="Calibri"/>
-                <w:color w:val="000000"/>
-                <w:lang w:val="pt-BR" w:eastAsia="pt-BR"/>
-              </w:rPr>
-              <w:t>Society</w:t>
-            </w:r>
-            <w:proofErr w:type="spellEnd"/>
-            <w:r>
-              <w:rPr>
-                <w:rFonts w:ascii="Optima Regular" w:hAnsi="Optima Regular" w:cs="Calibri"/>
-                <w:color w:val="000000"/>
-                <w:lang w:val="pt-BR" w:eastAsia="pt-BR"/>
-              </w:rPr>
-              <w:t xml:space="preserve"> 21:54.</w:t>
+              <w:t>M Stefanes, JM Ochoa-Quintero, FO Roque, LSM Sugai, LR Tambosi, R Lourival, S Laurance. Ecology and Society 21:54.</w:t>
             </w:r>
           </w:p>
         </w:tc>
@@ -3489,43 +2519,7 @@
                 <w:color w:val="000000"/>
                 <w:lang w:val="pt-BR" w:eastAsia="pt-BR"/>
               </w:rPr>
-              <w:t xml:space="preserve">FO Roque, J Ochoa-Quintero, DB Ribeiro, LSM Sugai, R Costa-Pereira, R Lourival, G Bino. </w:t>
-            </w:r>
-            <w:proofErr w:type="spellStart"/>
-            <w:r>
-              <w:rPr>
-                <w:rFonts w:ascii="Optima Regular" w:hAnsi="Optima Regular" w:cs="Calibri"/>
-                <w:color w:val="000000"/>
-                <w:lang w:val="pt-BR" w:eastAsia="pt-BR"/>
-              </w:rPr>
-              <w:t>Conservation</w:t>
-            </w:r>
-            <w:proofErr w:type="spellEnd"/>
-            <w:r>
-              <w:rPr>
-                <w:rFonts w:ascii="Optima Regular" w:hAnsi="Optima Regular" w:cs="Calibri"/>
-                <w:color w:val="000000"/>
-                <w:lang w:val="pt-BR" w:eastAsia="pt-BR"/>
-              </w:rPr>
-              <w:t xml:space="preserve"> </w:t>
-            </w:r>
-            <w:proofErr w:type="spellStart"/>
-            <w:r>
-              <w:rPr>
-                <w:rFonts w:ascii="Optima Regular" w:hAnsi="Optima Regular" w:cs="Calibri"/>
-                <w:color w:val="000000"/>
-                <w:lang w:val="pt-BR" w:eastAsia="pt-BR"/>
-              </w:rPr>
-              <w:t>Biology</w:t>
-            </w:r>
-            <w:proofErr w:type="spellEnd"/>
-            <w:r>
-              <w:rPr>
-                <w:rFonts w:ascii="Optima Regular" w:hAnsi="Optima Regular" w:cs="Calibri"/>
-                <w:color w:val="000000"/>
-                <w:lang w:val="pt-BR" w:eastAsia="pt-BR"/>
-              </w:rPr>
-              <w:t xml:space="preserve"> 30:1131-1134.</w:t>
+              <w:t>FO Roque, J Ochoa-Quintero, DB Ribeiro, LSM Sugai, R Costa-Pereira, R Lourival, G Bino. Conservation Biology 30:1131-1134.</w:t>
             </w:r>
           </w:p>
         </w:tc>
@@ -3584,95 +2578,13 @@
                 <w:lang w:val="pt-BR" w:eastAsia="pt-BR"/>
               </w:rPr>
             </w:pPr>
-            <w:proofErr w:type="spellStart"/>
-            <w:r>
-              <w:rPr>
-                <w:rFonts w:ascii="Optima Regular" w:hAnsi="Optima Regular" w:cs="Calibri"/>
-                <w:color w:val="000000"/>
-                <w:lang w:val="pt-BR" w:eastAsia="pt-BR"/>
-              </w:rPr>
-              <w:t>Beyond</w:t>
-            </w:r>
-            <w:proofErr w:type="spellEnd"/>
-            <w:r>
-              <w:rPr>
-                <w:rFonts w:ascii="Optima Regular" w:hAnsi="Optima Regular" w:cs="Calibri"/>
-                <w:color w:val="000000"/>
-                <w:lang w:val="pt-BR" w:eastAsia="pt-BR"/>
-              </w:rPr>
-              <w:t xml:space="preserve"> </w:t>
-            </w:r>
-            <w:proofErr w:type="spellStart"/>
-            <w:r>
-              <w:rPr>
-                <w:rFonts w:ascii="Optima Regular" w:hAnsi="Optima Regular" w:cs="Calibri"/>
-                <w:color w:val="000000"/>
-                <w:lang w:val="pt-BR" w:eastAsia="pt-BR"/>
-              </w:rPr>
-              <w:t>aboveground</w:t>
-            </w:r>
-            <w:proofErr w:type="spellEnd"/>
-            <w:r>
-              <w:rPr>
-                <w:rFonts w:ascii="Optima Regular" w:hAnsi="Optima Regular" w:cs="Calibri"/>
-                <w:color w:val="000000"/>
-                <w:lang w:val="pt-BR" w:eastAsia="pt-BR"/>
-              </w:rPr>
-              <w:t xml:space="preserve">. LSM Sugai, JM Ochoa-Quintero, R Costa-Pereira, FO Roque. </w:t>
-            </w:r>
-            <w:proofErr w:type="spellStart"/>
-            <w:r>
-              <w:rPr>
-                <w:rFonts w:ascii="Optima Regular" w:hAnsi="Optima Regular" w:cs="Calibri"/>
-                <w:color w:val="000000"/>
-                <w:lang w:val="pt-BR" w:eastAsia="pt-BR"/>
-              </w:rPr>
-              <w:t>Biodiversity</w:t>
-            </w:r>
-            <w:proofErr w:type="spellEnd"/>
-            <w:r>
-              <w:rPr>
-                <w:rFonts w:ascii="Optima Regular" w:hAnsi="Optima Regular" w:cs="Calibri"/>
-                <w:color w:val="000000"/>
-                <w:lang w:val="pt-BR" w:eastAsia="pt-BR"/>
-              </w:rPr>
-              <w:t xml:space="preserve"> </w:t>
-            </w:r>
-            <w:proofErr w:type="spellStart"/>
-            <w:r>
-              <w:rPr>
-                <w:rFonts w:ascii="Optima Regular" w:hAnsi="Optima Regular" w:cs="Calibri"/>
-                <w:color w:val="000000"/>
-                <w:lang w:val="pt-BR" w:eastAsia="pt-BR"/>
-              </w:rPr>
-              <w:t>and</w:t>
-            </w:r>
-            <w:proofErr w:type="spellEnd"/>
-            <w:r>
-              <w:rPr>
-                <w:rFonts w:ascii="Optima Regular" w:hAnsi="Optima Regular" w:cs="Calibri"/>
-                <w:color w:val="000000"/>
-                <w:lang w:val="pt-BR" w:eastAsia="pt-BR"/>
-              </w:rPr>
-              <w:t xml:space="preserve"> </w:t>
-            </w:r>
-            <w:proofErr w:type="spellStart"/>
-            <w:r>
-              <w:rPr>
-                <w:rFonts w:ascii="Optima Regular" w:hAnsi="Optima Regular" w:cs="Calibri"/>
-                <w:color w:val="000000"/>
-                <w:lang w:val="pt-BR" w:eastAsia="pt-BR"/>
-              </w:rPr>
-              <w:t>Conservation</w:t>
-            </w:r>
-            <w:proofErr w:type="spellEnd"/>
-            <w:r>
-              <w:rPr>
-                <w:rFonts w:ascii="Optima Regular" w:hAnsi="Optima Regular" w:cs="Calibri"/>
-                <w:color w:val="000000"/>
-                <w:lang w:val="pt-BR" w:eastAsia="pt-BR"/>
-              </w:rPr>
-              <w:t xml:space="preserve"> 24:2109-2112.</w:t>
+            <w:r>
+              <w:rPr>
+                <w:rFonts w:ascii="Optima Regular" w:hAnsi="Optima Regular" w:cs="Calibri"/>
+                <w:color w:val="000000"/>
+                <w:lang w:val="pt-BR" w:eastAsia="pt-BR"/>
+              </w:rPr>
+              <w:t>Beyond aboveground. LSM Sugai, JM Ochoa-Quintero, R Costa-Pereira, FO Roque. Biodiversity and Conservation 24:2109-2112.</w:t>
             </w:r>
           </w:p>
         </w:tc>
@@ -3737,105 +2649,15 @@
                 <w:color w:val="000000"/>
                 <w:lang w:eastAsia="pt-BR"/>
               </w:rPr>
-              <w:t xml:space="preserve">Predation on </w:t>
-            </w:r>
-            <w:proofErr w:type="spellStart"/>
-            <w:r>
-              <w:rPr>
-                <w:rFonts w:ascii="Optima Regular" w:hAnsi="Optima Regular" w:cs="Calibri"/>
-                <w:color w:val="000000"/>
-                <w:lang w:eastAsia="pt-BR"/>
-              </w:rPr>
-              <w:t>Physalaemus</w:t>
-            </w:r>
-            <w:proofErr w:type="spellEnd"/>
-            <w:r>
-              <w:rPr>
-                <w:rFonts w:ascii="Optima Regular" w:hAnsi="Optima Regular" w:cs="Calibri"/>
-                <w:color w:val="000000"/>
-                <w:lang w:eastAsia="pt-BR"/>
-              </w:rPr>
-              <w:t xml:space="preserve"> centralis by </w:t>
-            </w:r>
-            <w:proofErr w:type="spellStart"/>
-            <w:r>
-              <w:rPr>
-                <w:rFonts w:ascii="Optima Regular" w:hAnsi="Optima Regular" w:cs="Calibri"/>
-                <w:color w:val="000000"/>
-                <w:lang w:eastAsia="pt-BR"/>
-              </w:rPr>
-              <w:t>Leptodactylus</w:t>
-            </w:r>
-            <w:proofErr w:type="spellEnd"/>
-            <w:r>
-              <w:rPr>
-                <w:rFonts w:ascii="Optima Regular" w:hAnsi="Optima Regular" w:cs="Calibri"/>
-                <w:color w:val="000000"/>
-                <w:lang w:eastAsia="pt-BR"/>
-              </w:rPr>
-              <w:t xml:space="preserve"> </w:t>
-            </w:r>
-            <w:proofErr w:type="spellStart"/>
-            <w:r>
-              <w:rPr>
-                <w:rFonts w:ascii="Optima Regular" w:hAnsi="Optima Regular" w:cs="Calibri"/>
-                <w:color w:val="000000"/>
-                <w:lang w:eastAsia="pt-BR"/>
-              </w:rPr>
-              <w:t>chaquensis</w:t>
-            </w:r>
-            <w:proofErr w:type="spellEnd"/>
-            <w:r>
-              <w:rPr>
-                <w:rFonts w:ascii="Optima Regular" w:hAnsi="Optima Regular" w:cs="Calibri"/>
-                <w:color w:val="000000"/>
-                <w:lang w:eastAsia="pt-BR"/>
-              </w:rPr>
-              <w:t xml:space="preserve">. </w:t>
-            </w:r>
-            <w:r>
-              <w:rPr>
-                <w:rFonts w:ascii="Optima Regular" w:hAnsi="Optima Regular" w:cs="Calibri"/>
-                <w:color w:val="000000"/>
-                <w:lang w:val="pt-BR" w:eastAsia="pt-BR"/>
-              </w:rPr>
-              <w:t xml:space="preserve">R Costa-Pereira, JLM Sugai, S </w:t>
-            </w:r>
-            <w:proofErr w:type="spellStart"/>
-            <w:r>
-              <w:rPr>
-                <w:rFonts w:ascii="Optima Regular" w:hAnsi="Optima Regular" w:cs="Calibri"/>
-                <w:color w:val="000000"/>
-                <w:lang w:val="pt-BR" w:eastAsia="pt-BR"/>
-              </w:rPr>
-              <w:t>Duleba</w:t>
-            </w:r>
-            <w:proofErr w:type="spellEnd"/>
-            <w:r>
-              <w:rPr>
-                <w:rFonts w:ascii="Optima Regular" w:hAnsi="Optima Regular" w:cs="Calibri"/>
-                <w:color w:val="000000"/>
-                <w:lang w:val="pt-BR" w:eastAsia="pt-BR"/>
-              </w:rPr>
-              <w:t xml:space="preserve">, LSM Sugai, J Terra, FL de Souza. </w:t>
-            </w:r>
-            <w:proofErr w:type="spellStart"/>
-            <w:r>
-              <w:rPr>
-                <w:rFonts w:ascii="Optima Regular" w:hAnsi="Optima Regular" w:cs="Calibri"/>
-                <w:color w:val="000000"/>
-                <w:lang w:val="pt-BR" w:eastAsia="pt-BR"/>
-              </w:rPr>
-              <w:t>Herpetology</w:t>
-            </w:r>
-            <w:proofErr w:type="spellEnd"/>
-            <w:r>
-              <w:rPr>
-                <w:rFonts w:ascii="Optima Regular" w:hAnsi="Optima Regular" w:cs="Calibri"/>
-                <w:color w:val="000000"/>
-                <w:lang w:val="pt-BR" w:eastAsia="pt-BR"/>
-              </w:rPr>
-              <w:t xml:space="preserve"> Notes 8:345-346.</w:t>
+              <w:t xml:space="preserve">Predation on Physalaemus centralis by Leptodactylus chaquensis. </w:t>
+            </w:r>
+            <w:r>
+              <w:rPr>
+                <w:rFonts w:ascii="Optima Regular" w:hAnsi="Optima Regular" w:cs="Calibri"/>
+                <w:color w:val="000000"/>
+                <w:lang w:val="pt-BR" w:eastAsia="pt-BR"/>
+              </w:rPr>
+              <w:t>R Costa-Pereira, JLM Sugai, S Duleba, LSM Sugai, J Terra, FL de Souza. Herpetology Notes 8:345-346.</w:t>
             </w:r>
           </w:p>
         </w:tc>
@@ -3947,61 +2769,7 @@
                 <w:color w:val="000000"/>
                 <w:lang w:val="pt-BR" w:eastAsia="pt-BR"/>
               </w:rPr>
-              <w:t xml:space="preserve">FO Roque, S </w:t>
-            </w:r>
-            <w:proofErr w:type="spellStart"/>
-            <w:r>
-              <w:rPr>
-                <w:rFonts w:ascii="Optima Regular" w:hAnsi="Optima Regular" w:cs="Calibri"/>
-                <w:color w:val="000000"/>
-                <w:lang w:val="pt-BR" w:eastAsia="pt-BR"/>
-              </w:rPr>
-              <w:t>Torrecilha</w:t>
-            </w:r>
-            <w:proofErr w:type="spellEnd"/>
-            <w:r>
-              <w:rPr>
-                <w:rFonts w:ascii="Optima Regular" w:hAnsi="Optima Regular" w:cs="Calibri"/>
-                <w:color w:val="000000"/>
-                <w:lang w:val="pt-BR" w:eastAsia="pt-BR"/>
-              </w:rPr>
-              <w:t xml:space="preserve">, J Ochoa-Quintero, F Valente-Neto, LSM Sugai, R Costa-Pereira, P Medina-Junior, G Fernandes, J Onofre, N </w:t>
-            </w:r>
-            <w:proofErr w:type="spellStart"/>
-            <w:r>
-              <w:rPr>
-                <w:rFonts w:ascii="Optima Regular" w:hAnsi="Optima Regular" w:cs="Calibri"/>
-                <w:color w:val="000000"/>
-                <w:lang w:val="pt-BR" w:eastAsia="pt-BR"/>
-              </w:rPr>
-              <w:t>Kaminski</w:t>
-            </w:r>
-            <w:proofErr w:type="spellEnd"/>
-            <w:r>
-              <w:rPr>
-                <w:rFonts w:ascii="Optima Regular" w:hAnsi="Optima Regular" w:cs="Calibri"/>
-                <w:color w:val="000000"/>
-                <w:lang w:val="pt-BR" w:eastAsia="pt-BR"/>
-              </w:rPr>
-              <w:t xml:space="preserve">, J Sabino, R Lourival. Capital Natural de Mato Grosso do Sul. 1. ed. Bonito (MS): Fundação </w:t>
-            </w:r>
-            <w:proofErr w:type="spellStart"/>
-            <w:r>
-              <w:rPr>
-                <w:rFonts w:ascii="Optima Regular" w:hAnsi="Optima Regular" w:cs="Calibri"/>
-                <w:color w:val="000000"/>
-                <w:lang w:val="pt-BR" w:eastAsia="pt-BR"/>
-              </w:rPr>
-              <w:t>Neotrópica</w:t>
-            </w:r>
-            <w:proofErr w:type="spellEnd"/>
-            <w:r>
-              <w:rPr>
-                <w:rFonts w:ascii="Optima Regular" w:hAnsi="Optima Regular" w:cs="Calibri"/>
-                <w:color w:val="000000"/>
-                <w:lang w:val="pt-BR" w:eastAsia="pt-BR"/>
-              </w:rPr>
-              <w:t xml:space="preserve"> do Brasil. 60p.</w:t>
+              <w:t>FO Roque, S Torrecilha, J Ochoa-Quintero, F Valente-Neto, LSM Sugai, R Costa-Pereira, P Medina-Junior, G Fernandes, J Onofre, N Kaminski, J Sabino, R Lourival. Capital Natural de Mato Grosso do Sul. 1. ed. Bonito (MS): Fundação Neotrópica do Brasil. 60p.</w:t>
             </w:r>
           </w:p>
         </w:tc>
@@ -4157,7 +2925,6 @@
           <w:lang w:val="pt-BR"/>
         </w:rPr>
       </w:pPr>
-      <w:proofErr w:type="spellStart"/>
       <w:r>
         <w:rPr>
           <w:rFonts w:ascii="Optima" w:hAnsi="Optima"/>
@@ -4166,10 +2933,261 @@
           <w:color w:val="C00000"/>
           <w:lang w:val="pt-BR"/>
         </w:rPr>
-        <w:t>Research</w:t>
-      </w:r>
-      <w:proofErr w:type="spellEnd"/>
-      <w:r>
+        <w:t>Research grant</w:t>
+      </w:r>
+    </w:p>
+    <w:p>
+      <w:pPr>
+        <w:spacing w:after="120"/>
+        <w:ind w:left="284"/>
+        <w:jc w:val="both"/>
+        <w:rPr>
+          <w:rFonts w:ascii="Optima" w:hAnsi="Optima"/>
+          <w:lang w:val="pt-BR"/>
+        </w:rPr>
+      </w:pPr>
+      <w:r>
+        <w:rPr>
+          <w:rFonts w:ascii="Optima" w:hAnsi="Optima"/>
+          <w:lang w:val="pt-BR"/>
+        </w:rPr>
+        <w:t>201</w:t>
+      </w:r>
+      <w:r>
+        <w:rPr>
+          <w:rFonts w:ascii="Optima" w:hAnsi="Optima"/>
+          <w:lang w:val="pt-BR"/>
+        </w:rPr>
+        <w:t>9</w:t>
+      </w:r>
+      <w:r>
+        <w:rPr>
+          <w:rFonts w:ascii="Optima" w:hAnsi="Optima"/>
+          <w:lang w:val="pt-BR"/>
+        </w:rPr>
+        <w:t xml:space="preserve"> – Coordenação de Aperfeiçoamento de Pessoal de Nível Superior PROAP (817737/2015) (</w:t>
+      </w:r>
+      <w:r>
+        <w:rPr>
+          <w:rFonts w:ascii="f" w:hAnsi="f"/>
+          <w:lang w:val="pt-BR"/>
+        </w:rPr>
+        <w:t xml:space="preserve">R$ </w:t>
+      </w:r>
+      <w:r>
+        <w:rPr>
+          <w:rFonts w:ascii="f" w:hAnsi="f"/>
+          <w:lang w:val="pt-BR"/>
+        </w:rPr>
+        <w:t>1,000</w:t>
+      </w:r>
+      <w:r>
+        <w:rPr>
+          <w:rFonts w:ascii="Optima" w:hAnsi="Optima"/>
+          <w:lang w:val="pt-BR"/>
+        </w:rPr>
+        <w:t>)</w:t>
+      </w:r>
+    </w:p>
+    <w:p>
+      <w:pPr>
+        <w:spacing w:after="120"/>
+        <w:ind w:left="284"/>
+        <w:jc w:val="both"/>
+        <w:rPr>
+          <w:rFonts w:ascii="Optima" w:hAnsi="Optima"/>
+          <w:lang w:val="pt-BR"/>
+        </w:rPr>
+      </w:pPr>
+      <w:r>
+        <w:rPr>
+          <w:rFonts w:ascii="Optima" w:hAnsi="Optima"/>
+          <w:lang w:val="pt-BR"/>
+        </w:rPr>
+        <w:t>201</w:t>
+      </w:r>
+      <w:r>
+        <w:rPr>
+          <w:rFonts w:ascii="Optima" w:hAnsi="Optima"/>
+          <w:lang w:val="pt-BR"/>
+        </w:rPr>
+        <w:t>8</w:t>
+      </w:r>
+      <w:r>
+        <w:rPr>
+          <w:rFonts w:ascii="Optima" w:hAnsi="Optima"/>
+          <w:lang w:val="pt-BR"/>
+        </w:rPr>
+        <w:t>-2019 – Fundação de Amparo à Pesquisa do Estado de São Paulo, FAPESP (</w:t>
+      </w:r>
+      <w:r>
+        <w:rPr>
+          <w:rFonts w:ascii="Optima" w:hAnsi="Optima"/>
+          <w:lang w:val="pt-BR"/>
+        </w:rPr>
+        <w:t>$26,218.2</w:t>
+      </w:r>
+      <w:r>
+        <w:rPr>
+          <w:rFonts w:ascii="Optima" w:hAnsi="Optima"/>
+          <w:lang w:val="pt-BR"/>
+        </w:rPr>
+        <w:t xml:space="preserve">) </w:t>
+      </w:r>
+    </w:p>
+    <w:p>
+      <w:pPr>
+        <w:spacing w:after="120"/>
+        <w:ind w:left="284"/>
+        <w:jc w:val="both"/>
+        <w:rPr>
+          <w:rFonts w:ascii="Optima" w:hAnsi="Optima"/>
+          <w:lang w:val="pt-BR"/>
+        </w:rPr>
+      </w:pPr>
+      <w:r>
+        <w:rPr>
+          <w:rFonts w:ascii="Optima" w:hAnsi="Optima"/>
+          <w:lang w:val="pt-BR"/>
+        </w:rPr>
+        <w:t xml:space="preserve">2016-2019 – Fundação de Amparo à Pesquisa do Estado de São Paulo, FAPESP (R$30,925.8) </w:t>
+      </w:r>
+    </w:p>
+    <w:p>
+      <w:pPr>
+        <w:spacing w:after="120"/>
+        <w:ind w:left="284"/>
+        <w:jc w:val="both"/>
+        <w:rPr>
+          <w:rFonts w:ascii="Optima" w:hAnsi="Optima"/>
+          <w:lang w:val="pt-BR"/>
+        </w:rPr>
+      </w:pPr>
+      <w:r>
+        <w:rPr>
+          <w:rFonts w:ascii="Optima" w:hAnsi="Optima"/>
+          <w:lang w:val="pt-BR"/>
+        </w:rPr>
+        <w:t>2016 – Rufford Foundation Small Grant (</w:t>
+      </w:r>
+      <w:r>
+        <w:rPr>
+          <w:rFonts w:ascii="f" w:hAnsi="f"/>
+          <w:lang w:val="pt-BR"/>
+        </w:rPr>
+        <w:t>£</w:t>
+      </w:r>
+      <w:r>
+        <w:rPr>
+          <w:rFonts w:ascii="Optima" w:hAnsi="Optima"/>
+          <w:lang w:val="pt-BR"/>
+        </w:rPr>
+        <w:t>4,975)</w:t>
+      </w:r>
+    </w:p>
+    <w:p>
+      <w:pPr>
+        <w:spacing w:after="120"/>
+        <w:ind w:left="284"/>
+        <w:jc w:val="both"/>
+        <w:rPr>
+          <w:rFonts w:ascii="Optima" w:hAnsi="Optima"/>
+          <w:lang w:val="pt-BR"/>
+        </w:rPr>
+      </w:pPr>
+      <w:r>
+        <w:rPr>
+          <w:rFonts w:ascii="Optima" w:hAnsi="Optima"/>
+          <w:lang w:val="pt-BR"/>
+        </w:rPr>
+        <w:t>2016 – Coordenação de Aperfeiçoamento de Pessoal de Nível Superior PROAP (817737/2015) (</w:t>
+      </w:r>
+      <w:r>
+        <w:rPr>
+          <w:rFonts w:ascii="f" w:hAnsi="f"/>
+          <w:lang w:val="pt-BR"/>
+        </w:rPr>
+        <w:t>R$ 2</w:t>
+      </w:r>
+      <w:r>
+        <w:rPr>
+          <w:rFonts w:ascii="f" w:hAnsi="f"/>
+          <w:lang w:val="pt-BR"/>
+        </w:rPr>
+        <w:t>,</w:t>
+      </w:r>
+      <w:r>
+        <w:rPr>
+          <w:rFonts w:ascii="f" w:hAnsi="f"/>
+          <w:lang w:val="pt-BR"/>
+        </w:rPr>
+        <w:t>655</w:t>
+      </w:r>
+      <w:r>
+        <w:rPr>
+          <w:rFonts w:ascii="Optima" w:hAnsi="Optima"/>
+          <w:lang w:val="pt-BR"/>
+        </w:rPr>
+        <w:t>)</w:t>
+      </w:r>
+    </w:p>
+    <w:p>
+      <w:pPr>
+        <w:spacing w:after="120"/>
+        <w:ind w:left="284"/>
+        <w:jc w:val="both"/>
+        <w:rPr>
+          <w:rFonts w:ascii="Optima" w:hAnsi="Optima"/>
+          <w:lang w:val="pt-BR"/>
+        </w:rPr>
+      </w:pPr>
+      <w:r>
+        <w:rPr>
+          <w:rFonts w:ascii="Optima" w:hAnsi="Optima"/>
+          <w:lang w:val="pt-BR"/>
+        </w:rPr>
+        <w:t xml:space="preserve">2016 – Coordenação de Aperfeiçoamento de Pessoal de Nível Superior </w:t>
+      </w:r>
+      <w:r>
+        <w:rPr>
+          <w:rFonts w:ascii="Optima" w:hAnsi="Optima"/>
+          <w:lang w:val="pt-BR"/>
+        </w:rPr>
+        <w:t>Procad 071/2013</w:t>
+      </w:r>
+      <w:r>
+        <w:rPr>
+          <w:rFonts w:ascii="Optima" w:hAnsi="Optima"/>
+          <w:lang w:val="pt-BR"/>
+        </w:rPr>
+        <w:t xml:space="preserve"> (</w:t>
+      </w:r>
+      <w:r>
+        <w:rPr>
+          <w:rFonts w:ascii="f" w:hAnsi="f"/>
+          <w:lang w:val="pt-BR"/>
+        </w:rPr>
+        <w:t xml:space="preserve">R$ </w:t>
+      </w:r>
+      <w:r>
+        <w:rPr>
+          <w:rFonts w:ascii="f" w:hAnsi="f"/>
+          <w:lang w:val="pt-BR"/>
+        </w:rPr>
+        <w:t>1,100</w:t>
+      </w:r>
+      <w:r>
+        <w:rPr>
+          <w:rFonts w:ascii="Optima" w:hAnsi="Optima"/>
+          <w:lang w:val="pt-BR"/>
+        </w:rPr>
+        <w:t>)</w:t>
+      </w:r>
+    </w:p>
+    <w:p>
+      <w:pPr>
+        <w:spacing w:after="120"/>
+        <w:jc w:val="both"/>
         <w:rPr>
           <w:rFonts w:ascii="Optima" w:hAnsi="Optima"/>
           <w:b/>
@@ -4177,9 +3195,7 @@
           <w:color w:val="C00000"/>
           <w:lang w:val="pt-BR"/>
         </w:rPr>
-        <w:t xml:space="preserve"> </w:t>
-      </w:r>
-      <w:proofErr w:type="spellStart"/>
+      </w:pPr>
       <w:r>
         <w:rPr>
           <w:rFonts w:ascii="Optima" w:hAnsi="Optima"/>
@@ -4188,9 +3204,8 @@
           <w:color w:val="C00000"/>
           <w:lang w:val="pt-BR"/>
         </w:rPr>
-        <w:t>grant</w:t>
-      </w:r>
-      <w:proofErr w:type="spellEnd"/>
+        <w:t>Scholarships</w:t>
+      </w:r>
     </w:p>
     <w:p>
       <w:pPr>
@@ -4207,320 +3222,6 @@
           <w:rFonts w:ascii="Optima" w:hAnsi="Optima"/>
           <w:lang w:val="pt-BR"/>
         </w:rPr>
-        <w:t>201</w:t>
-      </w:r>
-      <w:r>
-        <w:rPr>
-          <w:rFonts w:ascii="Optima" w:hAnsi="Optima"/>
-          <w:lang w:val="pt-BR"/>
-        </w:rPr>
-        <w:t>9</w:t>
-      </w:r>
-      <w:r>
-        <w:rPr>
-          <w:rFonts w:ascii="Optima" w:hAnsi="Optima"/>
-          <w:lang w:val="pt-BR"/>
-        </w:rPr>
-        <w:t xml:space="preserve"> – Coordenação de Aperfeiçoamento de Pessoal de Nível Superior PROAP (817737/2015) (</w:t>
-      </w:r>
-      <w:r>
-        <w:rPr>
-          <w:rFonts w:ascii="f" w:hAnsi="f"/>
-          <w:lang w:val="pt-BR"/>
-        </w:rPr>
-        <w:t xml:space="preserve">R$ </w:t>
-      </w:r>
-      <w:r>
-        <w:rPr>
-          <w:rFonts w:ascii="f" w:hAnsi="f"/>
-          <w:lang w:val="pt-BR"/>
-        </w:rPr>
-        <w:t>1,000</w:t>
-      </w:r>
-      <w:r>
-        <w:rPr>
-          <w:rFonts w:ascii="Optima" w:hAnsi="Optima"/>
-          <w:lang w:val="pt-BR"/>
-        </w:rPr>
-        <w:t>)</w:t>
-      </w:r>
-    </w:p>
-    <w:p>
-      <w:pPr>
-        <w:spacing w:after="120"/>
-        <w:ind w:left="284"/>
-        <w:jc w:val="both"/>
-        <w:rPr>
-          <w:rFonts w:ascii="Optima" w:hAnsi="Optima"/>
-          <w:lang w:val="pt-BR"/>
-        </w:rPr>
-      </w:pPr>
-      <w:r>
-        <w:rPr>
-          <w:rFonts w:ascii="Optima" w:hAnsi="Optima"/>
-          <w:lang w:val="pt-BR"/>
-        </w:rPr>
-        <w:t>201</w:t>
-      </w:r>
-      <w:r>
-        <w:rPr>
-          <w:rFonts w:ascii="Optima" w:hAnsi="Optima"/>
-          <w:lang w:val="pt-BR"/>
-        </w:rPr>
-        <w:t>8</w:t>
-      </w:r>
-      <w:r>
-        <w:rPr>
-          <w:rFonts w:ascii="Optima" w:hAnsi="Optima"/>
-          <w:lang w:val="pt-BR"/>
-        </w:rPr>
-        <w:t>-2019 – Fundação de Amparo à Pesquisa do Estado de São Paulo, FAPESP (</w:t>
-      </w:r>
-      <w:r>
-        <w:rPr>
-          <w:rFonts w:ascii="Optima" w:hAnsi="Optima"/>
-          <w:lang w:val="pt-BR"/>
-        </w:rPr>
-        <w:t>$26,218.2</w:t>
-      </w:r>
-      <w:r>
-        <w:rPr>
-          <w:rFonts w:ascii="Optima" w:hAnsi="Optima"/>
-          <w:lang w:val="pt-BR"/>
-        </w:rPr>
-        <w:t xml:space="preserve">) </w:t>
-      </w:r>
-    </w:p>
-    <w:p>
-      <w:pPr>
-        <w:spacing w:after="120"/>
-        <w:ind w:left="284"/>
-        <w:jc w:val="both"/>
-        <w:rPr>
-          <w:rFonts w:ascii="Optima" w:hAnsi="Optima"/>
-          <w:lang w:val="pt-BR"/>
-        </w:rPr>
-      </w:pPr>
-      <w:r>
-        <w:rPr>
-          <w:rFonts w:ascii="Optima" w:hAnsi="Optima"/>
-          <w:lang w:val="pt-BR"/>
-        </w:rPr>
-        <w:t xml:space="preserve">2016-2019 – Fundação de Amparo à Pesquisa do Estado de São Paulo, FAPESP (R$30,925.8) </w:t>
-      </w:r>
-    </w:p>
-    <w:p>
-      <w:pPr>
-        <w:spacing w:after="120"/>
-        <w:ind w:left="284"/>
-        <w:jc w:val="both"/>
-        <w:rPr>
-          <w:rFonts w:ascii="Optima" w:hAnsi="Optima"/>
-          <w:lang w:val="pt-BR"/>
-        </w:rPr>
-      </w:pPr>
-      <w:r>
-        <w:rPr>
-          <w:rFonts w:ascii="Optima" w:hAnsi="Optima"/>
-          <w:lang w:val="pt-BR"/>
-        </w:rPr>
-        <w:t xml:space="preserve">2016 – </w:t>
-      </w:r>
-      <w:proofErr w:type="spellStart"/>
-      <w:r>
-        <w:rPr>
-          <w:rFonts w:ascii="Optima" w:hAnsi="Optima"/>
-          <w:lang w:val="pt-BR"/>
-        </w:rPr>
-        <w:t>Rufford</w:t>
-      </w:r>
-      <w:proofErr w:type="spellEnd"/>
-      <w:r>
-        <w:rPr>
-          <w:rFonts w:ascii="Optima" w:hAnsi="Optima"/>
-          <w:lang w:val="pt-BR"/>
-        </w:rPr>
-        <w:t xml:space="preserve"> Foundation </w:t>
-      </w:r>
-      <w:proofErr w:type="spellStart"/>
-      <w:r>
-        <w:rPr>
-          <w:rFonts w:ascii="Optima" w:hAnsi="Optima"/>
-          <w:lang w:val="pt-BR"/>
-        </w:rPr>
-        <w:t>Small</w:t>
-      </w:r>
-      <w:proofErr w:type="spellEnd"/>
-      <w:r>
-        <w:rPr>
-          <w:rFonts w:ascii="Optima" w:hAnsi="Optima"/>
-          <w:lang w:val="pt-BR"/>
-        </w:rPr>
-        <w:t xml:space="preserve"> Grant (</w:t>
-      </w:r>
-      <w:r>
-        <w:rPr>
-          <w:rFonts w:ascii="f" w:hAnsi="f"/>
-          <w:lang w:val="pt-BR"/>
-        </w:rPr>
-        <w:t>£</w:t>
-      </w:r>
-      <w:r>
-        <w:rPr>
-          <w:rFonts w:ascii="Optima" w:hAnsi="Optima"/>
-          <w:lang w:val="pt-BR"/>
-        </w:rPr>
-        <w:t>4,975)</w:t>
-      </w:r>
-    </w:p>
-    <w:p>
-      <w:pPr>
-        <w:spacing w:after="120"/>
-        <w:ind w:left="284"/>
-        <w:jc w:val="both"/>
-        <w:rPr>
-          <w:rFonts w:ascii="Optima" w:hAnsi="Optima"/>
-          <w:lang w:val="pt-BR"/>
-        </w:rPr>
-      </w:pPr>
-      <w:r>
-        <w:rPr>
-          <w:rFonts w:ascii="Optima" w:hAnsi="Optima"/>
-          <w:lang w:val="pt-BR"/>
-        </w:rPr>
-        <w:t>2016 – Coordenação de Aperfeiçoamento de Pessoal de Nível Superior PROAP (817737/2015) (</w:t>
-      </w:r>
-      <w:r>
-        <w:rPr>
-          <w:rFonts w:ascii="f" w:hAnsi="f"/>
-          <w:lang w:val="pt-BR"/>
-        </w:rPr>
-        <w:t>R$ 2</w:t>
-      </w:r>
-      <w:r>
-        <w:rPr>
-          <w:rFonts w:ascii="f" w:hAnsi="f"/>
-          <w:lang w:val="pt-BR"/>
-        </w:rPr>
-        <w:t>,</w:t>
-      </w:r>
-      <w:r>
-        <w:rPr>
-          <w:rFonts w:ascii="f" w:hAnsi="f"/>
-          <w:lang w:val="pt-BR"/>
-        </w:rPr>
-        <w:t>655</w:t>
-      </w:r>
-      <w:r>
-        <w:rPr>
-          <w:rFonts w:ascii="Optima" w:hAnsi="Optima"/>
-          <w:lang w:val="pt-BR"/>
-        </w:rPr>
-        <w:t>)</w:t>
-      </w:r>
-    </w:p>
-    <w:p>
-      <w:pPr>
-        <w:spacing w:after="120"/>
-        <w:ind w:left="284"/>
-        <w:jc w:val="both"/>
-        <w:rPr>
-          <w:rFonts w:ascii="Optima" w:hAnsi="Optima"/>
-          <w:lang w:val="pt-BR"/>
-        </w:rPr>
-      </w:pPr>
-      <w:r>
-        <w:rPr>
-          <w:rFonts w:ascii="Optima" w:hAnsi="Optima"/>
-          <w:lang w:val="pt-BR"/>
-        </w:rPr>
-        <w:t xml:space="preserve">2016 – Coordenação de Aperfeiçoamento de Pessoal de Nível Superior </w:t>
-      </w:r>
-      <w:proofErr w:type="spellStart"/>
-      <w:r>
-        <w:rPr>
-          <w:rFonts w:ascii="Optima" w:hAnsi="Optima"/>
-          <w:lang w:val="pt-BR"/>
-        </w:rPr>
-        <w:t>Procad</w:t>
-      </w:r>
-      <w:proofErr w:type="spellEnd"/>
-      <w:r>
-        <w:rPr>
-          <w:rFonts w:ascii="Optima" w:hAnsi="Optima"/>
-          <w:lang w:val="pt-BR"/>
-        </w:rPr>
-        <w:t xml:space="preserve"> 071/2013</w:t>
-      </w:r>
-      <w:r>
-        <w:rPr>
-          <w:rFonts w:ascii="Optima" w:hAnsi="Optima"/>
-          <w:lang w:val="pt-BR"/>
-        </w:rPr>
-        <w:t xml:space="preserve"> (</w:t>
-      </w:r>
-      <w:r>
-        <w:rPr>
-          <w:rFonts w:ascii="f" w:hAnsi="f"/>
-          <w:lang w:val="pt-BR"/>
-        </w:rPr>
-        <w:t xml:space="preserve">R$ </w:t>
-      </w:r>
-      <w:r>
-        <w:rPr>
-          <w:rFonts w:ascii="f" w:hAnsi="f"/>
-          <w:lang w:val="pt-BR"/>
-        </w:rPr>
-        <w:t>1,100</w:t>
-      </w:r>
-      <w:r>
-        <w:rPr>
-          <w:rFonts w:ascii="Optima" w:hAnsi="Optima"/>
-          <w:lang w:val="pt-BR"/>
-        </w:rPr>
-        <w:t>)</w:t>
-      </w:r>
-    </w:p>
-    <w:p>
-      <w:pPr>
-        <w:spacing w:after="120"/>
-        <w:jc w:val="both"/>
-        <w:rPr>
-          <w:rFonts w:ascii="Optima" w:hAnsi="Optima"/>
-          <w:b/>
-          <w:bCs/>
-          <w:color w:val="C00000"/>
-          <w:lang w:val="pt-BR"/>
-        </w:rPr>
-      </w:pPr>
-      <w:proofErr w:type="spellStart"/>
-      <w:r>
-        <w:rPr>
-          <w:rFonts w:ascii="Optima" w:hAnsi="Optima"/>
-          <w:b/>
-          <w:bCs/>
-          <w:color w:val="C00000"/>
-          <w:lang w:val="pt-BR"/>
-        </w:rPr>
-        <w:t>Scholarships</w:t>
-      </w:r>
-      <w:proofErr w:type="spellEnd"/>
-    </w:p>
-    <w:p>
-      <w:pPr>
-        <w:spacing w:after="120"/>
-        <w:ind w:left="284"/>
-        <w:jc w:val="both"/>
-        <w:rPr>
-          <w:rFonts w:ascii="Optima" w:hAnsi="Optima"/>
-          <w:lang w:val="pt-BR"/>
-        </w:rPr>
-      </w:pPr>
-      <w:r>
-        <w:rPr>
-          <w:rFonts w:ascii="Optima" w:hAnsi="Optima"/>
-          <w:lang w:val="pt-BR"/>
-        </w:rPr>
         <w:t xml:space="preserve">2020-2021 </w:t>
       </w:r>
       <w:r>
@@ -4535,113 +3236,8 @@
           <w:rFonts w:ascii="Optima" w:hAnsi="Optima"/>
           <w:lang w:val="pt-BR"/>
         </w:rPr>
-        <w:t xml:space="preserve"> </w:t>
-      </w:r>
-      <w:proofErr w:type="spellStart"/>
-      <w:r>
-        <w:rPr>
-          <w:rFonts w:ascii="Optima" w:hAnsi="Optima"/>
-          <w:lang w:val="pt-BR"/>
-        </w:rPr>
-        <w:t>Ministerio</w:t>
-      </w:r>
-      <w:proofErr w:type="spellEnd"/>
-      <w:r>
-        <w:rPr>
-          <w:rFonts w:ascii="Optima" w:hAnsi="Optima"/>
-          <w:lang w:val="pt-BR"/>
-        </w:rPr>
-        <w:t xml:space="preserve"> de </w:t>
-      </w:r>
-      <w:proofErr w:type="spellStart"/>
-      <w:r>
-        <w:rPr>
-          <w:rFonts w:ascii="Optima" w:hAnsi="Optima"/>
-          <w:lang w:val="pt-BR"/>
-        </w:rPr>
-        <w:t>Economía</w:t>
-      </w:r>
-      <w:proofErr w:type="spellEnd"/>
-      <w:r>
-        <w:rPr>
-          <w:rFonts w:ascii="Optima" w:hAnsi="Optima"/>
-          <w:lang w:val="pt-BR"/>
-        </w:rPr>
-        <w:t xml:space="preserve">, Industria y </w:t>
-      </w:r>
-      <w:proofErr w:type="spellStart"/>
-      <w:r>
-        <w:rPr>
-          <w:rFonts w:ascii="Optima" w:hAnsi="Optima"/>
-          <w:lang w:val="pt-BR"/>
-        </w:rPr>
-        <w:t>Competitividad</w:t>
-      </w:r>
-      <w:proofErr w:type="spellEnd"/>
-      <w:r>
-        <w:rPr>
-          <w:rFonts w:ascii="Optima" w:hAnsi="Optima"/>
-          <w:lang w:val="pt-BR"/>
-        </w:rPr>
-        <w:t xml:space="preserve"> (</w:t>
-      </w:r>
-      <w:proofErr w:type="spellStart"/>
-      <w:r>
-        <w:rPr>
-          <w:rFonts w:ascii="Optima" w:hAnsi="Optima"/>
-          <w:lang w:val="pt-BR"/>
-        </w:rPr>
-        <w:t>Gobierno</w:t>
-      </w:r>
-      <w:proofErr w:type="spellEnd"/>
-      <w:r>
-        <w:rPr>
-          <w:rFonts w:ascii="Optima" w:hAnsi="Optima"/>
-          <w:lang w:val="pt-BR"/>
-        </w:rPr>
-        <w:t xml:space="preserve"> de </w:t>
-      </w:r>
-      <w:proofErr w:type="spellStart"/>
-      <w:r>
-        <w:rPr>
-          <w:rFonts w:ascii="Optima" w:hAnsi="Optima"/>
-          <w:lang w:val="pt-BR"/>
-        </w:rPr>
-        <w:t>España</w:t>
-      </w:r>
-      <w:proofErr w:type="spellEnd"/>
-      <w:r>
-        <w:rPr>
-          <w:rFonts w:ascii="Optima" w:hAnsi="Optima"/>
-          <w:lang w:val="pt-BR"/>
-        </w:rPr>
-        <w:t xml:space="preserve"> / </w:t>
-      </w:r>
-      <w:proofErr w:type="spellStart"/>
-      <w:r>
-        <w:rPr>
-          <w:rFonts w:ascii="Optima" w:hAnsi="Optima"/>
-          <w:lang w:val="pt-BR"/>
-        </w:rPr>
-        <w:t>Fondo</w:t>
-      </w:r>
-      <w:proofErr w:type="spellEnd"/>
-      <w:r>
-        <w:rPr>
-          <w:rFonts w:ascii="Optima" w:hAnsi="Optima"/>
-          <w:lang w:val="pt-BR"/>
-        </w:rPr>
-        <w:t xml:space="preserve"> Social </w:t>
-      </w:r>
-      <w:proofErr w:type="spellStart"/>
-      <w:r>
-        <w:rPr>
-          <w:rFonts w:ascii="Optima" w:hAnsi="Optima"/>
-          <w:lang w:val="pt-BR"/>
-        </w:rPr>
-        <w:t>Europeo</w:t>
-      </w:r>
-      <w:proofErr w:type="spellEnd"/>
+        <w:t xml:space="preserve"> Ministerio de Economía, Industria y Competitividad (Gobierno de España / Fondo Social Europeo</w:t>
+      </w:r>
     </w:p>
     <w:p>
       <w:pPr>
@@ -4874,7 +3470,6 @@
           <w:lang w:val="pt-BR"/>
         </w:rPr>
       </w:pPr>
-      <w:proofErr w:type="spellStart"/>
       <w:r>
         <w:rPr>
           <w:rFonts w:ascii="Optima" w:hAnsi="Optima"/>
@@ -4885,7 +3480,6 @@
         </w:rPr>
         <w:t>Instructor</w:t>
       </w:r>
-      <w:proofErr w:type="spellEnd"/>
     </w:p>
     <w:p>
       <w:pPr>
@@ -4916,23 +3510,7 @@
           <w:rFonts w:ascii="Optima" w:hAnsi="Optima"/>
           <w:lang w:val="pt-BR"/>
         </w:rPr>
-        <w:t xml:space="preserve"> </w:t>
-      </w:r>
-      <w:proofErr w:type="spellStart"/>
-      <w:r>
-        <w:rPr>
-          <w:rFonts w:ascii="Optima" w:hAnsi="Optima"/>
-          <w:lang w:val="pt-BR"/>
-        </w:rPr>
-        <w:t>Biogeography</w:t>
-      </w:r>
-      <w:proofErr w:type="spellEnd"/>
-      <w:r>
-        <w:rPr>
-          <w:rFonts w:ascii="Optima" w:hAnsi="Optima"/>
-          <w:lang w:val="pt-BR"/>
-        </w:rPr>
-        <w:t xml:space="preserve">, </w:t>
+        <w:t xml:space="preserve"> Biogeography, </w:t>
       </w:r>
       <w:r>
         <w:rPr>
@@ -4971,49 +3549,8 @@
           <w:rFonts w:ascii="Optima" w:hAnsi="Optima"/>
           <w:lang w:val="pt-BR"/>
         </w:rPr>
-        <w:t xml:space="preserve"> </w:t>
-      </w:r>
-      <w:proofErr w:type="spellStart"/>
-      <w:r>
-        <w:rPr>
-          <w:rFonts w:ascii="Optima" w:hAnsi="Optima"/>
-          <w:lang w:val="pt-BR"/>
-        </w:rPr>
-        <w:t>Landscape</w:t>
-      </w:r>
-      <w:proofErr w:type="spellEnd"/>
-      <w:r>
-        <w:rPr>
-          <w:rFonts w:ascii="Optima" w:hAnsi="Optima"/>
-          <w:lang w:val="pt-BR"/>
-        </w:rPr>
-        <w:t xml:space="preserve"> </w:t>
-      </w:r>
-      <w:proofErr w:type="spellStart"/>
-      <w:r>
-        <w:rPr>
-          <w:rFonts w:ascii="Optima" w:hAnsi="Optima"/>
-          <w:lang w:val="pt-BR"/>
-        </w:rPr>
-        <w:t>Ecology</w:t>
-      </w:r>
-      <w:proofErr w:type="spellEnd"/>
-      <w:r>
-        <w:rPr>
-          <w:rFonts w:ascii="Optima" w:hAnsi="Optima"/>
-          <w:lang w:val="pt-BR"/>
-        </w:rPr>
-        <w:t xml:space="preserve">, Universidade Federal de Mato Grosso do Sul, </w:t>
-      </w:r>
-      <w:proofErr w:type="spellStart"/>
-      <w:r>
-        <w:rPr>
-          <w:rFonts w:ascii="Optima" w:hAnsi="Optima"/>
-          <w:lang w:val="pt-BR"/>
-        </w:rPr>
-        <w:t>Brazil</w:t>
-      </w:r>
-      <w:proofErr w:type="spellEnd"/>
+        <w:t xml:space="preserve"> Landscape Ecology, Universidade Federal de Mato Grosso do Sul, Brazil</w:t>
+      </w:r>
     </w:p>
     <w:p>
       <w:pPr>
@@ -5044,33 +3581,8 @@
           <w:rFonts w:ascii="Optima" w:hAnsi="Optima"/>
           <w:lang w:val="pt-BR"/>
         </w:rPr>
-        <w:t xml:space="preserve"> </w:t>
-      </w:r>
-      <w:proofErr w:type="spellStart"/>
-      <w:r>
-        <w:rPr>
-          <w:rFonts w:ascii="Optima" w:hAnsi="Optima"/>
-          <w:lang w:val="pt-BR"/>
-        </w:rPr>
-        <w:t>Genetics</w:t>
-      </w:r>
-      <w:proofErr w:type="spellEnd"/>
-      <w:r>
-        <w:rPr>
-          <w:rFonts w:ascii="Optima" w:hAnsi="Optima"/>
-          <w:lang w:val="pt-BR"/>
-        </w:rPr>
-        <w:t xml:space="preserve">, Universidade Federal de Mato Grosso do Sul, </w:t>
-      </w:r>
-      <w:proofErr w:type="spellStart"/>
-      <w:r>
-        <w:rPr>
-          <w:rFonts w:ascii="Optima" w:hAnsi="Optima"/>
-          <w:lang w:val="pt-BR"/>
-        </w:rPr>
-        <w:t>Brazil</w:t>
-      </w:r>
-      <w:proofErr w:type="spellEnd"/>
+        <w:t xml:space="preserve"> Genetics, Universidade Federal de Mato Grosso do Sul, Brazil</w:t>
+      </w:r>
     </w:p>
     <w:p>
       <w:pPr>
@@ -5119,40 +3631,15 @@
           <w:rFonts w:ascii="Optima" w:hAnsi="Optima"/>
           <w:lang w:val="pt-BR"/>
         </w:rPr>
-        <w:t xml:space="preserve">2021 – On-line </w:t>
-      </w:r>
-      <w:proofErr w:type="spellStart"/>
-      <w:r>
-        <w:rPr>
-          <w:rFonts w:ascii="Optima" w:hAnsi="Optima"/>
-          <w:lang w:val="pt-BR"/>
-        </w:rPr>
-        <w:t>seminar</w:t>
-      </w:r>
-      <w:proofErr w:type="spellEnd"/>
-      <w:r>
-        <w:rPr>
-          <w:rFonts w:ascii="Optima" w:hAnsi="Optima"/>
-          <w:lang w:val="pt-BR"/>
-        </w:rPr>
-        <w:t xml:space="preserve">, </w:t>
-      </w:r>
-      <w:r>
-        <w:rPr>
-          <w:rFonts w:ascii="Optima" w:hAnsi="Optima"/>
-          <w:lang w:val="pt-BR"/>
-        </w:rPr>
-        <w:t xml:space="preserve">Projeto </w:t>
-      </w:r>
-      <w:proofErr w:type="spellStart"/>
-      <w:r>
-        <w:rPr>
-          <w:rFonts w:ascii="Optima" w:hAnsi="Optima"/>
-          <w:lang w:val="pt-BR"/>
-        </w:rPr>
-        <w:t>Bromeligenous</w:t>
-      </w:r>
-      <w:proofErr w:type="spellEnd"/>
+        <w:t xml:space="preserve">2021 – On-line seminar, </w:t>
+      </w:r>
+      <w:r>
+        <w:rPr>
+          <w:rFonts w:ascii="Optima" w:hAnsi="Optima"/>
+          <w:lang w:val="pt-BR"/>
+        </w:rPr>
+        <w:t>Projeto Bromeligenous</w:t>
+      </w:r>
       <w:r>
         <w:rPr>
           <w:rFonts w:ascii="Optima" w:hAnsi="Optima"/>
@@ -5207,23 +3694,7 @@
           <w:rFonts w:ascii="Optima" w:hAnsi="Optima"/>
           <w:lang w:val="pt-BR"/>
         </w:rPr>
-        <w:t>workshop INCT/</w:t>
-      </w:r>
-      <w:proofErr w:type="spellStart"/>
-      <w:r>
-        <w:rPr>
-          <w:rFonts w:ascii="Optima" w:hAnsi="Optima"/>
-          <w:lang w:val="pt-BR"/>
-        </w:rPr>
-        <w:t>EECBio</w:t>
-      </w:r>
-      <w:proofErr w:type="spellEnd"/>
-      <w:r>
-        <w:rPr>
-          <w:rFonts w:ascii="Optima" w:hAnsi="Optima"/>
-          <w:lang w:val="pt-BR"/>
-        </w:rPr>
-        <w:t xml:space="preserve"> “Monitoramento acústico automatizado em larga escala de anfíbios anuros”</w:t>
+        <w:t>workshop INCT/EECBio “Monitoramento acústico automatizado em larga escala de anfíbios anuros”</w:t>
       </w:r>
     </w:p>
     <w:p>
@@ -5271,23 +3742,7 @@
           <w:rFonts w:ascii="Optima" w:hAnsi="Optima"/>
           <w:lang w:val="pt-BR"/>
         </w:rPr>
-        <w:t>workshop INCT/</w:t>
-      </w:r>
-      <w:proofErr w:type="spellStart"/>
-      <w:r>
-        <w:rPr>
-          <w:rFonts w:ascii="Optima" w:hAnsi="Optima"/>
-          <w:lang w:val="pt-BR"/>
-        </w:rPr>
-        <w:t>EECBio</w:t>
-      </w:r>
-      <w:proofErr w:type="spellEnd"/>
-      <w:r>
-        <w:rPr>
-          <w:rFonts w:ascii="Optima" w:hAnsi="Optima"/>
-          <w:lang w:val="pt-BR"/>
-        </w:rPr>
-        <w:t xml:space="preserve"> “Monitoramento acústico automatizado em larga escala de anfíbios anuros”</w:t>
+        <w:t>workshop INCT/EECBio “Monitoramento acústico automatizado em larga escala de anfíbios anuros”</w:t>
       </w:r>
     </w:p>
     <w:p>
@@ -5302,21 +3757,7 @@
         <w:rPr>
           <w:rFonts w:ascii="Optima" w:hAnsi="Optima"/>
         </w:rPr>
-        <w:t xml:space="preserve">2019 – Universidad </w:t>
-      </w:r>
-      <w:proofErr w:type="spellStart"/>
-      <w:r>
-        <w:rPr>
-          <w:rFonts w:ascii="Optima" w:hAnsi="Optima"/>
-        </w:rPr>
-        <w:t>Autónoma</w:t>
-      </w:r>
-      <w:proofErr w:type="spellEnd"/>
-      <w:r>
-        <w:rPr>
-          <w:rFonts w:ascii="Optima" w:hAnsi="Optima"/>
-        </w:rPr>
-        <w:t xml:space="preserve"> de Madrid, "</w:t>
+        <w:t>2019 – Universidad Autónoma de Madrid, "</w:t>
       </w:r>
       <w:r>
         <w:rPr>
@@ -5389,23 +3830,7 @@
           <w:rFonts w:ascii="Optima" w:hAnsi="Optima"/>
           <w:lang w:val="pt-BR"/>
         </w:rPr>
-        <w:t xml:space="preserve"> (Campo Grande, </w:t>
-      </w:r>
-      <w:proofErr w:type="spellStart"/>
-      <w:r>
-        <w:rPr>
-          <w:rFonts w:ascii="Optima" w:hAnsi="Optima"/>
-          <w:lang w:val="pt-BR"/>
-        </w:rPr>
-        <w:t>Brazil</w:t>
-      </w:r>
-      <w:proofErr w:type="spellEnd"/>
-      <w:r>
-        <w:rPr>
-          <w:rFonts w:ascii="Optima" w:hAnsi="Optima"/>
-          <w:lang w:val="pt-BR"/>
-        </w:rPr>
-        <w:t>)</w:t>
+        <w:t xml:space="preserve"> (Campo Grande, Brazil)</w:t>
       </w:r>
     </w:p>
     <w:p>
@@ -5464,23 +3889,7 @@
           <w:rFonts w:ascii="Optima" w:hAnsi="Optima"/>
           <w:lang w:val="pt-BR"/>
         </w:rPr>
-        <w:t xml:space="preserve"> (Campo Grande, </w:t>
-      </w:r>
-      <w:proofErr w:type="spellStart"/>
-      <w:r>
-        <w:rPr>
-          <w:rFonts w:ascii="Optima" w:hAnsi="Optima"/>
-          <w:lang w:val="pt-BR"/>
-        </w:rPr>
-        <w:t>Brazil</w:t>
-      </w:r>
-      <w:proofErr w:type="spellEnd"/>
-      <w:r>
-        <w:rPr>
-          <w:rFonts w:ascii="Optima" w:hAnsi="Optima"/>
-          <w:lang w:val="pt-BR"/>
-        </w:rPr>
-        <w:t>)</w:t>
+        <w:t xml:space="preserve"> (Campo Grande, Brazil)</w:t>
       </w:r>
     </w:p>
     <w:p>
@@ -5541,19 +3950,55 @@
           <w:iCs/>
           <w:lang w:val="pt-BR"/>
         </w:rPr>
-        <w:t xml:space="preserve">Are </w:t>
-      </w:r>
-      <w:proofErr w:type="spellStart"/>
-      <w:r>
+        <w:t>Are community-wide signaling patterns driven by acoustic interactions</w:t>
+      </w:r>
+      <w:r>
+        <w:rPr>
+          <w:rFonts w:ascii="Optima" w:hAnsi="Optima"/>
+          <w:lang w:val="pt-BR"/>
+        </w:rPr>
+        <w:t>?”</w:t>
+      </w:r>
+    </w:p>
+    <w:p>
+      <w:pPr>
+        <w:spacing w:after="120"/>
+        <w:jc w:val="both"/>
         <w:rPr>
           <w:rFonts w:ascii="Optima" w:hAnsi="Optima"/>
           <w:i/>
           <w:iCs/>
           <w:lang w:val="pt-BR"/>
         </w:rPr>
-        <w:t>community-wide</w:t>
-      </w:r>
-      <w:proofErr w:type="spellEnd"/>
+      </w:pPr>
+      <w:r>
+        <w:rPr>
+          <w:rFonts w:ascii="Optima" w:hAnsi="Optima"/>
+          <w:lang w:val="pt-BR"/>
+        </w:rPr>
+        <w:t>2019 –</w:t>
+      </w:r>
+      <w:r>
+        <w:rPr>
+          <w:rFonts w:ascii="Optima" w:hAnsi="Optima"/>
+          <w:lang w:val="pt-BR"/>
+        </w:rPr>
+        <w:t xml:space="preserve"> </w:t>
+      </w:r>
+      <w:r>
+        <w:rPr>
+          <w:rFonts w:ascii="Optima" w:hAnsi="Optima"/>
+          <w:lang w:val="pt-BR"/>
+        </w:rPr>
+        <w:t>IX Congresso Brasileiro de Herpetologia.</w:t>
+      </w:r>
+      <w:r>
+        <w:rPr>
+          <w:rFonts w:ascii="Optima" w:hAnsi="Optima"/>
+          <w:lang w:val="pt-BR"/>
+        </w:rPr>
+        <w:t>”</w:t>
+      </w:r>
       <w:r>
         <w:rPr>
           <w:rFonts w:ascii="Optima" w:hAnsi="Optima"/>
@@ -5561,9 +4006,8 @@
           <w:iCs/>
           <w:lang w:val="pt-BR"/>
         </w:rPr>
-        <w:t xml:space="preserve"> </w:t>
-      </w:r>
-      <w:proofErr w:type="spellStart"/>
+        <w:t>O Monitoramento Acústico Passivo como ferramenta para estudos com anuros</w:t>
+      </w:r>
       <w:r>
         <w:rPr>
           <w:rFonts w:ascii="Optima" w:hAnsi="Optima"/>
@@ -5571,255 +4015,46 @@
           <w:iCs/>
           <w:lang w:val="pt-BR"/>
         </w:rPr>
-        <w:t>signaling</w:t>
-      </w:r>
-      <w:proofErr w:type="spellEnd"/>
-      <w:r>
+        <w:t>”</w:t>
+      </w:r>
+    </w:p>
+    <w:p>
+      <w:pPr>
+        <w:spacing w:after="120"/>
+        <w:jc w:val="both"/>
         <w:rPr>
           <w:rFonts w:ascii="Optima" w:hAnsi="Optima"/>
           <w:i/>
           <w:iCs/>
+        </w:rPr>
+      </w:pPr>
+      <w:r>
+        <w:rPr>
+          <w:rFonts w:ascii="Optima" w:hAnsi="Optima"/>
+          <w:lang w:val="pt-BR"/>
+        </w:rPr>
+        <w:t>2014</w:t>
+      </w:r>
+      <w:r>
+        <w:rPr>
+          <w:rFonts w:ascii="Optima" w:hAnsi="Optima"/>
+          <w:lang w:val="pt-BR"/>
+        </w:rPr>
+        <w:t xml:space="preserve"> –</w:t>
+      </w:r>
+      <w:r>
+        <w:rPr>
+          <w:rFonts w:ascii="Optima" w:hAnsi="Optima"/>
           <w:lang w:val="pt-BR"/>
         </w:rPr>
         <w:t xml:space="preserve"> </w:t>
       </w:r>
-      <w:proofErr w:type="spellStart"/>
-      <w:r>
-        <w:rPr>
-          <w:rFonts w:ascii="Optima" w:hAnsi="Optima"/>
-          <w:i/>
-          <w:iCs/>
-          <w:lang w:val="pt-BR"/>
-        </w:rPr>
-        <w:t>patterns</w:t>
-      </w:r>
-      <w:proofErr w:type="spellEnd"/>
-      <w:r>
-        <w:rPr>
-          <w:rFonts w:ascii="Optima" w:hAnsi="Optima"/>
-          <w:i/>
-          <w:iCs/>
-          <w:lang w:val="pt-BR"/>
-        </w:rPr>
-        <w:t xml:space="preserve"> </w:t>
-      </w:r>
-      <w:proofErr w:type="spellStart"/>
-      <w:r>
-        <w:rPr>
-          <w:rFonts w:ascii="Optima" w:hAnsi="Optima"/>
-          <w:i/>
-          <w:iCs/>
-          <w:lang w:val="pt-BR"/>
-        </w:rPr>
-        <w:t>driven</w:t>
-      </w:r>
-      <w:proofErr w:type="spellEnd"/>
-      <w:r>
-        <w:rPr>
-          <w:rFonts w:ascii="Optima" w:hAnsi="Optima"/>
-          <w:i/>
-          <w:iCs/>
-          <w:lang w:val="pt-BR"/>
-        </w:rPr>
-        <w:t xml:space="preserve"> </w:t>
-      </w:r>
-      <w:proofErr w:type="spellStart"/>
-      <w:r>
-        <w:rPr>
-          <w:rFonts w:ascii="Optima" w:hAnsi="Optima"/>
-          <w:i/>
-          <w:iCs/>
-          <w:lang w:val="pt-BR"/>
-        </w:rPr>
-        <w:t>by</w:t>
-      </w:r>
-      <w:proofErr w:type="spellEnd"/>
-      <w:r>
-        <w:rPr>
-          <w:rFonts w:ascii="Optima" w:hAnsi="Optima"/>
-          <w:i/>
-          <w:iCs/>
-          <w:lang w:val="pt-BR"/>
-        </w:rPr>
-        <w:t xml:space="preserve"> </w:t>
-      </w:r>
-      <w:proofErr w:type="spellStart"/>
-      <w:r>
-        <w:rPr>
-          <w:rFonts w:ascii="Optima" w:hAnsi="Optima"/>
-          <w:i/>
-          <w:iCs/>
-          <w:lang w:val="pt-BR"/>
-        </w:rPr>
-        <w:t>acoustic</w:t>
-      </w:r>
-      <w:proofErr w:type="spellEnd"/>
-      <w:r>
-        <w:rPr>
-          <w:rFonts w:ascii="Optima" w:hAnsi="Optima"/>
-          <w:i/>
-          <w:iCs/>
-          <w:lang w:val="pt-BR"/>
-        </w:rPr>
-        <w:t xml:space="preserve"> </w:t>
-      </w:r>
-      <w:proofErr w:type="spellStart"/>
-      <w:r>
-        <w:rPr>
-          <w:rFonts w:ascii="Optima" w:hAnsi="Optima"/>
-          <w:i/>
-          <w:iCs/>
-          <w:lang w:val="pt-BR"/>
-        </w:rPr>
-        <w:t>interactions</w:t>
-      </w:r>
-      <w:proofErr w:type="spellEnd"/>
-      <w:r>
-        <w:rPr>
-          <w:rFonts w:ascii="Optima" w:hAnsi="Optima"/>
-          <w:lang w:val="pt-BR"/>
-        </w:rPr>
-        <w:t>?”</w:t>
-      </w:r>
-    </w:p>
-    <w:p>
-      <w:pPr>
-        <w:spacing w:after="120"/>
-        <w:jc w:val="both"/>
-        <w:rPr>
-          <w:rFonts w:ascii="Optima" w:hAnsi="Optima"/>
-          <w:i/>
-          <w:iCs/>
-          <w:lang w:val="pt-BR"/>
-        </w:rPr>
-      </w:pPr>
-      <w:r>
-        <w:rPr>
-          <w:rFonts w:ascii="Optima" w:hAnsi="Optima"/>
-          <w:lang w:val="pt-BR"/>
-        </w:rPr>
-        <w:t>2019 –</w:t>
-      </w:r>
-      <w:r>
-        <w:rPr>
-          <w:rFonts w:ascii="Optima" w:hAnsi="Optima"/>
-          <w:lang w:val="pt-BR"/>
-        </w:rPr>
-        <w:t xml:space="preserve"> </w:t>
-      </w:r>
-      <w:r>
-        <w:rPr>
-          <w:rFonts w:ascii="Optima" w:hAnsi="Optima"/>
-          <w:lang w:val="pt-BR"/>
-        </w:rPr>
-        <w:t xml:space="preserve">IX Congresso Brasileiro de </w:t>
-      </w:r>
-      <w:proofErr w:type="spellStart"/>
-      <w:r>
-        <w:rPr>
-          <w:rFonts w:ascii="Optima" w:hAnsi="Optima"/>
-          <w:lang w:val="pt-BR"/>
-        </w:rPr>
-        <w:t>Herpetologia</w:t>
-      </w:r>
-      <w:proofErr w:type="gramStart"/>
-      <w:r>
-        <w:rPr>
-          <w:rFonts w:ascii="Optima" w:hAnsi="Optima"/>
-          <w:lang w:val="pt-BR"/>
-        </w:rPr>
-        <w:t>.</w:t>
-      </w:r>
-      <w:r>
-        <w:rPr>
-          <w:rFonts w:ascii="Optima" w:hAnsi="Optima"/>
-          <w:lang w:val="pt-BR"/>
-        </w:rPr>
-        <w:t>”</w:t>
-      </w:r>
-      <w:r>
-        <w:rPr>
-          <w:rFonts w:ascii="Optima" w:hAnsi="Optima"/>
-          <w:i/>
-          <w:iCs/>
-          <w:lang w:val="pt-BR"/>
-        </w:rPr>
-        <w:t>O</w:t>
-      </w:r>
-      <w:proofErr w:type="spellEnd"/>
-      <w:proofErr w:type="gramEnd"/>
-      <w:r>
-        <w:rPr>
-          <w:rFonts w:ascii="Optima" w:hAnsi="Optima"/>
-          <w:i/>
-          <w:iCs/>
-          <w:lang w:val="pt-BR"/>
-        </w:rPr>
-        <w:t xml:space="preserve"> Monitoramento Acústico Passivo como ferramenta para estudos com anuros</w:t>
-      </w:r>
-      <w:r>
-        <w:rPr>
-          <w:rFonts w:ascii="Optima" w:hAnsi="Optima"/>
-          <w:i/>
-          <w:iCs/>
-          <w:lang w:val="pt-BR"/>
-        </w:rPr>
-        <w:t>”</w:t>
-      </w:r>
-    </w:p>
-    <w:p>
-      <w:pPr>
-        <w:spacing w:after="120"/>
-        <w:jc w:val="both"/>
-        <w:rPr>
-          <w:rFonts w:ascii="Optima" w:hAnsi="Optima"/>
-          <w:i/>
-          <w:iCs/>
-        </w:rPr>
-      </w:pPr>
-      <w:r>
-        <w:rPr>
-          <w:rFonts w:ascii="Optima" w:hAnsi="Optima"/>
-          <w:lang w:val="pt-BR"/>
-        </w:rPr>
-        <w:t>2014</w:t>
-      </w:r>
-      <w:r>
-        <w:rPr>
-          <w:rFonts w:ascii="Optima" w:hAnsi="Optima"/>
-          <w:lang w:val="pt-BR"/>
-        </w:rPr>
-        <w:t xml:space="preserve"> –</w:t>
-      </w:r>
-      <w:r>
-        <w:rPr>
-          <w:rFonts w:ascii="Optima" w:hAnsi="Optima"/>
-          <w:lang w:val="pt-BR"/>
-        </w:rPr>
-        <w:t xml:space="preserve"> </w:t>
-      </w:r>
-      <w:r>
-        <w:rPr>
-          <w:rFonts w:ascii="Optima" w:hAnsi="Optima"/>
-          <w:lang w:val="pt-BR"/>
-        </w:rPr>
-        <w:t>5° Simpósio de Geotecnologias no Pantanal-</w:t>
-      </w:r>
-      <w:proofErr w:type="spellStart"/>
-      <w:r>
-        <w:rPr>
-          <w:rFonts w:ascii="Optima" w:hAnsi="Optima"/>
-          <w:lang w:val="pt-BR"/>
-        </w:rPr>
-        <w:t>Geopantanal</w:t>
-      </w:r>
-      <w:proofErr w:type="spellEnd"/>
-      <w:r>
-        <w:rPr>
-          <w:rFonts w:ascii="Optima" w:hAnsi="Optima"/>
-          <w:lang w:val="pt-BR"/>
-        </w:rPr>
-        <w:t>.</w:t>
+      <w:r>
+        <w:rPr>
+          <w:rFonts w:ascii="Optima" w:hAnsi="Optima"/>
+          <w:lang w:val="pt-BR"/>
+        </w:rPr>
+        <w:t>5° Simpósio de Geotecnologias no Pantanal-Geopantanal.</w:t>
       </w:r>
       <w:r>
         <w:rPr>
@@ -5943,19 +4178,11 @@
           <w:rFonts w:ascii="Optima" w:hAnsi="Optima"/>
         </w:rPr>
       </w:pPr>
-      <w:proofErr w:type="spellStart"/>
-      <w:r>
-        <w:rPr>
-          <w:rFonts w:ascii="Optima" w:hAnsi="Optima"/>
-        </w:rPr>
-        <w:t>Biotropica</w:t>
-      </w:r>
-      <w:proofErr w:type="spellEnd"/>
-      <w:r>
-        <w:rPr>
-          <w:rFonts w:ascii="Optima" w:hAnsi="Optima"/>
-        </w:rPr>
-        <w:t xml:space="preserve"> (1)</w:t>
+      <w:r>
+        <w:rPr>
+          <w:rFonts w:ascii="Optima" w:hAnsi="Optima"/>
+        </w:rPr>
+        <w:t>Biotropica (1)</w:t>
       </w:r>
     </w:p>
     <w:p>
@@ -5981,19 +4208,11 @@
           <w:rFonts w:ascii="Optima" w:hAnsi="Optima"/>
         </w:rPr>
       </w:pPr>
-      <w:proofErr w:type="spellStart"/>
-      <w:r>
-        <w:rPr>
-          <w:rFonts w:ascii="Optima" w:hAnsi="Optima"/>
-        </w:rPr>
-        <w:t>Plos</w:t>
-      </w:r>
-      <w:proofErr w:type="spellEnd"/>
-      <w:r>
-        <w:rPr>
-          <w:rFonts w:ascii="Optima" w:hAnsi="Optima"/>
-        </w:rPr>
-        <w:t xml:space="preserve"> One (3)</w:t>
+      <w:r>
+        <w:rPr>
+          <w:rFonts w:ascii="Optima" w:hAnsi="Optima"/>
+        </w:rPr>
+        <w:t>Plos One (3)</w:t>
       </w:r>
     </w:p>
     <w:p>
@@ -6019,19 +4238,11 @@
           <w:rFonts w:ascii="Optima" w:hAnsi="Optima"/>
         </w:rPr>
       </w:pPr>
-      <w:proofErr w:type="spellStart"/>
-      <w:r>
-        <w:rPr>
-          <w:rFonts w:ascii="Optima" w:hAnsi="Optima"/>
-        </w:rPr>
-        <w:t>PeerJ</w:t>
-      </w:r>
-      <w:proofErr w:type="spellEnd"/>
-      <w:r>
-        <w:rPr>
-          <w:rFonts w:ascii="Optima" w:hAnsi="Optima"/>
-        </w:rPr>
-        <w:t xml:space="preserve"> (1)</w:t>
+      <w:r>
+        <w:rPr>
+          <w:rFonts w:ascii="Optima" w:hAnsi="Optima"/>
+        </w:rPr>
+        <w:t>PeerJ (1)</w:t>
       </w:r>
     </w:p>
     <w:p>
@@ -6042,19 +4253,11 @@
           <w:rFonts w:ascii="Optima" w:hAnsi="Optima"/>
         </w:rPr>
       </w:pPr>
-      <w:proofErr w:type="spellStart"/>
-      <w:r>
-        <w:rPr>
-          <w:rFonts w:ascii="Optima" w:hAnsi="Optima"/>
-        </w:rPr>
-        <w:t>Zootaxa</w:t>
-      </w:r>
-      <w:proofErr w:type="spellEnd"/>
-      <w:r>
-        <w:rPr>
-          <w:rFonts w:ascii="Optima" w:hAnsi="Optima"/>
-        </w:rPr>
-        <w:t xml:space="preserve"> (1)</w:t>
+      <w:r>
+        <w:rPr>
+          <w:rFonts w:ascii="Optima" w:hAnsi="Optima"/>
+        </w:rPr>
+        <w:t>Zootaxa (1)</w:t>
       </w:r>
     </w:p>
     <w:p>
@@ -6069,21 +4272,7 @@
         <w:rPr>
           <w:rFonts w:ascii="Optima" w:hAnsi="Optima"/>
         </w:rPr>
-        <w:t xml:space="preserve">Biota </w:t>
-      </w:r>
-      <w:proofErr w:type="spellStart"/>
-      <w:r>
-        <w:rPr>
-          <w:rFonts w:ascii="Optima" w:hAnsi="Optima"/>
-        </w:rPr>
-        <w:t>Colombiana</w:t>
-      </w:r>
-      <w:proofErr w:type="spellEnd"/>
-      <w:r>
-        <w:rPr>
-          <w:rFonts w:ascii="Optima" w:hAnsi="Optima"/>
-        </w:rPr>
-        <w:t xml:space="preserve"> (1)</w:t>
+        <w:t>Ardea (1)</w:t>
       </w:r>
     </w:p>
     <w:p>
@@ -6098,7 +4287,7 @@
         <w:rPr>
           <w:rFonts w:ascii="Optima" w:hAnsi="Optima"/>
         </w:rPr>
-        <w:t>Environmental Monitoring and Assessment (1)</w:t>
+        <w:t>Biota Colombiana (1)</w:t>
       </w:r>
     </w:p>
     <w:p>
@@ -6113,21 +4302,22 @@
         <w:rPr>
           <w:rFonts w:ascii="Optima" w:hAnsi="Optima"/>
         </w:rPr>
-        <w:t xml:space="preserve">Journal of </w:t>
-      </w:r>
-      <w:proofErr w:type="spellStart"/>
-      <w:r>
-        <w:rPr>
-          <w:rFonts w:ascii="Optima" w:hAnsi="Optima"/>
-        </w:rPr>
-        <w:t>Ecoacoustics</w:t>
-      </w:r>
-      <w:proofErr w:type="spellEnd"/>
-      <w:r>
-        <w:rPr>
-          <w:rFonts w:ascii="Optima" w:hAnsi="Optima"/>
-        </w:rPr>
-        <w:t xml:space="preserve"> (1)</w:t>
+        <w:t>Environmental Monitoring and Assessment (1)</w:t>
+      </w:r>
+    </w:p>
+    <w:p>
+      <w:pPr>
+        <w:ind w:left="142"/>
+        <w:jc w:val="both"/>
+        <w:rPr>
+          <w:rFonts w:ascii="Optima" w:hAnsi="Optima"/>
+        </w:rPr>
+      </w:pPr>
+      <w:r>
+        <w:rPr>
+          <w:rFonts w:ascii="Optima" w:hAnsi="Optima"/>
+        </w:rPr>
+        <w:t>Journal of Ecoacoustics (1)</w:t>
       </w:r>
     </w:p>
     <w:p>
@@ -6248,30 +4438,8 @@
         <w:rPr>
           <w:rFonts w:ascii="Optima" w:hAnsi="Optima"/>
         </w:rPr>
-        <w:t xml:space="preserve">Ecology and Evolution, </w:t>
-      </w:r>
-      <w:proofErr w:type="spellStart"/>
-      <w:r>
-        <w:rPr>
-          <w:rFonts w:ascii="Optima" w:hAnsi="Optima"/>
-        </w:rPr>
-        <w:t>Universidade</w:t>
-      </w:r>
-      <w:proofErr w:type="spellEnd"/>
-      <w:r>
-        <w:rPr>
-          <w:rFonts w:ascii="Optima" w:hAnsi="Optima"/>
-        </w:rPr>
-        <w:t xml:space="preserve"> federal de </w:t>
-      </w:r>
-      <w:proofErr w:type="spellStart"/>
-      <w:r>
-        <w:rPr>
-          <w:rFonts w:ascii="Optima" w:hAnsi="Optima"/>
-        </w:rPr>
-        <w:t>Goiás</w:t>
-      </w:r>
-      <w:proofErr w:type="spellEnd"/>
+        <w:t>Ecology and Evolution, Universidade federal de Goiás</w:t>
+      </w:r>
     </w:p>
     <w:p>
       <w:pPr>
@@ -6285,7 +4453,6 @@
           <w:lang w:val="pt-BR"/>
         </w:rPr>
       </w:pPr>
-      <w:proofErr w:type="spellStart"/>
       <w:r>
         <w:rPr>
           <w:rFonts w:ascii="Optima" w:hAnsi="Optima"/>
@@ -6294,31 +4461,8 @@
           <w:color w:val="C00000"/>
           <w:lang w:val="pt-BR"/>
         </w:rPr>
-        <w:t>Bachelor</w:t>
-      </w:r>
-      <w:proofErr w:type="spellEnd"/>
-      <w:r>
-        <w:rPr>
-          <w:rFonts w:ascii="Optima" w:hAnsi="Optima"/>
-          <w:b/>
-          <w:bCs/>
-          <w:color w:val="C00000"/>
-          <w:lang w:val="pt-BR"/>
-        </w:rPr>
-        <w:t xml:space="preserve"> </w:t>
-      </w:r>
-      <w:proofErr w:type="spellStart"/>
-      <w:r>
-        <w:rPr>
-          <w:rFonts w:ascii="Optima" w:hAnsi="Optima"/>
-          <w:b/>
-          <w:bCs/>
-          <w:color w:val="C00000"/>
-          <w:lang w:val="pt-BR"/>
-        </w:rPr>
-        <w:t>dissertation</w:t>
-      </w:r>
-      <w:proofErr w:type="spellEnd"/>
+        <w:t>Bachelor dissertation</w:t>
+      </w:r>
     </w:p>
     <w:p>
       <w:pPr>
@@ -6335,55 +4479,7 @@
           <w:rFonts w:ascii="Optima" w:hAnsi="Optima"/>
           <w:lang w:val="pt-BR"/>
         </w:rPr>
-        <w:t xml:space="preserve">2016 – Bruna Pereira de Azevedo. B.A. </w:t>
-      </w:r>
-      <w:proofErr w:type="spellStart"/>
-      <w:r>
-        <w:rPr>
-          <w:rFonts w:ascii="Optima" w:hAnsi="Optima"/>
-          <w:lang w:val="pt-BR"/>
-        </w:rPr>
-        <w:t>degree</w:t>
-      </w:r>
-      <w:proofErr w:type="spellEnd"/>
-      <w:r>
-        <w:rPr>
-          <w:rFonts w:ascii="Optima" w:hAnsi="Optima"/>
-          <w:lang w:val="pt-BR"/>
-        </w:rPr>
-        <w:t xml:space="preserve"> in </w:t>
-      </w:r>
-      <w:proofErr w:type="spellStart"/>
-      <w:r>
-        <w:rPr>
-          <w:rFonts w:ascii="Optima" w:hAnsi="Optima"/>
-          <w:lang w:val="pt-BR"/>
-        </w:rPr>
-        <w:t>Biological</w:t>
-      </w:r>
-      <w:proofErr w:type="spellEnd"/>
-      <w:r>
-        <w:rPr>
-          <w:rFonts w:ascii="Optima" w:hAnsi="Optima"/>
-          <w:lang w:val="pt-BR"/>
-        </w:rPr>
-        <w:t xml:space="preserve"> </w:t>
-      </w:r>
-      <w:proofErr w:type="spellStart"/>
-      <w:r>
-        <w:rPr>
-          <w:rFonts w:ascii="Optima" w:hAnsi="Optima"/>
-          <w:lang w:val="pt-BR"/>
-        </w:rPr>
-        <w:t>Sciences</w:t>
-      </w:r>
-      <w:proofErr w:type="spellEnd"/>
-      <w:r>
-        <w:rPr>
-          <w:rFonts w:ascii="Optima" w:hAnsi="Optima"/>
-          <w:lang w:val="pt-BR"/>
-        </w:rPr>
-        <w:t>, Universidade de São Paulo)</w:t>
+        <w:t>2016 – Bruna Pereira de Azevedo. B.A. degree in Biological Sciences, Universidade de São Paulo)</w:t>
       </w:r>
     </w:p>
     <w:p>
@@ -6401,39 +4497,7 @@
           <w:rFonts w:ascii="Optima" w:hAnsi="Optima"/>
           <w:lang w:val="pt-BR"/>
         </w:rPr>
-        <w:t xml:space="preserve">2016 – Cezar Gonçalves Inácio. (B.A. </w:t>
-      </w:r>
-      <w:proofErr w:type="spellStart"/>
-      <w:r>
-        <w:rPr>
-          <w:rFonts w:ascii="Optima" w:hAnsi="Optima"/>
-          <w:lang w:val="pt-BR"/>
-        </w:rPr>
-        <w:t>degree</w:t>
-      </w:r>
-      <w:proofErr w:type="spellEnd"/>
-      <w:r>
-        <w:rPr>
-          <w:rFonts w:ascii="Optima" w:hAnsi="Optima"/>
-          <w:lang w:val="pt-BR"/>
-        </w:rPr>
-        <w:t xml:space="preserve"> in </w:t>
-      </w:r>
-      <w:proofErr w:type="spellStart"/>
-      <w:r>
-        <w:rPr>
-          <w:rFonts w:ascii="Optima" w:hAnsi="Optima"/>
-          <w:lang w:val="pt-BR"/>
-        </w:rPr>
-        <w:t>Ecology</w:t>
-      </w:r>
-      <w:proofErr w:type="spellEnd"/>
-      <w:r>
-        <w:rPr>
-          <w:rFonts w:ascii="Optima" w:hAnsi="Optima"/>
-          <w:lang w:val="pt-BR"/>
-        </w:rPr>
-        <w:t>, Universidade Estadual Paulista Júlio de Mesquita Filho)</w:t>
+        <w:t>2016 – Cezar Gonçalves Inácio. (B.A. degree in Ecology, Universidade Estadual Paulista Júlio de Mesquita Filho)</w:t>
       </w:r>
     </w:p>
     <w:sectPr>

--- a/files/pdf/CV_Larissa_sugai.docx
+++ b/files/pdf/CV_Larissa_sugai.docx
@@ -3,26 +3,500 @@
 <w:document xmlns:wpc="http://schemas.microsoft.com/office/word/2010/wordprocessingCanvas" xmlns:cx="http://schemas.microsoft.com/office/drawing/2014/chartex" xmlns:cx1="http://schemas.microsoft.com/office/drawing/2015/9/8/chartex" xmlns:cx2="http://schemas.microsoft.com/office/drawing/2015/10/21/chartex" xmlns:cx3="http://schemas.microsoft.com/office/drawing/2016/5/9/chartex" xmlns:cx4="http://schemas.microsoft.com/office/drawing/2016/5/10/chartex" xmlns:cx5="http://schemas.microsoft.com/office/drawing/2016/5/11/chartex" xmlns:cx6="http://schemas.microsoft.com/office/drawing/2016/5/12/chartex" xmlns:cx7="http://schemas.microsoft.com/office/drawing/2016/5/13/chartex" xmlns:cx8="http://schemas.microsoft.com/office/drawing/2016/5/14/chartex" xmlns:mc="http://schemas.openxmlformats.org/markup-compatibility/2006" xmlns:aink="http://schemas.microsoft.com/office/drawing/2016/ink" xmlns:am3d="http://schemas.microsoft.com/office/drawing/2017/model3d" xmlns:o="urn:schemas-microsoft-com:office:office" xmlns:r="http://schemas.openxmlformats.org/officeDocument/2006/relationships" xmlns:m="http://schemas.openxmlformats.org/officeDocument/2006/math" xmlns:v="urn:schemas-microsoft-com:vml" xmlns:wp14="http://schemas.microsoft.com/office/word/2010/wordprocessingDrawing" xmlns:wp="http://schemas.openxmlformats.org/drawingml/2006/wordprocessingDrawing" xmlns:w10="urn:schemas-microsoft-com:office:word" xmlns:w="http://schemas.openxmlformats.org/wordprocessingml/2006/main" xmlns:w14="http://schemas.microsoft.com/office/word/2010/wordml" xmlns:w15="http://schemas.microsoft.com/office/word/2012/wordml" xmlns:w16cex="http://schemas.microsoft.com/office/word/2018/wordml/cex" xmlns:w16cid="http://schemas.microsoft.com/office/word/2016/wordml/cid" xmlns:w16="http://schemas.microsoft.com/office/word/2018/wordml" xmlns:w16se="http://schemas.microsoft.com/office/word/2015/wordml/symex" xmlns:wpg="http://schemas.microsoft.com/office/word/2010/wordprocessingGroup" xmlns:wpi="http://schemas.microsoft.com/office/word/2010/wordprocessingInk" xmlns:wne="http://schemas.microsoft.com/office/word/2006/wordml" xmlns:wps="http://schemas.microsoft.com/office/word/2010/wordprocessingShape" mc:Ignorable="w14 w15 w16se w16cid w16 w16cex wp14">
   <w:body>
     <w:p>
+      <w:pPr>
+        <w:rPr>
+          <w:lang w:val="en-US"/>
+        </w:rPr>
+      </w:pPr>
       <w:r>
         <w:rPr>
           <w:rFonts w:ascii="Optima" w:hAnsi="Optima"/>
           <w:noProof/>
+          <w:lang w:val="en-US"/>
         </w:rPr>
         <mc:AlternateContent>
           <mc:Choice Requires="wps">
             <w:drawing>
-              <wp:anchor distT="0" distB="0" distL="114300" distR="114300" simplePos="0" relativeHeight="251666432" behindDoc="0" locked="0" layoutInCell="1" allowOverlap="1" wp14:anchorId="05541DBF" wp14:editId="60AE0F66">
+              <wp:anchor distT="0" distB="0" distL="114300" distR="114300" simplePos="0" relativeHeight="251659261" behindDoc="0" locked="0" layoutInCell="1" allowOverlap="1" wp14:anchorId="14749B60" wp14:editId="199B8DD6">
                 <wp:simplePos x="0" y="0"/>
                 <wp:positionH relativeFrom="column">
-                  <wp:posOffset>-58615</wp:posOffset>
+                  <wp:posOffset>-77245</wp:posOffset>
                 </wp:positionH>
                 <wp:positionV relativeFrom="paragraph">
-                  <wp:posOffset>-586154</wp:posOffset>
+                  <wp:posOffset>-123047</wp:posOffset>
                 </wp:positionV>
-                <wp:extent cx="4638675" cy="1828800"/>
+                <wp:extent cx="5289755" cy="1058545"/>
+                <wp:effectExtent l="0" t="0" r="6350" b="0"/>
+                <wp:wrapNone/>
+                <wp:docPr id="6" name="Retângulo 6"/>
+                <wp:cNvGraphicFramePr/>
+                <a:graphic xmlns:a="http://schemas.openxmlformats.org/drawingml/2006/main">
+                  <a:graphicData uri="http://schemas.microsoft.com/office/word/2010/wordprocessingShape">
+                    <wps:wsp>
+                      <wps:cNvSpPr/>
+                      <wps:spPr>
+                        <a:xfrm>
+                          <a:off x="0" y="0"/>
+                          <a:ext cx="5289755" cy="1058545"/>
+                        </a:xfrm>
+                        <a:prstGeom prst="rect">
+                          <a:avLst/>
+                        </a:prstGeom>
+                        <a:solidFill>
+                          <a:schemeClr val="tx2">
+                            <a:lumMod val="60000"/>
+                            <a:lumOff val="40000"/>
+                            <a:alpha val="13648"/>
+                          </a:schemeClr>
+                        </a:solidFill>
+                        <a:ln>
+                          <a:noFill/>
+                        </a:ln>
+                      </wps:spPr>
+                      <wps:style>
+                        <a:lnRef idx="2">
+                          <a:schemeClr val="accent1">
+                            <a:shade val="50000"/>
+                          </a:schemeClr>
+                        </a:lnRef>
+                        <a:fillRef idx="1">
+                          <a:schemeClr val="accent1"/>
+                        </a:fillRef>
+                        <a:effectRef idx="0">
+                          <a:schemeClr val="accent1"/>
+                        </a:effectRef>
+                        <a:fontRef idx="minor">
+                          <a:schemeClr val="lt1"/>
+                        </a:fontRef>
+                      </wps:style>
+                      <wps:bodyPr rot="0" spcFirstLastPara="0" vertOverflow="overflow" horzOverflow="overflow" vert="horz" wrap="square" lIns="91440" tIns="45720" rIns="91440" bIns="45720" numCol="1" spcCol="0" rtlCol="0" fromWordArt="0" anchor="ctr" anchorCtr="0" forceAA="0" compatLnSpc="1">
+                        <a:prstTxWarp prst="textNoShape">
+                          <a:avLst/>
+                        </a:prstTxWarp>
+                        <a:noAutofit/>
+                      </wps:bodyPr>
+                    </wps:wsp>
+                  </a:graphicData>
+                </a:graphic>
+                <wp14:sizeRelH relativeFrom="margin">
+                  <wp14:pctWidth>0</wp14:pctWidth>
+                </wp14:sizeRelH>
+              </wp:anchor>
+            </w:drawing>
+          </mc:Choice>
+          <mc:Fallback>
+            <w:pict>
+              <v:rect w14:anchorId="5B0521EB" id="Retângulo 6" o:spid="_x0000_s1026" style="position:absolute;margin-left:-6.1pt;margin-top:-9.7pt;width:416.5pt;height:83.35pt;z-index:251659261;visibility:visible;mso-wrap-style:square;mso-width-percent:0;mso-wrap-distance-left:9pt;mso-wrap-distance-top:0;mso-wrap-distance-right:9pt;mso-wrap-distance-bottom:0;mso-position-horizontal:absolute;mso-position-horizontal-relative:text;mso-position-vertical:absolute;mso-position-vertical-relative:text;mso-width-percent:0;mso-width-relative:margin;v-text-anchor:middle" o:gfxdata="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" fillcolor="#8496b0 [1951]" stroked="f" strokeweight="1pt">
+                <v:fill opacity="8995f"/>
+              </v:rect>
+            </w:pict>
+          </mc:Fallback>
+        </mc:AlternateContent>
+      </w:r>
+      <w:r>
+        <w:rPr>
+          <w:rFonts w:ascii="Optima" w:hAnsi="Optima"/>
+          <w:noProof/>
+          <w:lang w:val="en-US"/>
+        </w:rPr>
+        <mc:AlternateContent>
+          <mc:Choice Requires="wpg">
+            <w:drawing>
+              <wp:anchor distT="0" distB="0" distL="114300" distR="114300" simplePos="0" relativeHeight="251668480" behindDoc="0" locked="0" layoutInCell="1" allowOverlap="1" wp14:anchorId="08B2EA91" wp14:editId="57E38D2A">
+                <wp:simplePos x="0" y="0"/>
+                <wp:positionH relativeFrom="column">
+                  <wp:posOffset>3241675</wp:posOffset>
+                </wp:positionH>
+                <wp:positionV relativeFrom="paragraph">
+                  <wp:posOffset>160655</wp:posOffset>
+                </wp:positionV>
+                <wp:extent cx="2242185" cy="656590"/>
                 <wp:effectExtent l="0" t="0" r="0" b="0"/>
                 <wp:wrapNone/>
-                <wp:docPr id="28" name="Text Box 28"/>
+                <wp:docPr id="18" name="Agrupar 18"/>
+                <wp:cNvGraphicFramePr/>
+                <a:graphic xmlns:a="http://schemas.openxmlformats.org/drawingml/2006/main">
+                  <a:graphicData uri="http://schemas.microsoft.com/office/word/2010/wordprocessingGroup">
+                    <wpg:wgp>
+                      <wpg:cNvGrpSpPr/>
+                      <wpg:grpSpPr>
+                        <a:xfrm>
+                          <a:off x="0" y="0"/>
+                          <a:ext cx="2242185" cy="656590"/>
+                          <a:chOff x="0" y="0"/>
+                          <a:chExt cx="2242185" cy="656590"/>
+                        </a:xfrm>
+                      </wpg:grpSpPr>
+                      <wps:wsp>
+                        <wps:cNvPr id="17" name="Oval 17"/>
+                        <wps:cNvSpPr/>
+                        <wps:spPr>
+                          <a:xfrm>
+                            <a:off x="0" y="269628"/>
+                            <a:ext cx="169350" cy="169350"/>
+                          </a:xfrm>
+                          <a:prstGeom prst="ellipse">
+                            <a:avLst/>
+                          </a:prstGeom>
+                          <a:solidFill>
+                            <a:schemeClr val="tx1"/>
+                          </a:solidFill>
+                          <a:ln>
+                            <a:solidFill>
+                              <a:schemeClr val="tx1"/>
+                            </a:solidFill>
+                          </a:ln>
+                        </wps:spPr>
+                        <wps:style>
+                          <a:lnRef idx="2">
+                            <a:schemeClr val="accent1">
+                              <a:shade val="50000"/>
+                            </a:schemeClr>
+                          </a:lnRef>
+                          <a:fillRef idx="1">
+                            <a:schemeClr val="accent1"/>
+                          </a:fillRef>
+                          <a:effectRef idx="0">
+                            <a:schemeClr val="accent1"/>
+                          </a:effectRef>
+                          <a:fontRef idx="minor">
+                            <a:schemeClr val="lt1"/>
+                          </a:fontRef>
+                        </wps:style>
+                        <wps:bodyPr rot="0" spcFirstLastPara="0" vertOverflow="overflow" horzOverflow="overflow" vert="horz" wrap="square" lIns="91440" tIns="45720" rIns="91440" bIns="45720" numCol="1" spcCol="0" rtlCol="0" fromWordArt="0" anchor="ctr" anchorCtr="0" forceAA="0" compatLnSpc="1">
+                          <a:prstTxWarp prst="textNoShape">
+                            <a:avLst/>
+                          </a:prstTxWarp>
+                          <a:noAutofit/>
+                        </wps:bodyPr>
+                      </wps:wsp>
+                      <wpg:grpSp>
+                        <wpg:cNvPr id="8" name="Agrupar 8"/>
+                        <wpg:cNvGrpSpPr/>
+                        <wpg:grpSpPr>
+                          <a:xfrm>
+                            <a:off x="0" y="0"/>
+                            <a:ext cx="2242185" cy="656590"/>
+                            <a:chOff x="0" y="0"/>
+                            <a:chExt cx="2242693" cy="656844"/>
+                          </a:xfrm>
+                        </wpg:grpSpPr>
+                        <pic:pic xmlns:pic="http://schemas.openxmlformats.org/drawingml/2006/picture">
+                          <pic:nvPicPr>
+                            <pic:cNvPr id="2" name="Gráfico 2" descr="Envelope estrutura de tópicos"/>
+                            <pic:cNvPicPr>
+                              <a:picLocks noChangeAspect="1"/>
+                            </pic:cNvPicPr>
+                          </pic:nvPicPr>
+                          <pic:blipFill>
+                            <a:blip r:embed="rId7" cstate="print">
+                              <a:extLst>
+                                <a:ext uri="{28A0092B-C50C-407E-A947-70E740481C1C}">
+                                  <a14:useLocalDpi xmlns:a14="http://schemas.microsoft.com/office/drawing/2010/main" val="0"/>
+                                </a:ext>
+                                <a:ext uri="{96DAC541-7B7A-43D3-8B79-37D633B846F1}">
+                                  <asvg:svgBlip xmlns:asvg="http://schemas.microsoft.com/office/drawing/2016/SVG/main" r:embed="rId8"/>
+                                </a:ext>
+                              </a:extLst>
+                            </a:blip>
+                            <a:stretch>
+                              <a:fillRect/>
+                            </a:stretch>
+                          </pic:blipFill>
+                          <pic:spPr>
+                            <a:xfrm flipH="1">
+                              <a:off x="0" y="85344"/>
+                              <a:ext cx="175260" cy="175260"/>
+                            </a:xfrm>
+                            <a:prstGeom prst="rect">
+                              <a:avLst/>
+                            </a:prstGeom>
+                          </pic:spPr>
+                        </pic:pic>
+                        <wps:wsp>
+                          <wps:cNvPr id="3" name="Caixa de Texto 3"/>
+                          <wps:cNvSpPr txBox="1"/>
+                          <wps:spPr>
+                            <a:xfrm>
+                              <a:off x="170688" y="0"/>
+                              <a:ext cx="2072005" cy="449580"/>
+                            </a:xfrm>
+                            <a:prstGeom prst="rect">
+                              <a:avLst/>
+                            </a:prstGeom>
+                            <a:noFill/>
+                            <a:ln w="6350">
+                              <a:noFill/>
+                            </a:ln>
+                          </wps:spPr>
+                          <wps:txbx>
+                            <w:txbxContent>
+                              <w:p>
+                                <w:pPr>
+                                  <w:tabs>
+                                    <w:tab w:val="left" w:pos="5387"/>
+                                  </w:tabs>
+                                  <w:rPr>
+                                    <w:rFonts w:ascii="Optima" w:hAnsi="Optima" w:cs="Futura Medium"/>
+                                    <w:color w:val="000000" w:themeColor="text1"/>
+                                    <w:position w:val="6"/>
+                                  </w:rPr>
+                                </w:pPr>
+                                <w:r>
+                                  <w:rPr>
+                                    <w:rFonts w:ascii="Optima" w:hAnsi="Optima" w:cs="Futura Medium"/>
+                                    <w:color w:val="000000" w:themeColor="text1"/>
+                                    <w:position w:val="6"/>
+                                  </w:rPr>
+                                  <w:t>lariagus@gmail.com</w:t>
+                                </w:r>
+                              </w:p>
+                              <w:p>
+                                <w:pPr>
+                                  <w:tabs>
+                                    <w:tab w:val="left" w:pos="5387"/>
+                                  </w:tabs>
+                                  <w:rPr>
+                                    <w:rFonts w:ascii="Optima" w:hAnsi="Optima"/>
+                                    <w:color w:val="000000" w:themeColor="text1"/>
+                                  </w:rPr>
+                                </w:pPr>
+                              </w:p>
+                            </w:txbxContent>
+                          </wps:txbx>
+                          <wps:bodyPr rot="0" spcFirstLastPara="0" vertOverflow="overflow" horzOverflow="overflow" vert="horz" wrap="square" lIns="91440" tIns="45720" rIns="91440" bIns="45720" numCol="1" spcCol="0" rtlCol="0" fromWordArt="0" anchor="t" anchorCtr="0" forceAA="0" compatLnSpc="1">
+                            <a:prstTxWarp prst="textNoShape">
+                              <a:avLst/>
+                            </a:prstTxWarp>
+                            <a:noAutofit/>
+                          </wps:bodyPr>
+                        </wps:wsp>
+                        <pic:pic xmlns:pic="http://schemas.openxmlformats.org/drawingml/2006/picture">
+                          <pic:nvPicPr>
+                            <pic:cNvPr id="4" name="Imagem 4" descr="Ícone&#10;&#10;Descrição gerada automaticamente"/>
+                            <pic:cNvPicPr>
+                              <a:picLocks noChangeAspect="1"/>
+                            </pic:cNvPicPr>
+                          </pic:nvPicPr>
+                          <pic:blipFill>
+                            <a:blip r:embed="rId9" cstate="print">
+                              <a:extLst>
+                                <a:ext uri="{BEBA8EAE-BF5A-486C-A8C5-ECC9F3942E4B}">
+                                  <a14:imgProps xmlns:a14="http://schemas.microsoft.com/office/drawing/2010/main">
+                                    <a14:imgLayer r:embed="rId10">
+                                      <a14:imgEffect>
+                                        <a14:backgroundRemoval t="10000" b="90000" l="10000" r="90000">
+                                          <a14:foregroundMark x1="21429" y1="28571" x2="57143" y2="33333"/>
+                                          <a14:foregroundMark x1="57143" y1="50000" x2="54762" y2="47619"/>
+                                          <a14:foregroundMark x1="54762" y1="30952" x2="54762" y2="30952"/>
+                                          <a14:foregroundMark x1="54762" y1="66667" x2="54762" y2="66667"/>
+                                          <a14:foregroundMark x1="54762" y1="33333" x2="54762" y2="33333"/>
+                                          <a14:foregroundMark x1="52381" y1="33333" x2="52381" y2="54762"/>
+                                        </a14:backgroundRemoval>
+                                      </a14:imgEffect>
+                                    </a14:imgLayer>
+                                  </a14:imgProps>
+                                </a:ext>
+                                <a:ext uri="{28A0092B-C50C-407E-A947-70E740481C1C}">
+                                  <a14:useLocalDpi xmlns:a14="http://schemas.microsoft.com/office/drawing/2010/main" val="0"/>
+                                </a:ext>
+                              </a:extLst>
+                            </a:blip>
+                            <a:srcRect/>
+                            <a:stretch>
+                              <a:fillRect/>
+                            </a:stretch>
+                          </pic:blipFill>
+                          <pic:spPr bwMode="auto">
+                            <a:xfrm>
+                              <a:off x="0" y="268224"/>
+                              <a:ext cx="175260" cy="175260"/>
+                            </a:xfrm>
+                            <a:prstGeom prst="rect">
+                              <a:avLst/>
+                            </a:prstGeom>
+                            <a:noFill/>
+                            <a:ln>
+                              <a:noFill/>
+                            </a:ln>
+                          </pic:spPr>
+                        </pic:pic>
+                        <wps:wsp>
+                          <wps:cNvPr id="5" name="Caixa de Texto 5"/>
+                          <wps:cNvSpPr txBox="1"/>
+                          <wps:spPr>
+                            <a:xfrm>
+                              <a:off x="146304" y="207264"/>
+                              <a:ext cx="2072005" cy="449580"/>
+                            </a:xfrm>
+                            <a:prstGeom prst="rect">
+                              <a:avLst/>
+                            </a:prstGeom>
+                            <a:noFill/>
+                            <a:ln w="6350">
+                              <a:noFill/>
+                            </a:ln>
+                          </wps:spPr>
+                          <wps:txbx>
+                            <w:txbxContent>
+                              <w:p>
+                                <w:pPr>
+                                  <w:tabs>
+                                    <w:tab w:val="left" w:pos="5387"/>
+                                  </w:tabs>
+                                  <w:rPr>
+                                    <w:rFonts w:ascii="Optima" w:hAnsi="Optima"/>
+                                    <w:color w:val="000000" w:themeColor="text1"/>
+                                  </w:rPr>
+                                </w:pPr>
+                                <w:r>
+                                  <w:rPr>
+                                    <w:rFonts w:ascii="Optima" w:hAnsi="Optima"/>
+                                    <w:color w:val="000000" w:themeColor="text1"/>
+                                  </w:rPr>
+                                  <w:t>0000-0002-6248-291X</w:t>
+                                </w:r>
+                              </w:p>
+                            </w:txbxContent>
+                          </wps:txbx>
+                          <wps:bodyPr rot="0" spcFirstLastPara="0" vertOverflow="overflow" horzOverflow="overflow" vert="horz" wrap="square" lIns="91440" tIns="45720" rIns="91440" bIns="45720" numCol="1" spcCol="0" rtlCol="0" fromWordArt="0" anchor="t" anchorCtr="0" forceAA="0" compatLnSpc="1">
+                            <a:prstTxWarp prst="textNoShape">
+                              <a:avLst/>
+                            </a:prstTxWarp>
+                            <a:noAutofit/>
+                          </wps:bodyPr>
+                        </wps:wsp>
+                      </wpg:grpSp>
+                    </wpg:wgp>
+                  </a:graphicData>
+                </a:graphic>
+              </wp:anchor>
+            </w:drawing>
+          </mc:Choice>
+          <mc:Fallback>
+            <w:pict>
+              <v:group w14:anchorId="08B2EA91" id="Agrupar 18" o:spid="_x0000_s1026" style="position:absolute;margin-left:255.25pt;margin-top:12.65pt;width:176.55pt;height:51.7pt;z-index:251668480" coordsize="22421,6565" o:gfxdata="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">
+                <v:oval id="Oval 17" o:spid="_x0000_s1027" style="position:absolute;top:2696;width:1693;height:1693;visibility:visible;mso-wrap-style:square;v-text-anchor:middle" o:gfxdata="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" fillcolor="black [3213]" strokecolor="black [3213]" strokeweight="1pt">
+                  <v:stroke joinstyle="miter"/>
+                </v:oval>
+                <v:group id="Agrupar 8" o:spid="_x0000_s1028" style="position:absolute;width:22421;height:6565" coordsize="22426,6568" o:gfxdata="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">
+                  <v:shapetype id="_x0000_t75" coordsize="21600,21600" o:spt="75" o:preferrelative="t" path="m@4@5l@4@11@9@11@9@5xe" filled="f" stroked="f">
+                    <v:stroke joinstyle="miter"/>
+                    <v:formulas>
+                      <v:f eqn="if lineDrawn pixelLineWidth 0"/>
+                      <v:f eqn="sum @0 1 0"/>
+                      <v:f eqn="sum 0 0 @1"/>
+                      <v:f eqn="prod @2 1 2"/>
+                      <v:f eqn="prod @3 21600 pixelWidth"/>
+                      <v:f eqn="prod @3 21600 pixelHeight"/>
+                      <v:f eqn="sum @0 0 1"/>
+                      <v:f eqn="prod @6 1 2"/>
+                      <v:f eqn="prod @7 21600 pixelWidth"/>
+                      <v:f eqn="sum @8 21600 0"/>
+                      <v:f eqn="prod @7 21600 pixelHeight"/>
+                      <v:f eqn="sum @10 21600 0"/>
+                    </v:formulas>
+                    <v:path o:extrusionok="f" gradientshapeok="t" o:connecttype="rect"/>
+                    <o:lock v:ext="edit" aspectratio="t"/>
+                  </v:shapetype>
+                  <v:shape id="Gráfico 2" o:spid="_x0000_s1029" type="#_x0000_t75" alt="Envelope estrutura de tópicos" style="position:absolute;top:853;width:1752;height:1753;flip:x;visibility:visible;mso-wrap-style:square" o:gfxdata="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">
+                    <v:imagedata r:id="rId11" o:title="Envelope estrutura de tópicos"/>
+                  </v:shape>
+                  <v:shapetype id="_x0000_t202" coordsize="21600,21600" o:spt="202" path="m,l,21600r21600,l21600,xe">
+                    <v:stroke joinstyle="miter"/>
+                    <v:path gradientshapeok="t" o:connecttype="rect"/>
+                  </v:shapetype>
+                  <v:shape id="Caixa de Texto 3" o:spid="_x0000_s1030" type="#_x0000_t202" style="position:absolute;left:1706;width:20720;height:4495;visibility:visible;mso-wrap-style:square;v-text-anchor:top" o:gfxdata="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" filled="f" stroked="f" strokeweight=".5pt">
+                    <v:textbox>
+                      <w:txbxContent>
+                        <w:p>
+                          <w:pPr>
+                            <w:tabs>
+                              <w:tab w:val="left" w:pos="5387"/>
+                            </w:tabs>
+                            <w:rPr>
+                              <w:rFonts w:ascii="Optima" w:hAnsi="Optima" w:cs="Futura Medium"/>
+                              <w:color w:val="000000" w:themeColor="text1"/>
+                              <w:position w:val="6"/>
+                            </w:rPr>
+                          </w:pPr>
+                          <w:r>
+                            <w:rPr>
+                              <w:rFonts w:ascii="Optima" w:hAnsi="Optima" w:cs="Futura Medium"/>
+                              <w:color w:val="000000" w:themeColor="text1"/>
+                              <w:position w:val="6"/>
+                            </w:rPr>
+                            <w:t>lariagus@gmail.com</w:t>
+                          </w:r>
+                        </w:p>
+                        <w:p>
+                          <w:pPr>
+                            <w:tabs>
+                              <w:tab w:val="left" w:pos="5387"/>
+                            </w:tabs>
+                            <w:rPr>
+                              <w:rFonts w:ascii="Optima" w:hAnsi="Optima"/>
+                              <w:color w:val="000000" w:themeColor="text1"/>
+                            </w:rPr>
+                          </w:pPr>
+                        </w:p>
+                      </w:txbxContent>
+                    </v:textbox>
+                  </v:shape>
+                  <v:shape id="Imagem 4" o:spid="_x0000_s1031" type="#_x0000_t75" alt="Ícone&#10;&#10;Descrição gerada automaticamente" style="position:absolute;top:2682;width:1752;height:1752;visibility:visible;mso-wrap-style:square" o:gfxdata="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">
+                    <v:imagedata r:id="rId12" o:title="Ícone&#10;&#10;Descrição gerada automaticamente"/>
+                  </v:shape>
+                  <v:shape id="Caixa de Texto 5" o:spid="_x0000_s1032" type="#_x0000_t202" style="position:absolute;left:1463;top:2072;width:20720;height:4496;visibility:visible;mso-wrap-style:square;v-text-anchor:top" o:gfxdata="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" filled="f" stroked="f" strokeweight=".5pt">
+                    <v:textbox>
+                      <w:txbxContent>
+                        <w:p>
+                          <w:pPr>
+                            <w:tabs>
+                              <w:tab w:val="left" w:pos="5387"/>
+                            </w:tabs>
+                            <w:rPr>
+                              <w:rFonts w:ascii="Optima" w:hAnsi="Optima"/>
+                              <w:color w:val="000000" w:themeColor="text1"/>
+                            </w:rPr>
+                          </w:pPr>
+                          <w:r>
+                            <w:rPr>
+                              <w:rFonts w:ascii="Optima" w:hAnsi="Optima"/>
+                              <w:color w:val="000000" w:themeColor="text1"/>
+                            </w:rPr>
+                            <w:t>0000-0002-6248-291X</w:t>
+                          </w:r>
+                        </w:p>
+                      </w:txbxContent>
+                    </v:textbox>
+                  </v:shape>
+                </v:group>
+              </v:group>
+            </w:pict>
+          </mc:Fallback>
+        </mc:AlternateContent>
+      </w:r>
+      <w:r>
+        <w:rPr>
+          <w:rFonts w:ascii="Optima" w:hAnsi="Optima"/>
+          <w:noProof/>
+          <w:lang w:val="en-US"/>
+        </w:rPr>
+        <mc:AlternateContent>
+          <mc:Choice Requires="wps">
+            <w:drawing>
+              <wp:anchor distT="0" distB="0" distL="114300" distR="114300" simplePos="0" relativeHeight="251669504" behindDoc="0" locked="0" layoutInCell="1" allowOverlap="1" wp14:anchorId="4DC79C8F" wp14:editId="1C4353E9">
+                <wp:simplePos x="0" y="0"/>
+                <wp:positionH relativeFrom="column">
+                  <wp:posOffset>-136238</wp:posOffset>
+                </wp:positionH>
+                <wp:positionV relativeFrom="paragraph">
+                  <wp:posOffset>211250</wp:posOffset>
+                </wp:positionV>
+                <wp:extent cx="3096260" cy="724248"/>
+                <wp:effectExtent l="0" t="0" r="0" b="0"/>
+                <wp:wrapNone/>
+                <wp:docPr id="7" name="Caixa de Texto 7"/>
                 <wp:cNvGraphicFramePr/>
                 <a:graphic xmlns:a="http://schemas.openxmlformats.org/drawingml/2006/main">
                   <a:graphicData uri="http://schemas.microsoft.com/office/word/2010/wordprocessingShape">
@@ -31,7 +505,7 @@
                       <wps:spPr>
                         <a:xfrm>
                           <a:off x="0" y="0"/>
-                          <a:ext cx="4638675" cy="1828800"/>
+                          <a:ext cx="3096260" cy="724248"/>
                         </a:xfrm>
                         <a:prstGeom prst="rect">
                           <a:avLst/>
@@ -45,16 +519,269 @@
                         <w:txbxContent>
                           <w:p>
                             <w:pPr>
+                              <w:tabs>
+                                <w:tab w:val="left" w:pos="5387"/>
+                              </w:tabs>
+                              <w:spacing w:after="60"/>
+                              <w:ind w:left="284"/>
                               <w:rPr>
-                                <w:rFonts w:ascii="Abadi MT Condensed Light" w:hAnsi="Abadi MT Condensed Light" w:cs="Futura Condensed Medium"/>
-                                <w:smallCaps/>
+                                <w:caps/>
                                 <w:color w:val="000000" w:themeColor="text1"/>
-                                <w:spacing w:val="20"/>
-                                <w:position w:val="6"/>
-                                <w:sz w:val="50"/>
-                                <w:szCs w:val="50"/>
+                                <w:sz w:val="20"/>
+                                <w:szCs w:val="20"/>
                               </w:rPr>
                             </w:pPr>
+                            <w:r>
+                              <w:rPr>
+                                <w:rFonts w:ascii="Optima" w:hAnsi="Optima" w:cs="Futura Medium"/>
+                                <w:color w:val="C00000"/>
+                                <w:position w:val="6"/>
+                              </w:rPr>
+                              <w:t>Departamento de Ecología</w:t>
+                            </w:r>
+                          </w:p>
+                          <w:p>
+                            <w:pPr>
+                              <w:tabs>
+                                <w:tab w:val="left" w:pos="5387"/>
+                              </w:tabs>
+                              <w:spacing w:after="60"/>
+                              <w:ind w:left="284"/>
+                              <w:rPr>
+                                <w:b/>
+                                <w:bCs/>
+                                <w:caps/>
+                                <w:color w:val="000000" w:themeColor="text1"/>
+                                <w:sz w:val="20"/>
+                                <w:szCs w:val="20"/>
+                              </w:rPr>
+                            </w:pPr>
+                            <w:r>
+                              <w:rPr>
+                                <w:rFonts w:ascii="Optima" w:hAnsi="Optima" w:cs="Futura Medium"/>
+                                <w:color w:val="C00000"/>
+                                <w:position w:val="6"/>
+                              </w:rPr>
+                              <w:t>Universidad Autónoma de Madrid</w:t>
+                            </w:r>
+                          </w:p>
+                          <w:p>
+                            <w:pPr>
+                              <w:tabs>
+                                <w:tab w:val="left" w:pos="1276"/>
+                                <w:tab w:val="left" w:pos="5387"/>
+                              </w:tabs>
+                              <w:ind w:left="284"/>
+                              <w:rPr>
+                                <w:rFonts w:ascii="Optima" w:hAnsi="Optima" w:cs="Futura Medium"/>
+                                <w:color w:val="000000" w:themeColor="text1"/>
+                                <w:position w:val="6"/>
+                              </w:rPr>
+                            </w:pPr>
+                            <w:r>
+                              <w:rPr>
+                                <w:rFonts w:ascii="Optima" w:hAnsi="Optima" w:cs="Futura Medium"/>
+                                <w:color w:val="000000" w:themeColor="text1"/>
+                                <w:position w:val="6"/>
+                              </w:rPr>
+                              <w:t>Calle Darwin, 2</w:t>
+                            </w:r>
+                            <w:r>
+                              <w:rPr>
+                                <w:rFonts w:ascii="Optima" w:hAnsi="Optima" w:cs="Futura Medium"/>
+                                <w:color w:val="000000" w:themeColor="text1"/>
+                                <w:position w:val="6"/>
+                              </w:rPr>
+                              <w:t>,</w:t>
+                            </w:r>
+                            <w:r>
+                              <w:rPr>
+                                <w:rFonts w:ascii="Optima" w:hAnsi="Optima" w:cs="Futura Medium"/>
+                                <w:color w:val="000000" w:themeColor="text1"/>
+                                <w:position w:val="6"/>
+                              </w:rPr>
+                              <w:t xml:space="preserve"> 28049</w:t>
+                            </w:r>
+                          </w:p>
+                          <w:p>
+                            <w:pPr>
+                              <w:tabs>
+                                <w:tab w:val="left" w:pos="5387"/>
+                              </w:tabs>
+                              <w:rPr>
+                                <w:rFonts w:ascii="Optima" w:hAnsi="Optima"/>
+                                <w:color w:val="000000" w:themeColor="text1"/>
+                              </w:rPr>
+                            </w:pPr>
+                          </w:p>
+                        </w:txbxContent>
+                      </wps:txbx>
+                      <wps:bodyPr rot="0" spcFirstLastPara="0" vertOverflow="overflow" horzOverflow="overflow" vert="horz" wrap="square" lIns="91440" tIns="45720" rIns="91440" bIns="45720" numCol="1" spcCol="0" rtlCol="0" fromWordArt="0" anchor="t" anchorCtr="0" forceAA="0" compatLnSpc="1">
+                        <a:prstTxWarp prst="textNoShape">
+                          <a:avLst/>
+                        </a:prstTxWarp>
+                        <a:noAutofit/>
+                      </wps:bodyPr>
+                    </wps:wsp>
+                  </a:graphicData>
+                </a:graphic>
+                <wp14:sizeRelV relativeFrom="margin">
+                  <wp14:pctHeight>0</wp14:pctHeight>
+                </wp14:sizeRelV>
+              </wp:anchor>
+            </w:drawing>
+          </mc:Choice>
+          <mc:Fallback>
+            <w:pict>
+              <v:shape w14:anchorId="4DC79C8F" id="Caixa de Texto 7" o:spid="_x0000_s1033" type="#_x0000_t202" style="position:absolute;margin-left:-10.75pt;margin-top:16.65pt;width:243.8pt;height:57.05pt;z-index:251669504;visibility:visible;mso-wrap-style:square;mso-height-percent:0;mso-wrap-distance-left:9pt;mso-wrap-distance-top:0;mso-wrap-distance-right:9pt;mso-wrap-distance-bottom:0;mso-position-horizontal:absolute;mso-position-horizontal-relative:text;mso-position-vertical:absolute;mso-position-vertical-relative:text;mso-height-percent:0;mso-height-relative:margin;v-text-anchor:top" o:gfxdata="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" filled="f" stroked="f" strokeweight=".5pt">
+                <v:textbox>
+                  <w:txbxContent>
+                    <w:p>
+                      <w:pPr>
+                        <w:tabs>
+                          <w:tab w:val="left" w:pos="5387"/>
+                        </w:tabs>
+                        <w:spacing w:after="60"/>
+                        <w:ind w:left="284"/>
+                        <w:rPr>
+                          <w:caps/>
+                          <w:color w:val="000000" w:themeColor="text1"/>
+                          <w:sz w:val="20"/>
+                          <w:szCs w:val="20"/>
+                        </w:rPr>
+                      </w:pPr>
+                      <w:r>
+                        <w:rPr>
+                          <w:rFonts w:ascii="Optima" w:hAnsi="Optima" w:cs="Futura Medium"/>
+                          <w:color w:val="C00000"/>
+                          <w:position w:val="6"/>
+                        </w:rPr>
+                        <w:t>Departamento de Ecología</w:t>
+                      </w:r>
+                    </w:p>
+                    <w:p>
+                      <w:pPr>
+                        <w:tabs>
+                          <w:tab w:val="left" w:pos="5387"/>
+                        </w:tabs>
+                        <w:spacing w:after="60"/>
+                        <w:ind w:left="284"/>
+                        <w:rPr>
+                          <w:b/>
+                          <w:bCs/>
+                          <w:caps/>
+                          <w:color w:val="000000" w:themeColor="text1"/>
+                          <w:sz w:val="20"/>
+                          <w:szCs w:val="20"/>
+                        </w:rPr>
+                      </w:pPr>
+                      <w:r>
+                        <w:rPr>
+                          <w:rFonts w:ascii="Optima" w:hAnsi="Optima" w:cs="Futura Medium"/>
+                          <w:color w:val="C00000"/>
+                          <w:position w:val="6"/>
+                        </w:rPr>
+                        <w:t>Universidad Autónoma de Madrid</w:t>
+                      </w:r>
+                    </w:p>
+                    <w:p>
+                      <w:pPr>
+                        <w:tabs>
+                          <w:tab w:val="left" w:pos="1276"/>
+                          <w:tab w:val="left" w:pos="5387"/>
+                        </w:tabs>
+                        <w:ind w:left="284"/>
+                        <w:rPr>
+                          <w:rFonts w:ascii="Optima" w:hAnsi="Optima" w:cs="Futura Medium"/>
+                          <w:color w:val="000000" w:themeColor="text1"/>
+                          <w:position w:val="6"/>
+                        </w:rPr>
+                      </w:pPr>
+                      <w:r>
+                        <w:rPr>
+                          <w:rFonts w:ascii="Optima" w:hAnsi="Optima" w:cs="Futura Medium"/>
+                          <w:color w:val="000000" w:themeColor="text1"/>
+                          <w:position w:val="6"/>
+                        </w:rPr>
+                        <w:t>Calle Darwin, 2</w:t>
+                      </w:r>
+                      <w:r>
+                        <w:rPr>
+                          <w:rFonts w:ascii="Optima" w:hAnsi="Optima" w:cs="Futura Medium"/>
+                          <w:color w:val="000000" w:themeColor="text1"/>
+                          <w:position w:val="6"/>
+                        </w:rPr>
+                        <w:t>,</w:t>
+                      </w:r>
+                      <w:r>
+                        <w:rPr>
+                          <w:rFonts w:ascii="Optima" w:hAnsi="Optima" w:cs="Futura Medium"/>
+                          <w:color w:val="000000" w:themeColor="text1"/>
+                          <w:position w:val="6"/>
+                        </w:rPr>
+                        <w:t xml:space="preserve"> 28049</w:t>
+                      </w:r>
+                    </w:p>
+                    <w:p>
+                      <w:pPr>
+                        <w:tabs>
+                          <w:tab w:val="left" w:pos="5387"/>
+                        </w:tabs>
+                        <w:rPr>
+                          <w:rFonts w:ascii="Optima" w:hAnsi="Optima"/>
+                          <w:color w:val="000000" w:themeColor="text1"/>
+                        </w:rPr>
+                      </w:pPr>
+                    </w:p>
+                  </w:txbxContent>
+                </v:textbox>
+              </v:shape>
+            </w:pict>
+          </mc:Fallback>
+        </mc:AlternateContent>
+      </w:r>
+      <w:r>
+        <w:rPr>
+          <w:rFonts w:ascii="Optima" w:hAnsi="Optima"/>
+          <w:noProof/>
+          <w:lang w:val="en-US"/>
+        </w:rPr>
+        <mc:AlternateContent>
+          <mc:Choice Requires="wps">
+            <w:drawing>
+              <wp:anchor distT="0" distB="0" distL="114300" distR="114300" simplePos="0" relativeHeight="251662336" behindDoc="0" locked="0" layoutInCell="1" allowOverlap="1" wp14:anchorId="05541DBF" wp14:editId="54AEF664">
+                <wp:simplePos x="0" y="0"/>
+                <wp:positionH relativeFrom="column">
+                  <wp:posOffset>-49004</wp:posOffset>
+                </wp:positionH>
+                <wp:positionV relativeFrom="paragraph">
+                  <wp:posOffset>-170221</wp:posOffset>
+                </wp:positionV>
+                <wp:extent cx="3852153" cy="1828800"/>
+                <wp:effectExtent l="0" t="0" r="0" b="0"/>
+                <wp:wrapNone/>
+                <wp:docPr id="28" name="Text Box 28"/>
+                <wp:cNvGraphicFramePr/>
+                <a:graphic xmlns:a="http://schemas.openxmlformats.org/drawingml/2006/main">
+                  <a:graphicData uri="http://schemas.microsoft.com/office/word/2010/wordprocessingShape">
+                    <wps:wsp>
+                      <wps:cNvSpPr txBox="1"/>
+                      <wps:spPr>
+                        <a:xfrm>
+                          <a:off x="0" y="0"/>
+                          <a:ext cx="3852153" cy="1828800"/>
+                        </a:xfrm>
+                        <a:prstGeom prst="rect">
+                          <a:avLst/>
+                        </a:prstGeom>
+                        <a:noFill/>
+                        <a:ln w="6350">
+                          <a:noFill/>
+                        </a:ln>
+                      </wps:spPr>
+                      <wps:txbx>
+                        <w:txbxContent>
+                          <w:p>
                             <w:r>
                               <w:rPr>
                                 <w:rFonts w:ascii="Abadi MT Condensed Light" w:hAnsi="Abadi MT Condensed Light" w:cs="Futura Condensed Medium"/>
@@ -87,25 +814,10 @@
           </mc:Choice>
           <mc:Fallback>
             <w:pict>
-              <v:shapetype w14:anchorId="05541DBF" id="_x0000_t202" coordsize="21600,21600" o:spt="202" path="m,l,21600r21600,l21600,xe">
-                <v:stroke joinstyle="miter"/>
-                <v:path gradientshapeok="t" o:connecttype="rect"/>
-              </v:shapetype>
-              <v:shape id="Text Box 28" o:spid="_x0000_s1026" type="#_x0000_t202" style="position:absolute;margin-left:-4.6pt;margin-top:-46.15pt;width:365.25pt;height:2in;z-index:251666432;visibility:visible;mso-wrap-style:square;mso-width-percent:0;mso-wrap-distance-left:9pt;mso-wrap-distance-top:0;mso-wrap-distance-right:9pt;mso-wrap-distance-bottom:0;mso-position-horizontal:absolute;mso-position-horizontal-relative:text;mso-position-vertical:absolute;mso-position-vertical-relative:text;mso-width-percent:0;mso-width-relative:margin;v-text-anchor:top" o:gfxdata="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" filled="f" stroked="f" strokeweight=".5pt">
+              <v:shape w14:anchorId="05541DBF" id="Text Box 28" o:spid="_x0000_s1034" type="#_x0000_t202" style="position:absolute;margin-left:-3.85pt;margin-top:-13.4pt;width:303.3pt;height:2in;z-index:251662336;visibility:visible;mso-wrap-style:square;mso-width-percent:0;mso-wrap-distance-left:9pt;mso-wrap-distance-top:0;mso-wrap-distance-right:9pt;mso-wrap-distance-bottom:0;mso-position-horizontal:absolute;mso-position-horizontal-relative:text;mso-position-vertical:absolute;mso-position-vertical-relative:text;mso-width-percent:0;mso-width-relative:margin;v-text-anchor:top" o:gfxdata="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" filled="f" stroked="f" strokeweight=".5pt">
                 <v:textbox style="mso-fit-shape-to-text:t">
                   <w:txbxContent>
                     <w:p>
-                      <w:pPr>
-                        <w:rPr>
-                          <w:rFonts w:ascii="Abadi MT Condensed Light" w:hAnsi="Abadi MT Condensed Light" w:cs="Futura Condensed Medium"/>
-                          <w:smallCaps/>
-                          <w:color w:val="000000" w:themeColor="text1"/>
-                          <w:spacing w:val="20"/>
-                          <w:position w:val="6"/>
-                          <w:sz w:val="50"/>
-                          <w:szCs w:val="50"/>
-                        </w:rPr>
-                      </w:pPr>
                       <w:r>
                         <w:rPr>
                           <w:rFonts w:ascii="Abadi MT Condensed Light" w:hAnsi="Abadi MT Condensed Light" w:cs="Futura Condensed Medium"/>
@@ -126,422 +838,34 @@
           </mc:Fallback>
         </mc:AlternateContent>
       </w:r>
-      <w:r>
-        <w:rPr>
-          <w:rFonts w:ascii="Optima" w:hAnsi="Optima" w:cs="Futura Medium"/>
+    </w:p>
+    <w:p>
+      <w:pPr>
+        <w:rPr>
+          <w:lang w:val="en-US"/>
+        </w:rPr>
+      </w:pPr>
+      <w:r>
+        <w:rPr>
+          <w:rFonts w:ascii="Optima" w:hAnsi="Optima"/>
           <w:noProof/>
-          <w:color w:val="C00000"/>
-          <w:position w:val="6"/>
-          <w:lang w:val="pt-BR"/>
-        </w:rPr>
-        <w:drawing>
-          <wp:anchor distT="0" distB="0" distL="114300" distR="114300" simplePos="0" relativeHeight="251663360" behindDoc="0" locked="0" layoutInCell="1" allowOverlap="1" wp14:anchorId="35788C9B" wp14:editId="6FB7B5C2">
-            <wp:simplePos x="0" y="0"/>
-            <wp:positionH relativeFrom="column">
-              <wp:posOffset>3832860</wp:posOffset>
-            </wp:positionH>
-            <wp:positionV relativeFrom="paragraph">
-              <wp:posOffset>-400050</wp:posOffset>
-            </wp:positionV>
-            <wp:extent cx="175260" cy="175260"/>
-            <wp:effectExtent l="0" t="0" r="2540" b="2540"/>
-            <wp:wrapNone/>
-            <wp:docPr id="4" name="Imagem 4" descr="Ícone&#10;&#10;Descrição gerada automaticamente"/>
-            <wp:cNvGraphicFramePr>
-              <a:graphicFrameLocks xmlns:a="http://schemas.openxmlformats.org/drawingml/2006/main" noChangeAspect="1"/>
-            </wp:cNvGraphicFramePr>
-            <a:graphic xmlns:a="http://schemas.openxmlformats.org/drawingml/2006/main">
-              <a:graphicData uri="http://schemas.openxmlformats.org/drawingml/2006/picture">
-                <pic:pic xmlns:pic="http://schemas.openxmlformats.org/drawingml/2006/picture">
-                  <pic:nvPicPr>
-                    <pic:cNvPr id="4" name="Imagem 4" descr="Ícone&#10;&#10;Descrição gerada automaticamente"/>
-                    <pic:cNvPicPr>
-                      <a:picLocks noChangeAspect="1" noChangeArrowheads="1"/>
-                    </pic:cNvPicPr>
-                  </pic:nvPicPr>
-                  <pic:blipFill>
-                    <a:blip r:embed="rId7" cstate="print">
-                      <a:extLst>
-                        <a:ext uri="{28A0092B-C50C-407E-A947-70E740481C1C}">
-                          <a14:useLocalDpi xmlns:a14="http://schemas.microsoft.com/office/drawing/2010/main" val="0"/>
-                        </a:ext>
-                      </a:extLst>
-                    </a:blip>
-                    <a:srcRect/>
-                    <a:stretch>
-                      <a:fillRect/>
-                    </a:stretch>
-                  </pic:blipFill>
-                  <pic:spPr bwMode="auto">
-                    <a:xfrm>
-                      <a:off x="0" y="0"/>
-                      <a:ext cx="175260" cy="175260"/>
-                    </a:xfrm>
-                    <a:prstGeom prst="rect">
-                      <a:avLst/>
-                    </a:prstGeom>
-                    <a:noFill/>
-                    <a:ln>
-                      <a:noFill/>
-                    </a:ln>
-                  </pic:spPr>
-                </pic:pic>
-              </a:graphicData>
-            </a:graphic>
-            <wp14:sizeRelH relativeFrom="margin">
-              <wp14:pctWidth>0</wp14:pctWidth>
-            </wp14:sizeRelH>
-            <wp14:sizeRelV relativeFrom="margin">
-              <wp14:pctHeight>0</wp14:pctHeight>
-            </wp14:sizeRelV>
-          </wp:anchor>
-        </w:drawing>
-      </w:r>
-      <w:r>
-        <w:rPr>
-          <w:rFonts w:ascii="Optima" w:hAnsi="Optima" w:cs="Futura Medium"/>
-          <w:noProof/>
-          <w:color w:val="C00000"/>
-          <w:position w:val="6"/>
-          <w:lang w:val="pt-BR"/>
+          <w:lang w:val="en-US"/>
         </w:rPr>
         <mc:AlternateContent>
           <mc:Choice Requires="wps">
             <w:drawing>
-              <wp:anchor distT="0" distB="0" distL="114300" distR="114300" simplePos="0" relativeHeight="251662336" behindDoc="0" locked="0" layoutInCell="1" allowOverlap="1" wp14:anchorId="235E2638" wp14:editId="4684CCF5">
+              <wp:anchor distT="0" distB="0" distL="114300" distR="114300" simplePos="0" relativeHeight="251670528" behindDoc="0" locked="0" layoutInCell="1" allowOverlap="1" wp14:anchorId="4F059684" wp14:editId="211A8AB6">
                 <wp:simplePos x="0" y="0"/>
                 <wp:positionH relativeFrom="column">
-                  <wp:posOffset>4006850</wp:posOffset>
+                  <wp:posOffset>-78740</wp:posOffset>
                 </wp:positionH>
                 <wp:positionV relativeFrom="paragraph">
-                  <wp:posOffset>-668655</wp:posOffset>
+                  <wp:posOffset>-300355</wp:posOffset>
                 </wp:positionV>
-                <wp:extent cx="2072005" cy="449580"/>
-                <wp:effectExtent l="0" t="0" r="0" b="0"/>
+                <wp:extent cx="0" cy="1058718"/>
+                <wp:effectExtent l="12700" t="12700" r="25400" b="33655"/>
                 <wp:wrapNone/>
-                <wp:docPr id="3" name="Caixa de Texto 3"/>
-                <wp:cNvGraphicFramePr/>
-                <a:graphic xmlns:a="http://schemas.openxmlformats.org/drawingml/2006/main">
-                  <a:graphicData uri="http://schemas.microsoft.com/office/word/2010/wordprocessingShape">
-                    <wps:wsp>
-                      <wps:cNvSpPr txBox="1"/>
-                      <wps:spPr>
-                        <a:xfrm>
-                          <a:off x="0" y="0"/>
-                          <a:ext cx="2072005" cy="449580"/>
-                        </a:xfrm>
-                        <a:prstGeom prst="rect">
-                          <a:avLst/>
-                        </a:prstGeom>
-                        <a:noFill/>
-                        <a:ln w="6350">
-                          <a:noFill/>
-                        </a:ln>
-                      </wps:spPr>
-                      <wps:txbx>
-                        <w:txbxContent>
-                          <w:p>
-                            <w:pPr>
-                              <w:tabs>
-                                <w:tab w:val="left" w:pos="5387"/>
-                              </w:tabs>
-                              <w:rPr>
-                                <w:rFonts w:ascii="Optima" w:hAnsi="Optima" w:cs="Futura Medium"/>
-                                <w:color w:val="000000" w:themeColor="text1"/>
-                                <w:position w:val="6"/>
-                                <w:lang w:val="pt-BR"/>
-                              </w:rPr>
-                            </w:pPr>
-                            <w:r>
-                              <w:rPr>
-                                <w:rFonts w:ascii="Optima" w:hAnsi="Optima" w:cs="Futura Medium"/>
-                                <w:color w:val="000000" w:themeColor="text1"/>
-                                <w:position w:val="6"/>
-                                <w:lang w:val="pt-BR"/>
-                              </w:rPr>
-                              <w:t>lariagus@gmail.com</w:t>
-                            </w:r>
-                          </w:p>
-                          <w:p>
-                            <w:pPr>
-                              <w:tabs>
-                                <w:tab w:val="left" w:pos="5387"/>
-                              </w:tabs>
-                              <w:rPr>
-                                <w:rFonts w:ascii="Optima" w:hAnsi="Optima"/>
-                                <w:color w:val="000000" w:themeColor="text1"/>
-                                <w:lang w:val="pt-BR"/>
-                              </w:rPr>
-                            </w:pPr>
-                          </w:p>
-                        </w:txbxContent>
-                      </wps:txbx>
-                      <wps:bodyPr rot="0" spcFirstLastPara="0" vertOverflow="overflow" horzOverflow="overflow" vert="horz" wrap="square" lIns="91440" tIns="45720" rIns="91440" bIns="45720" numCol="1" spcCol="0" rtlCol="0" fromWordArt="0" anchor="t" anchorCtr="0" forceAA="0" compatLnSpc="1">
-                        <a:prstTxWarp prst="textNoShape">
-                          <a:avLst/>
-                        </a:prstTxWarp>
-                        <a:noAutofit/>
-                      </wps:bodyPr>
-                    </wps:wsp>
-                  </a:graphicData>
-                </a:graphic>
-                <wp14:sizeRelH relativeFrom="margin">
-                  <wp14:pctWidth>0</wp14:pctWidth>
-                </wp14:sizeRelH>
-                <wp14:sizeRelV relativeFrom="margin">
-                  <wp14:pctHeight>0</wp14:pctHeight>
-                </wp14:sizeRelV>
-              </wp:anchor>
-            </w:drawing>
-          </mc:Choice>
-          <mc:Fallback>
-            <w:pict>
-              <v:shape w14:anchorId="235E2638" id="Caixa de Texto 3" o:spid="_x0000_s1027" type="#_x0000_t202" style="position:absolute;margin-left:315.5pt;margin-top:-52.65pt;width:163.15pt;height:35.4pt;z-index:251662336;visibility:visible;mso-wrap-style:square;mso-width-percent:0;mso-height-percent:0;mso-wrap-distance-left:9pt;mso-wrap-distance-top:0;mso-wrap-distance-right:9pt;mso-wrap-distance-bottom:0;mso-position-horizontal:absolute;mso-position-horizontal-relative:text;mso-position-vertical:absolute;mso-position-vertical-relative:text;mso-width-percent:0;mso-height-percent:0;mso-width-relative:margin;mso-height-relative:margin;v-text-anchor:top" o:gfxdata="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" filled="f" stroked="f" strokeweight=".5pt">
-                <v:textbox>
-                  <w:txbxContent>
-                    <w:p>
-                      <w:pPr>
-                        <w:tabs>
-                          <w:tab w:val="left" w:pos="5387"/>
-                        </w:tabs>
-                        <w:rPr>
-                          <w:rFonts w:ascii="Optima" w:hAnsi="Optima" w:cs="Futura Medium"/>
-                          <w:color w:val="000000" w:themeColor="text1"/>
-                          <w:position w:val="6"/>
-                          <w:lang w:val="pt-BR"/>
-                        </w:rPr>
-                      </w:pPr>
-                      <w:r>
-                        <w:rPr>
-                          <w:rFonts w:ascii="Optima" w:hAnsi="Optima" w:cs="Futura Medium"/>
-                          <w:color w:val="000000" w:themeColor="text1"/>
-                          <w:position w:val="6"/>
-                          <w:lang w:val="pt-BR"/>
-                        </w:rPr>
-                        <w:t>lariagus@gmail.com</w:t>
-                      </w:r>
-                    </w:p>
-                    <w:p>
-                      <w:pPr>
-                        <w:tabs>
-                          <w:tab w:val="left" w:pos="5387"/>
-                        </w:tabs>
-                        <w:rPr>
-                          <w:rFonts w:ascii="Optima" w:hAnsi="Optima"/>
-                          <w:color w:val="000000" w:themeColor="text1"/>
-                          <w:lang w:val="pt-BR"/>
-                        </w:rPr>
-                      </w:pPr>
-                    </w:p>
-                  </w:txbxContent>
-                </v:textbox>
-              </v:shape>
-            </w:pict>
-          </mc:Fallback>
-        </mc:AlternateContent>
-      </w:r>
-      <w:r>
-        <w:rPr>
-          <w:rFonts w:ascii="Optima" w:hAnsi="Optima" w:cs="Futura Medium"/>
-          <w:noProof/>
-          <w:color w:val="C00000"/>
-          <w:position w:val="6"/>
-          <w:lang w:val="pt-BR"/>
-        </w:rPr>
-        <w:drawing>
-          <wp:anchor distT="0" distB="0" distL="114300" distR="114300" simplePos="0" relativeHeight="251661312" behindDoc="0" locked="0" layoutInCell="1" allowOverlap="1" wp14:anchorId="0AACAAFB" wp14:editId="5F65268D">
-            <wp:simplePos x="0" y="0"/>
-            <wp:positionH relativeFrom="column">
-              <wp:posOffset>3832860</wp:posOffset>
-            </wp:positionH>
-            <wp:positionV relativeFrom="paragraph">
-              <wp:posOffset>-582295</wp:posOffset>
-            </wp:positionV>
-            <wp:extent cx="175260" cy="175260"/>
-            <wp:effectExtent l="0" t="0" r="2540" b="0"/>
-            <wp:wrapNone/>
-            <wp:docPr id="2" name="Gráfico 2" descr="Envelope estrutura de tópicos"/>
-            <wp:cNvGraphicFramePr>
-              <a:graphicFrameLocks xmlns:a="http://schemas.openxmlformats.org/drawingml/2006/main" noChangeAspect="1"/>
-            </wp:cNvGraphicFramePr>
-            <a:graphic xmlns:a="http://schemas.openxmlformats.org/drawingml/2006/main">
-              <a:graphicData uri="http://schemas.openxmlformats.org/drawingml/2006/picture">
-                <pic:pic xmlns:pic="http://schemas.openxmlformats.org/drawingml/2006/picture">
-                  <pic:nvPicPr>
-                    <pic:cNvPr id="2" name="Gráfico 2" descr="Envelope estrutura de tópicos"/>
-                    <pic:cNvPicPr/>
-                  </pic:nvPicPr>
-                  <pic:blipFill>
-                    <a:blip r:embed="rId8" cstate="print">
-                      <a:extLst>
-                        <a:ext uri="{28A0092B-C50C-407E-A947-70E740481C1C}">
-                          <a14:useLocalDpi xmlns:a14="http://schemas.microsoft.com/office/drawing/2010/main" val="0"/>
-                        </a:ext>
-                        <a:ext uri="{96DAC541-7B7A-43D3-8B79-37D633B846F1}">
-                          <asvg:svgBlip xmlns:asvg="http://schemas.microsoft.com/office/drawing/2016/SVG/main" r:embed="rId9"/>
-                        </a:ext>
-                      </a:extLst>
-                    </a:blip>
-                    <a:stretch>
-                      <a:fillRect/>
-                    </a:stretch>
-                  </pic:blipFill>
-                  <pic:spPr>
-                    <a:xfrm flipH="1">
-                      <a:off x="0" y="0"/>
-                      <a:ext cx="175260" cy="175260"/>
-                    </a:xfrm>
-                    <a:prstGeom prst="rect">
-                      <a:avLst/>
-                    </a:prstGeom>
-                  </pic:spPr>
-                </pic:pic>
-              </a:graphicData>
-            </a:graphic>
-            <wp14:sizeRelH relativeFrom="margin">
-              <wp14:pctWidth>0</wp14:pctWidth>
-            </wp14:sizeRelH>
-            <wp14:sizeRelV relativeFrom="margin">
-              <wp14:pctHeight>0</wp14:pctHeight>
-            </wp14:sizeRelV>
-          </wp:anchor>
-        </w:drawing>
-      </w:r>
-      <w:r>
-        <w:rPr>
-          <w:rFonts w:ascii="Optima" w:hAnsi="Optima" w:cs="Futura Medium"/>
-          <w:noProof/>
-          <w:color w:val="C00000"/>
-          <w:position w:val="6"/>
-          <w:lang w:val="pt-BR"/>
-        </w:rPr>
-        <mc:AlternateContent>
-          <mc:Choice Requires="wps">
-            <w:drawing>
-              <wp:anchor distT="0" distB="0" distL="114300" distR="114300" simplePos="0" relativeHeight="251664384" behindDoc="0" locked="0" layoutInCell="1" allowOverlap="1" wp14:anchorId="41896F14" wp14:editId="2E110E7A">
-                <wp:simplePos x="0" y="0"/>
-                <wp:positionH relativeFrom="column">
-                  <wp:posOffset>3975540</wp:posOffset>
-                </wp:positionH>
-                <wp:positionV relativeFrom="paragraph">
-                  <wp:posOffset>-455832</wp:posOffset>
-                </wp:positionV>
-                <wp:extent cx="2072005" cy="449580"/>
-                <wp:effectExtent l="0" t="0" r="0" b="0"/>
-                <wp:wrapNone/>
-                <wp:docPr id="5" name="Caixa de Texto 5"/>
-                <wp:cNvGraphicFramePr/>
-                <a:graphic xmlns:a="http://schemas.openxmlformats.org/drawingml/2006/main">
-                  <a:graphicData uri="http://schemas.microsoft.com/office/word/2010/wordprocessingShape">
-                    <wps:wsp>
-                      <wps:cNvSpPr txBox="1"/>
-                      <wps:spPr>
-                        <a:xfrm>
-                          <a:off x="0" y="0"/>
-                          <a:ext cx="2072005" cy="449580"/>
-                        </a:xfrm>
-                        <a:prstGeom prst="rect">
-                          <a:avLst/>
-                        </a:prstGeom>
-                        <a:noFill/>
-                        <a:ln w="6350">
-                          <a:noFill/>
-                        </a:ln>
-                      </wps:spPr>
-                      <wps:txbx>
-                        <w:txbxContent>
-                          <w:p>
-                            <w:pPr>
-                              <w:tabs>
-                                <w:tab w:val="left" w:pos="5387"/>
-                              </w:tabs>
-                              <w:rPr>
-                                <w:rFonts w:ascii="Optima" w:hAnsi="Optima"/>
-                                <w:color w:val="000000" w:themeColor="text1"/>
-                                <w:lang w:val="pt-BR"/>
-                              </w:rPr>
-                            </w:pPr>
-                            <w:r>
-                              <w:rPr>
-                                <w:rFonts w:ascii="Optima" w:hAnsi="Optima"/>
-                                <w:color w:val="000000" w:themeColor="text1"/>
-                                <w:lang w:val="pt-BR"/>
-                              </w:rPr>
-                              <w:t>0000-0002-6248-291X</w:t>
-                            </w:r>
-                          </w:p>
-                        </w:txbxContent>
-                      </wps:txbx>
-                      <wps:bodyPr rot="0" spcFirstLastPara="0" vertOverflow="overflow" horzOverflow="overflow" vert="horz" wrap="square" lIns="91440" tIns="45720" rIns="91440" bIns="45720" numCol="1" spcCol="0" rtlCol="0" fromWordArt="0" anchor="t" anchorCtr="0" forceAA="0" compatLnSpc="1">
-                        <a:prstTxWarp prst="textNoShape">
-                          <a:avLst/>
-                        </a:prstTxWarp>
-                        <a:noAutofit/>
-                      </wps:bodyPr>
-                    </wps:wsp>
-                  </a:graphicData>
-                </a:graphic>
-                <wp14:sizeRelH relativeFrom="margin">
-                  <wp14:pctWidth>0</wp14:pctWidth>
-                </wp14:sizeRelH>
-                <wp14:sizeRelV relativeFrom="margin">
-                  <wp14:pctHeight>0</wp14:pctHeight>
-                </wp14:sizeRelV>
-              </wp:anchor>
-            </w:drawing>
-          </mc:Choice>
-          <mc:Fallback>
-            <w:pict>
-              <v:shape w14:anchorId="41896F14" id="Caixa de Texto 5" o:spid="_x0000_s1028" type="#_x0000_t202" style="position:absolute;margin-left:313.05pt;margin-top:-35.9pt;width:163.15pt;height:35.4pt;z-index:251664384;visibility:visible;mso-wrap-style:square;mso-width-percent:0;mso-height-percent:0;mso-wrap-distance-left:9pt;mso-wrap-distance-top:0;mso-wrap-distance-right:9pt;mso-wrap-distance-bottom:0;mso-position-horizontal:absolute;mso-position-horizontal-relative:text;mso-position-vertical:absolute;mso-position-vertical-relative:text;mso-width-percent:0;mso-height-percent:0;mso-width-relative:margin;mso-height-relative:margin;v-text-anchor:top" o:gfxdata="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" filled="f" stroked="f" strokeweight=".5pt">
-                <v:textbox>
-                  <w:txbxContent>
-                    <w:p>
-                      <w:pPr>
-                        <w:tabs>
-                          <w:tab w:val="left" w:pos="5387"/>
-                        </w:tabs>
-                        <w:rPr>
-                          <w:rFonts w:ascii="Optima" w:hAnsi="Optima"/>
-                          <w:color w:val="000000" w:themeColor="text1"/>
-                          <w:lang w:val="pt-BR"/>
-                        </w:rPr>
-                      </w:pPr>
-                      <w:r>
-                        <w:rPr>
-                          <w:rFonts w:ascii="Optima" w:hAnsi="Optima"/>
-                          <w:color w:val="000000" w:themeColor="text1"/>
-                          <w:lang w:val="pt-BR"/>
-                        </w:rPr>
-                        <w:t>0000-0002-6248-291X</w:t>
-                      </w:r>
-                    </w:p>
-                  </w:txbxContent>
-                </v:textbox>
-              </v:shape>
-            </w:pict>
-          </mc:Fallback>
-        </mc:AlternateContent>
-      </w:r>
-      <w:r>
-        <w:rPr>
-          <w:rFonts w:ascii="Futura Condensed Medium" w:hAnsi="Futura Condensed Medium" w:cs="Futura Condensed Medium"/>
-          <w:noProof/>
-        </w:rPr>
-        <mc:AlternateContent>
-          <mc:Choice Requires="wps">
-            <w:drawing>
-              <wp:anchor distT="0" distB="0" distL="114300" distR="114300" simplePos="0" relativeHeight="251659264" behindDoc="0" locked="0" layoutInCell="1" allowOverlap="1" wp14:anchorId="57398AB0" wp14:editId="119C2A2A">
-                <wp:simplePos x="0" y="0"/>
-                <wp:positionH relativeFrom="column">
-                  <wp:posOffset>0</wp:posOffset>
-                </wp:positionH>
-                <wp:positionV relativeFrom="paragraph">
-                  <wp:posOffset>-107901</wp:posOffset>
-                </wp:positionV>
-                <wp:extent cx="6216015" cy="0"/>
-                <wp:effectExtent l="0" t="0" r="6985" b="12700"/>
-                <wp:wrapNone/>
-                <wp:docPr id="39" name="Straight Connector 39"/>
+                <wp:docPr id="12" name="Conector Reto 12"/>
                 <wp:cNvGraphicFramePr/>
                 <a:graphic xmlns:a="http://schemas.openxmlformats.org/drawingml/2006/main">
                   <a:graphicData uri="http://schemas.microsoft.com/office/word/2010/wordprocessingShape">
@@ -550,15 +874,16 @@
                       <wps:spPr>
                         <a:xfrm>
                           <a:off x="0" y="0"/>
-                          <a:ext cx="6216015" cy="0"/>
+                          <a:ext cx="0" cy="1058718"/>
                         </a:xfrm>
                         <a:prstGeom prst="line">
                           <a:avLst/>
                         </a:prstGeom>
-                        <a:ln w="15875">
+                        <a:ln w="34925" cap="rnd">
                           <a:solidFill>
-                            <a:schemeClr val="tx1"/>
+                            <a:srgbClr val="C00000"/>
                           </a:solidFill>
+                          <a:round/>
                         </a:ln>
                       </wps:spPr>
                       <wps:style>
@@ -579,13 +904,16 @@
                     </wps:wsp>
                   </a:graphicData>
                 </a:graphic>
+                <wp14:sizeRelV relativeFrom="margin">
+                  <wp14:pctHeight>0</wp14:pctHeight>
+                </wp14:sizeRelV>
               </wp:anchor>
             </w:drawing>
           </mc:Choice>
           <mc:Fallback>
             <w:pict>
-              <v:line w14:anchorId="37D50448" id="Straight Connector 39" o:spid="_x0000_s1026" style="position:absolute;z-index:251659264;visibility:visible;mso-wrap-style:square;mso-wrap-distance-left:9pt;mso-wrap-distance-top:0;mso-wrap-distance-right:9pt;mso-wrap-distance-bottom:0;mso-position-horizontal:absolute;mso-position-horizontal-relative:text;mso-position-vertical:absolute;mso-position-vertical-relative:text" from="0,-8.5pt" to="489.45pt,-8.5pt" o:gfxdata="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" strokecolor="black [3213]" strokeweight="1.25pt">
-                <v:stroke joinstyle="miter"/>
+              <v:line w14:anchorId="7459E6A3" id="Conector Reto 12" o:spid="_x0000_s1026" style="position:absolute;z-index:251670528;visibility:visible;mso-wrap-style:square;mso-height-percent:0;mso-wrap-distance-left:9pt;mso-wrap-distance-top:0;mso-wrap-distance-right:9pt;mso-wrap-distance-bottom:0;mso-position-horizontal:absolute;mso-position-horizontal-relative:text;mso-position-vertical:absolute;mso-position-vertical-relative:text;mso-height-percent:0;mso-height-relative:margin" from="-6.2pt,-23.65pt" to="-6.2pt,59.7pt" o:gfxdata="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" strokecolor="#c00000" strokeweight="2.75pt">
+                <v:stroke endcap="round"/>
               </v:line>
             </w:pict>
           </mc:Fallback>
@@ -595,20 +923,21 @@
     <w:p>
       <w:pPr>
         <w:tabs>
+          <w:tab w:val="left" w:pos="1276"/>
           <w:tab w:val="left" w:pos="5387"/>
         </w:tabs>
-        <w:spacing w:before="120" w:after="120"/>
-        <w:rPr>
-          <w:b/>
-          <w:bCs/>
-          <w:caps/>
+        <w:ind w:left="284"/>
+        <w:rPr>
           <w:color w:val="000000" w:themeColor="text1"/>
-          <w:sz w:val="20"/>
-          <w:szCs w:val="20"/>
-          <w:lang w:val="pt-BR"/>
-        </w:rPr>
-      </w:pPr>
-      <w:r>
+          <w:lang w:val="en-US"/>
+        </w:rPr>
+      </w:pPr>
+    </w:p>
+    <w:p>
+      <w:pPr>
+        <w:tabs>
+          <w:tab w:val="left" w:pos="5387"/>
+        </w:tabs>
         <w:rPr>
           <w:rFonts w:ascii="Optima" w:hAnsi="Optima" w:cs="Futura Medium"/>
           <w:b/>
@@ -618,104 +947,9 @@
           <w:position w:val="6"/>
           <w:sz w:val="20"/>
           <w:szCs w:val="20"/>
-          <w:lang w:val="pt-BR"/>
-        </w:rPr>
-        <w:t>Contact Information</w:t>
-      </w:r>
-    </w:p>
-    <w:p>
-      <w:pPr>
-        <w:tabs>
-          <w:tab w:val="left" w:pos="5387"/>
-        </w:tabs>
-        <w:spacing w:after="60"/>
-        <w:ind w:left="284"/>
-        <w:rPr>
-          <w:b/>
-          <w:bCs/>
-          <w:caps/>
-          <w:color w:val="000000" w:themeColor="text1"/>
-          <w:sz w:val="20"/>
-          <w:szCs w:val="20"/>
-          <w:lang w:val="pt-BR"/>
-        </w:rPr>
-      </w:pPr>
-      <w:r>
-        <w:rPr>
-          <w:rFonts w:ascii="Optima" w:hAnsi="Optima" w:cs="Futura Medium"/>
-          <w:color w:val="C00000"/>
-          <w:position w:val="6"/>
-          <w:lang w:val="pt-BR"/>
-        </w:rPr>
-        <w:t>Departamento de Ecología</w:t>
-      </w:r>
-    </w:p>
-    <w:p>
-      <w:pPr>
-        <w:tabs>
-          <w:tab w:val="left" w:pos="5387"/>
-        </w:tabs>
-        <w:spacing w:after="60"/>
-        <w:ind w:left="284"/>
-        <w:rPr>
-          <w:b/>
-          <w:bCs/>
-          <w:caps/>
-          <w:color w:val="000000" w:themeColor="text1"/>
-          <w:sz w:val="20"/>
-          <w:szCs w:val="20"/>
-          <w:lang w:val="pt-BR"/>
-        </w:rPr>
-      </w:pPr>
-      <w:r>
-        <w:rPr>
-          <w:rFonts w:ascii="Optima" w:hAnsi="Optima" w:cs="Futura Medium"/>
-          <w:color w:val="C00000"/>
-          <w:position w:val="6"/>
-          <w:lang w:val="pt-BR"/>
-        </w:rPr>
-        <w:t>Universidad Autónoma de Madrid</w:t>
-      </w:r>
-    </w:p>
-    <w:p>
-      <w:pPr>
-        <w:tabs>
-          <w:tab w:val="left" w:pos="1276"/>
-          <w:tab w:val="left" w:pos="5387"/>
-        </w:tabs>
-        <w:ind w:left="284"/>
-        <w:rPr>
-          <w:color w:val="000000" w:themeColor="text1"/>
-          <w:lang w:val="pt-BR"/>
-        </w:rPr>
-      </w:pPr>
-      <w:r>
-        <w:rPr>
-          <w:rFonts w:ascii="Optima" w:hAnsi="Optima" w:cs="Futura Medium"/>
-          <w:color w:val="000000" w:themeColor="text1"/>
-          <w:position w:val="6"/>
-          <w:lang w:val="pt-BR"/>
-        </w:rPr>
-        <w:t>Calle Darwin, 2</w:t>
-      </w:r>
-      <w:r>
-        <w:rPr>
-          <w:rFonts w:ascii="Optima" w:hAnsi="Optima" w:cs="Futura Medium"/>
-          <w:color w:val="000000" w:themeColor="text1"/>
-          <w:position w:val="6"/>
-          <w:lang w:val="pt-BR"/>
-        </w:rPr>
-        <w:t>,</w:t>
-      </w:r>
-      <w:r>
-        <w:rPr>
-          <w:rFonts w:ascii="Optima" w:hAnsi="Optima" w:cs="Futura Medium"/>
-          <w:color w:val="000000" w:themeColor="text1"/>
-          <w:position w:val="6"/>
-          <w:lang w:val="pt-BR"/>
-        </w:rPr>
-        <w:t xml:space="preserve"> 28049</w:t>
-      </w:r>
+          <w:lang w:val="en-US"/>
+        </w:rPr>
+      </w:pPr>
     </w:p>
     <w:p>
       <w:pPr>
@@ -731,7 +965,7 @@
           <w:position w:val="6"/>
           <w:sz w:val="20"/>
           <w:szCs w:val="20"/>
-          <w:lang w:val="pt-BR"/>
+          <w:lang w:val="en-US"/>
         </w:rPr>
       </w:pPr>
     </w:p>
@@ -740,7 +974,7 @@
         <w:tabs>
           <w:tab w:val="left" w:pos="5387"/>
         </w:tabs>
-        <w:spacing w:before="120" w:after="120"/>
+        <w:spacing w:before="360" w:after="120"/>
         <w:rPr>
           <w:b/>
           <w:bCs/>
@@ -748,7 +982,7 @@
           <w:color w:val="000000" w:themeColor="text1"/>
           <w:sz w:val="20"/>
           <w:szCs w:val="20"/>
-          <w:lang w:val="pt-BR"/>
+          <w:lang w:val="en-US"/>
         </w:rPr>
       </w:pPr>
       <w:r>
@@ -761,7 +995,7 @@
           <w:position w:val="6"/>
           <w:sz w:val="20"/>
           <w:szCs w:val="20"/>
-          <w:lang w:val="pt-BR"/>
+          <w:lang w:val="en-US"/>
         </w:rPr>
         <w:t>Research Interests</w:t>
       </w:r>
@@ -868,7 +1102,7 @@
           <w:color w:val="000000" w:themeColor="text1"/>
           <w:sz w:val="20"/>
           <w:szCs w:val="20"/>
-          <w:lang w:val="pt-BR"/>
+          <w:lang w:val="en-US"/>
         </w:rPr>
       </w:pPr>
       <w:r>
@@ -881,7 +1115,7 @@
           <w:position w:val="6"/>
           <w:sz w:val="20"/>
           <w:szCs w:val="20"/>
-          <w:lang w:val="pt-BR"/>
+          <w:lang w:val="en-US"/>
         </w:rPr>
         <w:t>Appointment</w:t>
       </w:r>
@@ -899,7 +1133,7 @@
           <w:bCs/>
           <w:color w:val="C00000"/>
           <w:position w:val="6"/>
-          <w:lang w:val="pt-BR"/>
+          <w:lang w:val="en-US"/>
         </w:rPr>
         <w:sectPr>
           <w:pgSz w:w="11906" w:h="16838"/>
@@ -922,7 +1156,7 @@
           <w:bCs/>
           <w:color w:val="C00000"/>
           <w:position w:val="6"/>
-          <w:lang w:val="pt-BR"/>
+          <w:lang w:val="en-US"/>
         </w:rPr>
       </w:pPr>
       <w:r>
@@ -932,7 +1166,7 @@
           <w:bCs/>
           <w:color w:val="C00000"/>
           <w:position w:val="6"/>
-          <w:lang w:val="pt-BR"/>
+          <w:lang w:val="en-US"/>
         </w:rPr>
         <w:t>Universidad Autónoma de Madrid</w:t>
       </w:r>
@@ -946,7 +1180,7 @@
           <w:rFonts w:ascii="Optima" w:hAnsi="Optima" w:cs="Futura Medium"/>
           <w:color w:val="000000" w:themeColor="text1"/>
           <w:position w:val="6"/>
-          <w:lang w:val="pt-BR"/>
+          <w:lang w:val="en-US"/>
         </w:rPr>
         <w:sectPr>
           <w:type w:val="continuous"/>
@@ -991,14 +1225,14 @@
               <w:rPr>
                 <w:rFonts w:ascii="Optima Regular" w:hAnsi="Optima Regular" w:cs="Calibri"/>
                 <w:color w:val="000000"/>
-                <w:lang w:val="pt-BR" w:eastAsia="pt-BR"/>
+                <w:lang w:val="en-US"/>
               </w:rPr>
             </w:pPr>
             <w:r>
               <w:rPr>
                 <w:rFonts w:ascii="Optima Regular" w:hAnsi="Optima Regular" w:cs="Calibri"/>
                 <w:color w:val="000000"/>
-                <w:lang w:val="pt-BR" w:eastAsia="pt-BR"/>
+                <w:lang w:val="en-US"/>
               </w:rPr>
               <w:t>2020-2021</w:t>
             </w:r>
@@ -1022,14 +1256,14 @@
               <w:rPr>
                 <w:rFonts w:ascii="Optima Regular" w:hAnsi="Optima Regular" w:cs="Calibri"/>
                 <w:color w:val="000000"/>
-                <w:lang w:val="pt-BR" w:eastAsia="pt-BR"/>
+                <w:lang w:val="en-US"/>
               </w:rPr>
             </w:pPr>
             <w:r>
               <w:rPr>
                 <w:rFonts w:ascii="Optima Regular" w:hAnsi="Optima Regular" w:cs="Calibri"/>
                 <w:color w:val="000000"/>
-                <w:lang w:val="pt-BR" w:eastAsia="pt-BR"/>
+                <w:lang w:val="en-US"/>
               </w:rPr>
               <w:t xml:space="preserve">Postdoctoral Research Felow, Departamento de Ecología </w:t>
             </w:r>
@@ -1050,7 +1284,7 @@
           <w:color w:val="000000" w:themeColor="text1"/>
           <w:sz w:val="20"/>
           <w:szCs w:val="20"/>
-          <w:lang w:val="pt-BR"/>
+          <w:lang w:val="en-US"/>
         </w:rPr>
       </w:pPr>
       <w:r>
@@ -1063,7 +1297,7 @@
           <w:position w:val="6"/>
           <w:sz w:val="20"/>
           <w:szCs w:val="20"/>
-          <w:lang w:val="pt-BR"/>
+          <w:lang w:val="en-US"/>
         </w:rPr>
         <w:t>Education</w:t>
       </w:r>
@@ -1075,7 +1309,7 @@
         </w:tabs>
         <w:rPr>
           <w:color w:val="000000" w:themeColor="text1"/>
-          <w:lang w:val="pt-BR"/>
+          <w:lang w:val="en-US"/>
         </w:rPr>
       </w:pPr>
       <w:r>
@@ -1085,7 +1319,7 @@
           <w:bCs/>
           <w:color w:val="C00000"/>
           <w:position w:val="6"/>
-          <w:lang w:val="pt-BR"/>
+          <w:lang w:val="en-US"/>
         </w:rPr>
         <w:t>Universidade Estadual Paulista – Unesp, Rio Claro/SP</w:t>
       </w:r>
@@ -1124,14 +1358,14 @@
               <w:rPr>
                 <w:rFonts w:ascii="Optima Regular" w:hAnsi="Optima Regular" w:cs="Calibri"/>
                 <w:color w:val="000000"/>
-                <w:lang w:val="pt-BR" w:eastAsia="pt-BR"/>
+                <w:lang w:val="en-US"/>
               </w:rPr>
             </w:pPr>
             <w:r>
               <w:rPr>
                 <w:rFonts w:ascii="Optima Regular" w:hAnsi="Optima Regular" w:cs="Calibri"/>
                 <w:color w:val="000000"/>
-                <w:lang w:val="pt-BR" w:eastAsia="pt-BR"/>
+                <w:lang w:val="en-US"/>
               </w:rPr>
               <w:t>2019</w:t>
             </w:r>
@@ -1154,14 +1388,14 @@
               <w:rPr>
                 <w:rFonts w:ascii="Optima Regular" w:hAnsi="Optima Regular" w:cs="Calibri"/>
                 <w:color w:val="000000"/>
-                <w:lang w:val="pt-BR" w:eastAsia="pt-BR"/>
+                <w:lang w:val="en-US"/>
               </w:rPr>
             </w:pPr>
             <w:r>
               <w:rPr>
                 <w:rFonts w:ascii="Optima Regular" w:hAnsi="Optima Regular" w:cs="Calibri"/>
                 <w:color w:val="000000"/>
-                <w:lang w:val="pt-BR" w:eastAsia="pt-BR"/>
+                <w:lang w:val="en-US"/>
               </w:rPr>
               <w:t>Ph.D., Ecology</w:t>
             </w:r>
@@ -1169,7 +1403,7 @@
               <w:rPr>
                 <w:rFonts w:ascii="Optima Regular" w:hAnsi="Optima Regular" w:cs="Calibri"/>
                 <w:color w:val="000000"/>
-                <w:lang w:val="pt-BR" w:eastAsia="pt-BR"/>
+                <w:lang w:val="en-US"/>
               </w:rPr>
               <w:br/>
               <w:t>Programa de Pós-graduação em Ecologia e Biodiversidade</w:t>
@@ -1181,21 +1415,10 @@
     <w:p>
       <w:pPr>
         <w:tabs>
-          <w:tab w:val="left" w:pos="5387"/>
-        </w:tabs>
-        <w:rPr>
-          <w:color w:val="000000" w:themeColor="text1"/>
-          <w:lang w:val="pt-BR"/>
-        </w:rPr>
-      </w:pPr>
-    </w:p>
-    <w:p>
-      <w:pPr>
-        <w:tabs>
           <w:tab w:val="left" w:pos="2825"/>
         </w:tabs>
         <w:rPr>
-          <w:lang w:val="pt-BR"/>
+          <w:lang w:val="en-US"/>
         </w:rPr>
       </w:pPr>
     </w:p>
@@ -1206,7 +1429,7 @@
         </w:tabs>
         <w:rPr>
           <w:color w:val="000000" w:themeColor="text1"/>
-          <w:lang w:val="pt-BR"/>
+          <w:lang w:val="en-US"/>
         </w:rPr>
       </w:pPr>
       <w:r>
@@ -1216,7 +1439,7 @@
           <w:bCs/>
           <w:color w:val="C00000"/>
           <w:position w:val="6"/>
-          <w:lang w:val="pt-BR"/>
+          <w:lang w:val="en-US"/>
         </w:rPr>
         <w:t>Universidade Federal de Mato Grosso do Sul – UFMS, Campo Grande/MS</w:t>
       </w:r>
@@ -1256,14 +1479,14 @@
               <w:rPr>
                 <w:rFonts w:ascii="Optima Regular" w:hAnsi="Optima Regular" w:cs="Calibri"/>
                 <w:color w:val="000000"/>
-                <w:lang w:val="pt-BR" w:eastAsia="pt-BR"/>
+                <w:lang w:val="en-US"/>
               </w:rPr>
             </w:pPr>
             <w:r>
               <w:rPr>
                 <w:rFonts w:ascii="Optima Regular" w:hAnsi="Optima Regular" w:cs="Calibri"/>
                 <w:color w:val="000000"/>
-                <w:lang w:val="pt-BR" w:eastAsia="pt-BR"/>
+                <w:lang w:val="en-US"/>
               </w:rPr>
               <w:t>2014</w:t>
             </w:r>
@@ -1286,14 +1509,14 @@
               <w:rPr>
                 <w:rFonts w:ascii="Optima Regular" w:hAnsi="Optima Regular" w:cs="Calibri"/>
                 <w:color w:val="000000"/>
-                <w:lang w:val="pt-BR" w:eastAsia="pt-BR"/>
+                <w:lang w:val="en-US"/>
               </w:rPr>
             </w:pPr>
             <w:r>
               <w:rPr>
                 <w:rFonts w:ascii="Optima Regular" w:hAnsi="Optima Regular" w:cs="Calibri"/>
                 <w:color w:val="000000"/>
-                <w:lang w:val="pt-BR" w:eastAsia="pt-BR"/>
+                <w:lang w:val="en-US"/>
               </w:rPr>
               <w:t>M.S., Ecology</w:t>
             </w:r>
@@ -1301,7 +1524,7 @@
               <w:rPr>
                 <w:rFonts w:ascii="Optima Regular" w:hAnsi="Optima Regular" w:cs="Calibri"/>
                 <w:color w:val="000000"/>
-                <w:lang w:val="pt-BR" w:eastAsia="pt-BR"/>
+                <w:lang w:val="en-US"/>
               </w:rPr>
               <w:br/>
               <w:t>Programa de Pós-graduação em Ecologia e Conservação</w:t>
@@ -1331,14 +1554,14 @@
               <w:rPr>
                 <w:rFonts w:ascii="Optima Regular" w:hAnsi="Optima Regular" w:cs="Calibri"/>
                 <w:color w:val="000000"/>
-                <w:lang w:val="pt-BR" w:eastAsia="pt-BR"/>
+                <w:lang w:val="en-US"/>
               </w:rPr>
             </w:pPr>
             <w:r>
               <w:rPr>
                 <w:rFonts w:ascii="Optima Regular" w:hAnsi="Optima Regular" w:cs="Calibri"/>
                 <w:color w:val="000000"/>
-                <w:lang w:val="pt-BR" w:eastAsia="pt-BR"/>
+                <w:lang w:val="en-US"/>
               </w:rPr>
               <w:t>2010</w:t>
             </w:r>
@@ -1361,14 +1584,14 @@
               <w:rPr>
                 <w:rFonts w:ascii="Optima Regular" w:hAnsi="Optima Regular" w:cs="Calibri"/>
                 <w:color w:val="000000"/>
-                <w:lang w:val="pt-BR" w:eastAsia="pt-BR"/>
+                <w:lang w:val="en-US"/>
               </w:rPr>
             </w:pPr>
             <w:r>
               <w:rPr>
                 <w:rFonts w:ascii="Optima Regular" w:hAnsi="Optima Regular" w:cs="Calibri"/>
                 <w:color w:val="000000"/>
-                <w:lang w:val="pt-BR" w:eastAsia="pt-BR"/>
+                <w:lang w:val="en-US"/>
               </w:rPr>
               <w:t>B.A., Biological Sciences</w:t>
             </w:r>
@@ -1389,7 +1612,7 @@
           <w:color w:val="000000" w:themeColor="text1"/>
           <w:sz w:val="20"/>
           <w:szCs w:val="20"/>
-          <w:lang w:val="pt-BR"/>
+          <w:lang w:val="en-US"/>
         </w:rPr>
       </w:pPr>
       <w:r>
@@ -1402,7 +1625,7 @@
           <w:position w:val="6"/>
           <w:sz w:val="20"/>
           <w:szCs w:val="20"/>
-          <w:lang w:val="pt-BR"/>
+          <w:lang w:val="en-US"/>
         </w:rPr>
         <w:t>Peer-reviewed publications</w:t>
       </w:r>
@@ -1441,14 +1664,14 @@
               <w:rPr>
                 <w:rFonts w:ascii="Optima Regular" w:hAnsi="Optima Regular" w:cs="Calibri"/>
                 <w:color w:val="000000"/>
-                <w:lang w:val="pt-BR" w:eastAsia="pt-BR"/>
+                <w:lang w:val="en-US"/>
               </w:rPr>
             </w:pPr>
             <w:r>
               <w:rPr>
                 <w:rFonts w:ascii="Optima Regular" w:hAnsi="Optima Regular" w:cs="Calibri"/>
                 <w:color w:val="000000"/>
-                <w:lang w:val="pt-BR" w:eastAsia="pt-BR"/>
+                <w:lang w:val="en-US"/>
               </w:rPr>
               <w:t>2021</w:t>
             </w:r>
@@ -1468,27 +1691,86 @@
           </w:tcPr>
           <w:p>
             <w:pPr>
-              <w:rPr>
-                <w:rFonts w:ascii="Optima Regular" w:hAnsi="Optima Regular" w:cs="Calibri"/>
-                <w:color w:val="000000"/>
-                <w:lang w:val="pt-BR" w:eastAsia="pt-BR"/>
+              <w:spacing w:after="120"/>
+              <w:jc w:val="both"/>
+              <w:rPr>
+                <w:lang w:val="en-US"/>
               </w:rPr>
             </w:pPr>
             <w:r>
               <w:rPr>
                 <w:rFonts w:ascii="Optima Regular" w:hAnsi="Optima Regular" w:cs="Calibri"/>
-                <w:color w:val="000000"/>
-                <w:lang w:eastAsia="pt-BR"/>
+                <w:b/>
+                <w:bCs/>
+                <w:color w:val="000000"/>
+                <w:lang w:val="en-US"/>
+              </w:rPr>
+              <w:t>LSM Sugai</w:t>
+            </w:r>
+            <w:r>
+              <w:rPr>
+                <w:rFonts w:ascii="Optima Regular" w:hAnsi="Optima Regular" w:cs="Calibri"/>
+                <w:color w:val="000000"/>
+                <w:lang w:val="en-US"/>
+              </w:rPr>
+              <w:t>, D Llusia, T Siqueira, TSF Silva.</w:t>
+            </w:r>
+            <w:r>
+              <w:rPr>
+                <w:rFonts w:ascii="Optima Regular" w:hAnsi="Optima Regular" w:cs="Calibri"/>
+                <w:color w:val="000000"/>
+                <w:lang w:val="en-US"/>
+              </w:rPr>
+              <w:t xml:space="preserve"> </w:t>
+            </w:r>
+            <w:r>
+              <w:rPr>
+                <w:rFonts w:ascii="Optima Regular" w:hAnsi="Optima Regular" w:cs="Calibri"/>
+                <w:color w:val="000000"/>
+                <w:lang w:val="en-US"/>
               </w:rPr>
               <w:t xml:space="preserve">Revisiting the drivers of acoustic similarities in tropical anuran assemblages. </w:t>
             </w:r>
             <w:r>
               <w:rPr>
                 <w:rFonts w:ascii="Optima Regular" w:hAnsi="Optima Regular" w:cs="Calibri"/>
-                <w:color w:val="000000"/>
-                <w:lang w:val="pt-BR" w:eastAsia="pt-BR"/>
-              </w:rPr>
-              <w:t>LSM Sugai, D Llusia, T Siqueira, TSF Silva. Ecology. In press.</w:t>
+                <w:i/>
+                <w:iCs/>
+                <w:color w:val="000000"/>
+                <w:lang w:val="en-US"/>
+              </w:rPr>
+              <w:t>Ecology</w:t>
+            </w:r>
+            <w:r>
+              <w:rPr>
+                <w:rFonts w:ascii="Optima Regular" w:hAnsi="Optima Regular" w:cs="Calibri"/>
+                <w:color w:val="000000"/>
+                <w:lang w:val="en-US"/>
+              </w:rPr>
+              <w:t>,</w:t>
+            </w:r>
+            <w:r>
+              <w:rPr>
+                <w:rFonts w:ascii="Optima Regular" w:hAnsi="Optima Regular" w:cs="Calibri"/>
+                <w:color w:val="000000"/>
+                <w:lang w:val="en-US"/>
+              </w:rPr>
+              <w:t xml:space="preserve"> </w:t>
+            </w:r>
+            <w:r>
+              <w:rPr>
+                <w:rFonts w:ascii="Optima Regular" w:hAnsi="Optima Regular" w:cs="Calibri"/>
+                <w:color w:val="000000"/>
+                <w:lang w:val="en-US"/>
+              </w:rPr>
+              <w:t>doi: 10.1002/ecy.3380</w:t>
+            </w:r>
+            <w:r>
+              <w:rPr>
+                <w:color w:val="000000"/>
+                <w:lang w:val="en-US"/>
+              </w:rPr>
+              <w:t>.</w:t>
             </w:r>
           </w:p>
         </w:tc>
@@ -1514,14 +1796,14 @@
               <w:rPr>
                 <w:rFonts w:ascii="Optima Regular" w:hAnsi="Optima Regular" w:cs="Calibri"/>
                 <w:color w:val="000000"/>
-                <w:lang w:val="pt-BR" w:eastAsia="pt-BR"/>
+                <w:lang w:val="en-US"/>
               </w:rPr>
             </w:pPr>
             <w:r>
               <w:rPr>
                 <w:rFonts w:ascii="Optima Regular" w:hAnsi="Optima Regular" w:cs="Calibri"/>
                 <w:color w:val="000000"/>
-                <w:lang w:val="pt-BR" w:eastAsia="pt-BR"/>
+                <w:lang w:val="en-US"/>
               </w:rPr>
               <w:t>2021</w:t>
             </w:r>
@@ -1541,17 +1823,36 @@
           </w:tcPr>
           <w:p>
             <w:pPr>
-              <w:rPr>
-                <w:rFonts w:ascii="Optima Regular" w:hAnsi="Optima Regular" w:cs="Calibri"/>
-                <w:color w:val="000000"/>
-                <w:lang w:val="pt-BR" w:eastAsia="pt-BR"/>
+              <w:jc w:val="both"/>
+              <w:rPr>
+                <w:rFonts w:ascii="Optima Regular" w:hAnsi="Optima Regular" w:cs="Calibri"/>
+                <w:color w:val="000000"/>
+                <w:lang w:val="en-US"/>
               </w:rPr>
             </w:pPr>
             <w:r>
               <w:rPr>
                 <w:rFonts w:ascii="Optima Regular" w:hAnsi="Optima Regular" w:cs="Calibri"/>
-                <w:color w:val="000000"/>
-                <w:lang w:eastAsia="pt-BR"/>
+                <w:b/>
+                <w:bCs/>
+                <w:color w:val="000000"/>
+                <w:lang w:val="en-US"/>
+              </w:rPr>
+              <w:t>LSM Sugai</w:t>
+            </w:r>
+            <w:r>
+              <w:rPr>
+                <w:rFonts w:ascii="Optima Regular" w:hAnsi="Optima Regular" w:cs="Calibri"/>
+                <w:color w:val="000000"/>
+                <w:lang w:val="en-US"/>
+              </w:rPr>
+              <w:t>, TSF Silva, D Llusia, T Siqueira.</w:t>
+            </w:r>
+            <w:r>
+              <w:rPr>
+                <w:rFonts w:ascii="Optima Regular" w:hAnsi="Optima Regular" w:cs="Calibri"/>
+                <w:color w:val="000000"/>
+                <w:lang w:val="en-US"/>
               </w:rPr>
               <w:t>Drivers of assemblage</w:t>
             </w:r>
@@ -1559,7 +1860,7 @@
               <w:rPr>
                 <w:rFonts w:ascii="Cambria Math" w:hAnsi="Cambria Math" w:cs="Cambria Math"/>
                 <w:color w:val="000000"/>
-                <w:lang w:eastAsia="pt-BR"/>
+                <w:lang w:val="en-US"/>
               </w:rPr>
               <w:t>‐</w:t>
             </w:r>
@@ -1567,17 +1868,27 @@
               <w:rPr>
                 <w:rFonts w:ascii="Optima Regular" w:hAnsi="Optima Regular" w:cs="Calibri"/>
                 <w:color w:val="000000"/>
-                <w:lang w:eastAsia="pt-BR"/>
+                <w:lang w:val="en-US"/>
               </w:rPr>
               <w:t xml:space="preserve">wide calling activity in tropical anurans and the role of temporal resolution. </w:t>
             </w:r>
             <w:r>
               <w:rPr>
                 <w:rFonts w:ascii="Optima Regular" w:hAnsi="Optima Regular" w:cs="Calibri"/>
-                <w:color w:val="000000"/>
-                <w:lang w:val="pt-BR" w:eastAsia="pt-BR"/>
-              </w:rPr>
-              <w:t>LSM Sugai, TSF Silva, D Llusia, T Siqueira. Journal of Animal Ecology 90:673-684.</w:t>
+                <w:i/>
+                <w:iCs/>
+                <w:color w:val="000000"/>
+                <w:lang w:val="en-US"/>
+              </w:rPr>
+              <w:t>Journal of Animal Ecology</w:t>
+            </w:r>
+            <w:r>
+              <w:rPr>
+                <w:rFonts w:ascii="Optima Regular" w:hAnsi="Optima Regular" w:cs="Calibri"/>
+                <w:color w:val="000000"/>
+                <w:lang w:val="en-US"/>
+              </w:rPr>
+              <w:t xml:space="preserve"> 90:673-684.</w:t>
             </w:r>
           </w:p>
         </w:tc>
@@ -1603,14 +1914,14 @@
               <w:rPr>
                 <w:rFonts w:ascii="Optima Regular" w:hAnsi="Optima Regular" w:cs="Calibri"/>
                 <w:color w:val="000000"/>
-                <w:lang w:val="pt-BR" w:eastAsia="pt-BR"/>
+                <w:lang w:val="en-US"/>
               </w:rPr>
             </w:pPr>
             <w:r>
               <w:rPr>
                 <w:rFonts w:ascii="Optima Regular" w:hAnsi="Optima Regular" w:cs="Calibri"/>
                 <w:color w:val="000000"/>
-                <w:lang w:val="pt-BR" w:eastAsia="pt-BR"/>
+                <w:lang w:val="en-US"/>
               </w:rPr>
               <w:t>2020</w:t>
             </w:r>
@@ -1630,19 +1941,64 @@
           </w:tcPr>
           <w:p>
             <w:pPr>
-              <w:rPr>
-                <w:rFonts w:ascii="Optima Regular" w:hAnsi="Optima Regular" w:cs="Calibri"/>
-                <w:color w:val="000000"/>
-                <w:lang w:eastAsia="pt-BR"/>
+              <w:jc w:val="both"/>
+              <w:rPr>
+                <w:rFonts w:ascii="Optima Regular" w:hAnsi="Optima Regular" w:cs="Calibri"/>
+                <w:color w:val="000000"/>
+                <w:lang w:val="en-US"/>
               </w:rPr>
             </w:pPr>
             <w:r>
               <w:rPr>
                 <w:rFonts w:ascii="Optima Regular" w:hAnsi="Optima Regular" w:cs="Calibri"/>
                 <w:color w:val="000000"/>
-                <w:lang w:eastAsia="pt-BR"/>
-              </w:rPr>
-              <w:t>Climatic breadth of calling behaviour in widespread tropical anurans: insights from hydric extremes. B Anäis, C Elodie, S Jerome, LSM Sugai, D Llusia. Global Change Biology 26:5431-5446.</w:t>
+                <w:lang w:val="en-US"/>
+              </w:rPr>
+              <w:t xml:space="preserve">B Anäis, C Elodie, S Jerome, </w:t>
+            </w:r>
+            <w:r>
+              <w:rPr>
+                <w:rFonts w:ascii="Optima Regular" w:hAnsi="Optima Regular" w:cs="Calibri"/>
+                <w:b/>
+                <w:bCs/>
+                <w:color w:val="000000"/>
+                <w:lang w:val="en-US"/>
+              </w:rPr>
+              <w:t>LSM Sugai</w:t>
+            </w:r>
+            <w:r>
+              <w:rPr>
+                <w:rFonts w:ascii="Optima Regular" w:hAnsi="Optima Regular" w:cs="Calibri"/>
+                <w:color w:val="000000"/>
+                <w:lang w:val="en-US"/>
+              </w:rPr>
+              <w:t>, D Llusia.</w:t>
+            </w:r>
+            <w:r>
+              <w:rPr>
+                <w:rFonts w:ascii="Optima Regular" w:hAnsi="Optima Regular" w:cs="Calibri"/>
+                <w:color w:val="000000"/>
+                <w:lang w:val="en-US"/>
+              </w:rPr>
+              <w:t xml:space="preserve">Climatic breadth of calling behaviour in widespread tropical anurans: insights from hydric extremes. </w:t>
+            </w:r>
+            <w:r>
+              <w:rPr>
+                <w:rFonts w:ascii="Optima Regular" w:hAnsi="Optima Regular" w:cs="Calibri"/>
+                <w:i/>
+                <w:iCs/>
+                <w:color w:val="000000"/>
+                <w:lang w:val="en-US"/>
+              </w:rPr>
+              <w:t>Global Change Biology</w:t>
+            </w:r>
+            <w:r>
+              <w:rPr>
+                <w:rFonts w:ascii="Optima Regular" w:hAnsi="Optima Regular" w:cs="Calibri"/>
+                <w:color w:val="000000"/>
+                <w:lang w:val="en-US"/>
+              </w:rPr>
+              <w:t xml:space="preserve"> 26:5431-5446.</w:t>
             </w:r>
           </w:p>
         </w:tc>
@@ -1668,14 +2024,14 @@
               <w:rPr>
                 <w:rFonts w:ascii="Optima Regular" w:hAnsi="Optima Regular" w:cs="Calibri"/>
                 <w:color w:val="000000"/>
-                <w:lang w:val="pt-BR" w:eastAsia="pt-BR"/>
+                <w:lang w:val="en-US"/>
               </w:rPr>
             </w:pPr>
             <w:r>
               <w:rPr>
                 <w:rFonts w:ascii="Optima Regular" w:hAnsi="Optima Regular" w:cs="Calibri"/>
                 <w:color w:val="000000"/>
-                <w:lang w:val="pt-BR" w:eastAsia="pt-BR"/>
+                <w:lang w:val="en-US"/>
               </w:rPr>
               <w:t>2020</w:t>
             </w:r>
@@ -1695,27 +2051,72 @@
           </w:tcPr>
           <w:p>
             <w:pPr>
-              <w:rPr>
-                <w:rFonts w:ascii="Optima Regular" w:hAnsi="Optima Regular" w:cs="Calibri"/>
-                <w:color w:val="000000"/>
-                <w:lang w:val="pt-BR" w:eastAsia="pt-BR"/>
+              <w:jc w:val="both"/>
+              <w:rPr>
+                <w:rFonts w:ascii="Optima Regular" w:hAnsi="Optima Regular" w:cs="Calibri"/>
+                <w:color w:val="000000"/>
+                <w:lang w:val="en-US"/>
               </w:rPr>
             </w:pPr>
             <w:r>
               <w:rPr>
                 <w:rFonts w:ascii="Optima Regular" w:hAnsi="Optima Regular" w:cs="Calibri"/>
                 <w:color w:val="000000"/>
-                <w:lang w:eastAsia="pt-BR"/>
+                <w:lang w:val="en-US"/>
+              </w:rPr>
+              <w:t xml:space="preserve">AL Regolin, MC Ribeiro, F Martello, GL Melo, J Sponchiado, LFC Campanha, </w:t>
+            </w:r>
+            <w:r>
+              <w:rPr>
+                <w:rFonts w:ascii="Optima Regular" w:hAnsi="Optima Regular" w:cs="Calibri"/>
+                <w:b/>
+                <w:bCs/>
+                <w:color w:val="000000"/>
+                <w:lang w:val="en-US"/>
+              </w:rPr>
+              <w:t>LSM Sugai</w:t>
+            </w:r>
+            <w:r>
+              <w:rPr>
+                <w:rFonts w:ascii="Optima Regular" w:hAnsi="Optima Regular" w:cs="Calibri"/>
+                <w:color w:val="000000"/>
+                <w:lang w:val="en-US"/>
+              </w:rPr>
+              <w:t>, TSF Silva.</w:t>
+            </w:r>
+            <w:r>
+              <w:rPr>
+                <w:rFonts w:ascii="Optima Regular" w:hAnsi="Optima Regular" w:cs="Calibri"/>
+                <w:color w:val="000000"/>
+                <w:lang w:val="en-US"/>
+              </w:rPr>
+              <w:t xml:space="preserve"> </w:t>
+            </w:r>
+            <w:r>
+              <w:rPr>
+                <w:rFonts w:ascii="Optima Regular" w:hAnsi="Optima Regular" w:cs="Calibri"/>
+                <w:color w:val="000000"/>
+                <w:lang w:val="en-US"/>
               </w:rPr>
               <w:t xml:space="preserve">Spatial heterogeneity and habitat configuration overcome habitat composition influences on alpha and beta mammal diversity. </w:t>
             </w:r>
             <w:r>
               <w:rPr>
                 <w:rFonts w:ascii="Optima Regular" w:hAnsi="Optima Regular" w:cs="Calibri"/>
-                <w:color w:val="000000"/>
-                <w:lang w:val="pt-BR" w:eastAsia="pt-BR"/>
-              </w:rPr>
-              <w:t>AL Regolin, MC Ribeiro, F Martello, GL Melo, J Sponchiado, LFC Campanha, LSM Sugai, TSF Silva. Biotropica 52:969:980.</w:t>
+                <w:i/>
+                <w:iCs/>
+                <w:color w:val="000000"/>
+                <w:lang w:val="en-US"/>
+              </w:rPr>
+              <w:t>Biotropica</w:t>
+            </w:r>
+            <w:r>
+              <w:rPr>
+                <w:rFonts w:ascii="Optima Regular" w:hAnsi="Optima Regular" w:cs="Calibri"/>
+                <w:color w:val="000000"/>
+                <w:lang w:val="en-US"/>
+              </w:rPr>
+              <w:t xml:space="preserve"> 52:969:980.</w:t>
             </w:r>
           </w:p>
         </w:tc>
@@ -1741,14 +2142,14 @@
               <w:rPr>
                 <w:rFonts w:ascii="Optima Regular" w:hAnsi="Optima Regular" w:cs="Calibri"/>
                 <w:color w:val="000000"/>
-                <w:lang w:val="pt-BR" w:eastAsia="pt-BR"/>
+                <w:lang w:val="en-US"/>
               </w:rPr>
             </w:pPr>
             <w:r>
               <w:rPr>
                 <w:rFonts w:ascii="Optima Regular" w:hAnsi="Optima Regular" w:cs="Calibri"/>
                 <w:color w:val="000000"/>
-                <w:lang w:val="pt-BR" w:eastAsia="pt-BR"/>
+                <w:lang w:val="en-US"/>
               </w:rPr>
               <w:t>2020</w:t>
             </w:r>
@@ -1768,27 +2169,64 @@
           </w:tcPr>
           <w:p>
             <w:pPr>
-              <w:rPr>
-                <w:rFonts w:ascii="Optima Regular" w:hAnsi="Optima Regular" w:cs="Calibri"/>
-                <w:color w:val="000000"/>
-                <w:lang w:val="pt-BR" w:eastAsia="pt-BR"/>
+              <w:jc w:val="both"/>
+              <w:rPr>
+                <w:rFonts w:ascii="Optima Regular" w:hAnsi="Optima Regular" w:cs="Calibri"/>
+                <w:color w:val="000000"/>
+                <w:lang w:val="en-US"/>
               </w:rPr>
             </w:pPr>
             <w:r>
               <w:rPr>
                 <w:rFonts w:ascii="Optima Regular" w:hAnsi="Optima Regular" w:cs="Calibri"/>
-                <w:color w:val="000000"/>
-                <w:lang w:eastAsia="pt-BR"/>
+                <w:b/>
+                <w:bCs/>
+                <w:color w:val="000000"/>
+                <w:lang w:val="en-US"/>
+              </w:rPr>
+              <w:t>LSM Sugai</w:t>
+            </w:r>
+            <w:r>
+              <w:rPr>
+                <w:rFonts w:ascii="Optima Regular" w:hAnsi="Optima Regular" w:cs="Calibri"/>
+                <w:color w:val="000000"/>
+                <w:lang w:val="en-US"/>
+              </w:rPr>
+              <w:t>.</w:t>
+            </w:r>
+            <w:r>
+              <w:rPr>
+                <w:rFonts w:ascii="Optima Regular" w:hAnsi="Optima Regular" w:cs="Calibri"/>
+                <w:color w:val="000000"/>
+                <w:lang w:val="en-US"/>
+              </w:rPr>
+              <w:t xml:space="preserve"> </w:t>
+            </w:r>
+            <w:r>
+              <w:rPr>
+                <w:rFonts w:ascii="Optima Regular" w:hAnsi="Optima Regular" w:cs="Calibri"/>
+                <w:color w:val="000000"/>
+                <w:lang w:val="en-US"/>
               </w:rPr>
               <w:t xml:space="preserve">Pandemics and the need for automated systems for biodiversity monitoring. </w:t>
             </w:r>
             <w:r>
               <w:rPr>
                 <w:rFonts w:ascii="Optima Regular" w:hAnsi="Optima Regular" w:cs="Calibri"/>
-                <w:color w:val="000000"/>
-                <w:lang w:val="pt-BR" w:eastAsia="pt-BR"/>
-              </w:rPr>
-              <w:t>LSM Sugai. Journal of Wildlife Management 84:1424-1426.</w:t>
+                <w:i/>
+                <w:iCs/>
+                <w:color w:val="000000"/>
+                <w:lang w:val="en-US"/>
+              </w:rPr>
+              <w:t>Journal of Wildlife Management</w:t>
+            </w:r>
+            <w:r>
+              <w:rPr>
+                <w:rFonts w:ascii="Optima Regular" w:hAnsi="Optima Regular" w:cs="Calibri"/>
+                <w:color w:val="000000"/>
+                <w:lang w:val="en-US"/>
+              </w:rPr>
+              <w:t xml:space="preserve"> 84:1424-1426.</w:t>
             </w:r>
           </w:p>
         </w:tc>
@@ -1814,16 +2252,15 @@
               <w:rPr>
                 <w:rFonts w:ascii="Optima Regular" w:hAnsi="Optima Regular" w:cs="Calibri"/>
                 <w:color w:val="000000"/>
-                <w:lang w:val="pt-BR" w:eastAsia="pt-BR"/>
+                <w:lang w:val="en-US"/>
               </w:rPr>
             </w:pPr>
             <w:r>
               <w:rPr>
                 <w:rFonts w:ascii="Optima Regular" w:hAnsi="Optima Regular" w:cs="Calibri"/>
                 <w:color w:val="000000"/>
-                <w:lang w:val="pt-BR" w:eastAsia="pt-BR"/>
-              </w:rPr>
-              <w:lastRenderedPageBreak/>
+                <w:lang w:val="en-US"/>
+              </w:rPr>
               <w:t>2020</w:t>
             </w:r>
           </w:p>
@@ -1842,19 +2279,64 @@
           </w:tcPr>
           <w:p>
             <w:pPr>
-              <w:rPr>
-                <w:rFonts w:ascii="Optima Regular" w:hAnsi="Optima Regular" w:cs="Calibri"/>
-                <w:color w:val="000000"/>
-                <w:lang w:eastAsia="pt-BR"/>
+              <w:jc w:val="both"/>
+              <w:rPr>
+                <w:rFonts w:ascii="Optima Regular" w:hAnsi="Optima Regular" w:cs="Calibri"/>
+                <w:color w:val="000000"/>
+                <w:lang w:val="en-US"/>
               </w:rPr>
             </w:pPr>
             <w:r>
               <w:rPr>
                 <w:rFonts w:ascii="Optima Regular" w:hAnsi="Optima Regular" w:cs="Calibri"/>
-                <w:color w:val="000000"/>
-                <w:lang w:eastAsia="pt-BR"/>
-              </w:rPr>
-              <w:t>A roadmap for survey designs in terrestrial acoustic monitoring. LSM Sugai, C Desjonquères, TSF Silva, D Llusia. Remote Sensing in Ecology and Conservation 6:220-235.</w:t>
+                <w:b/>
+                <w:bCs/>
+                <w:color w:val="000000"/>
+                <w:lang w:val="en-US"/>
+              </w:rPr>
+              <w:t>LSM Sugai</w:t>
+            </w:r>
+            <w:r>
+              <w:rPr>
+                <w:rFonts w:ascii="Optima Regular" w:hAnsi="Optima Regular" w:cs="Calibri"/>
+                <w:color w:val="000000"/>
+                <w:lang w:val="en-US"/>
+              </w:rPr>
+              <w:t>, C Desjonquères, TSF Silva, D Llusia.</w:t>
+            </w:r>
+            <w:r>
+              <w:rPr>
+                <w:rFonts w:ascii="Optima Regular" w:hAnsi="Optima Regular" w:cs="Calibri"/>
+                <w:color w:val="000000"/>
+                <w:lang w:val="en-US"/>
+              </w:rPr>
+              <w:t xml:space="preserve"> </w:t>
+            </w:r>
+            <w:r>
+              <w:rPr>
+                <w:rFonts w:ascii="Optima Regular" w:hAnsi="Optima Regular" w:cs="Calibri"/>
+                <w:color w:val="000000"/>
+                <w:lang w:val="en-US"/>
+              </w:rPr>
+              <w:t xml:space="preserve">A roadmap for survey designs in terrestrial acoustic monitoring. </w:t>
+            </w:r>
+            <w:r>
+              <w:rPr>
+                <w:rFonts w:ascii="Optima Regular" w:hAnsi="Optima Regular" w:cs="Calibri"/>
+                <w:i/>
+                <w:iCs/>
+                <w:color w:val="000000"/>
+                <w:lang w:val="en-US"/>
+              </w:rPr>
+              <w:t>Remote Sensing in Ecology and Conservation</w:t>
+            </w:r>
+            <w:r>
+              <w:rPr>
+                <w:rFonts w:ascii="Optima Regular" w:hAnsi="Optima Regular" w:cs="Calibri"/>
+                <w:color w:val="000000"/>
+                <w:lang w:val="en-US"/>
+              </w:rPr>
+              <w:t xml:space="preserve"> 6:220-235.</w:t>
             </w:r>
           </w:p>
         </w:tc>
@@ -1880,15 +2362,16 @@
               <w:rPr>
                 <w:rFonts w:ascii="Optima Regular" w:hAnsi="Optima Regular" w:cs="Calibri"/>
                 <w:color w:val="000000"/>
-                <w:lang w:val="pt-BR" w:eastAsia="pt-BR"/>
+                <w:lang w:val="en-US"/>
               </w:rPr>
             </w:pPr>
             <w:r>
               <w:rPr>
                 <w:rFonts w:ascii="Optima Regular" w:hAnsi="Optima Regular" w:cs="Calibri"/>
                 <w:color w:val="000000"/>
-                <w:lang w:val="pt-BR" w:eastAsia="pt-BR"/>
-              </w:rPr>
+                <w:lang w:val="en-US"/>
+              </w:rPr>
+              <w:lastRenderedPageBreak/>
               <w:t>2019</w:t>
             </w:r>
           </w:p>
@@ -1907,27 +2390,64 @@
           </w:tcPr>
           <w:p>
             <w:pPr>
-              <w:rPr>
-                <w:rFonts w:ascii="Optima Regular" w:hAnsi="Optima Regular" w:cs="Calibri"/>
-                <w:color w:val="000000"/>
-                <w:lang w:val="pt-BR" w:eastAsia="pt-BR"/>
+              <w:jc w:val="both"/>
+              <w:rPr>
+                <w:rFonts w:ascii="Optima Regular" w:hAnsi="Optima Regular" w:cs="Calibri"/>
+                <w:color w:val="000000"/>
+                <w:lang w:val="en-US"/>
               </w:rPr>
             </w:pPr>
             <w:r>
               <w:rPr>
                 <w:rFonts w:ascii="Optima Regular" w:hAnsi="Optima Regular" w:cs="Calibri"/>
-                <w:color w:val="000000"/>
-                <w:lang w:eastAsia="pt-BR"/>
+                <w:b/>
+                <w:bCs/>
+                <w:color w:val="000000"/>
+                <w:lang w:val="en-US"/>
+              </w:rPr>
+              <w:t>LSM Sugai</w:t>
+            </w:r>
+            <w:r>
+              <w:rPr>
+                <w:rFonts w:ascii="Optima Regular" w:hAnsi="Optima Regular" w:cs="Calibri"/>
+                <w:color w:val="000000"/>
+                <w:lang w:val="en-US"/>
+              </w:rPr>
+              <w:t>, JLMM Sugai, VL Ferreira, TSF Silva.</w:t>
+            </w:r>
+            <w:r>
+              <w:rPr>
+                <w:rFonts w:ascii="Optima Regular" w:hAnsi="Optima Regular" w:cs="Calibri"/>
+                <w:color w:val="000000"/>
+                <w:lang w:val="en-US"/>
+              </w:rPr>
+              <w:t xml:space="preserve"> </w:t>
+            </w:r>
+            <w:r>
+              <w:rPr>
+                <w:rFonts w:ascii="Optima Regular" w:hAnsi="Optima Regular" w:cs="Calibri"/>
+                <w:color w:val="000000"/>
+                <w:lang w:val="en-US"/>
               </w:rPr>
               <w:t xml:space="preserve">Satellite image texture for the assessment of tropical anuran communities. </w:t>
             </w:r>
             <w:r>
               <w:rPr>
                 <w:rFonts w:ascii="Optima Regular" w:hAnsi="Optima Regular" w:cs="Calibri"/>
-                <w:color w:val="000000"/>
-                <w:lang w:val="pt-BR" w:eastAsia="pt-BR"/>
-              </w:rPr>
-              <w:t>LSM Sugai, JLMM Sugai, VL Ferreira, TSF Silva. Biotropica 51:581-590.</w:t>
+                <w:i/>
+                <w:iCs/>
+                <w:color w:val="000000"/>
+                <w:lang w:val="en-US"/>
+              </w:rPr>
+              <w:t>Biotropica</w:t>
+            </w:r>
+            <w:r>
+              <w:rPr>
+                <w:rFonts w:ascii="Optima Regular" w:hAnsi="Optima Regular" w:cs="Calibri"/>
+                <w:color w:val="000000"/>
+                <w:lang w:val="en-US"/>
+              </w:rPr>
+              <w:t xml:space="preserve"> 51:581-590.</w:t>
             </w:r>
           </w:p>
         </w:tc>
@@ -1953,14 +2473,14 @@
               <w:rPr>
                 <w:rFonts w:ascii="Optima Regular" w:hAnsi="Optima Regular" w:cs="Calibri"/>
                 <w:color w:val="000000"/>
-                <w:lang w:val="pt-BR" w:eastAsia="pt-BR"/>
+                <w:lang w:val="en-US"/>
               </w:rPr>
             </w:pPr>
             <w:r>
               <w:rPr>
                 <w:rFonts w:ascii="Optima Regular" w:hAnsi="Optima Regular" w:cs="Calibri"/>
                 <w:color w:val="000000"/>
-                <w:lang w:val="pt-BR" w:eastAsia="pt-BR"/>
+                <w:lang w:val="en-US"/>
               </w:rPr>
               <w:t>2019</w:t>
             </w:r>
@@ -1980,27 +2500,64 @@
           </w:tcPr>
           <w:p>
             <w:pPr>
-              <w:rPr>
-                <w:rFonts w:ascii="Optima Regular" w:hAnsi="Optima Regular" w:cs="Calibri"/>
-                <w:color w:val="000000"/>
-                <w:lang w:val="pt-BR" w:eastAsia="pt-BR"/>
+              <w:jc w:val="both"/>
+              <w:rPr>
+                <w:rFonts w:ascii="Optima Regular" w:hAnsi="Optima Regular" w:cs="Calibri"/>
+                <w:color w:val="000000"/>
+                <w:lang w:val="en-US"/>
               </w:rPr>
             </w:pPr>
             <w:r>
               <w:rPr>
                 <w:rFonts w:ascii="Optima Regular" w:hAnsi="Optima Regular" w:cs="Calibri"/>
-                <w:color w:val="000000"/>
-                <w:lang w:eastAsia="pt-BR"/>
+                <w:b/>
+                <w:bCs/>
+                <w:color w:val="000000"/>
+                <w:lang w:val="en-US"/>
+              </w:rPr>
+              <w:t>LSM Sugai</w:t>
+            </w:r>
+            <w:r>
+              <w:rPr>
+                <w:rFonts w:ascii="Optima Regular" w:hAnsi="Optima Regular" w:cs="Calibri"/>
+                <w:color w:val="000000"/>
+                <w:lang w:val="en-US"/>
+              </w:rPr>
+              <w:t>, D Llusia.</w:t>
+            </w:r>
+            <w:r>
+              <w:rPr>
+                <w:rFonts w:ascii="Optima Regular" w:hAnsi="Optima Regular" w:cs="Calibri"/>
+                <w:color w:val="000000"/>
+                <w:lang w:val="en-US"/>
+              </w:rPr>
+              <w:t xml:space="preserve"> </w:t>
+            </w:r>
+            <w:r>
+              <w:rPr>
+                <w:rFonts w:ascii="Optima Regular" w:hAnsi="Optima Regular" w:cs="Calibri"/>
+                <w:color w:val="000000"/>
+                <w:lang w:val="en-US"/>
               </w:rPr>
               <w:t xml:space="preserve">Bioacoustic time capsules: Using acoustic monitoring to document biodiversity. </w:t>
             </w:r>
             <w:r>
               <w:rPr>
                 <w:rFonts w:ascii="Optima Regular" w:hAnsi="Optima Regular" w:cs="Calibri"/>
-                <w:color w:val="000000"/>
-                <w:lang w:val="pt-BR" w:eastAsia="pt-BR"/>
-              </w:rPr>
-              <w:t>LSM Sugai, D Llusia. Ecological Indicators 99:149-152.</w:t>
+                <w:i/>
+                <w:iCs/>
+                <w:color w:val="000000"/>
+                <w:lang w:val="en-US"/>
+              </w:rPr>
+              <w:t>Ecological Indicators</w:t>
+            </w:r>
+            <w:r>
+              <w:rPr>
+                <w:rFonts w:ascii="Optima Regular" w:hAnsi="Optima Regular" w:cs="Calibri"/>
+                <w:color w:val="000000"/>
+                <w:lang w:val="en-US"/>
+              </w:rPr>
+              <w:t xml:space="preserve"> 99:149-152.</w:t>
             </w:r>
           </w:p>
         </w:tc>
@@ -2026,14 +2583,14 @@
               <w:rPr>
                 <w:rFonts w:ascii="Optima Regular" w:hAnsi="Optima Regular" w:cs="Calibri"/>
                 <w:color w:val="000000"/>
-                <w:lang w:val="pt-BR" w:eastAsia="pt-BR"/>
+                <w:lang w:val="en-US"/>
               </w:rPr>
             </w:pPr>
             <w:r>
               <w:rPr>
                 <w:rFonts w:ascii="Optima Regular" w:hAnsi="Optima Regular" w:cs="Calibri"/>
                 <w:color w:val="000000"/>
-                <w:lang w:val="pt-BR" w:eastAsia="pt-BR"/>
+                <w:lang w:val="en-US"/>
               </w:rPr>
               <w:t>2019</w:t>
             </w:r>
@@ -2053,27 +2610,46 @@
           </w:tcPr>
           <w:p>
             <w:pPr>
-              <w:rPr>
-                <w:rFonts w:ascii="Optima Regular" w:hAnsi="Optima Regular" w:cs="Calibri"/>
-                <w:color w:val="000000"/>
-                <w:lang w:val="pt-BR" w:eastAsia="pt-BR"/>
+              <w:jc w:val="both"/>
+              <w:rPr>
+                <w:rFonts w:ascii="Optima Regular" w:hAnsi="Optima Regular" w:cs="Calibri"/>
+                <w:color w:val="000000"/>
+                <w:lang w:val="en-US"/>
               </w:rPr>
             </w:pPr>
             <w:r>
               <w:rPr>
                 <w:rFonts w:ascii="Optima Regular" w:hAnsi="Optima Regular" w:cs="Calibri"/>
-                <w:color w:val="000000"/>
-                <w:lang w:eastAsia="pt-BR"/>
-              </w:rPr>
-              <w:t xml:space="preserve">Terrestrial Passive Acoustic Monitoring: Review and Perspectives. </w:t>
-            </w:r>
-            <w:r>
-              <w:rPr>
-                <w:rFonts w:ascii="Optima Regular" w:hAnsi="Optima Regular" w:cs="Calibri"/>
-                <w:color w:val="000000"/>
-                <w:lang w:val="pt-BR" w:eastAsia="pt-BR"/>
-              </w:rPr>
-              <w:t>LSM Sugai, TSF Silva, JW Ribeiro Jr, D Llusia. BioScience 69:15-25.</w:t>
+                <w:b/>
+                <w:bCs/>
+                <w:color w:val="000000"/>
+                <w:lang w:val="en-US"/>
+              </w:rPr>
+              <w:t>LSM Sugai</w:t>
+            </w:r>
+            <w:r>
+              <w:rPr>
+                <w:rFonts w:ascii="Optima Regular" w:hAnsi="Optima Regular" w:cs="Calibri"/>
+                <w:color w:val="000000"/>
+                <w:lang w:val="en-US"/>
+              </w:rPr>
+              <w:t>, TSF Silva, JW Ribeiro Jr, D Llusia.</w:t>
+            </w:r>
+            <w:r>
+              <w:rPr>
+                <w:rFonts w:ascii="Optima Regular" w:hAnsi="Optima Regular" w:cs="Calibri"/>
+                <w:color w:val="000000"/>
+                <w:lang w:val="en-US"/>
+              </w:rPr>
+              <w:t xml:space="preserve"> </w:t>
+            </w:r>
+            <w:r>
+              <w:rPr>
+                <w:rFonts w:ascii="Optima Regular" w:hAnsi="Optima Regular" w:cs="Calibri"/>
+                <w:color w:val="000000"/>
+                <w:lang w:val="en-US"/>
+              </w:rPr>
+              <w:t>Terrestrial Passive Acoustic Monitoring: Review and Perspectives. BioScience 69:15-25.</w:t>
             </w:r>
           </w:p>
         </w:tc>
@@ -2099,14 +2675,14 @@
               <w:rPr>
                 <w:rFonts w:ascii="Optima Regular" w:hAnsi="Optima Regular" w:cs="Calibri"/>
                 <w:color w:val="000000"/>
-                <w:lang w:val="pt-BR" w:eastAsia="pt-BR"/>
+                <w:lang w:val="en-US"/>
               </w:rPr>
             </w:pPr>
             <w:r>
               <w:rPr>
                 <w:rFonts w:ascii="Optima Regular" w:hAnsi="Optima Regular" w:cs="Calibri"/>
                 <w:color w:val="000000"/>
-                <w:lang w:val="pt-BR" w:eastAsia="pt-BR"/>
+                <w:lang w:val="en-US"/>
               </w:rPr>
               <w:t>2019</w:t>
             </w:r>
@@ -2126,27 +2702,80 @@
           </w:tcPr>
           <w:p>
             <w:pPr>
-              <w:rPr>
-                <w:rFonts w:ascii="Optima Regular" w:hAnsi="Optima Regular" w:cs="Calibri"/>
-                <w:color w:val="000000"/>
-                <w:lang w:val="pt-BR" w:eastAsia="pt-BR"/>
+              <w:jc w:val="both"/>
+              <w:rPr>
+                <w:rFonts w:ascii="Optima Regular" w:hAnsi="Optima Regular" w:cs="Calibri"/>
+                <w:color w:val="000000"/>
+                <w:lang w:val="en-US"/>
               </w:rPr>
             </w:pPr>
             <w:r>
               <w:rPr>
                 <w:rFonts w:ascii="Optima Regular" w:hAnsi="Optima Regular" w:cs="Calibri"/>
                 <w:color w:val="000000"/>
-                <w:lang w:eastAsia="pt-BR"/>
+                <w:lang w:val="en-US"/>
+              </w:rPr>
+              <w:t xml:space="preserve">WM Tomas, FO Roque, … </w:t>
+            </w:r>
+            <w:r>
+              <w:rPr>
+                <w:rFonts w:ascii="Optima Regular" w:hAnsi="Optima Regular" w:cs="Calibri"/>
+                <w:b/>
+                <w:bCs/>
+                <w:color w:val="000000"/>
+                <w:lang w:val="en-US"/>
+              </w:rPr>
+              <w:t>LSM Sugai</w:t>
+            </w:r>
+            <w:r>
+              <w:rPr>
+                <w:rFonts w:ascii="Optima Regular" w:hAnsi="Optima Regular" w:cs="Calibri"/>
+                <w:color w:val="000000"/>
+                <w:lang w:val="en-US"/>
+              </w:rPr>
+              <w:t>, … WJ Junk.</w:t>
+            </w:r>
+            <w:r>
+              <w:rPr>
+                <w:rFonts w:ascii="Optima Regular" w:hAnsi="Optima Regular" w:cs="Calibri"/>
+                <w:color w:val="000000"/>
+                <w:lang w:val="en-US"/>
+              </w:rPr>
+              <w:t xml:space="preserve"> </w:t>
+            </w:r>
+            <w:r>
+              <w:rPr>
+                <w:rFonts w:ascii="Optima Regular" w:hAnsi="Optima Regular" w:cs="Calibri"/>
+                <w:color w:val="000000"/>
+                <w:lang w:val="en-US"/>
               </w:rPr>
               <w:t xml:space="preserve">Sustainability Agenda for the Pantanal Wetland: Perspectives on a Collaborative Interface for Science, Policy, and Decision-Making. </w:t>
             </w:r>
             <w:r>
               <w:rPr>
                 <w:rFonts w:ascii="Optima Regular" w:hAnsi="Optima Regular" w:cs="Calibri"/>
-                <w:color w:val="000000"/>
-                <w:lang w:val="pt-BR" w:eastAsia="pt-BR"/>
-              </w:rPr>
-              <w:t>WM Tomas, FO Roque, … LSM Sugai, … WJ Junk. Tropical Conservation Science doi: 10.1177/1940082919872634.</w:t>
+                <w:i/>
+                <w:iCs/>
+                <w:color w:val="000000"/>
+                <w:lang w:val="en-US"/>
+              </w:rPr>
+              <w:t>Tropical Conservation Science</w:t>
+            </w:r>
+            <w:r>
+              <w:rPr>
+                <w:rFonts w:ascii="Optima Regular" w:hAnsi="Optima Regular" w:cs="Calibri"/>
+                <w:color w:val="000000"/>
+                <w:lang w:val="en-US"/>
+              </w:rPr>
+              <w:t>,</w:t>
+            </w:r>
+            <w:r>
+              <w:rPr>
+                <w:rFonts w:ascii="Optima Regular" w:hAnsi="Optima Regular" w:cs="Calibri"/>
+                <w:color w:val="000000"/>
+                <w:lang w:val="en-US"/>
+              </w:rPr>
+              <w:t xml:space="preserve"> doi: 10.1177/1940082919872634.</w:t>
             </w:r>
           </w:p>
         </w:tc>
@@ -2172,14 +2801,14 @@
               <w:rPr>
                 <w:rFonts w:ascii="Optima Regular" w:hAnsi="Optima Regular" w:cs="Calibri"/>
                 <w:color w:val="000000"/>
-                <w:lang w:val="pt-BR" w:eastAsia="pt-BR"/>
+                <w:lang w:val="en-US"/>
               </w:rPr>
             </w:pPr>
             <w:r>
               <w:rPr>
                 <w:rFonts w:ascii="Optima Regular" w:hAnsi="Optima Regular" w:cs="Calibri"/>
                 <w:color w:val="000000"/>
-                <w:lang w:val="pt-BR" w:eastAsia="pt-BR"/>
+                <w:lang w:val="en-US"/>
               </w:rPr>
               <w:t>2018</w:t>
             </w:r>
@@ -2199,27 +2828,72 @@
           </w:tcPr>
           <w:p>
             <w:pPr>
-              <w:rPr>
-                <w:rFonts w:ascii="Optima Regular" w:hAnsi="Optima Regular" w:cs="Calibri"/>
-                <w:color w:val="000000"/>
-                <w:lang w:val="pt-BR" w:eastAsia="pt-BR"/>
+              <w:jc w:val="both"/>
+              <w:rPr>
+                <w:rFonts w:ascii="Optima Regular" w:hAnsi="Optima Regular" w:cs="Calibri"/>
+                <w:color w:val="000000"/>
+                <w:lang w:val="en-US"/>
               </w:rPr>
             </w:pPr>
             <w:r>
               <w:rPr>
                 <w:rFonts w:ascii="Optima Regular" w:hAnsi="Optima Regular" w:cs="Calibri"/>
                 <w:color w:val="000000"/>
-                <w:lang w:eastAsia="pt-BR"/>
-              </w:rPr>
-              <w:t xml:space="preserve">Phylogenetic structure of communities between temperate and tropical regions: Exploring patterns through literature datasets. </w:t>
-            </w:r>
-            <w:r>
-              <w:rPr>
-                <w:rFonts w:ascii="Optima Regular" w:hAnsi="Optima Regular" w:cs="Calibri"/>
-                <w:color w:val="000000"/>
-                <w:lang w:val="pt-BR" w:eastAsia="pt-BR"/>
-              </w:rPr>
-              <w:t>CA Martins, M Silveira, VS Saito, R Costa-Pereira, LSM Sugai, O Pays, FO Roque. Acta Oecologica 91:30-34.</w:t>
+                <w:lang w:val="en-US"/>
+              </w:rPr>
+              <w:t xml:space="preserve">CA Martins, M Silveira, VS Saito, R Costa-Pereira, </w:t>
+            </w:r>
+            <w:r>
+              <w:rPr>
+                <w:rFonts w:ascii="Optima Regular" w:hAnsi="Optima Regular" w:cs="Calibri"/>
+                <w:b/>
+                <w:bCs/>
+                <w:color w:val="000000"/>
+                <w:lang w:val="en-US"/>
+              </w:rPr>
+              <w:t>LSM Sugai,</w:t>
+            </w:r>
+            <w:r>
+              <w:rPr>
+                <w:rFonts w:ascii="Optima Regular" w:hAnsi="Optima Regular" w:cs="Calibri"/>
+                <w:color w:val="000000"/>
+                <w:lang w:val="en-US"/>
+              </w:rPr>
+              <w:t xml:space="preserve"> O Pays, FO Roque</w:t>
+            </w:r>
+            <w:r>
+              <w:rPr>
+                <w:rFonts w:ascii="Optima Regular" w:hAnsi="Optima Regular" w:cs="Calibri"/>
+                <w:color w:val="000000"/>
+                <w:lang w:val="en-US"/>
+              </w:rPr>
+              <w:t xml:space="preserve">. </w:t>
+            </w:r>
+            <w:r>
+              <w:rPr>
+                <w:rFonts w:ascii="Optima Regular" w:hAnsi="Optima Regular" w:cs="Calibri"/>
+                <w:color w:val="000000"/>
+                <w:lang w:val="en-US"/>
+              </w:rPr>
+              <w:t>Phylogenetic structure of communities between temperate and tropical regions: Exploring patterns through literature datasets</w:t>
+            </w:r>
+            <w:r>
+              <w:rPr>
+                <w:rFonts w:ascii="Optima Regular" w:hAnsi="Optima Regular" w:cs="Calibri"/>
+                <w:i/>
+                <w:iCs/>
+                <w:color w:val="000000"/>
+                <w:lang w:val="en-US"/>
+              </w:rPr>
+              <w:t>. Acta Oecologica</w:t>
+            </w:r>
+            <w:r>
+              <w:rPr>
+                <w:rFonts w:ascii="Optima Regular" w:hAnsi="Optima Regular" w:cs="Calibri"/>
+                <w:color w:val="000000"/>
+                <w:lang w:val="en-US"/>
+              </w:rPr>
+              <w:t xml:space="preserve"> 91:30-34.</w:t>
             </w:r>
           </w:p>
         </w:tc>
@@ -2245,14 +2919,14 @@
               <w:rPr>
                 <w:rFonts w:ascii="Optima Regular" w:hAnsi="Optima Regular" w:cs="Calibri"/>
                 <w:color w:val="000000"/>
-                <w:lang w:val="pt-BR" w:eastAsia="pt-BR"/>
+                <w:lang w:val="en-US"/>
               </w:rPr>
             </w:pPr>
             <w:r>
               <w:rPr>
                 <w:rFonts w:ascii="Optima Regular" w:hAnsi="Optima Regular" w:cs="Calibri"/>
                 <w:color w:val="000000"/>
-                <w:lang w:val="pt-BR" w:eastAsia="pt-BR"/>
+                <w:lang w:val="en-US"/>
               </w:rPr>
               <w:t>2017</w:t>
             </w:r>
@@ -2272,27 +2946,72 @@
           </w:tcPr>
           <w:p>
             <w:pPr>
-              <w:rPr>
-                <w:rFonts w:ascii="Optima Regular" w:hAnsi="Optima Regular" w:cs="Calibri"/>
-                <w:color w:val="000000"/>
-                <w:lang w:val="pt-BR" w:eastAsia="pt-BR"/>
+              <w:jc w:val="both"/>
+              <w:rPr>
+                <w:rFonts w:ascii="Optima Regular" w:hAnsi="Optima Regular" w:cs="Calibri"/>
+                <w:color w:val="000000"/>
+                <w:lang w:val="en-US"/>
               </w:rPr>
             </w:pPr>
             <w:r>
               <w:rPr>
                 <w:rFonts w:ascii="Optima Regular" w:hAnsi="Optima Regular" w:cs="Calibri"/>
                 <w:color w:val="000000"/>
-                <w:lang w:eastAsia="pt-BR"/>
+                <w:lang w:val="en-US"/>
+              </w:rPr>
+              <w:t xml:space="preserve">JW Ribeiro, </w:t>
+            </w:r>
+            <w:r>
+              <w:rPr>
+                <w:rFonts w:ascii="Optima Regular" w:hAnsi="Optima Regular" w:cs="Calibri"/>
+                <w:b/>
+                <w:bCs/>
+                <w:color w:val="000000"/>
+                <w:lang w:val="en-US"/>
+              </w:rPr>
+              <w:t>LSM Sugai</w:t>
+            </w:r>
+            <w:r>
+              <w:rPr>
+                <w:rFonts w:ascii="Optima Regular" w:hAnsi="Optima Regular" w:cs="Calibri"/>
+                <w:color w:val="000000"/>
+                <w:lang w:val="en-US"/>
+              </w:rPr>
+              <w:t>, M Campos-Cerqueira.</w:t>
+            </w:r>
+            <w:r>
+              <w:rPr>
+                <w:rFonts w:ascii="Optima Regular" w:hAnsi="Optima Regular" w:cs="Calibri"/>
+                <w:color w:val="000000"/>
+                <w:lang w:val="en-US"/>
+              </w:rPr>
+              <w:t xml:space="preserve"> </w:t>
+            </w:r>
+            <w:r>
+              <w:rPr>
+                <w:rFonts w:ascii="Optima Regular" w:hAnsi="Optima Regular" w:cs="Calibri"/>
+                <w:color w:val="000000"/>
+                <w:lang w:val="en-US"/>
               </w:rPr>
               <w:t xml:space="preserve">Passive acoustic monitoring as a complementary strategy to assess biodiversity in the Brazilian Amazonia. </w:t>
             </w:r>
             <w:r>
               <w:rPr>
                 <w:rFonts w:ascii="Optima Regular" w:hAnsi="Optima Regular" w:cs="Calibri"/>
-                <w:color w:val="000000"/>
-                <w:lang w:val="pt-BR" w:eastAsia="pt-BR"/>
-              </w:rPr>
-              <w:t>JW Ribeiro, LSM Sugai, M Campos-Cerqueira. Biodiversity and Conservation 26:2999-3002.</w:t>
+                <w:i/>
+                <w:iCs/>
+                <w:color w:val="000000"/>
+                <w:lang w:val="en-US"/>
+              </w:rPr>
+              <w:t>Biodiversity and Conservation</w:t>
+            </w:r>
+            <w:r>
+              <w:rPr>
+                <w:rFonts w:ascii="Optima Regular" w:hAnsi="Optima Regular" w:cs="Calibri"/>
+                <w:color w:val="000000"/>
+                <w:lang w:val="en-US"/>
+              </w:rPr>
+              <w:t xml:space="preserve"> 26:2999-3002.</w:t>
             </w:r>
           </w:p>
         </w:tc>
@@ -2318,14 +3037,14 @@
               <w:rPr>
                 <w:rFonts w:ascii="Optima Regular" w:hAnsi="Optima Regular" w:cs="Calibri"/>
                 <w:color w:val="000000"/>
-                <w:lang w:val="pt-BR" w:eastAsia="pt-BR"/>
+                <w:lang w:val="en-US"/>
               </w:rPr>
             </w:pPr>
             <w:r>
               <w:rPr>
                 <w:rFonts w:ascii="Optima Regular" w:hAnsi="Optima Regular" w:cs="Calibri"/>
                 <w:color w:val="000000"/>
-                <w:lang w:val="pt-BR" w:eastAsia="pt-BR"/>
+                <w:lang w:val="en-US"/>
               </w:rPr>
               <w:t>2017</w:t>
             </w:r>
@@ -2345,27 +3064,64 @@
           </w:tcPr>
           <w:p>
             <w:pPr>
-              <w:rPr>
-                <w:rFonts w:ascii="Optima Regular" w:hAnsi="Optima Regular" w:cs="Calibri"/>
-                <w:color w:val="000000"/>
-                <w:lang w:val="pt-BR" w:eastAsia="pt-BR"/>
+              <w:jc w:val="both"/>
+              <w:rPr>
+                <w:rFonts w:ascii="Optima Regular" w:hAnsi="Optima Regular" w:cs="Calibri"/>
+                <w:color w:val="000000"/>
+                <w:lang w:val="en-US"/>
               </w:rPr>
             </w:pPr>
             <w:r>
               <w:rPr>
                 <w:rFonts w:ascii="Optima Regular" w:hAnsi="Optima Regular" w:cs="Calibri"/>
-                <w:color w:val="000000"/>
-                <w:lang w:eastAsia="pt-BR"/>
-              </w:rPr>
-              <w:t xml:space="preserve">Scinax nasicus (Lesser Snouted Treefrog). Predation by Trachycephalus typhonius. LSM Sugai, G Nakamura, JLMM Sugai, TSF Silva. </w:t>
-            </w:r>
-            <w:r>
-              <w:rPr>
-                <w:rFonts w:ascii="Optima Regular" w:hAnsi="Optima Regular" w:cs="Calibri"/>
-                <w:color w:val="000000"/>
-                <w:lang w:val="pt-BR" w:eastAsia="pt-BR"/>
-              </w:rPr>
-              <w:t>Herpetological Review 48:613-614.</w:t>
+                <w:b/>
+                <w:bCs/>
+                <w:color w:val="000000"/>
+                <w:lang w:val="en-US"/>
+              </w:rPr>
+              <w:t>LSM Sugai</w:t>
+            </w:r>
+            <w:r>
+              <w:rPr>
+                <w:rFonts w:ascii="Optima Regular" w:hAnsi="Optima Regular" w:cs="Calibri"/>
+                <w:color w:val="000000"/>
+                <w:lang w:val="en-US"/>
+              </w:rPr>
+              <w:t>, G Nakamura, JLMM Sugai, TSF Silva.</w:t>
+            </w:r>
+            <w:r>
+              <w:rPr>
+                <w:rFonts w:ascii="Optima Regular" w:hAnsi="Optima Regular" w:cs="Calibri"/>
+                <w:color w:val="000000"/>
+                <w:lang w:val="en-US"/>
+              </w:rPr>
+              <w:t xml:space="preserve"> </w:t>
+            </w:r>
+            <w:r>
+              <w:rPr>
+                <w:rFonts w:ascii="Optima Regular" w:hAnsi="Optima Regular" w:cs="Calibri"/>
+                <w:color w:val="000000"/>
+                <w:lang w:val="en-US"/>
+              </w:rPr>
+              <w:t xml:space="preserve">Scinax nasicus (Lesser Snouted Treefrog). Predation by Trachycephalus typhonius. </w:t>
+            </w:r>
+            <w:r>
+              <w:rPr>
+                <w:rFonts w:ascii="Optima Regular" w:hAnsi="Optima Regular" w:cs="Calibri"/>
+                <w:i/>
+                <w:iCs/>
+                <w:color w:val="000000"/>
+                <w:lang w:val="en-US"/>
+              </w:rPr>
+              <w:t>Herpetological Review</w:t>
+            </w:r>
+            <w:r>
+              <w:rPr>
+                <w:rFonts w:ascii="Optima Regular" w:hAnsi="Optima Regular" w:cs="Calibri"/>
+                <w:color w:val="000000"/>
+                <w:lang w:val="en-US"/>
+              </w:rPr>
+              <w:t xml:space="preserve"> 48:613-614.</w:t>
             </w:r>
           </w:p>
         </w:tc>
@@ -2391,14 +3147,14 @@
               <w:rPr>
                 <w:rFonts w:ascii="Optima Regular" w:hAnsi="Optima Regular" w:cs="Calibri"/>
                 <w:color w:val="000000"/>
-                <w:lang w:val="pt-BR" w:eastAsia="pt-BR"/>
+                <w:lang w:val="en-US"/>
               </w:rPr>
             </w:pPr>
             <w:r>
               <w:rPr>
                 <w:rFonts w:ascii="Optima Regular" w:hAnsi="Optima Regular" w:cs="Calibri"/>
                 <w:color w:val="000000"/>
-                <w:lang w:val="pt-BR" w:eastAsia="pt-BR"/>
+                <w:lang w:val="en-US"/>
               </w:rPr>
               <w:t>2016</w:t>
             </w:r>
@@ -2418,27 +3174,64 @@
           </w:tcPr>
           <w:p>
             <w:pPr>
-              <w:rPr>
-                <w:rFonts w:ascii="Optima Regular" w:hAnsi="Optima Regular" w:cs="Calibri"/>
-                <w:color w:val="000000"/>
-                <w:lang w:val="pt-BR" w:eastAsia="pt-BR"/>
+              <w:jc w:val="both"/>
+              <w:rPr>
+                <w:rFonts w:ascii="Optima Regular" w:hAnsi="Optima Regular" w:cs="Calibri"/>
+                <w:color w:val="000000"/>
+                <w:lang w:val="en-US"/>
               </w:rPr>
             </w:pPr>
             <w:r>
               <w:rPr>
                 <w:rFonts w:ascii="Optima Regular" w:hAnsi="Optima Regular" w:cs="Calibri"/>
                 <w:color w:val="000000"/>
-                <w:lang w:eastAsia="pt-BR"/>
+                <w:lang w:val="en-US"/>
+              </w:rPr>
+              <w:t xml:space="preserve">M Stefanes, JM Ochoa-Quintero, FO Roque, </w:t>
+            </w:r>
+            <w:r>
+              <w:rPr>
+                <w:rFonts w:ascii="Optima Regular" w:hAnsi="Optima Regular" w:cs="Calibri"/>
+                <w:b/>
+                <w:bCs/>
+                <w:color w:val="000000"/>
+                <w:lang w:val="en-US"/>
+              </w:rPr>
+              <w:t>LSM Sugai</w:t>
+            </w:r>
+            <w:r>
+              <w:rPr>
+                <w:rFonts w:ascii="Optima Regular" w:hAnsi="Optima Regular" w:cs="Calibri"/>
+                <w:color w:val="000000"/>
+                <w:lang w:val="en-US"/>
+              </w:rPr>
+              <w:t xml:space="preserve">, LR Tambosi, R Lourival, S Laurance. </w:t>
+            </w:r>
+            <w:r>
+              <w:rPr>
+                <w:rFonts w:ascii="Optima Regular" w:hAnsi="Optima Regular" w:cs="Calibri"/>
+                <w:color w:val="000000"/>
+                <w:lang w:val="en-US"/>
               </w:rPr>
               <w:t xml:space="preserve">Incorporating resilience and cost in ecological restoration strategies at landscape scale. </w:t>
             </w:r>
             <w:r>
               <w:rPr>
                 <w:rFonts w:ascii="Optima Regular" w:hAnsi="Optima Regular" w:cs="Calibri"/>
-                <w:color w:val="000000"/>
-                <w:lang w:val="pt-BR" w:eastAsia="pt-BR"/>
-              </w:rPr>
-              <w:t>M Stefanes, JM Ochoa-Quintero, FO Roque, LSM Sugai, LR Tambosi, R Lourival, S Laurance. Ecology and Society 21:54.</w:t>
+                <w:i/>
+                <w:iCs/>
+                <w:color w:val="000000"/>
+                <w:lang w:val="en-US"/>
+              </w:rPr>
+              <w:t>Ecology and Society</w:t>
+            </w:r>
+            <w:r>
+              <w:rPr>
+                <w:rFonts w:ascii="Optima Regular" w:hAnsi="Optima Regular" w:cs="Calibri"/>
+                <w:color w:val="000000"/>
+                <w:lang w:val="en-US"/>
+              </w:rPr>
+              <w:t xml:space="preserve"> 21:54.</w:t>
             </w:r>
           </w:p>
         </w:tc>
@@ -2464,14 +3257,14 @@
               <w:rPr>
                 <w:rFonts w:ascii="Optima Regular" w:hAnsi="Optima Regular" w:cs="Calibri"/>
                 <w:color w:val="000000"/>
-                <w:lang w:val="pt-BR" w:eastAsia="pt-BR"/>
+                <w:lang w:val="en-US"/>
               </w:rPr>
             </w:pPr>
             <w:r>
               <w:rPr>
                 <w:rFonts w:ascii="Optima Regular" w:hAnsi="Optima Regular" w:cs="Calibri"/>
                 <w:color w:val="000000"/>
-                <w:lang w:val="pt-BR" w:eastAsia="pt-BR"/>
+                <w:lang w:val="en-US"/>
               </w:rPr>
               <w:t>2016</w:t>
             </w:r>
@@ -2491,17 +3284,52 @@
           </w:tcPr>
           <w:p>
             <w:pPr>
-              <w:rPr>
-                <w:rFonts w:ascii="Optima Regular" w:hAnsi="Optima Regular" w:cs="Calibri"/>
-                <w:color w:val="000000"/>
-                <w:lang w:val="pt-BR" w:eastAsia="pt-BR"/>
+              <w:jc w:val="both"/>
+              <w:rPr>
+                <w:rFonts w:ascii="Optima Regular" w:hAnsi="Optima Regular" w:cs="Calibri"/>
+                <w:color w:val="000000"/>
+                <w:lang w:val="en-US"/>
               </w:rPr>
             </w:pPr>
             <w:r>
               <w:rPr>
                 <w:rFonts w:ascii="Optima Regular" w:hAnsi="Optima Regular" w:cs="Calibri"/>
                 <w:color w:val="000000"/>
-                <w:lang w:eastAsia="pt-BR"/>
+                <w:lang w:val="en-US"/>
+              </w:rPr>
+              <w:t xml:space="preserve">FO Roque, J Ochoa-Quintero, DB Ribeiro, </w:t>
+            </w:r>
+            <w:r>
+              <w:rPr>
+                <w:rFonts w:ascii="Optima Regular" w:hAnsi="Optima Regular" w:cs="Calibri"/>
+                <w:b/>
+                <w:bCs/>
+                <w:color w:val="000000"/>
+                <w:lang w:val="en-US"/>
+              </w:rPr>
+              <w:t>LSM Sugai</w:t>
+            </w:r>
+            <w:r>
+              <w:rPr>
+                <w:rFonts w:ascii="Optima Regular" w:hAnsi="Optima Regular" w:cs="Calibri"/>
+                <w:color w:val="000000"/>
+                <w:lang w:val="en-US"/>
+              </w:rPr>
+              <w:t>, R Costa-Pereira, R Lourival, G Bino.</w:t>
+            </w:r>
+            <w:r>
+              <w:rPr>
+                <w:rFonts w:ascii="Optima Regular" w:hAnsi="Optima Regular" w:cs="Calibri"/>
+                <w:color w:val="000000"/>
+                <w:lang w:val="en-US"/>
+              </w:rPr>
+              <w:t xml:space="preserve"> </w:t>
+            </w:r>
+            <w:r>
+              <w:rPr>
+                <w:rFonts w:ascii="Optima Regular" w:hAnsi="Optima Regular" w:cs="Calibri"/>
+                <w:color w:val="000000"/>
+                <w:lang w:val="en-US"/>
               </w:rPr>
               <w:t>Upland habitat loss as a threat to Pantanal wetlands.</w:t>
             </w:r>
@@ -2509,17 +3337,27 @@
               <w:rPr>
                 <w:rFonts w:ascii="Optima Regular" w:hAnsi="Optima Regular" w:cs="Calibri"/>
                 <w:color w:val="000000"/>
-                <w:lang w:eastAsia="pt-BR"/>
+                <w:lang w:val="en-US"/>
               </w:rPr>
               <w:br/>
             </w:r>
             <w:r>
               <w:rPr>
                 <w:rFonts w:ascii="Optima Regular" w:hAnsi="Optima Regular" w:cs="Calibri"/>
-                <w:color w:val="000000"/>
-                <w:lang w:val="pt-BR" w:eastAsia="pt-BR"/>
-              </w:rPr>
-              <w:t>FO Roque, J Ochoa-Quintero, DB Ribeiro, LSM Sugai, R Costa-Pereira, R Lourival, G Bino. Conservation Biology 30:1131-1134.</w:t>
+                <w:i/>
+                <w:iCs/>
+                <w:color w:val="000000"/>
+                <w:lang w:val="en-US"/>
+              </w:rPr>
+              <w:t>Conservation Biology</w:t>
+            </w:r>
+            <w:r>
+              <w:rPr>
+                <w:rFonts w:ascii="Optima Regular" w:hAnsi="Optima Regular" w:cs="Calibri"/>
+                <w:color w:val="000000"/>
+                <w:lang w:val="en-US"/>
+              </w:rPr>
+              <w:t xml:space="preserve"> 30:1131-1134.</w:t>
             </w:r>
           </w:p>
         </w:tc>
@@ -2545,14 +3383,14 @@
               <w:rPr>
                 <w:rFonts w:ascii="Optima Regular" w:hAnsi="Optima Regular" w:cs="Calibri"/>
                 <w:color w:val="000000"/>
-                <w:lang w:val="pt-BR" w:eastAsia="pt-BR"/>
+                <w:lang w:val="en-US"/>
               </w:rPr>
             </w:pPr>
             <w:r>
               <w:rPr>
                 <w:rFonts w:ascii="Optima Regular" w:hAnsi="Optima Regular" w:cs="Calibri"/>
                 <w:color w:val="000000"/>
-                <w:lang w:val="pt-BR" w:eastAsia="pt-BR"/>
+                <w:lang w:val="en-US"/>
               </w:rPr>
               <w:t>2015</w:t>
             </w:r>
@@ -2572,19 +3410,61 @@
           </w:tcPr>
           <w:p>
             <w:pPr>
-              <w:rPr>
-                <w:rFonts w:ascii="Optima Regular" w:hAnsi="Optima Regular" w:cs="Calibri"/>
-                <w:color w:val="000000"/>
-                <w:lang w:val="pt-BR" w:eastAsia="pt-BR"/>
+              <w:jc w:val="both"/>
+              <w:rPr>
+                <w:rFonts w:ascii="Optima Regular" w:hAnsi="Optima Regular" w:cs="Calibri"/>
+                <w:color w:val="000000"/>
+                <w:lang w:val="en-US"/>
               </w:rPr>
             </w:pPr>
             <w:r>
               <w:rPr>
                 <w:rFonts w:ascii="Optima Regular" w:hAnsi="Optima Regular" w:cs="Calibri"/>
-                <w:color w:val="000000"/>
-                <w:lang w:val="pt-BR" w:eastAsia="pt-BR"/>
-              </w:rPr>
-              <w:t>Beyond aboveground. LSM Sugai, JM Ochoa-Quintero, R Costa-Pereira, FO Roque. Biodiversity and Conservation 24:2109-2112.</w:t>
+                <w:b/>
+                <w:bCs/>
+                <w:color w:val="000000"/>
+              </w:rPr>
+              <w:t>LSM Sugai</w:t>
+            </w:r>
+            <w:r>
+              <w:rPr>
+                <w:rFonts w:ascii="Optima Regular" w:hAnsi="Optima Regular" w:cs="Calibri"/>
+                <w:color w:val="000000"/>
+              </w:rPr>
+              <w:t>, JM Ochoa-Quintero, R Costa-Pereira, FO Roque.</w:t>
+            </w:r>
+            <w:r>
+              <w:rPr>
+                <w:rFonts w:ascii="Optima Regular" w:hAnsi="Optima Regular" w:cs="Calibri"/>
+                <w:color w:val="000000"/>
+              </w:rPr>
+              <w:t xml:space="preserve"> </w:t>
+            </w:r>
+            <w:r>
+              <w:rPr>
+                <w:rFonts w:ascii="Optima Regular" w:hAnsi="Optima Regular" w:cs="Calibri"/>
+                <w:color w:val="000000"/>
+                <w:lang w:val="en-US"/>
+              </w:rPr>
+              <w:t xml:space="preserve">Beyond aboveground. </w:t>
+            </w:r>
+            <w:r>
+              <w:rPr>
+                <w:rFonts w:ascii="Optima Regular" w:hAnsi="Optima Regular" w:cs="Calibri"/>
+                <w:i/>
+                <w:iCs/>
+                <w:color w:val="000000"/>
+                <w:lang w:val="en-US"/>
+              </w:rPr>
+              <w:t>Biodiversity and Conservation</w:t>
+            </w:r>
+            <w:r>
+              <w:rPr>
+                <w:rFonts w:ascii="Optima Regular" w:hAnsi="Optima Regular" w:cs="Calibri"/>
+                <w:color w:val="000000"/>
+                <w:lang w:val="en-US"/>
+              </w:rPr>
+              <w:t xml:space="preserve"> 24:2109-2112.</w:t>
             </w:r>
           </w:p>
         </w:tc>
@@ -2610,14 +3490,14 @@
               <w:rPr>
                 <w:rFonts w:ascii="Optima Regular" w:hAnsi="Optima Regular" w:cs="Calibri"/>
                 <w:color w:val="000000"/>
-                <w:lang w:val="pt-BR" w:eastAsia="pt-BR"/>
+                <w:lang w:val="en-US"/>
               </w:rPr>
             </w:pPr>
             <w:r>
               <w:rPr>
                 <w:rFonts w:ascii="Optima Regular" w:hAnsi="Optima Regular" w:cs="Calibri"/>
                 <w:color w:val="000000"/>
-                <w:lang w:val="pt-BR" w:eastAsia="pt-BR"/>
+                <w:lang w:val="en-US"/>
               </w:rPr>
               <w:t>2014</w:t>
             </w:r>
@@ -2637,27 +3517,67 @@
           </w:tcPr>
           <w:p>
             <w:pPr>
-              <w:rPr>
-                <w:rFonts w:ascii="Optima Regular" w:hAnsi="Optima Regular" w:cs="Calibri"/>
-                <w:color w:val="000000"/>
-                <w:lang w:val="pt-BR" w:eastAsia="pt-BR"/>
+              <w:jc w:val="both"/>
+              <w:rPr>
+                <w:rFonts w:ascii="Optima Regular" w:hAnsi="Optima Regular" w:cs="Calibri"/>
+                <w:color w:val="000000"/>
+                <w:lang w:val="en-US"/>
               </w:rPr>
             </w:pPr>
             <w:r>
               <w:rPr>
                 <w:rFonts w:ascii="Optima Regular" w:hAnsi="Optima Regular" w:cs="Calibri"/>
                 <w:color w:val="000000"/>
-                <w:lang w:eastAsia="pt-BR"/>
+              </w:rPr>
+              <w:t xml:space="preserve">R Costa-Pereira, JLM Sugai, S Duleba, </w:t>
+            </w:r>
+            <w:r>
+              <w:rPr>
+                <w:rFonts w:ascii="Optima Regular" w:hAnsi="Optima Regular" w:cs="Calibri"/>
+                <w:b/>
+                <w:bCs/>
+                <w:color w:val="000000"/>
+              </w:rPr>
+              <w:t>LSM Sugai</w:t>
+            </w:r>
+            <w:r>
+              <w:rPr>
+                <w:rFonts w:ascii="Optima Regular" w:hAnsi="Optima Regular" w:cs="Calibri"/>
+                <w:color w:val="000000"/>
+              </w:rPr>
+              <w:t>, J Terra, FL de Souza.</w:t>
+            </w:r>
+            <w:r>
+              <w:rPr>
+                <w:rFonts w:ascii="Optima Regular" w:hAnsi="Optima Regular" w:cs="Calibri"/>
+                <w:color w:val="000000"/>
+              </w:rPr>
+              <w:t xml:space="preserve"> </w:t>
+            </w:r>
+            <w:r>
+              <w:rPr>
+                <w:rFonts w:ascii="Optima Regular" w:hAnsi="Optima Regular" w:cs="Calibri"/>
+                <w:color w:val="000000"/>
               </w:rPr>
               <w:t xml:space="preserve">Predation on Physalaemus centralis by Leptodactylus chaquensis. </w:t>
             </w:r>
             <w:r>
               <w:rPr>
                 <w:rFonts w:ascii="Optima Regular" w:hAnsi="Optima Regular" w:cs="Calibri"/>
-                <w:color w:val="000000"/>
-                <w:lang w:val="pt-BR" w:eastAsia="pt-BR"/>
-              </w:rPr>
-              <w:t>R Costa-Pereira, JLM Sugai, S Duleba, LSM Sugai, J Terra, FL de Souza. Herpetology Notes 8:345-346.</w:t>
+                <w:i/>
+                <w:iCs/>
+                <w:color w:val="000000"/>
+                <w:lang w:val="en-US"/>
+              </w:rPr>
+              <w:t xml:space="preserve">Herpetology Notes </w:t>
+            </w:r>
+            <w:r>
+              <w:rPr>
+                <w:rFonts w:ascii="Optima Regular" w:hAnsi="Optima Regular" w:cs="Calibri"/>
+                <w:color w:val="000000"/>
+                <w:lang w:val="en-US"/>
+              </w:rPr>
+              <w:t>8:345-346.</w:t>
             </w:r>
           </w:p>
         </w:tc>
@@ -2676,7 +3596,7 @@
           <w:color w:val="000000" w:themeColor="text1"/>
           <w:sz w:val="20"/>
           <w:szCs w:val="20"/>
-          <w:lang w:val="pt-BR"/>
+          <w:lang w:val="en-US"/>
         </w:rPr>
       </w:pPr>
       <w:r>
@@ -2689,7 +3609,7 @@
           <w:position w:val="6"/>
           <w:sz w:val="20"/>
           <w:szCs w:val="20"/>
-          <w:lang w:val="pt-BR"/>
+          <w:lang w:val="en-US"/>
         </w:rPr>
         <w:t>Books</w:t>
       </w:r>
@@ -2729,14 +3649,14 @@
               <w:rPr>
                 <w:rFonts w:ascii="Optima Regular" w:hAnsi="Optima Regular" w:cs="Calibri"/>
                 <w:color w:val="000000"/>
-                <w:lang w:val="pt-BR" w:eastAsia="pt-BR"/>
+                <w:lang w:val="en-US"/>
               </w:rPr>
             </w:pPr>
             <w:r>
               <w:rPr>
                 <w:rFonts w:ascii="Optima Regular" w:hAnsi="Optima Regular" w:cs="Calibri"/>
                 <w:color w:val="000000"/>
-                <w:lang w:val="pt-BR" w:eastAsia="pt-BR"/>
+                <w:lang w:val="en-US"/>
               </w:rPr>
               <w:t>2017</w:t>
             </w:r>
@@ -2760,16 +3680,52 @@
               <w:rPr>
                 <w:rFonts w:ascii="Optima Regular" w:hAnsi="Optima Regular" w:cs="Calibri"/>
                 <w:color w:val="000000"/>
-                <w:lang w:val="pt-BR" w:eastAsia="pt-BR"/>
+                <w:lang w:val="en-US"/>
               </w:rPr>
             </w:pPr>
             <w:r>
               <w:rPr>
                 <w:rFonts w:ascii="Optima Regular" w:hAnsi="Optima Regular" w:cs="Calibri"/>
                 <w:color w:val="000000"/>
-                <w:lang w:val="pt-BR" w:eastAsia="pt-BR"/>
-              </w:rPr>
-              <w:t>FO Roque, S Torrecilha, J Ochoa-Quintero, F Valente-Neto, LSM Sugai, R Costa-Pereira, P Medina-Junior, G Fernandes, J Onofre, N Kaminski, J Sabino, R Lourival. Capital Natural de Mato Grosso do Sul. 1. ed. Bonito (MS): Fundação Neotrópica do Brasil. 60p.</w:t>
+                <w:lang w:val="en-US"/>
+              </w:rPr>
+              <w:t xml:space="preserve">FO Roque, S Torrecilha, J Ochoa-Quintero, F Valente-Neto, </w:t>
+            </w:r>
+            <w:r>
+              <w:rPr>
+                <w:rFonts w:ascii="Optima Regular" w:hAnsi="Optima Regular" w:cs="Calibri"/>
+                <w:b/>
+                <w:bCs/>
+                <w:color w:val="000000"/>
+                <w:lang w:val="en-US"/>
+              </w:rPr>
+              <w:t>LSM Sugai</w:t>
+            </w:r>
+            <w:r>
+              <w:rPr>
+                <w:rFonts w:ascii="Optima Regular" w:hAnsi="Optima Regular" w:cs="Calibri"/>
+                <w:color w:val="000000"/>
+                <w:lang w:val="en-US"/>
+              </w:rPr>
+              <w:t xml:space="preserve">, R Costa-Pereira, P Medina-Junior, G Fernandes, J Onofre, N Kaminski, J Sabino, R Lourival. </w:t>
+            </w:r>
+            <w:r>
+              <w:rPr>
+                <w:rFonts w:ascii="Optima Regular" w:hAnsi="Optima Regular" w:cs="Calibri"/>
+                <w:i/>
+                <w:iCs/>
+                <w:color w:val="000000"/>
+                <w:lang w:val="en-US"/>
+              </w:rPr>
+              <w:t>Capital Natural de Mato Grosso do Sul</w:t>
+            </w:r>
+            <w:r>
+              <w:rPr>
+                <w:rFonts w:ascii="Optima Regular" w:hAnsi="Optima Regular" w:cs="Calibri"/>
+                <w:color w:val="000000"/>
+                <w:lang w:val="en-US"/>
+              </w:rPr>
+              <w:t>. 1. ed. Bonito (MS): Fundação Neotrópica do Brasil. 60p.</w:t>
             </w:r>
           </w:p>
         </w:tc>
@@ -2790,7 +3746,7 @@
           <w:position w:val="6"/>
           <w:sz w:val="20"/>
           <w:szCs w:val="20"/>
-          <w:lang w:val="pt-BR"/>
+          <w:lang w:val="en-US"/>
         </w:rPr>
       </w:pPr>
       <w:r>
@@ -2803,7 +3759,7 @@
           <w:position w:val="6"/>
           <w:sz w:val="20"/>
           <w:szCs w:val="20"/>
-          <w:lang w:val="pt-BR"/>
+          <w:lang w:val="en-US"/>
         </w:rPr>
         <w:t>tECHNICAL SKILLS</w:t>
       </w:r>
@@ -2814,6 +3770,7 @@
         <w:jc w:val="both"/>
         <w:rPr>
           <w:rFonts w:ascii="Optima" w:hAnsi="Optima"/>
+          <w:lang w:val="en-US"/>
         </w:rPr>
       </w:pPr>
       <w:r>
@@ -2822,13 +3779,14 @@
           <w:b/>
           <w:bCs/>
           <w:color w:val="C00000"/>
-        </w:rPr>
-        <w:lastRenderedPageBreak/>
+          <w:lang w:val="en-US"/>
+        </w:rPr>
         <w:t>Language</w:t>
       </w:r>
       <w:r>
         <w:rPr>
           <w:rFonts w:ascii="Optima" w:hAnsi="Optima"/>
+          <w:lang w:val="en-US"/>
         </w:rPr>
         <w:t>:</w:t>
       </w:r>
@@ -2837,12 +3795,14 @@
           <w:rFonts w:ascii="Optima" w:hAnsi="Optima"/>
           <w:b/>
           <w:bCs/>
+          <w:lang w:val="en-US"/>
         </w:rPr>
         <w:t xml:space="preserve"> </w:t>
       </w:r>
       <w:r>
         <w:rPr>
           <w:rFonts w:ascii="Optima" w:hAnsi="Optima"/>
+          <w:lang w:val="en-US"/>
         </w:rPr>
         <w:t>Portuguese (mother tongue), English (fluent), Spanish (intermediate).</w:t>
       </w:r>
@@ -2852,6 +3812,7 @@
         <w:jc w:val="both"/>
         <w:rPr>
           <w:rFonts w:ascii="Optima" w:hAnsi="Optima"/>
+          <w:lang w:val="en-US"/>
         </w:rPr>
       </w:pPr>
       <w:r>
@@ -2860,12 +3821,14 @@
           <w:b/>
           <w:bCs/>
           <w:color w:val="C00000"/>
+          <w:lang w:val="en-US"/>
         </w:rPr>
         <w:t>Coding</w:t>
       </w:r>
       <w:r>
         <w:rPr>
           <w:rFonts w:ascii="Optima" w:hAnsi="Optima"/>
+          <w:lang w:val="en-US"/>
         </w:rPr>
         <w:t>:</w:t>
       </w:r>
@@ -2874,14 +3837,51 @@
           <w:rFonts w:ascii="Optima" w:hAnsi="Optima"/>
           <w:b/>
           <w:bCs/>
+          <w:lang w:val="en-US"/>
         </w:rPr>
         <w:t xml:space="preserve"> </w:t>
       </w:r>
       <w:r>
         <w:rPr>
           <w:rFonts w:ascii="Optima" w:hAnsi="Optima"/>
-        </w:rPr>
-        <w:t>R and Python</w:t>
+          <w:lang w:val="en-US"/>
+        </w:rPr>
+        <w:t xml:space="preserve">R </w:t>
+      </w:r>
+      <w:r>
+        <w:rPr>
+          <w:rFonts w:ascii="Optima" w:hAnsi="Optima"/>
+          <w:lang w:val="en-US"/>
+        </w:rPr>
+        <w:t>(</w:t>
+      </w:r>
+      <w:r>
+        <w:rPr>
+          <w:rFonts w:ascii="Optima" w:hAnsi="Optima"/>
+          <w:lang w:val="en-US"/>
+        </w:rPr>
+        <w:t xml:space="preserve">experienced) </w:t>
+      </w:r>
+      <w:r>
+        <w:rPr>
+          <w:rFonts w:ascii="Optima" w:hAnsi="Optima"/>
+          <w:lang w:val="en-US"/>
+        </w:rPr>
+        <w:t>and Python</w:t>
+      </w:r>
+      <w:r>
+        <w:rPr>
+          <w:rFonts w:ascii="Optima" w:hAnsi="Optima"/>
+          <w:lang w:val="en-US"/>
+        </w:rPr>
+        <w:t xml:space="preserve"> (basic)</w:t>
+      </w:r>
+      <w:r>
+        <w:rPr>
+          <w:rFonts w:ascii="Optima" w:hAnsi="Optima"/>
+          <w:lang w:val="en-US"/>
+        </w:rPr>
+        <w:t>.</w:t>
       </w:r>
     </w:p>
     <w:p>
@@ -2890,16 +3890,6 @@
           <w:tab w:val="left" w:pos="5387"/>
         </w:tabs>
         <w:spacing w:before="120" w:after="120"/>
-        <w:rPr>
-          <w:b/>
-          <w:bCs/>
-          <w:caps/>
-          <w:color w:val="000000" w:themeColor="text1"/>
-          <w:sz w:val="20"/>
-          <w:szCs w:val="20"/>
-        </w:rPr>
-      </w:pPr>
-      <w:r>
         <w:rPr>
           <w:rFonts w:ascii="Optima" w:hAnsi="Optima" w:cs="Futura Medium"/>
           <w:b/>
@@ -2909,523 +3899,9 @@
           <w:position w:val="6"/>
           <w:sz w:val="20"/>
           <w:szCs w:val="20"/>
-        </w:rPr>
-        <w:t>Funding awards</w:t>
-      </w:r>
-    </w:p>
-    <w:p>
-      <w:pPr>
-        <w:spacing w:after="120"/>
-        <w:jc w:val="both"/>
-        <w:rPr>
-          <w:rFonts w:ascii="Optima" w:hAnsi="Optima"/>
-          <w:b/>
-          <w:bCs/>
-          <w:color w:val="C00000"/>
-          <w:lang w:val="pt-BR"/>
-        </w:rPr>
-      </w:pPr>
-      <w:r>
-        <w:rPr>
-          <w:rFonts w:ascii="Optima" w:hAnsi="Optima"/>
-          <w:b/>
-          <w:bCs/>
-          <w:color w:val="C00000"/>
-          <w:lang w:val="pt-BR"/>
-        </w:rPr>
-        <w:t>Research grant</w:t>
-      </w:r>
-    </w:p>
-    <w:p>
-      <w:pPr>
-        <w:spacing w:after="120"/>
-        <w:ind w:left="284"/>
-        <w:jc w:val="both"/>
-        <w:rPr>
-          <w:rFonts w:ascii="Optima" w:hAnsi="Optima"/>
-          <w:lang w:val="pt-BR"/>
-        </w:rPr>
-      </w:pPr>
-      <w:r>
-        <w:rPr>
-          <w:rFonts w:ascii="Optima" w:hAnsi="Optima"/>
-          <w:lang w:val="pt-BR"/>
-        </w:rPr>
-        <w:t>201</w:t>
-      </w:r>
-      <w:r>
-        <w:rPr>
-          <w:rFonts w:ascii="Optima" w:hAnsi="Optima"/>
-          <w:lang w:val="pt-BR"/>
-        </w:rPr>
-        <w:t>9</w:t>
-      </w:r>
-      <w:r>
-        <w:rPr>
-          <w:rFonts w:ascii="Optima" w:hAnsi="Optima"/>
-          <w:lang w:val="pt-BR"/>
-        </w:rPr>
-        <w:t xml:space="preserve"> – Coordenação de Aperfeiçoamento de Pessoal de Nível Superior PROAP (817737/2015) (</w:t>
-      </w:r>
-      <w:r>
-        <w:rPr>
-          <w:rFonts w:ascii="f" w:hAnsi="f"/>
-          <w:lang w:val="pt-BR"/>
-        </w:rPr>
-        <w:t xml:space="preserve">R$ </w:t>
-      </w:r>
-      <w:r>
-        <w:rPr>
-          <w:rFonts w:ascii="f" w:hAnsi="f"/>
-          <w:lang w:val="pt-BR"/>
-        </w:rPr>
-        <w:t>1,000</w:t>
-      </w:r>
-      <w:r>
-        <w:rPr>
-          <w:rFonts w:ascii="Optima" w:hAnsi="Optima"/>
-          <w:lang w:val="pt-BR"/>
-        </w:rPr>
-        <w:t>)</w:t>
-      </w:r>
-    </w:p>
-    <w:p>
-      <w:pPr>
-        <w:spacing w:after="120"/>
-        <w:ind w:left="284"/>
-        <w:jc w:val="both"/>
-        <w:rPr>
-          <w:rFonts w:ascii="Optima" w:hAnsi="Optima"/>
-          <w:lang w:val="pt-BR"/>
-        </w:rPr>
-      </w:pPr>
-      <w:r>
-        <w:rPr>
-          <w:rFonts w:ascii="Optima" w:hAnsi="Optima"/>
-          <w:lang w:val="pt-BR"/>
-        </w:rPr>
-        <w:t>201</w:t>
-      </w:r>
-      <w:r>
-        <w:rPr>
-          <w:rFonts w:ascii="Optima" w:hAnsi="Optima"/>
-          <w:lang w:val="pt-BR"/>
-        </w:rPr>
-        <w:t>8</w:t>
-      </w:r>
-      <w:r>
-        <w:rPr>
-          <w:rFonts w:ascii="Optima" w:hAnsi="Optima"/>
-          <w:lang w:val="pt-BR"/>
-        </w:rPr>
-        <w:t>-2019 – Fundação de Amparo à Pesquisa do Estado de São Paulo, FAPESP (</w:t>
-      </w:r>
-      <w:r>
-        <w:rPr>
-          <w:rFonts w:ascii="Optima" w:hAnsi="Optima"/>
-          <w:lang w:val="pt-BR"/>
-        </w:rPr>
-        <w:t>$26,218.2</w:t>
-      </w:r>
-      <w:r>
-        <w:rPr>
-          <w:rFonts w:ascii="Optima" w:hAnsi="Optima"/>
-          <w:lang w:val="pt-BR"/>
-        </w:rPr>
-        <w:t xml:space="preserve">) </w:t>
-      </w:r>
-    </w:p>
-    <w:p>
-      <w:pPr>
-        <w:spacing w:after="120"/>
-        <w:ind w:left="284"/>
-        <w:jc w:val="both"/>
-        <w:rPr>
-          <w:rFonts w:ascii="Optima" w:hAnsi="Optima"/>
-          <w:lang w:val="pt-BR"/>
-        </w:rPr>
-      </w:pPr>
-      <w:r>
-        <w:rPr>
-          <w:rFonts w:ascii="Optima" w:hAnsi="Optima"/>
-          <w:lang w:val="pt-BR"/>
-        </w:rPr>
-        <w:t xml:space="preserve">2016-2019 – Fundação de Amparo à Pesquisa do Estado de São Paulo, FAPESP (R$30,925.8) </w:t>
-      </w:r>
-    </w:p>
-    <w:p>
-      <w:pPr>
-        <w:spacing w:after="120"/>
-        <w:ind w:left="284"/>
-        <w:jc w:val="both"/>
-        <w:rPr>
-          <w:rFonts w:ascii="Optima" w:hAnsi="Optima"/>
-          <w:lang w:val="pt-BR"/>
-        </w:rPr>
-      </w:pPr>
-      <w:r>
-        <w:rPr>
-          <w:rFonts w:ascii="Optima" w:hAnsi="Optima"/>
-          <w:lang w:val="pt-BR"/>
-        </w:rPr>
-        <w:t>2016 – Rufford Foundation Small Grant (</w:t>
-      </w:r>
-      <w:r>
-        <w:rPr>
-          <w:rFonts w:ascii="f" w:hAnsi="f"/>
-          <w:lang w:val="pt-BR"/>
-        </w:rPr>
-        <w:t>£</w:t>
-      </w:r>
-      <w:r>
-        <w:rPr>
-          <w:rFonts w:ascii="Optima" w:hAnsi="Optima"/>
-          <w:lang w:val="pt-BR"/>
-        </w:rPr>
-        <w:t>4,975)</w:t>
-      </w:r>
-    </w:p>
-    <w:p>
-      <w:pPr>
-        <w:spacing w:after="120"/>
-        <w:ind w:left="284"/>
-        <w:jc w:val="both"/>
-        <w:rPr>
-          <w:rFonts w:ascii="Optima" w:hAnsi="Optima"/>
-          <w:lang w:val="pt-BR"/>
-        </w:rPr>
-      </w:pPr>
-      <w:r>
-        <w:rPr>
-          <w:rFonts w:ascii="Optima" w:hAnsi="Optima"/>
-          <w:lang w:val="pt-BR"/>
-        </w:rPr>
-        <w:t>2016 – Coordenação de Aperfeiçoamento de Pessoal de Nível Superior PROAP (817737/2015) (</w:t>
-      </w:r>
-      <w:r>
-        <w:rPr>
-          <w:rFonts w:ascii="f" w:hAnsi="f"/>
-          <w:lang w:val="pt-BR"/>
-        </w:rPr>
-        <w:t>R$ 2</w:t>
-      </w:r>
-      <w:r>
-        <w:rPr>
-          <w:rFonts w:ascii="f" w:hAnsi="f"/>
-          <w:lang w:val="pt-BR"/>
-        </w:rPr>
-        <w:t>,</w:t>
-      </w:r>
-      <w:r>
-        <w:rPr>
-          <w:rFonts w:ascii="f" w:hAnsi="f"/>
-          <w:lang w:val="pt-BR"/>
-        </w:rPr>
-        <w:t>655</w:t>
-      </w:r>
-      <w:r>
-        <w:rPr>
-          <w:rFonts w:ascii="Optima" w:hAnsi="Optima"/>
-          <w:lang w:val="pt-BR"/>
-        </w:rPr>
-        <w:t>)</w:t>
-      </w:r>
-    </w:p>
-    <w:p>
-      <w:pPr>
-        <w:spacing w:after="120"/>
-        <w:ind w:left="284"/>
-        <w:jc w:val="both"/>
-        <w:rPr>
-          <w:rFonts w:ascii="Optima" w:hAnsi="Optima"/>
-          <w:lang w:val="pt-BR"/>
-        </w:rPr>
-      </w:pPr>
-      <w:r>
-        <w:rPr>
-          <w:rFonts w:ascii="Optima" w:hAnsi="Optima"/>
-          <w:lang w:val="pt-BR"/>
-        </w:rPr>
-        <w:t xml:space="preserve">2016 – Coordenação de Aperfeiçoamento de Pessoal de Nível Superior </w:t>
-      </w:r>
-      <w:r>
-        <w:rPr>
-          <w:rFonts w:ascii="Optima" w:hAnsi="Optima"/>
-          <w:lang w:val="pt-BR"/>
-        </w:rPr>
-        <w:t>Procad 071/2013</w:t>
-      </w:r>
-      <w:r>
-        <w:rPr>
-          <w:rFonts w:ascii="Optima" w:hAnsi="Optima"/>
-          <w:lang w:val="pt-BR"/>
-        </w:rPr>
-        <w:t xml:space="preserve"> (</w:t>
-      </w:r>
-      <w:r>
-        <w:rPr>
-          <w:rFonts w:ascii="f" w:hAnsi="f"/>
-          <w:lang w:val="pt-BR"/>
-        </w:rPr>
-        <w:t xml:space="preserve">R$ </w:t>
-      </w:r>
-      <w:r>
-        <w:rPr>
-          <w:rFonts w:ascii="f" w:hAnsi="f"/>
-          <w:lang w:val="pt-BR"/>
-        </w:rPr>
-        <w:t>1,100</w:t>
-      </w:r>
-      <w:r>
-        <w:rPr>
-          <w:rFonts w:ascii="Optima" w:hAnsi="Optima"/>
-          <w:lang w:val="pt-BR"/>
-        </w:rPr>
-        <w:t>)</w:t>
-      </w:r>
-    </w:p>
-    <w:p>
-      <w:pPr>
-        <w:spacing w:after="120"/>
-        <w:jc w:val="both"/>
-        <w:rPr>
-          <w:rFonts w:ascii="Optima" w:hAnsi="Optima"/>
-          <w:b/>
-          <w:bCs/>
-          <w:color w:val="C00000"/>
-          <w:lang w:val="pt-BR"/>
-        </w:rPr>
-      </w:pPr>
-      <w:r>
-        <w:rPr>
-          <w:rFonts w:ascii="Optima" w:hAnsi="Optima"/>
-          <w:b/>
-          <w:bCs/>
-          <w:color w:val="C00000"/>
-          <w:lang w:val="pt-BR"/>
-        </w:rPr>
-        <w:t>Scholarships</w:t>
-      </w:r>
-    </w:p>
-    <w:p>
-      <w:pPr>
-        <w:spacing w:after="120"/>
-        <w:ind w:left="284"/>
-        <w:jc w:val="both"/>
-        <w:rPr>
-          <w:rFonts w:ascii="Optima" w:hAnsi="Optima"/>
-          <w:lang w:val="pt-BR"/>
-        </w:rPr>
-      </w:pPr>
-      <w:r>
-        <w:rPr>
-          <w:rFonts w:ascii="Optima" w:hAnsi="Optima"/>
-          <w:lang w:val="pt-BR"/>
-        </w:rPr>
-        <w:t xml:space="preserve">2020-2021 </w:t>
-      </w:r>
-      <w:r>
-        <w:rPr>
-          <w:rFonts w:ascii="Optima" w:hAnsi="Optima"/>
-          <w:lang w:val="pt-BR"/>
-        </w:rPr>
-        <w:t>–</w:t>
-      </w:r>
-      <w:r>
-        <w:rPr>
-          <w:rFonts w:ascii="Optima" w:hAnsi="Optima"/>
-          <w:lang w:val="pt-BR"/>
-        </w:rPr>
-        <w:t xml:space="preserve"> Ministerio de Economía, Industria y Competitividad (Gobierno de España / Fondo Social Europeo</w:t>
-      </w:r>
-    </w:p>
-    <w:p>
-      <w:pPr>
-        <w:spacing w:after="120"/>
-        <w:ind w:left="284"/>
-        <w:jc w:val="both"/>
-        <w:rPr>
-          <w:rFonts w:ascii="Optima" w:hAnsi="Optima"/>
-          <w:lang w:val="pt-BR"/>
-        </w:rPr>
-      </w:pPr>
-      <w:r>
-        <w:rPr>
-          <w:rFonts w:ascii="Optima" w:hAnsi="Optima"/>
-          <w:lang w:val="pt-BR"/>
-        </w:rPr>
-        <w:t>2016-2019 – Fundação de Amparo à Pesquisa do Estado de São Paulo, FAPESP</w:t>
-      </w:r>
-    </w:p>
-    <w:p>
-      <w:pPr>
-        <w:spacing w:after="120"/>
-        <w:ind w:left="284"/>
-        <w:jc w:val="both"/>
-        <w:rPr>
-          <w:rFonts w:ascii="Optima" w:hAnsi="Optima"/>
-          <w:lang w:val="pt-BR"/>
-        </w:rPr>
-      </w:pPr>
-      <w:r>
-        <w:rPr>
-          <w:rFonts w:ascii="Optima" w:hAnsi="Optima"/>
-          <w:lang w:val="pt-BR"/>
-        </w:rPr>
-        <w:t xml:space="preserve">2015-2016 </w:t>
-      </w:r>
-      <w:r>
-        <w:rPr>
-          <w:rFonts w:ascii="Optima" w:hAnsi="Optima"/>
-          <w:lang w:val="pt-BR"/>
-        </w:rPr>
-        <w:t>–</w:t>
-      </w:r>
-      <w:r>
-        <w:rPr>
-          <w:rFonts w:ascii="Optima" w:hAnsi="Optima"/>
-          <w:lang w:val="pt-BR"/>
-        </w:rPr>
-        <w:t xml:space="preserve"> </w:t>
-      </w:r>
-      <w:r>
-        <w:rPr>
-          <w:rFonts w:ascii="Optima" w:hAnsi="Optima"/>
-          <w:lang w:val="pt-BR"/>
-        </w:rPr>
-        <w:t>Coordenação de Aperfeiçoamento de Pessoal de Nível Superior</w:t>
-      </w:r>
-      <w:r>
-        <w:rPr>
-          <w:rFonts w:ascii="Optima" w:hAnsi="Optima"/>
-          <w:lang w:val="pt-BR"/>
-        </w:rPr>
-        <w:t xml:space="preserve">, CAPES </w:t>
-      </w:r>
-    </w:p>
-    <w:p>
-      <w:pPr>
-        <w:spacing w:after="120"/>
-        <w:ind w:left="284"/>
-        <w:jc w:val="both"/>
-        <w:rPr>
-          <w:rFonts w:ascii="Optima" w:hAnsi="Optima"/>
-          <w:lang w:val="pt-BR"/>
-        </w:rPr>
-      </w:pPr>
-      <w:r>
-        <w:rPr>
-          <w:rFonts w:ascii="Optima" w:hAnsi="Optima"/>
-          <w:lang w:val="pt-BR"/>
-        </w:rPr>
-        <w:t xml:space="preserve">2012-2014 </w:t>
-      </w:r>
-      <w:r>
-        <w:rPr>
-          <w:rFonts w:ascii="Optima" w:hAnsi="Optima"/>
-          <w:lang w:val="pt-BR"/>
-        </w:rPr>
-        <w:t>–</w:t>
-      </w:r>
-      <w:r>
-        <w:rPr>
-          <w:rFonts w:ascii="Optima" w:hAnsi="Optima"/>
-          <w:lang w:val="pt-BR"/>
-        </w:rPr>
-        <w:t xml:space="preserve"> C</w:t>
-      </w:r>
-      <w:r>
-        <w:rPr>
-          <w:rFonts w:ascii="Optima" w:hAnsi="Optima"/>
-          <w:lang w:val="pt-BR"/>
-        </w:rPr>
-        <w:t>onselho Nacional de Desenvolvimento Científico e Tecnológico</w:t>
-      </w:r>
-      <w:r>
-        <w:rPr>
-          <w:rFonts w:ascii="Optima" w:hAnsi="Optima"/>
-          <w:lang w:val="pt-BR"/>
-        </w:rPr>
-        <w:t>, CNPq</w:t>
-      </w:r>
-    </w:p>
-    <w:p>
-      <w:pPr>
-        <w:spacing w:after="120"/>
-        <w:ind w:left="284"/>
-        <w:jc w:val="both"/>
-        <w:rPr>
-          <w:rFonts w:ascii="Optima" w:hAnsi="Optima"/>
-          <w:lang w:val="pt-BR"/>
-        </w:rPr>
-      </w:pPr>
-      <w:r>
-        <w:rPr>
-          <w:rFonts w:ascii="Optima" w:hAnsi="Optima"/>
-          <w:lang w:val="pt-BR"/>
-        </w:rPr>
-        <w:t xml:space="preserve">2010 </w:t>
-      </w:r>
-      <w:r>
-        <w:rPr>
-          <w:rFonts w:ascii="Optima" w:hAnsi="Optima"/>
-          <w:lang w:val="pt-BR"/>
-        </w:rPr>
-        <w:t>–</w:t>
-      </w:r>
-      <w:r>
-        <w:rPr>
-          <w:rFonts w:ascii="Optima" w:hAnsi="Optima"/>
-          <w:lang w:val="pt-BR"/>
-        </w:rPr>
-        <w:t xml:space="preserve"> </w:t>
-      </w:r>
-      <w:r>
-        <w:rPr>
-          <w:rFonts w:ascii="Optima" w:hAnsi="Optima"/>
-          <w:lang w:val="pt-BR"/>
-        </w:rPr>
-        <w:t>Programa Institucional de Bolsas de Iniciação Científica – PIBIC/CNPq/UFMS</w:t>
-      </w:r>
-    </w:p>
-    <w:p>
-      <w:pPr>
-        <w:spacing w:after="120"/>
-        <w:ind w:left="284"/>
-        <w:jc w:val="both"/>
-        <w:rPr>
-          <w:rFonts w:ascii="Optima" w:hAnsi="Optima"/>
-          <w:lang w:val="pt-BR"/>
-        </w:rPr>
-      </w:pPr>
-      <w:r>
-        <w:rPr>
-          <w:rFonts w:ascii="Optima" w:hAnsi="Optima"/>
-          <w:lang w:val="pt-BR"/>
-        </w:rPr>
-        <w:t xml:space="preserve">2008-2009 </w:t>
-      </w:r>
-      <w:r>
-        <w:rPr>
-          <w:rFonts w:ascii="Optima" w:hAnsi="Optima"/>
-          <w:lang w:val="pt-BR"/>
-        </w:rPr>
-        <w:t>–</w:t>
-      </w:r>
-      <w:r>
-        <w:rPr>
-          <w:rFonts w:ascii="Optima" w:hAnsi="Optima"/>
-          <w:lang w:val="pt-BR"/>
-        </w:rPr>
-        <w:t xml:space="preserve"> </w:t>
-      </w:r>
-      <w:r>
-        <w:rPr>
-          <w:rFonts w:ascii="Optima" w:hAnsi="Optima"/>
-          <w:lang w:val="pt-BR"/>
-        </w:rPr>
-        <w:t>Programa Institucional de Bolsas de Iniciação Científica – PIBIC/CNPq/UFMS</w:t>
-      </w:r>
+          <w:lang w:val="en-US"/>
+        </w:rPr>
+      </w:pPr>
     </w:p>
     <w:p>
       <w:pPr>
@@ -3440,7 +3916,7 @@
           <w:color w:val="000000" w:themeColor="text1"/>
           <w:sz w:val="20"/>
           <w:szCs w:val="20"/>
-          <w:lang w:val="pt-BR"/>
+          <w:lang w:val="en-US"/>
         </w:rPr>
       </w:pPr>
       <w:r>
@@ -3453,9 +3929,10 @@
           <w:position w:val="6"/>
           <w:sz w:val="20"/>
           <w:szCs w:val="20"/>
-          <w:lang w:val="pt-BR"/>
-        </w:rPr>
-        <w:t>Teaching experience</w:t>
+          <w:lang w:val="en-US"/>
+        </w:rPr>
+        <w:lastRenderedPageBreak/>
+        <w:t>Funding awards</w:t>
       </w:r>
     </w:p>
     <w:p>
@@ -3467,7 +3944,7 @@
           <w:b/>
           <w:bCs/>
           <w:color w:val="C00000"/>
-          <w:lang w:val="pt-BR"/>
+          <w:lang w:val="en-US"/>
         </w:rPr>
       </w:pPr>
       <w:r>
@@ -3476,9 +3953,9 @@
           <w:b/>
           <w:bCs/>
           <w:color w:val="C00000"/>
-          <w:lang w:val="pt-BR"/>
-        </w:rPr>
-        <w:t>Instructor</w:t>
+          <w:lang w:val="en-US"/>
+        </w:rPr>
+        <w:t>Research grant</w:t>
       </w:r>
     </w:p>
     <w:p>
@@ -3488,36 +3965,36 @@
         <w:jc w:val="both"/>
         <w:rPr>
           <w:rFonts w:ascii="Optima" w:hAnsi="Optima"/>
-          <w:lang w:val="pt-BR"/>
-        </w:rPr>
-      </w:pPr>
-      <w:r>
-        <w:rPr>
-          <w:rFonts w:ascii="Optima" w:hAnsi="Optima"/>
-          <w:lang w:val="pt-BR"/>
-        </w:rPr>
-        <w:t xml:space="preserve">2017 </w:t>
-      </w:r>
-      <w:r>
-        <w:rPr>
-          <w:rFonts w:ascii="Optima" w:hAnsi="Optima"/>
-          <w:lang w:val="pt-BR"/>
-        </w:rPr>
-        <w:t>–</w:t>
-      </w:r>
-      <w:r>
-        <w:rPr>
-          <w:rFonts w:ascii="Optima" w:hAnsi="Optima"/>
-          <w:lang w:val="pt-BR"/>
-        </w:rPr>
-        <w:t xml:space="preserve"> Biogeography, </w:t>
-      </w:r>
-      <w:r>
-        <w:rPr>
-          <w:rFonts w:ascii="Optima" w:hAnsi="Optima"/>
-          <w:lang w:val="pt-BR"/>
-        </w:rPr>
-        <w:t>Universidade Estadual Paulista Júlio de Mesquita Filho)</w:t>
+          <w:lang w:val="en-US"/>
+        </w:rPr>
+      </w:pPr>
+      <w:r>
+        <w:rPr>
+          <w:rFonts w:ascii="Optima" w:hAnsi="Optima"/>
+          <w:lang w:val="en-US"/>
+        </w:rPr>
+        <w:t>2019 – Coordenação de Aperfeiçoamento de Pessoal de Nível Superior PROAP (817737/2015) (</w:t>
+      </w:r>
+      <w:r>
+        <w:rPr>
+          <w:rFonts w:ascii="f" w:hAnsi="f"/>
+          <w:lang w:val="en-US"/>
+        </w:rPr>
+        <w:t>R$ 1,000</w:t>
+      </w:r>
+      <w:r>
+        <w:rPr>
+          <w:rFonts w:ascii="Optima" w:hAnsi="Optima"/>
+          <w:lang w:val="en-US"/>
+        </w:rPr>
+        <w:t>)</w:t>
+      </w:r>
+      <w:r>
+        <w:rPr>
+          <w:rFonts w:ascii="Optima" w:hAnsi="Optima"/>
+          <w:lang w:val="en-US"/>
+        </w:rPr>
+        <w:t>.</w:t>
       </w:r>
     </w:p>
     <w:p>
@@ -3527,29 +4004,22 @@
         <w:jc w:val="both"/>
         <w:rPr>
           <w:rFonts w:ascii="Optima" w:hAnsi="Optima"/>
-          <w:lang w:val="pt-BR"/>
-        </w:rPr>
-      </w:pPr>
-      <w:r>
-        <w:rPr>
-          <w:rFonts w:ascii="Optima" w:hAnsi="Optima"/>
-          <w:lang w:val="pt-BR"/>
-        </w:rPr>
-        <w:t xml:space="preserve">2014 </w:t>
-      </w:r>
-      <w:r>
-        <w:rPr>
-          <w:rFonts w:ascii="Optima" w:hAnsi="Optima"/>
-          <w:lang w:val="pt-BR"/>
-        </w:rPr>
-        <w:t>–</w:t>
-      </w:r>
-      <w:r>
-        <w:rPr>
-          <w:rFonts w:ascii="Optima" w:hAnsi="Optima"/>
-          <w:lang w:val="pt-BR"/>
-        </w:rPr>
-        <w:t xml:space="preserve"> Landscape Ecology, Universidade Federal de Mato Grosso do Sul, Brazil</w:t>
+          <w:lang w:val="en-US"/>
+        </w:rPr>
+      </w:pPr>
+      <w:r>
+        <w:rPr>
+          <w:rFonts w:ascii="Optima" w:hAnsi="Optima"/>
+          <w:lang w:val="en-US"/>
+        </w:rPr>
+        <w:t>2018-2019 – Fundação de Amparo à Pesquisa do Estado de São Paulo, FAPESP ($26,218.2)</w:t>
+      </w:r>
+      <w:r>
+        <w:rPr>
+          <w:rFonts w:ascii="Optima" w:hAnsi="Optima"/>
+          <w:lang w:val="en-US"/>
+        </w:rPr>
+        <w:t>.</w:t>
       </w:r>
     </w:p>
     <w:p>
@@ -3559,29 +4029,319 @@
         <w:jc w:val="both"/>
         <w:rPr>
           <w:rFonts w:ascii="Optima" w:hAnsi="Optima"/>
-          <w:lang w:val="pt-BR"/>
-        </w:rPr>
-      </w:pPr>
-      <w:r>
-        <w:rPr>
-          <w:rFonts w:ascii="Optima" w:hAnsi="Optima"/>
-          <w:lang w:val="pt-BR"/>
-        </w:rPr>
-        <w:t xml:space="preserve">2009 </w:t>
-      </w:r>
-      <w:r>
-        <w:rPr>
-          <w:rFonts w:ascii="Optima" w:hAnsi="Optima"/>
-          <w:lang w:val="pt-BR"/>
-        </w:rPr>
-        <w:t>–</w:t>
-      </w:r>
-      <w:r>
-        <w:rPr>
-          <w:rFonts w:ascii="Optima" w:hAnsi="Optima"/>
-          <w:lang w:val="pt-BR"/>
-        </w:rPr>
-        <w:t xml:space="preserve"> Genetics, Universidade Federal de Mato Grosso do Sul, Brazil</w:t>
+          <w:lang w:val="en-US"/>
+        </w:rPr>
+      </w:pPr>
+      <w:r>
+        <w:rPr>
+          <w:rFonts w:ascii="Optima" w:hAnsi="Optima"/>
+          <w:lang w:val="en-US"/>
+        </w:rPr>
+        <w:t>2016-2019 – Fundação de Amparo à Pesquisa do Estado de São Paulo, FAPESP (R$30,925.8)</w:t>
+      </w:r>
+      <w:r>
+        <w:rPr>
+          <w:rFonts w:ascii="Optima" w:hAnsi="Optima"/>
+          <w:lang w:val="en-US"/>
+        </w:rPr>
+        <w:t>.</w:t>
+      </w:r>
+    </w:p>
+    <w:p>
+      <w:pPr>
+        <w:spacing w:after="120"/>
+        <w:ind w:left="284"/>
+        <w:jc w:val="both"/>
+        <w:rPr>
+          <w:rFonts w:ascii="Optima" w:hAnsi="Optima"/>
+          <w:lang w:val="en-US"/>
+        </w:rPr>
+      </w:pPr>
+      <w:r>
+        <w:rPr>
+          <w:rFonts w:ascii="Optima" w:hAnsi="Optima"/>
+          <w:lang w:val="en-US"/>
+        </w:rPr>
+        <w:t>2016 – Rufford Foundation Small Grant (</w:t>
+      </w:r>
+      <w:r>
+        <w:rPr>
+          <w:rFonts w:ascii="f" w:hAnsi="f"/>
+          <w:lang w:val="en-US"/>
+        </w:rPr>
+        <w:t>£</w:t>
+      </w:r>
+      <w:r>
+        <w:rPr>
+          <w:rFonts w:ascii="Optima" w:hAnsi="Optima"/>
+          <w:lang w:val="en-US"/>
+        </w:rPr>
+        <w:t>4,975)</w:t>
+      </w:r>
+      <w:r>
+        <w:rPr>
+          <w:rFonts w:ascii="Optima" w:hAnsi="Optima"/>
+          <w:lang w:val="en-US"/>
+        </w:rPr>
+        <w:t>.</w:t>
+      </w:r>
+    </w:p>
+    <w:p>
+      <w:pPr>
+        <w:spacing w:after="120"/>
+        <w:ind w:left="284"/>
+        <w:jc w:val="both"/>
+        <w:rPr>
+          <w:rFonts w:ascii="Optima" w:hAnsi="Optima"/>
+          <w:lang w:val="en-US"/>
+        </w:rPr>
+      </w:pPr>
+      <w:r>
+        <w:rPr>
+          <w:rFonts w:ascii="Optima" w:hAnsi="Optima"/>
+          <w:lang w:val="en-US"/>
+        </w:rPr>
+        <w:t>2016 – Coordenação de Aperfeiçoamento de Pessoal de Nível Superior PROAP (817737/2015) (</w:t>
+      </w:r>
+      <w:r>
+        <w:rPr>
+          <w:rFonts w:ascii="f" w:hAnsi="f"/>
+          <w:lang w:val="en-US"/>
+        </w:rPr>
+        <w:t>R$ 2,655</w:t>
+      </w:r>
+      <w:r>
+        <w:rPr>
+          <w:rFonts w:ascii="Optima" w:hAnsi="Optima"/>
+          <w:lang w:val="en-US"/>
+        </w:rPr>
+        <w:t>)</w:t>
+      </w:r>
+      <w:r>
+        <w:rPr>
+          <w:rFonts w:ascii="Optima" w:hAnsi="Optima"/>
+          <w:lang w:val="en-US"/>
+        </w:rPr>
+        <w:t>.</w:t>
+      </w:r>
+    </w:p>
+    <w:p>
+      <w:pPr>
+        <w:spacing w:after="120"/>
+        <w:ind w:left="284"/>
+        <w:jc w:val="both"/>
+        <w:rPr>
+          <w:rFonts w:ascii="Optima" w:hAnsi="Optima"/>
+          <w:lang w:val="en-US"/>
+        </w:rPr>
+      </w:pPr>
+      <w:r>
+        <w:rPr>
+          <w:rFonts w:ascii="Optima" w:hAnsi="Optima"/>
+          <w:lang w:val="en-US"/>
+        </w:rPr>
+        <w:t>2016 – Coordenação de Aperfeiçoamento de Pessoal de Nível Superior Procad 071/2013 (</w:t>
+      </w:r>
+      <w:r>
+        <w:rPr>
+          <w:rFonts w:ascii="f" w:hAnsi="f"/>
+          <w:lang w:val="en-US"/>
+        </w:rPr>
+        <w:t>R$ 1,100</w:t>
+      </w:r>
+      <w:r>
+        <w:rPr>
+          <w:rFonts w:ascii="Optima" w:hAnsi="Optima"/>
+          <w:lang w:val="en-US"/>
+        </w:rPr>
+        <w:t>)</w:t>
+      </w:r>
+      <w:r>
+        <w:rPr>
+          <w:rFonts w:ascii="Optima" w:hAnsi="Optima"/>
+          <w:lang w:val="en-US"/>
+        </w:rPr>
+        <w:t>.</w:t>
+      </w:r>
+    </w:p>
+    <w:p>
+      <w:pPr>
+        <w:spacing w:after="120"/>
+        <w:jc w:val="both"/>
+        <w:rPr>
+          <w:rFonts w:ascii="Optima" w:hAnsi="Optima"/>
+          <w:b/>
+          <w:bCs/>
+          <w:color w:val="C00000"/>
+          <w:lang w:val="en-US"/>
+        </w:rPr>
+      </w:pPr>
+      <w:r>
+        <w:rPr>
+          <w:rFonts w:ascii="Optima" w:hAnsi="Optima"/>
+          <w:b/>
+          <w:bCs/>
+          <w:color w:val="C00000"/>
+          <w:lang w:val="en-US"/>
+        </w:rPr>
+        <w:t>Scholarships</w:t>
+      </w:r>
+    </w:p>
+    <w:p>
+      <w:pPr>
+        <w:spacing w:after="120"/>
+        <w:ind w:left="284"/>
+        <w:jc w:val="both"/>
+        <w:rPr>
+          <w:rFonts w:ascii="Optima" w:hAnsi="Optima"/>
+          <w:lang w:val="en-US"/>
+        </w:rPr>
+      </w:pPr>
+      <w:r>
+        <w:rPr>
+          <w:rFonts w:ascii="Optima" w:hAnsi="Optima"/>
+          <w:lang w:val="en-US"/>
+        </w:rPr>
+        <w:t>2020-2021 – Ministerio de Economía, Industria y Competitividad (Gobierno de España / Fondo Social Europeo</w:t>
+      </w:r>
+      <w:r>
+        <w:rPr>
+          <w:rFonts w:ascii="Optima" w:hAnsi="Optima"/>
+          <w:lang w:val="en-US"/>
+        </w:rPr>
+        <w:t>.</w:t>
+      </w:r>
+    </w:p>
+    <w:p>
+      <w:pPr>
+        <w:spacing w:after="120"/>
+        <w:ind w:left="284"/>
+        <w:jc w:val="both"/>
+        <w:rPr>
+          <w:rFonts w:ascii="Optima" w:hAnsi="Optima"/>
+          <w:lang w:val="en-US"/>
+        </w:rPr>
+      </w:pPr>
+      <w:r>
+        <w:rPr>
+          <w:rFonts w:ascii="Optima" w:hAnsi="Optima"/>
+          <w:lang w:val="en-US"/>
+        </w:rPr>
+        <w:t>2016-2019 – Fundação de Amparo à Pesquisa do Estado de São Paulo, FAPESP</w:t>
+      </w:r>
+      <w:r>
+        <w:rPr>
+          <w:rFonts w:ascii="Optima" w:hAnsi="Optima"/>
+          <w:lang w:val="en-US"/>
+        </w:rPr>
+        <w:t>.</w:t>
+      </w:r>
+    </w:p>
+    <w:p>
+      <w:pPr>
+        <w:spacing w:after="120"/>
+        <w:ind w:left="284"/>
+        <w:jc w:val="both"/>
+        <w:rPr>
+          <w:rFonts w:ascii="Optima" w:hAnsi="Optima"/>
+          <w:lang w:val="en-US"/>
+        </w:rPr>
+      </w:pPr>
+      <w:r>
+        <w:rPr>
+          <w:rFonts w:ascii="Optima" w:hAnsi="Optima"/>
+          <w:lang w:val="en-US"/>
+        </w:rPr>
+        <w:t>2015-2016 – Coordenação de Aperfeiçoamento de Pessoal de Nível Superior, CAPES</w:t>
+      </w:r>
+      <w:r>
+        <w:rPr>
+          <w:rFonts w:ascii="Optima" w:hAnsi="Optima"/>
+          <w:lang w:val="en-US"/>
+        </w:rPr>
+        <w:t>.</w:t>
+      </w:r>
+      <w:r>
+        <w:rPr>
+          <w:rFonts w:ascii="Optima" w:hAnsi="Optima"/>
+          <w:lang w:val="en-US"/>
+        </w:rPr>
+        <w:t xml:space="preserve"> </w:t>
+      </w:r>
+    </w:p>
+    <w:p>
+      <w:pPr>
+        <w:spacing w:after="120"/>
+        <w:ind w:left="284"/>
+        <w:jc w:val="both"/>
+        <w:rPr>
+          <w:rFonts w:ascii="Optima" w:hAnsi="Optima"/>
+          <w:lang w:val="en-US"/>
+        </w:rPr>
+      </w:pPr>
+      <w:r>
+        <w:rPr>
+          <w:rFonts w:ascii="Optima" w:hAnsi="Optima"/>
+          <w:lang w:val="en-US"/>
+        </w:rPr>
+        <w:t>2012-2014 – Conselho Nacional de Desenvolvimento Científico e Tecnológico, CNPq</w:t>
+      </w:r>
+      <w:r>
+        <w:rPr>
+          <w:rFonts w:ascii="Optima" w:hAnsi="Optima"/>
+          <w:lang w:val="en-US"/>
+        </w:rPr>
+        <w:t>.</w:t>
+      </w:r>
+    </w:p>
+    <w:p>
+      <w:pPr>
+        <w:spacing w:after="120"/>
+        <w:ind w:left="284"/>
+        <w:jc w:val="both"/>
+        <w:rPr>
+          <w:rFonts w:ascii="Optima" w:hAnsi="Optima"/>
+          <w:lang w:val="en-US"/>
+        </w:rPr>
+      </w:pPr>
+      <w:r>
+        <w:rPr>
+          <w:rFonts w:ascii="Optima" w:hAnsi="Optima"/>
+          <w:lang w:val="en-US"/>
+        </w:rPr>
+        <w:t>2010 – Programa Institucional de Bolsas de Iniciação Científica – PIBIC/CNPq/UFMS</w:t>
+      </w:r>
+      <w:r>
+        <w:rPr>
+          <w:rFonts w:ascii="Optima" w:hAnsi="Optima"/>
+          <w:lang w:val="en-US"/>
+        </w:rPr>
+        <w:t>.</w:t>
+      </w:r>
+    </w:p>
+    <w:p>
+      <w:pPr>
+        <w:spacing w:after="120"/>
+        <w:ind w:left="284"/>
+        <w:jc w:val="both"/>
+        <w:rPr>
+          <w:rFonts w:ascii="Optima" w:hAnsi="Optima"/>
+          <w:lang w:val="en-US"/>
+        </w:rPr>
+      </w:pPr>
+      <w:r>
+        <w:rPr>
+          <w:rFonts w:ascii="Optima" w:hAnsi="Optima"/>
+          <w:lang w:val="en-US"/>
+        </w:rPr>
+        <w:t>2008-2009 – Programa Institucional de Bolsas de Iniciação Científica – PIBIC/CNPq/UFMS</w:t>
+      </w:r>
+      <w:r>
+        <w:rPr>
+          <w:rFonts w:ascii="Optima" w:hAnsi="Optima"/>
+          <w:lang w:val="en-US"/>
+        </w:rPr>
+        <w:t>.</w:t>
       </w:r>
     </w:p>
     <w:p>
@@ -3597,7 +4357,7 @@
           <w:color w:val="000000" w:themeColor="text1"/>
           <w:sz w:val="20"/>
           <w:szCs w:val="20"/>
-          <w:lang w:val="pt-BR"/>
+          <w:lang w:val="en-US"/>
         </w:rPr>
       </w:pPr>
       <w:r>
@@ -3610,9 +4370,9 @@
           <w:position w:val="6"/>
           <w:sz w:val="20"/>
           <w:szCs w:val="20"/>
-          <w:lang w:val="pt-BR"/>
-        </w:rPr>
-        <w:t>sEMINARs and workshops</w:t>
+          <w:lang w:val="en-US"/>
+        </w:rPr>
+        <w:t>Teaching experience</w:t>
       </w:r>
     </w:p>
     <w:p>
@@ -3621,275 +4381,96 @@
         <w:jc w:val="both"/>
         <w:rPr>
           <w:rFonts w:ascii="Optima" w:hAnsi="Optima"/>
-          <w:i/>
-          <w:iCs/>
-          <w:lang w:val="pt-BR"/>
-        </w:rPr>
-      </w:pPr>
-      <w:r>
-        <w:rPr>
-          <w:rFonts w:ascii="Optima" w:hAnsi="Optima"/>
-          <w:lang w:val="pt-BR"/>
-        </w:rPr>
-        <w:t xml:space="preserve">2021 – On-line seminar, </w:t>
-      </w:r>
-      <w:r>
-        <w:rPr>
-          <w:rFonts w:ascii="Optima" w:hAnsi="Optima"/>
-          <w:lang w:val="pt-BR"/>
-        </w:rPr>
-        <w:t>Projeto Bromeligenous</w:t>
-      </w:r>
-      <w:r>
-        <w:rPr>
-          <w:rFonts w:ascii="Optima" w:hAnsi="Optima"/>
-          <w:lang w:val="pt-BR"/>
-        </w:rPr>
-        <w:t>: “</w:t>
-      </w:r>
-      <w:r>
-        <w:rPr>
-          <w:rFonts w:ascii="Optima" w:hAnsi="Optima"/>
-          <w:i/>
-          <w:iCs/>
-          <w:lang w:val="pt-BR"/>
-        </w:rPr>
-        <w:t>Bases do Monitoramento Acústico da Biodiversidade: Planejamento e Análises</w:t>
-      </w:r>
-      <w:r>
-        <w:rPr>
-          <w:rFonts w:ascii="Optima" w:hAnsi="Optima"/>
-          <w:i/>
-          <w:iCs/>
-          <w:lang w:val="pt-BR"/>
-        </w:rPr>
-        <w:t>"</w:t>
+          <w:b/>
+          <w:bCs/>
+          <w:color w:val="C00000"/>
+          <w:lang w:val="en-US"/>
+        </w:rPr>
+      </w:pPr>
+      <w:r>
+        <w:rPr>
+          <w:rFonts w:ascii="Optima" w:hAnsi="Optima"/>
+          <w:b/>
+          <w:bCs/>
+          <w:color w:val="C00000"/>
+          <w:lang w:val="en-US"/>
+        </w:rPr>
+        <w:t>Instructor</w:t>
       </w:r>
     </w:p>
     <w:p>
       <w:pPr>
         <w:spacing w:after="120"/>
+        <w:ind w:left="284"/>
         <w:jc w:val="both"/>
         <w:rPr>
           <w:rFonts w:ascii="Optima" w:hAnsi="Optima"/>
-          <w:lang w:val="pt-BR"/>
-        </w:rPr>
-      </w:pPr>
-      <w:r>
-        <w:rPr>
-          <w:rFonts w:ascii="Optima" w:hAnsi="Optima"/>
-          <w:lang w:val="pt-BR"/>
-        </w:rPr>
-        <w:t xml:space="preserve">2020 – </w:t>
-      </w:r>
-      <w:r>
-        <w:rPr>
-          <w:rFonts w:ascii="Optima" w:hAnsi="Optima"/>
-          <w:lang w:val="pt-BR"/>
-        </w:rPr>
-        <w:t xml:space="preserve">II </w:t>
-      </w:r>
-      <w:r>
-        <w:rPr>
-          <w:rFonts w:ascii="Optima" w:hAnsi="Optima"/>
-          <w:lang w:val="pt-BR"/>
-        </w:rPr>
-        <w:t>workshop INCT/EECBio “Monitoramento acústico automatizado em larga escala de anfíbios anuros”</w:t>
+          <w:lang w:val="en-US"/>
+        </w:rPr>
+      </w:pPr>
+      <w:r>
+        <w:rPr>
+          <w:rFonts w:ascii="Optima" w:hAnsi="Optima"/>
+          <w:lang w:val="en-US"/>
+        </w:rPr>
+        <w:t>2017 – Biogeography, Universidade Estadual Paulista Júlio de Mesquita Filho)</w:t>
+      </w:r>
+      <w:r>
+        <w:rPr>
+          <w:rFonts w:ascii="Optima" w:hAnsi="Optima"/>
+          <w:lang w:val="en-US"/>
+        </w:rPr>
+        <w:t>.</w:t>
       </w:r>
     </w:p>
     <w:p>
       <w:pPr>
         <w:spacing w:after="120"/>
+        <w:ind w:left="284"/>
         <w:jc w:val="both"/>
         <w:rPr>
           <w:rFonts w:ascii="Optima" w:hAnsi="Optima"/>
-          <w:i/>
-          <w:iCs/>
-          <w:lang w:val="pt-BR"/>
-        </w:rPr>
-      </w:pPr>
-      <w:r>
-        <w:rPr>
-          <w:rFonts w:ascii="Optima" w:hAnsi="Optima"/>
-          <w:lang w:val="pt-BR"/>
-        </w:rPr>
-        <w:lastRenderedPageBreak/>
-        <w:t>20</w:t>
-      </w:r>
-      <w:r>
-        <w:rPr>
-          <w:rFonts w:ascii="Optima" w:hAnsi="Optima"/>
-          <w:lang w:val="pt-BR"/>
-        </w:rPr>
-        <w:t>19</w:t>
-      </w:r>
-      <w:r>
-        <w:rPr>
-          <w:rFonts w:ascii="Optima" w:hAnsi="Optima"/>
-          <w:lang w:val="pt-BR"/>
-        </w:rPr>
-        <w:t xml:space="preserve"> – </w:t>
-      </w:r>
-      <w:r>
-        <w:rPr>
-          <w:rFonts w:ascii="Optima" w:hAnsi="Optima"/>
-          <w:lang w:val="pt-BR"/>
-        </w:rPr>
-        <w:t xml:space="preserve">I </w:t>
-      </w:r>
-      <w:r>
-        <w:rPr>
-          <w:rFonts w:ascii="Optima" w:hAnsi="Optima"/>
-          <w:lang w:val="pt-BR"/>
-        </w:rPr>
-        <w:t>workshop INCT/EECBio “Monitoramento acústico automatizado em larga escala de anfíbios anuros”</w:t>
+          <w:lang w:val="en-US"/>
+        </w:rPr>
+      </w:pPr>
+      <w:r>
+        <w:rPr>
+          <w:rFonts w:ascii="Optima" w:hAnsi="Optima"/>
+          <w:lang w:val="en-US"/>
+        </w:rPr>
+        <w:t>2014 – Landscape Ecology, Universidade Federal de Mato Grosso do Sul, Brazil</w:t>
+      </w:r>
+      <w:r>
+        <w:rPr>
+          <w:rFonts w:ascii="Optima" w:hAnsi="Optima"/>
+          <w:lang w:val="en-US"/>
+        </w:rPr>
+        <w:t>.</w:t>
       </w:r>
     </w:p>
     <w:p>
       <w:pPr>
         <w:spacing w:after="120"/>
+        <w:ind w:left="284"/>
         <w:jc w:val="both"/>
         <w:rPr>
           <w:rFonts w:ascii="Optima" w:hAnsi="Optima"/>
-        </w:rPr>
-      </w:pPr>
-      <w:r>
-        <w:rPr>
-          <w:rFonts w:ascii="Optima" w:hAnsi="Optima"/>
-        </w:rPr>
-        <w:t>2019 – Universidad Autónoma de Madrid, "</w:t>
-      </w:r>
-      <w:r>
-        <w:rPr>
-          <w:rFonts w:ascii="Optima" w:hAnsi="Optima"/>
-          <w:i/>
-          <w:iCs/>
-        </w:rPr>
-        <w:t>Biodiversity remote sensing: from satellite images to acoustics for the assessment of tropical assemblages</w:t>
-      </w:r>
-      <w:r>
-        <w:rPr>
-          <w:rFonts w:ascii="Optima" w:hAnsi="Optima"/>
-        </w:rPr>
-        <w:t>”</w:t>
-      </w:r>
-    </w:p>
-    <w:p>
-      <w:pPr>
-        <w:spacing w:after="120"/>
-        <w:jc w:val="both"/>
-        <w:rPr>
-          <w:rFonts w:ascii="Optima" w:hAnsi="Optima"/>
-          <w:lang w:val="pt-BR"/>
-        </w:rPr>
-      </w:pPr>
-      <w:r>
-        <w:rPr>
-          <w:rFonts w:ascii="Optima" w:hAnsi="Optima"/>
-          <w:lang w:val="pt-BR"/>
-        </w:rPr>
-        <w:t xml:space="preserve">2014 </w:t>
-      </w:r>
-      <w:r>
-        <w:rPr>
-          <w:rFonts w:ascii="Optima" w:hAnsi="Optima"/>
-          <w:lang w:val="pt-BR"/>
-        </w:rPr>
-        <w:t>–</w:t>
-      </w:r>
-      <w:r>
-        <w:rPr>
-          <w:rFonts w:ascii="Optima" w:hAnsi="Optima"/>
-          <w:lang w:val="pt-BR"/>
-        </w:rPr>
-        <w:t xml:space="preserve"> II workshop Project "</w:t>
-      </w:r>
-      <w:r>
-        <w:rPr>
-          <w:rFonts w:ascii="Optima" w:hAnsi="Optima"/>
-          <w:lang w:val="pt-BR"/>
-        </w:rPr>
-        <w:t>Estudos de Biodiversidade do Zoneamento Ecológico Econômico do Mato Grosso</w:t>
-      </w:r>
-      <w:r>
-        <w:rPr>
-          <w:rFonts w:ascii="Optima" w:hAnsi="Optima"/>
-          <w:lang w:val="pt-BR"/>
-        </w:rPr>
-        <w:t xml:space="preserve"> </w:t>
-      </w:r>
-      <w:r>
-        <w:rPr>
-          <w:rFonts w:ascii="Optima" w:hAnsi="Optima"/>
-          <w:lang w:val="pt-BR"/>
-        </w:rPr>
-        <w:t>do Sul”</w:t>
-      </w:r>
-      <w:r>
-        <w:rPr>
-          <w:rFonts w:ascii="Optima" w:hAnsi="Optima"/>
-          <w:lang w:val="pt-BR"/>
-        </w:rPr>
-        <w:t xml:space="preserve"> (Campo Grande, Brazil)</w:t>
-      </w:r>
-    </w:p>
-    <w:p>
-      <w:pPr>
-        <w:spacing w:after="120"/>
-        <w:jc w:val="both"/>
-        <w:rPr>
-          <w:rFonts w:ascii="Optima" w:hAnsi="Optima"/>
-          <w:lang w:val="pt-BR"/>
-        </w:rPr>
-      </w:pPr>
-      <w:r>
-        <w:rPr>
-          <w:rFonts w:ascii="Optima" w:hAnsi="Optima"/>
-          <w:lang w:val="pt-BR"/>
-        </w:rPr>
-        <w:t xml:space="preserve">2014 </w:t>
-      </w:r>
-      <w:r>
-        <w:rPr>
-          <w:rFonts w:ascii="Optima" w:hAnsi="Optima"/>
-          <w:lang w:val="pt-BR"/>
-        </w:rPr>
-        <w:t>–</w:t>
-      </w:r>
-      <w:r>
-        <w:rPr>
-          <w:rFonts w:ascii="Optima" w:hAnsi="Optima"/>
-          <w:lang w:val="pt-BR"/>
-        </w:rPr>
-        <w:t xml:space="preserve"> I workshop Project "</w:t>
-      </w:r>
-      <w:r>
-        <w:rPr>
-          <w:rFonts w:ascii="Optima" w:hAnsi="Optima"/>
-          <w:lang w:val="pt-BR"/>
-        </w:rPr>
-        <w:t>Estudos de Biodiversidade do Zoneamento Ecológico Econômico do Mato Grosso</w:t>
-      </w:r>
-      <w:r>
-        <w:rPr>
-          <w:rFonts w:ascii="Optima" w:hAnsi="Optima"/>
-          <w:lang w:val="pt-BR"/>
-        </w:rPr>
-        <w:t xml:space="preserve"> </w:t>
-      </w:r>
-      <w:r>
-        <w:rPr>
-          <w:rFonts w:ascii="Optima" w:hAnsi="Optima"/>
-          <w:lang w:val="pt-BR"/>
-        </w:rPr>
-        <w:t>do Sul”</w:t>
-      </w:r>
-      <w:r>
-        <w:rPr>
-          <w:rFonts w:ascii="Optima" w:hAnsi="Optima"/>
-          <w:lang w:val="pt-BR"/>
-        </w:rPr>
-        <w:t xml:space="preserve"> (Campo Grande, Brazil)</w:t>
+          <w:lang w:val="en-US"/>
+        </w:rPr>
+      </w:pPr>
+      <w:r>
+        <w:rPr>
+          <w:rFonts w:ascii="Optima" w:hAnsi="Optima"/>
+          <w:lang w:val="en-US"/>
+        </w:rPr>
+        <w:t>2009 – Genetics, Universidade Federal de Mato Grosso do Sul, Brazil</w:t>
+      </w:r>
+      <w:r>
+        <w:rPr>
+          <w:rFonts w:ascii="Optima" w:hAnsi="Optima"/>
+          <w:lang w:val="en-US"/>
+        </w:rPr>
+        <w:t>.</w:t>
       </w:r>
     </w:p>
     <w:p>
@@ -3905,6 +4486,7 @@
           <w:color w:val="000000" w:themeColor="text1"/>
           <w:sz w:val="20"/>
           <w:szCs w:val="20"/>
+          <w:lang w:val="en-US"/>
         </w:rPr>
       </w:pPr>
       <w:r>
@@ -3917,8 +4499,9 @@
           <w:position w:val="6"/>
           <w:sz w:val="20"/>
           <w:szCs w:val="20"/>
-        </w:rPr>
-        <w:t>Conference presentations</w:t>
+          <w:lang w:val="en-US"/>
+        </w:rPr>
+        <w:t>sEMINARs and workshops</w:t>
       </w:r>
     </w:p>
     <w:p>
@@ -3927,37 +4510,35 @@
         <w:jc w:val="both"/>
         <w:rPr>
           <w:rFonts w:ascii="Optima" w:hAnsi="Optima"/>
-          <w:lang w:val="pt-BR"/>
-        </w:rPr>
-      </w:pPr>
-      <w:r>
-        <w:rPr>
-          <w:rFonts w:ascii="Optima" w:hAnsi="Optima"/>
-        </w:rPr>
-        <w:t xml:space="preserve">2019 – 1st Meeting of the Iberian Ecological Society &amp; XIV AEET Meeting. </w:t>
-      </w:r>
-      <w:r>
-        <w:rPr>
-          <w:rFonts w:ascii="Optima" w:hAnsi="Optima"/>
-          <w:lang w:val="pt-BR"/>
-        </w:rPr>
-        <w:t>“</w:t>
-      </w:r>
-      <w:r>
-        <w:rPr>
-          <w:rFonts w:ascii="Optima" w:hAnsi="Optima"/>
           <w:i/>
           <w:iCs/>
-          <w:lang w:val="pt-BR"/>
-        </w:rPr>
-        <w:t>Are community-wide signaling patterns driven by acoustic interactions</w:t>
-      </w:r>
-      <w:r>
-        <w:rPr>
-          <w:rFonts w:ascii="Optima" w:hAnsi="Optima"/>
-          <w:lang w:val="pt-BR"/>
-        </w:rPr>
-        <w:t>?”</w:t>
+          <w:lang w:val="en-US"/>
+        </w:rPr>
+      </w:pPr>
+      <w:r>
+        <w:rPr>
+          <w:rFonts w:ascii="Optima" w:hAnsi="Optima"/>
+          <w:lang w:val="en-US"/>
+        </w:rPr>
+        <w:t>2021 – On-line seminar, Projeto Bromeligenous: “</w:t>
+      </w:r>
+      <w:r>
+        <w:rPr>
+          <w:rFonts w:ascii="Optima" w:hAnsi="Optima"/>
+          <w:i/>
+          <w:iCs/>
+          <w:lang w:val="en-US"/>
+        </w:rPr>
+        <w:t>Bases do Monitoramento Acústico da Biodiversidade: Planejamento e Análises"</w:t>
+      </w:r>
+      <w:r>
+        <w:rPr>
+          <w:rFonts w:ascii="Optima" w:hAnsi="Optima"/>
+          <w:i/>
+          <w:iCs/>
+          <w:lang w:val="en-US"/>
+        </w:rPr>
+        <w:t>.</w:t>
       </w:r>
     </w:p>
     <w:p>
@@ -3966,56 +4547,89 @@
         <w:jc w:val="both"/>
         <w:rPr>
           <w:rFonts w:ascii="Optima" w:hAnsi="Optima"/>
+          <w:lang w:val="en-US"/>
+        </w:rPr>
+      </w:pPr>
+      <w:r>
+        <w:rPr>
+          <w:rFonts w:ascii="Optima" w:hAnsi="Optima"/>
+          <w:lang w:val="en-US"/>
+        </w:rPr>
+        <w:t>2020 – II workshop INCT/EECBio “Monitoramento acústico automatizado em larga escala de anfíbios anuros”</w:t>
+      </w:r>
+      <w:r>
+        <w:rPr>
+          <w:rFonts w:ascii="Optima" w:hAnsi="Optima"/>
+          <w:lang w:val="en-US"/>
+        </w:rPr>
+        <w:t>.</w:t>
+      </w:r>
+    </w:p>
+    <w:p>
+      <w:pPr>
+        <w:spacing w:after="120"/>
+        <w:jc w:val="both"/>
+        <w:rPr>
+          <w:rFonts w:ascii="Optima" w:hAnsi="Optima"/>
           <w:i/>
           <w:iCs/>
-          <w:lang w:val="pt-BR"/>
-        </w:rPr>
-      </w:pPr>
-      <w:r>
-        <w:rPr>
-          <w:rFonts w:ascii="Optima" w:hAnsi="Optima"/>
-          <w:lang w:val="pt-BR"/>
-        </w:rPr>
-        <w:t>2019 –</w:t>
-      </w:r>
-      <w:r>
-        <w:rPr>
-          <w:rFonts w:ascii="Optima" w:hAnsi="Optima"/>
-          <w:lang w:val="pt-BR"/>
-        </w:rPr>
-        <w:t xml:space="preserve"> </w:t>
-      </w:r>
-      <w:r>
-        <w:rPr>
-          <w:rFonts w:ascii="Optima" w:hAnsi="Optima"/>
-          <w:lang w:val="pt-BR"/>
-        </w:rPr>
-        <w:t>IX Congresso Brasileiro de Herpetologia.</w:t>
-      </w:r>
-      <w:r>
-        <w:rPr>
-          <w:rFonts w:ascii="Optima" w:hAnsi="Optima"/>
-          <w:lang w:val="pt-BR"/>
-        </w:rPr>
-        <w:t>”</w:t>
+          <w:lang w:val="en-US"/>
+        </w:rPr>
+      </w:pPr>
+      <w:r>
+        <w:rPr>
+          <w:rFonts w:ascii="Optima" w:hAnsi="Optima"/>
+          <w:lang w:val="en-US"/>
+        </w:rPr>
+        <w:t>2019 – I workshop INCT/EECBio “Monitoramento acústico automatizado em larga escala de anfíbios anuros”</w:t>
+      </w:r>
+      <w:r>
+        <w:rPr>
+          <w:rFonts w:ascii="Optima" w:hAnsi="Optima"/>
+          <w:lang w:val="en-US"/>
+        </w:rPr>
+        <w:t>.</w:t>
+      </w:r>
+    </w:p>
+    <w:p>
+      <w:pPr>
+        <w:spacing w:after="120"/>
+        <w:jc w:val="both"/>
+        <w:rPr>
+          <w:rFonts w:ascii="Optima" w:hAnsi="Optima"/>
+          <w:lang w:val="en-US"/>
+        </w:rPr>
+      </w:pPr>
+      <w:r>
+        <w:rPr>
+          <w:rFonts w:ascii="Optima" w:hAnsi="Optima"/>
+          <w:lang w:val="en-US"/>
+        </w:rPr>
+        <w:lastRenderedPageBreak/>
+        <w:t>2019 – Universidad Autónoma de Madrid, "</w:t>
       </w:r>
       <w:r>
         <w:rPr>
           <w:rFonts w:ascii="Optima" w:hAnsi="Optima"/>
           <w:i/>
           <w:iCs/>
-          <w:lang w:val="pt-BR"/>
-        </w:rPr>
-        <w:t>O Monitoramento Acústico Passivo como ferramenta para estudos com anuros</w:t>
-      </w:r>
-      <w:r>
-        <w:rPr>
-          <w:rFonts w:ascii="Optima" w:hAnsi="Optima"/>
-          <w:i/>
-          <w:iCs/>
-          <w:lang w:val="pt-BR"/>
+          <w:lang w:val="en-US"/>
+        </w:rPr>
+        <w:t>Biodiversity remote sensing: from satellite images to acoustics for the assessment of tropical assemblages</w:t>
+      </w:r>
+      <w:r>
+        <w:rPr>
+          <w:rFonts w:ascii="Optima" w:hAnsi="Optima"/>
+          <w:lang w:val="en-US"/>
         </w:rPr>
         <w:t>”</w:t>
+      </w:r>
+      <w:r>
+        <w:rPr>
+          <w:rFonts w:ascii="Optima" w:hAnsi="Optima"/>
+          <w:lang w:val="en-US"/>
+        </w:rPr>
+        <w:t>.</w:t>
       </w:r>
     </w:p>
     <w:p>
@@ -4024,70 +4638,46 @@
         <w:jc w:val="both"/>
         <w:rPr>
           <w:rFonts w:ascii="Optima" w:hAnsi="Optima"/>
-          <w:i/>
-          <w:iCs/>
-        </w:rPr>
-      </w:pPr>
-      <w:r>
-        <w:rPr>
-          <w:rFonts w:ascii="Optima" w:hAnsi="Optima"/>
-          <w:lang w:val="pt-BR"/>
-        </w:rPr>
-        <w:t>2014</w:t>
-      </w:r>
-      <w:r>
-        <w:rPr>
-          <w:rFonts w:ascii="Optima" w:hAnsi="Optima"/>
-          <w:lang w:val="pt-BR"/>
-        </w:rPr>
-        <w:t xml:space="preserve"> –</w:t>
-      </w:r>
-      <w:r>
-        <w:rPr>
-          <w:rFonts w:ascii="Optima" w:hAnsi="Optima"/>
-          <w:lang w:val="pt-BR"/>
-        </w:rPr>
-        <w:t xml:space="preserve"> </w:t>
-      </w:r>
-      <w:r>
-        <w:rPr>
-          <w:rFonts w:ascii="Optima" w:hAnsi="Optima"/>
-          <w:lang w:val="pt-BR"/>
-        </w:rPr>
-        <w:t>5° Simpósio de Geotecnologias no Pantanal-Geopantanal.</w:t>
-      </w:r>
-      <w:r>
-        <w:rPr>
-          <w:rFonts w:ascii="Optima" w:hAnsi="Optima"/>
-          <w:i/>
-          <w:iCs/>
-          <w:lang w:val="pt-BR"/>
-        </w:rPr>
-        <w:t xml:space="preserve"> </w:t>
-      </w:r>
-      <w:r>
-        <w:rPr>
-          <w:rFonts w:ascii="Optima" w:hAnsi="Optima"/>
-          <w:i/>
-          <w:iCs/>
-        </w:rPr>
-        <w:t>"</w:t>
-      </w:r>
-      <w:r>
-        <w:rPr>
-          <w:rFonts w:ascii="Optima" w:hAnsi="Optima"/>
-          <w:i/>
-          <w:iCs/>
-        </w:rPr>
-        <w:t>Incorporating biodiversity expert knowledge in landscape conservation planning: a case study involving the Pantanal</w:t>
-      </w:r>
-      <w:r>
-        <w:rPr>
-          <w:rFonts w:ascii="Optima" w:hAnsi="Optima"/>
-          <w:i/>
-          <w:iCs/>
-        </w:rPr>
-        <w:t>"</w:t>
+          <w:lang w:val="en-US"/>
+        </w:rPr>
+      </w:pPr>
+      <w:r>
+        <w:rPr>
+          <w:rFonts w:ascii="Optima" w:hAnsi="Optima"/>
+          <w:lang w:val="en-US"/>
+        </w:rPr>
+        <w:t>2014 – II workshop Project "Estudos de Biodiversidade do Zoneamento Ecológico Econômico do Mato Grosso do Sul” (Campo Grande, Brazil)</w:t>
+      </w:r>
+      <w:r>
+        <w:rPr>
+          <w:rFonts w:ascii="Optima" w:hAnsi="Optima"/>
+          <w:lang w:val="en-US"/>
+        </w:rPr>
+        <w:t>.</w:t>
+      </w:r>
+    </w:p>
+    <w:p>
+      <w:pPr>
+        <w:spacing w:after="120"/>
+        <w:jc w:val="both"/>
+        <w:rPr>
+          <w:rFonts w:ascii="Optima" w:hAnsi="Optima"/>
+          <w:lang w:val="en-US"/>
+        </w:rPr>
+      </w:pPr>
+      <w:r>
+        <w:rPr>
+          <w:rFonts w:ascii="Optima" w:hAnsi="Optima"/>
+          <w:lang w:val="en-US"/>
+        </w:rPr>
+        <w:t>2014 – I workshop Project "Estudos de Biodiversidade do Zoneamento Ecológico Econômico do Mato Grosso do Sul” (Campo Grande, Brazil)</w:t>
+      </w:r>
+      <w:r>
+        <w:rPr>
+          <w:rFonts w:ascii="Optima" w:hAnsi="Optima"/>
+          <w:lang w:val="en-US"/>
+        </w:rPr>
+        <w:t>.</w:t>
       </w:r>
     </w:p>
     <w:p>
@@ -4103,6 +4693,7 @@
           <w:color w:val="000000" w:themeColor="text1"/>
           <w:sz w:val="20"/>
           <w:szCs w:val="20"/>
+          <w:lang w:val="en-US"/>
         </w:rPr>
       </w:pPr>
       <w:r>
@@ -4115,19 +4706,217 @@
           <w:position w:val="6"/>
           <w:sz w:val="20"/>
           <w:szCs w:val="20"/>
+          <w:lang w:val="en-US"/>
+        </w:rPr>
+        <w:t>Conference presentations</w:t>
+      </w:r>
+    </w:p>
+    <w:p>
+      <w:pPr>
+        <w:spacing w:after="120"/>
+        <w:jc w:val="both"/>
+        <w:rPr>
+          <w:rFonts w:ascii="Optima" w:hAnsi="Optima"/>
+          <w:lang w:val="en-US"/>
+        </w:rPr>
+      </w:pPr>
+      <w:r>
+        <w:rPr>
+          <w:rFonts w:ascii="Optima" w:hAnsi="Optima"/>
+          <w:lang w:val="en-US"/>
+        </w:rPr>
+        <w:t>2021 – ISE Ecoacoustics Congress 2021</w:t>
+      </w:r>
+      <w:r>
+        <w:rPr>
+          <w:rFonts w:ascii="Optima" w:hAnsi="Optima"/>
+          <w:lang w:val="en-US"/>
+        </w:rPr>
+        <w:t>. “</w:t>
+      </w:r>
+      <w:r>
+        <w:rPr>
+          <w:rFonts w:ascii="Optima" w:hAnsi="Optima"/>
+          <w:i/>
+          <w:iCs/>
+          <w:lang w:val="en-US"/>
+        </w:rPr>
+        <w:t>The rise and fall of biophony and the drivers of the acoustic space</w:t>
+      </w:r>
+      <w:r>
+        <w:rPr>
+          <w:rFonts w:ascii="Optima" w:hAnsi="Optima"/>
+          <w:lang w:val="en-US"/>
+        </w:rPr>
+        <w:t>”.</w:t>
+      </w:r>
+    </w:p>
+    <w:p>
+      <w:pPr>
+        <w:spacing w:after="120"/>
+        <w:jc w:val="both"/>
+        <w:rPr>
+          <w:rFonts w:ascii="Optima" w:hAnsi="Optima"/>
+          <w:lang w:val="en-US"/>
+        </w:rPr>
+      </w:pPr>
+      <w:r>
+        <w:rPr>
+          <w:rFonts w:ascii="Optima" w:hAnsi="Optima"/>
+          <w:lang w:val="en-US"/>
+        </w:rPr>
+        <w:t>2019 – 1st Meeting of the Iberian Ecological Society &amp; XIV AEET Meeting. “</w:t>
+      </w:r>
+      <w:r>
+        <w:rPr>
+          <w:rFonts w:ascii="Optima" w:hAnsi="Optima"/>
+          <w:i/>
+          <w:iCs/>
+          <w:lang w:val="en-US"/>
+        </w:rPr>
+        <w:t>Are community-wide signaling patterns driven by acoustic interactions</w:t>
+      </w:r>
+      <w:r>
+        <w:rPr>
+          <w:rFonts w:ascii="Optima" w:hAnsi="Optima"/>
+          <w:lang w:val="en-US"/>
+        </w:rPr>
+        <w:t>?”</w:t>
+      </w:r>
+    </w:p>
+    <w:p>
+      <w:pPr>
+        <w:spacing w:after="120"/>
+        <w:jc w:val="both"/>
+        <w:rPr>
+          <w:rFonts w:ascii="Optima" w:hAnsi="Optima"/>
+          <w:i/>
+          <w:iCs/>
+          <w:lang w:val="en-US"/>
+        </w:rPr>
+      </w:pPr>
+      <w:r>
+        <w:rPr>
+          <w:rFonts w:ascii="Optima" w:hAnsi="Optima"/>
+          <w:lang w:val="en-US"/>
+        </w:rPr>
+        <w:t>2019 – IX Congresso Brasileiro de Herpetologia</w:t>
+      </w:r>
+      <w:proofErr w:type="gramStart"/>
+      <w:r>
+        <w:rPr>
+          <w:rFonts w:ascii="Optima" w:hAnsi="Optima"/>
+          <w:lang w:val="en-US"/>
+        </w:rPr>
+        <w:t>.”</w:t>
+      </w:r>
+      <w:r>
+        <w:rPr>
+          <w:rFonts w:ascii="Optima" w:hAnsi="Optima"/>
+          <w:i/>
+          <w:iCs/>
+          <w:lang w:val="en-US"/>
+        </w:rPr>
+        <w:t>O</w:t>
+      </w:r>
+      <w:proofErr w:type="gramEnd"/>
+      <w:r>
+        <w:rPr>
+          <w:rFonts w:ascii="Optima" w:hAnsi="Optima"/>
+          <w:i/>
+          <w:iCs/>
+          <w:lang w:val="en-US"/>
+        </w:rPr>
+        <w:t xml:space="preserve"> Monitoramento Acústico Passivo como ferramenta para estudos com anuros”</w:t>
+      </w:r>
+      <w:r>
+        <w:rPr>
+          <w:rFonts w:ascii="Optima" w:hAnsi="Optima"/>
+          <w:i/>
+          <w:iCs/>
+          <w:lang w:val="en-US"/>
+        </w:rPr>
+        <w:t>.</w:t>
+      </w:r>
+    </w:p>
+    <w:p>
+      <w:pPr>
+        <w:spacing w:after="120"/>
+        <w:jc w:val="both"/>
+        <w:rPr>
+          <w:rFonts w:ascii="Optima" w:hAnsi="Optima"/>
+          <w:i/>
+          <w:iCs/>
+          <w:lang w:val="en-US"/>
+        </w:rPr>
+      </w:pPr>
+      <w:r>
+        <w:rPr>
+          <w:rFonts w:ascii="Optima" w:hAnsi="Optima"/>
+          <w:lang w:val="en-US"/>
+        </w:rPr>
+        <w:t>2014 – 5° Simpósio de Geotecnologias no Pantanal-Geopantanal.</w:t>
+      </w:r>
+      <w:r>
+        <w:rPr>
+          <w:rFonts w:ascii="Optima" w:hAnsi="Optima"/>
+          <w:i/>
+          <w:iCs/>
+          <w:lang w:val="en-US"/>
+        </w:rPr>
+        <w:t xml:space="preserve"> "Incorporating biodiversity expert knowledge in landscape conservation planning: a case study involving the Pantanal"</w:t>
+      </w:r>
+      <w:r>
+        <w:rPr>
+          <w:rFonts w:ascii="Optima" w:hAnsi="Optima"/>
+          <w:i/>
+          <w:iCs/>
+          <w:lang w:val="en-US"/>
+        </w:rPr>
+        <w:t>.</w:t>
+      </w:r>
+    </w:p>
+    <w:p>
+      <w:pPr>
+        <w:tabs>
+          <w:tab w:val="left" w:pos="5387"/>
+        </w:tabs>
+        <w:spacing w:before="120" w:after="120"/>
+        <w:rPr>
+          <w:b/>
+          <w:bCs/>
+          <w:caps/>
+          <w:color w:val="000000" w:themeColor="text1"/>
+          <w:sz w:val="20"/>
+          <w:szCs w:val="20"/>
+          <w:lang w:val="en-US"/>
+        </w:rPr>
+      </w:pPr>
+      <w:r>
+        <w:rPr>
+          <w:rFonts w:ascii="Optima" w:hAnsi="Optima" w:cs="Futura Medium"/>
+          <w:b/>
+          <w:bCs/>
+          <w:caps/>
+          <w:color w:val="000000" w:themeColor="text1"/>
+          <w:position w:val="6"/>
+          <w:sz w:val="20"/>
+          <w:szCs w:val="20"/>
+          <w:lang w:val="en-US"/>
         </w:rPr>
         <w:t>cOMMISSIONS OF TRUSt</w:t>
       </w:r>
     </w:p>
     <w:p>
       <w:pPr>
-        <w:spacing w:line="276" w:lineRule="auto"/>
+        <w:spacing w:after="120" w:line="276" w:lineRule="auto"/>
         <w:jc w:val="both"/>
         <w:rPr>
           <w:rFonts w:ascii="Optima" w:hAnsi="Optima"/>
           <w:b/>
           <w:bCs/>
           <w:color w:val="C00000"/>
+          <w:lang w:val="en-US"/>
         </w:rPr>
       </w:pPr>
       <w:r>
@@ -4136,6 +4925,7 @@
           <w:b/>
           <w:bCs/>
           <w:color w:val="C00000"/>
+          <w:lang w:val="en-US"/>
         </w:rPr>
         <w:t>Referee for scientific journals</w:t>
       </w:r>
@@ -4146,11 +4936,29 @@
         <w:jc w:val="both"/>
         <w:rPr>
           <w:rFonts w:ascii="Optima" w:hAnsi="Optima"/>
-        </w:rPr>
-      </w:pPr>
-      <w:r>
-        <w:rPr>
-          <w:rFonts w:ascii="Optima" w:hAnsi="Optima"/>
+          <w:lang w:val="en-US"/>
+        </w:rPr>
+        <w:sectPr>
+          <w:type w:val="continuous"/>
+          <w:pgSz w:w="11906" w:h="16838"/>
+          <w:pgMar w:top="1417" w:right="1701" w:bottom="1417" w:left="1701" w:header="708" w:footer="708" w:gutter="0"/>
+          <w:cols w:space="708"/>
+          <w:docGrid w:linePitch="360"/>
+        </w:sectPr>
+      </w:pPr>
+    </w:p>
+    <w:p>
+      <w:pPr>
+        <w:ind w:left="142"/>
+        <w:rPr>
+          <w:rFonts w:ascii="Optima" w:hAnsi="Optima"/>
+          <w:lang w:val="en-US"/>
+        </w:rPr>
+      </w:pPr>
+      <w:r>
+        <w:rPr>
+          <w:rFonts w:ascii="Optima" w:hAnsi="Optima"/>
+          <w:lang w:val="en-US"/>
         </w:rPr>
         <w:t>Methods in Ecology and Evolution (1)</w:t>
       </w:r>
@@ -4158,14 +4966,15 @@
     <w:p>
       <w:pPr>
         <w:ind w:left="142"/>
-        <w:jc w:val="both"/>
-        <w:rPr>
-          <w:rFonts w:ascii="Optima" w:hAnsi="Optima"/>
-        </w:rPr>
-      </w:pPr>
-      <w:r>
-        <w:rPr>
-          <w:rFonts w:ascii="Optima" w:hAnsi="Optima"/>
+        <w:rPr>
+          <w:rFonts w:ascii="Optima" w:hAnsi="Optima"/>
+          <w:lang w:val="en-US"/>
+        </w:rPr>
+      </w:pPr>
+      <w:r>
+        <w:rPr>
+          <w:rFonts w:ascii="Optima" w:hAnsi="Optima"/>
+          <w:lang w:val="en-US"/>
         </w:rPr>
         <w:t>Conservation Biology (1)</w:t>
       </w:r>
@@ -4173,14 +4982,15 @@
     <w:p>
       <w:pPr>
         <w:ind w:left="142"/>
-        <w:jc w:val="both"/>
-        <w:rPr>
-          <w:rFonts w:ascii="Optima" w:hAnsi="Optima"/>
-        </w:rPr>
-      </w:pPr>
-      <w:r>
-        <w:rPr>
-          <w:rFonts w:ascii="Optima" w:hAnsi="Optima"/>
+        <w:rPr>
+          <w:rFonts w:ascii="Optima" w:hAnsi="Optima"/>
+          <w:lang w:val="en-US"/>
+        </w:rPr>
+      </w:pPr>
+      <w:r>
+        <w:rPr>
+          <w:rFonts w:ascii="Optima" w:hAnsi="Optima"/>
+          <w:lang w:val="en-US"/>
         </w:rPr>
         <w:t>Biotropica (1)</w:t>
       </w:r>
@@ -4188,14 +4998,15 @@
     <w:p>
       <w:pPr>
         <w:ind w:left="142"/>
-        <w:jc w:val="both"/>
-        <w:rPr>
-          <w:rFonts w:ascii="Optima" w:hAnsi="Optima"/>
-        </w:rPr>
-      </w:pPr>
-      <w:r>
-        <w:rPr>
-          <w:rFonts w:ascii="Optima" w:hAnsi="Optima"/>
+        <w:rPr>
+          <w:rFonts w:ascii="Optima" w:hAnsi="Optima"/>
+          <w:lang w:val="en-US"/>
+        </w:rPr>
+      </w:pPr>
+      <w:r>
+        <w:rPr>
+          <w:rFonts w:ascii="Optima" w:hAnsi="Optima"/>
+          <w:lang w:val="en-US"/>
         </w:rPr>
         <w:t>Remote Sensing in Ecology and Conservation (2)</w:t>
       </w:r>
@@ -4203,14 +5014,15 @@
     <w:p>
       <w:pPr>
         <w:ind w:left="142"/>
-        <w:jc w:val="both"/>
-        <w:rPr>
-          <w:rFonts w:ascii="Optima" w:hAnsi="Optima"/>
-        </w:rPr>
-      </w:pPr>
-      <w:r>
-        <w:rPr>
-          <w:rFonts w:ascii="Optima" w:hAnsi="Optima"/>
+        <w:rPr>
+          <w:rFonts w:ascii="Optima" w:hAnsi="Optima"/>
+          <w:lang w:val="en-US"/>
+        </w:rPr>
+      </w:pPr>
+      <w:r>
+        <w:rPr>
+          <w:rFonts w:ascii="Optima" w:hAnsi="Optima"/>
+          <w:lang w:val="en-US"/>
         </w:rPr>
         <w:t>Plos One (3)</w:t>
       </w:r>
@@ -4218,14 +5030,15 @@
     <w:p>
       <w:pPr>
         <w:ind w:left="142"/>
-        <w:jc w:val="both"/>
-        <w:rPr>
-          <w:rFonts w:ascii="Optima" w:hAnsi="Optima"/>
-        </w:rPr>
-      </w:pPr>
-      <w:r>
-        <w:rPr>
-          <w:rFonts w:ascii="Optima" w:hAnsi="Optima"/>
+        <w:rPr>
+          <w:rFonts w:ascii="Optima" w:hAnsi="Optima"/>
+          <w:lang w:val="en-US"/>
+        </w:rPr>
+      </w:pPr>
+      <w:r>
+        <w:rPr>
+          <w:rFonts w:ascii="Optima" w:hAnsi="Optima"/>
+          <w:lang w:val="en-US"/>
         </w:rPr>
         <w:t>Ecological Informatics (1)</w:t>
       </w:r>
@@ -4233,14 +5046,15 @@
     <w:p>
       <w:pPr>
         <w:ind w:left="142"/>
-        <w:jc w:val="both"/>
-        <w:rPr>
-          <w:rFonts w:ascii="Optima" w:hAnsi="Optima"/>
-        </w:rPr>
-      </w:pPr>
-      <w:r>
-        <w:rPr>
-          <w:rFonts w:ascii="Optima" w:hAnsi="Optima"/>
+        <w:rPr>
+          <w:rFonts w:ascii="Optima" w:hAnsi="Optima"/>
+          <w:lang w:val="en-US"/>
+        </w:rPr>
+      </w:pPr>
+      <w:r>
+        <w:rPr>
+          <w:rFonts w:ascii="Optima" w:hAnsi="Optima"/>
+          <w:lang w:val="en-US"/>
         </w:rPr>
         <w:t>PeerJ (1)</w:t>
       </w:r>
@@ -4248,14 +5062,15 @@
     <w:p>
       <w:pPr>
         <w:ind w:left="142"/>
-        <w:jc w:val="both"/>
-        <w:rPr>
-          <w:rFonts w:ascii="Optima" w:hAnsi="Optima"/>
-        </w:rPr>
-      </w:pPr>
-      <w:r>
-        <w:rPr>
-          <w:rFonts w:ascii="Optima" w:hAnsi="Optima"/>
+        <w:rPr>
+          <w:rFonts w:ascii="Optima" w:hAnsi="Optima"/>
+          <w:lang w:val="en-US"/>
+        </w:rPr>
+      </w:pPr>
+      <w:r>
+        <w:rPr>
+          <w:rFonts w:ascii="Optima" w:hAnsi="Optima"/>
+          <w:lang w:val="en-US"/>
         </w:rPr>
         <w:t>Zootaxa (1)</w:t>
       </w:r>
@@ -4263,14 +5078,15 @@
     <w:p>
       <w:pPr>
         <w:ind w:left="142"/>
-        <w:jc w:val="both"/>
-        <w:rPr>
-          <w:rFonts w:ascii="Optima" w:hAnsi="Optima"/>
-        </w:rPr>
-      </w:pPr>
-      <w:r>
-        <w:rPr>
-          <w:rFonts w:ascii="Optima" w:hAnsi="Optima"/>
+        <w:rPr>
+          <w:rFonts w:ascii="Optima" w:hAnsi="Optima"/>
+          <w:lang w:val="en-US"/>
+        </w:rPr>
+      </w:pPr>
+      <w:r>
+        <w:rPr>
+          <w:rFonts w:ascii="Optima" w:hAnsi="Optima"/>
+          <w:lang w:val="en-US"/>
         </w:rPr>
         <w:t>Ardea (1)</w:t>
       </w:r>
@@ -4278,14 +5094,15 @@
     <w:p>
       <w:pPr>
         <w:ind w:left="142"/>
-        <w:jc w:val="both"/>
-        <w:rPr>
-          <w:rFonts w:ascii="Optima" w:hAnsi="Optima"/>
-        </w:rPr>
-      </w:pPr>
-      <w:r>
-        <w:rPr>
-          <w:rFonts w:ascii="Optima" w:hAnsi="Optima"/>
+        <w:rPr>
+          <w:rFonts w:ascii="Optima" w:hAnsi="Optima"/>
+          <w:lang w:val="en-US"/>
+        </w:rPr>
+      </w:pPr>
+      <w:r>
+        <w:rPr>
+          <w:rFonts w:ascii="Optima" w:hAnsi="Optima"/>
+          <w:lang w:val="en-US"/>
         </w:rPr>
         <w:t>Biota Colombiana (1)</w:t>
       </w:r>
@@ -4293,14 +5110,15 @@
     <w:p>
       <w:pPr>
         <w:ind w:left="142"/>
-        <w:jc w:val="both"/>
-        <w:rPr>
-          <w:rFonts w:ascii="Optima" w:hAnsi="Optima"/>
-        </w:rPr>
-      </w:pPr>
-      <w:r>
-        <w:rPr>
-          <w:rFonts w:ascii="Optima" w:hAnsi="Optima"/>
+        <w:rPr>
+          <w:rFonts w:ascii="Optima" w:hAnsi="Optima"/>
+          <w:lang w:val="en-US"/>
+        </w:rPr>
+      </w:pPr>
+      <w:r>
+        <w:rPr>
+          <w:rFonts w:ascii="Optima" w:hAnsi="Optima"/>
+          <w:lang w:val="en-US"/>
         </w:rPr>
         <w:t>Environmental Monitoring and Assessment (1)</w:t>
       </w:r>
@@ -4308,14 +5126,15 @@
     <w:p>
       <w:pPr>
         <w:ind w:left="142"/>
-        <w:jc w:val="both"/>
-        <w:rPr>
-          <w:rFonts w:ascii="Optima" w:hAnsi="Optima"/>
-        </w:rPr>
-      </w:pPr>
-      <w:r>
-        <w:rPr>
-          <w:rFonts w:ascii="Optima" w:hAnsi="Optima"/>
+        <w:rPr>
+          <w:rFonts w:ascii="Optima" w:hAnsi="Optima"/>
+          <w:lang w:val="en-US"/>
+        </w:rPr>
+      </w:pPr>
+      <w:r>
+        <w:rPr>
+          <w:rFonts w:ascii="Optima" w:hAnsi="Optima"/>
+          <w:lang w:val="en-US"/>
         </w:rPr>
         <w:t>Journal of Ecoacoustics (1)</w:t>
       </w:r>
@@ -4323,29 +5142,32 @@
     <w:p>
       <w:pPr>
         <w:ind w:left="142"/>
-        <w:jc w:val="both"/>
-        <w:rPr>
-          <w:rFonts w:ascii="Optima" w:hAnsi="Optima"/>
-        </w:rPr>
-      </w:pPr>
-      <w:r>
-        <w:rPr>
-          <w:rFonts w:ascii="Optima" w:hAnsi="Optima"/>
+        <w:rPr>
+          <w:rFonts w:ascii="Optima" w:hAnsi="Optima"/>
+          <w:lang w:val="en-US"/>
+        </w:rPr>
+      </w:pPr>
+      <w:r>
+        <w:rPr>
+          <w:rFonts w:ascii="Optima" w:hAnsi="Optima"/>
+          <w:lang w:val="en-US"/>
         </w:rPr>
         <w:t>Herpetological Conservation and Biology (1)</w:t>
       </w:r>
     </w:p>
     <w:p>
       <w:pPr>
+        <w:spacing w:after="120"/>
         <w:ind w:left="142"/>
-        <w:jc w:val="both"/>
-        <w:rPr>
-          <w:rFonts w:ascii="Optima" w:hAnsi="Optima"/>
-        </w:rPr>
-      </w:pPr>
-      <w:r>
-        <w:rPr>
-          <w:rFonts w:ascii="Optima" w:hAnsi="Optima"/>
+        <w:rPr>
+          <w:rFonts w:ascii="Optima" w:hAnsi="Optima"/>
+          <w:lang w:val="en-US"/>
+        </w:rPr>
+      </w:pPr>
+      <w:r>
+        <w:rPr>
+          <w:rFonts w:ascii="Optima" w:hAnsi="Optima"/>
+          <w:lang w:val="en-US"/>
         </w:rPr>
         <w:t>Frontiers in Ecology and Conservation (1)</w:t>
       </w:r>
@@ -4354,17 +5176,39 @@
       <w:pPr>
         <w:spacing w:after="120"/>
         <w:jc w:val="both"/>
-        <w:rPr>
-          <w:rFonts w:ascii="Optima" w:hAnsi="Optima"/>
-          <w:color w:val="C00000"/>
-        </w:rPr>
-      </w:pPr>
-      <w:r>
         <w:rPr>
           <w:rFonts w:ascii="Optima" w:hAnsi="Optima"/>
           <w:b/>
           <w:bCs/>
           <w:color w:val="C00000"/>
+          <w:lang w:val="en-US"/>
+        </w:rPr>
+        <w:sectPr>
+          <w:type w:val="continuous"/>
+          <w:pgSz w:w="11906" w:h="16838"/>
+          <w:pgMar w:top="1417" w:right="1701" w:bottom="1417" w:left="1701" w:header="708" w:footer="708" w:gutter="0"/>
+          <w:cols w:num="2" w:space="418"/>
+          <w:docGrid w:linePitch="360"/>
+        </w:sectPr>
+      </w:pPr>
+    </w:p>
+    <w:p>
+      <w:pPr>
+        <w:spacing w:after="120"/>
+        <w:jc w:val="both"/>
+        <w:rPr>
+          <w:rFonts w:ascii="Optima" w:hAnsi="Optima"/>
+          <w:color w:val="C00000"/>
+          <w:lang w:val="en-US"/>
+        </w:rPr>
+      </w:pPr>
+      <w:r>
+        <w:rPr>
+          <w:rFonts w:ascii="Optima" w:hAnsi="Optima"/>
+          <w:b/>
+          <w:bCs/>
+          <w:color w:val="C00000"/>
+          <w:lang w:val="en-US"/>
         </w:rPr>
         <w:t>Scientific evaluation</w:t>
       </w:r>
@@ -4372,6 +5216,7 @@
         <w:rPr>
           <w:rFonts w:ascii="Optima" w:hAnsi="Optima"/>
           <w:color w:val="C00000"/>
+          <w:lang w:val="en-US"/>
         </w:rPr>
         <w:t xml:space="preserve"> </w:t>
       </w:r>
@@ -4383,13 +5228,22 @@
         <w:jc w:val="both"/>
         <w:rPr>
           <w:rFonts w:ascii="Optima" w:hAnsi="Optima"/>
-        </w:rPr>
-      </w:pPr>
-      <w:r>
-        <w:rPr>
-          <w:rFonts w:ascii="Optima" w:hAnsi="Optima"/>
+          <w:lang w:val="en-US"/>
+        </w:rPr>
+      </w:pPr>
+      <w:r>
+        <w:rPr>
+          <w:rFonts w:ascii="Optima" w:hAnsi="Optima"/>
+          <w:lang w:val="en-US"/>
         </w:rPr>
         <w:t>German Federal Ministry of Education and Research</w:t>
+      </w:r>
+      <w:r>
+        <w:rPr>
+          <w:rFonts w:ascii="Optima" w:hAnsi="Optima"/>
+          <w:lang w:val="en-US"/>
+        </w:rPr>
+        <w:t>.</w:t>
       </w:r>
     </w:p>
     <w:p>
@@ -4401,6 +5255,7 @@
           <w:b/>
           <w:bCs/>
           <w:color w:val="C00000"/>
+          <w:lang w:val="en-US"/>
         </w:rPr>
       </w:pPr>
       <w:r>
@@ -4409,6 +5264,7 @@
           <w:b/>
           <w:bCs/>
           <w:color w:val="C00000"/>
+          <w:lang w:val="en-US"/>
         </w:rPr>
         <w:t>Thesis committee</w:t>
       </w:r>
@@ -4420,25 +5276,22 @@
         <w:jc w:val="both"/>
         <w:rPr>
           <w:rFonts w:ascii="Optima" w:hAnsi="Optima"/>
-        </w:rPr>
-      </w:pPr>
-      <w:r>
-        <w:rPr>
-          <w:rFonts w:ascii="Optima" w:hAnsi="Optima"/>
-        </w:rPr>
-        <w:t>2020 – Master Thesis Committee of Isabella Rodrigues de Melo</w:t>
-      </w:r>
-      <w:r>
-        <w:rPr>
-          <w:rFonts w:ascii="Optima" w:hAnsi="Optima"/>
-        </w:rPr>
-        <w:t xml:space="preserve">, </w:t>
-      </w:r>
-      <w:r>
-        <w:rPr>
-          <w:rFonts w:ascii="Optima" w:hAnsi="Optima"/>
-        </w:rPr>
-        <w:t>Ecology and Evolution, Universidade federal de Goiás</w:t>
+          <w:lang w:val="en-US"/>
+        </w:rPr>
+      </w:pPr>
+      <w:r>
+        <w:rPr>
+          <w:rFonts w:ascii="Optima" w:hAnsi="Optima"/>
+          <w:lang w:val="en-US"/>
+        </w:rPr>
+        <w:t>2020 – Master Thesis Committee of Isabella Rodrigues de Melo, Ecology and Evolution, Universidade federal de Goiás</w:t>
+      </w:r>
+      <w:r>
+        <w:rPr>
+          <w:rFonts w:ascii="Optima" w:hAnsi="Optima"/>
+          <w:lang w:val="en-US"/>
+        </w:rPr>
+        <w:t>.</w:t>
       </w:r>
     </w:p>
     <w:p>
@@ -4450,7 +5303,7 @@
           <w:b/>
           <w:bCs/>
           <w:color w:val="C00000"/>
-          <w:lang w:val="pt-BR"/>
+          <w:lang w:val="en-US"/>
         </w:rPr>
       </w:pPr>
       <w:r>
@@ -4459,7 +5312,7 @@
           <w:b/>
           <w:bCs/>
           <w:color w:val="C00000"/>
-          <w:lang w:val="pt-BR"/>
+          <w:lang w:val="en-US"/>
         </w:rPr>
         <w:t>Bachelor dissertation</w:t>
       </w:r>
@@ -4471,15 +5324,22 @@
         <w:jc w:val="both"/>
         <w:rPr>
           <w:rFonts w:ascii="Optima" w:hAnsi="Optima"/>
-          <w:lang w:val="pt-BR"/>
-        </w:rPr>
-      </w:pPr>
-      <w:r>
-        <w:rPr>
-          <w:rFonts w:ascii="Optima" w:hAnsi="Optima"/>
-          <w:lang w:val="pt-BR"/>
+          <w:lang w:val="en-US"/>
+        </w:rPr>
+      </w:pPr>
+      <w:r>
+        <w:rPr>
+          <w:rFonts w:ascii="Optima" w:hAnsi="Optima"/>
+          <w:lang w:val="en-US"/>
         </w:rPr>
         <w:t>2016 – Bruna Pereira de Azevedo. B.A. degree in Biological Sciences, Universidade de São Paulo)</w:t>
+      </w:r>
+      <w:r>
+        <w:rPr>
+          <w:rFonts w:ascii="Optima" w:hAnsi="Optima"/>
+          <w:lang w:val="en-US"/>
+        </w:rPr>
+        <w:t>.</w:t>
       </w:r>
     </w:p>
     <w:p>
@@ -4489,15 +5349,22 @@
         <w:jc w:val="both"/>
         <w:rPr>
           <w:rFonts w:ascii="Optima" w:hAnsi="Optima"/>
-          <w:lang w:val="pt-BR"/>
-        </w:rPr>
-      </w:pPr>
-      <w:r>
-        <w:rPr>
-          <w:rFonts w:ascii="Optima" w:hAnsi="Optima"/>
-          <w:lang w:val="pt-BR"/>
+          <w:lang w:val="en-US"/>
+        </w:rPr>
+      </w:pPr>
+      <w:r>
+        <w:rPr>
+          <w:rFonts w:ascii="Optima" w:hAnsi="Optima"/>
+          <w:lang w:val="en-US"/>
         </w:rPr>
         <w:t>2016 – Cezar Gonçalves Inácio. (B.A. degree in Ecology, Universidade Estadual Paulista Júlio de Mesquita Filho)</w:t>
+      </w:r>
+      <w:r>
+        <w:rPr>
+          <w:rFonts w:ascii="Optima" w:hAnsi="Optima"/>
+          <w:lang w:val="en-US"/>
+        </w:rPr>
+        <w:t>.</w:t>
       </w:r>
     </w:p>
     <w:sectPr>
@@ -5064,10 +5931,10 @@
   <w:style w:type="paragraph" w:default="1" w:styleId="Normal">
     <w:name w:val="Normal"/>
     <w:qFormat/>
-    <w:rsid w:val="008971A6"/>
+    <w:rsid w:val="003F3455"/>
     <w:rPr>
       <w:rFonts w:ascii="Times New Roman" w:eastAsia="Times New Roman" w:hAnsi="Times New Roman" w:cs="Times New Roman"/>
-      <w:lang w:val="en-US"/>
+      <w:lang w:eastAsia="pt-BR"/>
     </w:rPr>
   </w:style>
   <w:style w:type="character" w:default="1" w:styleId="Fontepargpadro">
@@ -5110,6 +5977,9 @@
         <w:tab w:val="right" w:pos="8504"/>
       </w:tabs>
     </w:pPr>
+    <w:rPr>
+      <w:lang w:val="en-US" w:eastAsia="en-US"/>
+    </w:rPr>
   </w:style>
   <w:style w:type="character" w:customStyle="1" w:styleId="CabealhoChar">
     <w:name w:val="Cabeçalho Char"/>
@@ -5135,6 +6005,9 @@
         <w:tab w:val="right" w:pos="8504"/>
       </w:tabs>
     </w:pPr>
+    <w:rPr>
+      <w:lang w:val="en-US" w:eastAsia="en-US"/>
+    </w:rPr>
   </w:style>
   <w:style w:type="character" w:customStyle="1" w:styleId="RodapChar">
     <w:name w:val="Rodapé Char"/>
@@ -5157,6 +6030,21 @@
       <w:ind w:left="720"/>
       <w:contextualSpacing/>
     </w:pPr>
+    <w:rPr>
+      <w:lang w:val="en-US" w:eastAsia="en-US"/>
+    </w:rPr>
+  </w:style>
+  <w:style w:type="character" w:styleId="Hyperlink">
+    <w:name w:val="Hyperlink"/>
+    <w:basedOn w:val="Fontepargpadro"/>
+    <w:uiPriority w:val="99"/>
+    <w:semiHidden/>
+    <w:unhideWhenUsed/>
+    <w:rsid w:val="003F3455"/>
+    <w:rPr>
+      <w:color w:val="0000FF"/>
+      <w:u w:val="single"/>
+    </w:rPr>
   </w:style>
 </w:styles>
 </file>

--- a/files/pdf/CV_Larissa_sugai.docx
+++ b/files/pdf/CV_Larissa_sugai.docx
@@ -1086,8 +1086,20 @@
           <w:color w:val="000000" w:themeColor="text1"/>
           <w:position w:val="6"/>
         </w:rPr>
-        <w:t>Bioacoustics/Ecoacoustics</w:t>
-      </w:r>
+        <w:t>Bioacoustics/</w:t>
+      </w:r>
+      <w:proofErr w:type="spellStart"/>
+      <w:r>
+        <w:rPr>
+          <w:rFonts w:ascii="Optima" w:hAnsi="Optima" w:cs="Futura Medium"/>
+          <w:i/>
+          <w:iCs/>
+          <w:color w:val="000000" w:themeColor="text1"/>
+          <w:position w:val="6"/>
+        </w:rPr>
+        <w:t>Ecoacoustics</w:t>
+      </w:r>
+      <w:proofErr w:type="spellEnd"/>
     </w:p>
     <w:p>
       <w:pPr>
@@ -1168,7 +1180,31 @@
           <w:position w:val="6"/>
           <w:lang w:val="en-US"/>
         </w:rPr>
-        <w:t>Universidad Autónoma de Madrid</w:t>
+        <w:t xml:space="preserve">Universidad </w:t>
+      </w:r>
+      <w:proofErr w:type="spellStart"/>
+      <w:r>
+        <w:rPr>
+          <w:rFonts w:ascii="Optima" w:hAnsi="Optima" w:cs="Futura Medium"/>
+          <w:b/>
+          <w:bCs/>
+          <w:color w:val="C00000"/>
+          <w:position w:val="6"/>
+          <w:lang w:val="en-US"/>
+        </w:rPr>
+        <w:t>Autónoma</w:t>
+      </w:r>
+      <w:proofErr w:type="spellEnd"/>
+      <w:r>
+        <w:rPr>
+          <w:rFonts w:ascii="Optima" w:hAnsi="Optima" w:cs="Futura Medium"/>
+          <w:b/>
+          <w:bCs/>
+          <w:color w:val="C00000"/>
+          <w:position w:val="6"/>
+          <w:lang w:val="en-US"/>
+        </w:rPr>
+        <w:t xml:space="preserve"> de Madrid</w:t>
       </w:r>
     </w:p>
     <w:p>
@@ -1265,7 +1301,61 @@
                 <w:color w:val="000000"/>
                 <w:lang w:val="en-US"/>
               </w:rPr>
-              <w:t xml:space="preserve">Postdoctoral Research Felow, Departamento de Ecología </w:t>
+              <w:t xml:space="preserve">Postdoctoral Research </w:t>
+            </w:r>
+            <w:proofErr w:type="spellStart"/>
+            <w:r>
+              <w:rPr>
+                <w:rFonts w:ascii="Optima Regular" w:hAnsi="Optima Regular" w:cs="Calibri"/>
+                <w:color w:val="000000"/>
+                <w:lang w:val="en-US"/>
+              </w:rPr>
+              <w:t>Felow</w:t>
+            </w:r>
+            <w:proofErr w:type="spellEnd"/>
+            <w:r>
+              <w:rPr>
+                <w:rFonts w:ascii="Optima Regular" w:hAnsi="Optima Regular" w:cs="Calibri"/>
+                <w:color w:val="000000"/>
+                <w:lang w:val="en-US"/>
+              </w:rPr>
+              <w:t xml:space="preserve">, </w:t>
+            </w:r>
+            <w:proofErr w:type="spellStart"/>
+            <w:r>
+              <w:rPr>
+                <w:rFonts w:ascii="Optima Regular" w:hAnsi="Optima Regular" w:cs="Calibri"/>
+                <w:color w:val="000000"/>
+                <w:lang w:val="en-US"/>
+              </w:rPr>
+              <w:t>Departamento</w:t>
+            </w:r>
+            <w:proofErr w:type="spellEnd"/>
+            <w:r>
+              <w:rPr>
+                <w:rFonts w:ascii="Optima Regular" w:hAnsi="Optima Regular" w:cs="Calibri"/>
+                <w:color w:val="000000"/>
+                <w:lang w:val="en-US"/>
+              </w:rPr>
+              <w:t xml:space="preserve"> de </w:t>
+            </w:r>
+            <w:proofErr w:type="spellStart"/>
+            <w:r>
+              <w:rPr>
+                <w:rFonts w:ascii="Optima Regular" w:hAnsi="Optima Regular" w:cs="Calibri"/>
+                <w:color w:val="000000"/>
+                <w:lang w:val="en-US"/>
+              </w:rPr>
+              <w:t>Ecología</w:t>
+            </w:r>
+            <w:proofErr w:type="spellEnd"/>
+            <w:r>
+              <w:rPr>
+                <w:rFonts w:ascii="Optima Regular" w:hAnsi="Optima Regular" w:cs="Calibri"/>
+                <w:color w:val="000000"/>
+                <w:lang w:val="en-US"/>
+              </w:rPr>
+              <w:t xml:space="preserve"> </w:t>
             </w:r>
           </w:p>
         </w:tc>
@@ -1309,7 +1399,6 @@
         </w:tabs>
         <w:rPr>
           <w:color w:val="000000" w:themeColor="text1"/>
-          <w:lang w:val="en-US"/>
         </w:rPr>
       </w:pPr>
       <w:r>
@@ -1319,7 +1408,6 @@
           <w:bCs/>
           <w:color w:val="C00000"/>
           <w:position w:val="6"/>
-          <w:lang w:val="en-US"/>
         </w:rPr>
         <w:t>Universidade Estadual Paulista – Unesp, Rio Claro/SP</w:t>
       </w:r>
@@ -1388,22 +1476,28 @@
               <w:rPr>
                 <w:rFonts w:ascii="Optima Regular" w:hAnsi="Optima Regular" w:cs="Calibri"/>
                 <w:color w:val="000000"/>
-                <w:lang w:val="en-US"/>
               </w:rPr>
             </w:pPr>
             <w:r>
               <w:rPr>
                 <w:rFonts w:ascii="Optima Regular" w:hAnsi="Optima Regular" w:cs="Calibri"/>
                 <w:color w:val="000000"/>
-                <w:lang w:val="en-US"/>
-              </w:rPr>
-              <w:t>Ph.D., Ecology</w:t>
-            </w:r>
-            <w:r>
-              <w:rPr>
-                <w:rFonts w:ascii="Optima Regular" w:hAnsi="Optima Regular" w:cs="Calibri"/>
-                <w:color w:val="000000"/>
-                <w:lang w:val="en-US"/>
+              </w:rPr>
+              <w:t xml:space="preserve">Ph.D., </w:t>
+            </w:r>
+            <w:proofErr w:type="spellStart"/>
+            <w:r>
+              <w:rPr>
+                <w:rFonts w:ascii="Optima Regular" w:hAnsi="Optima Regular" w:cs="Calibri"/>
+                <w:color w:val="000000"/>
+              </w:rPr>
+              <w:t>Ecology</w:t>
+            </w:r>
+            <w:proofErr w:type="spellEnd"/>
+            <w:r>
+              <w:rPr>
+                <w:rFonts w:ascii="Optima Regular" w:hAnsi="Optima Regular" w:cs="Calibri"/>
+                <w:color w:val="000000"/>
               </w:rPr>
               <w:br/>
               <w:t>Programa de Pós-graduação em Ecologia e Biodiversidade</w:t>
@@ -1417,9 +1511,6 @@
         <w:tabs>
           <w:tab w:val="left" w:pos="2825"/>
         </w:tabs>
-        <w:rPr>
-          <w:lang w:val="en-US"/>
-        </w:rPr>
       </w:pPr>
     </w:p>
     <w:p>
@@ -1429,7 +1520,6 @@
         </w:tabs>
         <w:rPr>
           <w:color w:val="000000" w:themeColor="text1"/>
-          <w:lang w:val="en-US"/>
         </w:rPr>
       </w:pPr>
       <w:r>
@@ -1439,7 +1529,6 @@
           <w:bCs/>
           <w:color w:val="C00000"/>
           <w:position w:val="6"/>
-          <w:lang w:val="en-US"/>
         </w:rPr>
         <w:t>Universidade Federal de Mato Grosso do Sul – UFMS, Campo Grande/MS</w:t>
       </w:r>
@@ -1509,22 +1598,28 @@
               <w:rPr>
                 <w:rFonts w:ascii="Optima Regular" w:hAnsi="Optima Regular" w:cs="Calibri"/>
                 <w:color w:val="000000"/>
-                <w:lang w:val="en-US"/>
               </w:rPr>
             </w:pPr>
             <w:r>
               <w:rPr>
                 <w:rFonts w:ascii="Optima Regular" w:hAnsi="Optima Regular" w:cs="Calibri"/>
                 <w:color w:val="000000"/>
-                <w:lang w:val="en-US"/>
-              </w:rPr>
-              <w:t>M.S., Ecology</w:t>
-            </w:r>
-            <w:r>
-              <w:rPr>
-                <w:rFonts w:ascii="Optima Regular" w:hAnsi="Optima Regular" w:cs="Calibri"/>
-                <w:color w:val="000000"/>
-                <w:lang w:val="en-US"/>
+              </w:rPr>
+              <w:t xml:space="preserve">M.S., </w:t>
+            </w:r>
+            <w:proofErr w:type="spellStart"/>
+            <w:r>
+              <w:rPr>
+                <w:rFonts w:ascii="Optima Regular" w:hAnsi="Optima Regular" w:cs="Calibri"/>
+                <w:color w:val="000000"/>
+              </w:rPr>
+              <w:t>Ecology</w:t>
+            </w:r>
+            <w:proofErr w:type="spellEnd"/>
+            <w:r>
+              <w:rPr>
+                <w:rFonts w:ascii="Optima Regular" w:hAnsi="Optima Regular" w:cs="Calibri"/>
+                <w:color w:val="000000"/>
               </w:rPr>
               <w:br/>
               <w:t>Programa de Pós-graduação em Ecologia e Conservação</w:t>
@@ -1703,7 +1798,6 @@
                 <w:b/>
                 <w:bCs/>
                 <w:color w:val="000000"/>
-                <w:lang w:val="en-US"/>
               </w:rPr>
               <w:t>LSM Sugai</w:t>
             </w:r>
@@ -1711,17 +1805,24 @@
               <w:rPr>
                 <w:rFonts w:ascii="Optima Regular" w:hAnsi="Optima Regular" w:cs="Calibri"/>
                 <w:color w:val="000000"/>
-                <w:lang w:val="en-US"/>
-              </w:rPr>
-              <w:t>, D Llusia, T Siqueira, TSF Silva.</w:t>
-            </w:r>
-            <w:r>
-              <w:rPr>
-                <w:rFonts w:ascii="Optima Regular" w:hAnsi="Optima Regular" w:cs="Calibri"/>
-                <w:color w:val="000000"/>
-                <w:lang w:val="en-US"/>
-              </w:rPr>
-              <w:t xml:space="preserve"> </w:t>
+              </w:rPr>
+              <w:t xml:space="preserve">, D </w:t>
+            </w:r>
+            <w:proofErr w:type="spellStart"/>
+            <w:r>
+              <w:rPr>
+                <w:rFonts w:ascii="Optima Regular" w:hAnsi="Optima Regular" w:cs="Calibri"/>
+                <w:color w:val="000000"/>
+              </w:rPr>
+              <w:t>Llusia</w:t>
+            </w:r>
+            <w:proofErr w:type="spellEnd"/>
+            <w:r>
+              <w:rPr>
+                <w:rFonts w:ascii="Optima Regular" w:hAnsi="Optima Regular" w:cs="Calibri"/>
+                <w:color w:val="000000"/>
+              </w:rPr>
+              <w:t xml:space="preserve">, T Siqueira, TSF Silva. </w:t>
             </w:r>
             <w:r>
               <w:rPr>
@@ -1757,13 +1858,23 @@
               </w:rPr>
               <w:t xml:space="preserve"> </w:t>
             </w:r>
-            <w:r>
-              <w:rPr>
-                <w:rFonts w:ascii="Optima Regular" w:hAnsi="Optima Regular" w:cs="Calibri"/>
-                <w:color w:val="000000"/>
-                <w:lang w:val="en-US"/>
-              </w:rPr>
-              <w:t>doi: 10.1002/ecy.3380</w:t>
+            <w:proofErr w:type="spellStart"/>
+            <w:r>
+              <w:rPr>
+                <w:rFonts w:ascii="Optima Regular" w:hAnsi="Optima Regular" w:cs="Calibri"/>
+                <w:color w:val="000000"/>
+                <w:lang w:val="en-US"/>
+              </w:rPr>
+              <w:t>doi</w:t>
+            </w:r>
+            <w:proofErr w:type="spellEnd"/>
+            <w:r>
+              <w:rPr>
+                <w:rFonts w:ascii="Optima Regular" w:hAnsi="Optima Regular" w:cs="Calibri"/>
+                <w:color w:val="000000"/>
+                <w:lang w:val="en-US"/>
+              </w:rPr>
+              <w:t>: 10.1002/ecy.3380</w:t>
             </w:r>
             <w:r>
               <w:rPr>
@@ -1846,15 +1957,51 @@
                 <w:color w:val="000000"/>
                 <w:lang w:val="en-US"/>
               </w:rPr>
-              <w:t>, TSF Silva, D Llusia, T Siqueira.</w:t>
-            </w:r>
-            <w:r>
-              <w:rPr>
-                <w:rFonts w:ascii="Optima Regular" w:hAnsi="Optima Regular" w:cs="Calibri"/>
-                <w:color w:val="000000"/>
-                <w:lang w:val="en-US"/>
-              </w:rPr>
-              <w:t>Drivers of assemblage</w:t>
+              <w:t xml:space="preserve">, TSF Silva, D </w:t>
+            </w:r>
+            <w:proofErr w:type="spellStart"/>
+            <w:r>
+              <w:rPr>
+                <w:rFonts w:ascii="Optima Regular" w:hAnsi="Optima Regular" w:cs="Calibri"/>
+                <w:color w:val="000000"/>
+                <w:lang w:val="en-US"/>
+              </w:rPr>
+              <w:t>Llusia</w:t>
+            </w:r>
+            <w:proofErr w:type="spellEnd"/>
+            <w:r>
+              <w:rPr>
+                <w:rFonts w:ascii="Optima Regular" w:hAnsi="Optima Regular" w:cs="Calibri"/>
+                <w:color w:val="000000"/>
+                <w:lang w:val="en-US"/>
+              </w:rPr>
+              <w:t xml:space="preserve">, T </w:t>
+            </w:r>
+            <w:proofErr w:type="spellStart"/>
+            <w:r>
+              <w:rPr>
+                <w:rFonts w:ascii="Optima Regular" w:hAnsi="Optima Regular" w:cs="Calibri"/>
+                <w:color w:val="000000"/>
+                <w:lang w:val="en-US"/>
+              </w:rPr>
+              <w:t>Siqueira.</w:t>
+            </w:r>
+            <w:r>
+              <w:rPr>
+                <w:rFonts w:ascii="Optima Regular" w:hAnsi="Optima Regular" w:cs="Calibri"/>
+                <w:color w:val="000000"/>
+                <w:lang w:val="en-US"/>
+              </w:rPr>
+              <w:t>Drivers</w:t>
+            </w:r>
+            <w:proofErr w:type="spellEnd"/>
+            <w:r>
+              <w:rPr>
+                <w:rFonts w:ascii="Optima Regular" w:hAnsi="Optima Regular" w:cs="Calibri"/>
+                <w:color w:val="000000"/>
+                <w:lang w:val="en-US"/>
+              </w:rPr>
+              <w:t xml:space="preserve"> of assemblage</w:t>
             </w:r>
             <w:r>
               <w:rPr>
@@ -1954,7 +2101,25 @@
                 <w:color w:val="000000"/>
                 <w:lang w:val="en-US"/>
               </w:rPr>
-              <w:t xml:space="preserve">B Anäis, C Elodie, S Jerome, </w:t>
+              <w:t xml:space="preserve">B </w:t>
+            </w:r>
+            <w:proofErr w:type="spellStart"/>
+            <w:r>
+              <w:rPr>
+                <w:rFonts w:ascii="Optima Regular" w:hAnsi="Optima Regular" w:cs="Calibri"/>
+                <w:color w:val="000000"/>
+                <w:lang w:val="en-US"/>
+              </w:rPr>
+              <w:t>Anäis</w:t>
+            </w:r>
+            <w:proofErr w:type="spellEnd"/>
+            <w:r>
+              <w:rPr>
+                <w:rFonts w:ascii="Optima Regular" w:hAnsi="Optima Regular" w:cs="Calibri"/>
+                <w:color w:val="000000"/>
+                <w:lang w:val="en-US"/>
+              </w:rPr>
+              <w:t xml:space="preserve">, C Elodie, S Jerome, </w:t>
             </w:r>
             <w:r>
               <w:rPr>
@@ -1972,15 +2137,51 @@
                 <w:color w:val="000000"/>
                 <w:lang w:val="en-US"/>
               </w:rPr>
-              <w:t>, D Llusia.</w:t>
-            </w:r>
-            <w:r>
-              <w:rPr>
-                <w:rFonts w:ascii="Optima Regular" w:hAnsi="Optima Regular" w:cs="Calibri"/>
-                <w:color w:val="000000"/>
-                <w:lang w:val="en-US"/>
-              </w:rPr>
-              <w:t xml:space="preserve">Climatic breadth of calling behaviour in widespread tropical anurans: insights from hydric extremes. </w:t>
+              <w:t xml:space="preserve">, D </w:t>
+            </w:r>
+            <w:proofErr w:type="spellStart"/>
+            <w:r>
+              <w:rPr>
+                <w:rFonts w:ascii="Optima Regular" w:hAnsi="Optima Regular" w:cs="Calibri"/>
+                <w:color w:val="000000"/>
+                <w:lang w:val="en-US"/>
+              </w:rPr>
+              <w:t>Llusia.</w:t>
+            </w:r>
+            <w:r>
+              <w:rPr>
+                <w:rFonts w:ascii="Optima Regular" w:hAnsi="Optima Regular" w:cs="Calibri"/>
+                <w:color w:val="000000"/>
+                <w:lang w:val="en-US"/>
+              </w:rPr>
+              <w:t>Climatic</w:t>
+            </w:r>
+            <w:proofErr w:type="spellEnd"/>
+            <w:r>
+              <w:rPr>
+                <w:rFonts w:ascii="Optima Regular" w:hAnsi="Optima Regular" w:cs="Calibri"/>
+                <w:color w:val="000000"/>
+                <w:lang w:val="en-US"/>
+              </w:rPr>
+              <w:t xml:space="preserve"> breadth of calling </w:t>
+            </w:r>
+            <w:proofErr w:type="spellStart"/>
+            <w:r>
+              <w:rPr>
+                <w:rFonts w:ascii="Optima Regular" w:hAnsi="Optima Regular" w:cs="Calibri"/>
+                <w:color w:val="000000"/>
+                <w:lang w:val="en-US"/>
+              </w:rPr>
+              <w:t>behaviour</w:t>
+            </w:r>
+            <w:proofErr w:type="spellEnd"/>
+            <w:r>
+              <w:rPr>
+                <w:rFonts w:ascii="Optima Regular" w:hAnsi="Optima Regular" w:cs="Calibri"/>
+                <w:color w:val="000000"/>
+                <w:lang w:val="en-US"/>
+              </w:rPr>
+              <w:t xml:space="preserve"> in widespread tropical anurans: insights from hydric extremes. </w:t>
             </w:r>
             <w:r>
               <w:rPr>
@@ -2062,9 +2263,56 @@
               <w:rPr>
                 <w:rFonts w:ascii="Optima Regular" w:hAnsi="Optima Regular" w:cs="Calibri"/>
                 <w:color w:val="000000"/>
-                <w:lang w:val="en-US"/>
-              </w:rPr>
-              <w:t xml:space="preserve">AL Regolin, MC Ribeiro, F Martello, GL Melo, J Sponchiado, LFC Campanha, </w:t>
+              </w:rPr>
+              <w:t xml:space="preserve">AL </w:t>
+            </w:r>
+            <w:proofErr w:type="spellStart"/>
+            <w:r>
+              <w:rPr>
+                <w:rFonts w:ascii="Optima Regular" w:hAnsi="Optima Regular" w:cs="Calibri"/>
+                <w:color w:val="000000"/>
+              </w:rPr>
+              <w:t>Regolin</w:t>
+            </w:r>
+            <w:proofErr w:type="spellEnd"/>
+            <w:r>
+              <w:rPr>
+                <w:rFonts w:ascii="Optima Regular" w:hAnsi="Optima Regular" w:cs="Calibri"/>
+                <w:color w:val="000000"/>
+              </w:rPr>
+              <w:t xml:space="preserve">, MC Ribeiro, F </w:t>
+            </w:r>
+            <w:proofErr w:type="spellStart"/>
+            <w:r>
+              <w:rPr>
+                <w:rFonts w:ascii="Optima Regular" w:hAnsi="Optima Regular" w:cs="Calibri"/>
+                <w:color w:val="000000"/>
+              </w:rPr>
+              <w:t>Martello</w:t>
+            </w:r>
+            <w:proofErr w:type="spellEnd"/>
+            <w:r>
+              <w:rPr>
+                <w:rFonts w:ascii="Optima Regular" w:hAnsi="Optima Regular" w:cs="Calibri"/>
+                <w:color w:val="000000"/>
+              </w:rPr>
+              <w:t xml:space="preserve">, GL Melo, J </w:t>
+            </w:r>
+            <w:proofErr w:type="spellStart"/>
+            <w:r>
+              <w:rPr>
+                <w:rFonts w:ascii="Optima Regular" w:hAnsi="Optima Regular" w:cs="Calibri"/>
+                <w:color w:val="000000"/>
+              </w:rPr>
+              <w:t>Sponchiado</w:t>
+            </w:r>
+            <w:proofErr w:type="spellEnd"/>
+            <w:r>
+              <w:rPr>
+                <w:rFonts w:ascii="Optima Regular" w:hAnsi="Optima Regular" w:cs="Calibri"/>
+                <w:color w:val="000000"/>
+              </w:rPr>
+              <w:t xml:space="preserve">, LFC Campanha, </w:t>
             </w:r>
             <w:r>
               <w:rPr>
@@ -2072,7 +2320,6 @@
                 <w:b/>
                 <w:bCs/>
                 <w:color w:val="000000"/>
-                <w:lang w:val="en-US"/>
               </w:rPr>
               <w:t>LSM Sugai</w:t>
             </w:r>
@@ -2080,17 +2327,8 @@
               <w:rPr>
                 <w:rFonts w:ascii="Optima Regular" w:hAnsi="Optima Regular" w:cs="Calibri"/>
                 <w:color w:val="000000"/>
-                <w:lang w:val="en-US"/>
-              </w:rPr>
-              <w:t>, TSF Silva.</w:t>
-            </w:r>
-            <w:r>
-              <w:rPr>
-                <w:rFonts w:ascii="Optima Regular" w:hAnsi="Optima Regular" w:cs="Calibri"/>
-                <w:color w:val="000000"/>
-                <w:lang w:val="en-US"/>
-              </w:rPr>
-              <w:t xml:space="preserve"> </w:t>
+              </w:rPr>
+              <w:t xml:space="preserve">, TSF Silva. </w:t>
             </w:r>
             <w:r>
               <w:rPr>
@@ -2100,6 +2338,7 @@
               </w:rPr>
               <w:t xml:space="preserve">Spatial heterogeneity and habitat configuration overcome habitat composition influences on alpha and beta mammal diversity. </w:t>
             </w:r>
+            <w:proofErr w:type="spellStart"/>
             <w:r>
               <w:rPr>
                 <w:rFonts w:ascii="Optima Regular" w:hAnsi="Optima Regular" w:cs="Calibri"/>
@@ -2110,6 +2349,7 @@
               </w:rPr>
               <w:t>Biotropica</w:t>
             </w:r>
+            <w:proofErr w:type="spellEnd"/>
             <w:r>
               <w:rPr>
                 <w:rFonts w:ascii="Optima Regular" w:hAnsi="Optima Regular" w:cs="Calibri"/>
@@ -2192,15 +2432,7 @@
                 <w:color w:val="000000"/>
                 <w:lang w:val="en-US"/>
               </w:rPr>
-              <w:t>.</w:t>
-            </w:r>
-            <w:r>
-              <w:rPr>
-                <w:rFonts w:ascii="Optima Regular" w:hAnsi="Optima Regular" w:cs="Calibri"/>
-                <w:color w:val="000000"/>
-                <w:lang w:val="en-US"/>
-              </w:rPr>
-              <w:t xml:space="preserve"> </w:t>
+              <w:t xml:space="preserve">. </w:t>
             </w:r>
             <w:r>
               <w:rPr>
@@ -2292,7 +2524,6 @@
                 <w:b/>
                 <w:bCs/>
                 <w:color w:val="000000"/>
-                <w:lang w:val="en-US"/>
               </w:rPr>
               <w:t>LSM Sugai</w:t>
             </w:r>
@@ -2300,17 +2531,40 @@
               <w:rPr>
                 <w:rFonts w:ascii="Optima Regular" w:hAnsi="Optima Regular" w:cs="Calibri"/>
                 <w:color w:val="000000"/>
-                <w:lang w:val="en-US"/>
-              </w:rPr>
-              <w:t>, C Desjonquères, TSF Silva, D Llusia.</w:t>
-            </w:r>
-            <w:r>
-              <w:rPr>
-                <w:rFonts w:ascii="Optima Regular" w:hAnsi="Optima Regular" w:cs="Calibri"/>
-                <w:color w:val="000000"/>
-                <w:lang w:val="en-US"/>
-              </w:rPr>
-              <w:t xml:space="preserve"> </w:t>
+              </w:rPr>
+              <w:t xml:space="preserve">, C </w:t>
+            </w:r>
+            <w:proofErr w:type="spellStart"/>
+            <w:r>
+              <w:rPr>
+                <w:rFonts w:ascii="Optima Regular" w:hAnsi="Optima Regular" w:cs="Calibri"/>
+                <w:color w:val="000000"/>
+              </w:rPr>
+              <w:t>Desjonquères</w:t>
+            </w:r>
+            <w:proofErr w:type="spellEnd"/>
+            <w:r>
+              <w:rPr>
+                <w:rFonts w:ascii="Optima Regular" w:hAnsi="Optima Regular" w:cs="Calibri"/>
+                <w:color w:val="000000"/>
+              </w:rPr>
+              <w:t xml:space="preserve">, TSF Silva, D </w:t>
+            </w:r>
+            <w:proofErr w:type="spellStart"/>
+            <w:r>
+              <w:rPr>
+                <w:rFonts w:ascii="Optima Regular" w:hAnsi="Optima Regular" w:cs="Calibri"/>
+                <w:color w:val="000000"/>
+              </w:rPr>
+              <w:t>Llusia</w:t>
+            </w:r>
+            <w:proofErr w:type="spellEnd"/>
+            <w:r>
+              <w:rPr>
+                <w:rFonts w:ascii="Optima Regular" w:hAnsi="Optima Regular" w:cs="Calibri"/>
+                <w:color w:val="000000"/>
+              </w:rPr>
+              <w:t xml:space="preserve">. </w:t>
             </w:r>
             <w:r>
               <w:rPr>
@@ -2403,7 +2657,6 @@
                 <w:b/>
                 <w:bCs/>
                 <w:color w:val="000000"/>
-                <w:lang w:val="en-US"/>
               </w:rPr>
               <w:t>LSM Sugai</w:t>
             </w:r>
@@ -2411,17 +2664,8 @@
               <w:rPr>
                 <w:rFonts w:ascii="Optima Regular" w:hAnsi="Optima Regular" w:cs="Calibri"/>
                 <w:color w:val="000000"/>
-                <w:lang w:val="en-US"/>
-              </w:rPr>
-              <w:t>, JLMM Sugai, VL Ferreira, TSF Silva.</w:t>
-            </w:r>
-            <w:r>
-              <w:rPr>
-                <w:rFonts w:ascii="Optima Regular" w:hAnsi="Optima Regular" w:cs="Calibri"/>
-                <w:color w:val="000000"/>
-                <w:lang w:val="en-US"/>
-              </w:rPr>
-              <w:t xml:space="preserve"> </w:t>
+              </w:rPr>
+              <w:t xml:space="preserve">, JLMM Sugai, VL Ferreira, TSF Silva. </w:t>
             </w:r>
             <w:r>
               <w:rPr>
@@ -2431,6 +2675,7 @@
               </w:rPr>
               <w:t xml:space="preserve">Satellite image texture for the assessment of tropical anuran communities. </w:t>
             </w:r>
+            <w:proofErr w:type="spellStart"/>
             <w:r>
               <w:rPr>
                 <w:rFonts w:ascii="Optima Regular" w:hAnsi="Optima Regular" w:cs="Calibri"/>
@@ -2441,6 +2686,7 @@
               </w:rPr>
               <w:t>Biotropica</w:t>
             </w:r>
+            <w:proofErr w:type="spellEnd"/>
             <w:r>
               <w:rPr>
                 <w:rFonts w:ascii="Optima Regular" w:hAnsi="Optima Regular" w:cs="Calibri"/>
@@ -2523,23 +2769,43 @@
                 <w:color w:val="000000"/>
                 <w:lang w:val="en-US"/>
               </w:rPr>
-              <w:t>, D Llusia.</w:t>
-            </w:r>
-            <w:r>
-              <w:rPr>
-                <w:rFonts w:ascii="Optima Regular" w:hAnsi="Optima Regular" w:cs="Calibri"/>
-                <w:color w:val="000000"/>
-                <w:lang w:val="en-US"/>
-              </w:rPr>
-              <w:t xml:space="preserve"> </w:t>
-            </w:r>
-            <w:r>
-              <w:rPr>
-                <w:rFonts w:ascii="Optima Regular" w:hAnsi="Optima Regular" w:cs="Calibri"/>
-                <w:color w:val="000000"/>
-                <w:lang w:val="en-US"/>
-              </w:rPr>
-              <w:t xml:space="preserve">Bioacoustic time capsules: Using acoustic monitoring to document biodiversity. </w:t>
+              <w:t xml:space="preserve">, D </w:t>
+            </w:r>
+            <w:proofErr w:type="spellStart"/>
+            <w:r>
+              <w:rPr>
+                <w:rFonts w:ascii="Optima Regular" w:hAnsi="Optima Regular" w:cs="Calibri"/>
+                <w:color w:val="000000"/>
+                <w:lang w:val="en-US"/>
+              </w:rPr>
+              <w:t>Llusia</w:t>
+            </w:r>
+            <w:proofErr w:type="spellEnd"/>
+            <w:r>
+              <w:rPr>
+                <w:rFonts w:ascii="Optima Regular" w:hAnsi="Optima Regular" w:cs="Calibri"/>
+                <w:color w:val="000000"/>
+                <w:lang w:val="en-US"/>
+              </w:rPr>
+              <w:t xml:space="preserve">. </w:t>
+            </w:r>
+            <w:proofErr w:type="spellStart"/>
+            <w:r>
+              <w:rPr>
+                <w:rFonts w:ascii="Optima Regular" w:hAnsi="Optima Regular" w:cs="Calibri"/>
+                <w:color w:val="000000"/>
+                <w:lang w:val="en-US"/>
+              </w:rPr>
+              <w:t>Bioacoustic</w:t>
+            </w:r>
+            <w:proofErr w:type="spellEnd"/>
+            <w:r>
+              <w:rPr>
+                <w:rFonts w:ascii="Optima Regular" w:hAnsi="Optima Regular" w:cs="Calibri"/>
+                <w:color w:val="000000"/>
+                <w:lang w:val="en-US"/>
+              </w:rPr>
+              <w:t xml:space="preserve"> time capsules: Using acoustic monitoring to document biodiversity. </w:t>
             </w:r>
             <w:r>
               <w:rPr>
@@ -2623,7 +2889,6 @@
                 <w:b/>
                 <w:bCs/>
                 <w:color w:val="000000"/>
-                <w:lang w:val="en-US"/>
               </w:rPr>
               <w:t>LSM Sugai</w:t>
             </w:r>
@@ -2631,25 +2896,50 @@
               <w:rPr>
                 <w:rFonts w:ascii="Optima Regular" w:hAnsi="Optima Regular" w:cs="Calibri"/>
                 <w:color w:val="000000"/>
-                <w:lang w:val="en-US"/>
-              </w:rPr>
-              <w:t>, TSF Silva, JW Ribeiro Jr, D Llusia.</w:t>
-            </w:r>
-            <w:r>
-              <w:rPr>
-                <w:rFonts w:ascii="Optima Regular" w:hAnsi="Optima Regular" w:cs="Calibri"/>
-                <w:color w:val="000000"/>
-                <w:lang w:val="en-US"/>
-              </w:rPr>
-              <w:t xml:space="preserve"> </w:t>
-            </w:r>
-            <w:r>
-              <w:rPr>
-                <w:rFonts w:ascii="Optima Regular" w:hAnsi="Optima Regular" w:cs="Calibri"/>
-                <w:color w:val="000000"/>
-                <w:lang w:val="en-US"/>
-              </w:rPr>
-              <w:t>Terrestrial Passive Acoustic Monitoring: Review and Perspectives. BioScience 69:15-25.</w:t>
+              </w:rPr>
+              <w:t xml:space="preserve">, TSF Silva, JW Ribeiro Jr, D </w:t>
+            </w:r>
+            <w:proofErr w:type="spellStart"/>
+            <w:r>
+              <w:rPr>
+                <w:rFonts w:ascii="Optima Regular" w:hAnsi="Optima Regular" w:cs="Calibri"/>
+                <w:color w:val="000000"/>
+              </w:rPr>
+              <w:t>Llusia</w:t>
+            </w:r>
+            <w:proofErr w:type="spellEnd"/>
+            <w:r>
+              <w:rPr>
+                <w:rFonts w:ascii="Optima Regular" w:hAnsi="Optima Regular" w:cs="Calibri"/>
+                <w:color w:val="000000"/>
+              </w:rPr>
+              <w:t xml:space="preserve">. </w:t>
+            </w:r>
+            <w:r>
+              <w:rPr>
+                <w:rFonts w:ascii="Optima Regular" w:hAnsi="Optima Regular" w:cs="Calibri"/>
+                <w:color w:val="000000"/>
+                <w:lang w:val="en-US"/>
+              </w:rPr>
+              <w:t xml:space="preserve">Terrestrial Passive Acoustic Monitoring: Review and Perspectives. </w:t>
+            </w:r>
+            <w:proofErr w:type="spellStart"/>
+            <w:r>
+              <w:rPr>
+                <w:rFonts w:ascii="Optima Regular" w:hAnsi="Optima Regular" w:cs="Calibri"/>
+                <w:color w:val="000000"/>
+                <w:lang w:val="en-US"/>
+              </w:rPr>
+              <w:t>BioScience</w:t>
+            </w:r>
+            <w:proofErr w:type="spellEnd"/>
+            <w:r>
+              <w:rPr>
+                <w:rFonts w:ascii="Optima Regular" w:hAnsi="Optima Regular" w:cs="Calibri"/>
+                <w:color w:val="000000"/>
+                <w:lang w:val="en-US"/>
+              </w:rPr>
+              <w:t xml:space="preserve"> 69:15-25.</w:t>
             </w:r>
           </w:p>
         </w:tc>
@@ -2713,7 +3003,6 @@
               <w:rPr>
                 <w:rFonts w:ascii="Optima Regular" w:hAnsi="Optima Regular" w:cs="Calibri"/>
                 <w:color w:val="000000"/>
-                <w:lang w:val="en-US"/>
               </w:rPr>
               <w:t xml:space="preserve">WM Tomas, FO Roque, … </w:t>
             </w:r>
@@ -2723,7 +3012,6 @@
                 <w:b/>
                 <w:bCs/>
                 <w:color w:val="000000"/>
-                <w:lang w:val="en-US"/>
               </w:rPr>
               <w:t>LSM Sugai</w:t>
             </w:r>
@@ -2731,17 +3019,16 @@
               <w:rPr>
                 <w:rFonts w:ascii="Optima Regular" w:hAnsi="Optima Regular" w:cs="Calibri"/>
                 <w:color w:val="000000"/>
-                <w:lang w:val="en-US"/>
-              </w:rPr>
-              <w:t>, … WJ Junk.</w:t>
-            </w:r>
-            <w:r>
-              <w:rPr>
-                <w:rFonts w:ascii="Optima Regular" w:hAnsi="Optima Regular" w:cs="Calibri"/>
-                <w:color w:val="000000"/>
-                <w:lang w:val="en-US"/>
-              </w:rPr>
-              <w:t xml:space="preserve"> </w:t>
+              </w:rPr>
+              <w:t xml:space="preserve">, … </w:t>
+            </w:r>
+            <w:r>
+              <w:rPr>
+                <w:rFonts w:ascii="Optima Regular" w:hAnsi="Optima Regular" w:cs="Calibri"/>
+                <w:color w:val="000000"/>
+                <w:lang w:val="en-US"/>
+              </w:rPr>
+              <w:t xml:space="preserve">WJ Junk. </w:t>
             </w:r>
             <w:r>
               <w:rPr>
@@ -2775,7 +3062,25 @@
                 <w:color w:val="000000"/>
                 <w:lang w:val="en-US"/>
               </w:rPr>
-              <w:t xml:space="preserve"> doi: 10.1177/1940082919872634.</w:t>
+              <w:t xml:space="preserve"> </w:t>
+            </w:r>
+            <w:proofErr w:type="spellStart"/>
+            <w:r>
+              <w:rPr>
+                <w:rFonts w:ascii="Optima Regular" w:hAnsi="Optima Regular" w:cs="Calibri"/>
+                <w:color w:val="000000"/>
+                <w:lang w:val="en-US"/>
+              </w:rPr>
+              <w:t>doi</w:t>
+            </w:r>
+            <w:proofErr w:type="spellEnd"/>
+            <w:r>
+              <w:rPr>
+                <w:rFonts w:ascii="Optima Regular" w:hAnsi="Optima Regular" w:cs="Calibri"/>
+                <w:color w:val="000000"/>
+                <w:lang w:val="en-US"/>
+              </w:rPr>
+              <w:t>: 10.1177/1940082919872634.</w:t>
             </w:r>
           </w:p>
         </w:tc>
@@ -2839,7 +3144,6 @@
               <w:rPr>
                 <w:rFonts w:ascii="Optima Regular" w:hAnsi="Optima Regular" w:cs="Calibri"/>
                 <w:color w:val="000000"/>
-                <w:lang w:val="en-US"/>
               </w:rPr>
               <w:t xml:space="preserve">CA Martins, M Silveira, VS Saito, R Costa-Pereira, </w:t>
             </w:r>
@@ -2849,7 +3153,6 @@
                 <w:b/>
                 <w:bCs/>
                 <w:color w:val="000000"/>
-                <w:lang w:val="en-US"/>
               </w:rPr>
               <w:t>LSM Sugai,</w:t>
             </w:r>
@@ -2857,17 +3160,24 @@
               <w:rPr>
                 <w:rFonts w:ascii="Optima Regular" w:hAnsi="Optima Regular" w:cs="Calibri"/>
                 <w:color w:val="000000"/>
-                <w:lang w:val="en-US"/>
-              </w:rPr>
-              <w:t xml:space="preserve"> O Pays, FO Roque</w:t>
-            </w:r>
-            <w:r>
-              <w:rPr>
-                <w:rFonts w:ascii="Optima Regular" w:hAnsi="Optima Regular" w:cs="Calibri"/>
-                <w:color w:val="000000"/>
-                <w:lang w:val="en-US"/>
-              </w:rPr>
-              <w:t xml:space="preserve">. </w:t>
+              </w:rPr>
+              <w:t xml:space="preserve"> O </w:t>
+            </w:r>
+            <w:proofErr w:type="spellStart"/>
+            <w:r>
+              <w:rPr>
+                <w:rFonts w:ascii="Optima Regular" w:hAnsi="Optima Regular" w:cs="Calibri"/>
+                <w:color w:val="000000"/>
+              </w:rPr>
+              <w:t>Pays</w:t>
+            </w:r>
+            <w:proofErr w:type="spellEnd"/>
+            <w:r>
+              <w:rPr>
+                <w:rFonts w:ascii="Optima Regular" w:hAnsi="Optima Regular" w:cs="Calibri"/>
+                <w:color w:val="000000"/>
+              </w:rPr>
+              <w:t xml:space="preserve">, FO Roque. </w:t>
             </w:r>
             <w:r>
               <w:rPr>
@@ -2885,8 +3195,20 @@
                 <w:color w:val="000000"/>
                 <w:lang w:val="en-US"/>
               </w:rPr>
-              <w:t>. Acta Oecologica</w:t>
-            </w:r>
+              <w:t xml:space="preserve">. Acta </w:t>
+            </w:r>
+            <w:proofErr w:type="spellStart"/>
+            <w:r>
+              <w:rPr>
+                <w:rFonts w:ascii="Optima Regular" w:hAnsi="Optima Regular" w:cs="Calibri"/>
+                <w:i/>
+                <w:iCs/>
+                <w:color w:val="000000"/>
+                <w:lang w:val="en-US"/>
+              </w:rPr>
+              <w:t>Oecologica</w:t>
+            </w:r>
+            <w:proofErr w:type="spellEnd"/>
             <w:r>
               <w:rPr>
                 <w:rFonts w:ascii="Optima Regular" w:hAnsi="Optima Regular" w:cs="Calibri"/>
@@ -2957,7 +3279,6 @@
               <w:rPr>
                 <w:rFonts w:ascii="Optima Regular" w:hAnsi="Optima Regular" w:cs="Calibri"/>
                 <w:color w:val="000000"/>
-                <w:lang w:val="en-US"/>
               </w:rPr>
               <w:t xml:space="preserve">JW Ribeiro, </w:t>
             </w:r>
@@ -2967,7 +3288,6 @@
                 <w:b/>
                 <w:bCs/>
                 <w:color w:val="000000"/>
-                <w:lang w:val="en-US"/>
               </w:rPr>
               <w:t>LSM Sugai</w:t>
             </w:r>
@@ -2975,17 +3295,8 @@
               <w:rPr>
                 <w:rFonts w:ascii="Optima Regular" w:hAnsi="Optima Regular" w:cs="Calibri"/>
                 <w:color w:val="000000"/>
-                <w:lang w:val="en-US"/>
-              </w:rPr>
-              <w:t>, M Campos-Cerqueira.</w:t>
-            </w:r>
-            <w:r>
-              <w:rPr>
-                <w:rFonts w:ascii="Optima Regular" w:hAnsi="Optima Regular" w:cs="Calibri"/>
-                <w:color w:val="000000"/>
-                <w:lang w:val="en-US"/>
-              </w:rPr>
-              <w:t xml:space="preserve"> </w:t>
+              </w:rPr>
+              <w:t xml:space="preserve">, M Campos-Cerqueira. </w:t>
             </w:r>
             <w:r>
               <w:rPr>
@@ -3077,7 +3388,6 @@
                 <w:b/>
                 <w:bCs/>
                 <w:color w:val="000000"/>
-                <w:lang w:val="en-US"/>
               </w:rPr>
               <w:t>LSM Sugai</w:t>
             </w:r>
@@ -3085,10 +3395,19 @@
               <w:rPr>
                 <w:rFonts w:ascii="Optima Regular" w:hAnsi="Optima Regular" w:cs="Calibri"/>
                 <w:color w:val="000000"/>
-                <w:lang w:val="en-US"/>
-              </w:rPr>
-              <w:t>, G Nakamura, JLMM Sugai, TSF Silva.</w:t>
-            </w:r>
+              </w:rPr>
+              <w:t xml:space="preserve">, G Nakamura, JLMM Sugai, TSF Silva. </w:t>
+            </w:r>
+            <w:proofErr w:type="spellStart"/>
+            <w:r>
+              <w:rPr>
+                <w:rFonts w:ascii="Optima Regular" w:hAnsi="Optima Regular" w:cs="Calibri"/>
+                <w:color w:val="000000"/>
+                <w:lang w:val="en-US"/>
+              </w:rPr>
+              <w:t>Scinax</w:t>
+            </w:r>
+            <w:proofErr w:type="spellEnd"/>
             <w:r>
               <w:rPr>
                 <w:rFonts w:ascii="Optima Regular" w:hAnsi="Optima Regular" w:cs="Calibri"/>
@@ -3097,13 +3416,59 @@
               </w:rPr>
               <w:t xml:space="preserve"> </w:t>
             </w:r>
-            <w:r>
-              <w:rPr>
-                <w:rFonts w:ascii="Optima Regular" w:hAnsi="Optima Regular" w:cs="Calibri"/>
-                <w:color w:val="000000"/>
-                <w:lang w:val="en-US"/>
-              </w:rPr>
-              <w:t xml:space="preserve">Scinax nasicus (Lesser Snouted Treefrog). Predation by Trachycephalus typhonius. </w:t>
+            <w:proofErr w:type="spellStart"/>
+            <w:r>
+              <w:rPr>
+                <w:rFonts w:ascii="Optima Regular" w:hAnsi="Optima Regular" w:cs="Calibri"/>
+                <w:color w:val="000000"/>
+                <w:lang w:val="en-US"/>
+              </w:rPr>
+              <w:t>nasicus</w:t>
+            </w:r>
+            <w:proofErr w:type="spellEnd"/>
+            <w:r>
+              <w:rPr>
+                <w:rFonts w:ascii="Optima Regular" w:hAnsi="Optima Regular" w:cs="Calibri"/>
+                <w:color w:val="000000"/>
+                <w:lang w:val="en-US"/>
+              </w:rPr>
+              <w:t xml:space="preserve"> (Lesser Snouted Treefrog). Predation by </w:t>
+            </w:r>
+            <w:proofErr w:type="spellStart"/>
+            <w:r>
+              <w:rPr>
+                <w:rFonts w:ascii="Optima Regular" w:hAnsi="Optima Regular" w:cs="Calibri"/>
+                <w:color w:val="000000"/>
+                <w:lang w:val="en-US"/>
+              </w:rPr>
+              <w:t>Trachycephalus</w:t>
+            </w:r>
+            <w:proofErr w:type="spellEnd"/>
+            <w:r>
+              <w:rPr>
+                <w:rFonts w:ascii="Optima Regular" w:hAnsi="Optima Regular" w:cs="Calibri"/>
+                <w:color w:val="000000"/>
+                <w:lang w:val="en-US"/>
+              </w:rPr>
+              <w:t xml:space="preserve"> </w:t>
+            </w:r>
+            <w:proofErr w:type="spellStart"/>
+            <w:r>
+              <w:rPr>
+                <w:rFonts w:ascii="Optima Regular" w:hAnsi="Optima Regular" w:cs="Calibri"/>
+                <w:color w:val="000000"/>
+                <w:lang w:val="en-US"/>
+              </w:rPr>
+              <w:t>typhonius</w:t>
+            </w:r>
+            <w:proofErr w:type="spellEnd"/>
+            <w:r>
+              <w:rPr>
+                <w:rFonts w:ascii="Optima Regular" w:hAnsi="Optima Regular" w:cs="Calibri"/>
+                <w:color w:val="000000"/>
+                <w:lang w:val="en-US"/>
+              </w:rPr>
+              <w:t xml:space="preserve">. </w:t>
             </w:r>
             <w:r>
               <w:rPr>
@@ -3185,9 +3550,24 @@
               <w:rPr>
                 <w:rFonts w:ascii="Optima Regular" w:hAnsi="Optima Regular" w:cs="Calibri"/>
                 <w:color w:val="000000"/>
-                <w:lang w:val="en-US"/>
-              </w:rPr>
-              <w:t xml:space="preserve">M Stefanes, JM Ochoa-Quintero, FO Roque, </w:t>
+              </w:rPr>
+              <w:t xml:space="preserve">M </w:t>
+            </w:r>
+            <w:proofErr w:type="spellStart"/>
+            <w:r>
+              <w:rPr>
+                <w:rFonts w:ascii="Optima Regular" w:hAnsi="Optima Regular" w:cs="Calibri"/>
+                <w:color w:val="000000"/>
+              </w:rPr>
+              <w:t>Stefanes</w:t>
+            </w:r>
+            <w:proofErr w:type="spellEnd"/>
+            <w:r>
+              <w:rPr>
+                <w:rFonts w:ascii="Optima Regular" w:hAnsi="Optima Regular" w:cs="Calibri"/>
+                <w:color w:val="000000"/>
+              </w:rPr>
+              <w:t xml:space="preserve">, JM Ochoa-Quintero, FO Roque, </w:t>
             </w:r>
             <w:r>
               <w:rPr>
@@ -3195,7 +3575,6 @@
                 <w:b/>
                 <w:bCs/>
                 <w:color w:val="000000"/>
-                <w:lang w:val="en-US"/>
               </w:rPr>
               <w:t>LSM Sugai</w:t>
             </w:r>
@@ -3203,9 +3582,40 @@
               <w:rPr>
                 <w:rFonts w:ascii="Optima Regular" w:hAnsi="Optima Regular" w:cs="Calibri"/>
                 <w:color w:val="000000"/>
-                <w:lang w:val="en-US"/>
-              </w:rPr>
-              <w:t xml:space="preserve">, LR Tambosi, R Lourival, S Laurance. </w:t>
+              </w:rPr>
+              <w:t xml:space="preserve">, LR </w:t>
+            </w:r>
+            <w:proofErr w:type="spellStart"/>
+            <w:r>
+              <w:rPr>
+                <w:rFonts w:ascii="Optima Regular" w:hAnsi="Optima Regular" w:cs="Calibri"/>
+                <w:color w:val="000000"/>
+              </w:rPr>
+              <w:t>Tambosi</w:t>
+            </w:r>
+            <w:proofErr w:type="spellEnd"/>
+            <w:r>
+              <w:rPr>
+                <w:rFonts w:ascii="Optima Regular" w:hAnsi="Optima Regular" w:cs="Calibri"/>
+                <w:color w:val="000000"/>
+              </w:rPr>
+              <w:t xml:space="preserve">, R Lourival, S </w:t>
+            </w:r>
+            <w:proofErr w:type="spellStart"/>
+            <w:r>
+              <w:rPr>
+                <w:rFonts w:ascii="Optima Regular" w:hAnsi="Optima Regular" w:cs="Calibri"/>
+                <w:color w:val="000000"/>
+              </w:rPr>
+              <w:t>Laurance</w:t>
+            </w:r>
+            <w:proofErr w:type="spellEnd"/>
+            <w:r>
+              <w:rPr>
+                <w:rFonts w:ascii="Optima Regular" w:hAnsi="Optima Regular" w:cs="Calibri"/>
+                <w:color w:val="000000"/>
+              </w:rPr>
+              <w:t xml:space="preserve">. </w:t>
             </w:r>
             <w:r>
               <w:rPr>
@@ -3295,7 +3705,6 @@
               <w:rPr>
                 <w:rFonts w:ascii="Optima Regular" w:hAnsi="Optima Regular" w:cs="Calibri"/>
                 <w:color w:val="000000"/>
-                <w:lang w:val="en-US"/>
               </w:rPr>
               <w:t xml:space="preserve">FO Roque, J Ochoa-Quintero, DB Ribeiro, </w:t>
             </w:r>
@@ -3305,7 +3714,6 @@
                 <w:b/>
                 <w:bCs/>
                 <w:color w:val="000000"/>
-                <w:lang w:val="en-US"/>
               </w:rPr>
               <w:t>LSM Sugai</w:t>
             </w:r>
@@ -3313,17 +3721,8 @@
               <w:rPr>
                 <w:rFonts w:ascii="Optima Regular" w:hAnsi="Optima Regular" w:cs="Calibri"/>
                 <w:color w:val="000000"/>
-                <w:lang w:val="en-US"/>
-              </w:rPr>
-              <w:t>, R Costa-Pereira, R Lourival, G Bino.</w:t>
-            </w:r>
-            <w:r>
-              <w:rPr>
-                <w:rFonts w:ascii="Optima Regular" w:hAnsi="Optima Regular" w:cs="Calibri"/>
-                <w:color w:val="000000"/>
-                <w:lang w:val="en-US"/>
-              </w:rPr>
-              <w:t xml:space="preserve"> </w:t>
+              </w:rPr>
+              <w:t xml:space="preserve">, R Costa-Pereira, R Lourival, G Bino. </w:t>
             </w:r>
             <w:r>
               <w:rPr>
@@ -3431,14 +3830,7 @@
                 <w:rFonts w:ascii="Optima Regular" w:hAnsi="Optima Regular" w:cs="Calibri"/>
                 <w:color w:val="000000"/>
               </w:rPr>
-              <w:t>, JM Ochoa-Quintero, R Costa-Pereira, FO Roque.</w:t>
-            </w:r>
-            <w:r>
-              <w:rPr>
-                <w:rFonts w:ascii="Optima Regular" w:hAnsi="Optima Regular" w:cs="Calibri"/>
-                <w:color w:val="000000"/>
-              </w:rPr>
-              <w:t xml:space="preserve"> </w:t>
+              <w:t xml:space="preserve">, JM Ochoa-Quintero, R Costa-Pereira, FO Roque. </w:t>
             </w:r>
             <w:r>
               <w:rPr>
@@ -3529,7 +3921,23 @@
                 <w:rFonts w:ascii="Optima Regular" w:hAnsi="Optima Regular" w:cs="Calibri"/>
                 <w:color w:val="000000"/>
               </w:rPr>
-              <w:t xml:space="preserve">R Costa-Pereira, JLM Sugai, S Duleba, </w:t>
+              <w:t xml:space="preserve">R Costa-Pereira, JLM Sugai, S </w:t>
+            </w:r>
+            <w:proofErr w:type="spellStart"/>
+            <w:r>
+              <w:rPr>
+                <w:rFonts w:ascii="Optima Regular" w:hAnsi="Optima Regular" w:cs="Calibri"/>
+                <w:color w:val="000000"/>
+              </w:rPr>
+              <w:t>Duleba</w:t>
+            </w:r>
+            <w:proofErr w:type="spellEnd"/>
+            <w:r>
+              <w:rPr>
+                <w:rFonts w:ascii="Optima Regular" w:hAnsi="Optima Regular" w:cs="Calibri"/>
+                <w:color w:val="000000"/>
+              </w:rPr>
+              <w:t xml:space="preserve">, </w:t>
             </w:r>
             <w:r>
               <w:rPr>
@@ -3554,12 +3962,117 @@
               </w:rPr>
               <w:t xml:space="preserve"> </w:t>
             </w:r>
-            <w:r>
-              <w:rPr>
-                <w:rFonts w:ascii="Optima Regular" w:hAnsi="Optima Regular" w:cs="Calibri"/>
-                <w:color w:val="000000"/>
-              </w:rPr>
-              <w:t xml:space="preserve">Predation on Physalaemus centralis by Leptodactylus chaquensis. </w:t>
+            <w:proofErr w:type="spellStart"/>
+            <w:r>
+              <w:rPr>
+                <w:rFonts w:ascii="Optima Regular" w:hAnsi="Optima Regular" w:cs="Calibri"/>
+                <w:color w:val="000000"/>
+              </w:rPr>
+              <w:t>Predation</w:t>
+            </w:r>
+            <w:proofErr w:type="spellEnd"/>
+            <w:r>
+              <w:rPr>
+                <w:rFonts w:ascii="Optima Regular" w:hAnsi="Optima Regular" w:cs="Calibri"/>
+                <w:color w:val="000000"/>
+              </w:rPr>
+              <w:t xml:space="preserve"> </w:t>
+            </w:r>
+            <w:proofErr w:type="spellStart"/>
+            <w:r>
+              <w:rPr>
+                <w:rFonts w:ascii="Optima Regular" w:hAnsi="Optima Regular" w:cs="Calibri"/>
+                <w:color w:val="000000"/>
+              </w:rPr>
+              <w:t>on</w:t>
+            </w:r>
+            <w:proofErr w:type="spellEnd"/>
+            <w:r>
+              <w:rPr>
+                <w:rFonts w:ascii="Optima Regular" w:hAnsi="Optima Regular" w:cs="Calibri"/>
+                <w:color w:val="000000"/>
+              </w:rPr>
+              <w:t xml:space="preserve"> </w:t>
+            </w:r>
+            <w:proofErr w:type="spellStart"/>
+            <w:r>
+              <w:rPr>
+                <w:rFonts w:ascii="Optima Regular" w:hAnsi="Optima Regular" w:cs="Calibri"/>
+                <w:color w:val="000000"/>
+              </w:rPr>
+              <w:t>Physalaemus</w:t>
+            </w:r>
+            <w:proofErr w:type="spellEnd"/>
+            <w:r>
+              <w:rPr>
+                <w:rFonts w:ascii="Optima Regular" w:hAnsi="Optima Regular" w:cs="Calibri"/>
+                <w:color w:val="000000"/>
+              </w:rPr>
+              <w:t xml:space="preserve"> </w:t>
+            </w:r>
+            <w:proofErr w:type="spellStart"/>
+            <w:r>
+              <w:rPr>
+                <w:rFonts w:ascii="Optima Regular" w:hAnsi="Optima Regular" w:cs="Calibri"/>
+                <w:color w:val="000000"/>
+              </w:rPr>
+              <w:t>centralis</w:t>
+            </w:r>
+            <w:proofErr w:type="spellEnd"/>
+            <w:r>
+              <w:rPr>
+                <w:rFonts w:ascii="Optima Regular" w:hAnsi="Optima Regular" w:cs="Calibri"/>
+                <w:color w:val="000000"/>
+              </w:rPr>
+              <w:t xml:space="preserve"> </w:t>
+            </w:r>
+            <w:proofErr w:type="spellStart"/>
+            <w:r>
+              <w:rPr>
+                <w:rFonts w:ascii="Optima Regular" w:hAnsi="Optima Regular" w:cs="Calibri"/>
+                <w:color w:val="000000"/>
+              </w:rPr>
+              <w:t>by</w:t>
+            </w:r>
+            <w:proofErr w:type="spellEnd"/>
+            <w:r>
+              <w:rPr>
+                <w:rFonts w:ascii="Optima Regular" w:hAnsi="Optima Regular" w:cs="Calibri"/>
+                <w:color w:val="000000"/>
+              </w:rPr>
+              <w:t xml:space="preserve"> </w:t>
+            </w:r>
+            <w:proofErr w:type="spellStart"/>
+            <w:r>
+              <w:rPr>
+                <w:rFonts w:ascii="Optima Regular" w:hAnsi="Optima Regular" w:cs="Calibri"/>
+                <w:color w:val="000000"/>
+              </w:rPr>
+              <w:t>Leptodactylus</w:t>
+            </w:r>
+            <w:proofErr w:type="spellEnd"/>
+            <w:r>
+              <w:rPr>
+                <w:rFonts w:ascii="Optima Regular" w:hAnsi="Optima Regular" w:cs="Calibri"/>
+                <w:color w:val="000000"/>
+              </w:rPr>
+              <w:t xml:space="preserve"> </w:t>
+            </w:r>
+            <w:proofErr w:type="spellStart"/>
+            <w:r>
+              <w:rPr>
+                <w:rFonts w:ascii="Optima Regular" w:hAnsi="Optima Regular" w:cs="Calibri"/>
+                <w:color w:val="000000"/>
+              </w:rPr>
+              <w:t>chaquensis</w:t>
+            </w:r>
+            <w:proofErr w:type="spellEnd"/>
+            <w:r>
+              <w:rPr>
+                <w:rFonts w:ascii="Optima Regular" w:hAnsi="Optima Regular" w:cs="Calibri"/>
+                <w:color w:val="000000"/>
+              </w:rPr>
+              <w:t xml:space="preserve">. </w:t>
             </w:r>
             <w:r>
               <w:rPr>
@@ -3687,9 +4200,24 @@
               <w:rPr>
                 <w:rFonts w:ascii="Optima Regular" w:hAnsi="Optima Regular" w:cs="Calibri"/>
                 <w:color w:val="000000"/>
-                <w:lang w:val="en-US"/>
-              </w:rPr>
-              <w:t xml:space="preserve">FO Roque, S Torrecilha, J Ochoa-Quintero, F Valente-Neto, </w:t>
+              </w:rPr>
+              <w:t xml:space="preserve">FO Roque, S </w:t>
+            </w:r>
+            <w:proofErr w:type="spellStart"/>
+            <w:r>
+              <w:rPr>
+                <w:rFonts w:ascii="Optima Regular" w:hAnsi="Optima Regular" w:cs="Calibri"/>
+                <w:color w:val="000000"/>
+              </w:rPr>
+              <w:t>Torrecilha</w:t>
+            </w:r>
+            <w:proofErr w:type="spellEnd"/>
+            <w:r>
+              <w:rPr>
+                <w:rFonts w:ascii="Optima Regular" w:hAnsi="Optima Regular" w:cs="Calibri"/>
+                <w:color w:val="000000"/>
+              </w:rPr>
+              <w:t xml:space="preserve">, J Ochoa-Quintero, F Valente-Neto, </w:t>
             </w:r>
             <w:r>
               <w:rPr>
@@ -3697,7 +4225,6 @@
                 <w:b/>
                 <w:bCs/>
                 <w:color w:val="000000"/>
-                <w:lang w:val="en-US"/>
               </w:rPr>
               <w:t>LSM Sugai</w:t>
             </w:r>
@@ -3705,9 +4232,24 @@
               <w:rPr>
                 <w:rFonts w:ascii="Optima Regular" w:hAnsi="Optima Regular" w:cs="Calibri"/>
                 <w:color w:val="000000"/>
-                <w:lang w:val="en-US"/>
-              </w:rPr>
-              <w:t xml:space="preserve">, R Costa-Pereira, P Medina-Junior, G Fernandes, J Onofre, N Kaminski, J Sabino, R Lourival. </w:t>
+              </w:rPr>
+              <w:t xml:space="preserve">, R Costa-Pereira, P Medina-Junior, G Fernandes, J Onofre, N </w:t>
+            </w:r>
+            <w:proofErr w:type="spellStart"/>
+            <w:r>
+              <w:rPr>
+                <w:rFonts w:ascii="Optima Regular" w:hAnsi="Optima Regular" w:cs="Calibri"/>
+                <w:color w:val="000000"/>
+              </w:rPr>
+              <w:t>Kaminski</w:t>
+            </w:r>
+            <w:proofErr w:type="spellEnd"/>
+            <w:r>
+              <w:rPr>
+                <w:rFonts w:ascii="Optima Regular" w:hAnsi="Optima Regular" w:cs="Calibri"/>
+                <w:color w:val="000000"/>
+              </w:rPr>
+              <w:t xml:space="preserve">, J Sabino, R Lourival. </w:t>
             </w:r>
             <w:r>
               <w:rPr>
@@ -3715,7 +4257,6 @@
                 <w:i/>
                 <w:iCs/>
                 <w:color w:val="000000"/>
-                <w:lang w:val="en-US"/>
               </w:rPr>
               <w:t>Capital Natural de Mato Grosso do Sul</w:t>
             </w:r>
@@ -3723,9 +4264,32 @@
               <w:rPr>
                 <w:rFonts w:ascii="Optima Regular" w:hAnsi="Optima Regular" w:cs="Calibri"/>
                 <w:color w:val="000000"/>
-                <w:lang w:val="en-US"/>
-              </w:rPr>
-              <w:t>. 1. ed. Bonito (MS): Fundação Neotrópica do Brasil. 60p.</w:t>
+              </w:rPr>
+              <w:t xml:space="preserve">. 1. ed. Bonito (MS): Fundação </w:t>
+            </w:r>
+            <w:proofErr w:type="spellStart"/>
+            <w:r>
+              <w:rPr>
+                <w:rFonts w:ascii="Optima Regular" w:hAnsi="Optima Regular" w:cs="Calibri"/>
+                <w:color w:val="000000"/>
+              </w:rPr>
+              <w:t>Neotrópica</w:t>
+            </w:r>
+            <w:proofErr w:type="spellEnd"/>
+            <w:r>
+              <w:rPr>
+                <w:rFonts w:ascii="Optima Regular" w:hAnsi="Optima Regular" w:cs="Calibri"/>
+                <w:color w:val="000000"/>
+              </w:rPr>
+              <w:t xml:space="preserve"> do Brasil. </w:t>
+            </w:r>
+            <w:r>
+              <w:rPr>
+                <w:rFonts w:ascii="Optima Regular" w:hAnsi="Optima Regular" w:cs="Calibri"/>
+                <w:color w:val="000000"/>
+                <w:lang w:val="en-US"/>
+              </w:rPr>
+              <w:t>60p.</w:t>
             </w:r>
           </w:p>
         </w:tc>
@@ -3916,7 +4480,6 @@
           <w:color w:val="000000" w:themeColor="text1"/>
           <w:sz w:val="20"/>
           <w:szCs w:val="20"/>
-          <w:lang w:val="en-US"/>
         </w:rPr>
       </w:pPr>
       <w:r>
@@ -3929,7 +4492,6 @@
           <w:position w:val="6"/>
           <w:sz w:val="20"/>
           <w:szCs w:val="20"/>
-          <w:lang w:val="en-US"/>
         </w:rPr>
         <w:lastRenderedPageBreak/>
         <w:t>Funding awards</w:t>
@@ -3944,19 +4506,39 @@
           <w:b/>
           <w:bCs/>
           <w:color w:val="C00000"/>
-          <w:lang w:val="en-US"/>
-        </w:rPr>
-      </w:pPr>
+        </w:rPr>
+      </w:pPr>
+      <w:proofErr w:type="spellStart"/>
       <w:r>
         <w:rPr>
           <w:rFonts w:ascii="Optima" w:hAnsi="Optima"/>
           <w:b/>
           <w:bCs/>
           <w:color w:val="C00000"/>
-          <w:lang w:val="en-US"/>
-        </w:rPr>
-        <w:t>Research grant</w:t>
-      </w:r>
+        </w:rPr>
+        <w:t>Research</w:t>
+      </w:r>
+      <w:proofErr w:type="spellEnd"/>
+      <w:r>
+        <w:rPr>
+          <w:rFonts w:ascii="Optima" w:hAnsi="Optima"/>
+          <w:b/>
+          <w:bCs/>
+          <w:color w:val="C00000"/>
+        </w:rPr>
+        <w:t xml:space="preserve"> </w:t>
+      </w:r>
+      <w:proofErr w:type="spellStart"/>
+      <w:r>
+        <w:rPr>
+          <w:rFonts w:ascii="Optima" w:hAnsi="Optima"/>
+          <w:b/>
+          <w:bCs/>
+          <w:color w:val="C00000"/>
+        </w:rPr>
+        <w:t>grant</w:t>
+      </w:r>
+      <w:proofErr w:type="spellEnd"/>
     </w:p>
     <w:p>
       <w:pPr>
@@ -3965,34 +4547,29 @@
         <w:jc w:val="both"/>
         <w:rPr>
           <w:rFonts w:ascii="Optima" w:hAnsi="Optima"/>
-          <w:lang w:val="en-US"/>
-        </w:rPr>
-      </w:pPr>
-      <w:r>
-        <w:rPr>
-          <w:rFonts w:ascii="Optima" w:hAnsi="Optima"/>
-          <w:lang w:val="en-US"/>
+        </w:rPr>
+      </w:pPr>
+      <w:r>
+        <w:rPr>
+          <w:rFonts w:ascii="Optima" w:hAnsi="Optima"/>
         </w:rPr>
         <w:t>2019 – Coordenação de Aperfeiçoamento de Pessoal de Nível Superior PROAP (817737/2015) (</w:t>
       </w:r>
       <w:r>
         <w:rPr>
           <w:rFonts w:ascii="f" w:hAnsi="f"/>
-          <w:lang w:val="en-US"/>
         </w:rPr>
         <w:t>R$ 1,000</w:t>
       </w:r>
       <w:r>
         <w:rPr>
           <w:rFonts w:ascii="Optima" w:hAnsi="Optima"/>
-          <w:lang w:val="en-US"/>
         </w:rPr>
         <w:t>)</w:t>
       </w:r>
       <w:r>
         <w:rPr>
           <w:rFonts w:ascii="Optima" w:hAnsi="Optima"/>
-          <w:lang w:val="en-US"/>
         </w:rPr>
         <w:t>.</w:t>
       </w:r>
@@ -4004,20 +4581,17 @@
         <w:jc w:val="both"/>
         <w:rPr>
           <w:rFonts w:ascii="Optima" w:hAnsi="Optima"/>
-          <w:lang w:val="en-US"/>
-        </w:rPr>
-      </w:pPr>
-      <w:r>
-        <w:rPr>
-          <w:rFonts w:ascii="Optima" w:hAnsi="Optima"/>
-          <w:lang w:val="en-US"/>
+        </w:rPr>
+      </w:pPr>
+      <w:r>
+        <w:rPr>
+          <w:rFonts w:ascii="Optima" w:hAnsi="Optima"/>
         </w:rPr>
         <w:t>2018-2019 – Fundação de Amparo à Pesquisa do Estado de São Paulo, FAPESP ($26,218.2)</w:t>
       </w:r>
       <w:r>
         <w:rPr>
           <w:rFonts w:ascii="Optima" w:hAnsi="Optima"/>
-          <w:lang w:val="en-US"/>
         </w:rPr>
         <w:t>.</w:t>
       </w:r>
@@ -4029,20 +4603,17 @@
         <w:jc w:val="both"/>
         <w:rPr>
           <w:rFonts w:ascii="Optima" w:hAnsi="Optima"/>
-          <w:lang w:val="en-US"/>
-        </w:rPr>
-      </w:pPr>
-      <w:r>
-        <w:rPr>
-          <w:rFonts w:ascii="Optima" w:hAnsi="Optima"/>
-          <w:lang w:val="en-US"/>
+        </w:rPr>
+      </w:pPr>
+      <w:r>
+        <w:rPr>
+          <w:rFonts w:ascii="Optima" w:hAnsi="Optima"/>
         </w:rPr>
         <w:t>2016-2019 – Fundação de Amparo à Pesquisa do Estado de São Paulo, FAPESP (R$30,925.8)</w:t>
       </w:r>
       <w:r>
         <w:rPr>
           <w:rFonts w:ascii="Optima" w:hAnsi="Optima"/>
-          <w:lang w:val="en-US"/>
         </w:rPr>
         <w:t>.</w:t>
       </w:r>
@@ -4054,34 +4625,57 @@
         <w:jc w:val="both"/>
         <w:rPr>
           <w:rFonts w:ascii="Optima" w:hAnsi="Optima"/>
-          <w:lang w:val="en-US"/>
-        </w:rPr>
-      </w:pPr>
-      <w:r>
-        <w:rPr>
-          <w:rFonts w:ascii="Optima" w:hAnsi="Optima"/>
-          <w:lang w:val="en-US"/>
-        </w:rPr>
-        <w:t>2016 – Rufford Foundation Small Grant (</w:t>
+        </w:rPr>
+      </w:pPr>
+      <w:r>
+        <w:rPr>
+          <w:rFonts w:ascii="Optima" w:hAnsi="Optima"/>
+        </w:rPr>
+        <w:t xml:space="preserve">2016 – </w:t>
+      </w:r>
+      <w:proofErr w:type="spellStart"/>
+      <w:r>
+        <w:rPr>
+          <w:rFonts w:ascii="Optima" w:hAnsi="Optima"/>
+        </w:rPr>
+        <w:t>Rufford</w:t>
+      </w:r>
+      <w:proofErr w:type="spellEnd"/>
+      <w:r>
+        <w:rPr>
+          <w:rFonts w:ascii="Optima" w:hAnsi="Optima"/>
+        </w:rPr>
+        <w:t xml:space="preserve"> Foundation </w:t>
+      </w:r>
+      <w:proofErr w:type="spellStart"/>
+      <w:r>
+        <w:rPr>
+          <w:rFonts w:ascii="Optima" w:hAnsi="Optima"/>
+        </w:rPr>
+        <w:t>Small</w:t>
+      </w:r>
+      <w:proofErr w:type="spellEnd"/>
+      <w:r>
+        <w:rPr>
+          <w:rFonts w:ascii="Optima" w:hAnsi="Optima"/>
+        </w:rPr>
+        <w:t xml:space="preserve"> Grant (</w:t>
       </w:r>
       <w:r>
         <w:rPr>
           <w:rFonts w:ascii="f" w:hAnsi="f"/>
-          <w:lang w:val="en-US"/>
         </w:rPr>
         <w:t>£</w:t>
       </w:r>
       <w:r>
         <w:rPr>
           <w:rFonts w:ascii="Optima" w:hAnsi="Optima"/>
-          <w:lang w:val="en-US"/>
         </w:rPr>
         <w:t>4,975)</w:t>
       </w:r>
       <w:r>
         <w:rPr>
           <w:rFonts w:ascii="Optima" w:hAnsi="Optima"/>
-          <w:lang w:val="en-US"/>
         </w:rPr>
         <w:t>.</w:t>
       </w:r>
@@ -4093,34 +4687,29 @@
         <w:jc w:val="both"/>
         <w:rPr>
           <w:rFonts w:ascii="Optima" w:hAnsi="Optima"/>
-          <w:lang w:val="en-US"/>
-        </w:rPr>
-      </w:pPr>
-      <w:r>
-        <w:rPr>
-          <w:rFonts w:ascii="Optima" w:hAnsi="Optima"/>
-          <w:lang w:val="en-US"/>
+        </w:rPr>
+      </w:pPr>
+      <w:r>
+        <w:rPr>
+          <w:rFonts w:ascii="Optima" w:hAnsi="Optima"/>
         </w:rPr>
         <w:t>2016 – Coordenação de Aperfeiçoamento de Pessoal de Nível Superior PROAP (817737/2015) (</w:t>
       </w:r>
       <w:r>
         <w:rPr>
           <w:rFonts w:ascii="f" w:hAnsi="f"/>
-          <w:lang w:val="en-US"/>
         </w:rPr>
         <w:t>R$ 2,655</w:t>
       </w:r>
       <w:r>
         <w:rPr>
           <w:rFonts w:ascii="Optima" w:hAnsi="Optima"/>
-          <w:lang w:val="en-US"/>
         </w:rPr>
         <w:t>)</w:t>
       </w:r>
       <w:r>
         <w:rPr>
           <w:rFonts w:ascii="Optima" w:hAnsi="Optima"/>
-          <w:lang w:val="en-US"/>
         </w:rPr>
         <w:t>.</w:t>
       </w:r>
@@ -4132,34 +4721,43 @@
         <w:jc w:val="both"/>
         <w:rPr>
           <w:rFonts w:ascii="Optima" w:hAnsi="Optima"/>
-          <w:lang w:val="en-US"/>
-        </w:rPr>
-      </w:pPr>
-      <w:r>
-        <w:rPr>
-          <w:rFonts w:ascii="Optima" w:hAnsi="Optima"/>
-          <w:lang w:val="en-US"/>
-        </w:rPr>
-        <w:t>2016 – Coordenação de Aperfeiçoamento de Pessoal de Nível Superior Procad 071/2013 (</w:t>
+        </w:rPr>
+      </w:pPr>
+      <w:r>
+        <w:rPr>
+          <w:rFonts w:ascii="Optima" w:hAnsi="Optima"/>
+        </w:rPr>
+        <w:t xml:space="preserve">2016 – Coordenação de Aperfeiçoamento de Pessoal de Nível Superior </w:t>
+      </w:r>
+      <w:proofErr w:type="spellStart"/>
+      <w:r>
+        <w:rPr>
+          <w:rFonts w:ascii="Optima" w:hAnsi="Optima"/>
+        </w:rPr>
+        <w:t>Procad</w:t>
+      </w:r>
+      <w:proofErr w:type="spellEnd"/>
+      <w:r>
+        <w:rPr>
+          <w:rFonts w:ascii="Optima" w:hAnsi="Optima"/>
+        </w:rPr>
+        <w:t xml:space="preserve"> 071/2013 (</w:t>
       </w:r>
       <w:r>
         <w:rPr>
           <w:rFonts w:ascii="f" w:hAnsi="f"/>
-          <w:lang w:val="en-US"/>
         </w:rPr>
         <w:t>R$ 1,100</w:t>
       </w:r>
       <w:r>
         <w:rPr>
           <w:rFonts w:ascii="Optima" w:hAnsi="Optima"/>
-          <w:lang w:val="en-US"/>
         </w:rPr>
         <w:t>)</w:t>
       </w:r>
       <w:r>
         <w:rPr>
           <w:rFonts w:ascii="Optima" w:hAnsi="Optima"/>
-          <w:lang w:val="en-US"/>
         </w:rPr>
         <w:t>.</w:t>
       </w:r>
@@ -4173,19 +4771,19 @@
           <w:b/>
           <w:bCs/>
           <w:color w:val="C00000"/>
-          <w:lang w:val="en-US"/>
-        </w:rPr>
-      </w:pPr>
+        </w:rPr>
+      </w:pPr>
+      <w:proofErr w:type="spellStart"/>
       <w:r>
         <w:rPr>
           <w:rFonts w:ascii="Optima" w:hAnsi="Optima"/>
           <w:b/>
           <w:bCs/>
           <w:color w:val="C00000"/>
-          <w:lang w:val="en-US"/>
         </w:rPr>
         <w:t>Scholarships</w:t>
       </w:r>
+      <w:proofErr w:type="spellEnd"/>
     </w:p>
     <w:p>
       <w:pPr>
@@ -4194,20 +4792,109 @@
         <w:jc w:val="both"/>
         <w:rPr>
           <w:rFonts w:ascii="Optima" w:hAnsi="Optima"/>
-          <w:lang w:val="en-US"/>
-        </w:rPr>
-      </w:pPr>
-      <w:r>
-        <w:rPr>
-          <w:rFonts w:ascii="Optima" w:hAnsi="Optima"/>
-          <w:lang w:val="en-US"/>
-        </w:rPr>
-        <w:t>2020-2021 – Ministerio de Economía, Industria y Competitividad (Gobierno de España / Fondo Social Europeo</w:t>
-      </w:r>
-      <w:r>
-        <w:rPr>
-          <w:rFonts w:ascii="Optima" w:hAnsi="Optima"/>
-          <w:lang w:val="en-US"/>
+        </w:rPr>
+      </w:pPr>
+      <w:r>
+        <w:rPr>
+          <w:rFonts w:ascii="Optima" w:hAnsi="Optima"/>
+        </w:rPr>
+        <w:t xml:space="preserve">2020-2021 – </w:t>
+      </w:r>
+      <w:proofErr w:type="spellStart"/>
+      <w:r>
+        <w:rPr>
+          <w:rFonts w:ascii="Optima" w:hAnsi="Optima"/>
+        </w:rPr>
+        <w:t>Ministerio</w:t>
+      </w:r>
+      <w:proofErr w:type="spellEnd"/>
+      <w:r>
+        <w:rPr>
+          <w:rFonts w:ascii="Optima" w:hAnsi="Optima"/>
+        </w:rPr>
+        <w:t xml:space="preserve"> de </w:t>
+      </w:r>
+      <w:proofErr w:type="spellStart"/>
+      <w:r>
+        <w:rPr>
+          <w:rFonts w:ascii="Optima" w:hAnsi="Optima"/>
+        </w:rPr>
+        <w:t>Economía</w:t>
+      </w:r>
+      <w:proofErr w:type="spellEnd"/>
+      <w:r>
+        <w:rPr>
+          <w:rFonts w:ascii="Optima" w:hAnsi="Optima"/>
+        </w:rPr>
+        <w:t xml:space="preserve">, Industria y </w:t>
+      </w:r>
+      <w:proofErr w:type="spellStart"/>
+      <w:r>
+        <w:rPr>
+          <w:rFonts w:ascii="Optima" w:hAnsi="Optima"/>
+        </w:rPr>
+        <w:t>Competitividad</w:t>
+      </w:r>
+      <w:proofErr w:type="spellEnd"/>
+      <w:r>
+        <w:rPr>
+          <w:rFonts w:ascii="Optima" w:hAnsi="Optima"/>
+        </w:rPr>
+        <w:t xml:space="preserve"> (</w:t>
+      </w:r>
+      <w:proofErr w:type="spellStart"/>
+      <w:r>
+        <w:rPr>
+          <w:rFonts w:ascii="Optima" w:hAnsi="Optima"/>
+        </w:rPr>
+        <w:t>Gobierno</w:t>
+      </w:r>
+      <w:proofErr w:type="spellEnd"/>
+      <w:r>
+        <w:rPr>
+          <w:rFonts w:ascii="Optima" w:hAnsi="Optima"/>
+        </w:rPr>
+        <w:t xml:space="preserve"> de </w:t>
+      </w:r>
+      <w:proofErr w:type="spellStart"/>
+      <w:r>
+        <w:rPr>
+          <w:rFonts w:ascii="Optima" w:hAnsi="Optima"/>
+        </w:rPr>
+        <w:t>España</w:t>
+      </w:r>
+      <w:proofErr w:type="spellEnd"/>
+      <w:r>
+        <w:rPr>
+          <w:rFonts w:ascii="Optima" w:hAnsi="Optima"/>
+        </w:rPr>
+        <w:t xml:space="preserve"> / </w:t>
+      </w:r>
+      <w:proofErr w:type="spellStart"/>
+      <w:r>
+        <w:rPr>
+          <w:rFonts w:ascii="Optima" w:hAnsi="Optima"/>
+        </w:rPr>
+        <w:t>Fondo</w:t>
+      </w:r>
+      <w:proofErr w:type="spellEnd"/>
+      <w:r>
+        <w:rPr>
+          <w:rFonts w:ascii="Optima" w:hAnsi="Optima"/>
+        </w:rPr>
+        <w:t xml:space="preserve"> Social </w:t>
+      </w:r>
+      <w:proofErr w:type="spellStart"/>
+      <w:r>
+        <w:rPr>
+          <w:rFonts w:ascii="Optima" w:hAnsi="Optima"/>
+        </w:rPr>
+        <w:t>Europeo</w:t>
+      </w:r>
+      <w:proofErr w:type="spellEnd"/>
+      <w:r>
+        <w:rPr>
+          <w:rFonts w:ascii="Optima" w:hAnsi="Optima"/>
         </w:rPr>
         <w:t>.</w:t>
       </w:r>
@@ -4219,20 +4906,17 @@
         <w:jc w:val="both"/>
         <w:rPr>
           <w:rFonts w:ascii="Optima" w:hAnsi="Optima"/>
-          <w:lang w:val="en-US"/>
-        </w:rPr>
-      </w:pPr>
-      <w:r>
-        <w:rPr>
-          <w:rFonts w:ascii="Optima" w:hAnsi="Optima"/>
-          <w:lang w:val="en-US"/>
+        </w:rPr>
+      </w:pPr>
+      <w:r>
+        <w:rPr>
+          <w:rFonts w:ascii="Optima" w:hAnsi="Optima"/>
         </w:rPr>
         <w:t>2016-2019 – Fundação de Amparo à Pesquisa do Estado de São Paulo, FAPESP</w:t>
       </w:r>
       <w:r>
         <w:rPr>
           <w:rFonts w:ascii="Optima" w:hAnsi="Optima"/>
-          <w:lang w:val="en-US"/>
         </w:rPr>
         <w:t>.</w:t>
       </w:r>
@@ -4244,27 +4928,23 @@
         <w:jc w:val="both"/>
         <w:rPr>
           <w:rFonts w:ascii="Optima" w:hAnsi="Optima"/>
-          <w:lang w:val="en-US"/>
-        </w:rPr>
-      </w:pPr>
-      <w:r>
-        <w:rPr>
-          <w:rFonts w:ascii="Optima" w:hAnsi="Optima"/>
-          <w:lang w:val="en-US"/>
+        </w:rPr>
+      </w:pPr>
+      <w:r>
+        <w:rPr>
+          <w:rFonts w:ascii="Optima" w:hAnsi="Optima"/>
         </w:rPr>
         <w:t>2015-2016 – Coordenação de Aperfeiçoamento de Pessoal de Nível Superior, CAPES</w:t>
       </w:r>
       <w:r>
         <w:rPr>
           <w:rFonts w:ascii="Optima" w:hAnsi="Optima"/>
-          <w:lang w:val="en-US"/>
         </w:rPr>
         <w:t>.</w:t>
       </w:r>
       <w:r>
         <w:rPr>
           <w:rFonts w:ascii="Optima" w:hAnsi="Optima"/>
-          <w:lang w:val="en-US"/>
         </w:rPr>
         <w:t xml:space="preserve"> </w:t>
       </w:r>
@@ -4276,20 +4956,17 @@
         <w:jc w:val="both"/>
         <w:rPr>
           <w:rFonts w:ascii="Optima" w:hAnsi="Optima"/>
-          <w:lang w:val="en-US"/>
-        </w:rPr>
-      </w:pPr>
-      <w:r>
-        <w:rPr>
-          <w:rFonts w:ascii="Optima" w:hAnsi="Optima"/>
-          <w:lang w:val="en-US"/>
+        </w:rPr>
+      </w:pPr>
+      <w:r>
+        <w:rPr>
+          <w:rFonts w:ascii="Optima" w:hAnsi="Optima"/>
         </w:rPr>
         <w:t>2012-2014 – Conselho Nacional de Desenvolvimento Científico e Tecnológico, CNPq</w:t>
       </w:r>
       <w:r>
         <w:rPr>
           <w:rFonts w:ascii="Optima" w:hAnsi="Optima"/>
-          <w:lang w:val="en-US"/>
         </w:rPr>
         <w:t>.</w:t>
       </w:r>
@@ -4301,20 +4978,17 @@
         <w:jc w:val="both"/>
         <w:rPr>
           <w:rFonts w:ascii="Optima" w:hAnsi="Optima"/>
-          <w:lang w:val="en-US"/>
-        </w:rPr>
-      </w:pPr>
-      <w:r>
-        <w:rPr>
-          <w:rFonts w:ascii="Optima" w:hAnsi="Optima"/>
-          <w:lang w:val="en-US"/>
+        </w:rPr>
+      </w:pPr>
+      <w:r>
+        <w:rPr>
+          <w:rFonts w:ascii="Optima" w:hAnsi="Optima"/>
         </w:rPr>
         <w:t>2010 – Programa Institucional de Bolsas de Iniciação Científica – PIBIC/CNPq/UFMS</w:t>
       </w:r>
       <w:r>
         <w:rPr>
           <w:rFonts w:ascii="Optima" w:hAnsi="Optima"/>
-          <w:lang w:val="en-US"/>
         </w:rPr>
         <w:t>.</w:t>
       </w:r>
@@ -4326,20 +5000,17 @@
         <w:jc w:val="both"/>
         <w:rPr>
           <w:rFonts w:ascii="Optima" w:hAnsi="Optima"/>
-          <w:lang w:val="en-US"/>
-        </w:rPr>
-      </w:pPr>
-      <w:r>
-        <w:rPr>
-          <w:rFonts w:ascii="Optima" w:hAnsi="Optima"/>
-          <w:lang w:val="en-US"/>
+        </w:rPr>
+      </w:pPr>
+      <w:r>
+        <w:rPr>
+          <w:rFonts w:ascii="Optima" w:hAnsi="Optima"/>
         </w:rPr>
         <w:t>2008-2009 – Programa Institucional de Bolsas de Iniciação Científica – PIBIC/CNPq/UFMS</w:t>
       </w:r>
       <w:r>
         <w:rPr>
           <w:rFonts w:ascii="Optima" w:hAnsi="Optima"/>
-          <w:lang w:val="en-US"/>
         </w:rPr>
         <w:t>.</w:t>
       </w:r>
@@ -4357,7 +5028,6 @@
           <w:color w:val="000000" w:themeColor="text1"/>
           <w:sz w:val="20"/>
           <w:szCs w:val="20"/>
-          <w:lang w:val="en-US"/>
         </w:rPr>
       </w:pPr>
       <w:r>
@@ -4370,7 +5040,6 @@
           <w:position w:val="6"/>
           <w:sz w:val="20"/>
           <w:szCs w:val="20"/>
-          <w:lang w:val="en-US"/>
         </w:rPr>
         <w:t>Teaching experience</w:t>
       </w:r>
@@ -4384,19 +5053,19 @@
           <w:b/>
           <w:bCs/>
           <w:color w:val="C00000"/>
-          <w:lang w:val="en-US"/>
-        </w:rPr>
-      </w:pPr>
+        </w:rPr>
+      </w:pPr>
+      <w:proofErr w:type="spellStart"/>
       <w:r>
         <w:rPr>
           <w:rFonts w:ascii="Optima" w:hAnsi="Optima"/>
           <w:b/>
           <w:bCs/>
           <w:color w:val="C00000"/>
-          <w:lang w:val="en-US"/>
         </w:rPr>
         <w:t>Instructor</w:t>
       </w:r>
+      <w:proofErr w:type="spellEnd"/>
     </w:p>
     <w:p>
       <w:pPr>
@@ -4405,20 +5074,31 @@
         <w:jc w:val="both"/>
         <w:rPr>
           <w:rFonts w:ascii="Optima" w:hAnsi="Optima"/>
-          <w:lang w:val="en-US"/>
-        </w:rPr>
-      </w:pPr>
-      <w:r>
-        <w:rPr>
-          <w:rFonts w:ascii="Optima" w:hAnsi="Optima"/>
-          <w:lang w:val="en-US"/>
-        </w:rPr>
-        <w:t>2017 – Biogeography, Universidade Estadual Paulista Júlio de Mesquita Filho)</w:t>
-      </w:r>
-      <w:r>
-        <w:rPr>
-          <w:rFonts w:ascii="Optima" w:hAnsi="Optima"/>
-          <w:lang w:val="en-US"/>
+        </w:rPr>
+      </w:pPr>
+      <w:r>
+        <w:rPr>
+          <w:rFonts w:ascii="Optima" w:hAnsi="Optima"/>
+        </w:rPr>
+        <w:t xml:space="preserve">2017 – </w:t>
+      </w:r>
+      <w:proofErr w:type="spellStart"/>
+      <w:r>
+        <w:rPr>
+          <w:rFonts w:ascii="Optima" w:hAnsi="Optima"/>
+        </w:rPr>
+        <w:t>Biogeography</w:t>
+      </w:r>
+      <w:proofErr w:type="spellEnd"/>
+      <w:r>
+        <w:rPr>
+          <w:rFonts w:ascii="Optima" w:hAnsi="Optima"/>
+        </w:rPr>
+        <w:t>, Universidade Estadual Paulista Júlio de Mesquita Filho)</w:t>
+      </w:r>
+      <w:r>
+        <w:rPr>
+          <w:rFonts w:ascii="Optima" w:hAnsi="Optima"/>
         </w:rPr>
         <w:t>.</w:t>
       </w:r>
@@ -4430,20 +5110,53 @@
         <w:jc w:val="both"/>
         <w:rPr>
           <w:rFonts w:ascii="Optima" w:hAnsi="Optima"/>
-          <w:lang w:val="en-US"/>
-        </w:rPr>
-      </w:pPr>
-      <w:r>
-        <w:rPr>
-          <w:rFonts w:ascii="Optima" w:hAnsi="Optima"/>
-          <w:lang w:val="en-US"/>
-        </w:rPr>
-        <w:t>2014 – Landscape Ecology, Universidade Federal de Mato Grosso do Sul, Brazil</w:t>
-      </w:r>
-      <w:r>
-        <w:rPr>
-          <w:rFonts w:ascii="Optima" w:hAnsi="Optima"/>
-          <w:lang w:val="en-US"/>
+        </w:rPr>
+      </w:pPr>
+      <w:r>
+        <w:rPr>
+          <w:rFonts w:ascii="Optima" w:hAnsi="Optima"/>
+        </w:rPr>
+        <w:t xml:space="preserve">2014 – </w:t>
+      </w:r>
+      <w:proofErr w:type="spellStart"/>
+      <w:r>
+        <w:rPr>
+          <w:rFonts w:ascii="Optima" w:hAnsi="Optima"/>
+        </w:rPr>
+        <w:t>Landscape</w:t>
+      </w:r>
+      <w:proofErr w:type="spellEnd"/>
+      <w:r>
+        <w:rPr>
+          <w:rFonts w:ascii="Optima" w:hAnsi="Optima"/>
+        </w:rPr>
+        <w:t xml:space="preserve"> </w:t>
+      </w:r>
+      <w:proofErr w:type="spellStart"/>
+      <w:r>
+        <w:rPr>
+          <w:rFonts w:ascii="Optima" w:hAnsi="Optima"/>
+        </w:rPr>
+        <w:t>Ecology</w:t>
+      </w:r>
+      <w:proofErr w:type="spellEnd"/>
+      <w:r>
+        <w:rPr>
+          <w:rFonts w:ascii="Optima" w:hAnsi="Optima"/>
+        </w:rPr>
+        <w:t xml:space="preserve">, Universidade Federal de Mato Grosso do Sul, </w:t>
+      </w:r>
+      <w:proofErr w:type="spellStart"/>
+      <w:r>
+        <w:rPr>
+          <w:rFonts w:ascii="Optima" w:hAnsi="Optima"/>
+        </w:rPr>
+        <w:t>Brazil</w:t>
+      </w:r>
+      <w:proofErr w:type="spellEnd"/>
+      <w:r>
+        <w:rPr>
+          <w:rFonts w:ascii="Optima" w:hAnsi="Optima"/>
         </w:rPr>
         <w:t>.</w:t>
       </w:r>
@@ -4455,20 +5168,39 @@
         <w:jc w:val="both"/>
         <w:rPr>
           <w:rFonts w:ascii="Optima" w:hAnsi="Optima"/>
-          <w:lang w:val="en-US"/>
-        </w:rPr>
-      </w:pPr>
-      <w:r>
-        <w:rPr>
-          <w:rFonts w:ascii="Optima" w:hAnsi="Optima"/>
-          <w:lang w:val="en-US"/>
-        </w:rPr>
-        <w:t>2009 – Genetics, Universidade Federal de Mato Grosso do Sul, Brazil</w:t>
-      </w:r>
-      <w:r>
-        <w:rPr>
-          <w:rFonts w:ascii="Optima" w:hAnsi="Optima"/>
-          <w:lang w:val="en-US"/>
+        </w:rPr>
+      </w:pPr>
+      <w:r>
+        <w:rPr>
+          <w:rFonts w:ascii="Optima" w:hAnsi="Optima"/>
+        </w:rPr>
+        <w:t xml:space="preserve">2009 – </w:t>
+      </w:r>
+      <w:proofErr w:type="spellStart"/>
+      <w:r>
+        <w:rPr>
+          <w:rFonts w:ascii="Optima" w:hAnsi="Optima"/>
+        </w:rPr>
+        <w:t>Genetics</w:t>
+      </w:r>
+      <w:proofErr w:type="spellEnd"/>
+      <w:r>
+        <w:rPr>
+          <w:rFonts w:ascii="Optima" w:hAnsi="Optima"/>
+        </w:rPr>
+        <w:t xml:space="preserve">, Universidade Federal de Mato Grosso do Sul, </w:t>
+      </w:r>
+      <w:proofErr w:type="spellStart"/>
+      <w:r>
+        <w:rPr>
+          <w:rFonts w:ascii="Optima" w:hAnsi="Optima"/>
+        </w:rPr>
+        <w:t>Brazil</w:t>
+      </w:r>
+      <w:proofErr w:type="spellEnd"/>
+      <w:r>
+        <w:rPr>
+          <w:rFonts w:ascii="Optima" w:hAnsi="Optima"/>
         </w:rPr>
         <w:t>.</w:t>
       </w:r>
@@ -4486,7 +5218,6 @@
           <w:color w:val="000000" w:themeColor="text1"/>
           <w:sz w:val="20"/>
           <w:szCs w:val="20"/>
-          <w:lang w:val="en-US"/>
         </w:rPr>
       </w:pPr>
       <w:r>
@@ -4499,7 +5230,6 @@
           <w:position w:val="6"/>
           <w:sz w:val="20"/>
           <w:szCs w:val="20"/>
-          <w:lang w:val="en-US"/>
         </w:rPr>
         <w:t>sEMINARs and workshops</w:t>
       </w:r>
@@ -4512,22 +5242,47 @@
           <w:rFonts w:ascii="Optima" w:hAnsi="Optima"/>
           <w:i/>
           <w:iCs/>
-          <w:lang w:val="en-US"/>
-        </w:rPr>
-      </w:pPr>
-      <w:r>
-        <w:rPr>
-          <w:rFonts w:ascii="Optima" w:hAnsi="Optima"/>
-          <w:lang w:val="en-US"/>
-        </w:rPr>
-        <w:t>2021 – On-line seminar, Projeto Bromeligenous: “</w:t>
+        </w:rPr>
+      </w:pPr>
+      <w:r>
+        <w:rPr>
+          <w:rFonts w:ascii="Optima" w:hAnsi="Optima"/>
+        </w:rPr>
+        <w:t xml:space="preserve">2021 – On-line </w:t>
+      </w:r>
+      <w:proofErr w:type="spellStart"/>
+      <w:r>
+        <w:rPr>
+          <w:rFonts w:ascii="Optima" w:hAnsi="Optima"/>
+        </w:rPr>
+        <w:t>seminar</w:t>
+      </w:r>
+      <w:proofErr w:type="spellEnd"/>
+      <w:r>
+        <w:rPr>
+          <w:rFonts w:ascii="Optima" w:hAnsi="Optima"/>
+        </w:rPr>
+        <w:t xml:space="preserve">, Projeto </w:t>
+      </w:r>
+      <w:proofErr w:type="spellStart"/>
+      <w:r>
+        <w:rPr>
+          <w:rFonts w:ascii="Optima" w:hAnsi="Optima"/>
+        </w:rPr>
+        <w:t>Bromeligenous</w:t>
+      </w:r>
+      <w:proofErr w:type="spellEnd"/>
+      <w:r>
+        <w:rPr>
+          <w:rFonts w:ascii="Optima" w:hAnsi="Optima"/>
+        </w:rPr>
+        <w:t>: “</w:t>
       </w:r>
       <w:r>
         <w:rPr>
           <w:rFonts w:ascii="Optima" w:hAnsi="Optima"/>
           <w:i/>
           <w:iCs/>
-          <w:lang w:val="en-US"/>
         </w:rPr>
         <w:t>Bases do Monitoramento Acústico da Biodiversidade: Planejamento e Análises"</w:t>
       </w:r>
@@ -4536,7 +5291,6 @@
           <w:rFonts w:ascii="Optima" w:hAnsi="Optima"/>
           <w:i/>
           <w:iCs/>
-          <w:lang w:val="en-US"/>
         </w:rPr>
         <w:t>.</w:t>
       </w:r>
@@ -4547,20 +5301,31 @@
         <w:jc w:val="both"/>
         <w:rPr>
           <w:rFonts w:ascii="Optima" w:hAnsi="Optima"/>
-          <w:lang w:val="en-US"/>
-        </w:rPr>
-      </w:pPr>
-      <w:r>
-        <w:rPr>
-          <w:rFonts w:ascii="Optima" w:hAnsi="Optima"/>
-          <w:lang w:val="en-US"/>
-        </w:rPr>
-        <w:t>2020 – II workshop INCT/EECBio “Monitoramento acústico automatizado em larga escala de anfíbios anuros”</w:t>
-      </w:r>
-      <w:r>
-        <w:rPr>
-          <w:rFonts w:ascii="Optima" w:hAnsi="Optima"/>
-          <w:lang w:val="en-US"/>
+        </w:rPr>
+      </w:pPr>
+      <w:r>
+        <w:rPr>
+          <w:rFonts w:ascii="Optima" w:hAnsi="Optima"/>
+        </w:rPr>
+        <w:t>2020 – II workshop INCT/</w:t>
+      </w:r>
+      <w:proofErr w:type="spellStart"/>
+      <w:r>
+        <w:rPr>
+          <w:rFonts w:ascii="Optima" w:hAnsi="Optima"/>
+        </w:rPr>
+        <w:t>EECBio</w:t>
+      </w:r>
+      <w:proofErr w:type="spellEnd"/>
+      <w:r>
+        <w:rPr>
+          <w:rFonts w:ascii="Optima" w:hAnsi="Optima"/>
+        </w:rPr>
+        <w:t xml:space="preserve"> “Monitoramento acústico automatizado em larga escala de anfíbios anuros”</w:t>
+      </w:r>
+      <w:r>
+        <w:rPr>
+          <w:rFonts w:ascii="Optima" w:hAnsi="Optima"/>
         </w:rPr>
         <w:t>.</w:t>
       </w:r>
@@ -4573,20 +5338,31 @@
           <w:rFonts w:ascii="Optima" w:hAnsi="Optima"/>
           <w:i/>
           <w:iCs/>
-          <w:lang w:val="en-US"/>
-        </w:rPr>
-      </w:pPr>
-      <w:r>
-        <w:rPr>
-          <w:rFonts w:ascii="Optima" w:hAnsi="Optima"/>
-          <w:lang w:val="en-US"/>
-        </w:rPr>
-        <w:t>2019 – I workshop INCT/EECBio “Monitoramento acústico automatizado em larga escala de anfíbios anuros”</w:t>
-      </w:r>
-      <w:r>
-        <w:rPr>
-          <w:rFonts w:ascii="Optima" w:hAnsi="Optima"/>
-          <w:lang w:val="en-US"/>
+        </w:rPr>
+      </w:pPr>
+      <w:r>
+        <w:rPr>
+          <w:rFonts w:ascii="Optima" w:hAnsi="Optima"/>
+        </w:rPr>
+        <w:t>2019 – I workshop INCT/</w:t>
+      </w:r>
+      <w:proofErr w:type="spellStart"/>
+      <w:r>
+        <w:rPr>
+          <w:rFonts w:ascii="Optima" w:hAnsi="Optima"/>
+        </w:rPr>
+        <w:t>EECBio</w:t>
+      </w:r>
+      <w:proofErr w:type="spellEnd"/>
+      <w:r>
+        <w:rPr>
+          <w:rFonts w:ascii="Optima" w:hAnsi="Optima"/>
+        </w:rPr>
+        <w:t xml:space="preserve"> “Monitoramento acústico automatizado em larga escala de anfíbios anuros”</w:t>
+      </w:r>
+      <w:r>
+        <w:rPr>
+          <w:rFonts w:ascii="Optima" w:hAnsi="Optima"/>
         </w:rPr>
         <w:t>.</w:t>
       </w:r>
@@ -4606,7 +5382,23 @@
           <w:lang w:val="en-US"/>
         </w:rPr>
         <w:lastRenderedPageBreak/>
-        <w:t>2019 – Universidad Autónoma de Madrid, "</w:t>
+        <w:t xml:space="preserve">2019 – Universidad </w:t>
+      </w:r>
+      <w:proofErr w:type="spellStart"/>
+      <w:r>
+        <w:rPr>
+          <w:rFonts w:ascii="Optima" w:hAnsi="Optima"/>
+          <w:lang w:val="en-US"/>
+        </w:rPr>
+        <w:t>Autónoma</w:t>
+      </w:r>
+      <w:proofErr w:type="spellEnd"/>
+      <w:r>
+        <w:rPr>
+          <w:rFonts w:ascii="Optima" w:hAnsi="Optima"/>
+          <w:lang w:val="en-US"/>
+        </w:rPr>
+        <w:t xml:space="preserve"> de Madrid, "</w:t>
       </w:r>
       <w:r>
         <w:rPr>
@@ -4638,20 +5430,31 @@
         <w:jc w:val="both"/>
         <w:rPr>
           <w:rFonts w:ascii="Optima" w:hAnsi="Optima"/>
-          <w:lang w:val="en-US"/>
-        </w:rPr>
-      </w:pPr>
-      <w:r>
-        <w:rPr>
-          <w:rFonts w:ascii="Optima" w:hAnsi="Optima"/>
-          <w:lang w:val="en-US"/>
-        </w:rPr>
-        <w:t>2014 – II workshop Project "Estudos de Biodiversidade do Zoneamento Ecológico Econômico do Mato Grosso do Sul” (Campo Grande, Brazil)</w:t>
-      </w:r>
-      <w:r>
-        <w:rPr>
-          <w:rFonts w:ascii="Optima" w:hAnsi="Optima"/>
-          <w:lang w:val="en-US"/>
+        </w:rPr>
+      </w:pPr>
+      <w:r>
+        <w:rPr>
+          <w:rFonts w:ascii="Optima" w:hAnsi="Optima"/>
+        </w:rPr>
+        <w:t xml:space="preserve">2014 – II workshop Project "Estudos de Biodiversidade do Zoneamento Ecológico Econômico do Mato Grosso do Sul” (Campo Grande, </w:t>
+      </w:r>
+      <w:proofErr w:type="spellStart"/>
+      <w:r>
+        <w:rPr>
+          <w:rFonts w:ascii="Optima" w:hAnsi="Optima"/>
+        </w:rPr>
+        <w:t>Brazil</w:t>
+      </w:r>
+      <w:proofErr w:type="spellEnd"/>
+      <w:r>
+        <w:rPr>
+          <w:rFonts w:ascii="Optima" w:hAnsi="Optima"/>
+        </w:rPr>
+        <w:t>)</w:t>
+      </w:r>
+      <w:r>
+        <w:rPr>
+          <w:rFonts w:ascii="Optima" w:hAnsi="Optima"/>
         </w:rPr>
         <w:t>.</w:t>
       </w:r>
@@ -4662,20 +5465,31 @@
         <w:jc w:val="both"/>
         <w:rPr>
           <w:rFonts w:ascii="Optima" w:hAnsi="Optima"/>
-          <w:lang w:val="en-US"/>
-        </w:rPr>
-      </w:pPr>
-      <w:r>
-        <w:rPr>
-          <w:rFonts w:ascii="Optima" w:hAnsi="Optima"/>
-          <w:lang w:val="en-US"/>
-        </w:rPr>
-        <w:t>2014 – I workshop Project "Estudos de Biodiversidade do Zoneamento Ecológico Econômico do Mato Grosso do Sul” (Campo Grande, Brazil)</w:t>
-      </w:r>
-      <w:r>
-        <w:rPr>
-          <w:rFonts w:ascii="Optima" w:hAnsi="Optima"/>
-          <w:lang w:val="en-US"/>
+        </w:rPr>
+      </w:pPr>
+      <w:r>
+        <w:rPr>
+          <w:rFonts w:ascii="Optima" w:hAnsi="Optima"/>
+        </w:rPr>
+        <w:t xml:space="preserve">2014 – I workshop Project "Estudos de Biodiversidade do Zoneamento Ecológico Econômico do Mato Grosso do Sul” (Campo Grande, </w:t>
+      </w:r>
+      <w:proofErr w:type="spellStart"/>
+      <w:r>
+        <w:rPr>
+          <w:rFonts w:ascii="Optima" w:hAnsi="Optima"/>
+        </w:rPr>
+        <w:t>Brazil</w:t>
+      </w:r>
+      <w:proofErr w:type="spellEnd"/>
+      <w:r>
+        <w:rPr>
+          <w:rFonts w:ascii="Optima" w:hAnsi="Optima"/>
+        </w:rPr>
+        <w:t>)</w:t>
+      </w:r>
+      <w:r>
+        <w:rPr>
+          <w:rFonts w:ascii="Optima" w:hAnsi="Optima"/>
         </w:rPr>
         <w:t>.</w:t>
       </w:r>
@@ -4725,7 +5539,23 @@
           <w:rFonts w:ascii="Optima" w:hAnsi="Optima"/>
           <w:lang w:val="en-US"/>
         </w:rPr>
-        <w:t>2021 – ISE Ecoacoustics Congress 2021</w:t>
+        <w:t xml:space="preserve">2021 – ISE </w:t>
+      </w:r>
+      <w:proofErr w:type="spellStart"/>
+      <w:r>
+        <w:rPr>
+          <w:rFonts w:ascii="Optima" w:hAnsi="Optima"/>
+          <w:lang w:val="en-US"/>
+        </w:rPr>
+        <w:t>Ecoacoustics</w:t>
+      </w:r>
+      <w:proofErr w:type="spellEnd"/>
+      <w:r>
+        <w:rPr>
+          <w:rFonts w:ascii="Optima" w:hAnsi="Optima"/>
+          <w:lang w:val="en-US"/>
+        </w:rPr>
+        <w:t xml:space="preserve"> Congress 2021</w:t>
       </w:r>
       <w:r>
         <w:rPr>
@@ -4741,7 +5571,27 @@
           <w:iCs/>
           <w:lang w:val="en-US"/>
         </w:rPr>
-        <w:t>The rise and fall of biophony and the drivers of the acoustic space</w:t>
+        <w:t xml:space="preserve">The rise and fall of </w:t>
+      </w:r>
+      <w:proofErr w:type="spellStart"/>
+      <w:r>
+        <w:rPr>
+          <w:rFonts w:ascii="Optima" w:hAnsi="Optima"/>
+          <w:i/>
+          <w:iCs/>
+          <w:lang w:val="en-US"/>
+        </w:rPr>
+        <w:t>biophony</w:t>
+      </w:r>
+      <w:proofErr w:type="spellEnd"/>
+      <w:r>
+        <w:rPr>
+          <w:rFonts w:ascii="Optima" w:hAnsi="Optima"/>
+          <w:i/>
+          <w:iCs/>
+          <w:lang w:val="en-US"/>
+        </w:rPr>
+        <w:t xml:space="preserve"> and the drivers of the acoustic space</w:t>
       </w:r>
       <w:r>
         <w:rPr>
@@ -4792,21 +5642,25 @@
           <w:rFonts w:ascii="Optima" w:hAnsi="Optima"/>
           <w:i/>
           <w:iCs/>
-          <w:lang w:val="en-US"/>
-        </w:rPr>
-      </w:pPr>
-      <w:r>
-        <w:rPr>
-          <w:rFonts w:ascii="Optima" w:hAnsi="Optima"/>
-          <w:lang w:val="en-US"/>
-        </w:rPr>
-        <w:t>2019 – IX Congresso Brasileiro de Herpetologia</w:t>
+        </w:rPr>
+      </w:pPr>
+      <w:r>
+        <w:rPr>
+          <w:rFonts w:ascii="Optima" w:hAnsi="Optima"/>
+        </w:rPr>
+        <w:t xml:space="preserve">2019 – IX Congresso Brasileiro de </w:t>
+      </w:r>
+      <w:proofErr w:type="spellStart"/>
+      <w:r>
+        <w:rPr>
+          <w:rFonts w:ascii="Optima" w:hAnsi="Optima"/>
+        </w:rPr>
+        <w:t>Herpetologia</w:t>
       </w:r>
       <w:proofErr w:type="gramStart"/>
       <w:r>
         <w:rPr>
           <w:rFonts w:ascii="Optima" w:hAnsi="Optima"/>
-          <w:lang w:val="en-US"/>
         </w:rPr>
         <w:t>.”</w:t>
       </w:r>
@@ -4815,17 +5669,16 @@
           <w:rFonts w:ascii="Optima" w:hAnsi="Optima"/>
           <w:i/>
           <w:iCs/>
-          <w:lang w:val="en-US"/>
         </w:rPr>
         <w:t>O</w:t>
       </w:r>
+      <w:proofErr w:type="spellEnd"/>
       <w:proofErr w:type="gramEnd"/>
       <w:r>
         <w:rPr>
           <w:rFonts w:ascii="Optima" w:hAnsi="Optima"/>
           <w:i/>
           <w:iCs/>
-          <w:lang w:val="en-US"/>
         </w:rPr>
         <w:t xml:space="preserve"> Monitoramento Acústico Passivo como ferramenta para estudos com anuros”</w:t>
       </w:r>
@@ -4834,7 +5687,6 @@
           <w:rFonts w:ascii="Optima" w:hAnsi="Optima"/>
           <w:i/>
           <w:iCs/>
-          <w:lang w:val="en-US"/>
         </w:rPr>
         <w:t>.</w:t>
       </w:r>
@@ -4853,18 +5705,39 @@
       <w:r>
         <w:rPr>
           <w:rFonts w:ascii="Optima" w:hAnsi="Optima"/>
-          <w:lang w:val="en-US"/>
-        </w:rPr>
-        <w:t>2014 – 5° Simpósio de Geotecnologias no Pantanal-Geopantanal.</w:t>
+        </w:rPr>
+        <w:t>2014 – 5° Simpósio de Geotecnologias no Pantanal-</w:t>
+      </w:r>
+      <w:proofErr w:type="spellStart"/>
+      <w:r>
+        <w:rPr>
+          <w:rFonts w:ascii="Optima" w:hAnsi="Optima"/>
+        </w:rPr>
+        <w:t>Geopantanal</w:t>
+      </w:r>
+      <w:proofErr w:type="spellEnd"/>
+      <w:r>
+        <w:rPr>
+          <w:rFonts w:ascii="Optima" w:hAnsi="Optima"/>
+        </w:rPr>
+        <w:t>.</w:t>
       </w:r>
       <w:r>
         <w:rPr>
           <w:rFonts w:ascii="Optima" w:hAnsi="Optima"/>
           <w:i/>
           <w:iCs/>
-          <w:lang w:val="en-US"/>
-        </w:rPr>
-        <w:t xml:space="preserve"> "Incorporating biodiversity expert knowledge in landscape conservation planning: a case study involving the Pantanal"</w:t>
+        </w:rPr>
+        <w:t xml:space="preserve"> </w:t>
+      </w:r>
+      <w:r>
+        <w:rPr>
+          <w:rFonts w:ascii="Optima" w:hAnsi="Optima"/>
+          <w:i/>
+          <w:iCs/>
+          <w:lang w:val="en-US"/>
+        </w:rPr>
+        <w:t>"Incorporating biodiversity expert knowledge in landscape conservation planning: a case study involving the Pantanal"</w:t>
       </w:r>
       <w:r>
         <w:rPr>
@@ -4949,7 +5822,7 @@
     </w:p>
     <w:p>
       <w:pPr>
-        <w:ind w:left="142"/>
+        <w:ind w:left="284"/>
         <w:rPr>
           <w:rFonts w:ascii="Optima" w:hAnsi="Optima"/>
           <w:lang w:val="en-US"/>
@@ -4965,7 +5838,7 @@
     </w:p>
     <w:p>
       <w:pPr>
-        <w:ind w:left="142"/>
+        <w:ind w:left="284"/>
         <w:rPr>
           <w:rFonts w:ascii="Optima" w:hAnsi="Optima"/>
           <w:lang w:val="en-US"/>
@@ -4981,23 +5854,32 @@
     </w:p>
     <w:p>
       <w:pPr>
-        <w:ind w:left="142"/>
-        <w:rPr>
-          <w:rFonts w:ascii="Optima" w:hAnsi="Optima"/>
-          <w:lang w:val="en-US"/>
-        </w:rPr>
-      </w:pPr>
-      <w:r>
-        <w:rPr>
-          <w:rFonts w:ascii="Optima" w:hAnsi="Optima"/>
-          <w:lang w:val="en-US"/>
-        </w:rPr>
-        <w:t>Biotropica (1)</w:t>
-      </w:r>
-    </w:p>
-    <w:p>
-      <w:pPr>
-        <w:ind w:left="142"/>
+        <w:ind w:left="284"/>
+        <w:rPr>
+          <w:rFonts w:ascii="Optima" w:hAnsi="Optima"/>
+          <w:lang w:val="en-US"/>
+        </w:rPr>
+      </w:pPr>
+      <w:proofErr w:type="spellStart"/>
+      <w:r>
+        <w:rPr>
+          <w:rFonts w:ascii="Optima" w:hAnsi="Optima"/>
+          <w:lang w:val="en-US"/>
+        </w:rPr>
+        <w:t>Biotropica</w:t>
+      </w:r>
+      <w:proofErr w:type="spellEnd"/>
+      <w:r>
+        <w:rPr>
+          <w:rFonts w:ascii="Optima" w:hAnsi="Optima"/>
+          <w:lang w:val="en-US"/>
+        </w:rPr>
+        <w:t xml:space="preserve"> (1)</w:t>
+      </w:r>
+    </w:p>
+    <w:p>
+      <w:pPr>
+        <w:ind w:left="284"/>
         <w:rPr>
           <w:rFonts w:ascii="Optima" w:hAnsi="Optima"/>
           <w:lang w:val="en-US"/>
@@ -5013,23 +5895,32 @@
     </w:p>
     <w:p>
       <w:pPr>
-        <w:ind w:left="142"/>
-        <w:rPr>
-          <w:rFonts w:ascii="Optima" w:hAnsi="Optima"/>
-          <w:lang w:val="en-US"/>
-        </w:rPr>
-      </w:pPr>
-      <w:r>
-        <w:rPr>
-          <w:rFonts w:ascii="Optima" w:hAnsi="Optima"/>
-          <w:lang w:val="en-US"/>
-        </w:rPr>
-        <w:t>Plos One (3)</w:t>
-      </w:r>
-    </w:p>
-    <w:p>
-      <w:pPr>
-        <w:ind w:left="142"/>
+        <w:ind w:left="284"/>
+        <w:rPr>
+          <w:rFonts w:ascii="Optima" w:hAnsi="Optima"/>
+          <w:lang w:val="en-US"/>
+        </w:rPr>
+      </w:pPr>
+      <w:proofErr w:type="spellStart"/>
+      <w:r>
+        <w:rPr>
+          <w:rFonts w:ascii="Optima" w:hAnsi="Optima"/>
+          <w:lang w:val="en-US"/>
+        </w:rPr>
+        <w:t>Plos</w:t>
+      </w:r>
+      <w:proofErr w:type="spellEnd"/>
+      <w:r>
+        <w:rPr>
+          <w:rFonts w:ascii="Optima" w:hAnsi="Optima"/>
+          <w:lang w:val="en-US"/>
+        </w:rPr>
+        <w:t xml:space="preserve"> One (3)</w:t>
+      </w:r>
+    </w:p>
+    <w:p>
+      <w:pPr>
+        <w:ind w:left="284"/>
         <w:rPr>
           <w:rFonts w:ascii="Optima" w:hAnsi="Optima"/>
           <w:lang w:val="en-US"/>
@@ -5045,71 +5936,139 @@
     </w:p>
     <w:p>
       <w:pPr>
-        <w:ind w:left="142"/>
-        <w:rPr>
-          <w:rFonts w:ascii="Optima" w:hAnsi="Optima"/>
-          <w:lang w:val="en-US"/>
-        </w:rPr>
-      </w:pPr>
-      <w:r>
-        <w:rPr>
-          <w:rFonts w:ascii="Optima" w:hAnsi="Optima"/>
-          <w:lang w:val="en-US"/>
-        </w:rPr>
-        <w:t>PeerJ (1)</w:t>
-      </w:r>
-    </w:p>
-    <w:p>
-      <w:pPr>
-        <w:ind w:left="142"/>
-        <w:rPr>
-          <w:rFonts w:ascii="Optima" w:hAnsi="Optima"/>
-          <w:lang w:val="en-US"/>
-        </w:rPr>
-      </w:pPr>
-      <w:r>
-        <w:rPr>
-          <w:rFonts w:ascii="Optima" w:hAnsi="Optima"/>
-          <w:lang w:val="en-US"/>
-        </w:rPr>
-        <w:t>Zootaxa (1)</w:t>
-      </w:r>
-    </w:p>
-    <w:p>
-      <w:pPr>
-        <w:ind w:left="142"/>
-        <w:rPr>
-          <w:rFonts w:ascii="Optima" w:hAnsi="Optima"/>
-          <w:lang w:val="en-US"/>
-        </w:rPr>
-      </w:pPr>
-      <w:r>
-        <w:rPr>
-          <w:rFonts w:ascii="Optima" w:hAnsi="Optima"/>
-          <w:lang w:val="en-US"/>
-        </w:rPr>
-        <w:t>Ardea (1)</w:t>
-      </w:r>
-    </w:p>
-    <w:p>
-      <w:pPr>
-        <w:ind w:left="142"/>
-        <w:rPr>
-          <w:rFonts w:ascii="Optima" w:hAnsi="Optima"/>
-          <w:lang w:val="en-US"/>
-        </w:rPr>
-      </w:pPr>
-      <w:r>
-        <w:rPr>
-          <w:rFonts w:ascii="Optima" w:hAnsi="Optima"/>
-          <w:lang w:val="en-US"/>
-        </w:rPr>
-        <w:t>Biota Colombiana (1)</w:t>
-      </w:r>
-    </w:p>
-    <w:p>
-      <w:pPr>
-        <w:ind w:left="142"/>
+        <w:ind w:left="284"/>
+        <w:rPr>
+          <w:rFonts w:ascii="Optima" w:hAnsi="Optima"/>
+          <w:lang w:val="en-US"/>
+        </w:rPr>
+      </w:pPr>
+      <w:proofErr w:type="spellStart"/>
+      <w:r>
+        <w:rPr>
+          <w:rFonts w:ascii="Optima" w:hAnsi="Optima"/>
+          <w:lang w:val="en-US"/>
+        </w:rPr>
+        <w:t>PeerJ</w:t>
+      </w:r>
+      <w:proofErr w:type="spellEnd"/>
+      <w:r>
+        <w:rPr>
+          <w:rFonts w:ascii="Optima" w:hAnsi="Optima"/>
+          <w:lang w:val="en-US"/>
+        </w:rPr>
+        <w:t xml:space="preserve"> (1)</w:t>
+      </w:r>
+    </w:p>
+    <w:p>
+      <w:pPr>
+        <w:ind w:left="284"/>
+        <w:rPr>
+          <w:rFonts w:ascii="Optima" w:hAnsi="Optima"/>
+          <w:lang w:val="en-US"/>
+        </w:rPr>
+      </w:pPr>
+      <w:proofErr w:type="spellStart"/>
+      <w:r>
+        <w:rPr>
+          <w:rFonts w:ascii="Optima" w:hAnsi="Optima"/>
+          <w:lang w:val="en-US"/>
+        </w:rPr>
+        <w:t>Zootaxa</w:t>
+      </w:r>
+      <w:proofErr w:type="spellEnd"/>
+      <w:r>
+        <w:rPr>
+          <w:rFonts w:ascii="Optima" w:hAnsi="Optima"/>
+          <w:lang w:val="en-US"/>
+        </w:rPr>
+        <w:t xml:space="preserve"> (1)</w:t>
+      </w:r>
+    </w:p>
+    <w:p>
+      <w:pPr>
+        <w:ind w:left="284" w:right="257"/>
+        <w:rPr>
+          <w:rFonts w:ascii="Optima" w:hAnsi="Optima"/>
+          <w:lang w:val="en-US"/>
+        </w:rPr>
+      </w:pPr>
+      <w:r>
+        <w:rPr>
+          <w:rFonts w:ascii="Optima" w:hAnsi="Optima"/>
+          <w:lang w:val="en-US"/>
+        </w:rPr>
+        <w:t>Bioacoustics (1)</w:t>
+      </w:r>
+    </w:p>
+    <w:p>
+      <w:pPr>
+        <w:ind w:left="284" w:right="257"/>
+        <w:rPr>
+          <w:rFonts w:ascii="Optima" w:hAnsi="Optima"/>
+          <w:lang w:val="en-US"/>
+        </w:rPr>
+      </w:pPr>
+    </w:p>
+    <w:p>
+      <w:pPr>
+        <w:ind w:right="255"/>
+        <w:rPr>
+          <w:rFonts w:ascii="Optima" w:hAnsi="Optima"/>
+          <w:lang w:val="en-US"/>
+        </w:rPr>
+      </w:pPr>
+      <w:proofErr w:type="spellStart"/>
+      <w:r>
+        <w:rPr>
+          <w:rFonts w:ascii="Optima" w:hAnsi="Optima"/>
+          <w:lang w:val="en-US"/>
+        </w:rPr>
+        <w:t>Ardea</w:t>
+      </w:r>
+      <w:proofErr w:type="spellEnd"/>
+      <w:r>
+        <w:rPr>
+          <w:rFonts w:ascii="Optima" w:hAnsi="Optima"/>
+          <w:lang w:val="en-US"/>
+        </w:rPr>
+        <w:t xml:space="preserve"> (1)</w:t>
+      </w:r>
+    </w:p>
+    <w:p>
+      <w:pPr>
+        <w:ind w:right="255"/>
+        <w:rPr>
+          <w:rFonts w:ascii="Optima" w:hAnsi="Optima"/>
+          <w:lang w:val="en-US"/>
+        </w:rPr>
+      </w:pPr>
+      <w:r>
+        <w:rPr>
+          <w:rFonts w:ascii="Optima" w:hAnsi="Optima"/>
+          <w:lang w:val="en-US"/>
+        </w:rPr>
+        <w:t xml:space="preserve">Biota </w:t>
+      </w:r>
+      <w:proofErr w:type="spellStart"/>
+      <w:r>
+        <w:rPr>
+          <w:rFonts w:ascii="Optima" w:hAnsi="Optima"/>
+          <w:lang w:val="en-US"/>
+        </w:rPr>
+        <w:t>Colombiana</w:t>
+      </w:r>
+      <w:proofErr w:type="spellEnd"/>
+      <w:r>
+        <w:rPr>
+          <w:rFonts w:ascii="Optima" w:hAnsi="Optima"/>
+          <w:lang w:val="en-US"/>
+        </w:rPr>
+        <w:t xml:space="preserve"> (1)</w:t>
+      </w:r>
+    </w:p>
+    <w:p>
+      <w:pPr>
+        <w:ind w:right="255"/>
         <w:rPr>
           <w:rFonts w:ascii="Optima" w:hAnsi="Optima"/>
           <w:lang w:val="en-US"/>
@@ -5125,23 +6084,39 @@
     </w:p>
     <w:p>
       <w:pPr>
-        <w:ind w:left="142"/>
-        <w:rPr>
-          <w:rFonts w:ascii="Optima" w:hAnsi="Optima"/>
-          <w:lang w:val="en-US"/>
-        </w:rPr>
-      </w:pPr>
-      <w:r>
-        <w:rPr>
-          <w:rFonts w:ascii="Optima" w:hAnsi="Optima"/>
-          <w:lang w:val="en-US"/>
-        </w:rPr>
-        <w:t>Journal of Ecoacoustics (1)</w:t>
-      </w:r>
-    </w:p>
-    <w:p>
-      <w:pPr>
-        <w:ind w:left="142"/>
+        <w:ind w:right="255"/>
+        <w:rPr>
+          <w:rFonts w:ascii="Optima" w:hAnsi="Optima"/>
+          <w:lang w:val="en-US"/>
+        </w:rPr>
+      </w:pPr>
+      <w:r>
+        <w:rPr>
+          <w:rFonts w:ascii="Optima" w:hAnsi="Optima"/>
+          <w:lang w:val="en-US"/>
+        </w:rPr>
+        <w:t xml:space="preserve">Journal of </w:t>
+      </w:r>
+      <w:proofErr w:type="spellStart"/>
+      <w:r>
+        <w:rPr>
+          <w:rFonts w:ascii="Optima" w:hAnsi="Optima"/>
+          <w:lang w:val="en-US"/>
+        </w:rPr>
+        <w:t>Ecoacoustics</w:t>
+      </w:r>
+      <w:proofErr w:type="spellEnd"/>
+      <w:r>
+        <w:rPr>
+          <w:rFonts w:ascii="Optima" w:hAnsi="Optima"/>
+          <w:lang w:val="en-US"/>
+        </w:rPr>
+        <w:t xml:space="preserve"> (1)</w:t>
+      </w:r>
+    </w:p>
+    <w:p>
+      <w:pPr>
+        <w:ind w:right="255"/>
         <w:rPr>
           <w:rFonts w:ascii="Optima" w:hAnsi="Optima"/>
           <w:lang w:val="en-US"/>
@@ -5157,8 +6132,7 @@
     </w:p>
     <w:p>
       <w:pPr>
-        <w:spacing w:after="120"/>
-        <w:ind w:left="142"/>
+        <w:ind w:right="255"/>
         <w:rPr>
           <w:rFonts w:ascii="Optima" w:hAnsi="Optima"/>
           <w:lang w:val="en-US"/>
@@ -5170,12 +6144,42 @@
           <w:lang w:val="en-US"/>
         </w:rPr>
         <w:t>Frontiers in Ecology and Conservation (1)</w:t>
+      </w:r>
+    </w:p>
+    <w:p>
+      <w:pPr>
+        <w:ind w:right="255"/>
+        <w:rPr>
+          <w:rFonts w:ascii="Optima" w:hAnsi="Optima"/>
+          <w:lang w:val="en-US"/>
+        </w:rPr>
+        <w:sectPr>
+          <w:type w:val="continuous"/>
+          <w:pgSz w:w="11906" w:h="16838"/>
+          <w:pgMar w:top="1417" w:right="1346" w:bottom="1417" w:left="1701" w:header="708" w:footer="708" w:gutter="0"/>
+          <w:cols w:num="2" w:space="61"/>
+          <w:docGrid w:linePitch="360"/>
+        </w:sectPr>
+      </w:pPr>
+      <w:r>
+        <w:rPr>
+          <w:rFonts w:ascii="Optima" w:hAnsi="Optima"/>
+          <w:lang w:val="en-US"/>
+        </w:rPr>
+        <w:t>Wildlife Research (1)</w:t>
       </w:r>
     </w:p>
     <w:p>
       <w:pPr>
         <w:spacing w:after="120"/>
         <w:jc w:val="both"/>
+        <w:rPr>
+          <w:rFonts w:ascii="Optima" w:hAnsi="Optima"/>
+          <w:color w:val="C00000"/>
+          <w:lang w:val="en-US"/>
+        </w:rPr>
+      </w:pPr>
+      <w:r>
         <w:rPr>
           <w:rFonts w:ascii="Optima" w:hAnsi="Optima"/>
           <w:b/>
@@ -5183,26 +6187,46 @@
           <w:color w:val="C00000"/>
           <w:lang w:val="en-US"/>
         </w:rPr>
-        <w:sectPr>
-          <w:type w:val="continuous"/>
-          <w:pgSz w:w="11906" w:h="16838"/>
-          <w:pgMar w:top="1417" w:right="1701" w:bottom="1417" w:left="1701" w:header="708" w:footer="708" w:gutter="0"/>
-          <w:cols w:num="2" w:space="418"/>
-          <w:docGrid w:linePitch="360"/>
-        </w:sectPr>
-      </w:pPr>
+        <w:t>Scientific evaluation</w:t>
+      </w:r>
+      <w:r>
+        <w:rPr>
+          <w:rFonts w:ascii="Optima" w:hAnsi="Optima"/>
+          <w:color w:val="C00000"/>
+          <w:lang w:val="en-US"/>
+        </w:rPr>
+        <w:t xml:space="preserve"> </w:t>
+      </w:r>
+    </w:p>
+    <w:p>
+      <w:pPr>
+        <w:spacing w:after="120"/>
+        <w:ind w:firstLine="284"/>
+        <w:jc w:val="both"/>
+        <w:rPr>
+          <w:rFonts w:ascii="Optima" w:hAnsi="Optima"/>
+          <w:lang w:val="en-US"/>
+        </w:rPr>
+      </w:pPr>
+      <w:r>
+        <w:rPr>
+          <w:rFonts w:ascii="Optima" w:hAnsi="Optima"/>
+          <w:lang w:val="en-US"/>
+        </w:rPr>
+        <w:t>German Federal Ministry of Education and Research</w:t>
+      </w:r>
+      <w:r>
+        <w:rPr>
+          <w:rFonts w:ascii="Optima" w:hAnsi="Optima"/>
+          <w:lang w:val="en-US"/>
+        </w:rPr>
+        <w:t>.</w:t>
+      </w:r>
     </w:p>
     <w:p>
       <w:pPr>
         <w:spacing w:after="120"/>
         <w:jc w:val="both"/>
-        <w:rPr>
-          <w:rFonts w:ascii="Optima" w:hAnsi="Optima"/>
-          <w:color w:val="C00000"/>
-          <w:lang w:val="en-US"/>
-        </w:rPr>
-      </w:pPr>
-      <w:r>
         <w:rPr>
           <w:rFonts w:ascii="Optima" w:hAnsi="Optima"/>
           <w:b/>
@@ -5210,46 +6234,8 @@
           <w:color w:val="C00000"/>
           <w:lang w:val="en-US"/>
         </w:rPr>
-        <w:t>Scientific evaluation</w:t>
-      </w:r>
-      <w:r>
-        <w:rPr>
-          <w:rFonts w:ascii="Optima" w:hAnsi="Optima"/>
-          <w:color w:val="C00000"/>
-          <w:lang w:val="en-US"/>
-        </w:rPr>
-        <w:t xml:space="preserve"> </w:t>
-      </w:r>
-    </w:p>
-    <w:p>
-      <w:pPr>
-        <w:spacing w:after="120"/>
-        <w:ind w:firstLine="284"/>
-        <w:jc w:val="both"/>
-        <w:rPr>
-          <w:rFonts w:ascii="Optima" w:hAnsi="Optima"/>
-          <w:lang w:val="en-US"/>
-        </w:rPr>
-      </w:pPr>
-      <w:r>
-        <w:rPr>
-          <w:rFonts w:ascii="Optima" w:hAnsi="Optima"/>
-          <w:lang w:val="en-US"/>
-        </w:rPr>
-        <w:t>German Federal Ministry of Education and Research</w:t>
-      </w:r>
-      <w:r>
-        <w:rPr>
-          <w:rFonts w:ascii="Optima" w:hAnsi="Optima"/>
-          <w:lang w:val="en-US"/>
-        </w:rPr>
-        <w:t>.</w:t>
-      </w:r>
-    </w:p>
-    <w:p>
-      <w:pPr>
-        <w:spacing w:after="120"/>
-        <w:jc w:val="both"/>
+      </w:pPr>
+      <w:r>
         <w:rPr>
           <w:rFonts w:ascii="Optima" w:hAnsi="Optima"/>
           <w:b/>
@@ -5257,17 +6243,101 @@
           <w:color w:val="C00000"/>
           <w:lang w:val="en-US"/>
         </w:rPr>
-      </w:pPr>
-      <w:r>
+        <w:t>Thesis committee</w:t>
+      </w:r>
+    </w:p>
+    <w:p>
+      <w:pPr>
+        <w:spacing w:after="120"/>
+        <w:ind w:left="284"/>
+        <w:jc w:val="both"/>
+        <w:rPr>
+          <w:rFonts w:ascii="Optima" w:hAnsi="Optima"/>
+          <w:lang w:val="en-US"/>
+        </w:rPr>
+      </w:pPr>
+      <w:r>
+        <w:rPr>
+          <w:rFonts w:ascii="Optima" w:hAnsi="Optima"/>
+          <w:lang w:val="en-US"/>
+        </w:rPr>
+        <w:t xml:space="preserve">2020 – Master Thesis Committee of Isabella Rodrigues de Melo, Ecology and Evolution, </w:t>
+      </w:r>
+      <w:proofErr w:type="spellStart"/>
+      <w:r>
+        <w:rPr>
+          <w:rFonts w:ascii="Optima" w:hAnsi="Optima"/>
+          <w:lang w:val="en-US"/>
+        </w:rPr>
+        <w:t>Universidade</w:t>
+      </w:r>
+      <w:proofErr w:type="spellEnd"/>
+      <w:r>
+        <w:rPr>
+          <w:rFonts w:ascii="Optima" w:hAnsi="Optima"/>
+          <w:lang w:val="en-US"/>
+        </w:rPr>
+        <w:t xml:space="preserve"> federal de </w:t>
+      </w:r>
+      <w:proofErr w:type="spellStart"/>
+      <w:r>
+        <w:rPr>
+          <w:rFonts w:ascii="Optima" w:hAnsi="Optima"/>
+          <w:lang w:val="en-US"/>
+        </w:rPr>
+        <w:t>Goiás</w:t>
+      </w:r>
+      <w:proofErr w:type="spellEnd"/>
+      <w:r>
+        <w:rPr>
+          <w:rFonts w:ascii="Optima" w:hAnsi="Optima"/>
+          <w:lang w:val="en-US"/>
+        </w:rPr>
+        <w:t>.</w:t>
+      </w:r>
+    </w:p>
+    <w:p>
+      <w:pPr>
+        <w:spacing w:after="120"/>
+        <w:jc w:val="both"/>
         <w:rPr>
           <w:rFonts w:ascii="Optima" w:hAnsi="Optima"/>
           <w:b/>
           <w:bCs/>
           <w:color w:val="C00000"/>
-          <w:lang w:val="en-US"/>
-        </w:rPr>
-        <w:t>Thesis committee</w:t>
-      </w:r>
+        </w:rPr>
+      </w:pPr>
+      <w:proofErr w:type="spellStart"/>
+      <w:r>
+        <w:rPr>
+          <w:rFonts w:ascii="Optima" w:hAnsi="Optima"/>
+          <w:b/>
+          <w:bCs/>
+          <w:color w:val="C00000"/>
+        </w:rPr>
+        <w:t>Bachelor</w:t>
+      </w:r>
+      <w:proofErr w:type="spellEnd"/>
+      <w:r>
+        <w:rPr>
+          <w:rFonts w:ascii="Optima" w:hAnsi="Optima"/>
+          <w:b/>
+          <w:bCs/>
+          <w:color w:val="C00000"/>
+        </w:rPr>
+        <w:t xml:space="preserve"> </w:t>
+      </w:r>
+      <w:proofErr w:type="spellStart"/>
+      <w:r>
+        <w:rPr>
+          <w:rFonts w:ascii="Optima" w:hAnsi="Optima"/>
+          <w:b/>
+          <w:bCs/>
+          <w:color w:val="C00000"/>
+        </w:rPr>
+        <w:t>dissertation</w:t>
+      </w:r>
+      <w:proofErr w:type="spellEnd"/>
     </w:p>
     <w:p>
       <w:pPr>
@@ -5276,45 +6346,61 @@
         <w:jc w:val="both"/>
         <w:rPr>
           <w:rFonts w:ascii="Optima" w:hAnsi="Optima"/>
-          <w:lang w:val="en-US"/>
-        </w:rPr>
-      </w:pPr>
-      <w:r>
-        <w:rPr>
-          <w:rFonts w:ascii="Optima" w:hAnsi="Optima"/>
-          <w:lang w:val="en-US"/>
-        </w:rPr>
-        <w:t>2020 – Master Thesis Committee of Isabella Rodrigues de Melo, Ecology and Evolution, Universidade federal de Goiás</w:t>
-      </w:r>
-      <w:r>
-        <w:rPr>
-          <w:rFonts w:ascii="Optima" w:hAnsi="Optima"/>
-          <w:lang w:val="en-US"/>
+        </w:rPr>
+      </w:pPr>
+      <w:r>
+        <w:rPr>
+          <w:rFonts w:ascii="Optima" w:hAnsi="Optima"/>
+        </w:rPr>
+        <w:t xml:space="preserve">2016 – Bruna Pereira de Azevedo. B.A. </w:t>
+      </w:r>
+      <w:proofErr w:type="spellStart"/>
+      <w:r>
+        <w:rPr>
+          <w:rFonts w:ascii="Optima" w:hAnsi="Optima"/>
+        </w:rPr>
+        <w:t>degree</w:t>
+      </w:r>
+      <w:proofErr w:type="spellEnd"/>
+      <w:r>
+        <w:rPr>
+          <w:rFonts w:ascii="Optima" w:hAnsi="Optima"/>
+        </w:rPr>
+        <w:t xml:space="preserve"> in </w:t>
+      </w:r>
+      <w:proofErr w:type="spellStart"/>
+      <w:r>
+        <w:rPr>
+          <w:rFonts w:ascii="Optima" w:hAnsi="Optima"/>
+        </w:rPr>
+        <w:t>Biological</w:t>
+      </w:r>
+      <w:proofErr w:type="spellEnd"/>
+      <w:r>
+        <w:rPr>
+          <w:rFonts w:ascii="Optima" w:hAnsi="Optima"/>
+        </w:rPr>
+        <w:t xml:space="preserve"> </w:t>
+      </w:r>
+      <w:proofErr w:type="spellStart"/>
+      <w:r>
+        <w:rPr>
+          <w:rFonts w:ascii="Optima" w:hAnsi="Optima"/>
+        </w:rPr>
+        <w:t>Sciences</w:t>
+      </w:r>
+      <w:proofErr w:type="spellEnd"/>
+      <w:r>
+        <w:rPr>
+          <w:rFonts w:ascii="Optima" w:hAnsi="Optima"/>
+        </w:rPr>
+        <w:t>, Universidade de São Paulo)</w:t>
+      </w:r>
+      <w:r>
+        <w:rPr>
+          <w:rFonts w:ascii="Optima" w:hAnsi="Optima"/>
         </w:rPr>
         <w:t>.</w:t>
-      </w:r>
-    </w:p>
-    <w:p>
-      <w:pPr>
-        <w:spacing w:after="120"/>
-        <w:jc w:val="both"/>
-        <w:rPr>
-          <w:rFonts w:ascii="Optima" w:hAnsi="Optima"/>
-          <w:b/>
-          <w:bCs/>
-          <w:color w:val="C00000"/>
-          <w:lang w:val="en-US"/>
-        </w:rPr>
-      </w:pPr>
-      <w:r>
-        <w:rPr>
-          <w:rFonts w:ascii="Optima" w:hAnsi="Optima"/>
-          <w:b/>
-          <w:bCs/>
-          <w:color w:val="C00000"/>
-          <w:lang w:val="en-US"/>
-        </w:rPr>
-        <w:t>Bachelor dissertation</w:t>
       </w:r>
     </w:p>
     <w:p>
@@ -5324,45 +6410,45 @@
         <w:jc w:val="both"/>
         <w:rPr>
           <w:rFonts w:ascii="Optima" w:hAnsi="Optima"/>
-          <w:lang w:val="en-US"/>
-        </w:rPr>
-      </w:pPr>
-      <w:r>
-        <w:rPr>
-          <w:rFonts w:ascii="Optima" w:hAnsi="Optima"/>
-          <w:lang w:val="en-US"/>
-        </w:rPr>
-        <w:t>2016 – Bruna Pereira de Azevedo. B.A. degree in Biological Sciences, Universidade de São Paulo)</w:t>
-      </w:r>
-      <w:r>
-        <w:rPr>
-          <w:rFonts w:ascii="Optima" w:hAnsi="Optima"/>
-          <w:lang w:val="en-US"/>
-        </w:rPr>
-        <w:t>.</w:t>
-      </w:r>
-    </w:p>
-    <w:p>
-      <w:pPr>
-        <w:spacing w:after="120"/>
-        <w:ind w:left="284"/>
-        <w:jc w:val="both"/>
-        <w:rPr>
-          <w:rFonts w:ascii="Optima" w:hAnsi="Optima"/>
-          <w:lang w:val="en-US"/>
-        </w:rPr>
-      </w:pPr>
-      <w:r>
-        <w:rPr>
-          <w:rFonts w:ascii="Optima" w:hAnsi="Optima"/>
-          <w:lang w:val="en-US"/>
-        </w:rPr>
-        <w:t>2016 – Cezar Gonçalves Inácio. (B.A. degree in Ecology, Universidade Estadual Paulista Júlio de Mesquita Filho)</w:t>
-      </w:r>
-      <w:r>
-        <w:rPr>
-          <w:rFonts w:ascii="Optima" w:hAnsi="Optima"/>
-          <w:lang w:val="en-US"/>
+        </w:rPr>
+      </w:pPr>
+      <w:r>
+        <w:rPr>
+          <w:rFonts w:ascii="Optima" w:hAnsi="Optima"/>
+        </w:rPr>
+        <w:t xml:space="preserve">2016 – Cezar Gonçalves Inácio. (B.A. </w:t>
+      </w:r>
+      <w:proofErr w:type="spellStart"/>
+      <w:r>
+        <w:rPr>
+          <w:rFonts w:ascii="Optima" w:hAnsi="Optima"/>
+        </w:rPr>
+        <w:t>degree</w:t>
+      </w:r>
+      <w:proofErr w:type="spellEnd"/>
+      <w:r>
+        <w:rPr>
+          <w:rFonts w:ascii="Optima" w:hAnsi="Optima"/>
+        </w:rPr>
+        <w:t xml:space="preserve"> in </w:t>
+      </w:r>
+      <w:proofErr w:type="spellStart"/>
+      <w:r>
+        <w:rPr>
+          <w:rFonts w:ascii="Optima" w:hAnsi="Optima"/>
+        </w:rPr>
+        <w:t>Ecology</w:t>
+      </w:r>
+      <w:proofErr w:type="spellEnd"/>
+      <w:r>
+        <w:rPr>
+          <w:rFonts w:ascii="Optima" w:hAnsi="Optima"/>
+        </w:rPr>
+        <w:t>, Universidade Estadual Paulista Júlio de Mesquita Filho)</w:t>
+      </w:r>
+      <w:r>
+        <w:rPr>
+          <w:rFonts w:ascii="Optima" w:hAnsi="Optima"/>
         </w:rPr>
         <w:t>.</w:t>
       </w:r>

--- a/files/pdf/CV_Larissa_sugai.docx
+++ b/files/pdf/CV_Larissa_sugai.docx
@@ -1,6 +1,6 @@
 
 <file path=word/document.xml><?xml version="1.0" encoding="utf-8"?>
-<w:document xmlns:wpc="http://schemas.microsoft.com/office/word/2010/wordprocessingCanvas" xmlns:cx="http://schemas.microsoft.com/office/drawing/2014/chartex" xmlns:cx1="http://schemas.microsoft.com/office/drawing/2015/9/8/chartex" xmlns:cx2="http://schemas.microsoft.com/office/drawing/2015/10/21/chartex" xmlns:cx3="http://schemas.microsoft.com/office/drawing/2016/5/9/chartex" xmlns:cx4="http://schemas.microsoft.com/office/drawing/2016/5/10/chartex" xmlns:cx5="http://schemas.microsoft.com/office/drawing/2016/5/11/chartex" xmlns:cx6="http://schemas.microsoft.com/office/drawing/2016/5/12/chartex" xmlns:cx7="http://schemas.microsoft.com/office/drawing/2016/5/13/chartex" xmlns:cx8="http://schemas.microsoft.com/office/drawing/2016/5/14/chartex" xmlns:mc="http://schemas.openxmlformats.org/markup-compatibility/2006" xmlns:aink="http://schemas.microsoft.com/office/drawing/2016/ink" xmlns:am3d="http://schemas.microsoft.com/office/drawing/2017/model3d" xmlns:o="urn:schemas-microsoft-com:office:office" xmlns:r="http://schemas.openxmlformats.org/officeDocument/2006/relationships" xmlns:m="http://schemas.openxmlformats.org/officeDocument/2006/math" xmlns:v="urn:schemas-microsoft-com:vml" xmlns:wp14="http://schemas.microsoft.com/office/word/2010/wordprocessingDrawing" xmlns:wp="http://schemas.openxmlformats.org/drawingml/2006/wordprocessingDrawing" xmlns:w10="urn:schemas-microsoft-com:office:word" xmlns:w="http://schemas.openxmlformats.org/wordprocessingml/2006/main" xmlns:w14="http://schemas.microsoft.com/office/word/2010/wordml" xmlns:w15="http://schemas.microsoft.com/office/word/2012/wordml" xmlns:w16cex="http://schemas.microsoft.com/office/word/2018/wordml/cex" xmlns:w16cid="http://schemas.microsoft.com/office/word/2016/wordml/cid" xmlns:w16="http://schemas.microsoft.com/office/word/2018/wordml" xmlns:w16se="http://schemas.microsoft.com/office/word/2015/wordml/symex" xmlns:wpg="http://schemas.microsoft.com/office/word/2010/wordprocessingGroup" xmlns:wpi="http://schemas.microsoft.com/office/word/2010/wordprocessingInk" xmlns:wne="http://schemas.microsoft.com/office/word/2006/wordml" xmlns:wps="http://schemas.microsoft.com/office/word/2010/wordprocessingShape" mc:Ignorable="w14 w15 w16se w16cid w16 w16cex wp14">
+<w:document xmlns:wpc="http://schemas.microsoft.com/office/word/2010/wordprocessingCanvas" xmlns:cx="http://schemas.microsoft.com/office/drawing/2014/chartex" xmlns:cx1="http://schemas.microsoft.com/office/drawing/2015/9/8/chartex" xmlns:cx2="http://schemas.microsoft.com/office/drawing/2015/10/21/chartex" xmlns:cx3="http://schemas.microsoft.com/office/drawing/2016/5/9/chartex" xmlns:cx4="http://schemas.microsoft.com/office/drawing/2016/5/10/chartex" xmlns:cx5="http://schemas.microsoft.com/office/drawing/2016/5/11/chartex" xmlns:cx6="http://schemas.microsoft.com/office/drawing/2016/5/12/chartex" xmlns:cx7="http://schemas.microsoft.com/office/drawing/2016/5/13/chartex" xmlns:cx8="http://schemas.microsoft.com/office/drawing/2016/5/14/chartex" xmlns:mc="http://schemas.openxmlformats.org/markup-compatibility/2006" xmlns:aink="http://schemas.microsoft.com/office/drawing/2016/ink" xmlns:am3d="http://schemas.microsoft.com/office/drawing/2017/model3d" xmlns:o="urn:schemas-microsoft-com:office:office" xmlns:oel="http://schemas.microsoft.com/office/2019/extlst" xmlns:r="http://schemas.openxmlformats.org/officeDocument/2006/relationships" xmlns:m="http://schemas.openxmlformats.org/officeDocument/2006/math" xmlns:v="urn:schemas-microsoft-com:vml" xmlns:wp14="http://schemas.microsoft.com/office/word/2010/wordprocessingDrawing" xmlns:wp="http://schemas.openxmlformats.org/drawingml/2006/wordprocessingDrawing" xmlns:w10="urn:schemas-microsoft-com:office:word" xmlns:w="http://schemas.openxmlformats.org/wordprocessingml/2006/main" xmlns:w14="http://schemas.microsoft.com/office/word/2010/wordml" xmlns:w15="http://schemas.microsoft.com/office/word/2012/wordml" xmlns:w16cex="http://schemas.microsoft.com/office/word/2018/wordml/cex" xmlns:w16cid="http://schemas.microsoft.com/office/word/2016/wordml/cid" xmlns:w16="http://schemas.microsoft.com/office/word/2018/wordml" xmlns:w16sdtdh="http://schemas.microsoft.com/office/word/2020/wordml/sdtdatahash" xmlns:w16se="http://schemas.microsoft.com/office/word/2015/wordml/symex" xmlns:wpg="http://schemas.microsoft.com/office/word/2010/wordprocessingGroup" xmlns:wpi="http://schemas.microsoft.com/office/word/2010/wordprocessingInk" xmlns:wne="http://schemas.microsoft.com/office/word/2006/wordml" xmlns:wps="http://schemas.microsoft.com/office/word/2010/wordprocessingShape" mc:Ignorable="w14 w15 w16se w16cid w16 w16cex w16sdtdh wp14">
   <w:body>
     <w:p>
       <w:pPr>
@@ -15,17 +15,183 @@
           <w:lang w:val="en-US"/>
         </w:rPr>
         <mc:AlternateContent>
+          <mc:Choice Requires="wps">
+            <w:drawing>
+              <wp:anchor distT="0" distB="0" distL="114300" distR="114300" simplePos="0" relativeHeight="251652096" behindDoc="0" locked="0" layoutInCell="1" allowOverlap="1" wp14:anchorId="5DE85758" wp14:editId="5990AAD0">
+                <wp:simplePos x="0" y="0"/>
+                <wp:positionH relativeFrom="column">
+                  <wp:posOffset>-48895</wp:posOffset>
+                </wp:positionH>
+                <wp:positionV relativeFrom="paragraph">
+                  <wp:posOffset>-72858</wp:posOffset>
+                </wp:positionV>
+                <wp:extent cx="3851910" cy="1828800"/>
+                <wp:effectExtent l="0" t="0" r="0" b="0"/>
+                <wp:wrapNone/>
+                <wp:docPr id="28" name="Text Box 28"/>
+                <wp:cNvGraphicFramePr/>
+                <a:graphic xmlns:a="http://schemas.openxmlformats.org/drawingml/2006/main">
+                  <a:graphicData uri="http://schemas.microsoft.com/office/word/2010/wordprocessingShape">
+                    <wps:wsp>
+                      <wps:cNvSpPr txBox="1"/>
+                      <wps:spPr>
+                        <a:xfrm>
+                          <a:off x="0" y="0"/>
+                          <a:ext cx="3851910" cy="1828800"/>
+                        </a:xfrm>
+                        <a:prstGeom prst="rect">
+                          <a:avLst/>
+                        </a:prstGeom>
+                        <a:noFill/>
+                        <a:ln w="6350">
+                          <a:noFill/>
+                        </a:ln>
+                      </wps:spPr>
+                      <wps:txbx>
+                        <w:txbxContent>
+                          <w:p>
+                            <w:pPr>
+                              <w:rPr>
+                                <w:sz w:val="40"/>
+                                <w:szCs w:val="40"/>
+                              </w:rPr>
+                            </w:pPr>
+                            <w:r>
+                              <w:rPr>
+                                <w:rFonts w:ascii="Abadi MT Condensed Light" w:hAnsi="Abadi MT Condensed Light" w:cs="Futura Condensed Medium"/>
+                                <w:smallCaps/>
+                                <w:color w:val="000000" w:themeColor="text1"/>
+                                <w:spacing w:val="20"/>
+                                <w:position w:val="6"/>
+                                <w:sz w:val="40"/>
+                                <w:szCs w:val="40"/>
+                              </w:rPr>
+                              <w:t xml:space="preserve">Larissa </w:t>
+                            </w:r>
+                            <w:proofErr w:type="spellStart"/>
+                            <w:r>
+                              <w:rPr>
+                                <w:rFonts w:ascii="Abadi MT Condensed Light" w:hAnsi="Abadi MT Condensed Light" w:cs="Futura Condensed Medium"/>
+                                <w:smallCaps/>
+                                <w:color w:val="000000" w:themeColor="text1"/>
+                                <w:spacing w:val="20"/>
+                                <w:position w:val="6"/>
+                                <w:sz w:val="40"/>
+                                <w:szCs w:val="40"/>
+                              </w:rPr>
+                              <w:t>Sayuri</w:t>
+                            </w:r>
+                            <w:proofErr w:type="spellEnd"/>
+                            <w:r>
+                              <w:rPr>
+                                <w:rFonts w:ascii="Abadi MT Condensed Light" w:hAnsi="Abadi MT Condensed Light" w:cs="Futura Condensed Medium"/>
+                                <w:smallCaps/>
+                                <w:color w:val="000000" w:themeColor="text1"/>
+                                <w:spacing w:val="20"/>
+                                <w:position w:val="6"/>
+                                <w:sz w:val="40"/>
+                                <w:szCs w:val="40"/>
+                              </w:rPr>
+                              <w:t xml:space="preserve"> Moreira Sugai</w:t>
+                            </w:r>
+                          </w:p>
+                        </w:txbxContent>
+                      </wps:txbx>
+                      <wps:bodyPr rot="0" spcFirstLastPara="0" vertOverflow="overflow" horzOverflow="overflow" vert="horz" wrap="square" lIns="91440" tIns="45720" rIns="91440" bIns="45720" numCol="1" spcCol="0" rtlCol="0" fromWordArt="0" anchor="t" anchorCtr="0" forceAA="0" compatLnSpc="1">
+                        <a:prstTxWarp prst="textNoShape">
+                          <a:avLst/>
+                        </a:prstTxWarp>
+                        <a:spAutoFit/>
+                      </wps:bodyPr>
+                    </wps:wsp>
+                  </a:graphicData>
+                </a:graphic>
+                <wp14:sizeRelH relativeFrom="margin">
+                  <wp14:pctWidth>0</wp14:pctWidth>
+                </wp14:sizeRelH>
+              </wp:anchor>
+            </w:drawing>
+          </mc:Choice>
+          <mc:Fallback>
+            <w:pict>
+              <v:shapetype w14:anchorId="5DE85758" id="_x0000_t202" coordsize="21600,21600" o:spt="202" path="m,l,21600r21600,l21600,xe">
+                <v:stroke joinstyle="miter"/>
+                <v:path gradientshapeok="t" o:connecttype="rect"/>
+              </v:shapetype>
+              <v:shape id="Text Box 28" o:spid="_x0000_s1026" type="#_x0000_t202" style="position:absolute;margin-left:-3.85pt;margin-top:-5.75pt;width:303.3pt;height:2in;z-index:251652096;visibility:visible;mso-wrap-style:square;mso-width-percent:0;mso-wrap-distance-left:9pt;mso-wrap-distance-top:0;mso-wrap-distance-right:9pt;mso-wrap-distance-bottom:0;mso-position-horizontal:absolute;mso-position-horizontal-relative:text;mso-position-vertical:absolute;mso-position-vertical-relative:text;mso-width-percent:0;mso-width-relative:margin;v-text-anchor:top" o:gfxdata="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" filled="f" stroked="f" strokeweight=".5pt">
+                <v:textbox style="mso-fit-shape-to-text:t">
+                  <w:txbxContent>
+                    <w:p>
+                      <w:pPr>
+                        <w:rPr>
+                          <w:sz w:val="40"/>
+                          <w:szCs w:val="40"/>
+                        </w:rPr>
+                      </w:pPr>
+                      <w:r>
+                        <w:rPr>
+                          <w:rFonts w:ascii="Abadi MT Condensed Light" w:hAnsi="Abadi MT Condensed Light" w:cs="Futura Condensed Medium"/>
+                          <w:smallCaps/>
+                          <w:color w:val="000000" w:themeColor="text1"/>
+                          <w:spacing w:val="20"/>
+                          <w:position w:val="6"/>
+                          <w:sz w:val="40"/>
+                          <w:szCs w:val="40"/>
+                        </w:rPr>
+                        <w:t xml:space="preserve">Larissa </w:t>
+                      </w:r>
+                      <w:proofErr w:type="spellStart"/>
+                      <w:r>
+                        <w:rPr>
+                          <w:rFonts w:ascii="Abadi MT Condensed Light" w:hAnsi="Abadi MT Condensed Light" w:cs="Futura Condensed Medium"/>
+                          <w:smallCaps/>
+                          <w:color w:val="000000" w:themeColor="text1"/>
+                          <w:spacing w:val="20"/>
+                          <w:position w:val="6"/>
+                          <w:sz w:val="40"/>
+                          <w:szCs w:val="40"/>
+                        </w:rPr>
+                        <w:t>Sayuri</w:t>
+                      </w:r>
+                      <w:proofErr w:type="spellEnd"/>
+                      <w:r>
+                        <w:rPr>
+                          <w:rFonts w:ascii="Abadi MT Condensed Light" w:hAnsi="Abadi MT Condensed Light" w:cs="Futura Condensed Medium"/>
+                          <w:smallCaps/>
+                          <w:color w:val="000000" w:themeColor="text1"/>
+                          <w:spacing w:val="20"/>
+                          <w:position w:val="6"/>
+                          <w:sz w:val="40"/>
+                          <w:szCs w:val="40"/>
+                        </w:rPr>
+                        <w:t xml:space="preserve"> Moreira Sugai</w:t>
+                      </w:r>
+                    </w:p>
+                  </w:txbxContent>
+                </v:textbox>
+              </v:shape>
+            </w:pict>
+          </mc:Fallback>
+        </mc:AlternateContent>
+      </w:r>
+      <w:r>
+        <w:rPr>
+          <w:rFonts w:ascii="Optima" w:hAnsi="Optima"/>
+          <w:noProof/>
+          <w:lang w:val="en-US"/>
+        </w:rPr>
+        <mc:AlternateContent>
           <mc:Choice Requires="wpg">
             <w:drawing>
-              <wp:anchor distT="0" distB="0" distL="114300" distR="114300" simplePos="0" relativeHeight="251664384" behindDoc="0" locked="0" layoutInCell="1" allowOverlap="1" wp14:anchorId="3C7FF94F" wp14:editId="5D3780B2">
+              <wp:anchor distT="0" distB="0" distL="114300" distR="114300" simplePos="0" relativeHeight="251664384" behindDoc="0" locked="0" layoutInCell="1" allowOverlap="1" wp14:anchorId="3C7FF94F" wp14:editId="3C7D8234">
                 <wp:simplePos x="0" y="0"/>
                 <wp:positionH relativeFrom="column">
-                  <wp:posOffset>3028950</wp:posOffset>
+                  <wp:posOffset>3236361</wp:posOffset>
                 </wp:positionH>
                 <wp:positionV relativeFrom="paragraph">
-                  <wp:posOffset>36500</wp:posOffset>
+                  <wp:posOffset>36195</wp:posOffset>
                 </wp:positionV>
-                <wp:extent cx="2220752" cy="701040"/>
+                <wp:extent cx="2220595" cy="701040"/>
                 <wp:effectExtent l="0" t="0" r="0" b="0"/>
                 <wp:wrapNone/>
                 <wp:docPr id="11" name="Agrupar 11"/>
@@ -37,7 +203,7 @@
                       <wpg:grpSpPr>
                         <a:xfrm>
                           <a:off x="0" y="0"/>
-                          <a:ext cx="2220752" cy="701040"/>
+                          <a:ext cx="2220595" cy="701040"/>
                           <a:chOff x="0" y="0"/>
                           <a:chExt cx="2220752" cy="701040"/>
                         </a:xfrm>
@@ -114,7 +280,47 @@
                                   <w:sz w:val="22"/>
                                   <w:szCs w:val="22"/>
                                 </w:rPr>
-                                <w:t>lariagus@gmail.com</w:t>
+                                <w:t>lsugai</w:t>
+                              </w:r>
+                              <w:r>
+                                <w:rPr>
+                                  <w:rFonts w:ascii="Optima" w:hAnsi="Optima" w:cs="Futura Medium"/>
+                                  <w:color w:val="000000" w:themeColor="text1"/>
+                                  <w:position w:val="6"/>
+                                  <w:sz w:val="22"/>
+                                  <w:szCs w:val="22"/>
+                                </w:rPr>
+                                <w:t>@</w:t>
+                              </w:r>
+                              <w:r>
+                                <w:rPr>
+                                  <w:rFonts w:ascii="Optima" w:hAnsi="Optima" w:cs="Futura Medium"/>
+                                  <w:color w:val="000000" w:themeColor="text1"/>
+                                  <w:position w:val="6"/>
+                                  <w:sz w:val="22"/>
+                                  <w:szCs w:val="22"/>
+                                </w:rPr>
+                                <w:t>cornell</w:t>
+                              </w:r>
+                              <w:r>
+                                <w:rPr>
+                                  <w:rFonts w:ascii="Optima" w:hAnsi="Optima" w:cs="Futura Medium"/>
+                                  <w:color w:val="000000" w:themeColor="text1"/>
+                                  <w:position w:val="6"/>
+                                  <w:sz w:val="22"/>
+                                  <w:szCs w:val="22"/>
+                                </w:rPr>
+                                <w:t>.</w:t>
+                              </w:r>
+                              <w:r>
+                                <w:rPr>
+                                  <w:rFonts w:ascii="Optima" w:hAnsi="Optima" w:cs="Futura Medium"/>
+                                  <w:color w:val="000000" w:themeColor="text1"/>
+                                  <w:position w:val="6"/>
+                                  <w:sz w:val="22"/>
+                                  <w:szCs w:val="22"/>
+                                </w:rPr>
+                                <w:t>edu</w:t>
                               </w:r>
                             </w:p>
                             <w:p>
@@ -319,7 +525,7 @@
           </mc:Choice>
           <mc:Fallback>
             <w:pict>
-              <v:group w14:anchorId="3C7FF94F" id="Agrupar 11" o:spid="_x0000_s1026" style="position:absolute;margin-left:238.5pt;margin-top:2.85pt;width:174.85pt;height:55.2pt;z-index:251664384" coordsize="22207,7010" o:gfxdata="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">
+              <v:group w14:anchorId="3C7FF94F" id="Agrupar 11" o:spid="_x0000_s1027" style="position:absolute;margin-left:254.85pt;margin-top:2.85pt;width:174.85pt;height:55.2pt;z-index:251664384" coordsize="22207,7010" o:gfxdata="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">
                 <v:shapetype id="_x0000_t75" coordsize="21600,21600" o:spt="75" o:preferrelative="t" path="m@4@5l@4@11@9@11@9@5xe" filled="f" stroked="f">
                   <v:stroke joinstyle="miter"/>
                   <v:formulas>
@@ -339,14 +545,10 @@
                   <v:path o:extrusionok="f" gradientshapeok="t" o:connecttype="rect"/>
                   <o:lock v:ext="edit" aspectratio="t"/>
                 </v:shapetype>
-                <v:shape id="Gráfico 2" o:spid="_x0000_s1027" type="#_x0000_t75" alt="Envelope estrutura de tópicos" style="position:absolute;left:45;top:452;width:1746;height:1746;flip:x;visibility:visible;mso-wrap-style:square" o:gfxdata="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">
+                <v:shape id="Gráfico 2" o:spid="_x0000_s1028" type="#_x0000_t75" alt="Envelope estrutura de tópicos" style="position:absolute;left:45;top:452;width:1746;height:1746;flip:x;visibility:visible;mso-wrap-style:square" o:gfxdata="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">
                   <v:imagedata r:id="rId12" o:title="Envelope estrutura de tópicos"/>
                 </v:shape>
-                <v:shapetype id="_x0000_t202" coordsize="21600,21600" o:spt="202" path="m,l,21600r21600,l21600,xe">
-                  <v:stroke joinstyle="miter"/>
-                  <v:path gradientshapeok="t" o:connecttype="rect"/>
-                </v:shapetype>
-                <v:shape id="Caixa de Texto 5" o:spid="_x0000_s1028" type="#_x0000_t202" style="position:absolute;left:1493;width:20714;height:7010;visibility:visible;mso-wrap-style:square;v-text-anchor:top" o:gfxdata="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" filled="f" stroked="f" strokeweight=".5pt">
+                <v:shape id="Caixa de Texto 5" o:spid="_x0000_s1029" type="#_x0000_t202" style="position:absolute;left:1493;width:20714;height:7010;visibility:visible;mso-wrap-style:square;v-text-anchor:top" o:gfxdata="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" filled="f" stroked="f" strokeweight=".5pt">
                   <v:textbox>
                     <w:txbxContent>
                       <w:p>
@@ -371,7 +573,47 @@
                             <w:sz w:val="22"/>
                             <w:szCs w:val="22"/>
                           </w:rPr>
-                          <w:t>lariagus@gmail.com</w:t>
+                          <w:t>lsugai</w:t>
+                        </w:r>
+                        <w:r>
+                          <w:rPr>
+                            <w:rFonts w:ascii="Optima" w:hAnsi="Optima" w:cs="Futura Medium"/>
+                            <w:color w:val="000000" w:themeColor="text1"/>
+                            <w:position w:val="6"/>
+                            <w:sz w:val="22"/>
+                            <w:szCs w:val="22"/>
+                          </w:rPr>
+                          <w:t>@</w:t>
+                        </w:r>
+                        <w:r>
+                          <w:rPr>
+                            <w:rFonts w:ascii="Optima" w:hAnsi="Optima" w:cs="Futura Medium"/>
+                            <w:color w:val="000000" w:themeColor="text1"/>
+                            <w:position w:val="6"/>
+                            <w:sz w:val="22"/>
+                            <w:szCs w:val="22"/>
+                          </w:rPr>
+                          <w:t>cornell</w:t>
+                        </w:r>
+                        <w:r>
+                          <w:rPr>
+                            <w:rFonts w:ascii="Optima" w:hAnsi="Optima" w:cs="Futura Medium"/>
+                            <w:color w:val="000000" w:themeColor="text1"/>
+                            <w:position w:val="6"/>
+                            <w:sz w:val="22"/>
+                            <w:szCs w:val="22"/>
+                          </w:rPr>
+                          <w:t>.</w:t>
+                        </w:r>
+                        <w:r>
+                          <w:rPr>
+                            <w:rFonts w:ascii="Optima" w:hAnsi="Optima" w:cs="Futura Medium"/>
+                            <w:color w:val="000000" w:themeColor="text1"/>
+                            <w:position w:val="6"/>
+                            <w:sz w:val="22"/>
+                            <w:szCs w:val="22"/>
+                          </w:rPr>
+                          <w:t>edu</w:t>
                         </w:r>
                       </w:p>
                       <w:p>
@@ -423,15 +665,15 @@
                     </w:txbxContent>
                   </v:textbox>
                 </v:shape>
-                <v:group id="Agrupar 1" o:spid="_x0000_s1029" style="position:absolute;left:226;top:2625;width:1383;height:1383" coordsize="174625,174625" o:gfxdata="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">
-                  <v:oval id="Oval 17" o:spid="_x0000_s1030" style="position:absolute;left:5255;top:5255;width:169350;height:169350;visibility:visible;mso-wrap-style:square;v-text-anchor:middle" o:gfxdata="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" fillcolor="black [3213]" strokecolor="black [3213]" strokeweight="1pt">
+                <v:group id="Agrupar 1" o:spid="_x0000_s1030" style="position:absolute;left:226;top:2625;width:1383;height:1383" coordsize="174625,174625" o:gfxdata="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">
+                  <v:oval id="Oval 17" o:spid="_x0000_s1031" style="position:absolute;left:5255;top:5255;width:169350;height:169350;visibility:visible;mso-wrap-style:square;v-text-anchor:middle" o:gfxdata="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" fillcolor="black [3213]" strokecolor="black [3213]" strokeweight="1pt">
                     <v:stroke joinstyle="miter"/>
                   </v:oval>
-                  <v:shape id="Imagem 4" o:spid="_x0000_s1031" type="#_x0000_t75" alt="Ícone&#10;&#10;Descrição gerada automaticamente" style="position:absolute;width:174625;height:174625;visibility:visible;mso-wrap-style:square" o:gfxdata="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">
+                  <v:shape id="Imagem 4" o:spid="_x0000_s1032" type="#_x0000_t75" alt="Ícone&#10;&#10;Descrição gerada automaticamente" style="position:absolute;width:174625;height:174625;visibility:visible;mso-wrap-style:square" o:gfxdata="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">
                     <v:imagedata r:id="rId13" o:title="Ícone&#10;&#10;Descrição gerada automaticamente"/>
                   </v:shape>
                 </v:group>
-                <v:shape id="Imagem 10" o:spid="_x0000_s1032" type="#_x0000_t75" alt="Forma&#10;&#10;Descrição gerada automaticamente com confiança baixa" style="position:absolute;top:4481;width:1828;height:1829;visibility:visible;mso-wrap-style:square" o:gfxdata="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">
+                <v:shape id="Imagem 10" o:spid="_x0000_s1033" type="#_x0000_t75" alt="Forma&#10;&#10;Descrição gerada automaticamente com confiança baixa" style="position:absolute;top:4481;width:1828;height:1829;visibility:visible;mso-wrap-style:square" o:gfxdata="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">
                   <v:imagedata r:id="rId14" o:title="Forma&#10;&#10;Descrição gerada automaticamente com confiança baixa"/>
                 </v:shape>
               </v:group>
@@ -448,117 +690,7 @@
         <mc:AlternateContent>
           <mc:Choice Requires="wps">
             <w:drawing>
-              <wp:anchor distT="0" distB="0" distL="114300" distR="114300" simplePos="0" relativeHeight="251652096" behindDoc="0" locked="0" layoutInCell="1" allowOverlap="1" wp14:anchorId="5DE85758" wp14:editId="75CD9635">
-                <wp:simplePos x="0" y="0"/>
-                <wp:positionH relativeFrom="column">
-                  <wp:posOffset>-48895</wp:posOffset>
-                </wp:positionH>
-                <wp:positionV relativeFrom="paragraph">
-                  <wp:posOffset>-101930</wp:posOffset>
-                </wp:positionV>
-                <wp:extent cx="3851910" cy="1828800"/>
-                <wp:effectExtent l="0" t="0" r="0" b="0"/>
-                <wp:wrapNone/>
-                <wp:docPr id="28" name="Text Box 28"/>
-                <wp:cNvGraphicFramePr/>
-                <a:graphic xmlns:a="http://schemas.openxmlformats.org/drawingml/2006/main">
-                  <a:graphicData uri="http://schemas.microsoft.com/office/word/2010/wordprocessingShape">
-                    <wps:wsp>
-                      <wps:cNvSpPr txBox="1"/>
-                      <wps:spPr>
-                        <a:xfrm>
-                          <a:off x="0" y="0"/>
-                          <a:ext cx="3851910" cy="1828800"/>
-                        </a:xfrm>
-                        <a:prstGeom prst="rect">
-                          <a:avLst/>
-                        </a:prstGeom>
-                        <a:noFill/>
-                        <a:ln w="6350">
-                          <a:noFill/>
-                        </a:ln>
-                      </wps:spPr>
-                      <wps:txbx>
-                        <w:txbxContent>
-                          <w:p>
-                            <w:pPr>
-                              <w:rPr>
-                                <w:sz w:val="40"/>
-                                <w:szCs w:val="40"/>
-                              </w:rPr>
-                            </w:pPr>
-                            <w:r>
-                              <w:rPr>
-                                <w:rFonts w:ascii="Abadi MT Condensed Light" w:hAnsi="Abadi MT Condensed Light" w:cs="Futura Condensed Medium"/>
-                                <w:smallCaps/>
-                                <w:color w:val="000000" w:themeColor="text1"/>
-                                <w:spacing w:val="20"/>
-                                <w:position w:val="6"/>
-                                <w:sz w:val="40"/>
-                                <w:szCs w:val="40"/>
-                              </w:rPr>
-                              <w:t>Larissa Sayuri Moreira Sugai</w:t>
-                            </w:r>
-                          </w:p>
-                        </w:txbxContent>
-                      </wps:txbx>
-                      <wps:bodyPr rot="0" spcFirstLastPara="0" vertOverflow="overflow" horzOverflow="overflow" vert="horz" wrap="square" lIns="91440" tIns="45720" rIns="91440" bIns="45720" numCol="1" spcCol="0" rtlCol="0" fromWordArt="0" anchor="t" anchorCtr="0" forceAA="0" compatLnSpc="1">
-                        <a:prstTxWarp prst="textNoShape">
-                          <a:avLst/>
-                        </a:prstTxWarp>
-                        <a:spAutoFit/>
-                      </wps:bodyPr>
-                    </wps:wsp>
-                  </a:graphicData>
-                </a:graphic>
-                <wp14:sizeRelH relativeFrom="margin">
-                  <wp14:pctWidth>0</wp14:pctWidth>
-                </wp14:sizeRelH>
-              </wp:anchor>
-            </w:drawing>
-          </mc:Choice>
-          <mc:Fallback>
-            <w:pict>
-              <v:shape w14:anchorId="5DE85758" id="Text Box 28" o:spid="_x0000_s1033" type="#_x0000_t202" style="position:absolute;margin-left:-3.85pt;margin-top:-8.05pt;width:303.3pt;height:2in;z-index:251652096;visibility:visible;mso-wrap-style:square;mso-width-percent:0;mso-wrap-distance-left:9pt;mso-wrap-distance-top:0;mso-wrap-distance-right:9pt;mso-wrap-distance-bottom:0;mso-position-horizontal:absolute;mso-position-horizontal-relative:text;mso-position-vertical:absolute;mso-position-vertical-relative:text;mso-width-percent:0;mso-width-relative:margin;v-text-anchor:top" o:gfxdata="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" filled="f" stroked="f" strokeweight=".5pt">
-                <v:textbox style="mso-fit-shape-to-text:t">
-                  <w:txbxContent>
-                    <w:p>
-                      <w:pPr>
-                        <w:rPr>
-                          <w:sz w:val="40"/>
-                          <w:szCs w:val="40"/>
-                        </w:rPr>
-                      </w:pPr>
-                      <w:r>
-                        <w:rPr>
-                          <w:rFonts w:ascii="Abadi MT Condensed Light" w:hAnsi="Abadi MT Condensed Light" w:cs="Futura Condensed Medium"/>
-                          <w:smallCaps/>
-                          <w:color w:val="000000" w:themeColor="text1"/>
-                          <w:spacing w:val="20"/>
-                          <w:position w:val="6"/>
-                          <w:sz w:val="40"/>
-                          <w:szCs w:val="40"/>
-                        </w:rPr>
-                        <w:t>Larissa Sayuri Moreira Sugai</w:t>
-                      </w:r>
-                    </w:p>
-                  </w:txbxContent>
-                </v:textbox>
-              </v:shape>
-            </w:pict>
-          </mc:Fallback>
-        </mc:AlternateContent>
-      </w:r>
-      <w:r>
-        <w:rPr>
-          <w:rFonts w:ascii="Optima" w:hAnsi="Optima"/>
-          <w:noProof/>
-          <w:lang w:val="en-US"/>
-        </w:rPr>
-        <mc:AlternateContent>
-          <mc:Choice Requires="wps">
-            <w:drawing>
-              <wp:anchor distT="0" distB="0" distL="114300" distR="114300" simplePos="0" relativeHeight="251657216" behindDoc="0" locked="0" layoutInCell="1" allowOverlap="1" wp14:anchorId="176D1316" wp14:editId="2FF86259">
+              <wp:anchor distT="0" distB="0" distL="114300" distR="114300" simplePos="0" relativeHeight="251657216" behindDoc="0" locked="0" layoutInCell="1" allowOverlap="1" wp14:anchorId="176D1316" wp14:editId="049A3859">
                 <wp:simplePos x="0" y="0"/>
                 <wp:positionH relativeFrom="column">
                   <wp:posOffset>3321519</wp:posOffset>
@@ -620,7 +752,7 @@
           </mc:Choice>
           <mc:Fallback>
             <w:pict>
-              <v:shape w14:anchorId="176D1316" id="Caixa de Texto 3" o:spid="_x0000_s1034" type="#_x0000_t202" style="position:absolute;margin-left:261.55pt;margin-top:.9pt;width:163.1pt;height:57.5pt;z-index:251657216;visibility:visible;mso-wrap-style:square;mso-wrap-distance-left:9pt;mso-wrap-distance-top:0;mso-wrap-distance-right:9pt;mso-wrap-distance-bottom:0;mso-position-horizontal:absolute;mso-position-horizontal-relative:text;mso-position-vertical:absolute;mso-position-vertical-relative:text;v-text-anchor:top" o:gfxdata="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" filled="f" stroked="f" strokeweight=".5pt">
+              <v:shape w14:anchorId="176D1316" id="Caixa de Texto 3" o:spid="_x0000_s1034" type="#_x0000_t202" style="position:absolute;margin-left:261.55pt;margin-top:.9pt;width:163.1pt;height:57.5pt;z-index:251657216;visibility:visible;mso-wrap-style:square;mso-wrap-distance-left:9pt;mso-wrap-distance-top:0;mso-wrap-distance-right:9pt;mso-wrap-distance-bottom:0;mso-position-horizontal:absolute;mso-position-horizontal-relative:text;mso-position-vertical:absolute;mso-position-vertical-relative:text;v-text-anchor:top" o:gfxdata="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" filled="f" stroked="f" strokeweight=".5pt">
                 <v:textbox>
                   <w:txbxContent>
                     <w:p>
@@ -629,258 +761,6 @@
                           <w:tab w:val="left" w:pos="5387"/>
                         </w:tabs>
                         <w:spacing w:line="276" w:lineRule="auto"/>
-                        <w:rPr>
-                          <w:rFonts w:ascii="Optima" w:hAnsi="Optima"/>
-                          <w:color w:val="000000" w:themeColor="text1"/>
-                          <w:sz w:val="22"/>
-                          <w:szCs w:val="22"/>
-                        </w:rPr>
-                      </w:pPr>
-                    </w:p>
-                  </w:txbxContent>
-                </v:textbox>
-              </v:shape>
-            </w:pict>
-          </mc:Fallback>
-        </mc:AlternateContent>
-      </w:r>
-      <w:r>
-        <w:rPr>
-          <w:rFonts w:ascii="Optima" w:hAnsi="Optima"/>
-          <w:noProof/>
-          <w:lang w:val="en-US"/>
-        </w:rPr>
-        <mc:AlternateContent>
-          <mc:Choice Requires="wps">
-            <w:drawing>
-              <wp:anchor distT="0" distB="0" distL="114300" distR="114300" simplePos="0" relativeHeight="251661312" behindDoc="0" locked="0" layoutInCell="1" allowOverlap="1" wp14:anchorId="27F12C3D" wp14:editId="1B74E1B6">
-                <wp:simplePos x="0" y="0"/>
-                <wp:positionH relativeFrom="column">
-                  <wp:posOffset>-135890</wp:posOffset>
-                </wp:positionH>
-                <wp:positionV relativeFrom="paragraph">
-                  <wp:posOffset>173344</wp:posOffset>
-                </wp:positionV>
-                <wp:extent cx="3096260" cy="723600"/>
-                <wp:effectExtent l="0" t="0" r="0" b="0"/>
-                <wp:wrapNone/>
-                <wp:docPr id="7" name="Caixa de Texto 7"/>
-                <wp:cNvGraphicFramePr/>
-                <a:graphic xmlns:a="http://schemas.openxmlformats.org/drawingml/2006/main">
-                  <a:graphicData uri="http://schemas.microsoft.com/office/word/2010/wordprocessingShape">
-                    <wps:wsp>
-                      <wps:cNvSpPr txBox="1"/>
-                      <wps:spPr>
-                        <a:xfrm>
-                          <a:off x="0" y="0"/>
-                          <a:ext cx="3096260" cy="723600"/>
-                        </a:xfrm>
-                        <a:prstGeom prst="rect">
-                          <a:avLst/>
-                        </a:prstGeom>
-                        <a:noFill/>
-                        <a:ln w="6350">
-                          <a:noFill/>
-                        </a:ln>
-                      </wps:spPr>
-                      <wps:txbx>
-                        <w:txbxContent>
-                          <w:p>
-                            <w:pPr>
-                              <w:tabs>
-                                <w:tab w:val="left" w:pos="5387"/>
-                              </w:tabs>
-                              <w:spacing w:after="60"/>
-                              <w:ind w:left="284"/>
-                              <w:rPr>
-                                <w:caps/>
-                                <w:color w:val="000000" w:themeColor="text1"/>
-                                <w:sz w:val="22"/>
-                                <w:szCs w:val="22"/>
-                              </w:rPr>
-                            </w:pPr>
-                            <w:r>
-                              <w:rPr>
-                                <w:rFonts w:ascii="Optima" w:hAnsi="Optima" w:cs="Futura Medium"/>
-                                <w:color w:val="C00000"/>
-                                <w:position w:val="6"/>
-                                <w:sz w:val="22"/>
-                                <w:szCs w:val="22"/>
-                              </w:rPr>
-                              <w:t>Departamento de Ecología</w:t>
-                            </w:r>
-                          </w:p>
-                          <w:p>
-                            <w:pPr>
-                              <w:tabs>
-                                <w:tab w:val="left" w:pos="5387"/>
-                              </w:tabs>
-                              <w:spacing w:after="60"/>
-                              <w:ind w:left="284"/>
-                              <w:rPr>
-                                <w:b/>
-                                <w:bCs/>
-                                <w:caps/>
-                                <w:color w:val="000000" w:themeColor="text1"/>
-                                <w:sz w:val="22"/>
-                                <w:szCs w:val="22"/>
-                              </w:rPr>
-                            </w:pPr>
-                            <w:r>
-                              <w:rPr>
-                                <w:rFonts w:ascii="Optima" w:hAnsi="Optima" w:cs="Futura Medium"/>
-                                <w:color w:val="C00000"/>
-                                <w:position w:val="6"/>
-                                <w:sz w:val="22"/>
-                                <w:szCs w:val="22"/>
-                              </w:rPr>
-                              <w:t>Universidad Autónoma de Madrid</w:t>
-                            </w:r>
-                          </w:p>
-                          <w:p>
-                            <w:pPr>
-                              <w:tabs>
-                                <w:tab w:val="left" w:pos="1276"/>
-                                <w:tab w:val="left" w:pos="5387"/>
-                              </w:tabs>
-                              <w:ind w:left="284"/>
-                              <w:rPr>
-                                <w:rFonts w:ascii="Optima" w:hAnsi="Optima" w:cs="Futura Medium"/>
-                                <w:color w:val="000000" w:themeColor="text1"/>
-                                <w:position w:val="6"/>
-                                <w:sz w:val="22"/>
-                                <w:szCs w:val="22"/>
-                              </w:rPr>
-                            </w:pPr>
-                            <w:r>
-                              <w:rPr>
-                                <w:rFonts w:ascii="Optima" w:hAnsi="Optima" w:cs="Futura Medium"/>
-                                <w:color w:val="000000" w:themeColor="text1"/>
-                                <w:position w:val="6"/>
-                                <w:sz w:val="22"/>
-                                <w:szCs w:val="22"/>
-                              </w:rPr>
-                              <w:t>Calle Darwin, 2, 28049</w:t>
-                            </w:r>
-                          </w:p>
-                          <w:p>
-                            <w:pPr>
-                              <w:tabs>
-                                <w:tab w:val="left" w:pos="5387"/>
-                              </w:tabs>
-                              <w:rPr>
-                                <w:rFonts w:ascii="Optima" w:hAnsi="Optima"/>
-                                <w:color w:val="000000" w:themeColor="text1"/>
-                                <w:sz w:val="22"/>
-                                <w:szCs w:val="22"/>
-                              </w:rPr>
-                            </w:pPr>
-                          </w:p>
-                        </w:txbxContent>
-                      </wps:txbx>
-                      <wps:bodyPr rot="0" spcFirstLastPara="0" vertOverflow="overflow" horzOverflow="overflow" vert="horz" wrap="square" lIns="91440" tIns="45720" rIns="91440" bIns="45720" numCol="1" spcCol="0" rtlCol="0" fromWordArt="0" anchor="t" anchorCtr="0" forceAA="0" compatLnSpc="1">
-                        <a:prstTxWarp prst="textNoShape">
-                          <a:avLst/>
-                        </a:prstTxWarp>
-                        <a:noAutofit/>
-                      </wps:bodyPr>
-                    </wps:wsp>
-                  </a:graphicData>
-                </a:graphic>
-                <wp14:sizeRelV relativeFrom="margin">
-                  <wp14:pctHeight>0</wp14:pctHeight>
-                </wp14:sizeRelV>
-              </wp:anchor>
-            </w:drawing>
-          </mc:Choice>
-          <mc:Fallback>
-            <w:pict>
-              <v:shape w14:anchorId="27F12C3D" id="Caixa de Texto 7" o:spid="_x0000_s1035" type="#_x0000_t202" style="position:absolute;margin-left:-10.7pt;margin-top:13.65pt;width:243.8pt;height:57pt;z-index:251661312;visibility:visible;mso-wrap-style:square;mso-height-percent:0;mso-wrap-distance-left:9pt;mso-wrap-distance-top:0;mso-wrap-distance-right:9pt;mso-wrap-distance-bottom:0;mso-position-horizontal:absolute;mso-position-horizontal-relative:text;mso-position-vertical:absolute;mso-position-vertical-relative:text;mso-height-percent:0;mso-height-relative:margin;v-text-anchor:top" o:gfxdata="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" filled="f" stroked="f" strokeweight=".5pt">
-                <v:textbox>
-                  <w:txbxContent>
-                    <w:p>
-                      <w:pPr>
-                        <w:tabs>
-                          <w:tab w:val="left" w:pos="5387"/>
-                        </w:tabs>
-                        <w:spacing w:after="60"/>
-                        <w:ind w:left="284"/>
-                        <w:rPr>
-                          <w:caps/>
-                          <w:color w:val="000000" w:themeColor="text1"/>
-                          <w:sz w:val="22"/>
-                          <w:szCs w:val="22"/>
-                        </w:rPr>
-                      </w:pPr>
-                      <w:r>
-                        <w:rPr>
-                          <w:rFonts w:ascii="Optima" w:hAnsi="Optima" w:cs="Futura Medium"/>
-                          <w:color w:val="C00000"/>
-                          <w:position w:val="6"/>
-                          <w:sz w:val="22"/>
-                          <w:szCs w:val="22"/>
-                        </w:rPr>
-                        <w:t>Departamento de Ecología</w:t>
-                      </w:r>
-                    </w:p>
-                    <w:p>
-                      <w:pPr>
-                        <w:tabs>
-                          <w:tab w:val="left" w:pos="5387"/>
-                        </w:tabs>
-                        <w:spacing w:after="60"/>
-                        <w:ind w:left="284"/>
-                        <w:rPr>
-                          <w:b/>
-                          <w:bCs/>
-                          <w:caps/>
-                          <w:color w:val="000000" w:themeColor="text1"/>
-                          <w:sz w:val="22"/>
-                          <w:szCs w:val="22"/>
-                        </w:rPr>
-                      </w:pPr>
-                      <w:r>
-                        <w:rPr>
-                          <w:rFonts w:ascii="Optima" w:hAnsi="Optima" w:cs="Futura Medium"/>
-                          <w:color w:val="C00000"/>
-                          <w:position w:val="6"/>
-                          <w:sz w:val="22"/>
-                          <w:szCs w:val="22"/>
-                        </w:rPr>
-                        <w:t>Universidad Autónoma de Madrid</w:t>
-                      </w:r>
-                    </w:p>
-                    <w:p>
-                      <w:pPr>
-                        <w:tabs>
-                          <w:tab w:val="left" w:pos="1276"/>
-                          <w:tab w:val="left" w:pos="5387"/>
-                        </w:tabs>
-                        <w:ind w:left="284"/>
-                        <w:rPr>
-                          <w:rFonts w:ascii="Optima" w:hAnsi="Optima" w:cs="Futura Medium"/>
-                          <w:color w:val="000000" w:themeColor="text1"/>
-                          <w:position w:val="6"/>
-                          <w:sz w:val="22"/>
-                          <w:szCs w:val="22"/>
-                        </w:rPr>
-                      </w:pPr>
-                      <w:r>
-                        <w:rPr>
-                          <w:rFonts w:ascii="Optima" w:hAnsi="Optima" w:cs="Futura Medium"/>
-                          <w:color w:val="000000" w:themeColor="text1"/>
-                          <w:position w:val="6"/>
-                          <w:sz w:val="22"/>
-                          <w:szCs w:val="22"/>
-                        </w:rPr>
-                        <w:t>Calle Darwin, 2, 28049</w:t>
-                      </w:r>
-                    </w:p>
-                    <w:p>
-                      <w:pPr>
-                        <w:tabs>
-                          <w:tab w:val="left" w:pos="5387"/>
-                        </w:tabs>
                         <w:rPr>
                           <w:rFonts w:ascii="Optima" w:hAnsi="Optima"/>
                           <w:color w:val="000000" w:themeColor="text1"/>
@@ -1065,6 +945,263 @@
           <w:lang w:val="en-US"/>
         </w:rPr>
       </w:pPr>
+      <w:r>
+        <w:rPr>
+          <w:rFonts w:ascii="Optima" w:hAnsi="Optima"/>
+          <w:noProof/>
+          <w:lang w:val="en-US"/>
+        </w:rPr>
+        <mc:AlternateContent>
+          <mc:Choice Requires="wps">
+            <w:drawing>
+              <wp:anchor distT="0" distB="0" distL="114300" distR="114300" simplePos="0" relativeHeight="251661312" behindDoc="0" locked="0" layoutInCell="1" allowOverlap="1" wp14:anchorId="27F12C3D" wp14:editId="108CD293">
+                <wp:simplePos x="0" y="0"/>
+                <wp:positionH relativeFrom="column">
+                  <wp:posOffset>-218507</wp:posOffset>
+                </wp:positionH>
+                <wp:positionV relativeFrom="paragraph">
+                  <wp:posOffset>111459</wp:posOffset>
+                </wp:positionV>
+                <wp:extent cx="3457074" cy="723265"/>
+                <wp:effectExtent l="0" t="0" r="0" b="0"/>
+                <wp:wrapNone/>
+                <wp:docPr id="7" name="Caixa de Texto 7"/>
+                <wp:cNvGraphicFramePr/>
+                <a:graphic xmlns:a="http://schemas.openxmlformats.org/drawingml/2006/main">
+                  <a:graphicData uri="http://schemas.microsoft.com/office/word/2010/wordprocessingShape">
+                    <wps:wsp>
+                      <wps:cNvSpPr txBox="1"/>
+                      <wps:spPr>
+                        <a:xfrm>
+                          <a:off x="0" y="0"/>
+                          <a:ext cx="3457074" cy="723265"/>
+                        </a:xfrm>
+                        <a:prstGeom prst="rect">
+                          <a:avLst/>
+                        </a:prstGeom>
+                        <a:noFill/>
+                        <a:ln w="6350">
+                          <a:noFill/>
+                        </a:ln>
+                      </wps:spPr>
+                      <wps:txbx>
+                        <w:txbxContent>
+                          <w:p>
+                            <w:pPr>
+                              <w:tabs>
+                                <w:tab w:val="left" w:pos="5387"/>
+                              </w:tabs>
+                              <w:spacing w:after="60"/>
+                              <w:ind w:left="284"/>
+                              <w:rPr>
+                                <w:caps/>
+                                <w:color w:val="000000" w:themeColor="text1"/>
+                                <w:sz w:val="22"/>
+                                <w:szCs w:val="22"/>
+                                <w:lang w:val="en-US"/>
+                              </w:rPr>
+                            </w:pPr>
+                            <w:r>
+                              <w:rPr>
+                                <w:rFonts w:ascii="Optima" w:hAnsi="Optima" w:cs="Futura Medium"/>
+                                <w:color w:val="C00000"/>
+                                <w:position w:val="6"/>
+                                <w:sz w:val="22"/>
+                                <w:szCs w:val="22"/>
+                                <w:lang w:val="en-US"/>
+                              </w:rPr>
+                              <w:t>K. Lisa Yang Center for Conservation Bioacoustics</w:t>
+                            </w:r>
+                          </w:p>
+                          <w:p>
+                            <w:pPr>
+                              <w:tabs>
+                                <w:tab w:val="left" w:pos="5387"/>
+                              </w:tabs>
+                              <w:spacing w:after="60"/>
+                              <w:ind w:left="284"/>
+                              <w:rPr>
+                                <w:b/>
+                                <w:bCs/>
+                                <w:caps/>
+                                <w:color w:val="000000" w:themeColor="text1"/>
+                                <w:sz w:val="22"/>
+                                <w:szCs w:val="22"/>
+                                <w:lang w:val="en-US"/>
+                              </w:rPr>
+                            </w:pPr>
+                            <w:r>
+                              <w:rPr>
+                                <w:rFonts w:ascii="Optima" w:hAnsi="Optima" w:cs="Futura Medium"/>
+                                <w:color w:val="C00000"/>
+                                <w:position w:val="6"/>
+                                <w:sz w:val="22"/>
+                                <w:szCs w:val="22"/>
+                                <w:lang w:val="en-US"/>
+                              </w:rPr>
+                              <w:t>Cornell Lab</w:t>
+                            </w:r>
+                            <w:r>
+                              <w:rPr>
+                                <w:rFonts w:ascii="Optima" w:hAnsi="Optima" w:cs="Futura Medium"/>
+                                <w:color w:val="C00000"/>
+                                <w:position w:val="6"/>
+                                <w:sz w:val="22"/>
+                                <w:szCs w:val="22"/>
+                                <w:lang w:val="en-US"/>
+                              </w:rPr>
+                              <w:t xml:space="preserve"> </w:t>
+                            </w:r>
+                            <w:r>
+                              <w:rPr>
+                                <w:rFonts w:ascii="Optima" w:hAnsi="Optima" w:cs="Futura Medium"/>
+                                <w:color w:val="C00000"/>
+                                <w:position w:val="6"/>
+                                <w:sz w:val="22"/>
+                                <w:szCs w:val="22"/>
+                                <w:lang w:val="en-US"/>
+                              </w:rPr>
+                              <w:t>of Ornithology</w:t>
+                            </w:r>
+                          </w:p>
+                          <w:p>
+                            <w:pPr>
+                              <w:tabs>
+                                <w:tab w:val="left" w:pos="5387"/>
+                              </w:tabs>
+                              <w:rPr>
+                                <w:rFonts w:ascii="Optima" w:hAnsi="Optima"/>
+                                <w:color w:val="000000" w:themeColor="text1"/>
+                                <w:sz w:val="22"/>
+                                <w:szCs w:val="22"/>
+                                <w:lang w:val="en-US"/>
+                              </w:rPr>
+                            </w:pPr>
+                          </w:p>
+                        </w:txbxContent>
+                      </wps:txbx>
+                      <wps:bodyPr rot="0" spcFirstLastPara="0" vertOverflow="overflow" horzOverflow="overflow" vert="horz" wrap="square" lIns="91440" tIns="45720" rIns="91440" bIns="45720" numCol="1" spcCol="0" rtlCol="0" fromWordArt="0" anchor="t" anchorCtr="0" forceAA="0" compatLnSpc="1">
+                        <a:prstTxWarp prst="textNoShape">
+                          <a:avLst/>
+                        </a:prstTxWarp>
+                        <a:noAutofit/>
+                      </wps:bodyPr>
+                    </wps:wsp>
+                  </a:graphicData>
+                </a:graphic>
+                <wp14:sizeRelH relativeFrom="margin">
+                  <wp14:pctWidth>0</wp14:pctWidth>
+                </wp14:sizeRelH>
+                <wp14:sizeRelV relativeFrom="margin">
+                  <wp14:pctHeight>0</wp14:pctHeight>
+                </wp14:sizeRelV>
+              </wp:anchor>
+            </w:drawing>
+          </mc:Choice>
+          <mc:Fallback>
+            <w:pict>
+              <v:shape w14:anchorId="27F12C3D" id="Caixa de Texto 7" o:spid="_x0000_s1035" type="#_x0000_t202" style="position:absolute;margin-left:-17.2pt;margin-top:8.8pt;width:272.2pt;height:56.95pt;z-index:251661312;visibility:visible;mso-wrap-style:square;mso-width-percent:0;mso-height-percent:0;mso-wrap-distance-left:9pt;mso-wrap-distance-top:0;mso-wrap-distance-right:9pt;mso-wrap-distance-bottom:0;mso-position-horizontal:absolute;mso-position-horizontal-relative:text;mso-position-vertical:absolute;mso-position-vertical-relative:text;mso-width-percent:0;mso-height-percent:0;mso-width-relative:margin;mso-height-relative:margin;v-text-anchor:top" o:gfxdata="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" filled="f" stroked="f" strokeweight=".5pt">
+                <v:textbox>
+                  <w:txbxContent>
+                    <w:p>
+                      <w:pPr>
+                        <w:tabs>
+                          <w:tab w:val="left" w:pos="5387"/>
+                        </w:tabs>
+                        <w:spacing w:after="60"/>
+                        <w:ind w:left="284"/>
+                        <w:rPr>
+                          <w:caps/>
+                          <w:color w:val="000000" w:themeColor="text1"/>
+                          <w:sz w:val="22"/>
+                          <w:szCs w:val="22"/>
+                          <w:lang w:val="en-US"/>
+                        </w:rPr>
+                      </w:pPr>
+                      <w:r>
+                        <w:rPr>
+                          <w:rFonts w:ascii="Optima" w:hAnsi="Optima" w:cs="Futura Medium"/>
+                          <w:color w:val="C00000"/>
+                          <w:position w:val="6"/>
+                          <w:sz w:val="22"/>
+                          <w:szCs w:val="22"/>
+                          <w:lang w:val="en-US"/>
+                        </w:rPr>
+                        <w:t>K. Lisa Yang Center for Conservation Bioacoustics</w:t>
+                      </w:r>
+                    </w:p>
+                    <w:p>
+                      <w:pPr>
+                        <w:tabs>
+                          <w:tab w:val="left" w:pos="5387"/>
+                        </w:tabs>
+                        <w:spacing w:after="60"/>
+                        <w:ind w:left="284"/>
+                        <w:rPr>
+                          <w:b/>
+                          <w:bCs/>
+                          <w:caps/>
+                          <w:color w:val="000000" w:themeColor="text1"/>
+                          <w:sz w:val="22"/>
+                          <w:szCs w:val="22"/>
+                          <w:lang w:val="en-US"/>
+                        </w:rPr>
+                      </w:pPr>
+                      <w:r>
+                        <w:rPr>
+                          <w:rFonts w:ascii="Optima" w:hAnsi="Optima" w:cs="Futura Medium"/>
+                          <w:color w:val="C00000"/>
+                          <w:position w:val="6"/>
+                          <w:sz w:val="22"/>
+                          <w:szCs w:val="22"/>
+                          <w:lang w:val="en-US"/>
+                        </w:rPr>
+                        <w:t>Cornell Lab</w:t>
+                      </w:r>
+                      <w:r>
+                        <w:rPr>
+                          <w:rFonts w:ascii="Optima" w:hAnsi="Optima" w:cs="Futura Medium"/>
+                          <w:color w:val="C00000"/>
+                          <w:position w:val="6"/>
+                          <w:sz w:val="22"/>
+                          <w:szCs w:val="22"/>
+                          <w:lang w:val="en-US"/>
+                        </w:rPr>
+                        <w:t xml:space="preserve"> </w:t>
+                      </w:r>
+                      <w:r>
+                        <w:rPr>
+                          <w:rFonts w:ascii="Optima" w:hAnsi="Optima" w:cs="Futura Medium"/>
+                          <w:color w:val="C00000"/>
+                          <w:position w:val="6"/>
+                          <w:sz w:val="22"/>
+                          <w:szCs w:val="22"/>
+                          <w:lang w:val="en-US"/>
+                        </w:rPr>
+                        <w:t>of Ornithology</w:t>
+                      </w:r>
+                    </w:p>
+                    <w:p>
+                      <w:pPr>
+                        <w:tabs>
+                          <w:tab w:val="left" w:pos="5387"/>
+                        </w:tabs>
+                        <w:rPr>
+                          <w:rFonts w:ascii="Optima" w:hAnsi="Optima"/>
+                          <w:color w:val="000000" w:themeColor="text1"/>
+                          <w:sz w:val="22"/>
+                          <w:szCs w:val="22"/>
+                          <w:lang w:val="en-US"/>
+                        </w:rPr>
+                      </w:pPr>
+                    </w:p>
+                  </w:txbxContent>
+                </v:textbox>
+              </v:shape>
+            </w:pict>
+          </mc:Fallback>
+        </mc:AlternateContent>
+      </w:r>
     </w:p>
     <w:p>
       <w:pPr>
@@ -1120,6 +1257,196 @@
       <w:pPr>
         <w:tabs>
           <w:tab w:val="left" w:pos="5387"/>
+        </w:tabs>
+        <w:spacing w:after="60"/>
+        <w:rPr>
+          <w:rFonts w:ascii="Optima" w:hAnsi="Optima" w:cs="Futura Medium"/>
+          <w:b/>
+          <w:bCs/>
+          <w:caps/>
+          <w:color w:val="000000" w:themeColor="text1"/>
+          <w:position w:val="6"/>
+          <w:sz w:val="20"/>
+          <w:szCs w:val="20"/>
+          <w:lang w:val="en-US"/>
+        </w:rPr>
+      </w:pPr>
+      <w:r>
+        <w:rPr>
+          <w:rFonts w:ascii="Optima" w:hAnsi="Optima" w:cs="Futura Medium"/>
+          <w:b/>
+          <w:bCs/>
+          <w:caps/>
+          <w:color w:val="000000" w:themeColor="text1"/>
+          <w:position w:val="6"/>
+          <w:sz w:val="20"/>
+          <w:szCs w:val="20"/>
+          <w:lang w:val="en-US"/>
+        </w:rPr>
+        <w:t>Appointment</w:t>
+      </w:r>
+    </w:p>
+    <w:p>
+      <w:pPr>
+        <w:tabs>
+          <w:tab w:val="left" w:pos="5387"/>
+        </w:tabs>
+        <w:spacing w:after="60"/>
+        <w:ind w:left="142"/>
+        <w:jc w:val="both"/>
+        <w:rPr>
+          <w:rFonts w:ascii="Optima" w:hAnsi="Optima" w:cs="Futura Medium"/>
+          <w:b/>
+          <w:bCs/>
+          <w:color w:val="C00000"/>
+          <w:position w:val="6"/>
+          <w:sz w:val="22"/>
+          <w:szCs w:val="22"/>
+          <w:lang w:val="en-US"/>
+        </w:rPr>
+      </w:pPr>
+      <w:r>
+        <w:fldChar w:fldCharType="begin"/>
+      </w:r>
+      <w:r>
+        <w:rPr>
+          <w:lang w:val="en-US"/>
+        </w:rPr>
+        <w:instrText xml:space="preserve"> INCLUDEPICTURE "https://www.freeiconspng.com/thumbs/website-icon/website-icon-8.png" \* MERGEFORMATINET </w:instrText>
+      </w:r>
+      <w:r>
+        <w:fldChar w:fldCharType="separate"/>
+      </w:r>
+      <w:r>
+        <w:fldChar w:fldCharType="end"/>
+      </w:r>
+      <w:r>
+        <w:rPr>
+          <w:rFonts w:ascii="Optima" w:hAnsi="Optima" w:cs="Futura Medium"/>
+          <w:b/>
+          <w:bCs/>
+          <w:color w:val="C00000"/>
+          <w:position w:val="6"/>
+          <w:sz w:val="22"/>
+          <w:szCs w:val="22"/>
+          <w:lang w:val="en-US"/>
+        </w:rPr>
+        <w:t xml:space="preserve">K. Lisa Yang Center for Conservation </w:t>
+      </w:r>
+      <w:proofErr w:type="spellStart"/>
+      <w:r>
+        <w:rPr>
+          <w:rFonts w:ascii="Optima" w:hAnsi="Optima" w:cs="Futura Medium"/>
+          <w:b/>
+          <w:bCs/>
+          <w:color w:val="C00000"/>
+          <w:position w:val="6"/>
+          <w:sz w:val="22"/>
+          <w:szCs w:val="22"/>
+          <w:lang w:val="en-US"/>
+        </w:rPr>
+        <w:t>Bioacosutics</w:t>
+      </w:r>
+      <w:proofErr w:type="spellEnd"/>
+      <w:r>
+        <w:rPr>
+          <w:rFonts w:ascii="Optima" w:hAnsi="Optima" w:cs="Futura Medium"/>
+          <w:b/>
+          <w:bCs/>
+          <w:color w:val="C00000"/>
+          <w:position w:val="6"/>
+          <w:sz w:val="22"/>
+          <w:szCs w:val="22"/>
+          <w:lang w:val="en-US"/>
+        </w:rPr>
+        <w:t>, C</w:t>
+      </w:r>
+      <w:r>
+        <w:rPr>
+          <w:rFonts w:ascii="Optima" w:hAnsi="Optima" w:cs="Futura Medium"/>
+          <w:b/>
+          <w:bCs/>
+          <w:color w:val="C00000"/>
+          <w:position w:val="6"/>
+          <w:sz w:val="22"/>
+          <w:szCs w:val="22"/>
+          <w:lang w:val="en-US"/>
+        </w:rPr>
+        <w:t>ornell Lab of Ornithology, Cornell University</w:t>
+      </w:r>
+    </w:p>
+    <w:p>
+      <w:pPr>
+        <w:tabs>
+          <w:tab w:val="left" w:pos="5387"/>
+        </w:tabs>
+        <w:spacing w:after="60"/>
+        <w:ind w:left="142"/>
+        <w:jc w:val="both"/>
+        <w:rPr>
+          <w:rFonts w:ascii="Optima" w:hAnsi="Optima" w:cs="Futura Medium"/>
+          <w:b/>
+          <w:bCs/>
+          <w:color w:val="C00000"/>
+          <w:position w:val="6"/>
+          <w:sz w:val="22"/>
+          <w:szCs w:val="22"/>
+        </w:rPr>
+      </w:pPr>
+      <w:r>
+        <w:rPr>
+          <w:rFonts w:ascii="Optima Regular" w:hAnsi="Optima Regular" w:cs="Calibri"/>
+          <w:color w:val="000000"/>
+          <w:sz w:val="22"/>
+          <w:szCs w:val="22"/>
+        </w:rPr>
+        <w:t>202</w:t>
+      </w:r>
+      <w:r>
+        <w:rPr>
+          <w:rFonts w:ascii="Optima Regular" w:hAnsi="Optima Regular" w:cs="Calibri"/>
+          <w:color w:val="000000"/>
+          <w:sz w:val="22"/>
+          <w:szCs w:val="22"/>
+        </w:rPr>
+        <w:t xml:space="preserve">1-        </w:t>
+      </w:r>
+      <w:proofErr w:type="spellStart"/>
+      <w:r>
+        <w:rPr>
+          <w:rFonts w:ascii="Optima Regular" w:hAnsi="Optima Regular" w:cs="Calibri"/>
+          <w:color w:val="000000"/>
+          <w:sz w:val="22"/>
+          <w:szCs w:val="22"/>
+        </w:rPr>
+        <w:t>Extension</w:t>
+      </w:r>
+      <w:proofErr w:type="spellEnd"/>
+      <w:r>
+        <w:rPr>
+          <w:rFonts w:ascii="Optima Regular" w:hAnsi="Optima Regular" w:cs="Calibri"/>
+          <w:color w:val="000000"/>
+          <w:sz w:val="22"/>
+          <w:szCs w:val="22"/>
+        </w:rPr>
+        <w:t xml:space="preserve"> </w:t>
+      </w:r>
+      <w:proofErr w:type="spellStart"/>
+      <w:r>
+        <w:rPr>
+          <w:rFonts w:ascii="Optima Regular" w:hAnsi="Optima Regular" w:cs="Calibri"/>
+          <w:color w:val="000000"/>
+          <w:sz w:val="22"/>
+          <w:szCs w:val="22"/>
+        </w:rPr>
+        <w:t>Associate</w:t>
+      </w:r>
+      <w:proofErr w:type="spellEnd"/>
+    </w:p>
+    <w:p>
+      <w:pPr>
+        <w:tabs>
+          <w:tab w:val="left" w:pos="985"/>
         </w:tabs>
         <w:spacing w:after="60"/>
         <w:sectPr>
@@ -1129,32 +1456,6 @@
           <w:docGrid w:linePitch="360"/>
         </w:sectPr>
       </w:pPr>
-      <w:r>
-        <w:rPr>
-          <w:rFonts w:ascii="Optima" w:hAnsi="Optima" w:cs="Futura Medium"/>
-          <w:b/>
-          <w:bCs/>
-          <w:caps/>
-          <w:color w:val="000000" w:themeColor="text1"/>
-          <w:position w:val="6"/>
-          <w:sz w:val="20"/>
-          <w:szCs w:val="20"/>
-          <w:lang w:val="en-US"/>
-        </w:rPr>
-        <w:t>Appointment</w:t>
-      </w:r>
-      <w:r>
-        <w:fldChar w:fldCharType="begin"/>
-      </w:r>
-      <w:r>
-        <w:instrText xml:space="preserve"> INCLUDEPICTURE "https://www.freeiconspng.com/thumbs/website-icon/website-icon-8.png" \* MERGEFORMATINET </w:instrText>
-      </w:r>
-      <w:r>
-        <w:fldChar w:fldCharType="separate"/>
-      </w:r>
-      <w:r>
-        <w:fldChar w:fldCharType="end"/>
-      </w:r>
     </w:p>
     <w:p>
       <w:pPr>
@@ -1162,7 +1463,7 @@
           <w:tab w:val="left" w:pos="5387"/>
         </w:tabs>
         <w:spacing w:after="60"/>
-        <w:ind w:left="142"/>
+        <w:ind w:left="142" w:right="-1129"/>
         <w:jc w:val="both"/>
         <w:rPr>
           <w:rFonts w:ascii="Optima" w:hAnsi="Optima" w:cs="Futura Medium"/>
@@ -1172,9 +1473,9 @@
           <w:position w:val="6"/>
           <w:sz w:val="22"/>
           <w:szCs w:val="22"/>
-          <w:lang w:val="en-US"/>
         </w:rPr>
       </w:pPr>
+      <w:proofErr w:type="spellStart"/>
       <w:r>
         <w:rPr>
           <w:rFonts w:ascii="Optima" w:hAnsi="Optima" w:cs="Futura Medium"/>
@@ -1184,9 +1485,45 @@
           <w:position w:val="6"/>
           <w:sz w:val="22"/>
           <w:szCs w:val="22"/>
-          <w:lang w:val="en-US"/>
-        </w:rPr>
-        <w:t>Universidad Autónoma de Madrid</w:t>
+        </w:rPr>
+        <w:t>Universidad</w:t>
+      </w:r>
+      <w:proofErr w:type="spellEnd"/>
+      <w:r>
+        <w:rPr>
+          <w:rFonts w:ascii="Optima" w:hAnsi="Optima" w:cs="Futura Medium"/>
+          <w:b/>
+          <w:bCs/>
+          <w:color w:val="C00000"/>
+          <w:position w:val="6"/>
+          <w:sz w:val="22"/>
+          <w:szCs w:val="22"/>
+        </w:rPr>
+        <w:t xml:space="preserve"> Autónoma de Madrid</w:t>
+      </w:r>
+      <w:r>
+        <w:rPr>
+          <w:rFonts w:ascii="Optima" w:hAnsi="Optima" w:cs="Futura Medium"/>
+          <w:b/>
+          <w:bCs/>
+          <w:color w:val="C00000"/>
+          <w:position w:val="6"/>
+          <w:sz w:val="22"/>
+          <w:szCs w:val="22"/>
+        </w:rPr>
+        <w:t>, Madri</w:t>
+      </w:r>
+      <w:r>
+        <w:rPr>
+          <w:rFonts w:ascii="Optima" w:hAnsi="Optima" w:cs="Futura Medium"/>
+          <w:b/>
+          <w:bCs/>
+          <w:color w:val="C00000"/>
+          <w:position w:val="6"/>
+          <w:sz w:val="22"/>
+          <w:szCs w:val="22"/>
+        </w:rPr>
+        <w:t>d, Spain</w:t>
       </w:r>
     </w:p>
     <w:p>
@@ -1202,7 +1539,6 @@
           <w:position w:val="6"/>
           <w:sz w:val="22"/>
           <w:szCs w:val="22"/>
-          <w:lang w:val="en-US"/>
         </w:rPr>
         <w:sectPr>
           <w:type w:val="continuous"/>
@@ -1299,7 +1635,73 @@
                 <w:szCs w:val="22"/>
                 <w:lang w:val="en-US"/>
               </w:rPr>
-              <w:t xml:space="preserve">Postdoctoral Research Felow, Departamento de Ecología </w:t>
+              <w:t xml:space="preserve">Postdoctoral Research </w:t>
+            </w:r>
+            <w:proofErr w:type="spellStart"/>
+            <w:r>
+              <w:rPr>
+                <w:rFonts w:ascii="Optima Regular" w:hAnsi="Optima Regular" w:cs="Calibri"/>
+                <w:color w:val="000000"/>
+                <w:sz w:val="22"/>
+                <w:szCs w:val="22"/>
+                <w:lang w:val="en-US"/>
+              </w:rPr>
+              <w:t>Felow</w:t>
+            </w:r>
+            <w:proofErr w:type="spellEnd"/>
+            <w:r>
+              <w:rPr>
+                <w:rFonts w:ascii="Optima Regular" w:hAnsi="Optima Regular" w:cs="Calibri"/>
+                <w:color w:val="000000"/>
+                <w:sz w:val="22"/>
+                <w:szCs w:val="22"/>
+                <w:lang w:val="en-US"/>
+              </w:rPr>
+              <w:t xml:space="preserve">, </w:t>
+            </w:r>
+            <w:proofErr w:type="spellStart"/>
+            <w:r>
+              <w:rPr>
+                <w:rFonts w:ascii="Optima Regular" w:hAnsi="Optima Regular" w:cs="Calibri"/>
+                <w:color w:val="000000"/>
+                <w:sz w:val="22"/>
+                <w:szCs w:val="22"/>
+                <w:lang w:val="en-US"/>
+              </w:rPr>
+              <w:t>Departamento</w:t>
+            </w:r>
+            <w:proofErr w:type="spellEnd"/>
+            <w:r>
+              <w:rPr>
+                <w:rFonts w:ascii="Optima Regular" w:hAnsi="Optima Regular" w:cs="Calibri"/>
+                <w:color w:val="000000"/>
+                <w:sz w:val="22"/>
+                <w:szCs w:val="22"/>
+                <w:lang w:val="en-US"/>
+              </w:rPr>
+              <w:t xml:space="preserve"> de </w:t>
+            </w:r>
+            <w:proofErr w:type="spellStart"/>
+            <w:r>
+              <w:rPr>
+                <w:rFonts w:ascii="Optima Regular" w:hAnsi="Optima Regular" w:cs="Calibri"/>
+                <w:color w:val="000000"/>
+                <w:sz w:val="22"/>
+                <w:szCs w:val="22"/>
+                <w:lang w:val="en-US"/>
+              </w:rPr>
+              <w:t>Ecología</w:t>
+            </w:r>
+            <w:proofErr w:type="spellEnd"/>
+            <w:r>
+              <w:rPr>
+                <w:rFonts w:ascii="Optima Regular" w:hAnsi="Optima Regular" w:cs="Calibri"/>
+                <w:color w:val="000000"/>
+                <w:sz w:val="22"/>
+                <w:szCs w:val="22"/>
+                <w:lang w:val="en-US"/>
+              </w:rPr>
+              <w:t xml:space="preserve"> </w:t>
             </w:r>
           </w:p>
         </w:tc>
@@ -1359,8 +1761,58 @@
           <w:sz w:val="22"/>
           <w:szCs w:val="22"/>
         </w:rPr>
-        <w:t>Universidade Estadual Paulista – Unesp, Rio Claro/SP</w:t>
-      </w:r>
+        <w:t>Universidade Estadual Paulista – Unesp, Rio Claro</w:t>
+      </w:r>
+      <w:r>
+        <w:rPr>
+          <w:rFonts w:ascii="Optima" w:hAnsi="Optima" w:cs="Futura Medium"/>
+          <w:b/>
+          <w:bCs/>
+          <w:color w:val="C00000"/>
+          <w:position w:val="6"/>
+          <w:sz w:val="22"/>
+          <w:szCs w:val="22"/>
+        </w:rPr>
+        <w:t xml:space="preserve">, </w:t>
+      </w:r>
+      <w:r>
+        <w:rPr>
+          <w:rFonts w:ascii="Optima" w:hAnsi="Optima" w:cs="Futura Medium"/>
+          <w:b/>
+          <w:bCs/>
+          <w:color w:val="C00000"/>
+          <w:position w:val="6"/>
+          <w:sz w:val="22"/>
+          <w:szCs w:val="22"/>
+        </w:rPr>
+        <w:t>SP</w:t>
+      </w:r>
+      <w:r>
+        <w:rPr>
+          <w:rFonts w:ascii="Optima" w:hAnsi="Optima" w:cs="Futura Medium"/>
+          <w:b/>
+          <w:bCs/>
+          <w:color w:val="C00000"/>
+          <w:position w:val="6"/>
+          <w:sz w:val="22"/>
+          <w:szCs w:val="22"/>
+        </w:rPr>
+        <w:t xml:space="preserve">, </w:t>
+      </w:r>
+      <w:proofErr w:type="spellStart"/>
+      <w:r>
+        <w:rPr>
+          <w:rFonts w:ascii="Optima" w:hAnsi="Optima" w:cs="Futura Medium"/>
+          <w:b/>
+          <w:bCs/>
+          <w:color w:val="C00000"/>
+          <w:position w:val="6"/>
+          <w:sz w:val="22"/>
+          <w:szCs w:val="22"/>
+        </w:rPr>
+        <w:t>Brazil</w:t>
+      </w:r>
+      <w:proofErr w:type="spellEnd"/>
     </w:p>
     <w:tbl>
       <w:tblPr>
@@ -1444,8 +1896,19 @@
                 <w:sz w:val="22"/>
                 <w:szCs w:val="22"/>
               </w:rPr>
-              <w:t>Ph.D., Ecology</w:t>
-            </w:r>
+              <w:t xml:space="preserve">Ph.D., </w:t>
+            </w:r>
+            <w:proofErr w:type="spellStart"/>
+            <w:r>
+              <w:rPr>
+                <w:rFonts w:ascii="Optima Regular" w:hAnsi="Optima Regular" w:cs="Calibri"/>
+                <w:color w:val="000000"/>
+                <w:sz w:val="22"/>
+                <w:szCs w:val="22"/>
+              </w:rPr>
+              <w:t>Ecology</w:t>
+            </w:r>
+            <w:proofErr w:type="spellEnd"/>
             <w:r>
               <w:rPr>
                 <w:rFonts w:ascii="Optima Regular" w:hAnsi="Optima Regular" w:cs="Calibri"/>
@@ -1483,8 +1946,58 @@
           <w:sz w:val="22"/>
           <w:szCs w:val="22"/>
         </w:rPr>
-        <w:t>Universidade Federal de Mato Grosso do Sul – UFMS, Campo Grande/MS</w:t>
-      </w:r>
+        <w:t>Universidade Federal de Mato Grosso do Sul – UFMS, Campo Grande</w:t>
+      </w:r>
+      <w:r>
+        <w:rPr>
+          <w:rFonts w:ascii="Optima" w:hAnsi="Optima" w:cs="Futura Medium"/>
+          <w:b/>
+          <w:bCs/>
+          <w:color w:val="C00000"/>
+          <w:position w:val="6"/>
+          <w:sz w:val="22"/>
+          <w:szCs w:val="22"/>
+        </w:rPr>
+        <w:t xml:space="preserve">, </w:t>
+      </w:r>
+      <w:r>
+        <w:rPr>
+          <w:rFonts w:ascii="Optima" w:hAnsi="Optima" w:cs="Futura Medium"/>
+          <w:b/>
+          <w:bCs/>
+          <w:color w:val="C00000"/>
+          <w:position w:val="6"/>
+          <w:sz w:val="22"/>
+          <w:szCs w:val="22"/>
+        </w:rPr>
+        <w:t>MS</w:t>
+      </w:r>
+      <w:r>
+        <w:rPr>
+          <w:rFonts w:ascii="Optima" w:hAnsi="Optima" w:cs="Futura Medium"/>
+          <w:b/>
+          <w:bCs/>
+          <w:color w:val="C00000"/>
+          <w:position w:val="6"/>
+          <w:sz w:val="22"/>
+          <w:szCs w:val="22"/>
+        </w:rPr>
+        <w:t xml:space="preserve">, </w:t>
+      </w:r>
+      <w:proofErr w:type="spellStart"/>
+      <w:r>
+        <w:rPr>
+          <w:rFonts w:ascii="Optima" w:hAnsi="Optima" w:cs="Futura Medium"/>
+          <w:b/>
+          <w:bCs/>
+          <w:color w:val="C00000"/>
+          <w:position w:val="6"/>
+          <w:sz w:val="22"/>
+          <w:szCs w:val="22"/>
+        </w:rPr>
+        <w:t>Brazil</w:t>
+      </w:r>
+      <w:proofErr w:type="spellEnd"/>
     </w:p>
     <w:tbl>
       <w:tblPr>
@@ -1569,8 +2082,19 @@
                 <w:sz w:val="22"/>
                 <w:szCs w:val="22"/>
               </w:rPr>
-              <w:t>M.S., Ecology</w:t>
-            </w:r>
+              <w:t xml:space="preserve">M.S., </w:t>
+            </w:r>
+            <w:proofErr w:type="spellStart"/>
+            <w:r>
+              <w:rPr>
+                <w:rFonts w:ascii="Optima Regular" w:hAnsi="Optima Regular" w:cs="Calibri"/>
+                <w:color w:val="000000"/>
+                <w:sz w:val="22"/>
+                <w:szCs w:val="22"/>
+              </w:rPr>
+              <w:t>Ecology</w:t>
+            </w:r>
+            <w:proofErr w:type="spellEnd"/>
             <w:r>
               <w:rPr>
                 <w:rFonts w:ascii="Optima Regular" w:hAnsi="Optima Regular" w:cs="Calibri"/>
@@ -1723,9 +2247,9 @@
           </w:tcPr>
           <w:p>
             <w:pPr>
-              <w:jc w:val="center"/>
-              <w:rPr>
-                <w:rFonts w:ascii="Optima Regular" w:hAnsi="Optima Regular" w:cs="Calibri"/>
+              <w:spacing w:line="276" w:lineRule="auto"/>
+              <w:rPr>
+                <w:rFonts w:ascii="Optima Regular" w:hAnsi="Optima Regular"/>
                 <w:color w:val="000000"/>
                 <w:sz w:val="21"/>
                 <w:szCs w:val="21"/>
@@ -1734,16 +2258,18 @@
             </w:pPr>
             <w:r>
               <w:rPr>
-                <w:rFonts w:ascii="Optima" w:hAnsi="Optima"/>
-                <w:sz w:val="21"/>
-                <w:szCs w:val="21"/>
-              </w:rPr>
-              <w:t>–</w:t>
+                <w:rFonts w:ascii="Optima Regular" w:hAnsi="Optima Regular"/>
+                <w:color w:val="000000"/>
+                <w:sz w:val="21"/>
+                <w:szCs w:val="21"/>
+                <w:lang w:val="en-US"/>
+              </w:rPr>
+              <w:t>2022</w:t>
             </w:r>
           </w:p>
           <w:p>
             <w:pPr>
-              <w:jc w:val="center"/>
+              <w:spacing w:after="60" w:line="276" w:lineRule="auto"/>
               <w:rPr>
                 <w:rFonts w:ascii="Optima Regular" w:hAnsi="Optima Regular" w:cs="Calibri"/>
                 <w:color w:val="000000"/>
@@ -1755,7 +2281,7 @@
           </w:p>
           <w:p>
             <w:pPr>
-              <w:jc w:val="center"/>
+              <w:spacing w:line="276" w:lineRule="auto"/>
               <w:rPr>
                 <w:rFonts w:ascii="Optima Regular" w:hAnsi="Optima Regular" w:cs="Calibri"/>
                 <w:color w:val="000000"/>
@@ -1766,16 +2292,18 @@
             </w:pPr>
             <w:r>
               <w:rPr>
-                <w:rFonts w:ascii="Optima" w:hAnsi="Optima"/>
-                <w:sz w:val="21"/>
-                <w:szCs w:val="21"/>
-              </w:rPr>
-              <w:t>–</w:t>
+                <w:rFonts w:ascii="Optima Regular" w:hAnsi="Optima Regular"/>
+                <w:color w:val="000000"/>
+                <w:sz w:val="21"/>
+                <w:szCs w:val="21"/>
+                <w:lang w:val="en-US"/>
+              </w:rPr>
+              <w:t>2022</w:t>
             </w:r>
           </w:p>
           <w:p>
             <w:pPr>
-              <w:jc w:val="center"/>
+              <w:spacing w:after="60" w:line="276" w:lineRule="auto"/>
               <w:rPr>
                 <w:rFonts w:ascii="Optima Regular" w:hAnsi="Optima Regular" w:cs="Calibri"/>
                 <w:color w:val="000000"/>
@@ -1787,6 +2315,7 @@
           </w:p>
           <w:p>
             <w:pPr>
+              <w:spacing w:after="60" w:line="276" w:lineRule="auto"/>
               <w:rPr>
                 <w:rFonts w:ascii="Optima Regular" w:hAnsi="Optima Regular" w:cs="Calibri"/>
                 <w:color w:val="000000"/>
@@ -1798,26 +2327,7 @@
           </w:p>
           <w:p>
             <w:pPr>
-              <w:jc w:val="center"/>
-              <w:rPr>
-                <w:rFonts w:ascii="Optima Regular" w:hAnsi="Optima Regular" w:cs="Calibri"/>
-                <w:color w:val="000000"/>
-                <w:sz w:val="21"/>
-                <w:szCs w:val="21"/>
-                <w:lang w:val="en-US"/>
-              </w:rPr>
-            </w:pPr>
-            <w:r>
-              <w:rPr>
-                <w:rFonts w:ascii="Optima" w:hAnsi="Optima"/>
-                <w:sz w:val="21"/>
-                <w:szCs w:val="21"/>
-              </w:rPr>
-              <w:t>–</w:t>
-            </w:r>
-          </w:p>
-          <w:p>
-            <w:pPr>
+              <w:spacing w:line="276" w:lineRule="auto"/>
               <w:rPr>
                 <w:rFonts w:ascii="Optima Regular" w:hAnsi="Optima Regular" w:cs="Calibri"/>
                 <w:color w:val="000000"/>
@@ -1829,6 +2339,7 @@
           </w:p>
           <w:p>
             <w:pPr>
+              <w:spacing w:after="60" w:line="360" w:lineRule="auto"/>
               <w:rPr>
                 <w:rFonts w:ascii="Optima Regular" w:hAnsi="Optima Regular" w:cs="Calibri"/>
                 <w:color w:val="000000"/>
@@ -1837,30 +2348,20 @@
                 <w:lang w:val="en-US"/>
               </w:rPr>
             </w:pPr>
+            <w:r>
+              <w:rPr>
+                <w:rFonts w:ascii="Optima Regular" w:hAnsi="Optima Regular" w:cs="Calibri"/>
+                <w:color w:val="000000"/>
+                <w:sz w:val="21"/>
+                <w:szCs w:val="21"/>
+                <w:lang w:val="en-US"/>
+              </w:rPr>
+              <w:t>2021</w:t>
+            </w:r>
           </w:p>
           <w:p>
             <w:pPr>
-              <w:rPr>
-                <w:rFonts w:ascii="Optima Regular" w:hAnsi="Optima Regular" w:cs="Calibri"/>
-                <w:color w:val="000000"/>
-                <w:sz w:val="21"/>
-                <w:szCs w:val="21"/>
-                <w:lang w:val="en-US"/>
-              </w:rPr>
-            </w:pPr>
-            <w:r>
-              <w:rPr>
-                <w:rFonts w:ascii="Optima Regular" w:hAnsi="Optima Regular" w:cs="Calibri"/>
-                <w:color w:val="000000"/>
-                <w:sz w:val="21"/>
-                <w:szCs w:val="21"/>
-                <w:lang w:val="en-US"/>
-              </w:rPr>
-              <w:t>2021</w:t>
-            </w:r>
-          </w:p>
-          <w:p>
-            <w:pPr>
+              <w:spacing w:after="60" w:line="276" w:lineRule="auto"/>
               <w:rPr>
                 <w:rFonts w:ascii="Optima Regular" w:hAnsi="Optima Regular" w:cs="Calibri"/>
                 <w:color w:val="000000"/>
@@ -1885,13 +2386,13 @@
           </w:tcPr>
           <w:p>
             <w:pPr>
+              <w:spacing w:after="60" w:line="276" w:lineRule="auto"/>
               <w:jc w:val="both"/>
               <w:rPr>
                 <w:rFonts w:ascii="Optima Regular" w:hAnsi="Optima Regular" w:cs="Calibri"/>
                 <w:color w:val="000000"/>
                 <w:sz w:val="21"/>
                 <w:szCs w:val="21"/>
-                <w:lang w:val="en-US"/>
               </w:rPr>
             </w:pPr>
             <w:r>
@@ -1901,7 +2402,27 @@
                 <w:sz w:val="21"/>
                 <w:szCs w:val="21"/>
               </w:rPr>
-              <w:t xml:space="preserve">I Alcozer, H Lima, </w:t>
+              <w:t xml:space="preserve">I </w:t>
+            </w:r>
+            <w:proofErr w:type="spellStart"/>
+            <w:r>
+              <w:rPr>
+                <w:rFonts w:ascii="Optima Regular" w:hAnsi="Optima Regular" w:cs="Calibri"/>
+                <w:color w:val="000000"/>
+                <w:sz w:val="21"/>
+                <w:szCs w:val="21"/>
+              </w:rPr>
+              <w:t>Alcozer</w:t>
+            </w:r>
+            <w:proofErr w:type="spellEnd"/>
+            <w:r>
+              <w:rPr>
+                <w:rFonts w:ascii="Optima Regular" w:hAnsi="Optima Regular" w:cs="Calibri"/>
+                <w:color w:val="000000"/>
+                <w:sz w:val="21"/>
+                <w:szCs w:val="21"/>
+              </w:rPr>
+              <w:t xml:space="preserve">, H Lima, </w:t>
             </w:r>
             <w:r>
               <w:rPr>
@@ -1921,25 +2442,55 @@
                 <w:sz w:val="21"/>
                 <w:szCs w:val="21"/>
               </w:rPr>
-              <w:t xml:space="preserve">, D Llusia. </w:t>
-            </w:r>
-            <w:r>
-              <w:rPr>
-                <w:rFonts w:ascii="Optima Regular" w:hAnsi="Optima Regular" w:cs="Calibri"/>
-                <w:color w:val="000000"/>
-                <w:sz w:val="21"/>
-                <w:szCs w:val="21"/>
-                <w:lang w:val="en-US"/>
-              </w:rPr>
-              <w:t xml:space="preserve">Acoustic </w:t>
-            </w:r>
-            <w:r>
-              <w:rPr>
-                <w:rFonts w:ascii="Optima Regular" w:hAnsi="Optima Regular" w:cs="Calibri"/>
-                <w:color w:val="000000"/>
-                <w:sz w:val="21"/>
-                <w:szCs w:val="21"/>
-                <w:lang w:val="en-US"/>
+              <w:t xml:space="preserve">, D </w:t>
+            </w:r>
+            <w:proofErr w:type="spellStart"/>
+            <w:r>
+              <w:rPr>
+                <w:rFonts w:ascii="Optima Regular" w:hAnsi="Optima Regular" w:cs="Calibri"/>
+                <w:color w:val="000000"/>
+                <w:sz w:val="21"/>
+                <w:szCs w:val="21"/>
+              </w:rPr>
+              <w:t>Llusia</w:t>
+            </w:r>
+            <w:proofErr w:type="spellEnd"/>
+            <w:r>
+              <w:rPr>
+                <w:rFonts w:ascii="Optima Regular" w:hAnsi="Optima Regular" w:cs="Calibri"/>
+                <w:color w:val="000000"/>
+                <w:sz w:val="21"/>
+                <w:szCs w:val="21"/>
+              </w:rPr>
+              <w:t xml:space="preserve">. </w:t>
+            </w:r>
+            <w:proofErr w:type="spellStart"/>
+            <w:r>
+              <w:rPr>
+                <w:rFonts w:ascii="Optima Regular" w:hAnsi="Optima Regular" w:cs="Calibri"/>
+                <w:color w:val="000000"/>
+                <w:sz w:val="21"/>
+                <w:szCs w:val="21"/>
+              </w:rPr>
+              <w:t>Acoustic</w:t>
+            </w:r>
+            <w:proofErr w:type="spellEnd"/>
+            <w:r>
+              <w:rPr>
+                <w:rFonts w:ascii="Optima Regular" w:hAnsi="Optima Regular" w:cs="Calibri"/>
+                <w:color w:val="000000"/>
+                <w:sz w:val="21"/>
+                <w:szCs w:val="21"/>
+              </w:rPr>
+              <w:t xml:space="preserve"> </w:t>
+            </w:r>
+            <w:proofErr w:type="spellStart"/>
+            <w:r>
+              <w:rPr>
+                <w:rFonts w:ascii="Optima Regular" w:hAnsi="Optima Regular" w:cs="Calibri"/>
+                <w:color w:val="000000"/>
+                <w:sz w:val="21"/>
+                <w:szCs w:val="21"/>
               </w:rPr>
               <w:t>i</w:t>
             </w:r>
@@ -1949,18 +2500,130 @@
                 <w:color w:val="000000"/>
                 <w:sz w:val="21"/>
                 <w:szCs w:val="21"/>
-                <w:lang w:val="en-US"/>
-              </w:rPr>
-              <w:t>ndices as proxies for biodiversity: a meta-analysis. In review at Biological Reviews.</w:t>
+              </w:rPr>
+              <w:t>ndices</w:t>
+            </w:r>
+            <w:proofErr w:type="spellEnd"/>
+            <w:r>
+              <w:rPr>
+                <w:rFonts w:ascii="Optima Regular" w:hAnsi="Optima Regular" w:cs="Calibri"/>
+                <w:color w:val="000000"/>
+                <w:sz w:val="21"/>
+                <w:szCs w:val="21"/>
+              </w:rPr>
+              <w:t xml:space="preserve"> as proxies for </w:t>
+            </w:r>
+            <w:proofErr w:type="spellStart"/>
+            <w:r>
+              <w:rPr>
+                <w:rFonts w:ascii="Optima Regular" w:hAnsi="Optima Regular" w:cs="Calibri"/>
+                <w:color w:val="000000"/>
+                <w:sz w:val="21"/>
+                <w:szCs w:val="21"/>
+              </w:rPr>
+              <w:t>biodiversity</w:t>
+            </w:r>
+            <w:proofErr w:type="spellEnd"/>
+            <w:r>
+              <w:rPr>
+                <w:rFonts w:ascii="Optima Regular" w:hAnsi="Optima Regular" w:cs="Calibri"/>
+                <w:color w:val="000000"/>
+                <w:sz w:val="21"/>
+                <w:szCs w:val="21"/>
+              </w:rPr>
+              <w:t>: a meta-</w:t>
+            </w:r>
+            <w:proofErr w:type="spellStart"/>
+            <w:r>
+              <w:rPr>
+                <w:rFonts w:ascii="Optima Regular" w:hAnsi="Optima Regular" w:cs="Calibri"/>
+                <w:color w:val="000000"/>
+                <w:sz w:val="21"/>
+                <w:szCs w:val="21"/>
+              </w:rPr>
+              <w:t>analysis</w:t>
+            </w:r>
+            <w:proofErr w:type="spellEnd"/>
+            <w:r>
+              <w:rPr>
+                <w:rFonts w:ascii="Optima Regular" w:hAnsi="Optima Regular" w:cs="Calibri"/>
+                <w:color w:val="000000"/>
+                <w:sz w:val="21"/>
+                <w:szCs w:val="21"/>
+              </w:rPr>
+              <w:t xml:space="preserve">. </w:t>
+            </w:r>
+            <w:proofErr w:type="spellStart"/>
+            <w:r>
+              <w:rPr>
+                <w:rFonts w:ascii="Optima Regular" w:hAnsi="Optima Regular" w:cs="Calibri"/>
+                <w:i/>
+                <w:iCs/>
+                <w:color w:val="000000"/>
+                <w:sz w:val="21"/>
+                <w:szCs w:val="21"/>
+              </w:rPr>
+              <w:t>Biological</w:t>
+            </w:r>
+            <w:proofErr w:type="spellEnd"/>
+            <w:r>
+              <w:rPr>
+                <w:rFonts w:ascii="Optima Regular" w:hAnsi="Optima Regular" w:cs="Calibri"/>
+                <w:i/>
+                <w:iCs/>
+                <w:color w:val="000000"/>
+                <w:sz w:val="21"/>
+                <w:szCs w:val="21"/>
+              </w:rPr>
+              <w:t xml:space="preserve"> reviews</w:t>
+            </w:r>
+            <w:r>
+              <w:rPr>
+                <w:rFonts w:ascii="Optima Regular" w:hAnsi="Optima Regular" w:cs="Calibri"/>
+                <w:color w:val="000000"/>
+                <w:sz w:val="21"/>
+                <w:szCs w:val="21"/>
+              </w:rPr>
+              <w:t xml:space="preserve">, </w:t>
+            </w:r>
+            <w:proofErr w:type="spellStart"/>
+            <w:r>
+              <w:rPr>
+                <w:rFonts w:ascii="Optima Regular" w:hAnsi="Optima Regular" w:cs="Calibri"/>
+                <w:color w:val="000000"/>
+                <w:sz w:val="21"/>
+                <w:szCs w:val="21"/>
+              </w:rPr>
+              <w:t>doi</w:t>
+            </w:r>
+            <w:proofErr w:type="spellEnd"/>
+            <w:r>
+              <w:rPr>
+                <w:rFonts w:ascii="Optima Regular" w:hAnsi="Optima Regular" w:cs="Calibri"/>
+                <w:color w:val="000000"/>
+                <w:sz w:val="21"/>
+                <w:szCs w:val="21"/>
+              </w:rPr>
+              <w:t xml:space="preserve">: </w:t>
+            </w:r>
+            <w:r>
+              <w:rPr>
+                <w:rFonts w:ascii="Optima" w:hAnsi="Optima"/>
+                <w:sz w:val="22"/>
+                <w:szCs w:val="22"/>
+                <w:lang w:val="en-US"/>
+              </w:rPr>
+              <w:t>10.1111/brv.12890</w:t>
             </w:r>
           </w:p>
           <w:p>
             <w:pPr>
+              <w:spacing w:after="60" w:line="276" w:lineRule="auto"/>
               <w:jc w:val="both"/>
               <w:rPr>
                 <w:rFonts w:ascii="Optima" w:hAnsi="Optima"/>
-                <w:sz w:val="21"/>
-                <w:szCs w:val="21"/>
+                <w:sz w:val="22"/>
+                <w:szCs w:val="22"/>
                 <w:lang w:val="en-US"/>
               </w:rPr>
             </w:pPr>
@@ -1971,7 +2634,7 @@
                 <w:sz w:val="21"/>
                 <w:szCs w:val="21"/>
               </w:rPr>
-              <w:t xml:space="preserve">V Tonetti, M Scarpelli, Pena J, </w:t>
+              <w:t xml:space="preserve">P Anunciação, </w:t>
             </w:r>
             <w:r>
               <w:rPr>
@@ -1991,37 +2654,121 @@
                 <w:sz w:val="21"/>
                 <w:szCs w:val="21"/>
               </w:rPr>
-              <w:t xml:space="preserve">, F Barros, P Anunciação, P Santos, A Tavares, MC Ribeiro. </w:t>
+              <w:t xml:space="preserve">, F </w:t>
+            </w:r>
+            <w:proofErr w:type="spellStart"/>
+            <w:r>
+              <w:rPr>
+                <w:rFonts w:ascii="Optima Regular" w:hAnsi="Optima Regular" w:cs="Calibri"/>
+                <w:color w:val="000000"/>
+                <w:sz w:val="21"/>
+                <w:szCs w:val="21"/>
+              </w:rPr>
+              <w:t>Martello</w:t>
+            </w:r>
+            <w:proofErr w:type="spellEnd"/>
+            <w:r>
+              <w:rPr>
+                <w:rFonts w:ascii="Optima Regular" w:hAnsi="Optima Regular" w:cs="Calibri"/>
+                <w:color w:val="000000"/>
+                <w:sz w:val="21"/>
+                <w:szCs w:val="21"/>
+              </w:rPr>
+              <w:t>, LMT Carvalho, MC Ribeiro.</w:t>
             </w:r>
             <w:r>
               <w:rPr>
                 <w:rFonts w:ascii="Optima" w:hAnsi="Optima"/>
                 <w:sz w:val="21"/>
                 <w:szCs w:val="21"/>
-                <w:lang w:val="en-US"/>
-              </w:rPr>
-              <w:t>Landscape heterogeneity: Concepts, quantification, challenges, and future perspectives. In review at Ecography.</w:t>
+              </w:rPr>
+              <w:t xml:space="preserve"> </w:t>
+            </w:r>
+            <w:r>
+              <w:rPr>
+                <w:rFonts w:ascii="Optima" w:hAnsi="Optima"/>
+                <w:sz w:val="22"/>
+                <w:szCs w:val="22"/>
+                <w:lang w:val="en-US"/>
+              </w:rPr>
+              <w:t>Estimating the diversity of tropical anurans in fragmented landscapes with acoustic monitoring: lessons from a sampling sufficiency perspective</w:t>
+            </w:r>
+            <w:r>
+              <w:rPr>
+                <w:rFonts w:ascii="Optima" w:hAnsi="Optima"/>
+                <w:sz w:val="22"/>
+                <w:szCs w:val="22"/>
+                <w:lang w:val="en-US"/>
+              </w:rPr>
+              <w:t xml:space="preserve">. </w:t>
+            </w:r>
+            <w:r>
+              <w:rPr>
+                <w:rFonts w:ascii="Optima" w:hAnsi="Optima"/>
+                <w:i/>
+                <w:iCs/>
+                <w:sz w:val="22"/>
+                <w:szCs w:val="22"/>
+                <w:lang w:val="en-US"/>
+              </w:rPr>
+              <w:t>Biodiversity and Conservation</w:t>
+            </w:r>
+            <w:r>
+              <w:rPr>
+                <w:rFonts w:ascii="Optima" w:hAnsi="Optima"/>
+                <w:sz w:val="22"/>
+                <w:szCs w:val="22"/>
+                <w:lang w:val="en-US"/>
+              </w:rPr>
+              <w:t xml:space="preserve">, </w:t>
+            </w:r>
+            <w:proofErr w:type="spellStart"/>
+            <w:r>
+              <w:rPr>
+                <w:rFonts w:ascii="Optima" w:hAnsi="Optima"/>
+                <w:sz w:val="22"/>
+                <w:szCs w:val="22"/>
+                <w:lang w:val="en-US"/>
+              </w:rPr>
+              <w:t>doi</w:t>
+            </w:r>
+            <w:proofErr w:type="spellEnd"/>
+            <w:r>
+              <w:rPr>
+                <w:rFonts w:ascii="Optima" w:hAnsi="Optima"/>
+                <w:sz w:val="22"/>
+                <w:szCs w:val="22"/>
+                <w:lang w:val="en-US"/>
+              </w:rPr>
+              <w:t>:</w:t>
+            </w:r>
+            <w:r>
+              <w:rPr>
+                <w:rFonts w:ascii="Optima" w:hAnsi="Optima"/>
+                <w:sz w:val="22"/>
+                <w:szCs w:val="22"/>
+              </w:rPr>
+              <w:t xml:space="preserve"> </w:t>
+            </w:r>
+            <w:r>
+              <w:rPr>
+                <w:rFonts w:ascii="Optima" w:hAnsi="Optima"/>
+                <w:sz w:val="22"/>
+                <w:szCs w:val="22"/>
+              </w:rPr>
+              <w:t>10.1007/s10531-022-02475-w</w:t>
             </w:r>
           </w:p>
           <w:p>
             <w:pPr>
+              <w:spacing w:after="60" w:line="276" w:lineRule="auto"/>
               <w:jc w:val="both"/>
               <w:rPr>
-                <w:rFonts w:ascii="Optima" w:hAnsi="Optima"/>
                 <w:sz w:val="21"/>
                 <w:szCs w:val="21"/>
                 <w:lang w:val="en-US"/>
               </w:rPr>
             </w:pPr>
-            <w:r>
-              <w:rPr>
-                <w:rFonts w:ascii="Optima Regular" w:hAnsi="Optima Regular" w:cs="Calibri"/>
-                <w:color w:val="000000"/>
-                <w:sz w:val="21"/>
-                <w:szCs w:val="21"/>
-              </w:rPr>
-              <w:t xml:space="preserve">P Anunciação, </w:t>
-            </w:r>
             <w:r>
               <w:rPr>
                 <w:rFonts w:ascii="Optima Regular" w:hAnsi="Optima Regular" w:cs="Calibri"/>
@@ -2040,56 +2787,27 @@
                 <w:sz w:val="21"/>
                 <w:szCs w:val="21"/>
               </w:rPr>
-              <w:t>, F Martello, LMT Carvalho, MC Ribeiro.</w:t>
-            </w:r>
-            <w:r>
-              <w:rPr>
-                <w:rFonts w:ascii="Optima" w:hAnsi="Optima"/>
-                <w:sz w:val="21"/>
-                <w:szCs w:val="21"/>
-              </w:rPr>
-              <w:t xml:space="preserve"> </w:t>
-            </w:r>
-            <w:r>
-              <w:rPr>
-                <w:rFonts w:ascii="Optima" w:hAnsi="Optima"/>
-                <w:sz w:val="21"/>
-                <w:szCs w:val="21"/>
-                <w:lang w:val="en-US"/>
-              </w:rPr>
-              <w:t>In search of cost-effective passive acoustic monitoring: using sampling sufficiency to estimate tropical anuran diversity. In review at Perspectives in Ecology and Conservation.</w:t>
-            </w:r>
-          </w:p>
-          <w:p>
-            <w:pPr>
-              <w:jc w:val="both"/>
-              <w:rPr>
-                <w:sz w:val="21"/>
-                <w:szCs w:val="21"/>
-                <w:lang w:val="en-US"/>
-              </w:rPr>
-            </w:pPr>
-            <w:r>
-              <w:rPr>
-                <w:rFonts w:ascii="Optima Regular" w:hAnsi="Optima Regular" w:cs="Calibri"/>
-                <w:b/>
-                <w:bCs/>
-                <w:color w:val="000000"/>
-                <w:sz w:val="21"/>
-                <w:szCs w:val="21"/>
-                <w:lang w:val="en-US"/>
-              </w:rPr>
-              <w:t>LSM Sugai</w:t>
-            </w:r>
-            <w:r>
-              <w:rPr>
-                <w:rFonts w:ascii="Optima Regular" w:hAnsi="Optima Regular" w:cs="Calibri"/>
-                <w:color w:val="000000"/>
-                <w:sz w:val="21"/>
-                <w:szCs w:val="21"/>
-                <w:lang w:val="en-US"/>
-              </w:rPr>
-              <w:t xml:space="preserve">, D Llusia, T Siqueira, TSF Silva. </w:t>
+              <w:t xml:space="preserve">, D </w:t>
+            </w:r>
+            <w:proofErr w:type="spellStart"/>
+            <w:r>
+              <w:rPr>
+                <w:rFonts w:ascii="Optima Regular" w:hAnsi="Optima Regular" w:cs="Calibri"/>
+                <w:color w:val="000000"/>
+                <w:sz w:val="21"/>
+                <w:szCs w:val="21"/>
+              </w:rPr>
+              <w:t>Llusia</w:t>
+            </w:r>
+            <w:proofErr w:type="spellEnd"/>
+            <w:r>
+              <w:rPr>
+                <w:rFonts w:ascii="Optima Regular" w:hAnsi="Optima Regular" w:cs="Calibri"/>
+                <w:color w:val="000000"/>
+                <w:sz w:val="21"/>
+                <w:szCs w:val="21"/>
+              </w:rPr>
+              <w:t xml:space="preserve">, T Siqueira, TSF Silva. </w:t>
             </w:r>
             <w:r>
               <w:rPr>
@@ -2133,15 +2851,27 @@
               </w:rPr>
               <w:t xml:space="preserve"> </w:t>
             </w:r>
-            <w:r>
-              <w:rPr>
-                <w:rFonts w:ascii="Optima Regular" w:hAnsi="Optima Regular" w:cs="Calibri"/>
-                <w:color w:val="000000"/>
-                <w:sz w:val="21"/>
-                <w:szCs w:val="21"/>
-                <w:lang w:val="en-US"/>
-              </w:rPr>
-              <w:t>doi: 10.1002/ecy.3380</w:t>
+            <w:proofErr w:type="spellStart"/>
+            <w:r>
+              <w:rPr>
+                <w:rFonts w:ascii="Optima Regular" w:hAnsi="Optima Regular" w:cs="Calibri"/>
+                <w:color w:val="000000"/>
+                <w:sz w:val="21"/>
+                <w:szCs w:val="21"/>
+                <w:lang w:val="en-US"/>
+              </w:rPr>
+              <w:t>doi</w:t>
+            </w:r>
+            <w:proofErr w:type="spellEnd"/>
+            <w:r>
+              <w:rPr>
+                <w:rFonts w:ascii="Optima Regular" w:hAnsi="Optima Regular" w:cs="Calibri"/>
+                <w:color w:val="000000"/>
+                <w:sz w:val="21"/>
+                <w:szCs w:val="21"/>
+                <w:lang w:val="en-US"/>
+              </w:rPr>
+              <w:t>: 10.1002/ecy.3380</w:t>
             </w:r>
             <w:r>
               <w:rPr>
@@ -2173,6 +2903,7 @@
           </w:tcPr>
           <w:p>
             <w:pPr>
+              <w:spacing w:after="60" w:line="276" w:lineRule="auto"/>
               <w:rPr>
                 <w:rFonts w:ascii="Optima Regular" w:hAnsi="Optima Regular" w:cs="Calibri"/>
                 <w:color w:val="000000"/>
@@ -2207,6 +2938,7 @@
           </w:tcPr>
           <w:p>
             <w:pPr>
+              <w:spacing w:after="60" w:line="276" w:lineRule="auto"/>
               <w:jc w:val="both"/>
               <w:rPr>
                 <w:rFonts w:ascii="Optima Regular" w:hAnsi="Optima Regular" w:cs="Calibri"/>
@@ -2226,27 +2958,85 @@
                 <w:szCs w:val="21"/>
                 <w:lang w:val="en-US"/>
               </w:rPr>
-              <w:t>LSM Sugai</w:t>
-            </w:r>
-            <w:r>
-              <w:rPr>
-                <w:rFonts w:ascii="Optima Regular" w:hAnsi="Optima Regular" w:cs="Calibri"/>
-                <w:color w:val="000000"/>
-                <w:sz w:val="21"/>
-                <w:szCs w:val="21"/>
-                <w:lang w:val="en-US"/>
-              </w:rPr>
-              <w:t>, TSF Silva, D Llusia, T Siqueira.</w:t>
-            </w:r>
-            <w:r>
-              <w:rPr>
-                <w:rFonts w:ascii="Optima Regular" w:hAnsi="Optima Regular" w:cs="Calibri"/>
-                <w:color w:val="000000"/>
-                <w:sz w:val="21"/>
-                <w:szCs w:val="21"/>
-                <w:lang w:val="en-US"/>
-              </w:rPr>
-              <w:t>Drivers of assemblage</w:t>
+              <w:t xml:space="preserve">LSM </w:t>
+            </w:r>
+            <w:proofErr w:type="spellStart"/>
+            <w:r>
+              <w:rPr>
+                <w:rFonts w:ascii="Optima Regular" w:hAnsi="Optima Regular" w:cs="Calibri"/>
+                <w:b/>
+                <w:bCs/>
+                <w:color w:val="000000"/>
+                <w:sz w:val="21"/>
+                <w:szCs w:val="21"/>
+                <w:lang w:val="en-US"/>
+              </w:rPr>
+              <w:t>Sugai</w:t>
+            </w:r>
+            <w:proofErr w:type="spellEnd"/>
+            <w:r>
+              <w:rPr>
+                <w:rFonts w:ascii="Optima Regular" w:hAnsi="Optima Regular" w:cs="Calibri"/>
+                <w:color w:val="000000"/>
+                <w:sz w:val="21"/>
+                <w:szCs w:val="21"/>
+                <w:lang w:val="en-US"/>
+              </w:rPr>
+              <w:t xml:space="preserve">, TSF Silva, D </w:t>
+            </w:r>
+            <w:proofErr w:type="spellStart"/>
+            <w:r>
+              <w:rPr>
+                <w:rFonts w:ascii="Optima Regular" w:hAnsi="Optima Regular" w:cs="Calibri"/>
+                <w:color w:val="000000"/>
+                <w:sz w:val="21"/>
+                <w:szCs w:val="21"/>
+                <w:lang w:val="en-US"/>
+              </w:rPr>
+              <w:t>Llusia</w:t>
+            </w:r>
+            <w:proofErr w:type="spellEnd"/>
+            <w:r>
+              <w:rPr>
+                <w:rFonts w:ascii="Optima Regular" w:hAnsi="Optima Regular" w:cs="Calibri"/>
+                <w:color w:val="000000"/>
+                <w:sz w:val="21"/>
+                <w:szCs w:val="21"/>
+                <w:lang w:val="en-US"/>
+              </w:rPr>
+              <w:t xml:space="preserve">, T </w:t>
+            </w:r>
+            <w:proofErr w:type="spellStart"/>
+            <w:r>
+              <w:rPr>
+                <w:rFonts w:ascii="Optima Regular" w:hAnsi="Optima Regular" w:cs="Calibri"/>
+                <w:color w:val="000000"/>
+                <w:sz w:val="21"/>
+                <w:szCs w:val="21"/>
+                <w:lang w:val="en-US"/>
+              </w:rPr>
+              <w:t>Siqueira.</w:t>
+            </w:r>
+            <w:r>
+              <w:rPr>
+                <w:rFonts w:ascii="Optima Regular" w:hAnsi="Optima Regular" w:cs="Calibri"/>
+                <w:color w:val="000000"/>
+                <w:sz w:val="21"/>
+                <w:szCs w:val="21"/>
+                <w:lang w:val="en-US"/>
+              </w:rPr>
+              <w:t>Drivers</w:t>
+            </w:r>
+            <w:proofErr w:type="spellEnd"/>
+            <w:r>
+              <w:rPr>
+                <w:rFonts w:ascii="Optima Regular" w:hAnsi="Optima Regular" w:cs="Calibri"/>
+                <w:color w:val="000000"/>
+                <w:sz w:val="21"/>
+                <w:szCs w:val="21"/>
+                <w:lang w:val="en-US"/>
+              </w:rPr>
+              <w:t xml:space="preserve"> of assemblage</w:t>
             </w:r>
             <w:r>
               <w:rPr>
@@ -2311,6 +3101,7 @@
           </w:tcPr>
           <w:p>
             <w:pPr>
+              <w:spacing w:after="60" w:line="276" w:lineRule="auto"/>
               <w:rPr>
                 <w:rFonts w:ascii="Optima Regular" w:hAnsi="Optima Regular" w:cs="Calibri"/>
                 <w:color w:val="000000"/>
@@ -2345,6 +3136,7 @@
           </w:tcPr>
           <w:p>
             <w:pPr>
+              <w:spacing w:after="60" w:line="276" w:lineRule="auto"/>
               <w:jc w:val="both"/>
               <w:rPr>
                 <w:rFonts w:ascii="Optima Regular" w:hAnsi="Optima Regular" w:cs="Calibri"/>
@@ -2362,7 +3154,29 @@
                 <w:szCs w:val="21"/>
                 <w:lang w:val="en-US"/>
               </w:rPr>
-              <w:t xml:space="preserve">B Anäis, C Elodie, S Jerome, </w:t>
+              <w:t xml:space="preserve">B </w:t>
+            </w:r>
+            <w:proofErr w:type="spellStart"/>
+            <w:r>
+              <w:rPr>
+                <w:rFonts w:ascii="Optima Regular" w:hAnsi="Optima Regular" w:cs="Calibri"/>
+                <w:color w:val="000000"/>
+                <w:sz w:val="21"/>
+                <w:szCs w:val="21"/>
+                <w:lang w:val="en-US"/>
+              </w:rPr>
+              <w:t>Anäis</w:t>
+            </w:r>
+            <w:proofErr w:type="spellEnd"/>
+            <w:r>
+              <w:rPr>
+                <w:rFonts w:ascii="Optima Regular" w:hAnsi="Optima Regular" w:cs="Calibri"/>
+                <w:color w:val="000000"/>
+                <w:sz w:val="21"/>
+                <w:szCs w:val="21"/>
+                <w:lang w:val="en-US"/>
+              </w:rPr>
+              <w:t xml:space="preserve">, C Elodie, S Jerome, </w:t>
             </w:r>
             <w:r>
               <w:rPr>
@@ -2374,27 +3188,85 @@
                 <w:szCs w:val="21"/>
                 <w:lang w:val="en-US"/>
               </w:rPr>
-              <w:t>LSM Sugai</w:t>
-            </w:r>
-            <w:r>
-              <w:rPr>
-                <w:rFonts w:ascii="Optima Regular" w:hAnsi="Optima Regular" w:cs="Calibri"/>
-                <w:color w:val="000000"/>
-                <w:sz w:val="21"/>
-                <w:szCs w:val="21"/>
-                <w:lang w:val="en-US"/>
-              </w:rPr>
-              <w:t>, D Llusia.</w:t>
-            </w:r>
-            <w:r>
-              <w:rPr>
-                <w:rFonts w:ascii="Optima Regular" w:hAnsi="Optima Regular" w:cs="Calibri"/>
-                <w:color w:val="000000"/>
-                <w:sz w:val="21"/>
-                <w:szCs w:val="21"/>
-                <w:lang w:val="en-US"/>
-              </w:rPr>
-              <w:t xml:space="preserve">Climatic breadth of calling behaviour in widespread tropical anurans: insights from hydric extremes. </w:t>
+              <w:t xml:space="preserve">LSM </w:t>
+            </w:r>
+            <w:proofErr w:type="spellStart"/>
+            <w:r>
+              <w:rPr>
+                <w:rFonts w:ascii="Optima Regular" w:hAnsi="Optima Regular" w:cs="Calibri"/>
+                <w:b/>
+                <w:bCs/>
+                <w:color w:val="000000"/>
+                <w:sz w:val="21"/>
+                <w:szCs w:val="21"/>
+                <w:lang w:val="en-US"/>
+              </w:rPr>
+              <w:t>Sugai</w:t>
+            </w:r>
+            <w:proofErr w:type="spellEnd"/>
+            <w:r>
+              <w:rPr>
+                <w:rFonts w:ascii="Optima Regular" w:hAnsi="Optima Regular" w:cs="Calibri"/>
+                <w:color w:val="000000"/>
+                <w:sz w:val="21"/>
+                <w:szCs w:val="21"/>
+                <w:lang w:val="en-US"/>
+              </w:rPr>
+              <w:t xml:space="preserve">, D </w:t>
+            </w:r>
+            <w:proofErr w:type="spellStart"/>
+            <w:r>
+              <w:rPr>
+                <w:rFonts w:ascii="Optima Regular" w:hAnsi="Optima Regular" w:cs="Calibri"/>
+                <w:color w:val="000000"/>
+                <w:sz w:val="21"/>
+                <w:szCs w:val="21"/>
+                <w:lang w:val="en-US"/>
+              </w:rPr>
+              <w:t>Llusia.</w:t>
+            </w:r>
+            <w:r>
+              <w:rPr>
+                <w:rFonts w:ascii="Optima Regular" w:hAnsi="Optima Regular" w:cs="Calibri"/>
+                <w:color w:val="000000"/>
+                <w:sz w:val="21"/>
+                <w:szCs w:val="21"/>
+                <w:lang w:val="en-US"/>
+              </w:rPr>
+              <w:t>Climatic</w:t>
+            </w:r>
+            <w:proofErr w:type="spellEnd"/>
+            <w:r>
+              <w:rPr>
+                <w:rFonts w:ascii="Optima Regular" w:hAnsi="Optima Regular" w:cs="Calibri"/>
+                <w:color w:val="000000"/>
+                <w:sz w:val="21"/>
+                <w:szCs w:val="21"/>
+                <w:lang w:val="en-US"/>
+              </w:rPr>
+              <w:t xml:space="preserve"> breadth of calling </w:t>
+            </w:r>
+            <w:proofErr w:type="spellStart"/>
+            <w:r>
+              <w:rPr>
+                <w:rFonts w:ascii="Optima Regular" w:hAnsi="Optima Regular" w:cs="Calibri"/>
+                <w:color w:val="000000"/>
+                <w:sz w:val="21"/>
+                <w:szCs w:val="21"/>
+                <w:lang w:val="en-US"/>
+              </w:rPr>
+              <w:t>behaviour</w:t>
+            </w:r>
+            <w:proofErr w:type="spellEnd"/>
+            <w:r>
+              <w:rPr>
+                <w:rFonts w:ascii="Optima Regular" w:hAnsi="Optima Regular" w:cs="Calibri"/>
+                <w:color w:val="000000"/>
+                <w:sz w:val="21"/>
+                <w:szCs w:val="21"/>
+                <w:lang w:val="en-US"/>
+              </w:rPr>
+              <w:t xml:space="preserve"> in widespread tropical anurans: insights from hydric extremes. </w:t>
             </w:r>
             <w:r>
               <w:rPr>
@@ -2439,6 +3311,7 @@
           </w:tcPr>
           <w:p>
             <w:pPr>
+              <w:spacing w:after="60" w:line="276" w:lineRule="auto"/>
               <w:rPr>
                 <w:rFonts w:ascii="Optima Regular" w:hAnsi="Optima Regular" w:cs="Calibri"/>
                 <w:color w:val="000000"/>
@@ -2473,6 +3346,7 @@
           </w:tcPr>
           <w:p>
             <w:pPr>
+              <w:spacing w:after="60" w:line="276" w:lineRule="auto"/>
               <w:jc w:val="both"/>
               <w:rPr>
                 <w:rFonts w:ascii="Optima Regular" w:hAnsi="Optima Regular" w:cs="Calibri"/>
@@ -2489,7 +3363,67 @@
                 <w:sz w:val="21"/>
                 <w:szCs w:val="21"/>
               </w:rPr>
-              <w:t xml:space="preserve">AL Regolin, MC Ribeiro, F Martello, GL Melo, J Sponchiado, LFC Campanha, </w:t>
+              <w:t xml:space="preserve">AL </w:t>
+            </w:r>
+            <w:proofErr w:type="spellStart"/>
+            <w:r>
+              <w:rPr>
+                <w:rFonts w:ascii="Optima Regular" w:hAnsi="Optima Regular" w:cs="Calibri"/>
+                <w:color w:val="000000"/>
+                <w:sz w:val="21"/>
+                <w:szCs w:val="21"/>
+              </w:rPr>
+              <w:t>Regolin</w:t>
+            </w:r>
+            <w:proofErr w:type="spellEnd"/>
+            <w:r>
+              <w:rPr>
+                <w:rFonts w:ascii="Optima Regular" w:hAnsi="Optima Regular" w:cs="Calibri"/>
+                <w:color w:val="000000"/>
+                <w:sz w:val="21"/>
+                <w:szCs w:val="21"/>
+              </w:rPr>
+              <w:t xml:space="preserve">, MC Ribeiro, F </w:t>
+            </w:r>
+            <w:proofErr w:type="spellStart"/>
+            <w:r>
+              <w:rPr>
+                <w:rFonts w:ascii="Optima Regular" w:hAnsi="Optima Regular" w:cs="Calibri"/>
+                <w:color w:val="000000"/>
+                <w:sz w:val="21"/>
+                <w:szCs w:val="21"/>
+              </w:rPr>
+              <w:t>Martello</w:t>
+            </w:r>
+            <w:proofErr w:type="spellEnd"/>
+            <w:r>
+              <w:rPr>
+                <w:rFonts w:ascii="Optima Regular" w:hAnsi="Optima Regular" w:cs="Calibri"/>
+                <w:color w:val="000000"/>
+                <w:sz w:val="21"/>
+                <w:szCs w:val="21"/>
+              </w:rPr>
+              <w:t xml:space="preserve">, GL Melo, J </w:t>
+            </w:r>
+            <w:proofErr w:type="spellStart"/>
+            <w:r>
+              <w:rPr>
+                <w:rFonts w:ascii="Optima Regular" w:hAnsi="Optima Regular" w:cs="Calibri"/>
+                <w:color w:val="000000"/>
+                <w:sz w:val="21"/>
+                <w:szCs w:val="21"/>
+              </w:rPr>
+              <w:t>Sponchiado</w:t>
+            </w:r>
+            <w:proofErr w:type="spellEnd"/>
+            <w:r>
+              <w:rPr>
+                <w:rFonts w:ascii="Optima Regular" w:hAnsi="Optima Regular" w:cs="Calibri"/>
+                <w:color w:val="000000"/>
+                <w:sz w:val="21"/>
+                <w:szCs w:val="21"/>
+              </w:rPr>
+              <w:t xml:space="preserve">, LFC Campanha, </w:t>
             </w:r>
             <w:r>
               <w:rPr>
@@ -2521,6 +3455,7 @@
               </w:rPr>
               <w:t xml:space="preserve">Spatial heterogeneity and habitat configuration overcome habitat composition influences on alpha and beta mammal diversity. </w:t>
             </w:r>
+            <w:proofErr w:type="spellStart"/>
             <w:r>
               <w:rPr>
                 <w:rFonts w:ascii="Optima Regular" w:hAnsi="Optima Regular" w:cs="Calibri"/>
@@ -2533,6 +3468,7 @@
               </w:rPr>
               <w:t>Biotropica</w:t>
             </w:r>
+            <w:proofErr w:type="spellEnd"/>
             <w:r>
               <w:rPr>
                 <w:rFonts w:ascii="Optima Regular" w:hAnsi="Optima Regular" w:cs="Calibri"/>
@@ -2564,6 +3500,7 @@
           </w:tcPr>
           <w:p>
             <w:pPr>
+              <w:spacing w:after="60" w:line="276" w:lineRule="auto"/>
               <w:rPr>
                 <w:rFonts w:ascii="Optima Regular" w:hAnsi="Optima Regular" w:cs="Calibri"/>
                 <w:color w:val="000000"/>
@@ -2598,6 +3535,7 @@
           </w:tcPr>
           <w:p>
             <w:pPr>
+              <w:spacing w:after="60" w:line="276" w:lineRule="auto"/>
               <w:jc w:val="both"/>
               <w:rPr>
                 <w:rFonts w:ascii="Optima Regular" w:hAnsi="Optima Regular" w:cs="Calibri"/>
@@ -2617,8 +3555,22 @@
                 <w:szCs w:val="21"/>
                 <w:lang w:val="en-US"/>
               </w:rPr>
-              <w:t>LSM Sugai</w:t>
-            </w:r>
+              <w:t xml:space="preserve">LSM </w:t>
+            </w:r>
+            <w:proofErr w:type="spellStart"/>
+            <w:r>
+              <w:rPr>
+                <w:rFonts w:ascii="Optima Regular" w:hAnsi="Optima Regular" w:cs="Calibri"/>
+                <w:b/>
+                <w:bCs/>
+                <w:color w:val="000000"/>
+                <w:sz w:val="21"/>
+                <w:szCs w:val="21"/>
+                <w:lang w:val="en-US"/>
+              </w:rPr>
+              <w:t>Sugai</w:t>
+            </w:r>
+            <w:proofErr w:type="spellEnd"/>
             <w:r>
               <w:rPr>
                 <w:rFonts w:ascii="Optima Regular" w:hAnsi="Optima Regular" w:cs="Calibri"/>
@@ -2682,6 +3634,7 @@
           </w:tcPr>
           <w:p>
             <w:pPr>
+              <w:spacing w:after="60" w:line="276" w:lineRule="auto"/>
               <w:rPr>
                 <w:rFonts w:ascii="Optima Regular" w:hAnsi="Optima Regular" w:cs="Calibri"/>
                 <w:color w:val="000000"/>
@@ -2716,6 +3669,7 @@
           </w:tcPr>
           <w:p>
             <w:pPr>
+              <w:spacing w:after="60" w:line="276" w:lineRule="auto"/>
               <w:jc w:val="both"/>
               <w:rPr>
                 <w:rFonts w:ascii="Optima Regular" w:hAnsi="Optima Regular" w:cs="Calibri"/>
@@ -2743,7 +3697,47 @@
                 <w:sz w:val="21"/>
                 <w:szCs w:val="21"/>
               </w:rPr>
-              <w:t xml:space="preserve">, C Desjonquères, TSF Silva, D Llusia. </w:t>
+              <w:t xml:space="preserve">, C </w:t>
+            </w:r>
+            <w:proofErr w:type="spellStart"/>
+            <w:r>
+              <w:rPr>
+                <w:rFonts w:ascii="Optima Regular" w:hAnsi="Optima Regular" w:cs="Calibri"/>
+                <w:color w:val="000000"/>
+                <w:sz w:val="21"/>
+                <w:szCs w:val="21"/>
+              </w:rPr>
+              <w:t>Desjonquères</w:t>
+            </w:r>
+            <w:proofErr w:type="spellEnd"/>
+            <w:r>
+              <w:rPr>
+                <w:rFonts w:ascii="Optima Regular" w:hAnsi="Optima Regular" w:cs="Calibri"/>
+                <w:color w:val="000000"/>
+                <w:sz w:val="21"/>
+                <w:szCs w:val="21"/>
+              </w:rPr>
+              <w:t xml:space="preserve">, TSF Silva, D </w:t>
+            </w:r>
+            <w:proofErr w:type="spellStart"/>
+            <w:r>
+              <w:rPr>
+                <w:rFonts w:ascii="Optima Regular" w:hAnsi="Optima Regular" w:cs="Calibri"/>
+                <w:color w:val="000000"/>
+                <w:sz w:val="21"/>
+                <w:szCs w:val="21"/>
+              </w:rPr>
+              <w:t>Llusia</w:t>
+            </w:r>
+            <w:proofErr w:type="spellEnd"/>
+            <w:r>
+              <w:rPr>
+                <w:rFonts w:ascii="Optima Regular" w:hAnsi="Optima Regular" w:cs="Calibri"/>
+                <w:color w:val="000000"/>
+                <w:sz w:val="21"/>
+                <w:szCs w:val="21"/>
+              </w:rPr>
+              <w:t xml:space="preserve">. </w:t>
             </w:r>
             <w:r>
               <w:rPr>
@@ -2798,6 +3792,7 @@
           </w:tcPr>
           <w:p>
             <w:pPr>
+              <w:spacing w:after="60" w:line="276" w:lineRule="auto"/>
               <w:rPr>
                 <w:rFonts w:ascii="Optima Regular" w:hAnsi="Optima Regular" w:cs="Calibri"/>
                 <w:color w:val="000000"/>
@@ -2832,6 +3827,7 @@
           </w:tcPr>
           <w:p>
             <w:pPr>
+              <w:spacing w:after="60" w:line="276" w:lineRule="auto"/>
               <w:jc w:val="both"/>
               <w:rPr>
                 <w:rFonts w:ascii="Optima Regular" w:hAnsi="Optima Regular" w:cs="Calibri"/>
@@ -2871,6 +3867,7 @@
               </w:rPr>
               <w:t xml:space="preserve">Satellite image texture for the assessment of tropical anuran communities. </w:t>
             </w:r>
+            <w:proofErr w:type="spellStart"/>
             <w:r>
               <w:rPr>
                 <w:rFonts w:ascii="Optima Regular" w:hAnsi="Optima Regular" w:cs="Calibri"/>
@@ -2883,6 +3880,7 @@
               </w:rPr>
               <w:t>Biotropica</w:t>
             </w:r>
+            <w:proofErr w:type="spellEnd"/>
             <w:r>
               <w:rPr>
                 <w:rFonts w:ascii="Optima Regular" w:hAnsi="Optima Regular" w:cs="Calibri"/>
@@ -2914,6 +3912,7 @@
           </w:tcPr>
           <w:p>
             <w:pPr>
+              <w:spacing w:after="60" w:line="276" w:lineRule="auto"/>
               <w:rPr>
                 <w:rFonts w:ascii="Optima Regular" w:hAnsi="Optima Regular" w:cs="Calibri"/>
                 <w:color w:val="000000"/>
@@ -2930,6 +3929,7 @@
                 <w:szCs w:val="21"/>
                 <w:lang w:val="en-US"/>
               </w:rPr>
+              <w:lastRenderedPageBreak/>
               <w:t>2019</w:t>
             </w:r>
           </w:p>
@@ -2948,6 +3948,7 @@
           </w:tcPr>
           <w:p>
             <w:pPr>
+              <w:spacing w:after="60" w:line="276" w:lineRule="auto"/>
               <w:jc w:val="both"/>
               <w:rPr>
                 <w:rFonts w:ascii="Optima Regular" w:hAnsi="Optima Regular" w:cs="Calibri"/>
@@ -2967,27 +3968,75 @@
                 <w:szCs w:val="21"/>
                 <w:lang w:val="en-US"/>
               </w:rPr>
-              <w:t>LSM Sugai</w:t>
-            </w:r>
-            <w:r>
-              <w:rPr>
-                <w:rFonts w:ascii="Optima Regular" w:hAnsi="Optima Regular" w:cs="Calibri"/>
-                <w:color w:val="000000"/>
-                <w:sz w:val="21"/>
-                <w:szCs w:val="21"/>
-                <w:lang w:val="en-US"/>
-              </w:rPr>
-              <w:t xml:space="preserve">, D Llusia. </w:t>
-            </w:r>
-            <w:r>
-              <w:rPr>
-                <w:rFonts w:ascii="Optima Regular" w:hAnsi="Optima Regular" w:cs="Calibri"/>
-                <w:color w:val="000000"/>
-                <w:sz w:val="21"/>
-                <w:szCs w:val="21"/>
-                <w:lang w:val="en-US"/>
-              </w:rPr>
-              <w:t xml:space="preserve">Bioacoustic time capsules: Using acoustic monitoring to document biodiversity. </w:t>
+              <w:t xml:space="preserve">LSM </w:t>
+            </w:r>
+            <w:proofErr w:type="spellStart"/>
+            <w:r>
+              <w:rPr>
+                <w:rFonts w:ascii="Optima Regular" w:hAnsi="Optima Regular" w:cs="Calibri"/>
+                <w:b/>
+                <w:bCs/>
+                <w:color w:val="000000"/>
+                <w:sz w:val="21"/>
+                <w:szCs w:val="21"/>
+                <w:lang w:val="en-US"/>
+              </w:rPr>
+              <w:t>Sugai</w:t>
+            </w:r>
+            <w:proofErr w:type="spellEnd"/>
+            <w:r>
+              <w:rPr>
+                <w:rFonts w:ascii="Optima Regular" w:hAnsi="Optima Regular" w:cs="Calibri"/>
+                <w:color w:val="000000"/>
+                <w:sz w:val="21"/>
+                <w:szCs w:val="21"/>
+                <w:lang w:val="en-US"/>
+              </w:rPr>
+              <w:t xml:space="preserve">, D </w:t>
+            </w:r>
+            <w:proofErr w:type="spellStart"/>
+            <w:r>
+              <w:rPr>
+                <w:rFonts w:ascii="Optima Regular" w:hAnsi="Optima Regular" w:cs="Calibri"/>
+                <w:color w:val="000000"/>
+                <w:sz w:val="21"/>
+                <w:szCs w:val="21"/>
+                <w:lang w:val="en-US"/>
+              </w:rPr>
+              <w:t>Llusia</w:t>
+            </w:r>
+            <w:proofErr w:type="spellEnd"/>
+            <w:r>
+              <w:rPr>
+                <w:rFonts w:ascii="Optima Regular" w:hAnsi="Optima Regular" w:cs="Calibri"/>
+                <w:color w:val="000000"/>
+                <w:sz w:val="21"/>
+                <w:szCs w:val="21"/>
+                <w:lang w:val="en-US"/>
+              </w:rPr>
+              <w:t xml:space="preserve">. </w:t>
+            </w:r>
+            <w:proofErr w:type="spellStart"/>
+            <w:r>
+              <w:rPr>
+                <w:rFonts w:ascii="Optima Regular" w:hAnsi="Optima Regular" w:cs="Calibri"/>
+                <w:color w:val="000000"/>
+                <w:sz w:val="21"/>
+                <w:szCs w:val="21"/>
+                <w:lang w:val="en-US"/>
+              </w:rPr>
+              <w:t>Bioacoustic</w:t>
+            </w:r>
+            <w:proofErr w:type="spellEnd"/>
+            <w:r>
+              <w:rPr>
+                <w:rFonts w:ascii="Optima Regular" w:hAnsi="Optima Regular" w:cs="Calibri"/>
+                <w:color w:val="000000"/>
+                <w:sz w:val="21"/>
+                <w:szCs w:val="21"/>
+                <w:lang w:val="en-US"/>
+              </w:rPr>
+              <w:t xml:space="preserve"> time capsules: Using acoustic monitoring to document biodiversity. </w:t>
             </w:r>
             <w:r>
               <w:rPr>
@@ -3032,6 +4081,7 @@
           </w:tcPr>
           <w:p>
             <w:pPr>
+              <w:spacing w:after="60" w:line="276" w:lineRule="auto"/>
               <w:rPr>
                 <w:rFonts w:ascii="Optima Regular" w:hAnsi="Optima Regular" w:cs="Calibri"/>
                 <w:color w:val="000000"/>
@@ -3066,6 +4116,7 @@
           </w:tcPr>
           <w:p>
             <w:pPr>
+              <w:spacing w:after="60" w:line="276" w:lineRule="auto"/>
               <w:jc w:val="both"/>
               <w:rPr>
                 <w:rFonts w:ascii="Optima Regular" w:hAnsi="Optima Regular" w:cs="Calibri"/>
@@ -3093,17 +4144,59 @@
                 <w:sz w:val="21"/>
                 <w:szCs w:val="21"/>
               </w:rPr>
-              <w:t xml:space="preserve">, TSF Silva, JW Ribeiro Jr, D Llusia. </w:t>
-            </w:r>
-            <w:r>
-              <w:rPr>
-                <w:rFonts w:ascii="Optima Regular" w:hAnsi="Optima Regular" w:cs="Calibri"/>
-                <w:color w:val="000000"/>
-                <w:sz w:val="21"/>
-                <w:szCs w:val="21"/>
-                <w:lang w:val="en-US"/>
-              </w:rPr>
-              <w:t>Terrestrial Passive Acoustic Monitoring: Review and Perspectives. BioScience 69:15-25.</w:t>
+              <w:t xml:space="preserve">, TSF Silva, JW Ribeiro Jr, D </w:t>
+            </w:r>
+            <w:proofErr w:type="spellStart"/>
+            <w:r>
+              <w:rPr>
+                <w:rFonts w:ascii="Optima Regular" w:hAnsi="Optima Regular" w:cs="Calibri"/>
+                <w:color w:val="000000"/>
+                <w:sz w:val="21"/>
+                <w:szCs w:val="21"/>
+              </w:rPr>
+              <w:t>Llusia</w:t>
+            </w:r>
+            <w:proofErr w:type="spellEnd"/>
+            <w:r>
+              <w:rPr>
+                <w:rFonts w:ascii="Optima Regular" w:hAnsi="Optima Regular" w:cs="Calibri"/>
+                <w:color w:val="000000"/>
+                <w:sz w:val="21"/>
+                <w:szCs w:val="21"/>
+              </w:rPr>
+              <w:t xml:space="preserve">. </w:t>
+            </w:r>
+            <w:r>
+              <w:rPr>
+                <w:rFonts w:ascii="Optima Regular" w:hAnsi="Optima Regular" w:cs="Calibri"/>
+                <w:color w:val="000000"/>
+                <w:sz w:val="21"/>
+                <w:szCs w:val="21"/>
+                <w:lang w:val="en-US"/>
+              </w:rPr>
+              <w:t xml:space="preserve">Terrestrial Passive Acoustic Monitoring: Review and Perspectives. </w:t>
+            </w:r>
+            <w:proofErr w:type="spellStart"/>
+            <w:r>
+              <w:rPr>
+                <w:rFonts w:ascii="Optima Regular" w:hAnsi="Optima Regular" w:cs="Calibri"/>
+                <w:color w:val="000000"/>
+                <w:sz w:val="21"/>
+                <w:szCs w:val="21"/>
+                <w:lang w:val="en-US"/>
+              </w:rPr>
+              <w:t>BioScience</w:t>
+            </w:r>
+            <w:proofErr w:type="spellEnd"/>
+            <w:r>
+              <w:rPr>
+                <w:rFonts w:ascii="Optima Regular" w:hAnsi="Optima Regular" w:cs="Calibri"/>
+                <w:color w:val="000000"/>
+                <w:sz w:val="21"/>
+                <w:szCs w:val="21"/>
+                <w:lang w:val="en-US"/>
+              </w:rPr>
+              <w:t xml:space="preserve"> 69:15-25.</w:t>
             </w:r>
           </w:p>
         </w:tc>
@@ -3126,6 +4219,7 @@
           </w:tcPr>
           <w:p>
             <w:pPr>
+              <w:spacing w:after="60" w:line="276" w:lineRule="auto"/>
               <w:rPr>
                 <w:rFonts w:ascii="Optima Regular" w:hAnsi="Optima Regular" w:cs="Calibri"/>
                 <w:color w:val="000000"/>
@@ -3142,7 +4236,6 @@
                 <w:szCs w:val="21"/>
                 <w:lang w:val="en-US"/>
               </w:rPr>
-              <w:lastRenderedPageBreak/>
               <w:t>2019</w:t>
             </w:r>
           </w:p>
@@ -3161,6 +4254,7 @@
           </w:tcPr>
           <w:p>
             <w:pPr>
+              <w:spacing w:after="60" w:line="276" w:lineRule="auto"/>
               <w:jc w:val="both"/>
               <w:rPr>
                 <w:rFonts w:ascii="Optima Regular" w:hAnsi="Optima Regular" w:cs="Calibri"/>
@@ -3249,7 +4343,29 @@
                 <w:szCs w:val="21"/>
                 <w:lang w:val="en-US"/>
               </w:rPr>
-              <w:t xml:space="preserve"> doi: 10.1177/1940082919872634.</w:t>
+              <w:t xml:space="preserve"> </w:t>
+            </w:r>
+            <w:proofErr w:type="spellStart"/>
+            <w:r>
+              <w:rPr>
+                <w:rFonts w:ascii="Optima Regular" w:hAnsi="Optima Regular" w:cs="Calibri"/>
+                <w:color w:val="000000"/>
+                <w:sz w:val="21"/>
+                <w:szCs w:val="21"/>
+                <w:lang w:val="en-US"/>
+              </w:rPr>
+              <w:t>doi</w:t>
+            </w:r>
+            <w:proofErr w:type="spellEnd"/>
+            <w:r>
+              <w:rPr>
+                <w:rFonts w:ascii="Optima Regular" w:hAnsi="Optima Regular" w:cs="Calibri"/>
+                <w:color w:val="000000"/>
+                <w:sz w:val="21"/>
+                <w:szCs w:val="21"/>
+                <w:lang w:val="en-US"/>
+              </w:rPr>
+              <w:t>: 10.1177/1940082919872634.</w:t>
             </w:r>
           </w:p>
         </w:tc>
@@ -3272,6 +4388,7 @@
           </w:tcPr>
           <w:p>
             <w:pPr>
+              <w:spacing w:after="60" w:line="276" w:lineRule="auto"/>
               <w:rPr>
                 <w:rFonts w:ascii="Optima Regular" w:hAnsi="Optima Regular" w:cs="Calibri"/>
                 <w:color w:val="000000"/>
@@ -3306,6 +4423,7 @@
           </w:tcPr>
           <w:p>
             <w:pPr>
+              <w:spacing w:after="60" w:line="276" w:lineRule="auto"/>
               <w:jc w:val="both"/>
               <w:rPr>
                 <w:rFonts w:ascii="Optima Regular" w:hAnsi="Optima Regular" w:cs="Calibri"/>
@@ -3364,8 +4482,22 @@
                 <w:szCs w:val="21"/>
                 <w:lang w:val="en-US"/>
               </w:rPr>
-              <w:t>. Acta Oecologica</w:t>
-            </w:r>
+              <w:t xml:space="preserve">. Acta </w:t>
+            </w:r>
+            <w:proofErr w:type="spellStart"/>
+            <w:r>
+              <w:rPr>
+                <w:rFonts w:ascii="Optima Regular" w:hAnsi="Optima Regular" w:cs="Calibri"/>
+                <w:i/>
+                <w:iCs/>
+                <w:color w:val="000000"/>
+                <w:sz w:val="21"/>
+                <w:szCs w:val="21"/>
+                <w:lang w:val="en-US"/>
+              </w:rPr>
+              <w:t>Oecologica</w:t>
+            </w:r>
+            <w:proofErr w:type="spellEnd"/>
             <w:r>
               <w:rPr>
                 <w:rFonts w:ascii="Optima Regular" w:hAnsi="Optima Regular" w:cs="Calibri"/>
@@ -3397,6 +4529,7 @@
           </w:tcPr>
           <w:p>
             <w:pPr>
+              <w:spacing w:after="60" w:line="276" w:lineRule="auto"/>
               <w:rPr>
                 <w:rFonts w:ascii="Optima Regular" w:hAnsi="Optima Regular" w:cs="Calibri"/>
                 <w:color w:val="000000"/>
@@ -3431,6 +4564,7 @@
           </w:tcPr>
           <w:p>
             <w:pPr>
+              <w:spacing w:after="60" w:line="276" w:lineRule="auto"/>
               <w:jc w:val="both"/>
               <w:rPr>
                 <w:rFonts w:ascii="Optima Regular" w:hAnsi="Optima Regular" w:cs="Calibri"/>
@@ -3522,6 +4656,7 @@
           </w:tcPr>
           <w:p>
             <w:pPr>
+              <w:spacing w:after="60" w:line="276" w:lineRule="auto"/>
               <w:rPr>
                 <w:rFonts w:ascii="Optima Regular" w:hAnsi="Optima Regular" w:cs="Calibri"/>
                 <w:color w:val="000000"/>
@@ -3556,6 +4691,7 @@
           </w:tcPr>
           <w:p>
             <w:pPr>
+              <w:spacing w:after="60" w:line="276" w:lineRule="auto"/>
               <w:jc w:val="both"/>
               <w:rPr>
                 <w:rFonts w:ascii="Optima Regular" w:hAnsi="Optima Regular" w:cs="Calibri"/>
@@ -3585,15 +4721,93 @@
               </w:rPr>
               <w:t xml:space="preserve">, G Nakamura, JLMM Sugai, TSF Silva. </w:t>
             </w:r>
-            <w:r>
-              <w:rPr>
-                <w:rFonts w:ascii="Optima Regular" w:hAnsi="Optima Regular" w:cs="Calibri"/>
-                <w:color w:val="000000"/>
-                <w:sz w:val="21"/>
-                <w:szCs w:val="21"/>
-                <w:lang w:val="en-US"/>
-              </w:rPr>
-              <w:t xml:space="preserve">Scinax nasicus (Lesser Snouted Treefrog). Predation by Trachycephalus typhonius. </w:t>
+            <w:proofErr w:type="spellStart"/>
+            <w:r>
+              <w:rPr>
+                <w:rFonts w:ascii="Optima Regular" w:hAnsi="Optima Regular" w:cs="Calibri"/>
+                <w:color w:val="000000"/>
+                <w:sz w:val="21"/>
+                <w:szCs w:val="21"/>
+                <w:lang w:val="en-US"/>
+              </w:rPr>
+              <w:t>Scinax</w:t>
+            </w:r>
+            <w:proofErr w:type="spellEnd"/>
+            <w:r>
+              <w:rPr>
+                <w:rFonts w:ascii="Optima Regular" w:hAnsi="Optima Regular" w:cs="Calibri"/>
+                <w:color w:val="000000"/>
+                <w:sz w:val="21"/>
+                <w:szCs w:val="21"/>
+                <w:lang w:val="en-US"/>
+              </w:rPr>
+              <w:t xml:space="preserve"> </w:t>
+            </w:r>
+            <w:proofErr w:type="spellStart"/>
+            <w:r>
+              <w:rPr>
+                <w:rFonts w:ascii="Optima Regular" w:hAnsi="Optima Regular" w:cs="Calibri"/>
+                <w:color w:val="000000"/>
+                <w:sz w:val="21"/>
+                <w:szCs w:val="21"/>
+                <w:lang w:val="en-US"/>
+              </w:rPr>
+              <w:t>nasicus</w:t>
+            </w:r>
+            <w:proofErr w:type="spellEnd"/>
+            <w:r>
+              <w:rPr>
+                <w:rFonts w:ascii="Optima Regular" w:hAnsi="Optima Regular" w:cs="Calibri"/>
+                <w:color w:val="000000"/>
+                <w:sz w:val="21"/>
+                <w:szCs w:val="21"/>
+                <w:lang w:val="en-US"/>
+              </w:rPr>
+              <w:t xml:space="preserve"> (Lesser Snouted Treefrog). Predation by </w:t>
+            </w:r>
+            <w:proofErr w:type="spellStart"/>
+            <w:r>
+              <w:rPr>
+                <w:rFonts w:ascii="Optima Regular" w:hAnsi="Optima Regular" w:cs="Calibri"/>
+                <w:color w:val="000000"/>
+                <w:sz w:val="21"/>
+                <w:szCs w:val="21"/>
+                <w:lang w:val="en-US"/>
+              </w:rPr>
+              <w:t>Trachycephalus</w:t>
+            </w:r>
+            <w:proofErr w:type="spellEnd"/>
+            <w:r>
+              <w:rPr>
+                <w:rFonts w:ascii="Optima Regular" w:hAnsi="Optima Regular" w:cs="Calibri"/>
+                <w:color w:val="000000"/>
+                <w:sz w:val="21"/>
+                <w:szCs w:val="21"/>
+                <w:lang w:val="en-US"/>
+              </w:rPr>
+              <w:t xml:space="preserve"> </w:t>
+            </w:r>
+            <w:proofErr w:type="spellStart"/>
+            <w:r>
+              <w:rPr>
+                <w:rFonts w:ascii="Optima Regular" w:hAnsi="Optima Regular" w:cs="Calibri"/>
+                <w:color w:val="000000"/>
+                <w:sz w:val="21"/>
+                <w:szCs w:val="21"/>
+                <w:lang w:val="en-US"/>
+              </w:rPr>
+              <w:t>typhonius</w:t>
+            </w:r>
+            <w:proofErr w:type="spellEnd"/>
+            <w:r>
+              <w:rPr>
+                <w:rFonts w:ascii="Optima Regular" w:hAnsi="Optima Regular" w:cs="Calibri"/>
+                <w:color w:val="000000"/>
+                <w:sz w:val="21"/>
+                <w:szCs w:val="21"/>
+                <w:lang w:val="en-US"/>
+              </w:rPr>
+              <w:t xml:space="preserve">. </w:t>
             </w:r>
             <w:r>
               <w:rPr>
@@ -3638,6 +4852,7 @@
           </w:tcPr>
           <w:p>
             <w:pPr>
+              <w:spacing w:after="60" w:line="276" w:lineRule="auto"/>
               <w:rPr>
                 <w:rFonts w:ascii="Optima Regular" w:hAnsi="Optima Regular" w:cs="Calibri"/>
                 <w:color w:val="000000"/>
@@ -3672,6 +4887,7 @@
           </w:tcPr>
           <w:p>
             <w:pPr>
+              <w:spacing w:after="60" w:line="276" w:lineRule="auto"/>
               <w:jc w:val="both"/>
               <w:rPr>
                 <w:rFonts w:ascii="Optima Regular" w:hAnsi="Optima Regular" w:cs="Calibri"/>
@@ -3688,7 +4904,27 @@
                 <w:sz w:val="21"/>
                 <w:szCs w:val="21"/>
               </w:rPr>
-              <w:t xml:space="preserve">M Stefanes, JM Ochoa-Quintero, FO Roque, </w:t>
+              <w:t xml:space="preserve">M </w:t>
+            </w:r>
+            <w:proofErr w:type="spellStart"/>
+            <w:r>
+              <w:rPr>
+                <w:rFonts w:ascii="Optima Regular" w:hAnsi="Optima Regular" w:cs="Calibri"/>
+                <w:color w:val="000000"/>
+                <w:sz w:val="21"/>
+                <w:szCs w:val="21"/>
+              </w:rPr>
+              <w:t>Stefanes</w:t>
+            </w:r>
+            <w:proofErr w:type="spellEnd"/>
+            <w:r>
+              <w:rPr>
+                <w:rFonts w:ascii="Optima Regular" w:hAnsi="Optima Regular" w:cs="Calibri"/>
+                <w:color w:val="000000"/>
+                <w:sz w:val="21"/>
+                <w:szCs w:val="21"/>
+              </w:rPr>
+              <w:t xml:space="preserve">, JM Ochoa-Quintero, FO Roque, </w:t>
             </w:r>
             <w:r>
               <w:rPr>
@@ -3708,7 +4944,47 @@
                 <w:sz w:val="21"/>
                 <w:szCs w:val="21"/>
               </w:rPr>
-              <w:t xml:space="preserve">, LR Tambosi, R Lourival, S Laurance. </w:t>
+              <w:t xml:space="preserve">, LR </w:t>
+            </w:r>
+            <w:proofErr w:type="spellStart"/>
+            <w:r>
+              <w:rPr>
+                <w:rFonts w:ascii="Optima Regular" w:hAnsi="Optima Regular" w:cs="Calibri"/>
+                <w:color w:val="000000"/>
+                <w:sz w:val="21"/>
+                <w:szCs w:val="21"/>
+              </w:rPr>
+              <w:t>Tambosi</w:t>
+            </w:r>
+            <w:proofErr w:type="spellEnd"/>
+            <w:r>
+              <w:rPr>
+                <w:rFonts w:ascii="Optima Regular" w:hAnsi="Optima Regular" w:cs="Calibri"/>
+                <w:color w:val="000000"/>
+                <w:sz w:val="21"/>
+                <w:szCs w:val="21"/>
+              </w:rPr>
+              <w:t xml:space="preserve">, R Lourival, S </w:t>
+            </w:r>
+            <w:proofErr w:type="spellStart"/>
+            <w:r>
+              <w:rPr>
+                <w:rFonts w:ascii="Optima Regular" w:hAnsi="Optima Regular" w:cs="Calibri"/>
+                <w:color w:val="000000"/>
+                <w:sz w:val="21"/>
+                <w:szCs w:val="21"/>
+              </w:rPr>
+              <w:t>Laurance</w:t>
+            </w:r>
+            <w:proofErr w:type="spellEnd"/>
+            <w:r>
+              <w:rPr>
+                <w:rFonts w:ascii="Optima Regular" w:hAnsi="Optima Regular" w:cs="Calibri"/>
+                <w:color w:val="000000"/>
+                <w:sz w:val="21"/>
+                <w:szCs w:val="21"/>
+              </w:rPr>
+              <w:t xml:space="preserve">. </w:t>
             </w:r>
             <w:r>
               <w:rPr>
@@ -3763,6 +5039,7 @@
           </w:tcPr>
           <w:p>
             <w:pPr>
+              <w:spacing w:after="60" w:line="276" w:lineRule="auto"/>
               <w:rPr>
                 <w:rFonts w:ascii="Optima Regular" w:hAnsi="Optima Regular" w:cs="Calibri"/>
                 <w:color w:val="000000"/>
@@ -3797,6 +5074,7 @@
           </w:tcPr>
           <w:p>
             <w:pPr>
+              <w:spacing w:after="60" w:line="276" w:lineRule="auto"/>
               <w:jc w:val="both"/>
               <w:rPr>
                 <w:rFonts w:ascii="Optima Regular" w:hAnsi="Optima Regular" w:cs="Calibri"/>
@@ -3898,6 +5176,7 @@
           </w:tcPr>
           <w:p>
             <w:pPr>
+              <w:spacing w:after="60" w:line="276" w:lineRule="auto"/>
               <w:rPr>
                 <w:rFonts w:ascii="Optima Regular" w:hAnsi="Optima Regular" w:cs="Calibri"/>
                 <w:color w:val="000000"/>
@@ -3932,6 +5211,7 @@
           </w:tcPr>
           <w:p>
             <w:pPr>
+              <w:spacing w:after="60" w:line="276" w:lineRule="auto"/>
               <w:jc w:val="both"/>
               <w:rPr>
                 <w:rFonts w:ascii="Optima Regular" w:hAnsi="Optima Regular" w:cs="Calibri"/>
@@ -4014,6 +5294,7 @@
           </w:tcPr>
           <w:p>
             <w:pPr>
+              <w:spacing w:after="60" w:line="276" w:lineRule="auto"/>
               <w:rPr>
                 <w:rFonts w:ascii="Optima Regular" w:hAnsi="Optima Regular" w:cs="Calibri"/>
                 <w:color w:val="000000"/>
@@ -4048,6 +5329,7 @@
           </w:tcPr>
           <w:p>
             <w:pPr>
+              <w:spacing w:after="60" w:line="276" w:lineRule="auto"/>
               <w:jc w:val="both"/>
               <w:rPr>
                 <w:rFonts w:ascii="Optima Regular" w:hAnsi="Optima Regular" w:cs="Calibri"/>
@@ -4064,7 +5346,27 @@
                 <w:sz w:val="21"/>
                 <w:szCs w:val="21"/>
               </w:rPr>
-              <w:t xml:space="preserve">R Costa-Pereira, JLM Sugai, S Duleba, </w:t>
+              <w:t xml:space="preserve">R Costa-Pereira, JLM Sugai, S </w:t>
+            </w:r>
+            <w:proofErr w:type="spellStart"/>
+            <w:r>
+              <w:rPr>
+                <w:rFonts w:ascii="Optima Regular" w:hAnsi="Optima Regular" w:cs="Calibri"/>
+                <w:color w:val="000000"/>
+                <w:sz w:val="21"/>
+                <w:szCs w:val="21"/>
+              </w:rPr>
+              <w:t>Duleba</w:t>
+            </w:r>
+            <w:proofErr w:type="spellEnd"/>
+            <w:r>
+              <w:rPr>
+                <w:rFonts w:ascii="Optima Regular" w:hAnsi="Optima Regular" w:cs="Calibri"/>
+                <w:color w:val="000000"/>
+                <w:sz w:val="21"/>
+                <w:szCs w:val="21"/>
+              </w:rPr>
+              <w:t xml:space="preserve">, </w:t>
             </w:r>
             <w:r>
               <w:rPr>
@@ -4086,14 +5388,145 @@
               </w:rPr>
               <w:t xml:space="preserve">, J Terra, FL de Souza. </w:t>
             </w:r>
-            <w:r>
-              <w:rPr>
-                <w:rFonts w:ascii="Optima Regular" w:hAnsi="Optima Regular" w:cs="Calibri"/>
-                <w:color w:val="000000"/>
-                <w:sz w:val="21"/>
-                <w:szCs w:val="21"/>
-              </w:rPr>
-              <w:t xml:space="preserve">Predation on Physalaemus centralis by Leptodactylus chaquensis. </w:t>
+            <w:proofErr w:type="spellStart"/>
+            <w:r>
+              <w:rPr>
+                <w:rFonts w:ascii="Optima Regular" w:hAnsi="Optima Regular" w:cs="Calibri"/>
+                <w:color w:val="000000"/>
+                <w:sz w:val="21"/>
+                <w:szCs w:val="21"/>
+              </w:rPr>
+              <w:t>Predation</w:t>
+            </w:r>
+            <w:proofErr w:type="spellEnd"/>
+            <w:r>
+              <w:rPr>
+                <w:rFonts w:ascii="Optima Regular" w:hAnsi="Optima Regular" w:cs="Calibri"/>
+                <w:color w:val="000000"/>
+                <w:sz w:val="21"/>
+                <w:szCs w:val="21"/>
+              </w:rPr>
+              <w:t xml:space="preserve"> </w:t>
+            </w:r>
+            <w:proofErr w:type="spellStart"/>
+            <w:r>
+              <w:rPr>
+                <w:rFonts w:ascii="Optima Regular" w:hAnsi="Optima Regular" w:cs="Calibri"/>
+                <w:color w:val="000000"/>
+                <w:sz w:val="21"/>
+                <w:szCs w:val="21"/>
+              </w:rPr>
+              <w:t>on</w:t>
+            </w:r>
+            <w:proofErr w:type="spellEnd"/>
+            <w:r>
+              <w:rPr>
+                <w:rFonts w:ascii="Optima Regular" w:hAnsi="Optima Regular" w:cs="Calibri"/>
+                <w:color w:val="000000"/>
+                <w:sz w:val="21"/>
+                <w:szCs w:val="21"/>
+              </w:rPr>
+              <w:t xml:space="preserve"> </w:t>
+            </w:r>
+            <w:proofErr w:type="spellStart"/>
+            <w:r>
+              <w:rPr>
+                <w:rFonts w:ascii="Optima Regular" w:hAnsi="Optima Regular" w:cs="Calibri"/>
+                <w:color w:val="000000"/>
+                <w:sz w:val="21"/>
+                <w:szCs w:val="21"/>
+              </w:rPr>
+              <w:t>Physalaemus</w:t>
+            </w:r>
+            <w:proofErr w:type="spellEnd"/>
+            <w:r>
+              <w:rPr>
+                <w:rFonts w:ascii="Optima Regular" w:hAnsi="Optima Regular" w:cs="Calibri"/>
+                <w:color w:val="000000"/>
+                <w:sz w:val="21"/>
+                <w:szCs w:val="21"/>
+              </w:rPr>
+              <w:t xml:space="preserve"> </w:t>
+            </w:r>
+            <w:proofErr w:type="spellStart"/>
+            <w:r>
+              <w:rPr>
+                <w:rFonts w:ascii="Optima Regular" w:hAnsi="Optima Regular" w:cs="Calibri"/>
+                <w:color w:val="000000"/>
+                <w:sz w:val="21"/>
+                <w:szCs w:val="21"/>
+              </w:rPr>
+              <w:t>centralis</w:t>
+            </w:r>
+            <w:proofErr w:type="spellEnd"/>
+            <w:r>
+              <w:rPr>
+                <w:rFonts w:ascii="Optima Regular" w:hAnsi="Optima Regular" w:cs="Calibri"/>
+                <w:color w:val="000000"/>
+                <w:sz w:val="21"/>
+                <w:szCs w:val="21"/>
+              </w:rPr>
+              <w:t xml:space="preserve"> </w:t>
+            </w:r>
+            <w:proofErr w:type="spellStart"/>
+            <w:r>
+              <w:rPr>
+                <w:rFonts w:ascii="Optima Regular" w:hAnsi="Optima Regular" w:cs="Calibri"/>
+                <w:color w:val="000000"/>
+                <w:sz w:val="21"/>
+                <w:szCs w:val="21"/>
+              </w:rPr>
+              <w:t>by</w:t>
+            </w:r>
+            <w:proofErr w:type="spellEnd"/>
+            <w:r>
+              <w:rPr>
+                <w:rFonts w:ascii="Optima Regular" w:hAnsi="Optima Regular" w:cs="Calibri"/>
+                <w:color w:val="000000"/>
+                <w:sz w:val="21"/>
+                <w:szCs w:val="21"/>
+              </w:rPr>
+              <w:t xml:space="preserve"> </w:t>
+            </w:r>
+            <w:proofErr w:type="spellStart"/>
+            <w:r>
+              <w:rPr>
+                <w:rFonts w:ascii="Optima Regular" w:hAnsi="Optima Regular" w:cs="Calibri"/>
+                <w:color w:val="000000"/>
+                <w:sz w:val="21"/>
+                <w:szCs w:val="21"/>
+              </w:rPr>
+              <w:t>Leptodactylus</w:t>
+            </w:r>
+            <w:proofErr w:type="spellEnd"/>
+            <w:r>
+              <w:rPr>
+                <w:rFonts w:ascii="Optima Regular" w:hAnsi="Optima Regular" w:cs="Calibri"/>
+                <w:color w:val="000000"/>
+                <w:sz w:val="21"/>
+                <w:szCs w:val="21"/>
+              </w:rPr>
+              <w:t xml:space="preserve"> </w:t>
+            </w:r>
+            <w:proofErr w:type="spellStart"/>
+            <w:r>
+              <w:rPr>
+                <w:rFonts w:ascii="Optima Regular" w:hAnsi="Optima Regular" w:cs="Calibri"/>
+                <w:color w:val="000000"/>
+                <w:sz w:val="21"/>
+                <w:szCs w:val="21"/>
+              </w:rPr>
+              <w:t>chaquensis</w:t>
+            </w:r>
+            <w:proofErr w:type="spellEnd"/>
+            <w:r>
+              <w:rPr>
+                <w:rFonts w:ascii="Optima Regular" w:hAnsi="Optima Regular" w:cs="Calibri"/>
+                <w:color w:val="000000"/>
+                <w:sz w:val="21"/>
+                <w:szCs w:val="21"/>
+              </w:rPr>
+              <w:t xml:space="preserve">. </w:t>
             </w:r>
             <w:r>
               <w:rPr>
@@ -4234,7 +5667,27 @@
                 <w:sz w:val="22"/>
                 <w:szCs w:val="22"/>
               </w:rPr>
-              <w:t xml:space="preserve">FO Roque, S Torrecilha, J Ochoa-Quintero, F Valente-Neto, </w:t>
+              <w:t xml:space="preserve">FO Roque, S </w:t>
+            </w:r>
+            <w:proofErr w:type="spellStart"/>
+            <w:r>
+              <w:rPr>
+                <w:rFonts w:ascii="Optima Regular" w:hAnsi="Optima Regular" w:cs="Calibri"/>
+                <w:color w:val="000000"/>
+                <w:sz w:val="22"/>
+                <w:szCs w:val="22"/>
+              </w:rPr>
+              <w:t>Torrecilha</w:t>
+            </w:r>
+            <w:proofErr w:type="spellEnd"/>
+            <w:r>
+              <w:rPr>
+                <w:rFonts w:ascii="Optima Regular" w:hAnsi="Optima Regular" w:cs="Calibri"/>
+                <w:color w:val="000000"/>
+                <w:sz w:val="22"/>
+                <w:szCs w:val="22"/>
+              </w:rPr>
+              <w:t xml:space="preserve">, J Ochoa-Quintero, F Valente-Neto, </w:t>
             </w:r>
             <w:r>
               <w:rPr>
@@ -4254,7 +5707,27 @@
                 <w:sz w:val="22"/>
                 <w:szCs w:val="22"/>
               </w:rPr>
-              <w:t xml:space="preserve">, R Costa-Pereira, P Medina-Junior, G Fernandes, J Onofre, N Kaminski, J Sabino, R Lourival. </w:t>
+              <w:t xml:space="preserve">, R Costa-Pereira, P Medina-Junior, G Fernandes, J Onofre, N </w:t>
+            </w:r>
+            <w:proofErr w:type="spellStart"/>
+            <w:r>
+              <w:rPr>
+                <w:rFonts w:ascii="Optima Regular" w:hAnsi="Optima Regular" w:cs="Calibri"/>
+                <w:color w:val="000000"/>
+                <w:sz w:val="22"/>
+                <w:szCs w:val="22"/>
+              </w:rPr>
+              <w:t>Kaminski</w:t>
+            </w:r>
+            <w:proofErr w:type="spellEnd"/>
+            <w:r>
+              <w:rPr>
+                <w:rFonts w:ascii="Optima Regular" w:hAnsi="Optima Regular" w:cs="Calibri"/>
+                <w:color w:val="000000"/>
+                <w:sz w:val="22"/>
+                <w:szCs w:val="22"/>
+              </w:rPr>
+              <w:t xml:space="preserve">, J Sabino, R Lourival. </w:t>
             </w:r>
             <w:r>
               <w:rPr>
@@ -4274,7 +5747,27 @@
                 <w:sz w:val="22"/>
                 <w:szCs w:val="22"/>
               </w:rPr>
-              <w:t xml:space="preserve">. 1. ed. Bonito (MS): Fundação Neotrópica do Brasil. </w:t>
+              <w:t xml:space="preserve">. 1. ed. Bonito (MS): Fundação </w:t>
+            </w:r>
+            <w:proofErr w:type="spellStart"/>
+            <w:r>
+              <w:rPr>
+                <w:rFonts w:ascii="Optima Regular" w:hAnsi="Optima Regular" w:cs="Calibri"/>
+                <w:color w:val="000000"/>
+                <w:sz w:val="22"/>
+                <w:szCs w:val="22"/>
+              </w:rPr>
+              <w:t>Neotrópica</w:t>
+            </w:r>
+            <w:proofErr w:type="spellEnd"/>
+            <w:r>
+              <w:rPr>
+                <w:rFonts w:ascii="Optima Regular" w:hAnsi="Optima Regular" w:cs="Calibri"/>
+                <w:color w:val="000000"/>
+                <w:sz w:val="22"/>
+                <w:szCs w:val="22"/>
+              </w:rPr>
+              <w:t xml:space="preserve"> do Brasil. </w:t>
             </w:r>
             <w:r>
               <w:rPr>
@@ -4374,7 +5867,25 @@
           <w:szCs w:val="22"/>
           <w:lang w:val="en-US"/>
         </w:rPr>
-        <w:t>Portuguese (mother tongue), English (fluent), Spanish (intermediate).</w:t>
+        <w:t xml:space="preserve">Portuguese (mother </w:t>
+      </w:r>
+      <w:r>
+        <w:rPr>
+          <w:rFonts w:ascii="Optima" w:hAnsi="Optima"/>
+          <w:sz w:val="22"/>
+          <w:szCs w:val="22"/>
+          <w:lang w:val="en-US"/>
+        </w:rPr>
+        <w:t>tongue</w:t>
+      </w:r>
+      <w:r>
+        <w:rPr>
+          <w:rFonts w:ascii="Optima" w:hAnsi="Optima"/>
+          <w:sz w:val="22"/>
+          <w:szCs w:val="22"/>
+          <w:lang w:val="en-US"/>
+        </w:rPr>
+        <w:t>), English (fluent), Spanish (intermediate).</w:t>
       </w:r>
     </w:p>
     <w:p>
@@ -4474,6 +5985,12 @@
           <w:lang w:val="en-US"/>
         </w:rPr>
         <w:t>.</w:t>
+      </w:r>
+      <w:r>
+        <w:rPr>
+          <w:lang w:val="en-US"/>
+        </w:rPr>
+        <w:t xml:space="preserve"> </w:t>
       </w:r>
     </w:p>
     <w:p>
@@ -4519,6 +6036,7 @@
           <w:szCs w:val="22"/>
         </w:rPr>
       </w:pPr>
+      <w:proofErr w:type="spellStart"/>
       <w:r>
         <w:rPr>
           <w:rFonts w:ascii="Optima" w:hAnsi="Optima"/>
@@ -4528,8 +6046,33 @@
           <w:sz w:val="22"/>
           <w:szCs w:val="22"/>
         </w:rPr>
-        <w:t>Research grant</w:t>
-      </w:r>
+        <w:t>Research</w:t>
+      </w:r>
+      <w:proofErr w:type="spellEnd"/>
+      <w:r>
+        <w:rPr>
+          <w:rFonts w:ascii="Optima" w:hAnsi="Optima"/>
+          <w:b/>
+          <w:bCs/>
+          <w:color w:val="C00000"/>
+          <w:sz w:val="22"/>
+          <w:szCs w:val="22"/>
+        </w:rPr>
+        <w:t xml:space="preserve"> </w:t>
+      </w:r>
+      <w:proofErr w:type="spellStart"/>
+      <w:r>
+        <w:rPr>
+          <w:rFonts w:ascii="Optima" w:hAnsi="Optima"/>
+          <w:b/>
+          <w:bCs/>
+          <w:color w:val="C00000"/>
+          <w:sz w:val="22"/>
+          <w:szCs w:val="22"/>
+        </w:rPr>
+        <w:t>grant</w:t>
+      </w:r>
+      <w:proofErr w:type="spellEnd"/>
     </w:p>
     <w:p>
       <w:pPr>
@@ -4590,6 +6133,9 @@
         </w:rPr>
         <w:t>.</w:t>
       </w:r>
+      <w:r>
+        <w:t xml:space="preserve"> </w:t>
+      </w:r>
     </w:p>
     <w:p>
       <w:pPr>
@@ -4684,13 +6230,41 @@
         </w:rPr>
         <w:t xml:space="preserve">  </w:t>
       </w:r>
-      <w:r>
-        <w:rPr>
-          <w:rFonts w:ascii="Optima" w:hAnsi="Optima"/>
-          <w:sz w:val="22"/>
-          <w:szCs w:val="22"/>
-        </w:rPr>
-        <w:t>Rufford Foundation Small Grant (</w:t>
+      <w:proofErr w:type="spellStart"/>
+      <w:r>
+        <w:rPr>
+          <w:rFonts w:ascii="Optima" w:hAnsi="Optima"/>
+          <w:sz w:val="22"/>
+          <w:szCs w:val="22"/>
+        </w:rPr>
+        <w:t>Rufford</w:t>
+      </w:r>
+      <w:proofErr w:type="spellEnd"/>
+      <w:r>
+        <w:rPr>
+          <w:rFonts w:ascii="Optima" w:hAnsi="Optima"/>
+          <w:sz w:val="22"/>
+          <w:szCs w:val="22"/>
+        </w:rPr>
+        <w:t xml:space="preserve"> Foundation </w:t>
+      </w:r>
+      <w:proofErr w:type="spellStart"/>
+      <w:r>
+        <w:rPr>
+          <w:rFonts w:ascii="Optima" w:hAnsi="Optima"/>
+          <w:sz w:val="22"/>
+          <w:szCs w:val="22"/>
+        </w:rPr>
+        <w:t>Small</w:t>
+      </w:r>
+      <w:proofErr w:type="spellEnd"/>
+      <w:r>
+        <w:rPr>
+          <w:rFonts w:ascii="Optima" w:hAnsi="Optima"/>
+          <w:sz w:val="22"/>
+          <w:szCs w:val="22"/>
+        </w:rPr>
+        <w:t xml:space="preserve"> Grant (</w:t>
       </w:r>
       <w:r>
         <w:rPr>
@@ -4760,13 +6334,23 @@
         </w:rPr>
         <w:t xml:space="preserve">Coordenação de </w:t>
       </w:r>
-      <w:r>
-        <w:rPr>
-          <w:rFonts w:ascii="Optima" w:hAnsi="Optima"/>
-          <w:sz w:val="22"/>
-          <w:szCs w:val="22"/>
-        </w:rPr>
-        <w:t>de Aperfeiçoamento de Pessoal de Nível Superior PROAP (817737/2015) (</w:t>
+      <w:proofErr w:type="spellStart"/>
+      <w:r>
+        <w:rPr>
+          <w:rFonts w:ascii="Optima" w:hAnsi="Optima"/>
+          <w:sz w:val="22"/>
+          <w:szCs w:val="22"/>
+        </w:rPr>
+        <w:t>de</w:t>
+      </w:r>
+      <w:proofErr w:type="spellEnd"/>
+      <w:r>
+        <w:rPr>
+          <w:rFonts w:ascii="Optima" w:hAnsi="Optima"/>
+          <w:sz w:val="22"/>
+          <w:szCs w:val="22"/>
+        </w:rPr>
+        <w:t xml:space="preserve"> Aperfeiçoamento de Pessoal de Nível Superior PROAP (817737/2015) (</w:t>
       </w:r>
       <w:r>
         <w:rPr>
@@ -4836,7 +6420,25 @@
           <w:sz w:val="22"/>
           <w:szCs w:val="22"/>
         </w:rPr>
-        <w:t>Coordenação de Aperfeiçoamento de Pessoal de Nível Superior Procad 071/2013 (</w:t>
+        <w:t xml:space="preserve">Coordenação de Aperfeiçoamento de Pessoal de Nível Superior </w:t>
+      </w:r>
+      <w:proofErr w:type="spellStart"/>
+      <w:r>
+        <w:rPr>
+          <w:rFonts w:ascii="Optima" w:hAnsi="Optima"/>
+          <w:sz w:val="22"/>
+          <w:szCs w:val="22"/>
+        </w:rPr>
+        <w:t>Procad</w:t>
+      </w:r>
+      <w:proofErr w:type="spellEnd"/>
+      <w:r>
+        <w:rPr>
+          <w:rFonts w:ascii="Optima" w:hAnsi="Optima"/>
+          <w:sz w:val="22"/>
+          <w:szCs w:val="22"/>
+        </w:rPr>
+        <w:t xml:space="preserve"> 071/2013 (</w:t>
       </w:r>
       <w:r>
         <w:rPr>
@@ -4877,6 +6479,7 @@
           <w:szCs w:val="22"/>
         </w:rPr>
       </w:pPr>
+      <w:proofErr w:type="spellStart"/>
       <w:r>
         <w:rPr>
           <w:rFonts w:ascii="Optima" w:hAnsi="Optima"/>
@@ -4888,6 +6491,7 @@
         </w:rPr>
         <w:t>Scholarships</w:t>
       </w:r>
+      <w:proofErr w:type="spellEnd"/>
     </w:p>
     <w:p>
       <w:pPr>
@@ -4906,8 +6510,109 @@
           <w:sz w:val="22"/>
           <w:szCs w:val="22"/>
         </w:rPr>
-        <w:t>2020-2021 – Ministerio de Economía, Industria y Competitividad (Gobierno de España / Fondo Social Europeo</w:t>
-      </w:r>
+        <w:lastRenderedPageBreak/>
+        <w:t xml:space="preserve">2020-2021 – </w:t>
+      </w:r>
+      <w:proofErr w:type="spellStart"/>
+      <w:r>
+        <w:rPr>
+          <w:rFonts w:ascii="Optima" w:hAnsi="Optima"/>
+          <w:sz w:val="22"/>
+          <w:szCs w:val="22"/>
+        </w:rPr>
+        <w:t>Ministerio</w:t>
+      </w:r>
+      <w:proofErr w:type="spellEnd"/>
+      <w:r>
+        <w:rPr>
+          <w:rFonts w:ascii="Optima" w:hAnsi="Optima"/>
+          <w:sz w:val="22"/>
+          <w:szCs w:val="22"/>
+        </w:rPr>
+        <w:t xml:space="preserve"> de </w:t>
+      </w:r>
+      <w:proofErr w:type="spellStart"/>
+      <w:r>
+        <w:rPr>
+          <w:rFonts w:ascii="Optima" w:hAnsi="Optima"/>
+          <w:sz w:val="22"/>
+          <w:szCs w:val="22"/>
+        </w:rPr>
+        <w:t>Economía</w:t>
+      </w:r>
+      <w:proofErr w:type="spellEnd"/>
+      <w:r>
+        <w:rPr>
+          <w:rFonts w:ascii="Optima" w:hAnsi="Optima"/>
+          <w:sz w:val="22"/>
+          <w:szCs w:val="22"/>
+        </w:rPr>
+        <w:t xml:space="preserve">, Industria y </w:t>
+      </w:r>
+      <w:proofErr w:type="spellStart"/>
+      <w:r>
+        <w:rPr>
+          <w:rFonts w:ascii="Optima" w:hAnsi="Optima"/>
+          <w:sz w:val="22"/>
+          <w:szCs w:val="22"/>
+        </w:rPr>
+        <w:t>Competitividad</w:t>
+      </w:r>
+      <w:proofErr w:type="spellEnd"/>
+      <w:r>
+        <w:rPr>
+          <w:rFonts w:ascii="Optima" w:hAnsi="Optima"/>
+          <w:sz w:val="22"/>
+          <w:szCs w:val="22"/>
+        </w:rPr>
+        <w:t xml:space="preserve"> (Gobierno de </w:t>
+      </w:r>
+      <w:proofErr w:type="spellStart"/>
+      <w:r>
+        <w:rPr>
+          <w:rFonts w:ascii="Optima" w:hAnsi="Optima"/>
+          <w:sz w:val="22"/>
+          <w:szCs w:val="22"/>
+        </w:rPr>
+        <w:t>España</w:t>
+      </w:r>
+      <w:proofErr w:type="spellEnd"/>
+      <w:r>
+        <w:rPr>
+          <w:rFonts w:ascii="Optima" w:hAnsi="Optima"/>
+          <w:sz w:val="22"/>
+          <w:szCs w:val="22"/>
+        </w:rPr>
+        <w:t xml:space="preserve"> / </w:t>
+      </w:r>
+      <w:proofErr w:type="spellStart"/>
+      <w:r>
+        <w:rPr>
+          <w:rFonts w:ascii="Optima" w:hAnsi="Optima"/>
+          <w:sz w:val="22"/>
+          <w:szCs w:val="22"/>
+        </w:rPr>
+        <w:t>Fondo</w:t>
+      </w:r>
+      <w:proofErr w:type="spellEnd"/>
+      <w:r>
+        <w:rPr>
+          <w:rFonts w:ascii="Optima" w:hAnsi="Optima"/>
+          <w:sz w:val="22"/>
+          <w:szCs w:val="22"/>
+        </w:rPr>
+        <w:t xml:space="preserve"> Social </w:t>
+      </w:r>
+      <w:proofErr w:type="spellStart"/>
+      <w:r>
+        <w:rPr>
+          <w:rFonts w:ascii="Optima" w:hAnsi="Optima"/>
+          <w:sz w:val="22"/>
+          <w:szCs w:val="22"/>
+        </w:rPr>
+        <w:t>Europeo</w:t>
+      </w:r>
+      <w:proofErr w:type="spellEnd"/>
       <w:r>
         <w:rPr>
           <w:rFonts w:ascii="Optima" w:hAnsi="Optima"/>
@@ -5012,7 +6717,7 @@
     <w:p>
       <w:pPr>
         <w:spacing w:after="60"/>
-        <w:ind w:left="142"/>
+        <w:ind w:left="1560" w:hanging="1418"/>
         <w:jc w:val="both"/>
         <w:rPr>
           <w:rFonts w:ascii="Optima" w:hAnsi="Optima"/>
@@ -5091,7 +6796,6 @@
           <w:sz w:val="20"/>
           <w:szCs w:val="20"/>
         </w:rPr>
-        <w:lastRenderedPageBreak/>
         <w:t>Teaching experience</w:t>
       </w:r>
     </w:p>
@@ -5109,6 +6813,7 @@
           <w:szCs w:val="22"/>
         </w:rPr>
       </w:pPr>
+      <w:proofErr w:type="spellStart"/>
       <w:r>
         <w:rPr>
           <w:rFonts w:ascii="Optima" w:hAnsi="Optima"/>
@@ -5120,6 +6825,7 @@
         </w:rPr>
         <w:t>Instructor</w:t>
       </w:r>
+      <w:proofErr w:type="spellEnd"/>
     </w:p>
     <w:p>
       <w:pPr>
@@ -5138,7 +6844,25 @@
           <w:sz w:val="22"/>
           <w:szCs w:val="22"/>
         </w:rPr>
-        <w:t>2017 – Biogeography, Universidade Estadual Paulista Júlio de Mesquita Filho)</w:t>
+        <w:t xml:space="preserve">2017 – </w:t>
+      </w:r>
+      <w:proofErr w:type="spellStart"/>
+      <w:r>
+        <w:rPr>
+          <w:rFonts w:ascii="Optima" w:hAnsi="Optima"/>
+          <w:sz w:val="22"/>
+          <w:szCs w:val="22"/>
+        </w:rPr>
+        <w:t>Biogeography</w:t>
+      </w:r>
+      <w:proofErr w:type="spellEnd"/>
+      <w:r>
+        <w:rPr>
+          <w:rFonts w:ascii="Optima" w:hAnsi="Optima"/>
+          <w:sz w:val="22"/>
+          <w:szCs w:val="22"/>
+        </w:rPr>
+        <w:t>, Universidade Estadual Paulista Júlio de Mesquita Filho</w:t>
       </w:r>
       <w:r>
         <w:rPr>
@@ -5166,8 +6890,54 @@
           <w:sz w:val="22"/>
           <w:szCs w:val="22"/>
         </w:rPr>
-        <w:t>2014 – Landscape Ecology, Universidade Federal de Mato Grosso do Sul, Brazil</w:t>
-      </w:r>
+        <w:t xml:space="preserve">2014 – </w:t>
+      </w:r>
+      <w:proofErr w:type="spellStart"/>
+      <w:r>
+        <w:rPr>
+          <w:rFonts w:ascii="Optima" w:hAnsi="Optima"/>
+          <w:sz w:val="22"/>
+          <w:szCs w:val="22"/>
+        </w:rPr>
+        <w:t>Landscape</w:t>
+      </w:r>
+      <w:proofErr w:type="spellEnd"/>
+      <w:r>
+        <w:rPr>
+          <w:rFonts w:ascii="Optima" w:hAnsi="Optima"/>
+          <w:sz w:val="22"/>
+          <w:szCs w:val="22"/>
+        </w:rPr>
+        <w:t xml:space="preserve"> </w:t>
+      </w:r>
+      <w:proofErr w:type="spellStart"/>
+      <w:r>
+        <w:rPr>
+          <w:rFonts w:ascii="Optima" w:hAnsi="Optima"/>
+          <w:sz w:val="22"/>
+          <w:szCs w:val="22"/>
+        </w:rPr>
+        <w:t>Ecology</w:t>
+      </w:r>
+      <w:proofErr w:type="spellEnd"/>
+      <w:r>
+        <w:rPr>
+          <w:rFonts w:ascii="Optima" w:hAnsi="Optima"/>
+          <w:sz w:val="22"/>
+          <w:szCs w:val="22"/>
+        </w:rPr>
+        <w:t xml:space="preserve">, Universidade Federal de Mato Grosso do Sul, </w:t>
+      </w:r>
+      <w:proofErr w:type="spellStart"/>
+      <w:r>
+        <w:rPr>
+          <w:rFonts w:ascii="Optima" w:hAnsi="Optima"/>
+          <w:sz w:val="22"/>
+          <w:szCs w:val="22"/>
+        </w:rPr>
+        <w:t>Brazil</w:t>
+      </w:r>
+      <w:proofErr w:type="spellEnd"/>
       <w:r>
         <w:rPr>
           <w:rFonts w:ascii="Optima" w:hAnsi="Optima"/>
@@ -5194,8 +6964,36 @@
           <w:sz w:val="22"/>
           <w:szCs w:val="22"/>
         </w:rPr>
-        <w:t>2009 – Genetics, Universidade Federal de Mato Grosso do Sul, Brazil</w:t>
-      </w:r>
+        <w:t xml:space="preserve">2009 – </w:t>
+      </w:r>
+      <w:proofErr w:type="spellStart"/>
+      <w:r>
+        <w:rPr>
+          <w:rFonts w:ascii="Optima" w:hAnsi="Optima"/>
+          <w:sz w:val="22"/>
+          <w:szCs w:val="22"/>
+        </w:rPr>
+        <w:t>Genetics</w:t>
+      </w:r>
+      <w:proofErr w:type="spellEnd"/>
+      <w:r>
+        <w:rPr>
+          <w:rFonts w:ascii="Optima" w:hAnsi="Optima"/>
+          <w:sz w:val="22"/>
+          <w:szCs w:val="22"/>
+        </w:rPr>
+        <w:t xml:space="preserve">, Universidade Federal de Mato Grosso do Sul, </w:t>
+      </w:r>
+      <w:proofErr w:type="spellStart"/>
+      <w:r>
+        <w:rPr>
+          <w:rFonts w:ascii="Optima" w:hAnsi="Optima"/>
+          <w:sz w:val="22"/>
+          <w:szCs w:val="22"/>
+        </w:rPr>
+        <w:t>Brazil</w:t>
+      </w:r>
+      <w:proofErr w:type="spellEnd"/>
       <w:r>
         <w:rPr>
           <w:rFonts w:ascii="Optima" w:hAnsi="Optima"/>
@@ -5253,7 +7051,43 @@
           <w:sz w:val="22"/>
           <w:szCs w:val="22"/>
         </w:rPr>
-        <w:t>2021 – On-line seminar, Projeto Bromeligenous: “</w:t>
+        <w:t xml:space="preserve">2021 – On-line </w:t>
+      </w:r>
+      <w:proofErr w:type="spellStart"/>
+      <w:r>
+        <w:rPr>
+          <w:rFonts w:ascii="Optima" w:hAnsi="Optima"/>
+          <w:sz w:val="22"/>
+          <w:szCs w:val="22"/>
+        </w:rPr>
+        <w:t>seminar</w:t>
+      </w:r>
+      <w:proofErr w:type="spellEnd"/>
+      <w:r>
+        <w:rPr>
+          <w:rFonts w:ascii="Optima" w:hAnsi="Optima"/>
+          <w:sz w:val="22"/>
+          <w:szCs w:val="22"/>
+        </w:rPr>
+        <w:t xml:space="preserve">, Projeto </w:t>
+      </w:r>
+      <w:proofErr w:type="spellStart"/>
+      <w:r>
+        <w:rPr>
+          <w:rFonts w:ascii="Optima" w:hAnsi="Optima"/>
+          <w:sz w:val="22"/>
+          <w:szCs w:val="22"/>
+        </w:rPr>
+        <w:t>Bromeligenous</w:t>
+      </w:r>
+      <w:proofErr w:type="spellEnd"/>
+      <w:r>
+        <w:rPr>
+          <w:rFonts w:ascii="Optima" w:hAnsi="Optima"/>
+          <w:sz w:val="22"/>
+          <w:szCs w:val="22"/>
+        </w:rPr>
+        <w:t>: “</w:t>
       </w:r>
       <w:r>
         <w:rPr>
@@ -5313,7 +7147,25 @@
           <w:sz w:val="22"/>
           <w:szCs w:val="22"/>
         </w:rPr>
-        <w:t>2020 – II workshop INCT/EECBio “Monitoramento acústico automatizado em larga escala de anfíbios anuros”</w:t>
+        <w:t>2020 – II workshop INCT/</w:t>
+      </w:r>
+      <w:proofErr w:type="spellStart"/>
+      <w:r>
+        <w:rPr>
+          <w:rFonts w:ascii="Optima" w:hAnsi="Optima"/>
+          <w:sz w:val="22"/>
+          <w:szCs w:val="22"/>
+        </w:rPr>
+        <w:t>EECBio</w:t>
+      </w:r>
+      <w:proofErr w:type="spellEnd"/>
+      <w:r>
+        <w:rPr>
+          <w:rFonts w:ascii="Optima" w:hAnsi="Optima"/>
+          <w:sz w:val="22"/>
+          <w:szCs w:val="22"/>
+        </w:rPr>
+        <w:t xml:space="preserve"> “Monitoramento acústico automatizado em larga escala de anfíbios anuros”</w:t>
       </w:r>
       <w:r>
         <w:rPr>
@@ -5343,7 +7195,25 @@
           <w:sz w:val="22"/>
           <w:szCs w:val="22"/>
         </w:rPr>
-        <w:t>2019 – I workshop INCT/EECBio “Monitoramento acústico automatizado em larga escala de anfíbios anuros”</w:t>
+        <w:t>2019 – I workshop INCT/</w:t>
+      </w:r>
+      <w:proofErr w:type="spellStart"/>
+      <w:r>
+        <w:rPr>
+          <w:rFonts w:ascii="Optima" w:hAnsi="Optima"/>
+          <w:sz w:val="22"/>
+          <w:szCs w:val="22"/>
+        </w:rPr>
+        <w:t>EECBio</w:t>
+      </w:r>
+      <w:proofErr w:type="spellEnd"/>
+      <w:r>
+        <w:rPr>
+          <w:rFonts w:ascii="Optima" w:hAnsi="Optima"/>
+          <w:sz w:val="22"/>
+          <w:szCs w:val="22"/>
+        </w:rPr>
+        <w:t xml:space="preserve"> “Monitoramento acústico automatizado em larga escala de anfíbios anuros”</w:t>
       </w:r>
       <w:r>
         <w:rPr>
@@ -5373,7 +7243,27 @@
           <w:szCs w:val="22"/>
           <w:lang w:val="en-US"/>
         </w:rPr>
-        <w:t>2019 – Universidad Autónoma de Madrid, "</w:t>
+        <w:t xml:space="preserve">2019 – Universidad </w:t>
+      </w:r>
+      <w:proofErr w:type="spellStart"/>
+      <w:r>
+        <w:rPr>
+          <w:rFonts w:ascii="Optima" w:hAnsi="Optima"/>
+          <w:sz w:val="22"/>
+          <w:szCs w:val="22"/>
+          <w:lang w:val="en-US"/>
+        </w:rPr>
+        <w:t>Autónoma</w:t>
+      </w:r>
+      <w:proofErr w:type="spellEnd"/>
+      <w:r>
+        <w:rPr>
+          <w:rFonts w:ascii="Optima" w:hAnsi="Optima"/>
+          <w:sz w:val="22"/>
+          <w:szCs w:val="22"/>
+          <w:lang w:val="en-US"/>
+        </w:rPr>
+        <w:t xml:space="preserve"> de Madrid, "</w:t>
       </w:r>
       <w:r>
         <w:rPr>
@@ -5422,7 +7312,25 @@
           <w:sz w:val="22"/>
           <w:szCs w:val="22"/>
         </w:rPr>
-        <w:t>2014 – II workshop Project "Estudos de Biodiversidade do Zoneamento Ecológico Econômico do Mato Grosso do Sul” (Campo Grande, Brazil)</w:t>
+        <w:t xml:space="preserve">2014 – II workshop Project "Estudos de Biodiversidade do Zoneamento Ecológico Econômico do Mato Grosso do Sul” (Campo Grande, </w:t>
+      </w:r>
+      <w:proofErr w:type="spellStart"/>
+      <w:r>
+        <w:rPr>
+          <w:rFonts w:ascii="Optima" w:hAnsi="Optima"/>
+          <w:sz w:val="22"/>
+          <w:szCs w:val="22"/>
+        </w:rPr>
+        <w:t>Brazil</w:t>
+      </w:r>
+      <w:proofErr w:type="spellEnd"/>
+      <w:r>
+        <w:rPr>
+          <w:rFonts w:ascii="Optima" w:hAnsi="Optima"/>
+          <w:sz w:val="22"/>
+          <w:szCs w:val="22"/>
+        </w:rPr>
+        <w:t>)</w:t>
       </w:r>
       <w:r>
         <w:rPr>
@@ -5450,7 +7358,25 @@
           <w:sz w:val="22"/>
           <w:szCs w:val="22"/>
         </w:rPr>
-        <w:t>2014 – I workshop Project "Estudos de Biodiversidade do Zoneamento Ecológico Econômico do Mato Grosso do Sul” (Campo Grande, Brazil)</w:t>
+        <w:t xml:space="preserve">2014 – I workshop Project "Estudos de Biodiversidade do Zoneamento Ecológico Econômico do Mato Grosso do Sul” (Campo Grande, </w:t>
+      </w:r>
+      <w:proofErr w:type="spellStart"/>
+      <w:r>
+        <w:rPr>
+          <w:rFonts w:ascii="Optima" w:hAnsi="Optima"/>
+          <w:sz w:val="22"/>
+          <w:szCs w:val="22"/>
+        </w:rPr>
+        <w:t>Brazil</w:t>
+      </w:r>
+      <w:proofErr w:type="spellEnd"/>
+      <w:r>
+        <w:rPr>
+          <w:rFonts w:ascii="Optima" w:hAnsi="Optima"/>
+          <w:sz w:val="22"/>
+          <w:szCs w:val="22"/>
+        </w:rPr>
+        <w:t>)</w:t>
       </w:r>
       <w:r>
         <w:rPr>
@@ -5511,16 +7437,61 @@
           <w:szCs w:val="22"/>
           <w:lang w:val="en-US"/>
         </w:rPr>
-        <w:t>2021 – ISE Ecoacoustics Congress 2021</w:t>
-      </w:r>
-      <w:r>
-        <w:rPr>
-          <w:rFonts w:ascii="Optima" w:hAnsi="Optima"/>
-          <w:sz w:val="22"/>
-          <w:szCs w:val="22"/>
-          <w:lang w:val="en-US"/>
-        </w:rPr>
-        <w:t>. “</w:t>
+        <w:t>2022 –</w:t>
+      </w:r>
+      <w:r>
+        <w:rPr>
+          <w:rFonts w:ascii="Optima" w:hAnsi="Optima"/>
+          <w:sz w:val="22"/>
+          <w:szCs w:val="22"/>
+          <w:lang w:val="en-US"/>
+        </w:rPr>
+        <w:t xml:space="preserve"> A</w:t>
+      </w:r>
+      <w:r>
+        <w:rPr>
+          <w:rFonts w:ascii="Optima" w:hAnsi="Optima"/>
+          <w:sz w:val="22"/>
+          <w:szCs w:val="22"/>
+          <w:lang w:val="en-US"/>
+        </w:rPr>
+        <w:t>nnual meeting of the Animal Behavior Society</w:t>
+      </w:r>
+      <w:r>
+        <w:rPr>
+          <w:rFonts w:ascii="Optima" w:hAnsi="Optima"/>
+          <w:sz w:val="22"/>
+          <w:szCs w:val="22"/>
+          <w:lang w:val="en-US"/>
+        </w:rPr>
+        <w:t xml:space="preserve">, Symposium </w:t>
+      </w:r>
+      <w:r>
+        <w:rPr>
+          <w:rFonts w:ascii="Optima" w:hAnsi="Optima"/>
+          <w:sz w:val="22"/>
+          <w:szCs w:val="22"/>
+          <w:lang w:val="en-US"/>
+        </w:rPr>
+        <w:t>Bioacoustics in Tropical Forests</w:t>
+      </w:r>
+      <w:r>
+        <w:rPr>
+          <w:rFonts w:ascii="Optima" w:hAnsi="Optima"/>
+          <w:sz w:val="22"/>
+          <w:szCs w:val="22"/>
+          <w:lang w:val="en-US"/>
+        </w:rPr>
+        <w:t xml:space="preserve"> </w:t>
+      </w:r>
+      <w:r>
+        <w:rPr>
+          <w:rFonts w:ascii="Optima" w:hAnsi="Optima"/>
+          <w:sz w:val="22"/>
+          <w:szCs w:val="22"/>
+          <w:lang w:val="en-US"/>
+        </w:rPr>
+        <w:t>“</w:t>
       </w:r>
       <w:r>
         <w:rPr>
@@ -5531,16 +7502,16 @@
           <w:szCs w:val="22"/>
           <w:lang w:val="en-US"/>
         </w:rPr>
-        <w:t>The rise and fall of biophony and the drivers of the acoustic space</w:t>
-      </w:r>
-      <w:r>
-        <w:rPr>
-          <w:rFonts w:ascii="Optima" w:hAnsi="Optima"/>
-          <w:sz w:val="22"/>
-          <w:szCs w:val="22"/>
-          <w:lang w:val="en-US"/>
-        </w:rPr>
-        <w:t>”.</w:t>
+        <w:t>Amphibian calling behavior under contrasting climates: lessons from a collaborative network in Brazil</w:t>
+      </w:r>
+      <w:r>
+        <w:rPr>
+          <w:rFonts w:ascii="Optima" w:hAnsi="Optima"/>
+          <w:sz w:val="22"/>
+          <w:szCs w:val="22"/>
+          <w:lang w:val="en-US"/>
+        </w:rPr>
+        <w:t>”. San José, Costa Rica.</w:t>
       </w:r>
     </w:p>
     <w:p>
@@ -5562,7 +7533,36 @@
           <w:szCs w:val="22"/>
           <w:lang w:val="en-US"/>
         </w:rPr>
-        <w:t>2019 – 1st Meeting of the Iberian Ecological Society &amp; XIV AEET Meeting. “</w:t>
+        <w:t xml:space="preserve">2021 – ISE </w:t>
+      </w:r>
+      <w:proofErr w:type="spellStart"/>
+      <w:r>
+        <w:rPr>
+          <w:rFonts w:ascii="Optima" w:hAnsi="Optima"/>
+          <w:sz w:val="22"/>
+          <w:szCs w:val="22"/>
+          <w:lang w:val="en-US"/>
+        </w:rPr>
+        <w:t>Ecoacoustics</w:t>
+      </w:r>
+      <w:proofErr w:type="spellEnd"/>
+      <w:r>
+        <w:rPr>
+          <w:rFonts w:ascii="Optima" w:hAnsi="Optima"/>
+          <w:sz w:val="22"/>
+          <w:szCs w:val="22"/>
+          <w:lang w:val="en-US"/>
+        </w:rPr>
+        <w:t xml:space="preserve"> Congress 2021</w:t>
+      </w:r>
+      <w:r>
+        <w:rPr>
+          <w:rFonts w:ascii="Optima" w:hAnsi="Optima"/>
+          <w:sz w:val="22"/>
+          <w:szCs w:val="22"/>
+          <w:lang w:val="en-US"/>
+        </w:rPr>
+        <w:t>. “</w:t>
       </w:r>
       <w:r>
         <w:rPr>
@@ -5573,16 +7573,49 @@
           <w:szCs w:val="22"/>
           <w:lang w:val="en-US"/>
         </w:rPr>
-        <w:t>Are community-wide signaling patterns driven by acoustic interactions</w:t>
-      </w:r>
-      <w:r>
-        <w:rPr>
-          <w:rFonts w:ascii="Optima" w:hAnsi="Optima"/>
-          <w:sz w:val="22"/>
-          <w:szCs w:val="22"/>
-          <w:lang w:val="en-US"/>
-        </w:rPr>
-        <w:t>?”</w:t>
+        <w:t xml:space="preserve">The rise and fall of </w:t>
+      </w:r>
+      <w:proofErr w:type="spellStart"/>
+      <w:r>
+        <w:rPr>
+          <w:rFonts w:ascii="Optima" w:hAnsi="Optima"/>
+          <w:i/>
+          <w:iCs/>
+          <w:sz w:val="22"/>
+          <w:szCs w:val="22"/>
+          <w:lang w:val="en-US"/>
+        </w:rPr>
+        <w:t>biophony</w:t>
+      </w:r>
+      <w:proofErr w:type="spellEnd"/>
+      <w:r>
+        <w:rPr>
+          <w:rFonts w:ascii="Optima" w:hAnsi="Optima"/>
+          <w:i/>
+          <w:iCs/>
+          <w:sz w:val="22"/>
+          <w:szCs w:val="22"/>
+          <w:lang w:val="en-US"/>
+        </w:rPr>
+        <w:t xml:space="preserve"> and the drivers of the acoustic space</w:t>
+      </w:r>
+      <w:r>
+        <w:rPr>
+          <w:rFonts w:ascii="Optima" w:hAnsi="Optima"/>
+          <w:sz w:val="22"/>
+          <w:szCs w:val="22"/>
+          <w:lang w:val="en-US"/>
+        </w:rPr>
+        <w:t>”.</w:t>
+      </w:r>
+      <w:r>
+        <w:rPr>
+          <w:rFonts w:ascii="Optima" w:hAnsi="Optima"/>
+          <w:sz w:val="22"/>
+          <w:szCs w:val="22"/>
+          <w:lang w:val="en-US"/>
+        </w:rPr>
+        <w:t xml:space="preserve"> Virtual meeting.</w:t>
       </w:r>
     </w:p>
     <w:p>
@@ -5592,59 +7625,66 @@
         <w:jc w:val="both"/>
         <w:rPr>
           <w:rFonts w:ascii="Optima" w:hAnsi="Optima"/>
+          <w:sz w:val="22"/>
+          <w:szCs w:val="22"/>
+          <w:lang w:val="en-US"/>
+        </w:rPr>
+      </w:pPr>
+      <w:r>
+        <w:rPr>
+          <w:rFonts w:ascii="Optima" w:hAnsi="Optima"/>
+          <w:sz w:val="22"/>
+          <w:szCs w:val="22"/>
+          <w:lang w:val="en-US"/>
+        </w:rPr>
+        <w:t xml:space="preserve">2019 – 1st Meeting of the Iberian Ecological Society &amp; XIV AEET Meeting. </w:t>
+      </w:r>
+      <w:r>
+        <w:rPr>
+          <w:rFonts w:ascii="Optima" w:hAnsi="Optima"/>
+          <w:sz w:val="22"/>
+          <w:szCs w:val="22"/>
+          <w:lang w:val="en-US"/>
+        </w:rPr>
+        <w:t>“</w:t>
+      </w:r>
+      <w:r>
+        <w:rPr>
+          <w:rFonts w:ascii="Optima" w:hAnsi="Optima"/>
           <w:i/>
           <w:iCs/>
           <w:sz w:val="22"/>
           <w:szCs w:val="22"/>
-        </w:rPr>
-      </w:pPr>
-      <w:r>
-        <w:rPr>
-          <w:rFonts w:ascii="Optima" w:hAnsi="Optima"/>
-          <w:sz w:val="22"/>
-          <w:szCs w:val="22"/>
-        </w:rPr>
-        <w:t>2019 – IX Congresso Brasileiro de Herpetologia</w:t>
-      </w:r>
-      <w:proofErr w:type="gramStart"/>
-      <w:r>
-        <w:rPr>
-          <w:rFonts w:ascii="Optima" w:hAnsi="Optima"/>
-          <w:sz w:val="22"/>
-          <w:szCs w:val="22"/>
-        </w:rPr>
-        <w:t>.”</w:t>
-      </w:r>
-      <w:r>
-        <w:rPr>
-          <w:rFonts w:ascii="Optima" w:hAnsi="Optima"/>
-          <w:i/>
-          <w:iCs/>
-          <w:sz w:val="22"/>
-          <w:szCs w:val="22"/>
-        </w:rPr>
-        <w:t>O</w:t>
-      </w:r>
-      <w:proofErr w:type="gramEnd"/>
-      <w:r>
-        <w:rPr>
-          <w:rFonts w:ascii="Optima" w:hAnsi="Optima"/>
-          <w:i/>
-          <w:iCs/>
-          <w:sz w:val="22"/>
-          <w:szCs w:val="22"/>
-        </w:rPr>
-        <w:t xml:space="preserve"> Monitoramento Acústico Passivo como ferramenta para estudos com anuros”</w:t>
-      </w:r>
-      <w:r>
-        <w:rPr>
-          <w:rFonts w:ascii="Optima" w:hAnsi="Optima"/>
-          <w:i/>
-          <w:iCs/>
-          <w:sz w:val="22"/>
-          <w:szCs w:val="22"/>
-        </w:rPr>
-        <w:t>.</w:t>
+          <w:lang w:val="en-US"/>
+        </w:rPr>
+        <w:t>Are community-wide signaling patterns driven by acoustic interactions</w:t>
+      </w:r>
+      <w:r>
+        <w:rPr>
+          <w:rFonts w:ascii="Optima" w:hAnsi="Optima"/>
+          <w:sz w:val="22"/>
+          <w:szCs w:val="22"/>
+          <w:lang w:val="en-US"/>
+        </w:rPr>
+        <w:t>?”</w:t>
+      </w:r>
+      <w:r>
+        <w:rPr>
+          <w:rFonts w:ascii="Optima" w:hAnsi="Optima"/>
+          <w:sz w:val="22"/>
+          <w:szCs w:val="22"/>
+          <w:lang w:val="en-US"/>
+        </w:rPr>
+        <w:t>. B</w:t>
+      </w:r>
+      <w:r>
+        <w:rPr>
+          <w:rFonts w:ascii="Optima" w:hAnsi="Optima"/>
+          <w:sz w:val="22"/>
+          <w:szCs w:val="22"/>
+          <w:lang w:val="en-US"/>
+        </w:rPr>
+        <w:t>arcelona, Spain.</w:t>
       </w:r>
     </w:p>
     <w:p>
@@ -5654,21 +7694,48 @@
         <w:jc w:val="both"/>
         <w:rPr>
           <w:rFonts w:ascii="Optima" w:hAnsi="Optima"/>
+          <w:sz w:val="22"/>
+          <w:szCs w:val="22"/>
+        </w:rPr>
+      </w:pPr>
+      <w:r>
+        <w:rPr>
+          <w:rFonts w:ascii="Optima" w:hAnsi="Optima"/>
+          <w:sz w:val="22"/>
+          <w:szCs w:val="22"/>
+        </w:rPr>
+        <w:t xml:space="preserve">2019 – IX Congresso Brasileiro de </w:t>
+      </w:r>
+      <w:proofErr w:type="spellStart"/>
+      <w:r>
+        <w:rPr>
+          <w:rFonts w:ascii="Optima" w:hAnsi="Optima"/>
+          <w:sz w:val="22"/>
+          <w:szCs w:val="22"/>
+        </w:rPr>
+        <w:t>Herpetologia</w:t>
+      </w:r>
+      <w:proofErr w:type="gramStart"/>
+      <w:r>
+        <w:rPr>
+          <w:rFonts w:ascii="Optima" w:hAnsi="Optima"/>
+          <w:sz w:val="22"/>
+          <w:szCs w:val="22"/>
+        </w:rPr>
+        <w:t>.”</w:t>
+      </w:r>
+      <w:r>
+        <w:rPr>
+          <w:rFonts w:ascii="Optima" w:hAnsi="Optima"/>
           <w:i/>
           <w:iCs/>
           <w:sz w:val="22"/>
           <w:szCs w:val="22"/>
-          <w:lang w:val="en-US"/>
-        </w:rPr>
-      </w:pPr>
-      <w:r>
-        <w:rPr>
-          <w:rFonts w:ascii="Optima" w:hAnsi="Optima"/>
-          <w:sz w:val="22"/>
-          <w:szCs w:val="22"/>
-        </w:rPr>
-        <w:t>2014 – 5° Simpósio de Geotecnologias no Pantanal-Geopantanal.</w:t>
-      </w:r>
+        </w:rPr>
+        <w:t>O</w:t>
+      </w:r>
+      <w:proofErr w:type="spellEnd"/>
+      <w:proofErr w:type="gramEnd"/>
       <w:r>
         <w:rPr>
           <w:rFonts w:ascii="Optima" w:hAnsi="Optima"/>
@@ -5677,7 +7744,7 @@
           <w:sz w:val="22"/>
           <w:szCs w:val="22"/>
         </w:rPr>
-        <w:t xml:space="preserve"> </w:t>
+        <w:t xml:space="preserve"> Monitoramento Acústico Passivo como ferramenta para estudos com anuros”</w:t>
       </w:r>
       <w:r>
         <w:rPr>
@@ -5686,9 +7753,8 @@
           <w:iCs/>
           <w:sz w:val="22"/>
           <w:szCs w:val="22"/>
-          <w:lang w:val="en-US"/>
-        </w:rPr>
-        <w:t>"Incorporating biodiversity expert knowledge in landscape conservation planning: a case study involving the Pantanal"</w:t>
+        </w:rPr>
+        <w:t>.</w:t>
       </w:r>
       <w:r>
         <w:rPr>
@@ -5697,9 +7763,114 @@
           <w:iCs/>
           <w:sz w:val="22"/>
           <w:szCs w:val="22"/>
-          <w:lang w:val="en-US"/>
+        </w:rPr>
+        <w:t xml:space="preserve"> </w:t>
+      </w:r>
+      <w:r>
+        <w:rPr>
+          <w:rFonts w:ascii="Optima" w:hAnsi="Optima"/>
+          <w:sz w:val="22"/>
+          <w:szCs w:val="22"/>
+        </w:rPr>
+        <w:t xml:space="preserve">Campinas, SP, </w:t>
+      </w:r>
+      <w:proofErr w:type="spellStart"/>
+      <w:r>
+        <w:rPr>
+          <w:rFonts w:ascii="Optima" w:hAnsi="Optima"/>
+          <w:sz w:val="22"/>
+          <w:szCs w:val="22"/>
+        </w:rPr>
+        <w:t>Brazil</w:t>
+      </w:r>
+      <w:proofErr w:type="spellEnd"/>
+      <w:r>
+        <w:rPr>
+          <w:rFonts w:ascii="Optima" w:hAnsi="Optima"/>
+          <w:sz w:val="22"/>
+          <w:szCs w:val="22"/>
         </w:rPr>
         <w:t>.</w:t>
+      </w:r>
+    </w:p>
+    <w:p>
+      <w:pPr>
+        <w:spacing w:after="60"/>
+        <w:ind w:left="993" w:hanging="851"/>
+        <w:jc w:val="both"/>
+        <w:rPr>
+          <w:rFonts w:ascii="Optima" w:hAnsi="Optima"/>
+          <w:sz w:val="22"/>
+          <w:szCs w:val="22"/>
+          <w:lang w:val="en-US"/>
+        </w:rPr>
+      </w:pPr>
+      <w:r>
+        <w:rPr>
+          <w:rFonts w:ascii="Optima" w:hAnsi="Optima"/>
+          <w:sz w:val="22"/>
+          <w:szCs w:val="22"/>
+        </w:rPr>
+        <w:t>2014 – 5° Simpósio de Geotecnologias no Pantanal-</w:t>
+      </w:r>
+      <w:proofErr w:type="spellStart"/>
+      <w:r>
+        <w:rPr>
+          <w:rFonts w:ascii="Optima" w:hAnsi="Optima"/>
+          <w:sz w:val="22"/>
+          <w:szCs w:val="22"/>
+        </w:rPr>
+        <w:t>Geopantanal</w:t>
+      </w:r>
+      <w:proofErr w:type="spellEnd"/>
+      <w:r>
+        <w:rPr>
+          <w:rFonts w:ascii="Optima" w:hAnsi="Optima"/>
+          <w:sz w:val="22"/>
+          <w:szCs w:val="22"/>
+        </w:rPr>
+        <w:t>.</w:t>
+      </w:r>
+      <w:r>
+        <w:rPr>
+          <w:rFonts w:ascii="Optima" w:hAnsi="Optima"/>
+          <w:i/>
+          <w:iCs/>
+          <w:sz w:val="22"/>
+          <w:szCs w:val="22"/>
+        </w:rPr>
+        <w:t xml:space="preserve"> </w:t>
+      </w:r>
+      <w:r>
+        <w:rPr>
+          <w:rFonts w:ascii="Optima" w:hAnsi="Optima"/>
+          <w:i/>
+          <w:iCs/>
+          <w:sz w:val="22"/>
+          <w:szCs w:val="22"/>
+          <w:lang w:val="en-US"/>
+        </w:rPr>
+        <w:t>"Incorporating biodiversity expert knowledge in landscape conservation planning: a case study involving the Pantanal"</w:t>
+      </w:r>
+      <w:r>
+        <w:rPr>
+          <w:rFonts w:ascii="Optima" w:hAnsi="Optima"/>
+          <w:i/>
+          <w:iCs/>
+          <w:sz w:val="22"/>
+          <w:szCs w:val="22"/>
+          <w:lang w:val="en-US"/>
+        </w:rPr>
+        <w:t>.</w:t>
+      </w:r>
+      <w:r>
+        <w:rPr>
+          <w:rFonts w:ascii="Optima" w:hAnsi="Optima"/>
+          <w:sz w:val="22"/>
+          <w:szCs w:val="22"/>
+          <w:lang w:val="en-US"/>
+        </w:rPr>
+        <w:t xml:space="preserve"> Campo Grande, MS, Brazil.</w:t>
       </w:r>
     </w:p>
     <w:p>
@@ -5736,6 +7907,59 @@
     <w:p>
       <w:pPr>
         <w:spacing w:after="60"/>
+        <w:ind w:left="142"/>
+        <w:jc w:val="both"/>
+        <w:rPr>
+          <w:rFonts w:ascii="Optima" w:hAnsi="Optima"/>
+          <w:b/>
+          <w:bCs/>
+          <w:color w:val="C00000"/>
+          <w:sz w:val="22"/>
+          <w:szCs w:val="22"/>
+          <w:lang w:val="en-US"/>
+        </w:rPr>
+      </w:pPr>
+      <w:r>
+        <w:rPr>
+          <w:rFonts w:ascii="Optima" w:hAnsi="Optima"/>
+          <w:b/>
+          <w:bCs/>
+          <w:color w:val="C00000"/>
+          <w:sz w:val="22"/>
+          <w:szCs w:val="22"/>
+          <w:lang w:val="en-US"/>
+        </w:rPr>
+        <w:t>Associate editor</w:t>
+      </w:r>
+    </w:p>
+    <w:p>
+      <w:pPr>
+        <w:spacing w:after="60"/>
+        <w:ind w:left="142"/>
+        <w:jc w:val="both"/>
+        <w:rPr>
+          <w:rFonts w:ascii="Optima" w:hAnsi="Optima"/>
+          <w:b/>
+          <w:bCs/>
+          <w:color w:val="C00000"/>
+          <w:sz w:val="22"/>
+          <w:szCs w:val="22"/>
+          <w:lang w:val="en-US"/>
+        </w:rPr>
+      </w:pPr>
+      <w:r>
+        <w:rPr>
+          <w:rFonts w:ascii="Optima" w:hAnsi="Optima"/>
+          <w:sz w:val="22"/>
+          <w:szCs w:val="22"/>
+          <w:lang w:val="en-US"/>
+        </w:rPr>
+        <w:t>2021- Remote Sensing in Ecology and Conservation</w:t>
+      </w:r>
+    </w:p>
+    <w:p>
+      <w:pPr>
+        <w:spacing w:before="240" w:after="60"/>
         <w:ind w:left="142"/>
         <w:jc w:val="both"/>
         <w:rPr>
@@ -5806,7 +8030,25 @@
           <w:szCs w:val="22"/>
           <w:lang w:val="en-US"/>
         </w:rPr>
-        <w:t>Methods in Ecology and Evolution (1)</w:t>
+        <w:t>Methods in Ecology and Evolution (</w:t>
+      </w:r>
+      <w:r>
+        <w:rPr>
+          <w:rFonts w:ascii="Optima" w:hAnsi="Optima"/>
+          <w:sz w:val="22"/>
+          <w:szCs w:val="22"/>
+          <w:lang w:val="en-US"/>
+        </w:rPr>
+        <w:t>3</w:t>
+      </w:r>
+      <w:r>
+        <w:rPr>
+          <w:rFonts w:ascii="Optima" w:hAnsi="Optima"/>
+          <w:sz w:val="22"/>
+          <w:szCs w:val="22"/>
+          <w:lang w:val="en-US"/>
+        </w:rPr>
+        <w:t>)</w:t>
       </w:r>
       <w:r>
         <w:rPr>
@@ -5824,6 +8066,24 @@
           <w:szCs w:val="22"/>
           <w:lang w:val="en-US"/>
         </w:rPr>
+        <w:t xml:space="preserve">Functional Ecology (1), Journal of Animal Ecology (1), </w:t>
+      </w:r>
+      <w:r>
+        <w:rPr>
+          <w:rFonts w:ascii="Optima" w:hAnsi="Optima"/>
+          <w:sz w:val="22"/>
+          <w:szCs w:val="22"/>
+          <w:lang w:val="en-US"/>
+        </w:rPr>
+        <w:t xml:space="preserve">Ecological Indicators (3), </w:t>
+      </w:r>
+      <w:r>
+        <w:rPr>
+          <w:rFonts w:ascii="Optima" w:hAnsi="Optima"/>
+          <w:sz w:val="22"/>
+          <w:szCs w:val="22"/>
+          <w:lang w:val="en-US"/>
+        </w:rPr>
         <w:t>Conservation Biology (1)</w:t>
       </w:r>
       <w:r>
@@ -5842,7 +8102,17 @@
           <w:szCs w:val="22"/>
           <w:lang w:val="en-US"/>
         </w:rPr>
-        <w:t>Biotropica (1)</w:t>
+        <w:t xml:space="preserve">Remote Sensing in Ecology and </w:t>
+      </w:r>
+      <w:r>
+        <w:rPr>
+          <w:rFonts w:ascii="Optima" w:hAnsi="Optima"/>
+          <w:sz w:val="22"/>
+          <w:szCs w:val="22"/>
+          <w:lang w:val="en-US"/>
+        </w:rPr>
+        <w:lastRenderedPageBreak/>
+        <w:t>Conservation (2)</w:t>
       </w:r>
       <w:r>
         <w:rPr>
@@ -5853,14 +8123,43 @@
         </w:rPr>
         <w:t xml:space="preserve">, </w:t>
       </w:r>
-      <w:r>
-        <w:rPr>
-          <w:rFonts w:ascii="Optima" w:hAnsi="Optima"/>
-          <w:sz w:val="22"/>
-          <w:szCs w:val="22"/>
-          <w:lang w:val="en-US"/>
-        </w:rPr>
-        <w:t>Remote Sensing in Ecology and Conservation (2)</w:t>
+      <w:proofErr w:type="spellStart"/>
+      <w:r>
+        <w:rPr>
+          <w:rFonts w:ascii="Optima" w:hAnsi="Optima"/>
+          <w:sz w:val="22"/>
+          <w:szCs w:val="22"/>
+          <w:lang w:val="en-US"/>
+        </w:rPr>
+        <w:t>Plos</w:t>
+      </w:r>
+      <w:proofErr w:type="spellEnd"/>
+      <w:r>
+        <w:rPr>
+          <w:rFonts w:ascii="Optima" w:hAnsi="Optima"/>
+          <w:sz w:val="22"/>
+          <w:szCs w:val="22"/>
+          <w:lang w:val="en-US"/>
+        </w:rPr>
+        <w:t xml:space="preserve"> One (</w:t>
+      </w:r>
+      <w:r>
+        <w:rPr>
+          <w:rFonts w:ascii="Optima" w:hAnsi="Optima"/>
+          <w:sz w:val="22"/>
+          <w:szCs w:val="22"/>
+          <w:lang w:val="en-US"/>
+        </w:rPr>
+        <w:t>6</w:t>
+      </w:r>
+      <w:r>
+        <w:rPr>
+          <w:rFonts w:ascii="Optima" w:hAnsi="Optima"/>
+          <w:sz w:val="22"/>
+          <w:szCs w:val="22"/>
+          <w:lang w:val="en-US"/>
+        </w:rPr>
+        <w:t>)</w:t>
       </w:r>
       <w:r>
         <w:rPr>
@@ -5878,7 +8177,25 @@
           <w:szCs w:val="22"/>
           <w:lang w:val="en-US"/>
         </w:rPr>
-        <w:t>Plos One (3)</w:t>
+        <w:t>Ecological Informatics (</w:t>
+      </w:r>
+      <w:r>
+        <w:rPr>
+          <w:rFonts w:ascii="Optima" w:hAnsi="Optima"/>
+          <w:sz w:val="22"/>
+          <w:szCs w:val="22"/>
+          <w:lang w:val="en-US"/>
+        </w:rPr>
+        <w:t>2</w:t>
+      </w:r>
+      <w:r>
+        <w:rPr>
+          <w:rFonts w:ascii="Optima" w:hAnsi="Optima"/>
+          <w:sz w:val="22"/>
+          <w:szCs w:val="22"/>
+          <w:lang w:val="en-US"/>
+        </w:rPr>
+        <w:t>)</w:t>
       </w:r>
       <w:r>
         <w:rPr>
@@ -5896,7 +8213,7 @@
           <w:szCs w:val="22"/>
           <w:lang w:val="en-US"/>
         </w:rPr>
-        <w:t>Ecological Informatics (</w:t>
+        <w:t>Bioacoustics (</w:t>
       </w:r>
       <w:r>
         <w:rPr>
@@ -5923,6 +8240,118 @@
           <w:szCs w:val="22"/>
           <w:lang w:val="en-US"/>
         </w:rPr>
+        <w:t>,</w:t>
+      </w:r>
+      <w:r>
+        <w:rPr>
+          <w:rFonts w:ascii="Optima" w:hAnsi="Optima"/>
+          <w:sz w:val="22"/>
+          <w:szCs w:val="22"/>
+          <w:lang w:val="en-US"/>
+        </w:rPr>
+        <w:t xml:space="preserve"> </w:t>
+      </w:r>
+      <w:proofErr w:type="spellStart"/>
+      <w:r>
+        <w:rPr>
+          <w:rFonts w:ascii="Optima" w:hAnsi="Optima"/>
+          <w:sz w:val="22"/>
+          <w:szCs w:val="22"/>
+          <w:lang w:val="en-US"/>
+        </w:rPr>
+        <w:t>Biotropica</w:t>
+      </w:r>
+      <w:proofErr w:type="spellEnd"/>
+      <w:r>
+        <w:rPr>
+          <w:rFonts w:ascii="Optima" w:hAnsi="Optima"/>
+          <w:sz w:val="22"/>
+          <w:szCs w:val="22"/>
+          <w:lang w:val="en-US"/>
+        </w:rPr>
+        <w:t xml:space="preserve"> (1), </w:t>
+      </w:r>
+      <w:r>
+        <w:rPr>
+          <w:rFonts w:ascii="Optima" w:hAnsi="Optima"/>
+          <w:sz w:val="22"/>
+          <w:szCs w:val="22"/>
+          <w:lang w:val="en-US"/>
+        </w:rPr>
+        <w:t>Austral Ecology (1),</w:t>
+      </w:r>
+      <w:r>
+        <w:rPr>
+          <w:rFonts w:ascii="Optima" w:hAnsi="Optima"/>
+          <w:sz w:val="22"/>
+          <w:szCs w:val="22"/>
+          <w:lang w:val="en-US"/>
+        </w:rPr>
+        <w:t xml:space="preserve"> </w:t>
+      </w:r>
+      <w:r>
+        <w:rPr>
+          <w:rFonts w:ascii="Optima" w:hAnsi="Optima"/>
+          <w:sz w:val="22"/>
+          <w:szCs w:val="22"/>
+          <w:lang w:val="en-US"/>
+        </w:rPr>
+        <w:t xml:space="preserve">Ecosphere (1), Ecology and Evolution (1), </w:t>
+      </w:r>
+      <w:r>
+        <w:rPr>
+          <w:rFonts w:ascii="Optima" w:hAnsi="Optima"/>
+          <w:sz w:val="22"/>
+          <w:szCs w:val="22"/>
+          <w:lang w:val="en-US"/>
+        </w:rPr>
+        <w:t xml:space="preserve">Ibis (2), </w:t>
+      </w:r>
+      <w:proofErr w:type="spellStart"/>
+      <w:r>
+        <w:rPr>
+          <w:rFonts w:ascii="Optima" w:hAnsi="Optima"/>
+          <w:sz w:val="22"/>
+          <w:szCs w:val="22"/>
+          <w:lang w:val="en-US"/>
+        </w:rPr>
+        <w:t>Ardea</w:t>
+      </w:r>
+      <w:proofErr w:type="spellEnd"/>
+      <w:r>
+        <w:rPr>
+          <w:rFonts w:ascii="Optima" w:hAnsi="Optima"/>
+          <w:sz w:val="22"/>
+          <w:szCs w:val="22"/>
+          <w:lang w:val="en-US"/>
+        </w:rPr>
+        <w:t xml:space="preserve"> (</w:t>
+      </w:r>
+      <w:r>
+        <w:rPr>
+          <w:rFonts w:ascii="Optima" w:hAnsi="Optima"/>
+          <w:sz w:val="22"/>
+          <w:szCs w:val="22"/>
+          <w:lang w:val="en-US"/>
+        </w:rPr>
+        <w:t>2</w:t>
+      </w:r>
+      <w:r>
+        <w:rPr>
+          <w:rFonts w:ascii="Optima" w:hAnsi="Optima"/>
+          <w:sz w:val="22"/>
+          <w:szCs w:val="22"/>
+          <w:lang w:val="en-US"/>
+        </w:rPr>
+        <w:t>)</w:t>
+      </w:r>
+      <w:r>
+        <w:rPr>
+          <w:rFonts w:ascii="Optima" w:hAnsi="Optima"/>
+          <w:sz w:val="22"/>
+          <w:szCs w:val="22"/>
+          <w:lang w:val="en-US"/>
+        </w:rPr>
         <w:t xml:space="preserve">, </w:t>
       </w:r>
       <w:r>
@@ -5932,7 +8361,101 @@
           <w:szCs w:val="22"/>
           <w:lang w:val="en-US"/>
         </w:rPr>
-        <w:t>PeerJ (</w:t>
+        <w:t xml:space="preserve">Biota </w:t>
+      </w:r>
+      <w:proofErr w:type="spellStart"/>
+      <w:r>
+        <w:rPr>
+          <w:rFonts w:ascii="Optima" w:hAnsi="Optima"/>
+          <w:sz w:val="22"/>
+          <w:szCs w:val="22"/>
+          <w:lang w:val="en-US"/>
+        </w:rPr>
+        <w:t>Colombiana</w:t>
+      </w:r>
+      <w:proofErr w:type="spellEnd"/>
+      <w:r>
+        <w:rPr>
+          <w:rFonts w:ascii="Optima" w:hAnsi="Optima"/>
+          <w:sz w:val="22"/>
+          <w:szCs w:val="22"/>
+          <w:lang w:val="en-US"/>
+        </w:rPr>
+        <w:t xml:space="preserve"> (1)</w:t>
+      </w:r>
+      <w:r>
+        <w:rPr>
+          <w:rFonts w:ascii="Optima" w:hAnsi="Optima"/>
+          <w:sz w:val="22"/>
+          <w:szCs w:val="22"/>
+          <w:lang w:val="en-US"/>
+        </w:rPr>
+        <w:t>,</w:t>
+      </w:r>
+      <w:r>
+        <w:rPr>
+          <w:rFonts w:ascii="Optima" w:hAnsi="Optima"/>
+          <w:sz w:val="22"/>
+          <w:szCs w:val="22"/>
+          <w:lang w:val="en-US"/>
+        </w:rPr>
+        <w:t xml:space="preserve"> </w:t>
+      </w:r>
+      <w:proofErr w:type="spellStart"/>
+      <w:r>
+        <w:rPr>
+          <w:rFonts w:ascii="Optima" w:hAnsi="Optima"/>
+          <w:sz w:val="22"/>
+          <w:szCs w:val="22"/>
+          <w:lang w:val="en-US"/>
+        </w:rPr>
+        <w:t>PeerJ</w:t>
+      </w:r>
+      <w:proofErr w:type="spellEnd"/>
+      <w:r>
+        <w:rPr>
+          <w:rFonts w:ascii="Optima" w:hAnsi="Optima"/>
+          <w:sz w:val="22"/>
+          <w:szCs w:val="22"/>
+          <w:lang w:val="en-US"/>
+        </w:rPr>
+        <w:t xml:space="preserve"> (2)</w:t>
+      </w:r>
+      <w:r>
+        <w:rPr>
+          <w:rFonts w:ascii="Optima" w:hAnsi="Optima"/>
+          <w:sz w:val="22"/>
+          <w:szCs w:val="22"/>
+          <w:lang w:val="en-US"/>
+        </w:rPr>
+        <w:t xml:space="preserve">, </w:t>
+      </w:r>
+      <w:r>
+        <w:rPr>
+          <w:rFonts w:ascii="Optima" w:hAnsi="Optima"/>
+          <w:sz w:val="22"/>
+          <w:szCs w:val="22"/>
+          <w:lang w:val="en-US"/>
+        </w:rPr>
+        <w:t xml:space="preserve">Frontiers in Ecology and </w:t>
+      </w:r>
+      <w:r>
+        <w:rPr>
+          <w:rFonts w:ascii="Optima" w:hAnsi="Optima"/>
+          <w:sz w:val="22"/>
+          <w:szCs w:val="22"/>
+          <w:lang w:val="en-US"/>
+        </w:rPr>
+        <w:t>Evolution</w:t>
+      </w:r>
+      <w:r>
+        <w:rPr>
+          <w:rFonts w:ascii="Optima" w:hAnsi="Optima"/>
+          <w:sz w:val="22"/>
+          <w:szCs w:val="22"/>
+          <w:lang w:val="en-US"/>
+        </w:rPr>
+        <w:t xml:space="preserve"> (</w:t>
       </w:r>
       <w:r>
         <w:rPr>
@@ -5959,6 +8482,33 @@
           <w:szCs w:val="22"/>
           <w:lang w:val="en-US"/>
         </w:rPr>
+        <w:t>,</w:t>
+      </w:r>
+      <w:r>
+        <w:rPr>
+          <w:rFonts w:ascii="Optima" w:hAnsi="Optima"/>
+          <w:sz w:val="22"/>
+          <w:szCs w:val="22"/>
+          <w:lang w:val="en-US"/>
+        </w:rPr>
+        <w:t xml:space="preserve"> </w:t>
+      </w:r>
+      <w:r>
+        <w:rPr>
+          <w:rFonts w:ascii="Optima" w:hAnsi="Optima"/>
+          <w:sz w:val="22"/>
+          <w:szCs w:val="22"/>
+          <w:lang w:val="en-US"/>
+        </w:rPr>
+        <w:t>Environmental Monitoring and Assessment (1)</w:t>
+      </w:r>
+      <w:r>
+        <w:rPr>
+          <w:rFonts w:ascii="Optima" w:hAnsi="Optima"/>
+          <w:sz w:val="22"/>
+          <w:szCs w:val="22"/>
+          <w:lang w:val="en-US"/>
+        </w:rPr>
         <w:t xml:space="preserve">, </w:t>
       </w:r>
       <w:r>
@@ -5968,7 +8518,27 @@
           <w:szCs w:val="22"/>
           <w:lang w:val="en-US"/>
         </w:rPr>
-        <w:t>Zootaxa (1)</w:t>
+        <w:t xml:space="preserve">Journal of </w:t>
+      </w:r>
+      <w:proofErr w:type="spellStart"/>
+      <w:r>
+        <w:rPr>
+          <w:rFonts w:ascii="Optima" w:hAnsi="Optima"/>
+          <w:sz w:val="22"/>
+          <w:szCs w:val="22"/>
+          <w:lang w:val="en-US"/>
+        </w:rPr>
+        <w:t>Ecoacoustics</w:t>
+      </w:r>
+      <w:proofErr w:type="spellEnd"/>
+      <w:r>
+        <w:rPr>
+          <w:rFonts w:ascii="Optima" w:hAnsi="Optima"/>
+          <w:sz w:val="22"/>
+          <w:szCs w:val="22"/>
+          <w:lang w:val="en-US"/>
+        </w:rPr>
+        <w:t xml:space="preserve"> (1)</w:t>
       </w:r>
       <w:r>
         <w:rPr>
@@ -5986,7 +8556,7 @@
           <w:szCs w:val="22"/>
           <w:lang w:val="en-US"/>
         </w:rPr>
-        <w:t>Bioacoustics (1)</w:t>
+        <w:t>Herpetological Conservation and Biology (1)</w:t>
       </w:r>
       <w:r>
         <w:rPr>
@@ -6004,124 +8574,72 @@
           <w:szCs w:val="22"/>
           <w:lang w:val="en-US"/>
         </w:rPr>
-        <w:t>Ardea (1)</w:t>
-      </w:r>
-      <w:r>
-        <w:rPr>
-          <w:rFonts w:ascii="Optima" w:hAnsi="Optima"/>
-          <w:sz w:val="22"/>
-          <w:szCs w:val="22"/>
-          <w:lang w:val="en-US"/>
-        </w:rPr>
-        <w:t xml:space="preserve">, </w:t>
-      </w:r>
-      <w:r>
-        <w:rPr>
-          <w:rFonts w:ascii="Optima" w:hAnsi="Optima"/>
-          <w:sz w:val="22"/>
-          <w:szCs w:val="22"/>
-          <w:lang w:val="en-US"/>
-        </w:rPr>
-        <w:t>Biota Colombiana (1)</w:t>
-      </w:r>
-      <w:r>
-        <w:rPr>
-          <w:rFonts w:ascii="Optima" w:hAnsi="Optima"/>
-          <w:sz w:val="22"/>
-          <w:szCs w:val="22"/>
-          <w:lang w:val="en-US"/>
-        </w:rPr>
-        <w:t xml:space="preserve">, </w:t>
-      </w:r>
-      <w:r>
-        <w:rPr>
-          <w:rFonts w:ascii="Optima" w:hAnsi="Optima"/>
-          <w:sz w:val="22"/>
-          <w:szCs w:val="22"/>
-          <w:lang w:val="en-US"/>
-        </w:rPr>
-        <w:t>Environmental Monitoring and Assessment (1)</w:t>
-      </w:r>
-      <w:r>
-        <w:rPr>
-          <w:rFonts w:ascii="Optima" w:hAnsi="Optima"/>
-          <w:sz w:val="22"/>
-          <w:szCs w:val="22"/>
-          <w:lang w:val="en-US"/>
-        </w:rPr>
-        <w:t xml:space="preserve">, </w:t>
-      </w:r>
-      <w:r>
-        <w:rPr>
-          <w:rFonts w:ascii="Optima" w:hAnsi="Optima"/>
-          <w:sz w:val="22"/>
-          <w:szCs w:val="22"/>
-          <w:lang w:val="en-US"/>
-        </w:rPr>
-        <w:t>Journal of Ecoacoustics (1)</w:t>
-      </w:r>
-      <w:r>
-        <w:rPr>
-          <w:rFonts w:ascii="Optima" w:hAnsi="Optima"/>
-          <w:sz w:val="22"/>
-          <w:szCs w:val="22"/>
-          <w:lang w:val="en-US"/>
-        </w:rPr>
-        <w:t xml:space="preserve">, </w:t>
-      </w:r>
-      <w:r>
-        <w:rPr>
-          <w:rFonts w:ascii="Optima" w:hAnsi="Optima"/>
-          <w:sz w:val="22"/>
-          <w:szCs w:val="22"/>
-          <w:lang w:val="en-US"/>
-        </w:rPr>
-        <w:t>Herpetological Conservation and Biology (1)</w:t>
-      </w:r>
-      <w:r>
-        <w:rPr>
-          <w:rFonts w:ascii="Optima" w:hAnsi="Optima"/>
-          <w:sz w:val="22"/>
-          <w:szCs w:val="22"/>
-          <w:lang w:val="en-US"/>
-        </w:rPr>
-        <w:t xml:space="preserve">, </w:t>
-      </w:r>
-      <w:r>
-        <w:rPr>
-          <w:rFonts w:ascii="Optima" w:hAnsi="Optima"/>
-          <w:sz w:val="22"/>
-          <w:szCs w:val="22"/>
-          <w:lang w:val="en-US"/>
-        </w:rPr>
-        <w:t>Frontiers in Ecology and Conservation (1)</w:t>
-      </w:r>
-      <w:r>
-        <w:rPr>
-          <w:rFonts w:ascii="Optima" w:hAnsi="Optima"/>
-          <w:sz w:val="22"/>
-          <w:szCs w:val="22"/>
-          <w:lang w:val="en-US"/>
-        </w:rPr>
-        <w:t xml:space="preserve">, </w:t>
-      </w:r>
-      <w:r>
-        <w:rPr>
-          <w:rFonts w:ascii="Optima" w:hAnsi="Optima"/>
-          <w:sz w:val="22"/>
-          <w:szCs w:val="22"/>
-          <w:lang w:val="en-US"/>
-        </w:rPr>
-        <w:t>Wildlife Research (1)</w:t>
-      </w:r>
-      <w:r>
-        <w:rPr>
-          <w:rFonts w:ascii="Optima" w:hAnsi="Optima"/>
-          <w:sz w:val="22"/>
-          <w:szCs w:val="22"/>
-          <w:lang w:val="en-US"/>
-        </w:rPr>
-        <w:t>.</w:t>
+        <w:t>Wildlife Research (1</w:t>
+      </w:r>
+      <w:r>
+        <w:rPr>
+          <w:rFonts w:ascii="Optima" w:hAnsi="Optima"/>
+          <w:sz w:val="22"/>
+          <w:szCs w:val="22"/>
+          <w:lang w:val="en-US"/>
+        </w:rPr>
+        <w:t xml:space="preserve">), </w:t>
+      </w:r>
+      <w:proofErr w:type="spellStart"/>
+      <w:r>
+        <w:rPr>
+          <w:rFonts w:ascii="Optima" w:hAnsi="Optima"/>
+          <w:sz w:val="22"/>
+          <w:szCs w:val="22"/>
+          <w:lang w:val="en-US"/>
+        </w:rPr>
+        <w:t>Zootaxa</w:t>
+      </w:r>
+      <w:proofErr w:type="spellEnd"/>
+      <w:r>
+        <w:rPr>
+          <w:rFonts w:ascii="Optima" w:hAnsi="Optima"/>
+          <w:sz w:val="22"/>
+          <w:szCs w:val="22"/>
+          <w:lang w:val="en-US"/>
+        </w:rPr>
+        <w:t xml:space="preserve"> (1)</w:t>
+      </w:r>
+    </w:p>
+    <w:p>
+      <w:pPr>
+        <w:spacing w:before="240" w:after="60"/>
+        <w:ind w:left="142"/>
+        <w:jc w:val="both"/>
+        <w:rPr>
+          <w:rFonts w:ascii="Optima" w:hAnsi="Optima"/>
+          <w:color w:val="C00000"/>
+          <w:sz w:val="22"/>
+          <w:szCs w:val="22"/>
+          <w:lang w:val="en-US"/>
+        </w:rPr>
+      </w:pPr>
+      <w:r>
+        <w:rPr>
+          <w:rFonts w:ascii="Optima" w:hAnsi="Optima"/>
+          <w:b/>
+          <w:bCs/>
+          <w:color w:val="C00000"/>
+          <w:sz w:val="22"/>
+          <w:szCs w:val="22"/>
+          <w:lang w:val="en-US"/>
+        </w:rPr>
+        <w:t>Scientific evaluation</w:t>
+      </w:r>
+      <w:r>
+        <w:rPr>
+          <w:rFonts w:ascii="Optima" w:hAnsi="Optima"/>
+          <w:color w:val="C00000"/>
+          <w:sz w:val="22"/>
+          <w:szCs w:val="22"/>
+          <w:lang w:val="en-US"/>
+        </w:rPr>
+        <w:t xml:space="preserve"> </w:t>
       </w:r>
     </w:p>
     <w:p>
@@ -6131,13 +8649,35 @@
         <w:jc w:val="both"/>
         <w:rPr>
           <w:rFonts w:ascii="Optima" w:hAnsi="Optima"/>
-          <w:color w:val="C00000"/>
           <w:sz w:val="22"/>
           <w:szCs w:val="22"/>
           <w:lang w:val="en-US"/>
         </w:rPr>
       </w:pPr>
       <w:r>
+        <w:rPr>
+          <w:rFonts w:ascii="Optima" w:hAnsi="Optima"/>
+          <w:sz w:val="22"/>
+          <w:szCs w:val="22"/>
+          <w:lang w:val="en-US"/>
+        </w:rPr>
+        <w:t>German Federal Ministry of Education and Research</w:t>
+      </w:r>
+      <w:r>
+        <w:rPr>
+          <w:rFonts w:ascii="Optima" w:hAnsi="Optima"/>
+          <w:sz w:val="22"/>
+          <w:szCs w:val="22"/>
+          <w:lang w:val="en-US"/>
+        </w:rPr>
+        <w:t>.</w:t>
+      </w:r>
+    </w:p>
+    <w:p>
+      <w:pPr>
+        <w:spacing w:before="240" w:after="60"/>
+        <w:ind w:left="142"/>
+        <w:jc w:val="both"/>
         <w:rPr>
           <w:rFonts w:ascii="Optima" w:hAnsi="Optima"/>
           <w:b/>
@@ -6147,17 +8687,18 @@
           <w:szCs w:val="22"/>
           <w:lang w:val="en-US"/>
         </w:rPr>
-        <w:t>Scientific evaluation</w:t>
-      </w:r>
-      <w:r>
-        <w:rPr>
-          <w:rFonts w:ascii="Optima" w:hAnsi="Optima"/>
+      </w:pPr>
+      <w:r>
+        <w:rPr>
+          <w:rFonts w:ascii="Optima" w:hAnsi="Optima"/>
+          <w:b/>
+          <w:bCs/>
           <w:color w:val="C00000"/>
           <w:sz w:val="22"/>
           <w:szCs w:val="22"/>
           <w:lang w:val="en-US"/>
         </w:rPr>
-        <w:t xml:space="preserve"> </w:t>
+        <w:t>Thesis committee</w:t>
       </w:r>
     </w:p>
     <w:p>
@@ -6179,16 +8720,65 @@
           <w:szCs w:val="22"/>
           <w:lang w:val="en-US"/>
         </w:rPr>
-        <w:t>German Federal Ministry of Education and Research</w:t>
-      </w:r>
-      <w:r>
-        <w:rPr>
-          <w:rFonts w:ascii="Optima" w:hAnsi="Optima"/>
-          <w:sz w:val="22"/>
-          <w:szCs w:val="22"/>
-          <w:lang w:val="en-US"/>
-        </w:rPr>
-        <w:t>.</w:t>
+        <w:t xml:space="preserve">2020 – Master Thesis Committee of Isabella Rodrigues de Melo, Ecology and Evolution, </w:t>
+      </w:r>
+      <w:proofErr w:type="spellStart"/>
+      <w:r>
+        <w:rPr>
+          <w:rFonts w:ascii="Optima" w:hAnsi="Optima"/>
+          <w:sz w:val="22"/>
+          <w:szCs w:val="22"/>
+          <w:lang w:val="en-US"/>
+        </w:rPr>
+        <w:t>Universidade</w:t>
+      </w:r>
+      <w:proofErr w:type="spellEnd"/>
+      <w:r>
+        <w:rPr>
+          <w:rFonts w:ascii="Optima" w:hAnsi="Optima"/>
+          <w:sz w:val="22"/>
+          <w:szCs w:val="22"/>
+          <w:lang w:val="en-US"/>
+        </w:rPr>
+        <w:t xml:space="preserve"> </w:t>
+      </w:r>
+      <w:r>
+        <w:rPr>
+          <w:rFonts w:ascii="Optima" w:hAnsi="Optima"/>
+          <w:sz w:val="22"/>
+          <w:szCs w:val="22"/>
+          <w:lang w:val="en-US"/>
+        </w:rPr>
+        <w:t>Federal</w:t>
+      </w:r>
+      <w:r>
+        <w:rPr>
+          <w:rFonts w:ascii="Optima" w:hAnsi="Optima"/>
+          <w:sz w:val="22"/>
+          <w:szCs w:val="22"/>
+          <w:lang w:val="en-US"/>
+        </w:rPr>
+        <w:t xml:space="preserve"> de </w:t>
+      </w:r>
+      <w:proofErr w:type="spellStart"/>
+      <w:r>
+        <w:rPr>
+          <w:rFonts w:ascii="Optima" w:hAnsi="Optima"/>
+          <w:sz w:val="22"/>
+          <w:szCs w:val="22"/>
+          <w:lang w:val="en-US"/>
+        </w:rPr>
+        <w:t>Goiás</w:t>
+      </w:r>
+      <w:proofErr w:type="spellEnd"/>
+      <w:r>
+        <w:rPr>
+          <w:rFonts w:ascii="Optima" w:hAnsi="Optima"/>
+          <w:sz w:val="22"/>
+          <w:szCs w:val="22"/>
+          <w:lang w:val="en-US"/>
+        </w:rPr>
+        <w:t>, GO, Brazil.</w:t>
       </w:r>
     </w:p>
     <w:p>
@@ -6198,14 +8788,168 @@
         <w:jc w:val="both"/>
         <w:rPr>
           <w:rFonts w:ascii="Optima" w:hAnsi="Optima"/>
+          <w:sz w:val="22"/>
+          <w:szCs w:val="22"/>
+          <w:lang w:val="en-US"/>
+        </w:rPr>
+      </w:pPr>
+      <w:r>
+        <w:rPr>
+          <w:rFonts w:ascii="Optima" w:hAnsi="Optima"/>
+          <w:sz w:val="22"/>
+          <w:szCs w:val="22"/>
+          <w:lang w:val="en-US"/>
+        </w:rPr>
+        <w:t xml:space="preserve">2022 </w:t>
+      </w:r>
+      <w:r>
+        <w:rPr>
+          <w:rFonts w:ascii="Optima" w:hAnsi="Optima"/>
+          <w:sz w:val="22"/>
+          <w:szCs w:val="22"/>
+          <w:lang w:val="en-US"/>
+        </w:rPr>
+        <w:t>–</w:t>
+      </w:r>
+      <w:r>
+        <w:rPr>
+          <w:rFonts w:ascii="Optima" w:hAnsi="Optima"/>
+          <w:sz w:val="22"/>
+          <w:szCs w:val="22"/>
+          <w:lang w:val="en-US"/>
+        </w:rPr>
+        <w:t xml:space="preserve"> </w:t>
+      </w:r>
+      <w:r>
+        <w:rPr>
+          <w:rFonts w:ascii="Optima" w:hAnsi="Optima"/>
+          <w:sz w:val="22"/>
+          <w:szCs w:val="22"/>
+          <w:lang w:val="en-US"/>
+        </w:rPr>
+        <w:t>Ph.D.</w:t>
+      </w:r>
+      <w:r>
+        <w:rPr>
+          <w:rFonts w:ascii="Optima" w:hAnsi="Optima"/>
+          <w:sz w:val="22"/>
+          <w:szCs w:val="22"/>
+          <w:lang w:val="en-US"/>
+        </w:rPr>
+        <w:t xml:space="preserve"> Committee of </w:t>
+      </w:r>
+      <w:proofErr w:type="spellStart"/>
+      <w:r>
+        <w:rPr>
+          <w:rFonts w:ascii="Optima" w:hAnsi="Optima"/>
+          <w:sz w:val="22"/>
+          <w:szCs w:val="22"/>
+          <w:lang w:val="en-US"/>
+        </w:rPr>
+        <w:t>Lidiane</w:t>
+      </w:r>
+      <w:proofErr w:type="spellEnd"/>
+      <w:r>
+        <w:rPr>
+          <w:rFonts w:ascii="Optima" w:hAnsi="Optima"/>
+          <w:sz w:val="22"/>
+          <w:szCs w:val="22"/>
+          <w:lang w:val="en-US"/>
+        </w:rPr>
+        <w:t xml:space="preserve"> Gomes</w:t>
+      </w:r>
+      <w:r>
+        <w:rPr>
+          <w:rFonts w:ascii="Optima" w:hAnsi="Optima"/>
+          <w:sz w:val="22"/>
+          <w:szCs w:val="22"/>
+          <w:lang w:val="en-US"/>
+        </w:rPr>
+        <w:t xml:space="preserve">, Ecology and </w:t>
+      </w:r>
+      <w:r>
+        <w:rPr>
+          <w:rFonts w:ascii="Optima" w:hAnsi="Optima"/>
+          <w:sz w:val="22"/>
+          <w:szCs w:val="22"/>
+          <w:lang w:val="en-US"/>
+        </w:rPr>
+        <w:t>Biodiversity Conservation</w:t>
+      </w:r>
+      <w:r>
+        <w:rPr>
+          <w:rFonts w:ascii="Optima" w:hAnsi="Optima"/>
+          <w:sz w:val="22"/>
+          <w:szCs w:val="22"/>
+          <w:lang w:val="en-US"/>
+        </w:rPr>
+        <w:t xml:space="preserve">, </w:t>
+      </w:r>
+      <w:proofErr w:type="spellStart"/>
+      <w:r>
+        <w:rPr>
+          <w:rFonts w:ascii="Optima" w:hAnsi="Optima"/>
+          <w:sz w:val="22"/>
+          <w:szCs w:val="22"/>
+          <w:lang w:val="en-US"/>
+        </w:rPr>
+        <w:t>Universidade</w:t>
+      </w:r>
+      <w:proofErr w:type="spellEnd"/>
+      <w:r>
+        <w:rPr>
+          <w:rFonts w:ascii="Optima" w:hAnsi="Optima"/>
+          <w:sz w:val="22"/>
+          <w:szCs w:val="22"/>
+          <w:lang w:val="en-US"/>
+        </w:rPr>
+        <w:t xml:space="preserve"> </w:t>
+      </w:r>
+      <w:proofErr w:type="spellStart"/>
+      <w:r>
+        <w:rPr>
+          <w:rFonts w:ascii="Optima" w:hAnsi="Optima"/>
+          <w:sz w:val="22"/>
+          <w:szCs w:val="22"/>
+          <w:lang w:val="en-US"/>
+        </w:rPr>
+        <w:t>Estadual</w:t>
+      </w:r>
+      <w:proofErr w:type="spellEnd"/>
+      <w:r>
+        <w:rPr>
+          <w:rFonts w:ascii="Optima" w:hAnsi="Optima"/>
+          <w:sz w:val="22"/>
+          <w:szCs w:val="22"/>
+          <w:lang w:val="en-US"/>
+        </w:rPr>
+        <w:t xml:space="preserve"> de Santa Cruz</w:t>
+      </w:r>
+      <w:r>
+        <w:rPr>
+          <w:rFonts w:ascii="Optima" w:hAnsi="Optima"/>
+          <w:sz w:val="22"/>
+          <w:szCs w:val="22"/>
+          <w:lang w:val="en-US"/>
+        </w:rPr>
+        <w:t>, BA, Brazil.</w:t>
+      </w:r>
+    </w:p>
+    <w:p>
+      <w:pPr>
+        <w:spacing w:before="240" w:after="60"/>
+        <w:ind w:left="142"/>
+        <w:jc w:val="both"/>
+        <w:rPr>
+          <w:rFonts w:ascii="Optima" w:hAnsi="Optima"/>
           <w:b/>
           <w:bCs/>
           <w:color w:val="C00000"/>
           <w:sz w:val="22"/>
           <w:szCs w:val="22"/>
-          <w:lang w:val="en-US"/>
         </w:rPr>
       </w:pPr>
+      <w:proofErr w:type="spellStart"/>
       <w:r>
         <w:rPr>
           <w:rFonts w:ascii="Optima" w:hAnsi="Optima"/>
@@ -6214,10 +8958,34 @@
           <w:color w:val="C00000"/>
           <w:sz w:val="22"/>
           <w:szCs w:val="22"/>
-          <w:lang w:val="en-US"/>
-        </w:rPr>
-        <w:t>Thesis committee</w:t>
-      </w:r>
+        </w:rPr>
+        <w:t>Bachelor</w:t>
+      </w:r>
+      <w:proofErr w:type="spellEnd"/>
+      <w:r>
+        <w:rPr>
+          <w:rFonts w:ascii="Optima" w:hAnsi="Optima"/>
+          <w:b/>
+          <w:bCs/>
+          <w:color w:val="C00000"/>
+          <w:sz w:val="22"/>
+          <w:szCs w:val="22"/>
+        </w:rPr>
+        <w:t xml:space="preserve"> </w:t>
+      </w:r>
+      <w:proofErr w:type="spellStart"/>
+      <w:r>
+        <w:rPr>
+          <w:rFonts w:ascii="Optima" w:hAnsi="Optima"/>
+          <w:b/>
+          <w:bCs/>
+          <w:color w:val="C00000"/>
+          <w:sz w:val="22"/>
+          <w:szCs w:val="22"/>
+        </w:rPr>
+        <w:t>dissertation</w:t>
+      </w:r>
+      <w:proofErr w:type="spellEnd"/>
     </w:p>
     <w:p>
       <w:pPr>
@@ -6228,7 +8996,6 @@
           <w:rFonts w:ascii="Optima" w:hAnsi="Optima"/>
           <w:sz w:val="22"/>
           <w:szCs w:val="22"/>
-          <w:lang w:val="en-US"/>
         </w:rPr>
       </w:pPr>
       <w:r>
@@ -6236,16 +9003,68 @@
           <w:rFonts w:ascii="Optima" w:hAnsi="Optima"/>
           <w:sz w:val="22"/>
           <w:szCs w:val="22"/>
-          <w:lang w:val="en-US"/>
-        </w:rPr>
-        <w:t>2020 – Master Thesis Committee of Isabella Rodrigues de Melo, Ecology and Evolution, Universidade federal de Goiás</w:t>
-      </w:r>
-      <w:r>
-        <w:rPr>
-          <w:rFonts w:ascii="Optima" w:hAnsi="Optima"/>
-          <w:sz w:val="22"/>
-          <w:szCs w:val="22"/>
-          <w:lang w:val="en-US"/>
+        </w:rPr>
+        <w:t xml:space="preserve">2016 – Bruna Pereira de Azevedo. B.A. </w:t>
+      </w:r>
+      <w:proofErr w:type="spellStart"/>
+      <w:r>
+        <w:rPr>
+          <w:rFonts w:ascii="Optima" w:hAnsi="Optima"/>
+          <w:sz w:val="22"/>
+          <w:szCs w:val="22"/>
+        </w:rPr>
+        <w:t>degree</w:t>
+      </w:r>
+      <w:proofErr w:type="spellEnd"/>
+      <w:r>
+        <w:rPr>
+          <w:rFonts w:ascii="Optima" w:hAnsi="Optima"/>
+          <w:sz w:val="22"/>
+          <w:szCs w:val="22"/>
+        </w:rPr>
+        <w:t xml:space="preserve"> in </w:t>
+      </w:r>
+      <w:proofErr w:type="spellStart"/>
+      <w:r>
+        <w:rPr>
+          <w:rFonts w:ascii="Optima" w:hAnsi="Optima"/>
+          <w:sz w:val="22"/>
+          <w:szCs w:val="22"/>
+        </w:rPr>
+        <w:t>Biological</w:t>
+      </w:r>
+      <w:proofErr w:type="spellEnd"/>
+      <w:r>
+        <w:rPr>
+          <w:rFonts w:ascii="Optima" w:hAnsi="Optima"/>
+          <w:sz w:val="22"/>
+          <w:szCs w:val="22"/>
+        </w:rPr>
+        <w:t xml:space="preserve"> </w:t>
+      </w:r>
+      <w:proofErr w:type="spellStart"/>
+      <w:r>
+        <w:rPr>
+          <w:rFonts w:ascii="Optima" w:hAnsi="Optima"/>
+          <w:sz w:val="22"/>
+          <w:szCs w:val="22"/>
+        </w:rPr>
+        <w:t>Sciences</w:t>
+      </w:r>
+      <w:proofErr w:type="spellEnd"/>
+      <w:r>
+        <w:rPr>
+          <w:rFonts w:ascii="Optima" w:hAnsi="Optima"/>
+          <w:sz w:val="22"/>
+          <w:szCs w:val="22"/>
+        </w:rPr>
+        <w:t>, Universidade de São Paulo)</w:t>
+      </w:r>
+      <w:r>
+        <w:rPr>
+          <w:rFonts w:ascii="Optima" w:hAnsi="Optima"/>
+          <w:sz w:val="22"/>
+          <w:szCs w:val="22"/>
         </w:rPr>
         <w:t>.</w:t>
       </w:r>
@@ -6257,9 +9076,6 @@
         <w:jc w:val="both"/>
         <w:rPr>
           <w:rFonts w:ascii="Optima" w:hAnsi="Optima"/>
-          <w:b/>
-          <w:bCs/>
-          <w:color w:val="C00000"/>
           <w:sz w:val="22"/>
           <w:szCs w:val="22"/>
         </w:rPr>
@@ -6267,61 +9083,46 @@
       <w:r>
         <w:rPr>
           <w:rFonts w:ascii="Optima" w:hAnsi="Optima"/>
-          <w:b/>
-          <w:bCs/>
-          <w:color w:val="C00000"/>
-          <w:sz w:val="22"/>
-          <w:szCs w:val="22"/>
-        </w:rPr>
-        <w:t>Bachelor dissertation</w:t>
-      </w:r>
-    </w:p>
-    <w:p>
-      <w:pPr>
-        <w:spacing w:after="60"/>
-        <w:ind w:left="142"/>
-        <w:jc w:val="both"/>
-        <w:rPr>
-          <w:rFonts w:ascii="Optima" w:hAnsi="Optima"/>
-          <w:sz w:val="22"/>
-          <w:szCs w:val="22"/>
-        </w:rPr>
-      </w:pPr>
-      <w:r>
-        <w:rPr>
-          <w:rFonts w:ascii="Optima" w:hAnsi="Optima"/>
-          <w:sz w:val="22"/>
-          <w:szCs w:val="22"/>
-        </w:rPr>
-        <w:t>2016 – Bruna Pereira de Azevedo. B.A. degree in Biological Sciences, Universidade de São Paulo)</w:t>
-      </w:r>
-      <w:r>
-        <w:rPr>
-          <w:rFonts w:ascii="Optima" w:hAnsi="Optima"/>
-          <w:sz w:val="22"/>
-          <w:szCs w:val="22"/>
-        </w:rPr>
-        <w:t>.</w:t>
-      </w:r>
-    </w:p>
-    <w:p>
-      <w:pPr>
-        <w:spacing w:after="60"/>
-        <w:ind w:left="142"/>
-        <w:jc w:val="both"/>
-        <w:rPr>
-          <w:rFonts w:ascii="Optima" w:hAnsi="Optima"/>
-          <w:sz w:val="22"/>
-          <w:szCs w:val="22"/>
-        </w:rPr>
-      </w:pPr>
-      <w:r>
-        <w:rPr>
-          <w:rFonts w:ascii="Optima" w:hAnsi="Optima"/>
-          <w:sz w:val="22"/>
-          <w:szCs w:val="22"/>
-        </w:rPr>
-        <w:t>2016 – Cezar Gonçalves Inácio. (B.A. degree in Ecology, Universidade Estadual Paulista Júlio de Mesquita Filho)</w:t>
+          <w:sz w:val="22"/>
+          <w:szCs w:val="22"/>
+        </w:rPr>
+        <w:t xml:space="preserve">2016 – Cezar Gonçalves Inácio. (B.A. </w:t>
+      </w:r>
+      <w:proofErr w:type="spellStart"/>
+      <w:r>
+        <w:rPr>
+          <w:rFonts w:ascii="Optima" w:hAnsi="Optima"/>
+          <w:sz w:val="22"/>
+          <w:szCs w:val="22"/>
+        </w:rPr>
+        <w:t>degree</w:t>
+      </w:r>
+      <w:proofErr w:type="spellEnd"/>
+      <w:r>
+        <w:rPr>
+          <w:rFonts w:ascii="Optima" w:hAnsi="Optima"/>
+          <w:sz w:val="22"/>
+          <w:szCs w:val="22"/>
+        </w:rPr>
+        <w:t xml:space="preserve"> in </w:t>
+      </w:r>
+      <w:proofErr w:type="spellStart"/>
+      <w:r>
+        <w:rPr>
+          <w:rFonts w:ascii="Optima" w:hAnsi="Optima"/>
+          <w:sz w:val="22"/>
+          <w:szCs w:val="22"/>
+        </w:rPr>
+        <w:t>Ecology</w:t>
+      </w:r>
+      <w:proofErr w:type="spellEnd"/>
+      <w:r>
+        <w:rPr>
+          <w:rFonts w:ascii="Optima" w:hAnsi="Optima"/>
+          <w:sz w:val="22"/>
+          <w:szCs w:val="22"/>
+        </w:rPr>
+        <w:t>, Universidade Estadual Paulista Júlio de Mesquita Filho)</w:t>
       </w:r>
       <w:r>
         <w:rPr>
@@ -6344,7 +9145,7 @@
 </file>
 
 <file path=word/endnotes.xml><?xml version="1.0" encoding="utf-8"?>
-<w:endnotes xmlns:wpc="http://schemas.microsoft.com/office/word/2010/wordprocessingCanvas" xmlns:cx="http://schemas.microsoft.com/office/drawing/2014/chartex" xmlns:cx1="http://schemas.microsoft.com/office/drawing/2015/9/8/chartex" xmlns:cx2="http://schemas.microsoft.com/office/drawing/2015/10/21/chartex" xmlns:cx3="http://schemas.microsoft.com/office/drawing/2016/5/9/chartex" xmlns:cx4="http://schemas.microsoft.com/office/drawing/2016/5/10/chartex" xmlns:cx5="http://schemas.microsoft.com/office/drawing/2016/5/11/chartex" xmlns:cx6="http://schemas.microsoft.com/office/drawing/2016/5/12/chartex" xmlns:cx7="http://schemas.microsoft.com/office/drawing/2016/5/13/chartex" xmlns:cx8="http://schemas.microsoft.com/office/drawing/2016/5/14/chartex" xmlns:mc="http://schemas.openxmlformats.org/markup-compatibility/2006" xmlns:aink="http://schemas.microsoft.com/office/drawing/2016/ink" xmlns:am3d="http://schemas.microsoft.com/office/drawing/2017/model3d" xmlns:o="urn:schemas-microsoft-com:office:office" xmlns:r="http://schemas.openxmlformats.org/officeDocument/2006/relationships" xmlns:m="http://schemas.openxmlformats.org/officeDocument/2006/math" xmlns:v="urn:schemas-microsoft-com:vml" xmlns:wp14="http://schemas.microsoft.com/office/word/2010/wordprocessingDrawing" xmlns:wp="http://schemas.openxmlformats.org/drawingml/2006/wordprocessingDrawing" xmlns:w10="urn:schemas-microsoft-com:office:word" xmlns:w="http://schemas.openxmlformats.org/wordprocessingml/2006/main" xmlns:w14="http://schemas.microsoft.com/office/word/2010/wordml" xmlns:w15="http://schemas.microsoft.com/office/word/2012/wordml" xmlns:w16cex="http://schemas.microsoft.com/office/word/2018/wordml/cex" xmlns:w16cid="http://schemas.microsoft.com/office/word/2016/wordml/cid" xmlns:w16="http://schemas.microsoft.com/office/word/2018/wordml" xmlns:w16se="http://schemas.microsoft.com/office/word/2015/wordml/symex" xmlns:wpg="http://schemas.microsoft.com/office/word/2010/wordprocessingGroup" xmlns:wpi="http://schemas.microsoft.com/office/word/2010/wordprocessingInk" xmlns:wne="http://schemas.microsoft.com/office/word/2006/wordml" xmlns:wps="http://schemas.microsoft.com/office/word/2010/wordprocessingShape" mc:Ignorable="w14 w15 w16se w16cid w16 w16cex wp14">
+<w:endnotes xmlns:wpc="http://schemas.microsoft.com/office/word/2010/wordprocessingCanvas" xmlns:cx="http://schemas.microsoft.com/office/drawing/2014/chartex" xmlns:cx1="http://schemas.microsoft.com/office/drawing/2015/9/8/chartex" xmlns:cx2="http://schemas.microsoft.com/office/drawing/2015/10/21/chartex" xmlns:cx3="http://schemas.microsoft.com/office/drawing/2016/5/9/chartex" xmlns:cx4="http://schemas.microsoft.com/office/drawing/2016/5/10/chartex" xmlns:cx5="http://schemas.microsoft.com/office/drawing/2016/5/11/chartex" xmlns:cx6="http://schemas.microsoft.com/office/drawing/2016/5/12/chartex" xmlns:cx7="http://schemas.microsoft.com/office/drawing/2016/5/13/chartex" xmlns:cx8="http://schemas.microsoft.com/office/drawing/2016/5/14/chartex" xmlns:mc="http://schemas.openxmlformats.org/markup-compatibility/2006" xmlns:aink="http://schemas.microsoft.com/office/drawing/2016/ink" xmlns:am3d="http://schemas.microsoft.com/office/drawing/2017/model3d" xmlns:o="urn:schemas-microsoft-com:office:office" xmlns:oel="http://schemas.microsoft.com/office/2019/extlst" xmlns:r="http://schemas.openxmlformats.org/officeDocument/2006/relationships" xmlns:m="http://schemas.openxmlformats.org/officeDocument/2006/math" xmlns:v="urn:schemas-microsoft-com:vml" xmlns:wp14="http://schemas.microsoft.com/office/word/2010/wordprocessingDrawing" xmlns:wp="http://schemas.openxmlformats.org/drawingml/2006/wordprocessingDrawing" xmlns:w10="urn:schemas-microsoft-com:office:word" xmlns:w="http://schemas.openxmlformats.org/wordprocessingml/2006/main" xmlns:w14="http://schemas.microsoft.com/office/word/2010/wordml" xmlns:w15="http://schemas.microsoft.com/office/word/2012/wordml" xmlns:w16cex="http://schemas.microsoft.com/office/word/2018/wordml/cex" xmlns:w16cid="http://schemas.microsoft.com/office/word/2016/wordml/cid" xmlns:w16="http://schemas.microsoft.com/office/word/2018/wordml" xmlns:w16sdtdh="http://schemas.microsoft.com/office/word/2020/wordml/sdtdatahash" xmlns:w16se="http://schemas.microsoft.com/office/word/2015/wordml/symex" xmlns:wpg="http://schemas.microsoft.com/office/word/2010/wordprocessingGroup" xmlns:wpi="http://schemas.microsoft.com/office/word/2010/wordprocessingInk" xmlns:wne="http://schemas.microsoft.com/office/word/2006/wordml" xmlns:wps="http://schemas.microsoft.com/office/word/2010/wordprocessingShape" mc:Ignorable="w14 w15 w16se w16cid w16 w16cex w16sdtdh wp14">
   <w:endnote w:type="separator" w:id="-1">
     <w:p>
       <w:r>
@@ -6363,7 +9164,7 @@
 </file>
 
 <file path=word/footnotes.xml><?xml version="1.0" encoding="utf-8"?>
-<w:footnotes xmlns:wpc="http://schemas.microsoft.com/office/word/2010/wordprocessingCanvas" xmlns:cx="http://schemas.microsoft.com/office/drawing/2014/chartex" xmlns:cx1="http://schemas.microsoft.com/office/drawing/2015/9/8/chartex" xmlns:cx2="http://schemas.microsoft.com/office/drawing/2015/10/21/chartex" xmlns:cx3="http://schemas.microsoft.com/office/drawing/2016/5/9/chartex" xmlns:cx4="http://schemas.microsoft.com/office/drawing/2016/5/10/chartex" xmlns:cx5="http://schemas.microsoft.com/office/drawing/2016/5/11/chartex" xmlns:cx6="http://schemas.microsoft.com/office/drawing/2016/5/12/chartex" xmlns:cx7="http://schemas.microsoft.com/office/drawing/2016/5/13/chartex" xmlns:cx8="http://schemas.microsoft.com/office/drawing/2016/5/14/chartex" xmlns:mc="http://schemas.openxmlformats.org/markup-compatibility/2006" xmlns:aink="http://schemas.microsoft.com/office/drawing/2016/ink" xmlns:am3d="http://schemas.microsoft.com/office/drawing/2017/model3d" xmlns:o="urn:schemas-microsoft-com:office:office" xmlns:r="http://schemas.openxmlformats.org/officeDocument/2006/relationships" xmlns:m="http://schemas.openxmlformats.org/officeDocument/2006/math" xmlns:v="urn:schemas-microsoft-com:vml" xmlns:wp14="http://schemas.microsoft.com/office/word/2010/wordprocessingDrawing" xmlns:wp="http://schemas.openxmlformats.org/drawingml/2006/wordprocessingDrawing" xmlns:w10="urn:schemas-microsoft-com:office:word" xmlns:w="http://schemas.openxmlformats.org/wordprocessingml/2006/main" xmlns:w14="http://schemas.microsoft.com/office/word/2010/wordml" xmlns:w15="http://schemas.microsoft.com/office/word/2012/wordml" xmlns:w16cex="http://schemas.microsoft.com/office/word/2018/wordml/cex" xmlns:w16cid="http://schemas.microsoft.com/office/word/2016/wordml/cid" xmlns:w16="http://schemas.microsoft.com/office/word/2018/wordml" xmlns:w16se="http://schemas.microsoft.com/office/word/2015/wordml/symex" xmlns:wpg="http://schemas.microsoft.com/office/word/2010/wordprocessingGroup" xmlns:wpi="http://schemas.microsoft.com/office/word/2010/wordprocessingInk" xmlns:wne="http://schemas.microsoft.com/office/word/2006/wordml" xmlns:wps="http://schemas.microsoft.com/office/word/2010/wordprocessingShape" mc:Ignorable="w14 w15 w16se w16cid w16 w16cex wp14">
+<w:footnotes xmlns:wpc="http://schemas.microsoft.com/office/word/2010/wordprocessingCanvas" xmlns:cx="http://schemas.microsoft.com/office/drawing/2014/chartex" xmlns:cx1="http://schemas.microsoft.com/office/drawing/2015/9/8/chartex" xmlns:cx2="http://schemas.microsoft.com/office/drawing/2015/10/21/chartex" xmlns:cx3="http://schemas.microsoft.com/office/drawing/2016/5/9/chartex" xmlns:cx4="http://schemas.microsoft.com/office/drawing/2016/5/10/chartex" xmlns:cx5="http://schemas.microsoft.com/office/drawing/2016/5/11/chartex" xmlns:cx6="http://schemas.microsoft.com/office/drawing/2016/5/12/chartex" xmlns:cx7="http://schemas.microsoft.com/office/drawing/2016/5/13/chartex" xmlns:cx8="http://schemas.microsoft.com/office/drawing/2016/5/14/chartex" xmlns:mc="http://schemas.openxmlformats.org/markup-compatibility/2006" xmlns:aink="http://schemas.microsoft.com/office/drawing/2016/ink" xmlns:am3d="http://schemas.microsoft.com/office/drawing/2017/model3d" xmlns:o="urn:schemas-microsoft-com:office:office" xmlns:oel="http://schemas.microsoft.com/office/2019/extlst" xmlns:r="http://schemas.openxmlformats.org/officeDocument/2006/relationships" xmlns:m="http://schemas.openxmlformats.org/officeDocument/2006/math" xmlns:v="urn:schemas-microsoft-com:vml" xmlns:wp14="http://schemas.microsoft.com/office/word/2010/wordprocessingDrawing" xmlns:wp="http://schemas.openxmlformats.org/drawingml/2006/wordprocessingDrawing" xmlns:w10="urn:schemas-microsoft-com:office:word" xmlns:w="http://schemas.openxmlformats.org/wordprocessingml/2006/main" xmlns:w14="http://schemas.microsoft.com/office/word/2010/wordml" xmlns:w15="http://schemas.microsoft.com/office/word/2012/wordml" xmlns:w16cex="http://schemas.microsoft.com/office/word/2018/wordml/cex" xmlns:w16cid="http://schemas.microsoft.com/office/word/2016/wordml/cid" xmlns:w16="http://schemas.microsoft.com/office/word/2018/wordml" xmlns:w16sdtdh="http://schemas.microsoft.com/office/word/2020/wordml/sdtdatahash" xmlns:w16se="http://schemas.microsoft.com/office/word/2015/wordml/symex" xmlns:wpg="http://schemas.microsoft.com/office/word/2010/wordprocessingGroup" xmlns:wpi="http://schemas.microsoft.com/office/word/2010/wordprocessingInk" xmlns:wne="http://schemas.microsoft.com/office/word/2006/wordml" xmlns:wps="http://schemas.microsoft.com/office/word/2010/wordprocessingShape" mc:Ignorable="w14 w15 w16se w16cid w16 w16cex w16sdtdh wp14">
   <w:footnote w:type="separator" w:id="-1">
     <w:p>
       <w:r>
@@ -6382,7 +9183,7 @@
 </file>
 
 <file path=word/numbering.xml><?xml version="1.0" encoding="utf-8"?>
-<w:numbering xmlns:wpc="http://schemas.microsoft.com/office/word/2010/wordprocessingCanvas" xmlns:cx="http://schemas.microsoft.com/office/drawing/2014/chartex" xmlns:cx1="http://schemas.microsoft.com/office/drawing/2015/9/8/chartex" xmlns:cx2="http://schemas.microsoft.com/office/drawing/2015/10/21/chartex" xmlns:cx3="http://schemas.microsoft.com/office/drawing/2016/5/9/chartex" xmlns:cx4="http://schemas.microsoft.com/office/drawing/2016/5/10/chartex" xmlns:cx5="http://schemas.microsoft.com/office/drawing/2016/5/11/chartex" xmlns:cx6="http://schemas.microsoft.com/office/drawing/2016/5/12/chartex" xmlns:cx7="http://schemas.microsoft.com/office/drawing/2016/5/13/chartex" xmlns:cx8="http://schemas.microsoft.com/office/drawing/2016/5/14/chartex" xmlns:mc="http://schemas.openxmlformats.org/markup-compatibility/2006" xmlns:aink="http://schemas.microsoft.com/office/drawing/2016/ink" xmlns:am3d="http://schemas.microsoft.com/office/drawing/2017/model3d" xmlns:o="urn:schemas-microsoft-com:office:office" xmlns:r="http://schemas.openxmlformats.org/officeDocument/2006/relationships" xmlns:m="http://schemas.openxmlformats.org/officeDocument/2006/math" xmlns:v="urn:schemas-microsoft-com:vml" xmlns:wp14="http://schemas.microsoft.com/office/word/2010/wordprocessingDrawing" xmlns:wp="http://schemas.openxmlformats.org/drawingml/2006/wordprocessingDrawing" xmlns:w10="urn:schemas-microsoft-com:office:word" xmlns:w="http://schemas.openxmlformats.org/wordprocessingml/2006/main" xmlns:w14="http://schemas.microsoft.com/office/word/2010/wordml" xmlns:w15="http://schemas.microsoft.com/office/word/2012/wordml" xmlns:w16cex="http://schemas.microsoft.com/office/word/2018/wordml/cex" xmlns:w16cid="http://schemas.microsoft.com/office/word/2016/wordml/cid" xmlns:w16="http://schemas.microsoft.com/office/word/2018/wordml" xmlns:w16se="http://schemas.microsoft.com/office/word/2015/wordml/symex" xmlns:wpg="http://schemas.microsoft.com/office/word/2010/wordprocessingGroup" xmlns:wpi="http://schemas.microsoft.com/office/word/2010/wordprocessingInk" xmlns:wne="http://schemas.microsoft.com/office/word/2006/wordml" xmlns:wps="http://schemas.microsoft.com/office/word/2010/wordprocessingShape" mc:Ignorable="w14 w15 w16se w16cid w16 w16cex wp14">
+<w:numbering xmlns:wpc="http://schemas.microsoft.com/office/word/2010/wordprocessingCanvas" xmlns:cx="http://schemas.microsoft.com/office/drawing/2014/chartex" xmlns:cx1="http://schemas.microsoft.com/office/drawing/2015/9/8/chartex" xmlns:cx2="http://schemas.microsoft.com/office/drawing/2015/10/21/chartex" xmlns:cx3="http://schemas.microsoft.com/office/drawing/2016/5/9/chartex" xmlns:cx4="http://schemas.microsoft.com/office/drawing/2016/5/10/chartex" xmlns:cx5="http://schemas.microsoft.com/office/drawing/2016/5/11/chartex" xmlns:cx6="http://schemas.microsoft.com/office/drawing/2016/5/12/chartex" xmlns:cx7="http://schemas.microsoft.com/office/drawing/2016/5/13/chartex" xmlns:cx8="http://schemas.microsoft.com/office/drawing/2016/5/14/chartex" xmlns:mc="http://schemas.openxmlformats.org/markup-compatibility/2006" xmlns:aink="http://schemas.microsoft.com/office/drawing/2016/ink" xmlns:am3d="http://schemas.microsoft.com/office/drawing/2017/model3d" xmlns:o="urn:schemas-microsoft-com:office:office" xmlns:oel="http://schemas.microsoft.com/office/2019/extlst" xmlns:r="http://schemas.openxmlformats.org/officeDocument/2006/relationships" xmlns:m="http://schemas.openxmlformats.org/officeDocument/2006/math" xmlns:v="urn:schemas-microsoft-com:vml" xmlns:wp14="http://schemas.microsoft.com/office/word/2010/wordprocessingDrawing" xmlns:wp="http://schemas.openxmlformats.org/drawingml/2006/wordprocessingDrawing" xmlns:w10="urn:schemas-microsoft-com:office:word" xmlns:w="http://schemas.openxmlformats.org/wordprocessingml/2006/main" xmlns:w14="http://schemas.microsoft.com/office/word/2010/wordml" xmlns:w15="http://schemas.microsoft.com/office/word/2012/wordml" xmlns:w16cex="http://schemas.microsoft.com/office/word/2018/wordml/cex" xmlns:w16cid="http://schemas.microsoft.com/office/word/2016/wordml/cid" xmlns:w16="http://schemas.microsoft.com/office/word/2018/wordml" xmlns:w16sdtdh="http://schemas.microsoft.com/office/word/2020/wordml/sdtdatahash" xmlns:w16se="http://schemas.microsoft.com/office/word/2015/wordml/symex" xmlns:wpg="http://schemas.microsoft.com/office/word/2010/wordprocessingGroup" xmlns:wpi="http://schemas.microsoft.com/office/word/2010/wordprocessingInk" xmlns:wne="http://schemas.microsoft.com/office/word/2006/wordml" xmlns:wps="http://schemas.microsoft.com/office/word/2010/wordprocessingShape" mc:Ignorable="w14 w15 w16se w16cid w16 w16cex w16sdtdh wp14">
   <w:abstractNum w:abstractNumId="0" w15:restartNumberingAfterBreak="0">
     <w:nsid w:val="19952F03"/>
     <w:multiLevelType w:val="hybridMultilevel"/>
@@ -6609,17 +9410,17 @@
       </w:rPr>
     </w:lvl>
   </w:abstractNum>
-  <w:num w:numId="1">
+  <w:num w:numId="1" w16cid:durableId="814375606">
     <w:abstractNumId w:val="0"/>
   </w:num>
-  <w:num w:numId="2">
+  <w:num w:numId="2" w16cid:durableId="817654217">
     <w:abstractNumId w:val="1"/>
   </w:num>
 </w:numbering>
 </file>
 
 <file path=word/styles.xml><?xml version="1.0" encoding="utf-8"?>
-<w:styles xmlns:mc="http://schemas.openxmlformats.org/markup-compatibility/2006" xmlns:r="http://schemas.openxmlformats.org/officeDocument/2006/relationships" xmlns:w="http://schemas.openxmlformats.org/wordprocessingml/2006/main" xmlns:w14="http://schemas.microsoft.com/office/word/2010/wordml" xmlns:w15="http://schemas.microsoft.com/office/word/2012/wordml" xmlns:w16cex="http://schemas.microsoft.com/office/word/2018/wordml/cex" xmlns:w16cid="http://schemas.microsoft.com/office/word/2016/wordml/cid" xmlns:w16="http://schemas.microsoft.com/office/word/2018/wordml" xmlns:w16se="http://schemas.microsoft.com/office/word/2015/wordml/symex" mc:Ignorable="w14 w15 w16se w16cid w16 w16cex">
+<w:styles xmlns:mc="http://schemas.openxmlformats.org/markup-compatibility/2006" xmlns:r="http://schemas.openxmlformats.org/officeDocument/2006/relationships" xmlns:w="http://schemas.openxmlformats.org/wordprocessingml/2006/main" xmlns:w14="http://schemas.microsoft.com/office/word/2010/wordml" xmlns:w15="http://schemas.microsoft.com/office/word/2012/wordml" xmlns:w16cex="http://schemas.microsoft.com/office/word/2018/wordml/cex" xmlns:w16cid="http://schemas.microsoft.com/office/word/2016/wordml/cid" xmlns:w16="http://schemas.microsoft.com/office/word/2018/wordml" xmlns:w16sdtdh="http://schemas.microsoft.com/office/word/2020/wordml/sdtdatahash" xmlns:w16se="http://schemas.microsoft.com/office/word/2015/wordml/symex" mc:Ignorable="w14 w15 w16se w16cid w16 w16cex w16sdtdh">
   <w:docDefaults>
     <w:rPrDefault>
       <w:rPr>
@@ -7018,13 +9819,13 @@
       <w:lang w:eastAsia="pt-BR"/>
     </w:rPr>
   </w:style>
-  <w:style w:type="character" w:default="1" w:styleId="Fontepargpadro">
+  <w:style w:type="character" w:default="1" w:styleId="DefaultParagraphFont">
     <w:name w:val="Default Paragraph Font"/>
     <w:uiPriority w:val="1"/>
     <w:semiHidden/>
     <w:unhideWhenUsed/>
   </w:style>
-  <w:style w:type="table" w:default="1" w:styleId="Tabelanormal">
+  <w:style w:type="table" w:default="1" w:styleId="TableNormal">
     <w:name w:val="Normal Table"/>
     <w:uiPriority w:val="99"/>
     <w:semiHidden/>
@@ -7039,16 +9840,16 @@
       </w:tblCellMar>
     </w:tblPr>
   </w:style>
-  <w:style w:type="numbering" w:default="1" w:styleId="Semlista">
+  <w:style w:type="numbering" w:default="1" w:styleId="NoList">
     <w:name w:val="No List"/>
     <w:uiPriority w:val="99"/>
     <w:semiHidden/>
     <w:unhideWhenUsed/>
   </w:style>
-  <w:style w:type="paragraph" w:styleId="Cabealho">
+  <w:style w:type="paragraph" w:styleId="Header">
     <w:name w:val="header"/>
     <w:basedOn w:val="Normal"/>
-    <w:link w:val="CabealhoChar"/>
+    <w:link w:val="HeaderChar"/>
     <w:uiPriority w:val="99"/>
     <w:unhideWhenUsed/>
     <w:rsid w:val="008971A6"/>
@@ -7062,10 +9863,10 @@
       <w:lang w:val="en-US" w:eastAsia="en-US"/>
     </w:rPr>
   </w:style>
-  <w:style w:type="character" w:customStyle="1" w:styleId="CabealhoChar">
-    <w:name w:val="Cabeçalho Char"/>
-    <w:basedOn w:val="Fontepargpadro"/>
-    <w:link w:val="Cabealho"/>
+  <w:style w:type="character" w:customStyle="1" w:styleId="HeaderChar">
+    <w:name w:val="Header Char"/>
+    <w:basedOn w:val="DefaultParagraphFont"/>
+    <w:link w:val="Header"/>
     <w:uiPriority w:val="99"/>
     <w:rsid w:val="008971A6"/>
     <w:rPr>
@@ -7073,10 +9874,10 @@
       <w:lang w:val="en-US"/>
     </w:rPr>
   </w:style>
-  <w:style w:type="paragraph" w:styleId="Rodap">
+  <w:style w:type="paragraph" w:styleId="Footer">
     <w:name w:val="footer"/>
     <w:basedOn w:val="Normal"/>
-    <w:link w:val="RodapChar"/>
+    <w:link w:val="FooterChar"/>
     <w:uiPriority w:val="99"/>
     <w:unhideWhenUsed/>
     <w:rsid w:val="008971A6"/>
@@ -7090,10 +9891,10 @@
       <w:lang w:val="en-US" w:eastAsia="en-US"/>
     </w:rPr>
   </w:style>
-  <w:style w:type="character" w:customStyle="1" w:styleId="RodapChar">
-    <w:name w:val="Rodapé Char"/>
-    <w:basedOn w:val="Fontepargpadro"/>
-    <w:link w:val="Rodap"/>
+  <w:style w:type="character" w:customStyle="1" w:styleId="FooterChar">
+    <w:name w:val="Footer Char"/>
+    <w:basedOn w:val="DefaultParagraphFont"/>
+    <w:link w:val="Footer"/>
     <w:uiPriority w:val="99"/>
     <w:rsid w:val="008971A6"/>
     <w:rPr>
@@ -7101,7 +9902,7 @@
       <w:lang w:val="en-US"/>
     </w:rPr>
   </w:style>
-  <w:style w:type="paragraph" w:styleId="PargrafodaLista">
+  <w:style w:type="paragraph" w:styleId="ListParagraph">
     <w:name w:val="List Paragraph"/>
     <w:basedOn w:val="Normal"/>
     <w:uiPriority w:val="34"/>
@@ -7117,7 +9918,7 @@
   </w:style>
   <w:style w:type="character" w:styleId="Hyperlink">
     <w:name w:val="Hyperlink"/>
-    <w:basedOn w:val="Fontepargpadro"/>
+    <w:basedOn w:val="DefaultParagraphFont"/>
     <w:uiPriority w:val="99"/>
     <w:semiHidden/>
     <w:unhideWhenUsed/>

--- a/files/pdf/CV_Larissa_sugai.docx
+++ b/files/pdf/CV_Larissa_sugai.docx
@@ -1292,7 +1292,7 @@
           <w:tab w:val="left" w:pos="5387"/>
         </w:tabs>
         <w:spacing w:after="60"/>
-        <w:ind w:left="142"/>
+        <w:ind w:left="142" w:right="1150"/>
         <w:jc w:val="both"/>
         <w:rPr>
           <w:rFonts w:ascii="Optima" w:hAnsi="Optima" w:cs="Futura Medium"/>
@@ -1409,7 +1409,7 @@
           <w:sz w:val="22"/>
           <w:szCs w:val="22"/>
         </w:rPr>
-        <w:t xml:space="preserve">1-        </w:t>
+        <w:t xml:space="preserve">1      </w:t>
       </w:r>
       <w:proofErr w:type="spellStart"/>
       <w:r>
@@ -2575,7 +2575,29 @@
                 <w:sz w:val="21"/>
                 <w:szCs w:val="21"/>
               </w:rPr>
-              <w:t xml:space="preserve"> reviews</w:t>
+              <w:t xml:space="preserve"> </w:t>
+            </w:r>
+            <w:r>
+              <w:rPr>
+                <w:rFonts w:ascii="Optima Regular" w:hAnsi="Optima Regular" w:cs="Calibri"/>
+                <w:i/>
+                <w:iCs/>
+                <w:color w:val="000000"/>
+                <w:sz w:val="21"/>
+                <w:szCs w:val="21"/>
+              </w:rPr>
+              <w:t>R</w:t>
+            </w:r>
+            <w:r>
+              <w:rPr>
+                <w:rFonts w:ascii="Optima Regular" w:hAnsi="Optima Regular" w:cs="Calibri"/>
+                <w:i/>
+                <w:iCs/>
+                <w:color w:val="000000"/>
+                <w:sz w:val="21"/>
+                <w:szCs w:val="21"/>
+              </w:rPr>
+              <w:t>eviews</w:t>
             </w:r>
             <w:r>
               <w:rPr>
@@ -6091,15 +6113,15 @@
           <w:sz w:val="22"/>
           <w:szCs w:val="22"/>
         </w:rPr>
-        <w:t>2019 –</w:t>
-      </w:r>
-      <w:r>
-        <w:rPr>
-          <w:rFonts w:ascii="Optima" w:hAnsi="Optima"/>
-          <w:sz w:val="22"/>
-          <w:szCs w:val="22"/>
-        </w:rPr>
-        <w:t xml:space="preserve"> </w:t>
+        <w:t>2019</w:t>
+      </w:r>
+      <w:r>
+        <w:rPr>
+          <w:rFonts w:ascii="Optima" w:hAnsi="Optima"/>
+          <w:sz w:val="22"/>
+          <w:szCs w:val="22"/>
+        </w:rPr>
+        <w:tab/>
       </w:r>
       <w:r>
         <w:rPr>
@@ -6154,7 +6176,7 @@
           <w:sz w:val="22"/>
           <w:szCs w:val="22"/>
         </w:rPr>
-        <w:t>2018-2019 – Fundação de Amparo à Pesquisa do Estado de São Paulo, FAPESP ($26,218.2)</w:t>
+        <w:t>2018-2019 Fundação de Amparo à Pesquisa do Estado de São Paulo, FAPESP ($26,218.2)</w:t>
       </w:r>
       <w:r>
         <w:rPr>
@@ -6182,7 +6204,7 @@
           <w:sz w:val="22"/>
           <w:szCs w:val="22"/>
         </w:rPr>
-        <w:t>2016-2019 – Fundação de Amparo à Pesquisa do Estado de São Paulo, FAPESP (R$30,925.8)</w:t>
+        <w:t>2016-2019 Fundação de Amparo à Pesquisa do Estado de São Paulo, FAPESP (R$30,925.8)</w:t>
       </w:r>
       <w:r>
         <w:rPr>
@@ -6204,31 +6226,21 @@
           <w:szCs w:val="22"/>
         </w:rPr>
       </w:pPr>
-      <w:proofErr w:type="gramStart"/>
-      <w:r>
-        <w:rPr>
-          <w:rFonts w:ascii="Optima" w:hAnsi="Optima"/>
-          <w:sz w:val="22"/>
-          <w:szCs w:val="22"/>
-        </w:rPr>
-        <w:t xml:space="preserve">2016  </w:t>
-      </w:r>
-      <w:r>
-        <w:rPr>
-          <w:rFonts w:ascii="Optima" w:hAnsi="Optima"/>
-          <w:sz w:val="22"/>
-          <w:szCs w:val="22"/>
-        </w:rPr>
-        <w:t>–</w:t>
-      </w:r>
-      <w:proofErr w:type="gramEnd"/>
-      <w:r>
-        <w:rPr>
-          <w:rFonts w:ascii="Optima" w:hAnsi="Optima"/>
-          <w:sz w:val="22"/>
-          <w:szCs w:val="22"/>
-        </w:rPr>
-        <w:t xml:space="preserve">  </w:t>
+      <w:r>
+        <w:rPr>
+          <w:rFonts w:ascii="Optima" w:hAnsi="Optima"/>
+          <w:sz w:val="22"/>
+          <w:szCs w:val="22"/>
+        </w:rPr>
+        <w:t>2016</w:t>
+      </w:r>
+      <w:r>
+        <w:rPr>
+          <w:rFonts w:ascii="Optima" w:hAnsi="Optima"/>
+          <w:sz w:val="22"/>
+          <w:szCs w:val="22"/>
+        </w:rPr>
+        <w:tab/>
       </w:r>
       <w:proofErr w:type="spellStart"/>
       <w:r>
@@ -6308,23 +6320,15 @@
           <w:sz w:val="22"/>
           <w:szCs w:val="22"/>
         </w:rPr>
-        <w:t xml:space="preserve">2016 </w:t>
-      </w:r>
-      <w:r>
-        <w:rPr>
-          <w:rFonts w:ascii="Optima" w:hAnsi="Optima"/>
-          <w:sz w:val="22"/>
-          <w:szCs w:val="22"/>
-        </w:rPr>
-        <w:t>–</w:t>
-      </w:r>
-      <w:r>
-        <w:rPr>
-          <w:rFonts w:ascii="Optima" w:hAnsi="Optima"/>
-          <w:sz w:val="22"/>
-          <w:szCs w:val="22"/>
-        </w:rPr>
-        <w:t xml:space="preserve"> </w:t>
+        <w:t>2016</w:t>
+      </w:r>
+      <w:r>
+        <w:rPr>
+          <w:rFonts w:ascii="Optima" w:hAnsi="Optima"/>
+          <w:sz w:val="22"/>
+          <w:szCs w:val="22"/>
+        </w:rPr>
+        <w:tab/>
       </w:r>
       <w:r>
         <w:rPr>
@@ -6388,31 +6392,21 @@
           <w:szCs w:val="22"/>
         </w:rPr>
       </w:pPr>
-      <w:proofErr w:type="gramStart"/>
-      <w:r>
-        <w:rPr>
-          <w:rFonts w:ascii="Optima" w:hAnsi="Optima"/>
-          <w:sz w:val="22"/>
-          <w:szCs w:val="22"/>
-        </w:rPr>
-        <w:t xml:space="preserve">2016  </w:t>
-      </w:r>
-      <w:r>
-        <w:rPr>
-          <w:rFonts w:ascii="Optima" w:hAnsi="Optima"/>
-          <w:sz w:val="22"/>
-          <w:szCs w:val="22"/>
-        </w:rPr>
-        <w:t>–</w:t>
-      </w:r>
-      <w:proofErr w:type="gramEnd"/>
-      <w:r>
-        <w:rPr>
-          <w:rFonts w:ascii="Optima" w:hAnsi="Optima"/>
-          <w:sz w:val="22"/>
-          <w:szCs w:val="22"/>
-        </w:rPr>
-        <w:t xml:space="preserve">  </w:t>
+      <w:r>
+        <w:rPr>
+          <w:rFonts w:ascii="Optima" w:hAnsi="Optima"/>
+          <w:sz w:val="22"/>
+          <w:szCs w:val="22"/>
+        </w:rPr>
+        <w:t>2016</w:t>
+      </w:r>
+      <w:r>
+        <w:rPr>
+          <w:rFonts w:ascii="Optima" w:hAnsi="Optima"/>
+          <w:sz w:val="22"/>
+          <w:szCs w:val="22"/>
+        </w:rPr>
+        <w:tab/>
       </w:r>
       <w:r>
         <w:rPr>
@@ -6496,7 +6490,7 @@
     <w:p>
       <w:pPr>
         <w:spacing w:after="60"/>
-        <w:ind w:left="1560" w:hanging="1418"/>
+        <w:ind w:left="1530" w:hanging="1388"/>
         <w:jc w:val="both"/>
         <w:rPr>
           <w:rFonts w:ascii="Optima" w:hAnsi="Optima"/>
@@ -6511,7 +6505,15 @@
           <w:szCs w:val="22"/>
         </w:rPr>
         <w:lastRenderedPageBreak/>
-        <w:t xml:space="preserve">2020-2021 – </w:t>
+        <w:t>2020-2021</w:t>
+      </w:r>
+      <w:r>
+        <w:rPr>
+          <w:rFonts w:ascii="Optima" w:hAnsi="Optima"/>
+          <w:sz w:val="22"/>
+          <w:szCs w:val="22"/>
+        </w:rPr>
+        <w:tab/>
       </w:r>
       <w:proofErr w:type="spellStart"/>
       <w:r>
@@ -6625,7 +6627,7 @@
     <w:p>
       <w:pPr>
         <w:spacing w:after="60"/>
-        <w:ind w:left="1560" w:hanging="1418"/>
+        <w:ind w:left="1530" w:hanging="1388"/>
         <w:jc w:val="both"/>
         <w:rPr>
           <w:rFonts w:ascii="Optima" w:hAnsi="Optima"/>
@@ -6639,7 +6641,23 @@
           <w:sz w:val="22"/>
           <w:szCs w:val="22"/>
         </w:rPr>
-        <w:t>2016-2019 – Fundação de Amparo à Pesquisa do Estado de São Paulo, FAPESP</w:t>
+        <w:t>2016-2019</w:t>
+      </w:r>
+      <w:r>
+        <w:rPr>
+          <w:rFonts w:ascii="Optima" w:hAnsi="Optima"/>
+          <w:sz w:val="22"/>
+          <w:szCs w:val="22"/>
+        </w:rPr>
+        <w:tab/>
+      </w:r>
+      <w:r>
+        <w:rPr>
+          <w:rFonts w:ascii="Optima" w:hAnsi="Optima"/>
+          <w:sz w:val="22"/>
+          <w:szCs w:val="22"/>
+        </w:rPr>
+        <w:t>Fundação de Amparo à Pesquisa do Estado de São Paulo, FAPESP</w:t>
       </w:r>
       <w:r>
         <w:rPr>
@@ -6653,7 +6671,7 @@
     <w:p>
       <w:pPr>
         <w:spacing w:after="60"/>
-        <w:ind w:left="1560" w:hanging="1418"/>
+        <w:ind w:left="1530" w:hanging="1388"/>
         <w:jc w:val="both"/>
         <w:rPr>
           <w:rFonts w:ascii="Optima" w:hAnsi="Optima"/>
@@ -6667,7 +6685,23 @@
           <w:sz w:val="22"/>
           <w:szCs w:val="22"/>
         </w:rPr>
-        <w:t>2015-2016 – Coordenação de Aperfeiçoamento de Pessoal de Nível Superior, CAPES</w:t>
+        <w:t>2015-2016</w:t>
+      </w:r>
+      <w:r>
+        <w:rPr>
+          <w:rFonts w:ascii="Optima" w:hAnsi="Optima"/>
+          <w:sz w:val="22"/>
+          <w:szCs w:val="22"/>
+        </w:rPr>
+        <w:tab/>
+      </w:r>
+      <w:r>
+        <w:rPr>
+          <w:rFonts w:ascii="Optima" w:hAnsi="Optima"/>
+          <w:sz w:val="22"/>
+          <w:szCs w:val="22"/>
+        </w:rPr>
+        <w:t>Coordenação de Aperfeiçoamento de Pessoal de Nível Superior, CAPES</w:t>
       </w:r>
       <w:r>
         <w:rPr>
@@ -6689,7 +6723,7 @@
     <w:p>
       <w:pPr>
         <w:spacing w:after="60"/>
-        <w:ind w:left="1560" w:hanging="1418"/>
+        <w:ind w:left="1530" w:hanging="1388"/>
         <w:jc w:val="both"/>
         <w:rPr>
           <w:rFonts w:ascii="Optima" w:hAnsi="Optima"/>
@@ -6703,7 +6737,23 @@
           <w:sz w:val="22"/>
           <w:szCs w:val="22"/>
         </w:rPr>
-        <w:t>2012-2014 – Conselho Nacional de Desenvolvimento Científico e Tecnológico, CNPq</w:t>
+        <w:t>2012-2014</w:t>
+      </w:r>
+      <w:r>
+        <w:rPr>
+          <w:rFonts w:ascii="Optima" w:hAnsi="Optima"/>
+          <w:sz w:val="22"/>
+          <w:szCs w:val="22"/>
+        </w:rPr>
+        <w:tab/>
+      </w:r>
+      <w:r>
+        <w:rPr>
+          <w:rFonts w:ascii="Optima" w:hAnsi="Optima"/>
+          <w:sz w:val="22"/>
+          <w:szCs w:val="22"/>
+        </w:rPr>
+        <w:t>Conselho Nacional de Desenvolvimento Científico e Tecnológico, CNPq</w:t>
       </w:r>
       <w:r>
         <w:rPr>
@@ -6717,7 +6767,7 @@
     <w:p>
       <w:pPr>
         <w:spacing w:after="60"/>
-        <w:ind w:left="1560" w:hanging="1418"/>
+        <w:ind w:left="1530" w:hanging="1388"/>
         <w:jc w:val="both"/>
         <w:rPr>
           <w:rFonts w:ascii="Optima" w:hAnsi="Optima"/>
@@ -6731,7 +6781,23 @@
           <w:sz w:val="22"/>
           <w:szCs w:val="22"/>
         </w:rPr>
-        <w:t>2010 – Programa Institucional de Bolsas de Iniciação Científica – PIBIC/CNPq/UFMS</w:t>
+        <w:t>2010</w:t>
+      </w:r>
+      <w:r>
+        <w:rPr>
+          <w:rFonts w:ascii="Optima" w:hAnsi="Optima"/>
+          <w:sz w:val="22"/>
+          <w:szCs w:val="22"/>
+        </w:rPr>
+        <w:tab/>
+      </w:r>
+      <w:r>
+        <w:rPr>
+          <w:rFonts w:ascii="Optima" w:hAnsi="Optima"/>
+          <w:sz w:val="22"/>
+          <w:szCs w:val="22"/>
+        </w:rPr>
+        <w:t>Programa Institucional de Bolsas de Iniciação Científica – PIBIC/CNPq/UFMS</w:t>
       </w:r>
       <w:r>
         <w:rPr>
@@ -6745,7 +6811,7 @@
     <w:p>
       <w:pPr>
         <w:spacing w:after="60"/>
-        <w:ind w:left="142"/>
+        <w:ind w:left="1530" w:hanging="1388"/>
         <w:jc w:val="both"/>
         <w:rPr>
           <w:rFonts w:ascii="Optima" w:hAnsi="Optima"/>
@@ -6759,7 +6825,24 @@
           <w:sz w:val="22"/>
           <w:szCs w:val="22"/>
         </w:rPr>
-        <w:t>2008-2009 – Programa Institucional de Bolsas de Iniciação Científica – PIBIC/CNPq/UFMS</w:t>
+        <w:t>2008-2009</w:t>
+      </w:r>
+      <w:r>
+        <w:rPr>
+          <w:rFonts w:ascii="Optima" w:hAnsi="Optima"/>
+          <w:sz w:val="22"/>
+          <w:szCs w:val="22"/>
+        </w:rPr>
+        <w:tab/>
+        <w:t>P</w:t>
+      </w:r>
+      <w:r>
+        <w:rPr>
+          <w:rFonts w:ascii="Optima" w:hAnsi="Optima"/>
+          <w:sz w:val="22"/>
+          <w:szCs w:val="22"/>
+        </w:rPr>
+        <w:t>rograma Institucional de Bolsas de Iniciação Científica – PIBIC/CNPq/UFMS</w:t>
       </w:r>
       <w:r>
         <w:rPr>
@@ -6830,7 +6913,7 @@
     <w:p>
       <w:pPr>
         <w:spacing w:after="60"/>
-        <w:ind w:left="142"/>
+        <w:ind w:left="1530" w:hanging="1388"/>
         <w:jc w:val="both"/>
         <w:rPr>
           <w:rFonts w:ascii="Optima" w:hAnsi="Optima"/>
@@ -6844,7 +6927,15 @@
           <w:sz w:val="22"/>
           <w:szCs w:val="22"/>
         </w:rPr>
-        <w:t xml:space="preserve">2017 – </w:t>
+        <w:t>2017</w:t>
+      </w:r>
+      <w:r>
+        <w:rPr>
+          <w:rFonts w:ascii="Optima" w:hAnsi="Optima"/>
+          <w:sz w:val="22"/>
+          <w:szCs w:val="22"/>
+        </w:rPr>
+        <w:tab/>
       </w:r>
       <w:proofErr w:type="spellStart"/>
       <w:r>
@@ -6876,7 +6967,7 @@
     <w:p>
       <w:pPr>
         <w:spacing w:after="60"/>
-        <w:ind w:left="142"/>
+        <w:ind w:left="1530" w:hanging="1388"/>
         <w:jc w:val="both"/>
         <w:rPr>
           <w:rFonts w:ascii="Optima" w:hAnsi="Optima"/>
@@ -6890,7 +6981,15 @@
           <w:sz w:val="22"/>
           <w:szCs w:val="22"/>
         </w:rPr>
-        <w:t xml:space="preserve">2014 – </w:t>
+        <w:t>2014</w:t>
+      </w:r>
+      <w:r>
+        <w:rPr>
+          <w:rFonts w:ascii="Optima" w:hAnsi="Optima"/>
+          <w:sz w:val="22"/>
+          <w:szCs w:val="22"/>
+        </w:rPr>
+        <w:tab/>
       </w:r>
       <w:proofErr w:type="spellStart"/>
       <w:r>
@@ -6950,7 +7049,7 @@
     <w:p>
       <w:pPr>
         <w:spacing w:after="60"/>
-        <w:ind w:left="142"/>
+        <w:ind w:left="1530" w:hanging="1388"/>
         <w:jc w:val="both"/>
         <w:rPr>
           <w:rFonts w:ascii="Optima" w:hAnsi="Optima"/>
@@ -6964,7 +7063,15 @@
           <w:sz w:val="22"/>
           <w:szCs w:val="22"/>
         </w:rPr>
-        <w:t xml:space="preserve">2009 – </w:t>
+        <w:t>2009</w:t>
+      </w:r>
+      <w:r>
+        <w:rPr>
+          <w:rFonts w:ascii="Optima" w:hAnsi="Optima"/>
+          <w:sz w:val="22"/>
+          <w:szCs w:val="22"/>
+        </w:rPr>
+        <w:tab/>
       </w:r>
       <w:proofErr w:type="spellStart"/>
       <w:r>
@@ -7051,7 +7158,23 @@
           <w:sz w:val="22"/>
           <w:szCs w:val="22"/>
         </w:rPr>
-        <w:t xml:space="preserve">2021 – On-line </w:t>
+        <w:t>2021</w:t>
+      </w:r>
+      <w:r>
+        <w:rPr>
+          <w:rFonts w:ascii="Optima" w:hAnsi="Optima"/>
+          <w:sz w:val="22"/>
+          <w:szCs w:val="22"/>
+        </w:rPr>
+        <w:tab/>
+      </w:r>
+      <w:r>
+        <w:rPr>
+          <w:rFonts w:ascii="Optima" w:hAnsi="Optima"/>
+          <w:sz w:val="22"/>
+          <w:szCs w:val="22"/>
+        </w:rPr>
+        <w:t xml:space="preserve">On-line </w:t>
       </w:r>
       <w:proofErr w:type="spellStart"/>
       <w:r>
@@ -7147,7 +7270,23 @@
           <w:sz w:val="22"/>
           <w:szCs w:val="22"/>
         </w:rPr>
-        <w:t>2020 – II workshop INCT/</w:t>
+        <w:t>2020</w:t>
+      </w:r>
+      <w:r>
+        <w:rPr>
+          <w:rFonts w:ascii="Optima" w:hAnsi="Optima"/>
+          <w:sz w:val="22"/>
+          <w:szCs w:val="22"/>
+        </w:rPr>
+        <w:tab/>
+      </w:r>
+      <w:r>
+        <w:rPr>
+          <w:rFonts w:ascii="Optima" w:hAnsi="Optima"/>
+          <w:sz w:val="22"/>
+          <w:szCs w:val="22"/>
+        </w:rPr>
+        <w:t>II workshop INCT/</w:t>
       </w:r>
       <w:proofErr w:type="spellStart"/>
       <w:r>
@@ -7195,7 +7334,23 @@
           <w:sz w:val="22"/>
           <w:szCs w:val="22"/>
         </w:rPr>
-        <w:t>2019 – I workshop INCT/</w:t>
+        <w:t>2019</w:t>
+      </w:r>
+      <w:r>
+        <w:rPr>
+          <w:rFonts w:ascii="Optima" w:hAnsi="Optima"/>
+          <w:sz w:val="22"/>
+          <w:szCs w:val="22"/>
+        </w:rPr>
+        <w:tab/>
+      </w:r>
+      <w:r>
+        <w:rPr>
+          <w:rFonts w:ascii="Optima" w:hAnsi="Optima"/>
+          <w:sz w:val="22"/>
+          <w:szCs w:val="22"/>
+        </w:rPr>
+        <w:t>I workshop INCT/</w:t>
       </w:r>
       <w:proofErr w:type="spellStart"/>
       <w:r>
@@ -7243,7 +7398,25 @@
           <w:szCs w:val="22"/>
           <w:lang w:val="en-US"/>
         </w:rPr>
-        <w:t xml:space="preserve">2019 – Universidad </w:t>
+        <w:t>2019</w:t>
+      </w:r>
+      <w:r>
+        <w:rPr>
+          <w:rFonts w:ascii="Optima" w:hAnsi="Optima"/>
+          <w:sz w:val="22"/>
+          <w:szCs w:val="22"/>
+          <w:lang w:val="en-US"/>
+        </w:rPr>
+        <w:tab/>
+      </w:r>
+      <w:r>
+        <w:rPr>
+          <w:rFonts w:ascii="Optima" w:hAnsi="Optima"/>
+          <w:sz w:val="22"/>
+          <w:szCs w:val="22"/>
+          <w:lang w:val="en-US"/>
+        </w:rPr>
+        <w:t xml:space="preserve">Universidad </w:t>
       </w:r>
       <w:proofErr w:type="spellStart"/>
       <w:r>
@@ -7312,7 +7485,23 @@
           <w:sz w:val="22"/>
           <w:szCs w:val="22"/>
         </w:rPr>
-        <w:t xml:space="preserve">2014 – II workshop Project "Estudos de Biodiversidade do Zoneamento Ecológico Econômico do Mato Grosso do Sul” (Campo Grande, </w:t>
+        <w:t>2014</w:t>
+      </w:r>
+      <w:r>
+        <w:rPr>
+          <w:rFonts w:ascii="Optima" w:hAnsi="Optima"/>
+          <w:sz w:val="22"/>
+          <w:szCs w:val="22"/>
+        </w:rPr>
+        <w:tab/>
+      </w:r>
+      <w:r>
+        <w:rPr>
+          <w:rFonts w:ascii="Optima" w:hAnsi="Optima"/>
+          <w:sz w:val="22"/>
+          <w:szCs w:val="22"/>
+        </w:rPr>
+        <w:t xml:space="preserve">II workshop Project "Estudos de Biodiversidade do Zoneamento Ecológico Econômico do Mato Grosso do Sul” (Campo Grande, </w:t>
       </w:r>
       <w:proofErr w:type="spellStart"/>
       <w:r>
@@ -7358,7 +7547,23 @@
           <w:sz w:val="22"/>
           <w:szCs w:val="22"/>
         </w:rPr>
-        <w:t xml:space="preserve">2014 – I workshop Project "Estudos de Biodiversidade do Zoneamento Ecológico Econômico do Mato Grosso do Sul” (Campo Grande, </w:t>
+        <w:t xml:space="preserve">2014 </w:t>
+      </w:r>
+      <w:r>
+        <w:rPr>
+          <w:rFonts w:ascii="Optima" w:hAnsi="Optima"/>
+          <w:sz w:val="22"/>
+          <w:szCs w:val="22"/>
+        </w:rPr>
+        <w:tab/>
+      </w:r>
+      <w:r>
+        <w:rPr>
+          <w:rFonts w:ascii="Optima" w:hAnsi="Optima"/>
+          <w:sz w:val="22"/>
+          <w:szCs w:val="22"/>
+        </w:rPr>
+        <w:t xml:space="preserve">I workshop Project "Estudos de Biodiversidade do Zoneamento Ecológico Econômico do Mato Grosso do Sul” (Campo Grande, </w:t>
       </w:r>
       <w:proofErr w:type="spellStart"/>
       <w:r>
@@ -7437,16 +7642,25 @@
           <w:szCs w:val="22"/>
           <w:lang w:val="en-US"/>
         </w:rPr>
-        <w:t>2022 –</w:t>
-      </w:r>
-      <w:r>
-        <w:rPr>
-          <w:rFonts w:ascii="Optima" w:hAnsi="Optima"/>
-          <w:sz w:val="22"/>
-          <w:szCs w:val="22"/>
-          <w:lang w:val="en-US"/>
-        </w:rPr>
-        <w:t xml:space="preserve"> A</w:t>
+        <w:t>2022</w:t>
+      </w:r>
+      <w:r>
+        <w:rPr>
+          <w:rFonts w:ascii="Optima" w:hAnsi="Optima"/>
+          <w:sz w:val="22"/>
+          <w:szCs w:val="22"/>
+          <w:lang w:val="en-US"/>
+        </w:rPr>
+        <w:tab/>
+      </w:r>
+      <w:r>
+        <w:rPr>
+          <w:rFonts w:ascii="Optima" w:hAnsi="Optima"/>
+          <w:sz w:val="22"/>
+          <w:szCs w:val="22"/>
+          <w:lang w:val="en-US"/>
+        </w:rPr>
+        <w:t>A</w:t>
       </w:r>
       <w:r>
         <w:rPr>
@@ -7533,7 +7747,25 @@
           <w:szCs w:val="22"/>
           <w:lang w:val="en-US"/>
         </w:rPr>
-        <w:t xml:space="preserve">2021 – ISE </w:t>
+        <w:t>2021</w:t>
+      </w:r>
+      <w:r>
+        <w:rPr>
+          <w:rFonts w:ascii="Optima" w:hAnsi="Optima"/>
+          <w:sz w:val="22"/>
+          <w:szCs w:val="22"/>
+          <w:lang w:val="en-US"/>
+        </w:rPr>
+        <w:tab/>
+      </w:r>
+      <w:r>
+        <w:rPr>
+          <w:rFonts w:ascii="Optima" w:hAnsi="Optima"/>
+          <w:sz w:val="22"/>
+          <w:szCs w:val="22"/>
+          <w:lang w:val="en-US"/>
+        </w:rPr>
+        <w:t xml:space="preserve">ISE </w:t>
       </w:r>
       <w:proofErr w:type="spellStart"/>
       <w:r>
@@ -7627,7 +7859,6 @@
           <w:rFonts w:ascii="Optima" w:hAnsi="Optima"/>
           <w:sz w:val="22"/>
           <w:szCs w:val="22"/>
-          <w:lang w:val="en-US"/>
         </w:rPr>
       </w:pPr>
       <w:r>
@@ -7637,7 +7868,25 @@
           <w:szCs w:val="22"/>
           <w:lang w:val="en-US"/>
         </w:rPr>
-        <w:t xml:space="preserve">2019 – 1st Meeting of the Iberian Ecological Society &amp; XIV AEET Meeting. </w:t>
+        <w:t>2019</w:t>
+      </w:r>
+      <w:r>
+        <w:rPr>
+          <w:rFonts w:ascii="Optima" w:hAnsi="Optima"/>
+          <w:sz w:val="22"/>
+          <w:szCs w:val="22"/>
+          <w:lang w:val="en-US"/>
+        </w:rPr>
+        <w:tab/>
+      </w:r>
+      <w:r>
+        <w:rPr>
+          <w:rFonts w:ascii="Optima" w:hAnsi="Optima"/>
+          <w:sz w:val="22"/>
+          <w:szCs w:val="22"/>
+          <w:lang w:val="en-US"/>
+        </w:rPr>
+        <w:t xml:space="preserve">1st Meeting of the Iberian Ecological Society &amp; XIV AEET Meeting. </w:t>
       </w:r>
       <w:r>
         <w:rPr>
@@ -7675,16 +7924,15 @@
           <w:szCs w:val="22"/>
           <w:lang w:val="en-US"/>
         </w:rPr>
-        <w:t>. B</w:t>
-      </w:r>
-      <w:r>
-        <w:rPr>
-          <w:rFonts w:ascii="Optima" w:hAnsi="Optima"/>
-          <w:sz w:val="22"/>
-          <w:szCs w:val="22"/>
-          <w:lang w:val="en-US"/>
-        </w:rPr>
-        <w:t>arcelona, Spain.</w:t>
+        <w:t xml:space="preserve">. </w:t>
+      </w:r>
+      <w:r>
+        <w:rPr>
+          <w:rFonts w:ascii="Optima" w:hAnsi="Optima"/>
+          <w:sz w:val="22"/>
+          <w:szCs w:val="22"/>
+        </w:rPr>
+        <w:t>Barcelona, Spain.</w:t>
       </w:r>
     </w:p>
     <w:p>
@@ -7704,7 +7952,23 @@
           <w:sz w:val="22"/>
           <w:szCs w:val="22"/>
         </w:rPr>
-        <w:t xml:space="preserve">2019 – IX Congresso Brasileiro de </w:t>
+        <w:t>2019</w:t>
+      </w:r>
+      <w:r>
+        <w:rPr>
+          <w:rFonts w:ascii="Optima" w:hAnsi="Optima"/>
+          <w:sz w:val="22"/>
+          <w:szCs w:val="22"/>
+        </w:rPr>
+        <w:tab/>
+      </w:r>
+      <w:r>
+        <w:rPr>
+          <w:rFonts w:ascii="Optima" w:hAnsi="Optima"/>
+          <w:sz w:val="22"/>
+          <w:szCs w:val="22"/>
+        </w:rPr>
+        <w:t xml:space="preserve">IX Congresso Brasileiro de </w:t>
       </w:r>
       <w:proofErr w:type="spellStart"/>
       <w:r>
@@ -7811,7 +8075,23 @@
           <w:sz w:val="22"/>
           <w:szCs w:val="22"/>
         </w:rPr>
-        <w:t>2014 – 5° Simpósio de Geotecnologias no Pantanal-</w:t>
+        <w:t>2014</w:t>
+      </w:r>
+      <w:r>
+        <w:rPr>
+          <w:rFonts w:ascii="Optima" w:hAnsi="Optima"/>
+          <w:sz w:val="22"/>
+          <w:szCs w:val="22"/>
+        </w:rPr>
+        <w:tab/>
+      </w:r>
+      <w:r>
+        <w:rPr>
+          <w:rFonts w:ascii="Optima" w:hAnsi="Optima"/>
+          <w:sz w:val="22"/>
+          <w:szCs w:val="22"/>
+        </w:rPr>
+        <w:t>5° Simpósio de Geotecnologias no Pantanal-</w:t>
       </w:r>
       <w:proofErr w:type="spellStart"/>
       <w:r>
@@ -7935,7 +8215,7 @@
     <w:p>
       <w:pPr>
         <w:spacing w:after="60"/>
-        <w:ind w:left="142"/>
+        <w:ind w:left="990" w:hanging="810"/>
         <w:jc w:val="both"/>
         <w:rPr>
           <w:rFonts w:ascii="Optima" w:hAnsi="Optima"/>
@@ -7954,7 +8234,25 @@
           <w:szCs w:val="22"/>
           <w:lang w:val="en-US"/>
         </w:rPr>
-        <w:t>2021- Remote Sensing in Ecology and Conservation</w:t>
+        <w:t>2021</w:t>
+      </w:r>
+      <w:r>
+        <w:rPr>
+          <w:rFonts w:ascii="Optima" w:hAnsi="Optima"/>
+          <w:sz w:val="22"/>
+          <w:szCs w:val="22"/>
+          <w:lang w:val="en-US"/>
+        </w:rPr>
+        <w:tab/>
+      </w:r>
+      <w:r>
+        <w:rPr>
+          <w:rFonts w:ascii="Optima" w:hAnsi="Optima"/>
+          <w:sz w:val="22"/>
+          <w:szCs w:val="22"/>
+          <w:lang w:val="en-US"/>
+        </w:rPr>
+        <w:t>Remote Sensing in Ecology and Conservation</w:t>
       </w:r>
     </w:p>
     <w:p>
@@ -8009,6 +8307,7 @@
       <w:pPr>
         <w:spacing w:after="60"/>
         <w:ind w:left="142"/>
+        <w:jc w:val="both"/>
         <w:rPr>
           <w:rFonts w:ascii="Optima" w:hAnsi="Optima"/>
           <w:sz w:val="22"/>
@@ -8704,7 +9003,7 @@
     <w:p>
       <w:pPr>
         <w:spacing w:after="60"/>
-        <w:ind w:left="142"/>
+        <w:ind w:left="900" w:hanging="758"/>
         <w:jc w:val="both"/>
         <w:rPr>
           <w:rFonts w:ascii="Optima" w:hAnsi="Optima"/>
@@ -8720,7 +9019,25 @@
           <w:szCs w:val="22"/>
           <w:lang w:val="en-US"/>
         </w:rPr>
-        <w:t xml:space="preserve">2020 – Master Thesis Committee of Isabella Rodrigues de Melo, Ecology and Evolution, </w:t>
+        <w:t>2020</w:t>
+      </w:r>
+      <w:r>
+        <w:rPr>
+          <w:rFonts w:ascii="Optima" w:hAnsi="Optima"/>
+          <w:sz w:val="22"/>
+          <w:szCs w:val="22"/>
+          <w:lang w:val="en-US"/>
+        </w:rPr>
+        <w:tab/>
+      </w:r>
+      <w:r>
+        <w:rPr>
+          <w:rFonts w:ascii="Optima" w:hAnsi="Optima"/>
+          <w:sz w:val="22"/>
+          <w:szCs w:val="22"/>
+          <w:lang w:val="en-US"/>
+        </w:rPr>
+        <w:t xml:space="preserve"> Master Thesis Committee of Isabella Rodrigues de Melo, Ecology and Evolution, </w:t>
       </w:r>
       <w:proofErr w:type="spellStart"/>
       <w:r>
@@ -8784,7 +9101,7 @@
     <w:p>
       <w:pPr>
         <w:spacing w:after="60"/>
-        <w:ind w:left="142"/>
+        <w:ind w:left="900" w:hanging="758"/>
         <w:jc w:val="both"/>
         <w:rPr>
           <w:rFonts w:ascii="Optima" w:hAnsi="Optima"/>
@@ -8800,16 +9117,16 @@
           <w:szCs w:val="22"/>
           <w:lang w:val="en-US"/>
         </w:rPr>
-        <w:t xml:space="preserve">2022 </w:t>
-      </w:r>
-      <w:r>
-        <w:rPr>
-          <w:rFonts w:ascii="Optima" w:hAnsi="Optima"/>
-          <w:sz w:val="22"/>
-          <w:szCs w:val="22"/>
-          <w:lang w:val="en-US"/>
-        </w:rPr>
-        <w:t>–</w:t>
+        <w:t>2022</w:t>
+      </w:r>
+      <w:r>
+        <w:rPr>
+          <w:rFonts w:ascii="Optima" w:hAnsi="Optima"/>
+          <w:sz w:val="22"/>
+          <w:szCs w:val="22"/>
+          <w:lang w:val="en-US"/>
+        </w:rPr>
+        <w:tab/>
       </w:r>
       <w:r>
         <w:rPr>
@@ -8938,7 +9255,7 @@
     <w:p>
       <w:pPr>
         <w:spacing w:before="240" w:after="60"/>
-        <w:ind w:left="142"/>
+        <w:ind w:left="900" w:hanging="758"/>
         <w:jc w:val="both"/>
         <w:rPr>
           <w:rFonts w:ascii="Optima" w:hAnsi="Optima"/>
@@ -8990,7 +9307,7 @@
     <w:p>
       <w:pPr>
         <w:spacing w:after="60"/>
-        <w:ind w:left="142"/>
+        <w:ind w:left="900" w:hanging="758"/>
         <w:jc w:val="both"/>
         <w:rPr>
           <w:rFonts w:ascii="Optima" w:hAnsi="Optima"/>
@@ -9004,7 +9321,23 @@
           <w:sz w:val="22"/>
           <w:szCs w:val="22"/>
         </w:rPr>
-        <w:t xml:space="preserve">2016 – Bruna Pereira de Azevedo. B.A. </w:t>
+        <w:t>2016</w:t>
+      </w:r>
+      <w:r>
+        <w:rPr>
+          <w:rFonts w:ascii="Optima" w:hAnsi="Optima"/>
+          <w:sz w:val="22"/>
+          <w:szCs w:val="22"/>
+        </w:rPr>
+        <w:tab/>
+      </w:r>
+      <w:r>
+        <w:rPr>
+          <w:rFonts w:ascii="Optima" w:hAnsi="Optima"/>
+          <w:sz w:val="22"/>
+          <w:szCs w:val="22"/>
+        </w:rPr>
+        <w:t xml:space="preserve"> Bruna Pereira de Azevedo. B.A. </w:t>
       </w:r>
       <w:proofErr w:type="spellStart"/>
       <w:r>
@@ -9072,7 +9405,7 @@
     <w:p>
       <w:pPr>
         <w:spacing w:after="60"/>
-        <w:ind w:left="142"/>
+        <w:ind w:left="900" w:hanging="758"/>
         <w:jc w:val="both"/>
         <w:rPr>
           <w:rFonts w:ascii="Optima" w:hAnsi="Optima"/>
@@ -9086,7 +9419,23 @@
           <w:sz w:val="22"/>
           <w:szCs w:val="22"/>
         </w:rPr>
-        <w:t xml:space="preserve">2016 – Cezar Gonçalves Inácio. (B.A. </w:t>
+        <w:t>2016</w:t>
+      </w:r>
+      <w:r>
+        <w:rPr>
+          <w:rFonts w:ascii="Optima" w:hAnsi="Optima"/>
+          <w:sz w:val="22"/>
+          <w:szCs w:val="22"/>
+        </w:rPr>
+        <w:tab/>
+      </w:r>
+      <w:r>
+        <w:rPr>
+          <w:rFonts w:ascii="Optima" w:hAnsi="Optima"/>
+          <w:sz w:val="22"/>
+          <w:szCs w:val="22"/>
+        </w:rPr>
+        <w:t xml:space="preserve">Cezar Gonçalves Inácio. (B.A. </w:t>
       </w:r>
       <w:proofErr w:type="spellStart"/>
       <w:r>
